--- a/doc/LingningTrader架构图.docx
+++ b/doc/LingningTrader架构图.docx
@@ -5,8 +5,42 @@
     <w:p>
       <w:pPr>
         <w:rPr>
-          <w:rFonts w:hint="default"/>
-          <w:lang w:val="en-US"/>
+          <w:rFonts w:hint="eastAsia"/>
+          <w:lang w:val="en-US" w:eastAsia="zh-CN"/>
+        </w:rPr>
+      </w:pPr>
+    </w:p>
+    <w:p>
+      <w:pPr>
+        <w:rPr>
+          <w:rFonts w:hint="eastAsia"/>
+          <w:lang w:val="en-US" w:eastAsia="zh-CN"/>
+        </w:rPr>
+      </w:pPr>
+    </w:p>
+    <w:p>
+      <w:pPr>
+        <w:pStyle w:val="2"/>
+        <w:bidi w:val="0"/>
+        <w:jc w:val="center"/>
+        <w:rPr>
+          <w:rFonts w:hint="eastAsia"/>
+          <w:lang w:val="en-US" w:eastAsia="zh-CN"/>
+        </w:rPr>
+      </w:pPr>
+      <w:r>
+        <w:rPr>
+          <w:rFonts w:hint="eastAsia"/>
+          <w:lang w:val="en-US" w:eastAsia="zh-CN"/>
+        </w:rPr>
+        <w:t>LTPP框架</w:t>
+      </w:r>
+    </w:p>
+    <w:p>
+      <w:pPr>
+        <w:rPr>
+          <w:rFonts w:hint="eastAsia"/>
+          <w:lang w:val="en-US" w:eastAsia="zh-CN"/>
         </w:rPr>
       </w:pPr>
       <w:r>
@@ -16,123 +50,13 @@
         <mc:AlternateContent>
           <mc:Choice Requires="wps">
             <w:drawing>
-              <wp:anchor distT="0" distB="0" distL="114300" distR="114300" simplePos="0" relativeHeight="251674624" behindDoc="0" locked="0" layoutInCell="1" allowOverlap="1">
+              <wp:anchor distT="0" distB="0" distL="114300" distR="114300" simplePos="0" relativeHeight="251663360" behindDoc="0" locked="0" layoutInCell="1" allowOverlap="1">
                 <wp:simplePos x="0" y="0"/>
                 <wp:positionH relativeFrom="column">
-                  <wp:posOffset>2242820</wp:posOffset>
+                  <wp:posOffset>572135</wp:posOffset>
                 </wp:positionH>
                 <wp:positionV relativeFrom="paragraph">
-                  <wp:posOffset>290830</wp:posOffset>
-                </wp:positionV>
-                <wp:extent cx="2492375" cy="506095"/>
-                <wp:effectExtent l="5080" t="4445" r="17145" b="7620"/>
-                <wp:wrapNone/>
-                <wp:docPr id="16" name="Rectangles 16"/>
-                <wp:cNvGraphicFramePr/>
-                <a:graphic xmlns:a="http://schemas.openxmlformats.org/drawingml/2006/main">
-                  <a:graphicData uri="http://schemas.microsoft.com/office/word/2010/wordprocessingShape">
-                    <wps:wsp>
-                      <wps:cNvSpPr/>
-                      <wps:spPr>
-                        <a:xfrm>
-                          <a:off x="3364865" y="1205230"/>
-                          <a:ext cx="2492375" cy="506095"/>
-                        </a:xfrm>
-                        <a:prstGeom prst="rect">
-                          <a:avLst/>
-                        </a:prstGeom>
-                      </wps:spPr>
-                      <wps:style>
-                        <a:lnRef idx="1">
-                          <a:schemeClr val="accent3"/>
-                        </a:lnRef>
-                        <a:fillRef idx="2">
-                          <a:schemeClr val="accent3"/>
-                        </a:fillRef>
-                        <a:effectRef idx="1">
-                          <a:schemeClr val="accent3"/>
-                        </a:effectRef>
-                        <a:fontRef idx="minor">
-                          <a:schemeClr val="dk1"/>
-                        </a:fontRef>
-                      </wps:style>
-                      <wps:txbx>
-                        <w:txbxContent>
-                          <w:p>
-                            <w:pPr>
-                              <w:jc w:val="center"/>
-                              <w:rPr>
-                                <w:rFonts w:hint="default" w:eastAsiaTheme="minorEastAsia"/>
-                                <w:lang w:val="en-US" w:eastAsia="zh-CN"/>
-                              </w:rPr>
-                            </w:pPr>
-                            <w:r>
-                              <w:rPr>
-                                <w:rFonts w:hint="eastAsia"/>
-                                <w:lang w:val="en-US" w:eastAsia="zh-CN"/>
-                              </w:rPr>
-                              <w:t>待开发应用</w:t>
-                            </w:r>
-                          </w:p>
-                        </w:txbxContent>
-                      </wps:txbx>
-                      <wps:bodyPr rot="0" spcFirstLastPara="0" vertOverflow="overflow" horzOverflow="overflow" vert="horz" wrap="square" lIns="91440" tIns="45720" rIns="91440" bIns="45720" numCol="1" spcCol="0" rtlCol="0" fromWordArt="0" anchor="ctr" anchorCtr="0" forceAA="0" compatLnSpc="1">
-                        <a:noAutofit/>
-                      </wps:bodyPr>
-                    </wps:wsp>
-                  </a:graphicData>
-                </a:graphic>
-              </wp:anchor>
-            </w:drawing>
-          </mc:Choice>
-          <mc:Fallback>
-            <w:pict>
-              <v:rect id="_x0000_s1026" o:spid="_x0000_s1026" o:spt="1" style="position:absolute;left:0pt;margin-left:176.6pt;margin-top:22.9pt;height:39.85pt;width:196.25pt;z-index:251674624;v-text-anchor:middle;mso-width-relative:page;mso-height-relative:page;" fillcolor="#D2D2D2 [3536]" filled="t" stroked="t" coordsize="21600,21600" o:gfxdata="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">
-                <v:fill type="gradient" on="t" color2="#C0C0C0 [3376]" colors="0f #D2D2D2;32768f #C8C8C8;65536f #C0C0C0" focus="100%" focussize="0,0" rotate="t">
-                  <o:fill type="gradientUnscaled" v:ext="backwardCompatible"/>
-                </v:fill>
-                <v:stroke weight="0.5pt" color="#A5A5A5 [3206]" miterlimit="8" joinstyle="miter"/>
-                <v:imagedata o:title=""/>
-                <o:lock v:ext="edit" aspectratio="f"/>
-                <v:textbox>
-                  <w:txbxContent>
-                    <w:p>
-                      <w:pPr>
-                        <w:jc w:val="center"/>
-                        <w:rPr>
-                          <w:rFonts w:hint="default" w:eastAsiaTheme="minorEastAsia"/>
-                          <w:lang w:val="en-US" w:eastAsia="zh-CN"/>
-                        </w:rPr>
-                      </w:pPr>
-                      <w:r>
-                        <w:rPr>
-                          <w:rFonts w:hint="eastAsia"/>
-                          <w:lang w:val="en-US" w:eastAsia="zh-CN"/>
-                        </w:rPr>
-                        <w:t>待开发应用</w:t>
-                      </w:r>
-                    </w:p>
-                  </w:txbxContent>
-                </v:textbox>
-              </v:rect>
-            </w:pict>
-          </mc:Fallback>
-        </mc:AlternateContent>
-      </w:r>
-      <w:r>
-        <w:rPr>
-          <w:sz w:val="20"/>
-        </w:rPr>
-        <mc:AlternateContent>
-          <mc:Choice Requires="wps">
-            <w:drawing>
-              <wp:anchor distT="0" distB="0" distL="114300" distR="114300" simplePos="0" relativeHeight="251673600" behindDoc="0" locked="0" layoutInCell="1" allowOverlap="1">
-                <wp:simplePos x="0" y="0"/>
-                <wp:positionH relativeFrom="column">
-                  <wp:posOffset>918845</wp:posOffset>
-                </wp:positionH>
-                <wp:positionV relativeFrom="paragraph">
-                  <wp:posOffset>290830</wp:posOffset>
+                  <wp:posOffset>142875</wp:posOffset>
                 </wp:positionV>
                 <wp:extent cx="1240155" cy="505460"/>
                 <wp:effectExtent l="6350" t="6350" r="18415" b="6350"/>
@@ -145,7 +69,7 @@
                       <wps:cNvSpPr/>
                       <wps:spPr>
                         <a:xfrm>
-                          <a:off x="2048510" y="1156970"/>
+                          <a:off x="0" y="0"/>
                           <a:ext cx="1240155" cy="505460"/>
                         </a:xfrm>
                         <a:prstGeom prst="rect">
@@ -203,7 +127,7 @@
           </mc:Choice>
           <mc:Fallback>
             <w:pict>
-              <v:rect id="_x0000_s1026" o:spid="_x0000_s1026" o:spt="1" style="position:absolute;left:0pt;margin-left:72.35pt;margin-top:22.9pt;height:39.8pt;width:97.65pt;z-index:251673600;v-text-anchor:middle;mso-width-relative:page;mso-height-relative:page;" fillcolor="#5B9BD5 [3204]" filled="t" stroked="t" coordsize="21600,21600" o:gfxdata="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">
+              <v:rect id="_x0000_s1026" o:spid="_x0000_s1026" o:spt="1" style="position:absolute;left:0pt;margin-left:45.05pt;margin-top:11.25pt;height:39.8pt;width:97.65pt;z-index:251663360;v-text-anchor:middle;mso-width-relative:page;mso-height-relative:page;" fillcolor="#5B9BD5 [3204]" filled="t" stroked="t" coordsize="21600,21600" o:gfxdata="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">
                 <v:fill on="t" focussize="0,0"/>
                 <v:stroke weight="1pt" color="#41719C [3204]" miterlimit="8" joinstyle="miter"/>
                 <v:imagedata o:title=""/>
@@ -244,13 +168,3785 @@
         <mc:AlternateContent>
           <mc:Choice Requires="wps">
             <w:drawing>
-              <wp:anchor distT="0" distB="0" distL="114300" distR="114300" simplePos="0" relativeHeight="251670528" behindDoc="0" locked="0" layoutInCell="1" allowOverlap="1">
+              <wp:anchor distT="0" distB="0" distL="114300" distR="114300" simplePos="0" relativeHeight="251664384" behindDoc="0" locked="0" layoutInCell="1" allowOverlap="1">
                 <wp:simplePos x="0" y="0"/>
                 <wp:positionH relativeFrom="column">
-                  <wp:posOffset>2125345</wp:posOffset>
+                  <wp:posOffset>1896110</wp:posOffset>
                 </wp:positionH>
                 <wp:positionV relativeFrom="paragraph">
-                  <wp:posOffset>2252980</wp:posOffset>
+                  <wp:posOffset>142875</wp:posOffset>
+                </wp:positionV>
+                <wp:extent cx="2492375" cy="506095"/>
+                <wp:effectExtent l="5080" t="4445" r="17145" b="7620"/>
+                <wp:wrapNone/>
+                <wp:docPr id="16" name="Rectangles 16"/>
+                <wp:cNvGraphicFramePr/>
+                <a:graphic xmlns:a="http://schemas.openxmlformats.org/drawingml/2006/main">
+                  <a:graphicData uri="http://schemas.microsoft.com/office/word/2010/wordprocessingShape">
+                    <wps:wsp>
+                      <wps:cNvSpPr/>
+                      <wps:spPr>
+                        <a:xfrm>
+                          <a:off x="0" y="0"/>
+                          <a:ext cx="2492375" cy="506095"/>
+                        </a:xfrm>
+                        <a:prstGeom prst="rect">
+                          <a:avLst/>
+                        </a:prstGeom>
+                      </wps:spPr>
+                      <wps:style>
+                        <a:lnRef idx="1">
+                          <a:schemeClr val="accent3"/>
+                        </a:lnRef>
+                        <a:fillRef idx="2">
+                          <a:schemeClr val="accent3"/>
+                        </a:fillRef>
+                        <a:effectRef idx="1">
+                          <a:schemeClr val="accent3"/>
+                        </a:effectRef>
+                        <a:fontRef idx="minor">
+                          <a:schemeClr val="dk1"/>
+                        </a:fontRef>
+                      </wps:style>
+                      <wps:txbx>
+                        <w:txbxContent>
+                          <w:p>
+                            <w:pPr>
+                              <w:jc w:val="center"/>
+                              <w:rPr>
+                                <w:rFonts w:hint="default" w:eastAsiaTheme="minorEastAsia"/>
+                                <w:lang w:val="en-US" w:eastAsia="zh-CN"/>
+                              </w:rPr>
+                            </w:pPr>
+                            <w:r>
+                              <w:rPr>
+                                <w:rFonts w:hint="eastAsia"/>
+                                <w:lang w:val="en-US" w:eastAsia="zh-CN"/>
+                              </w:rPr>
+                              <w:t>待开发应用</w:t>
+                            </w:r>
+                          </w:p>
+                        </w:txbxContent>
+                      </wps:txbx>
+                      <wps:bodyPr rot="0" spcFirstLastPara="0" vertOverflow="overflow" horzOverflow="overflow" vert="horz" wrap="square" lIns="91440" tIns="45720" rIns="91440" bIns="45720" numCol="1" spcCol="0" rtlCol="0" fromWordArt="0" anchor="ctr" anchorCtr="0" forceAA="0" compatLnSpc="1">
+                        <a:noAutofit/>
+                      </wps:bodyPr>
+                    </wps:wsp>
+                  </a:graphicData>
+                </a:graphic>
+              </wp:anchor>
+            </w:drawing>
+          </mc:Choice>
+          <mc:Fallback>
+            <w:pict>
+              <v:rect id="_x0000_s1026" o:spid="_x0000_s1026" o:spt="1" style="position:absolute;left:0pt;margin-left:149.3pt;margin-top:11.25pt;height:39.85pt;width:196.25pt;z-index:251664384;v-text-anchor:middle;mso-width-relative:page;mso-height-relative:page;" fillcolor="#D2D2D2 [3536]" filled="t" stroked="t" coordsize="21600,21600" o:gfxdata="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">
+                <v:fill type="gradient" on="t" color2="#C0C0C0 [3376]" colors="0f #D2D2D2;32768f #C8C8C8;65536f #C0C0C0" focus="100%" focussize="0,0" rotate="t">
+                  <o:fill type="gradientUnscaled" v:ext="backwardCompatible"/>
+                </v:fill>
+                <v:stroke weight="0.5pt" color="#A5A5A5 [3206]" miterlimit="8" joinstyle="miter"/>
+                <v:imagedata o:title=""/>
+                <o:lock v:ext="edit" aspectratio="f"/>
+                <v:textbox>
+                  <w:txbxContent>
+                    <w:p>
+                      <w:pPr>
+                        <w:jc w:val="center"/>
+                        <w:rPr>
+                          <w:rFonts w:hint="default" w:eastAsiaTheme="minorEastAsia"/>
+                          <w:lang w:val="en-US" w:eastAsia="zh-CN"/>
+                        </w:rPr>
+                      </w:pPr>
+                      <w:r>
+                        <w:rPr>
+                          <w:rFonts w:hint="eastAsia"/>
+                          <w:lang w:val="en-US" w:eastAsia="zh-CN"/>
+                        </w:rPr>
+                        <w:t>待开发应用</w:t>
+                      </w:r>
+                    </w:p>
+                  </w:txbxContent>
+                </v:textbox>
+              </v:rect>
+            </w:pict>
+          </mc:Fallback>
+        </mc:AlternateContent>
+      </w:r>
+    </w:p>
+    <w:p>
+      <w:pPr>
+        <w:rPr>
+          <w:rFonts w:hint="eastAsia"/>
+          <w:lang w:val="en-US" w:eastAsia="zh-CN"/>
+        </w:rPr>
+      </w:pPr>
+    </w:p>
+    <w:p>
+      <w:pPr>
+        <w:rPr>
+          <w:rFonts w:hint="eastAsia"/>
+          <w:lang w:val="en-US" w:eastAsia="zh-CN"/>
+        </w:rPr>
+      </w:pPr>
+    </w:p>
+    <w:p>
+      <w:pPr>
+        <w:rPr>
+          <w:rFonts w:hint="default"/>
+          <w:lang w:val="en-US" w:eastAsia="zh-CN"/>
+        </w:rPr>
+      </w:pPr>
+    </w:p>
+    <w:p>
+      <w:pPr>
+        <w:rPr>
+          <w:rFonts w:hint="eastAsia"/>
+          <w:lang w:val="en-US" w:eastAsia="zh-CN"/>
+        </w:rPr>
+      </w:pPr>
+      <w:r>
+        <w:rPr>
+          <w:sz w:val="20"/>
+        </w:rPr>
+        <mc:AlternateContent>
+          <mc:Choice Requires="wps">
+            <w:drawing>
+              <wp:anchor distT="0" distB="0" distL="114300" distR="114300" simplePos="0" relativeHeight="251661312" behindDoc="0" locked="0" layoutInCell="1" allowOverlap="1">
+                <wp:simplePos x="0" y="0"/>
+                <wp:positionH relativeFrom="column">
+                  <wp:posOffset>3164205</wp:posOffset>
+                </wp:positionH>
+                <wp:positionV relativeFrom="paragraph">
+                  <wp:posOffset>85090</wp:posOffset>
+                </wp:positionV>
+                <wp:extent cx="1231900" cy="658495"/>
+                <wp:effectExtent l="9525" t="9525" r="23495" b="17780"/>
+                <wp:wrapNone/>
+                <wp:docPr id="14" name="Rectangles 14"/>
+                <wp:cNvGraphicFramePr/>
+                <a:graphic xmlns:a="http://schemas.openxmlformats.org/drawingml/2006/main">
+                  <a:graphicData uri="http://schemas.microsoft.com/office/word/2010/wordprocessingShape">
+                    <wps:wsp>
+                      <wps:cNvSpPr/>
+                      <wps:spPr>
+                        <a:xfrm>
+                          <a:off x="0" y="0"/>
+                          <a:ext cx="1231900" cy="658495"/>
+                        </a:xfrm>
+                        <a:prstGeom prst="rect">
+                          <a:avLst/>
+                        </a:prstGeom>
+                      </wps:spPr>
+                      <wps:style>
+                        <a:lnRef idx="3">
+                          <a:schemeClr val="lt1"/>
+                        </a:lnRef>
+                        <a:fillRef idx="1">
+                          <a:schemeClr val="accent3"/>
+                        </a:fillRef>
+                        <a:effectRef idx="1">
+                          <a:schemeClr val="accent3"/>
+                        </a:effectRef>
+                        <a:fontRef idx="minor">
+                          <a:schemeClr val="lt1"/>
+                        </a:fontRef>
+                      </wps:style>
+                      <wps:txbx>
+                        <w:txbxContent>
+                          <w:p>
+                            <w:pPr>
+                              <w:jc w:val="center"/>
+                              <w:rPr>
+                                <w:rFonts w:hint="default" w:eastAsiaTheme="minorEastAsia"/>
+                                <w:lang w:val="en-US" w:eastAsia="zh-CN"/>
+                              </w:rPr>
+                            </w:pPr>
+                            <w:r>
+                              <w:rPr>
+                                <w:rFonts w:hint="eastAsia"/>
+                                <w:lang w:val="en-US" w:eastAsia="zh-CN"/>
+                              </w:rPr>
+                              <w:t>LTCS(C#策略框架)</w:t>
+                            </w:r>
+                          </w:p>
+                        </w:txbxContent>
+                      </wps:txbx>
+                      <wps:bodyPr rot="0" spcFirstLastPara="0" vertOverflow="overflow" horzOverflow="overflow" vert="horz" wrap="square" lIns="91440" tIns="45720" rIns="91440" bIns="45720" numCol="1" spcCol="0" rtlCol="0" fromWordArt="0" anchor="ctr" anchorCtr="0" forceAA="0" compatLnSpc="1">
+                        <a:noAutofit/>
+                      </wps:bodyPr>
+                    </wps:wsp>
+                  </a:graphicData>
+                </a:graphic>
+              </wp:anchor>
+            </w:drawing>
+          </mc:Choice>
+          <mc:Fallback>
+            <w:pict>
+              <v:rect id="_x0000_s1026" o:spid="_x0000_s1026" o:spt="1" style="position:absolute;left:0pt;margin-left:249.15pt;margin-top:6.7pt;height:51.85pt;width:97pt;z-index:251661312;v-text-anchor:middle;mso-width-relative:page;mso-height-relative:page;" fillcolor="#A5A5A5 [3206]" filled="t" stroked="t" coordsize="21600,21600" o:gfxdata="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">
+                <v:fill on="t" focussize="0,0"/>
+                <v:stroke weight="1.5pt" color="#FFFFFF [3201]" miterlimit="8" joinstyle="miter"/>
+                <v:imagedata o:title=""/>
+                <o:lock v:ext="edit" aspectratio="f"/>
+                <v:textbox>
+                  <w:txbxContent>
+                    <w:p>
+                      <w:pPr>
+                        <w:jc w:val="center"/>
+                        <w:rPr>
+                          <w:rFonts w:hint="default" w:eastAsiaTheme="minorEastAsia"/>
+                          <w:lang w:val="en-US" w:eastAsia="zh-CN"/>
+                        </w:rPr>
+                      </w:pPr>
+                      <w:r>
+                        <w:rPr>
+                          <w:rFonts w:hint="eastAsia"/>
+                          <w:lang w:val="en-US" w:eastAsia="zh-CN"/>
+                        </w:rPr>
+                        <w:t>LTCS(C#策略框架)</w:t>
+                      </w:r>
+                    </w:p>
+                  </w:txbxContent>
+                </v:textbox>
+              </v:rect>
+            </w:pict>
+          </mc:Fallback>
+        </mc:AlternateContent>
+      </w:r>
+      <w:r>
+        <w:rPr>
+          <w:sz w:val="20"/>
+        </w:rPr>
+        <mc:AlternateContent>
+          <mc:Choice Requires="wps">
+            <w:drawing>
+              <wp:anchor distT="0" distB="0" distL="114300" distR="114300" simplePos="0" relativeHeight="251659264" behindDoc="0" locked="0" layoutInCell="1" allowOverlap="1">
+                <wp:simplePos x="0" y="0"/>
+                <wp:positionH relativeFrom="column">
+                  <wp:posOffset>544195</wp:posOffset>
+                </wp:positionH>
+                <wp:positionV relativeFrom="paragraph">
+                  <wp:posOffset>71755</wp:posOffset>
+                </wp:positionV>
+                <wp:extent cx="1273175" cy="664845"/>
+                <wp:effectExtent l="9525" t="9525" r="12700" b="11430"/>
+                <wp:wrapNone/>
+                <wp:docPr id="6" name="Rectangles 6"/>
+                <wp:cNvGraphicFramePr/>
+                <a:graphic xmlns:a="http://schemas.openxmlformats.org/drawingml/2006/main">
+                  <a:graphicData uri="http://schemas.microsoft.com/office/word/2010/wordprocessingShape">
+                    <wps:wsp>
+                      <wps:cNvSpPr/>
+                      <wps:spPr>
+                        <a:xfrm>
+                          <a:off x="0" y="0"/>
+                          <a:ext cx="1273175" cy="664845"/>
+                        </a:xfrm>
+                        <a:prstGeom prst="rect">
+                          <a:avLst/>
+                        </a:prstGeom>
+                      </wps:spPr>
+                      <wps:style>
+                        <a:lnRef idx="3">
+                          <a:schemeClr val="lt1"/>
+                        </a:lnRef>
+                        <a:fillRef idx="1">
+                          <a:schemeClr val="accent5"/>
+                        </a:fillRef>
+                        <a:effectRef idx="1">
+                          <a:schemeClr val="accent5"/>
+                        </a:effectRef>
+                        <a:fontRef idx="minor">
+                          <a:schemeClr val="lt1"/>
+                        </a:fontRef>
+                      </wps:style>
+                      <wps:txbx>
+                        <w:txbxContent>
+                          <w:p>
+                            <w:pPr>
+                              <w:jc w:val="center"/>
+                              <w:rPr>
+                                <w:rFonts w:hint="default" w:eastAsiaTheme="minorEastAsia"/>
+                                <w:lang w:val="en-US" w:eastAsia="zh-CN"/>
+                              </w:rPr>
+                            </w:pPr>
+                            <w:r>
+                              <w:rPr>
+                                <w:rFonts w:hint="eastAsia"/>
+                                <w:lang w:val="en-US" w:eastAsia="zh-CN"/>
+                              </w:rPr>
+                              <w:t>LTPP(C++策略框架)</w:t>
+                            </w:r>
+                          </w:p>
+                        </w:txbxContent>
+                      </wps:txbx>
+                      <wps:bodyPr rot="0" spcFirstLastPara="0" vertOverflow="overflow" horzOverflow="overflow" vert="horz" wrap="square" lIns="91440" tIns="45720" rIns="91440" bIns="45720" numCol="1" spcCol="0" rtlCol="0" fromWordArt="0" anchor="ctr" anchorCtr="0" forceAA="0" compatLnSpc="1">
+                        <a:noAutofit/>
+                      </wps:bodyPr>
+                    </wps:wsp>
+                  </a:graphicData>
+                </a:graphic>
+              </wp:anchor>
+            </w:drawing>
+          </mc:Choice>
+          <mc:Fallback>
+            <w:pict>
+              <v:rect id="_x0000_s1026" o:spid="_x0000_s1026" o:spt="1" style="position:absolute;left:0pt;margin-left:42.85pt;margin-top:5.65pt;height:52.35pt;width:100.25pt;z-index:251659264;v-text-anchor:middle;mso-width-relative:page;mso-height-relative:page;" fillcolor="#4472C4 [3208]" filled="t" stroked="t" coordsize="21600,21600" o:gfxdata="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">
+                <v:fill on="t" focussize="0,0"/>
+                <v:stroke weight="1.5pt" color="#FFFFFF [3201]" miterlimit="8" joinstyle="miter"/>
+                <v:imagedata o:title=""/>
+                <o:lock v:ext="edit" aspectratio="f"/>
+                <v:textbox>
+                  <w:txbxContent>
+                    <w:p>
+                      <w:pPr>
+                        <w:jc w:val="center"/>
+                        <w:rPr>
+                          <w:rFonts w:hint="default" w:eastAsiaTheme="minorEastAsia"/>
+                          <w:lang w:val="en-US" w:eastAsia="zh-CN"/>
+                        </w:rPr>
+                      </w:pPr>
+                      <w:r>
+                        <w:rPr>
+                          <w:rFonts w:hint="eastAsia"/>
+                          <w:lang w:val="en-US" w:eastAsia="zh-CN"/>
+                        </w:rPr>
+                        <w:t>LTPP(C++策略框架)</w:t>
+                      </w:r>
+                    </w:p>
+                  </w:txbxContent>
+                </v:textbox>
+              </v:rect>
+            </w:pict>
+          </mc:Fallback>
+        </mc:AlternateContent>
+      </w:r>
+      <w:r>
+        <w:rPr>
+          <w:sz w:val="20"/>
+        </w:rPr>
+        <mc:AlternateContent>
+          <mc:Choice Requires="wps">
+            <w:drawing>
+              <wp:anchor distT="0" distB="0" distL="114300" distR="114300" simplePos="0" relativeHeight="251662336" behindDoc="0" locked="0" layoutInCell="1" allowOverlap="1">
+                <wp:simplePos x="0" y="0"/>
+                <wp:positionH relativeFrom="column">
+                  <wp:posOffset>1875155</wp:posOffset>
+                </wp:positionH>
+                <wp:positionV relativeFrom="paragraph">
+                  <wp:posOffset>72390</wp:posOffset>
+                </wp:positionV>
+                <wp:extent cx="1231900" cy="326390"/>
+                <wp:effectExtent l="9525" t="9525" r="23495" b="14605"/>
+                <wp:wrapNone/>
+                <wp:docPr id="15" name="Rectangles 15"/>
+                <wp:cNvGraphicFramePr/>
+                <a:graphic xmlns:a="http://schemas.openxmlformats.org/drawingml/2006/main">
+                  <a:graphicData uri="http://schemas.microsoft.com/office/word/2010/wordprocessingShape">
+                    <wps:wsp>
+                      <wps:cNvSpPr/>
+                      <wps:spPr>
+                        <a:xfrm>
+                          <a:off x="0" y="0"/>
+                          <a:ext cx="1231900" cy="326390"/>
+                        </a:xfrm>
+                        <a:prstGeom prst="rect">
+                          <a:avLst/>
+                        </a:prstGeom>
+                      </wps:spPr>
+                      <wps:style>
+                        <a:lnRef idx="3">
+                          <a:schemeClr val="lt1"/>
+                        </a:lnRef>
+                        <a:fillRef idx="1">
+                          <a:schemeClr val="accent3"/>
+                        </a:fillRef>
+                        <a:effectRef idx="1">
+                          <a:schemeClr val="accent3"/>
+                        </a:effectRef>
+                        <a:fontRef idx="minor">
+                          <a:schemeClr val="lt1"/>
+                        </a:fontRef>
+                      </wps:style>
+                      <wps:txbx>
+                        <w:txbxContent>
+                          <w:p>
+                            <w:pPr>
+                              <w:jc w:val="center"/>
+                              <w:rPr>
+                                <w:rFonts w:hint="default" w:eastAsiaTheme="minorEastAsia"/>
+                                <w:lang w:val="en-US" w:eastAsia="zh-CN"/>
+                              </w:rPr>
+                            </w:pPr>
+                            <w:r>
+                              <w:rPr>
+                                <w:rFonts w:hint="eastAsia"/>
+                                <w:lang w:val="en-US" w:eastAsia="zh-CN"/>
+                              </w:rPr>
+                              <w:t>LTRL(RL-GYM)</w:t>
+                            </w:r>
+                          </w:p>
+                        </w:txbxContent>
+                      </wps:txbx>
+                      <wps:bodyPr rot="0" spcFirstLastPara="0" vertOverflow="overflow" horzOverflow="overflow" vert="horz" wrap="square" lIns="91440" tIns="45720" rIns="91440" bIns="45720" numCol="1" spcCol="0" rtlCol="0" fromWordArt="0" anchor="ctr" anchorCtr="0" forceAA="0" compatLnSpc="1">
+                        <a:noAutofit/>
+                      </wps:bodyPr>
+                    </wps:wsp>
+                  </a:graphicData>
+                </a:graphic>
+              </wp:anchor>
+            </w:drawing>
+          </mc:Choice>
+          <mc:Fallback>
+            <w:pict>
+              <v:rect id="_x0000_s1026" o:spid="_x0000_s1026" o:spt="1" style="position:absolute;left:0pt;margin-left:147.65pt;margin-top:5.7pt;height:25.7pt;width:97pt;z-index:251662336;v-text-anchor:middle;mso-width-relative:page;mso-height-relative:page;" fillcolor="#A5A5A5 [3206]" filled="t" stroked="t" coordsize="21600,21600" o:gfxdata="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">
+                <v:fill on="t" focussize="0,0"/>
+                <v:stroke weight="1.5pt" color="#FFFFFF [3201]" miterlimit="8" joinstyle="miter"/>
+                <v:imagedata o:title=""/>
+                <o:lock v:ext="edit" aspectratio="f"/>
+                <v:textbox>
+                  <w:txbxContent>
+                    <w:p>
+                      <w:pPr>
+                        <w:jc w:val="center"/>
+                        <w:rPr>
+                          <w:rFonts w:hint="default" w:eastAsiaTheme="minorEastAsia"/>
+                          <w:lang w:val="en-US" w:eastAsia="zh-CN"/>
+                        </w:rPr>
+                      </w:pPr>
+                      <w:r>
+                        <w:rPr>
+                          <w:rFonts w:hint="eastAsia"/>
+                          <w:lang w:val="en-US" w:eastAsia="zh-CN"/>
+                        </w:rPr>
+                        <w:t>LTRL(RL-GYM)</w:t>
+                      </w:r>
+                    </w:p>
+                  </w:txbxContent>
+                </v:textbox>
+              </v:rect>
+            </w:pict>
+          </mc:Fallback>
+        </mc:AlternateContent>
+      </w:r>
+    </w:p>
+    <w:p>
+      <w:pPr>
+        <w:rPr>
+          <w:rFonts w:hint="eastAsia"/>
+          <w:lang w:val="en-US" w:eastAsia="zh-CN"/>
+        </w:rPr>
+      </w:pPr>
+    </w:p>
+    <w:p>
+      <w:pPr>
+        <w:rPr>
+          <w:rFonts w:hint="eastAsia"/>
+          <w:lang w:val="en-US" w:eastAsia="zh-CN"/>
+        </w:rPr>
+      </w:pPr>
+      <w:r>
+        <w:rPr>
+          <w:sz w:val="20"/>
+        </w:rPr>
+        <mc:AlternateContent>
+          <mc:Choice Requires="wps">
+            <w:drawing>
+              <wp:anchor distT="0" distB="0" distL="114300" distR="114300" simplePos="0" relativeHeight="251660288" behindDoc="0" locked="0" layoutInCell="1" allowOverlap="1">
+                <wp:simplePos x="0" y="0"/>
+                <wp:positionH relativeFrom="column">
+                  <wp:posOffset>1875155</wp:posOffset>
+                </wp:positionH>
+                <wp:positionV relativeFrom="paragraph">
+                  <wp:posOffset>112395</wp:posOffset>
+                </wp:positionV>
+                <wp:extent cx="1231900" cy="313690"/>
+                <wp:effectExtent l="9525" t="9525" r="23495" b="12065"/>
+                <wp:wrapNone/>
+                <wp:docPr id="7" name="Rectangles 7"/>
+                <wp:cNvGraphicFramePr/>
+                <a:graphic xmlns:a="http://schemas.openxmlformats.org/drawingml/2006/main">
+                  <a:graphicData uri="http://schemas.microsoft.com/office/word/2010/wordprocessingShape">
+                    <wps:wsp>
+                      <wps:cNvSpPr/>
+                      <wps:spPr>
+                        <a:xfrm>
+                          <a:off x="0" y="0"/>
+                          <a:ext cx="1231900" cy="313690"/>
+                        </a:xfrm>
+                        <a:prstGeom prst="rect">
+                          <a:avLst/>
+                        </a:prstGeom>
+                      </wps:spPr>
+                      <wps:style>
+                        <a:lnRef idx="3">
+                          <a:schemeClr val="lt1"/>
+                        </a:lnRef>
+                        <a:fillRef idx="1">
+                          <a:schemeClr val="accent3"/>
+                        </a:fillRef>
+                        <a:effectRef idx="1">
+                          <a:schemeClr val="accent3"/>
+                        </a:effectRef>
+                        <a:fontRef idx="minor">
+                          <a:schemeClr val="lt1"/>
+                        </a:fontRef>
+                      </wps:style>
+                      <wps:txbx>
+                        <w:txbxContent>
+                          <w:p>
+                            <w:pPr>
+                              <w:jc w:val="center"/>
+                              <w:rPr>
+                                <w:rFonts w:hint="default" w:eastAsiaTheme="minorEastAsia"/>
+                                <w:lang w:val="en-US" w:eastAsia="zh-CN"/>
+                              </w:rPr>
+                            </w:pPr>
+                            <w:r>
+                              <w:rPr>
+                                <w:rFonts w:hint="eastAsia"/>
+                                <w:lang w:val="en-US" w:eastAsia="zh-CN"/>
+                              </w:rPr>
+                              <w:t>LTPY(PY策略框架)</w:t>
+                            </w:r>
+                          </w:p>
+                        </w:txbxContent>
+                      </wps:txbx>
+                      <wps:bodyPr rot="0" spcFirstLastPara="0" vertOverflow="overflow" horzOverflow="overflow" vert="horz" wrap="square" lIns="91440" tIns="45720" rIns="91440" bIns="45720" numCol="1" spcCol="0" rtlCol="0" fromWordArt="0" anchor="ctr" anchorCtr="0" forceAA="0" compatLnSpc="1">
+                        <a:noAutofit/>
+                      </wps:bodyPr>
+                    </wps:wsp>
+                  </a:graphicData>
+                </a:graphic>
+              </wp:anchor>
+            </w:drawing>
+          </mc:Choice>
+          <mc:Fallback>
+            <w:pict>
+              <v:rect id="_x0000_s1026" o:spid="_x0000_s1026" o:spt="1" style="position:absolute;left:0pt;margin-left:147.65pt;margin-top:8.85pt;height:24.7pt;width:97pt;z-index:251660288;v-text-anchor:middle;mso-width-relative:page;mso-height-relative:page;" fillcolor="#A5A5A5 [3206]" filled="t" stroked="t" coordsize="21600,21600" o:gfxdata="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">
+                <v:fill on="t" focussize="0,0"/>
+                <v:stroke weight="1.5pt" color="#FFFFFF [3201]" miterlimit="8" joinstyle="miter"/>
+                <v:imagedata o:title=""/>
+                <o:lock v:ext="edit" aspectratio="f"/>
+                <v:textbox>
+                  <w:txbxContent>
+                    <w:p>
+                      <w:pPr>
+                        <w:jc w:val="center"/>
+                        <w:rPr>
+                          <w:rFonts w:hint="default" w:eastAsiaTheme="minorEastAsia"/>
+                          <w:lang w:val="en-US" w:eastAsia="zh-CN"/>
+                        </w:rPr>
+                      </w:pPr>
+                      <w:r>
+                        <w:rPr>
+                          <w:rFonts w:hint="eastAsia"/>
+                          <w:lang w:val="en-US" w:eastAsia="zh-CN"/>
+                        </w:rPr>
+                        <w:t>LTPY(PY策略框架)</w:t>
+                      </w:r>
+                    </w:p>
+                  </w:txbxContent>
+                </v:textbox>
+              </v:rect>
+            </w:pict>
+          </mc:Fallback>
+        </mc:AlternateContent>
+      </w:r>
+    </w:p>
+    <w:p>
+      <w:pPr>
+        <w:rPr>
+          <w:rFonts w:hint="eastAsia"/>
+          <w:lang w:val="en-US" w:eastAsia="zh-CN"/>
+        </w:rPr>
+      </w:pPr>
+    </w:p>
+    <w:p>
+      <w:pPr>
+        <w:rPr>
+          <w:rFonts w:hint="eastAsia"/>
+          <w:lang w:val="en-US" w:eastAsia="zh-CN"/>
+        </w:rPr>
+      </w:pPr>
+    </w:p>
+    <w:p>
+      <w:pPr>
+        <w:rPr>
+          <w:rFonts w:hint="eastAsia"/>
+          <w:lang w:val="en-US" w:eastAsia="zh-CN"/>
+        </w:rPr>
+      </w:pPr>
+      <w:r>
+        <w:rPr>
+          <w:sz w:val="20"/>
+        </w:rPr>
+        <mc:AlternateContent>
+          <mc:Choice Requires="wps">
+            <w:drawing>
+              <wp:anchor distT="0" distB="0" distL="114300" distR="114300" simplePos="0" relativeHeight="251675648" behindDoc="0" locked="0" layoutInCell="1" allowOverlap="1">
+                <wp:simplePos x="0" y="0"/>
+                <wp:positionH relativeFrom="column">
+                  <wp:posOffset>552450</wp:posOffset>
+                </wp:positionH>
+                <wp:positionV relativeFrom="paragraph">
+                  <wp:posOffset>57150</wp:posOffset>
+                </wp:positionV>
+                <wp:extent cx="3837940" cy="512445"/>
+                <wp:effectExtent l="6350" t="6350" r="11430" b="14605"/>
+                <wp:wrapNone/>
+                <wp:docPr id="17" name="Rectangles 17"/>
+                <wp:cNvGraphicFramePr/>
+                <a:graphic xmlns:a="http://schemas.openxmlformats.org/drawingml/2006/main">
+                  <a:graphicData uri="http://schemas.microsoft.com/office/word/2010/wordprocessingShape">
+                    <wps:wsp>
+                      <wps:cNvSpPr/>
+                      <wps:spPr>
+                        <a:xfrm>
+                          <a:off x="1695450" y="3974465"/>
+                          <a:ext cx="3837940" cy="512445"/>
+                        </a:xfrm>
+                        <a:prstGeom prst="rect">
+                          <a:avLst/>
+                        </a:prstGeom>
+                      </wps:spPr>
+                      <wps:style>
+                        <a:lnRef idx="2">
+                          <a:schemeClr val="accent1">
+                            <a:shade val="50000"/>
+                          </a:schemeClr>
+                        </a:lnRef>
+                        <a:fillRef idx="1">
+                          <a:schemeClr val="accent1"/>
+                        </a:fillRef>
+                        <a:effectRef idx="0">
+                          <a:schemeClr val="accent1"/>
+                        </a:effectRef>
+                        <a:fontRef idx="minor">
+                          <a:schemeClr val="lt1"/>
+                        </a:fontRef>
+                      </wps:style>
+                      <wps:txbx>
+                        <w:txbxContent>
+                          <w:p>
+                            <w:pPr>
+                              <w:jc w:val="center"/>
+                              <w:rPr>
+                                <w:rFonts w:hint="default" w:eastAsiaTheme="minorEastAsia"/>
+                                <w:lang w:val="en-US" w:eastAsia="zh-CN"/>
+                              </w:rPr>
+                            </w:pPr>
+                            <w:r>
+                              <w:rPr>
+                                <w:rFonts w:hint="eastAsia"/>
+                                <w:lang w:val="en-US" w:eastAsia="zh-CN"/>
+                              </w:rPr>
+                              <w:t>lightning-trader</w:t>
+                            </w:r>
+                          </w:p>
+                        </w:txbxContent>
+                      </wps:txbx>
+                      <wps:bodyPr rot="0" spcFirstLastPara="0" vertOverflow="overflow" horzOverflow="overflow" vert="horz" wrap="square" lIns="91440" tIns="45720" rIns="91440" bIns="45720" numCol="1" spcCol="0" rtlCol="0" fromWordArt="0" anchor="ctr" anchorCtr="0" forceAA="0" compatLnSpc="1">
+                        <a:noAutofit/>
+                      </wps:bodyPr>
+                    </wps:wsp>
+                  </a:graphicData>
+                </a:graphic>
+              </wp:anchor>
+            </w:drawing>
+          </mc:Choice>
+          <mc:Fallback>
+            <w:pict>
+              <v:rect id="_x0000_s1026" o:spid="_x0000_s1026" o:spt="1" style="position:absolute;left:0pt;margin-left:43.5pt;margin-top:4.5pt;height:40.35pt;width:302.2pt;z-index:251675648;v-text-anchor:middle;mso-width-relative:page;mso-height-relative:page;" fillcolor="#5B9BD5 [3204]" filled="t" stroked="t" coordsize="21600,21600" o:gfxdata="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">
+                <v:fill on="t" focussize="0,0"/>
+                <v:stroke weight="1pt" color="#41719C [3204]" miterlimit="8" joinstyle="miter"/>
+                <v:imagedata o:title=""/>
+                <o:lock v:ext="edit" aspectratio="f"/>
+                <v:textbox>
+                  <w:txbxContent>
+                    <w:p>
+                      <w:pPr>
+                        <w:jc w:val="center"/>
+                        <w:rPr>
+                          <w:rFonts w:hint="default" w:eastAsiaTheme="minorEastAsia"/>
+                          <w:lang w:val="en-US" w:eastAsia="zh-CN"/>
+                        </w:rPr>
+                      </w:pPr>
+                      <w:r>
+                        <w:rPr>
+                          <w:rFonts w:hint="eastAsia"/>
+                          <w:lang w:val="en-US" w:eastAsia="zh-CN"/>
+                        </w:rPr>
+                        <w:t>lightning-trader</w:t>
+                      </w:r>
+                    </w:p>
+                  </w:txbxContent>
+                </v:textbox>
+              </v:rect>
+            </w:pict>
+          </mc:Fallback>
+        </mc:AlternateContent>
+      </w:r>
+    </w:p>
+    <w:p>
+      <w:pPr>
+        <w:rPr>
+          <w:rFonts w:hint="eastAsia"/>
+          <w:lang w:val="en-US" w:eastAsia="zh-CN"/>
+        </w:rPr>
+      </w:pPr>
+    </w:p>
+    <w:p>
+      <w:pPr>
+        <w:rPr>
+          <w:rFonts w:hint="eastAsia"/>
+          <w:lang w:val="en-US" w:eastAsia="zh-CN"/>
+        </w:rPr>
+      </w:pPr>
+    </w:p>
+    <w:p>
+      <w:pPr>
+        <w:rPr>
+          <w:rFonts w:hint="eastAsia"/>
+          <w:lang w:val="en-US" w:eastAsia="zh-CN"/>
+        </w:rPr>
+      </w:pPr>
+    </w:p>
+    <w:p>
+      <w:pPr>
+        <w:rPr>
+          <w:rFonts w:hint="eastAsia"/>
+          <w:lang w:val="en-US" w:eastAsia="zh-CN"/>
+        </w:rPr>
+      </w:pPr>
+    </w:p>
+    <w:p>
+      <w:pPr>
+        <w:pStyle w:val="2"/>
+        <w:bidi w:val="0"/>
+        <w:jc w:val="center"/>
+        <w:rPr>
+          <w:rFonts w:hint="eastAsia"/>
+          <w:lang w:val="en-US" w:eastAsia="zh-CN"/>
+        </w:rPr>
+      </w:pPr>
+      <w:r>
+        <w:rPr>
+          <w:sz w:val="44"/>
+        </w:rPr>
+        <mc:AlternateContent>
+          <mc:Choice Requires="wps">
+            <w:drawing>
+              <wp:anchor distT="0" distB="0" distL="114300" distR="114300" simplePos="0" relativeHeight="251681792" behindDoc="0" locked="0" layoutInCell="1" allowOverlap="1">
+                <wp:simplePos x="0" y="0"/>
+                <wp:positionH relativeFrom="column">
+                  <wp:posOffset>808355</wp:posOffset>
+                </wp:positionH>
+                <wp:positionV relativeFrom="paragraph">
+                  <wp:posOffset>962025</wp:posOffset>
+                </wp:positionV>
+                <wp:extent cx="810260" cy="283845"/>
+                <wp:effectExtent l="6350" t="6350" r="6350" b="14605"/>
+                <wp:wrapNone/>
+                <wp:docPr id="23" name="Rounded Rectangle 23"/>
+                <wp:cNvGraphicFramePr/>
+                <a:graphic xmlns:a="http://schemas.openxmlformats.org/drawingml/2006/main">
+                  <a:graphicData uri="http://schemas.microsoft.com/office/word/2010/wordprocessingShape">
+                    <wps:wsp>
+                      <wps:cNvSpPr/>
+                      <wps:spPr>
+                        <a:xfrm>
+                          <a:off x="1986280" y="5716905"/>
+                          <a:ext cx="810260" cy="283845"/>
+                        </a:xfrm>
+                        <a:prstGeom prst="roundRect">
+                          <a:avLst/>
+                        </a:prstGeom>
+                      </wps:spPr>
+                      <wps:style>
+                        <a:lnRef idx="2">
+                          <a:schemeClr val="accent1">
+                            <a:shade val="50000"/>
+                          </a:schemeClr>
+                        </a:lnRef>
+                        <a:fillRef idx="1">
+                          <a:schemeClr val="accent1"/>
+                        </a:fillRef>
+                        <a:effectRef idx="0">
+                          <a:schemeClr val="accent1"/>
+                        </a:effectRef>
+                        <a:fontRef idx="minor">
+                          <a:schemeClr val="lt1"/>
+                        </a:fontRef>
+                      </wps:style>
+                      <wps:txbx>
+                        <w:txbxContent>
+                          <w:p>
+                            <w:pPr>
+                              <w:jc w:val="center"/>
+                              <w:rPr>
+                                <w:rFonts w:hint="eastAsia" w:eastAsiaTheme="minorEastAsia"/>
+                                <w:lang w:val="en-US" w:eastAsia="zh-CN"/>
+                              </w:rPr>
+                            </w:pPr>
+                            <w:r>
+                              <w:rPr>
+                                <w:rFonts w:hint="eastAsia"/>
+                                <w:lang w:val="en-US" w:eastAsia="zh-CN"/>
+                              </w:rPr>
+                              <w:t>初始化</w:t>
+                            </w:r>
+                          </w:p>
+                        </w:txbxContent>
+                      </wps:txbx>
+                      <wps:bodyPr rot="0" spcFirstLastPara="0" vertOverflow="overflow" horzOverflow="overflow" vert="horz" wrap="square" lIns="91440" tIns="45720" rIns="91440" bIns="45720" numCol="1" spcCol="0" rtlCol="0" fromWordArt="0" anchor="ctr" anchorCtr="0" forceAA="0" compatLnSpc="1">
+                        <a:noAutofit/>
+                      </wps:bodyPr>
+                    </wps:wsp>
+                  </a:graphicData>
+                </a:graphic>
+              </wp:anchor>
+            </w:drawing>
+          </mc:Choice>
+          <mc:Fallback>
+            <w:pict>
+              <v:roundrect id="_x0000_s1026" o:spid="_x0000_s1026" o:spt="2" style="position:absolute;left:0pt;margin-left:63.65pt;margin-top:75.75pt;height:22.35pt;width:63.8pt;z-index:251681792;v-text-anchor:middle;mso-width-relative:page;mso-height-relative:page;" fillcolor="#5B9BD5 [3204]" filled="t" stroked="t" coordsize="21600,21600" arcsize="0.166666666666667" o:gfxdata="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">
+                <v:fill on="t" focussize="0,0"/>
+                <v:stroke weight="1pt" color="#41719C [3204]" miterlimit="8" joinstyle="miter"/>
+                <v:imagedata o:title=""/>
+                <o:lock v:ext="edit" aspectratio="f"/>
+                <v:textbox>
+                  <w:txbxContent>
+                    <w:p>
+                      <w:pPr>
+                        <w:jc w:val="center"/>
+                        <w:rPr>
+                          <w:rFonts w:hint="eastAsia" w:eastAsiaTheme="minorEastAsia"/>
+                          <w:lang w:val="en-US" w:eastAsia="zh-CN"/>
+                        </w:rPr>
+                      </w:pPr>
+                      <w:r>
+                        <w:rPr>
+                          <w:rFonts w:hint="eastAsia"/>
+                          <w:lang w:val="en-US" w:eastAsia="zh-CN"/>
+                        </w:rPr>
+                        <w:t>初始化</w:t>
+                      </w:r>
+                    </w:p>
+                  </w:txbxContent>
+                </v:textbox>
+              </v:roundrect>
+            </w:pict>
+          </mc:Fallback>
+        </mc:AlternateContent>
+      </w:r>
+      <w:r>
+        <w:rPr>
+          <w:sz w:val="44"/>
+        </w:rPr>
+        <mc:AlternateContent>
+          <mc:Choice Requires="wps">
+            <w:drawing>
+              <wp:anchor distT="0" distB="0" distL="114300" distR="114300" simplePos="0" relativeHeight="251676672" behindDoc="0" locked="0" layoutInCell="1" allowOverlap="1">
+                <wp:simplePos x="0" y="0"/>
+                <wp:positionH relativeFrom="column">
+                  <wp:posOffset>711835</wp:posOffset>
+                </wp:positionH>
+                <wp:positionV relativeFrom="paragraph">
+                  <wp:posOffset>841375</wp:posOffset>
+                </wp:positionV>
+                <wp:extent cx="1010920" cy="3227070"/>
+                <wp:effectExtent l="6350" t="6350" r="19050" b="12700"/>
+                <wp:wrapNone/>
+                <wp:docPr id="18" name="Rectangles 18"/>
+                <wp:cNvGraphicFramePr/>
+                <a:graphic xmlns:a="http://schemas.openxmlformats.org/drawingml/2006/main">
+                  <a:graphicData uri="http://schemas.microsoft.com/office/word/2010/wordprocessingShape">
+                    <wps:wsp>
+                      <wps:cNvSpPr/>
+                      <wps:spPr>
+                        <a:xfrm>
+                          <a:off x="1854835" y="5803900"/>
+                          <a:ext cx="1010920" cy="3227070"/>
+                        </a:xfrm>
+                        <a:prstGeom prst="rect">
+                          <a:avLst/>
+                        </a:prstGeom>
+                      </wps:spPr>
+                      <wps:style>
+                        <a:lnRef idx="2">
+                          <a:schemeClr val="accent6"/>
+                        </a:lnRef>
+                        <a:fillRef idx="1">
+                          <a:schemeClr val="lt1"/>
+                        </a:fillRef>
+                        <a:effectRef idx="0">
+                          <a:schemeClr val="accent6"/>
+                        </a:effectRef>
+                        <a:fontRef idx="minor">
+                          <a:schemeClr val="dk1"/>
+                        </a:fontRef>
+                      </wps:style>
+                      <wps:txbx>
+                        <w:txbxContent>
+                          <w:p>
+                            <w:pPr>
+                              <w:jc w:val="both"/>
+                              <w:rPr>
+                                <w:rFonts w:hint="eastAsia"/>
+                                <w:lang w:val="en-US" w:eastAsia="zh-CN"/>
+                              </w:rPr>
+                            </w:pPr>
+                            <w:r>
+                              <w:rPr>
+                                <w:rFonts w:hint="eastAsia"/>
+                                <w:lang w:val="en-US" w:eastAsia="zh-CN"/>
+                              </w:rPr>
+                              <w:t>程</w:t>
+                            </w:r>
+                          </w:p>
+                          <w:p>
+                            <w:pPr>
+                              <w:jc w:val="both"/>
+                              <w:rPr>
+                                <w:rFonts w:hint="eastAsia"/>
+                                <w:lang w:val="en-US" w:eastAsia="zh-CN"/>
+                              </w:rPr>
+                            </w:pPr>
+                          </w:p>
+                          <w:p>
+                            <w:pPr>
+                              <w:jc w:val="both"/>
+                              <w:rPr>
+                                <w:rFonts w:hint="eastAsia"/>
+                                <w:lang w:val="en-US" w:eastAsia="zh-CN"/>
+                              </w:rPr>
+                            </w:pPr>
+                          </w:p>
+                          <w:p>
+                            <w:pPr>
+                              <w:jc w:val="both"/>
+                              <w:rPr>
+                                <w:rFonts w:hint="eastAsia"/>
+                                <w:lang w:val="en-US" w:eastAsia="zh-CN"/>
+                              </w:rPr>
+                            </w:pPr>
+                          </w:p>
+                          <w:p>
+                            <w:pPr>
+                              <w:jc w:val="both"/>
+                              <w:rPr>
+                                <w:rFonts w:hint="eastAsia"/>
+                                <w:lang w:val="en-US" w:eastAsia="zh-CN"/>
+                              </w:rPr>
+                            </w:pPr>
+                          </w:p>
+                          <w:p>
+                            <w:pPr>
+                              <w:jc w:val="both"/>
+                              <w:rPr>
+                                <w:rFonts w:hint="eastAsia"/>
+                                <w:lang w:val="en-US" w:eastAsia="zh-CN"/>
+                              </w:rPr>
+                            </w:pPr>
+                          </w:p>
+                          <w:p>
+                            <w:pPr>
+                              <w:jc w:val="both"/>
+                              <w:rPr>
+                                <w:rFonts w:hint="eastAsia"/>
+                                <w:lang w:val="en-US" w:eastAsia="zh-CN"/>
+                              </w:rPr>
+                            </w:pPr>
+                          </w:p>
+                          <w:p>
+                            <w:pPr>
+                              <w:jc w:val="both"/>
+                              <w:rPr>
+                                <w:rFonts w:hint="eastAsia"/>
+                                <w:lang w:val="en-US" w:eastAsia="zh-CN"/>
+                              </w:rPr>
+                            </w:pPr>
+                          </w:p>
+                          <w:p>
+                            <w:pPr>
+                              <w:jc w:val="both"/>
+                              <w:rPr>
+                                <w:rFonts w:hint="eastAsia"/>
+                                <w:lang w:val="en-US" w:eastAsia="zh-CN"/>
+                              </w:rPr>
+                            </w:pPr>
+                          </w:p>
+                          <w:p>
+                            <w:pPr>
+                              <w:jc w:val="both"/>
+                              <w:rPr>
+                                <w:rFonts w:hint="eastAsia"/>
+                                <w:lang w:val="en-US" w:eastAsia="zh-CN"/>
+                              </w:rPr>
+                            </w:pPr>
+                          </w:p>
+                          <w:p>
+                            <w:pPr>
+                              <w:jc w:val="both"/>
+                              <w:rPr>
+                                <w:rFonts w:hint="eastAsia"/>
+                                <w:lang w:val="en-US" w:eastAsia="zh-CN"/>
+                              </w:rPr>
+                            </w:pPr>
+                          </w:p>
+                          <w:p>
+                            <w:pPr>
+                              <w:jc w:val="both"/>
+                              <w:rPr>
+                                <w:rFonts w:hint="eastAsia"/>
+                                <w:lang w:val="en-US" w:eastAsia="zh-CN"/>
+                              </w:rPr>
+                            </w:pPr>
+                          </w:p>
+                          <w:p>
+                            <w:pPr>
+                              <w:jc w:val="both"/>
+                              <w:rPr>
+                                <w:rFonts w:hint="eastAsia"/>
+                                <w:lang w:val="en-US" w:eastAsia="zh-CN"/>
+                              </w:rPr>
+                            </w:pPr>
+                          </w:p>
+                          <w:p>
+                            <w:pPr>
+                              <w:jc w:val="both"/>
+                              <w:rPr>
+                                <w:rFonts w:hint="eastAsia"/>
+                                <w:lang w:val="en-US" w:eastAsia="zh-CN"/>
+                              </w:rPr>
+                            </w:pPr>
+                          </w:p>
+                          <w:p>
+                            <w:pPr>
+                              <w:jc w:val="both"/>
+                              <w:rPr>
+                                <w:rFonts w:hint="eastAsia"/>
+                                <w:lang w:val="en-US" w:eastAsia="zh-CN"/>
+                              </w:rPr>
+                            </w:pPr>
+                          </w:p>
+                          <w:p>
+                            <w:pPr>
+                              <w:jc w:val="both"/>
+                              <w:rPr>
+                                <w:rFonts w:hint="eastAsia"/>
+                                <w:lang w:val="en-US" w:eastAsia="zh-CN"/>
+                              </w:rPr>
+                            </w:pPr>
+                          </w:p>
+                          <w:p>
+                            <w:pPr>
+                              <w:jc w:val="both"/>
+                              <w:rPr>
+                                <w:rFonts w:hint="eastAsia"/>
+                                <w:lang w:val="en-US" w:eastAsia="zh-CN"/>
+                              </w:rPr>
+                            </w:pPr>
+                          </w:p>
+                          <w:p>
+                            <w:pPr>
+                              <w:jc w:val="both"/>
+                              <w:rPr>
+                                <w:rFonts w:hint="eastAsia"/>
+                                <w:lang w:val="en-US" w:eastAsia="zh-CN"/>
+                              </w:rPr>
+                            </w:pPr>
+                          </w:p>
+                          <w:p>
+                            <w:pPr>
+                              <w:jc w:val="center"/>
+                              <w:rPr>
+                                <w:rFonts w:hint="default"/>
+                                <w:lang w:val="en-US" w:eastAsia="zh-CN"/>
+                              </w:rPr>
+                            </w:pPr>
+                            <w:r>
+                              <w:rPr>
+                                <w:rFonts w:hint="eastAsia"/>
+                                <w:lang w:val="en-US" w:eastAsia="zh-CN"/>
+                              </w:rPr>
+                              <w:t>主线程</w:t>
+                            </w:r>
+                          </w:p>
+                        </w:txbxContent>
+                      </wps:txbx>
+                      <wps:bodyPr rot="0" spcFirstLastPara="0" vertOverflow="overflow" horzOverflow="overflow" vert="horz" wrap="square" lIns="91440" tIns="45720" rIns="91440" bIns="45720" numCol="1" spcCol="0" rtlCol="0" fromWordArt="0" anchor="ctr" anchorCtr="0" forceAA="0" compatLnSpc="1">
+                        <a:noAutofit/>
+                      </wps:bodyPr>
+                    </wps:wsp>
+                  </a:graphicData>
+                </a:graphic>
+              </wp:anchor>
+            </w:drawing>
+          </mc:Choice>
+          <mc:Fallback>
+            <w:pict>
+              <v:rect id="_x0000_s1026" o:spid="_x0000_s1026" o:spt="1" style="position:absolute;left:0pt;margin-left:56.05pt;margin-top:66.25pt;height:254.1pt;width:79.6pt;z-index:251676672;v-text-anchor:middle;mso-width-relative:page;mso-height-relative:page;" fillcolor="#FFFFFF [3201]" filled="t" stroked="t" coordsize="21600,21600" o:gfxdata="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">
+                <v:fill on="t" focussize="0,0"/>
+                <v:stroke weight="1pt" color="#70AD47 [3209]" miterlimit="8" joinstyle="miter"/>
+                <v:imagedata o:title=""/>
+                <o:lock v:ext="edit" aspectratio="f"/>
+                <v:textbox>
+                  <w:txbxContent>
+                    <w:p>
+                      <w:pPr>
+                        <w:jc w:val="both"/>
+                        <w:rPr>
+                          <w:rFonts w:hint="eastAsia"/>
+                          <w:lang w:val="en-US" w:eastAsia="zh-CN"/>
+                        </w:rPr>
+                      </w:pPr>
+                      <w:r>
+                        <w:rPr>
+                          <w:rFonts w:hint="eastAsia"/>
+                          <w:lang w:val="en-US" w:eastAsia="zh-CN"/>
+                        </w:rPr>
+                        <w:t>程</w:t>
+                      </w:r>
+                    </w:p>
+                    <w:p>
+                      <w:pPr>
+                        <w:jc w:val="both"/>
+                        <w:rPr>
+                          <w:rFonts w:hint="eastAsia"/>
+                          <w:lang w:val="en-US" w:eastAsia="zh-CN"/>
+                        </w:rPr>
+                      </w:pPr>
+                    </w:p>
+                    <w:p>
+                      <w:pPr>
+                        <w:jc w:val="both"/>
+                        <w:rPr>
+                          <w:rFonts w:hint="eastAsia"/>
+                          <w:lang w:val="en-US" w:eastAsia="zh-CN"/>
+                        </w:rPr>
+                      </w:pPr>
+                    </w:p>
+                    <w:p>
+                      <w:pPr>
+                        <w:jc w:val="both"/>
+                        <w:rPr>
+                          <w:rFonts w:hint="eastAsia"/>
+                          <w:lang w:val="en-US" w:eastAsia="zh-CN"/>
+                        </w:rPr>
+                      </w:pPr>
+                    </w:p>
+                    <w:p>
+                      <w:pPr>
+                        <w:jc w:val="both"/>
+                        <w:rPr>
+                          <w:rFonts w:hint="eastAsia"/>
+                          <w:lang w:val="en-US" w:eastAsia="zh-CN"/>
+                        </w:rPr>
+                      </w:pPr>
+                    </w:p>
+                    <w:p>
+                      <w:pPr>
+                        <w:jc w:val="both"/>
+                        <w:rPr>
+                          <w:rFonts w:hint="eastAsia"/>
+                          <w:lang w:val="en-US" w:eastAsia="zh-CN"/>
+                        </w:rPr>
+                      </w:pPr>
+                    </w:p>
+                    <w:p>
+                      <w:pPr>
+                        <w:jc w:val="both"/>
+                        <w:rPr>
+                          <w:rFonts w:hint="eastAsia"/>
+                          <w:lang w:val="en-US" w:eastAsia="zh-CN"/>
+                        </w:rPr>
+                      </w:pPr>
+                    </w:p>
+                    <w:p>
+                      <w:pPr>
+                        <w:jc w:val="both"/>
+                        <w:rPr>
+                          <w:rFonts w:hint="eastAsia"/>
+                          <w:lang w:val="en-US" w:eastAsia="zh-CN"/>
+                        </w:rPr>
+                      </w:pPr>
+                    </w:p>
+                    <w:p>
+                      <w:pPr>
+                        <w:jc w:val="both"/>
+                        <w:rPr>
+                          <w:rFonts w:hint="eastAsia"/>
+                          <w:lang w:val="en-US" w:eastAsia="zh-CN"/>
+                        </w:rPr>
+                      </w:pPr>
+                    </w:p>
+                    <w:p>
+                      <w:pPr>
+                        <w:jc w:val="both"/>
+                        <w:rPr>
+                          <w:rFonts w:hint="eastAsia"/>
+                          <w:lang w:val="en-US" w:eastAsia="zh-CN"/>
+                        </w:rPr>
+                      </w:pPr>
+                    </w:p>
+                    <w:p>
+                      <w:pPr>
+                        <w:jc w:val="both"/>
+                        <w:rPr>
+                          <w:rFonts w:hint="eastAsia"/>
+                          <w:lang w:val="en-US" w:eastAsia="zh-CN"/>
+                        </w:rPr>
+                      </w:pPr>
+                    </w:p>
+                    <w:p>
+                      <w:pPr>
+                        <w:jc w:val="both"/>
+                        <w:rPr>
+                          <w:rFonts w:hint="eastAsia"/>
+                          <w:lang w:val="en-US" w:eastAsia="zh-CN"/>
+                        </w:rPr>
+                      </w:pPr>
+                    </w:p>
+                    <w:p>
+                      <w:pPr>
+                        <w:jc w:val="both"/>
+                        <w:rPr>
+                          <w:rFonts w:hint="eastAsia"/>
+                          <w:lang w:val="en-US" w:eastAsia="zh-CN"/>
+                        </w:rPr>
+                      </w:pPr>
+                    </w:p>
+                    <w:p>
+                      <w:pPr>
+                        <w:jc w:val="both"/>
+                        <w:rPr>
+                          <w:rFonts w:hint="eastAsia"/>
+                          <w:lang w:val="en-US" w:eastAsia="zh-CN"/>
+                        </w:rPr>
+                      </w:pPr>
+                    </w:p>
+                    <w:p>
+                      <w:pPr>
+                        <w:jc w:val="both"/>
+                        <w:rPr>
+                          <w:rFonts w:hint="eastAsia"/>
+                          <w:lang w:val="en-US" w:eastAsia="zh-CN"/>
+                        </w:rPr>
+                      </w:pPr>
+                    </w:p>
+                    <w:p>
+                      <w:pPr>
+                        <w:jc w:val="both"/>
+                        <w:rPr>
+                          <w:rFonts w:hint="eastAsia"/>
+                          <w:lang w:val="en-US" w:eastAsia="zh-CN"/>
+                        </w:rPr>
+                      </w:pPr>
+                    </w:p>
+                    <w:p>
+                      <w:pPr>
+                        <w:jc w:val="both"/>
+                        <w:rPr>
+                          <w:rFonts w:hint="eastAsia"/>
+                          <w:lang w:val="en-US" w:eastAsia="zh-CN"/>
+                        </w:rPr>
+                      </w:pPr>
+                    </w:p>
+                    <w:p>
+                      <w:pPr>
+                        <w:jc w:val="both"/>
+                        <w:rPr>
+                          <w:rFonts w:hint="eastAsia"/>
+                          <w:lang w:val="en-US" w:eastAsia="zh-CN"/>
+                        </w:rPr>
+                      </w:pPr>
+                    </w:p>
+                    <w:p>
+                      <w:pPr>
+                        <w:jc w:val="center"/>
+                        <w:rPr>
+                          <w:rFonts w:hint="default"/>
+                          <w:lang w:val="en-US" w:eastAsia="zh-CN"/>
+                        </w:rPr>
+                      </w:pPr>
+                      <w:r>
+                        <w:rPr>
+                          <w:rFonts w:hint="eastAsia"/>
+                          <w:lang w:val="en-US" w:eastAsia="zh-CN"/>
+                        </w:rPr>
+                        <w:t>主线程</w:t>
+                      </w:r>
+                    </w:p>
+                  </w:txbxContent>
+                </v:textbox>
+              </v:rect>
+            </w:pict>
+          </mc:Fallback>
+        </mc:AlternateContent>
+      </w:r>
+      <w:r>
+        <w:rPr>
+          <w:rFonts w:hint="eastAsia"/>
+          <w:lang w:val="en-US" w:eastAsia="zh-CN"/>
+        </w:rPr>
+        <w:t>LingningTrader线程模型</w:t>
+      </w:r>
+    </w:p>
+    <w:p>
+      <w:pPr>
+        <w:rPr>
+          <w:rFonts w:hint="eastAsia"/>
+          <w:lang w:val="en-US" w:eastAsia="zh-CN"/>
+        </w:rPr>
+      </w:pPr>
+      <w:r>
+        <w:rPr>
+          <w:sz w:val="20"/>
+        </w:rPr>
+        <mc:AlternateContent>
+          <mc:Choice Requires="wps">
+            <w:drawing>
+              <wp:anchor distT="0" distB="0" distL="114300" distR="114300" simplePos="0" relativeHeight="251678720" behindDoc="0" locked="0" layoutInCell="1" allowOverlap="1">
+                <wp:simplePos x="0" y="0"/>
+                <wp:positionH relativeFrom="column">
+                  <wp:posOffset>1397635</wp:posOffset>
+                </wp:positionH>
+                <wp:positionV relativeFrom="paragraph">
+                  <wp:posOffset>114300</wp:posOffset>
+                </wp:positionV>
+                <wp:extent cx="2216785" cy="76200"/>
+                <wp:effectExtent l="6350" t="15240" r="17145" b="15240"/>
+                <wp:wrapNone/>
+                <wp:docPr id="20" name="Right Arrow 20"/>
+                <wp:cNvGraphicFramePr/>
+                <a:graphic xmlns:a="http://schemas.openxmlformats.org/drawingml/2006/main">
+                  <a:graphicData uri="http://schemas.microsoft.com/office/word/2010/wordprocessingShape">
+                    <wps:wsp>
+                      <wps:cNvSpPr/>
+                      <wps:spPr>
+                        <a:xfrm>
+                          <a:off x="2782570" y="6090920"/>
+                          <a:ext cx="2216785" cy="76200"/>
+                        </a:xfrm>
+                        <a:prstGeom prst="rightArrow">
+                          <a:avLst/>
+                        </a:prstGeom>
+                      </wps:spPr>
+                      <wps:style>
+                        <a:lnRef idx="2">
+                          <a:schemeClr val="accent1">
+                            <a:shade val="50000"/>
+                          </a:schemeClr>
+                        </a:lnRef>
+                        <a:fillRef idx="1">
+                          <a:schemeClr val="accent1"/>
+                        </a:fillRef>
+                        <a:effectRef idx="0">
+                          <a:schemeClr val="accent1"/>
+                        </a:effectRef>
+                        <a:fontRef idx="minor">
+                          <a:schemeClr val="lt1"/>
+                        </a:fontRef>
+                      </wps:style>
+                      <wps:txbx>
+                        <w:txbxContent>
+                          <w:p>
+                            <w:pPr>
+                              <w:jc w:val="center"/>
+                            </w:pPr>
+                          </w:p>
+                        </w:txbxContent>
+                      </wps:txbx>
+                      <wps:bodyPr rot="0" spcFirstLastPara="0" vertOverflow="overflow" horzOverflow="overflow" vert="horz" wrap="square" lIns="91440" tIns="45720" rIns="91440" bIns="45720" numCol="1" spcCol="0" rtlCol="0" fromWordArt="0" anchor="ctr" anchorCtr="0" forceAA="0" compatLnSpc="1">
+                        <a:noAutofit/>
+                      </wps:bodyPr>
+                    </wps:wsp>
+                  </a:graphicData>
+                </a:graphic>
+              </wp:anchor>
+            </w:drawing>
+          </mc:Choice>
+          <mc:Fallback>
+            <w:pict>
+              <v:shape id="_x0000_s1026" o:spid="_x0000_s1026" o:spt="13" type="#_x0000_t13" style="position:absolute;left:0pt;margin-left:110.05pt;margin-top:9pt;height:6pt;width:174.55pt;z-index:251678720;v-text-anchor:middle;mso-width-relative:page;mso-height-relative:page;" fillcolor="#5B9BD5 [3204]" filled="t" stroked="t" coordsize="21600,21600" o:gfxdata="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" adj="21229,5400">
+                <v:fill on="t" focussize="0,0"/>
+                <v:stroke weight="1pt" color="#41719C [3204]" miterlimit="8" joinstyle="miter"/>
+                <v:imagedata o:title=""/>
+                <o:lock v:ext="edit" aspectratio="f"/>
+                <v:textbox>
+                  <w:txbxContent>
+                    <w:p>
+                      <w:pPr>
+                        <w:jc w:val="center"/>
+                      </w:pPr>
+                    </w:p>
+                  </w:txbxContent>
+                </v:textbox>
+              </v:shape>
+            </w:pict>
+          </mc:Fallback>
+        </mc:AlternateContent>
+      </w:r>
+      <w:r>
+        <w:rPr>
+          <w:sz w:val="20"/>
+        </w:rPr>
+        <mc:AlternateContent>
+          <mc:Choice Requires="wps">
+            <w:drawing>
+              <wp:anchor distT="0" distB="0" distL="114300" distR="114300" simplePos="0" relativeHeight="251682816" behindDoc="0" locked="0" layoutInCell="1" allowOverlap="1">
+                <wp:simplePos x="0" y="0"/>
+                <wp:positionH relativeFrom="column">
+                  <wp:posOffset>808355</wp:posOffset>
+                </wp:positionH>
+                <wp:positionV relativeFrom="paragraph">
+                  <wp:posOffset>66040</wp:posOffset>
+                </wp:positionV>
+                <wp:extent cx="810895" cy="325120"/>
+                <wp:effectExtent l="6350" t="6350" r="20955" b="19050"/>
+                <wp:wrapNone/>
+                <wp:docPr id="24" name="Rounded Rectangle 24"/>
+                <wp:cNvGraphicFramePr/>
+                <a:graphic xmlns:a="http://schemas.openxmlformats.org/drawingml/2006/main">
+                  <a:graphicData uri="http://schemas.microsoft.com/office/word/2010/wordprocessingShape">
+                    <wps:wsp>
+                      <wps:cNvSpPr/>
+                      <wps:spPr>
+                        <a:xfrm>
+                          <a:off x="1951355" y="6056630"/>
+                          <a:ext cx="810895" cy="325120"/>
+                        </a:xfrm>
+                        <a:prstGeom prst="roundRect">
+                          <a:avLst/>
+                        </a:prstGeom>
+                      </wps:spPr>
+                      <wps:style>
+                        <a:lnRef idx="2">
+                          <a:schemeClr val="accent1">
+                            <a:shade val="50000"/>
+                          </a:schemeClr>
+                        </a:lnRef>
+                        <a:fillRef idx="1">
+                          <a:schemeClr val="accent1"/>
+                        </a:fillRef>
+                        <a:effectRef idx="0">
+                          <a:schemeClr val="accent1"/>
+                        </a:effectRef>
+                        <a:fontRef idx="minor">
+                          <a:schemeClr val="lt1"/>
+                        </a:fontRef>
+                      </wps:style>
+                      <wps:txbx>
+                        <w:txbxContent>
+                          <w:p>
+                            <w:pPr>
+                              <w:jc w:val="center"/>
+                              <w:rPr>
+                                <w:rFonts w:hint="default" w:eastAsiaTheme="minorEastAsia"/>
+                                <w:lang w:val="en-US" w:eastAsia="zh-CN"/>
+                              </w:rPr>
+                            </w:pPr>
+                            <w:r>
+                              <w:rPr>
+                                <w:rFonts w:hint="eastAsia"/>
+                                <w:lang w:val="en-US" w:eastAsia="zh-CN"/>
+                              </w:rPr>
+                              <w:t>启动服务</w:t>
+                            </w:r>
+                          </w:p>
+                        </w:txbxContent>
+                      </wps:txbx>
+                      <wps:bodyPr rot="0" spcFirstLastPara="0" vertOverflow="overflow" horzOverflow="overflow" vert="horz" wrap="square" lIns="91440" tIns="45720" rIns="91440" bIns="45720" numCol="1" spcCol="0" rtlCol="0" fromWordArt="0" anchor="ctr" anchorCtr="0" forceAA="0" compatLnSpc="1">
+                        <a:noAutofit/>
+                      </wps:bodyPr>
+                    </wps:wsp>
+                  </a:graphicData>
+                </a:graphic>
+              </wp:anchor>
+            </w:drawing>
+          </mc:Choice>
+          <mc:Fallback>
+            <w:pict>
+              <v:roundrect id="_x0000_s1026" o:spid="_x0000_s1026" o:spt="2" style="position:absolute;left:0pt;margin-left:63.65pt;margin-top:5.2pt;height:25.6pt;width:63.85pt;z-index:251682816;v-text-anchor:middle;mso-width-relative:page;mso-height-relative:page;" fillcolor="#5B9BD5 [3204]" filled="t" stroked="t" coordsize="21600,21600" arcsize="0.166666666666667" o:gfxdata="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">
+                <v:fill on="t" focussize="0,0"/>
+                <v:stroke weight="1pt" color="#41719C [3204]" miterlimit="8" joinstyle="miter"/>
+                <v:imagedata o:title=""/>
+                <o:lock v:ext="edit" aspectratio="f"/>
+                <v:textbox>
+                  <w:txbxContent>
+                    <w:p>
+                      <w:pPr>
+                        <w:jc w:val="center"/>
+                        <w:rPr>
+                          <w:rFonts w:hint="default" w:eastAsiaTheme="minorEastAsia"/>
+                          <w:lang w:val="en-US" w:eastAsia="zh-CN"/>
+                        </w:rPr>
+                      </w:pPr>
+                      <w:r>
+                        <w:rPr>
+                          <w:rFonts w:hint="eastAsia"/>
+                          <w:lang w:val="en-US" w:eastAsia="zh-CN"/>
+                        </w:rPr>
+                        <w:t>启动服务</w:t>
+                      </w:r>
+                    </w:p>
+                  </w:txbxContent>
+                </v:textbox>
+              </v:roundrect>
+            </w:pict>
+          </mc:Fallback>
+        </mc:AlternateContent>
+      </w:r>
+      <w:r>
+        <w:rPr>
+          <w:sz w:val="20"/>
+        </w:rPr>
+        <mc:AlternateContent>
+          <mc:Choice Requires="wps">
+            <w:drawing>
+              <wp:anchor distT="0" distB="0" distL="114300" distR="114300" simplePos="0" relativeHeight="251680768" behindDoc="0" locked="0" layoutInCell="1" allowOverlap="1">
+                <wp:simplePos x="0" y="0"/>
+                <wp:positionH relativeFrom="column">
+                  <wp:posOffset>3710940</wp:posOffset>
+                </wp:positionH>
+                <wp:positionV relativeFrom="paragraph">
+                  <wp:posOffset>100330</wp:posOffset>
+                </wp:positionV>
+                <wp:extent cx="1031875" cy="2279650"/>
+                <wp:effectExtent l="6350" t="6350" r="13335" b="15240"/>
+                <wp:wrapNone/>
+                <wp:docPr id="22" name="Rectangles 22"/>
+                <wp:cNvGraphicFramePr/>
+                <a:graphic xmlns:a="http://schemas.openxmlformats.org/drawingml/2006/main">
+                  <a:graphicData uri="http://schemas.microsoft.com/office/word/2010/wordprocessingShape">
+                    <wps:wsp>
+                      <wps:cNvSpPr/>
+                      <wps:spPr>
+                        <a:xfrm>
+                          <a:off x="4853940" y="6090920"/>
+                          <a:ext cx="1031875" cy="2279650"/>
+                        </a:xfrm>
+                        <a:prstGeom prst="rect">
+                          <a:avLst/>
+                        </a:prstGeom>
+                      </wps:spPr>
+                      <wps:style>
+                        <a:lnRef idx="2">
+                          <a:schemeClr val="accent4"/>
+                        </a:lnRef>
+                        <a:fillRef idx="1">
+                          <a:schemeClr val="lt1"/>
+                        </a:fillRef>
+                        <a:effectRef idx="0">
+                          <a:schemeClr val="accent4"/>
+                        </a:effectRef>
+                        <a:fontRef idx="minor">
+                          <a:schemeClr val="dk1"/>
+                        </a:fontRef>
+                      </wps:style>
+                      <wps:txbx>
+                        <w:txbxContent>
+                          <w:p>
+                            <w:pPr>
+                              <w:jc w:val="center"/>
+                              <w:rPr>
+                                <w:rFonts w:hint="eastAsia"/>
+                                <w:lang w:val="en-US" w:eastAsia="zh-CN"/>
+                              </w:rPr>
+                            </w:pPr>
+                          </w:p>
+                          <w:p>
+                            <w:pPr>
+                              <w:jc w:val="center"/>
+                              <w:rPr>
+                                <w:rFonts w:hint="eastAsia"/>
+                                <w:lang w:val="en-US" w:eastAsia="zh-CN"/>
+                              </w:rPr>
+                            </w:pPr>
+                          </w:p>
+                          <w:p>
+                            <w:pPr>
+                              <w:jc w:val="center"/>
+                              <w:rPr>
+                                <w:rFonts w:hint="eastAsia"/>
+                                <w:lang w:val="en-US" w:eastAsia="zh-CN"/>
+                              </w:rPr>
+                            </w:pPr>
+                          </w:p>
+                          <w:p>
+                            <w:pPr>
+                              <w:jc w:val="center"/>
+                              <w:rPr>
+                                <w:rFonts w:hint="eastAsia"/>
+                                <w:lang w:val="en-US" w:eastAsia="zh-CN"/>
+                              </w:rPr>
+                            </w:pPr>
+                          </w:p>
+                          <w:p>
+                            <w:pPr>
+                              <w:jc w:val="center"/>
+                              <w:rPr>
+                                <w:rFonts w:hint="eastAsia"/>
+                                <w:lang w:val="en-US" w:eastAsia="zh-CN"/>
+                              </w:rPr>
+                            </w:pPr>
+                          </w:p>
+                          <w:p>
+                            <w:pPr>
+                              <w:jc w:val="center"/>
+                              <w:rPr>
+                                <w:rFonts w:hint="eastAsia"/>
+                                <w:lang w:val="en-US" w:eastAsia="zh-CN"/>
+                              </w:rPr>
+                            </w:pPr>
+                          </w:p>
+                          <w:p>
+                            <w:pPr>
+                              <w:jc w:val="center"/>
+                              <w:rPr>
+                                <w:rFonts w:hint="eastAsia"/>
+                                <w:lang w:val="en-US" w:eastAsia="zh-CN"/>
+                              </w:rPr>
+                            </w:pPr>
+                          </w:p>
+                          <w:p>
+                            <w:pPr>
+                              <w:jc w:val="center"/>
+                              <w:rPr>
+                                <w:rFonts w:hint="eastAsia"/>
+                                <w:lang w:val="en-US" w:eastAsia="zh-CN"/>
+                              </w:rPr>
+                            </w:pPr>
+                          </w:p>
+                          <w:p>
+                            <w:pPr>
+                              <w:jc w:val="center"/>
+                              <w:rPr>
+                                <w:rFonts w:hint="eastAsia"/>
+                                <w:lang w:val="en-US" w:eastAsia="zh-CN"/>
+                              </w:rPr>
+                            </w:pPr>
+                          </w:p>
+                          <w:p>
+                            <w:pPr>
+                              <w:jc w:val="center"/>
+                              <w:rPr>
+                                <w:rFonts w:hint="eastAsia"/>
+                                <w:lang w:val="en-US" w:eastAsia="zh-CN"/>
+                              </w:rPr>
+                            </w:pPr>
+                          </w:p>
+                          <w:p>
+                            <w:pPr>
+                              <w:jc w:val="center"/>
+                              <w:rPr>
+                                <w:rFonts w:hint="eastAsia"/>
+                                <w:lang w:val="en-US" w:eastAsia="zh-CN"/>
+                              </w:rPr>
+                            </w:pPr>
+                          </w:p>
+                          <w:p>
+                            <w:pPr>
+                              <w:jc w:val="center"/>
+                              <w:rPr>
+                                <w:rFonts w:hint="eastAsia"/>
+                                <w:lang w:val="en-US" w:eastAsia="zh-CN"/>
+                              </w:rPr>
+                            </w:pPr>
+                          </w:p>
+                          <w:p>
+                            <w:pPr>
+                              <w:jc w:val="center"/>
+                              <w:rPr>
+                                <w:rFonts w:hint="default" w:eastAsiaTheme="minorEastAsia"/>
+                                <w:lang w:val="en-US" w:eastAsia="zh-CN"/>
+                              </w:rPr>
+                            </w:pPr>
+                            <w:r>
+                              <w:rPr>
+                                <w:rFonts w:hint="eastAsia"/>
+                                <w:lang w:val="en-US" w:eastAsia="zh-CN"/>
+                              </w:rPr>
+                              <w:t>高延时线程</w:t>
+                            </w:r>
+                          </w:p>
+                        </w:txbxContent>
+                      </wps:txbx>
+                      <wps:bodyPr rot="0" spcFirstLastPara="0" vertOverflow="overflow" horzOverflow="overflow" vert="horz" wrap="square" lIns="91440" tIns="45720" rIns="91440" bIns="45720" numCol="1" spcCol="0" rtlCol="0" fromWordArt="0" anchor="ctr" anchorCtr="0" forceAA="0" compatLnSpc="1">
+                        <a:noAutofit/>
+                      </wps:bodyPr>
+                    </wps:wsp>
+                  </a:graphicData>
+                </a:graphic>
+              </wp:anchor>
+            </w:drawing>
+          </mc:Choice>
+          <mc:Fallback>
+            <w:pict>
+              <v:rect id="_x0000_s1026" o:spid="_x0000_s1026" o:spt="1" style="position:absolute;left:0pt;margin-left:292.2pt;margin-top:7.9pt;height:179.5pt;width:81.25pt;z-index:251680768;v-text-anchor:middle;mso-width-relative:page;mso-height-relative:page;" fillcolor="#FFFFFF [3201]" filled="t" stroked="t" coordsize="21600,21600" o:gfxdata="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">
+                <v:fill on="t" focussize="0,0"/>
+                <v:stroke weight="1pt" color="#FFC000 [3207]" miterlimit="8" joinstyle="miter"/>
+                <v:imagedata o:title=""/>
+                <o:lock v:ext="edit" aspectratio="f"/>
+                <v:textbox>
+                  <w:txbxContent>
+                    <w:p>
+                      <w:pPr>
+                        <w:jc w:val="center"/>
+                        <w:rPr>
+                          <w:rFonts w:hint="eastAsia"/>
+                          <w:lang w:val="en-US" w:eastAsia="zh-CN"/>
+                        </w:rPr>
+                      </w:pPr>
+                    </w:p>
+                    <w:p>
+                      <w:pPr>
+                        <w:jc w:val="center"/>
+                        <w:rPr>
+                          <w:rFonts w:hint="eastAsia"/>
+                          <w:lang w:val="en-US" w:eastAsia="zh-CN"/>
+                        </w:rPr>
+                      </w:pPr>
+                    </w:p>
+                    <w:p>
+                      <w:pPr>
+                        <w:jc w:val="center"/>
+                        <w:rPr>
+                          <w:rFonts w:hint="eastAsia"/>
+                          <w:lang w:val="en-US" w:eastAsia="zh-CN"/>
+                        </w:rPr>
+                      </w:pPr>
+                    </w:p>
+                    <w:p>
+                      <w:pPr>
+                        <w:jc w:val="center"/>
+                        <w:rPr>
+                          <w:rFonts w:hint="eastAsia"/>
+                          <w:lang w:val="en-US" w:eastAsia="zh-CN"/>
+                        </w:rPr>
+                      </w:pPr>
+                    </w:p>
+                    <w:p>
+                      <w:pPr>
+                        <w:jc w:val="center"/>
+                        <w:rPr>
+                          <w:rFonts w:hint="eastAsia"/>
+                          <w:lang w:val="en-US" w:eastAsia="zh-CN"/>
+                        </w:rPr>
+                      </w:pPr>
+                    </w:p>
+                    <w:p>
+                      <w:pPr>
+                        <w:jc w:val="center"/>
+                        <w:rPr>
+                          <w:rFonts w:hint="eastAsia"/>
+                          <w:lang w:val="en-US" w:eastAsia="zh-CN"/>
+                        </w:rPr>
+                      </w:pPr>
+                    </w:p>
+                    <w:p>
+                      <w:pPr>
+                        <w:jc w:val="center"/>
+                        <w:rPr>
+                          <w:rFonts w:hint="eastAsia"/>
+                          <w:lang w:val="en-US" w:eastAsia="zh-CN"/>
+                        </w:rPr>
+                      </w:pPr>
+                    </w:p>
+                    <w:p>
+                      <w:pPr>
+                        <w:jc w:val="center"/>
+                        <w:rPr>
+                          <w:rFonts w:hint="eastAsia"/>
+                          <w:lang w:val="en-US" w:eastAsia="zh-CN"/>
+                        </w:rPr>
+                      </w:pPr>
+                    </w:p>
+                    <w:p>
+                      <w:pPr>
+                        <w:jc w:val="center"/>
+                        <w:rPr>
+                          <w:rFonts w:hint="eastAsia"/>
+                          <w:lang w:val="en-US" w:eastAsia="zh-CN"/>
+                        </w:rPr>
+                      </w:pPr>
+                    </w:p>
+                    <w:p>
+                      <w:pPr>
+                        <w:jc w:val="center"/>
+                        <w:rPr>
+                          <w:rFonts w:hint="eastAsia"/>
+                          <w:lang w:val="en-US" w:eastAsia="zh-CN"/>
+                        </w:rPr>
+                      </w:pPr>
+                    </w:p>
+                    <w:p>
+                      <w:pPr>
+                        <w:jc w:val="center"/>
+                        <w:rPr>
+                          <w:rFonts w:hint="eastAsia"/>
+                          <w:lang w:val="en-US" w:eastAsia="zh-CN"/>
+                        </w:rPr>
+                      </w:pPr>
+                    </w:p>
+                    <w:p>
+                      <w:pPr>
+                        <w:jc w:val="center"/>
+                        <w:rPr>
+                          <w:rFonts w:hint="eastAsia"/>
+                          <w:lang w:val="en-US" w:eastAsia="zh-CN"/>
+                        </w:rPr>
+                      </w:pPr>
+                    </w:p>
+                    <w:p>
+                      <w:pPr>
+                        <w:jc w:val="center"/>
+                        <w:rPr>
+                          <w:rFonts w:hint="default" w:eastAsiaTheme="minorEastAsia"/>
+                          <w:lang w:val="en-US" w:eastAsia="zh-CN"/>
+                        </w:rPr>
+                      </w:pPr>
+                      <w:r>
+                        <w:rPr>
+                          <w:rFonts w:hint="eastAsia"/>
+                          <w:lang w:val="en-US" w:eastAsia="zh-CN"/>
+                        </w:rPr>
+                        <w:t>高延时线程</w:t>
+                      </w:r>
+                    </w:p>
+                  </w:txbxContent>
+                </v:textbox>
+              </v:rect>
+            </w:pict>
+          </mc:Fallback>
+        </mc:AlternateContent>
+      </w:r>
+    </w:p>
+    <w:p>
+      <w:pPr>
+        <w:rPr>
+          <w:rFonts w:hint="eastAsia"/>
+          <w:lang w:val="en-US" w:eastAsia="zh-CN"/>
+        </w:rPr>
+      </w:pPr>
+      <w:r>
+        <w:rPr>
+          <w:sz w:val="20"/>
+        </w:rPr>
+        <mc:AlternateContent>
+          <mc:Choice Requires="wps">
+            <w:drawing>
+              <wp:anchor distT="0" distB="0" distL="114300" distR="114300" simplePos="0" relativeHeight="251692032" behindDoc="0" locked="0" layoutInCell="1" allowOverlap="1">
+                <wp:simplePos x="0" y="0"/>
+                <wp:positionH relativeFrom="column">
+                  <wp:posOffset>3815715</wp:posOffset>
+                </wp:positionH>
+                <wp:positionV relativeFrom="paragraph">
+                  <wp:posOffset>77470</wp:posOffset>
+                </wp:positionV>
+                <wp:extent cx="831215" cy="394970"/>
+                <wp:effectExtent l="6350" t="6350" r="15875" b="10160"/>
+                <wp:wrapNone/>
+                <wp:docPr id="34" name="Rounded Rectangle 34"/>
+                <wp:cNvGraphicFramePr/>
+                <a:graphic xmlns:a="http://schemas.openxmlformats.org/drawingml/2006/main">
+                  <a:graphicData uri="http://schemas.microsoft.com/office/word/2010/wordprocessingShape">
+                    <wps:wsp>
+                      <wps:cNvSpPr/>
+                      <wps:spPr>
+                        <a:xfrm>
+                          <a:off x="4986020" y="6326505"/>
+                          <a:ext cx="831215" cy="394970"/>
+                        </a:xfrm>
+                        <a:prstGeom prst="roundRect">
+                          <a:avLst/>
+                        </a:prstGeom>
+                      </wps:spPr>
+                      <wps:style>
+                        <a:lnRef idx="2">
+                          <a:schemeClr val="accent1">
+                            <a:shade val="50000"/>
+                          </a:schemeClr>
+                        </a:lnRef>
+                        <a:fillRef idx="1">
+                          <a:schemeClr val="accent1"/>
+                        </a:fillRef>
+                        <a:effectRef idx="0">
+                          <a:schemeClr val="accent1"/>
+                        </a:effectRef>
+                        <a:fontRef idx="minor">
+                          <a:schemeClr val="lt1"/>
+                        </a:fontRef>
+                      </wps:style>
+                      <wps:txbx>
+                        <w:txbxContent>
+                          <w:p>
+                            <w:pPr>
+                              <w:jc w:val="center"/>
+                              <w:rPr>
+                                <w:rFonts w:hint="default" w:eastAsiaTheme="minorEastAsia"/>
+                                <w:lang w:val="en-US" w:eastAsia="zh-CN"/>
+                              </w:rPr>
+                            </w:pPr>
+                            <w:r>
+                              <w:rPr>
+                                <w:rFonts w:hint="eastAsia"/>
+                                <w:lang w:val="en-US" w:eastAsia="zh-CN"/>
+                              </w:rPr>
+                              <w:t>订单记录</w:t>
+                            </w:r>
+                          </w:p>
+                        </w:txbxContent>
+                      </wps:txbx>
+                      <wps:bodyPr rot="0" spcFirstLastPara="0" vertOverflow="overflow" horzOverflow="overflow" vert="horz" wrap="square" lIns="91440" tIns="45720" rIns="91440" bIns="45720" numCol="1" spcCol="0" rtlCol="0" fromWordArt="0" anchor="ctr" anchorCtr="0" forceAA="0" compatLnSpc="1">
+                        <a:noAutofit/>
+                      </wps:bodyPr>
+                    </wps:wsp>
+                  </a:graphicData>
+                </a:graphic>
+              </wp:anchor>
+            </w:drawing>
+          </mc:Choice>
+          <mc:Fallback>
+            <w:pict>
+              <v:roundrect id="_x0000_s1026" o:spid="_x0000_s1026" o:spt="2" style="position:absolute;left:0pt;margin-left:300.45pt;margin-top:6.1pt;height:31.1pt;width:65.45pt;z-index:251692032;v-text-anchor:middle;mso-width-relative:page;mso-height-relative:page;" fillcolor="#5B9BD5 [3204]" filled="t" stroked="t" coordsize="21600,21600" arcsize="0.166666666666667" o:gfxdata="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">
+                <v:fill on="t" focussize="0,0"/>
+                <v:stroke weight="1pt" color="#41719C [3204]" miterlimit="8" joinstyle="miter"/>
+                <v:imagedata o:title=""/>
+                <o:lock v:ext="edit" aspectratio="f"/>
+                <v:textbox>
+                  <w:txbxContent>
+                    <w:p>
+                      <w:pPr>
+                        <w:jc w:val="center"/>
+                        <w:rPr>
+                          <w:rFonts w:hint="default" w:eastAsiaTheme="minorEastAsia"/>
+                          <w:lang w:val="en-US" w:eastAsia="zh-CN"/>
+                        </w:rPr>
+                      </w:pPr>
+                      <w:r>
+                        <w:rPr>
+                          <w:rFonts w:hint="eastAsia"/>
+                          <w:lang w:val="en-US" w:eastAsia="zh-CN"/>
+                        </w:rPr>
+                        <w:t>订单记录</w:t>
+                      </w:r>
+                    </w:p>
+                  </w:txbxContent>
+                </v:textbox>
+              </v:roundrect>
+            </w:pict>
+          </mc:Fallback>
+        </mc:AlternateContent>
+      </w:r>
+      <w:r>
+        <w:rPr>
+          <w:sz w:val="20"/>
+        </w:rPr>
+        <mc:AlternateContent>
+          <mc:Choice Requires="wps">
+            <w:drawing>
+              <wp:anchor distT="0" distB="0" distL="114300" distR="114300" simplePos="0" relativeHeight="251677696" behindDoc="0" locked="0" layoutInCell="1" allowOverlap="1">
+                <wp:simplePos x="0" y="0"/>
+                <wp:positionH relativeFrom="column">
+                  <wp:posOffset>1411605</wp:posOffset>
+                </wp:positionH>
+                <wp:positionV relativeFrom="paragraph">
+                  <wp:posOffset>115570</wp:posOffset>
+                </wp:positionV>
+                <wp:extent cx="754380" cy="76200"/>
+                <wp:effectExtent l="6350" t="15240" r="16510" b="15240"/>
+                <wp:wrapNone/>
+                <wp:docPr id="19" name="Right Arrow 19"/>
+                <wp:cNvGraphicFramePr/>
+                <a:graphic xmlns:a="http://schemas.openxmlformats.org/drawingml/2006/main">
+                  <a:graphicData uri="http://schemas.microsoft.com/office/word/2010/wordprocessingShape">
+                    <wps:wsp>
+                      <wps:cNvSpPr/>
+                      <wps:spPr>
+                        <a:xfrm>
+                          <a:off x="2748280" y="6254115"/>
+                          <a:ext cx="754380" cy="76200"/>
+                        </a:xfrm>
+                        <a:prstGeom prst="rightArrow">
+                          <a:avLst/>
+                        </a:prstGeom>
+                      </wps:spPr>
+                      <wps:style>
+                        <a:lnRef idx="2">
+                          <a:schemeClr val="accent1">
+                            <a:shade val="50000"/>
+                          </a:schemeClr>
+                        </a:lnRef>
+                        <a:fillRef idx="1">
+                          <a:schemeClr val="accent1"/>
+                        </a:fillRef>
+                        <a:effectRef idx="0">
+                          <a:schemeClr val="accent1"/>
+                        </a:effectRef>
+                        <a:fontRef idx="minor">
+                          <a:schemeClr val="lt1"/>
+                        </a:fontRef>
+                      </wps:style>
+                      <wps:txbx>
+                        <w:txbxContent>
+                          <w:p>
+                            <w:pPr>
+                              <w:jc w:val="center"/>
+                            </w:pPr>
+                          </w:p>
+                        </w:txbxContent>
+                      </wps:txbx>
+                      <wps:bodyPr rot="0" spcFirstLastPara="0" vertOverflow="overflow" horzOverflow="overflow" vert="horz" wrap="square" lIns="91440" tIns="45720" rIns="91440" bIns="45720" numCol="1" spcCol="0" rtlCol="0" fromWordArt="0" anchor="ctr" anchorCtr="0" forceAA="0" compatLnSpc="1">
+                        <a:noAutofit/>
+                      </wps:bodyPr>
+                    </wps:wsp>
+                  </a:graphicData>
+                </a:graphic>
+              </wp:anchor>
+            </w:drawing>
+          </mc:Choice>
+          <mc:Fallback>
+            <w:pict>
+              <v:shape id="_x0000_s1026" o:spid="_x0000_s1026" o:spt="13" type="#_x0000_t13" style="position:absolute;left:0pt;margin-left:111.15pt;margin-top:9.1pt;height:6pt;width:59.4pt;z-index:251677696;v-text-anchor:middle;mso-width-relative:page;mso-height-relative:page;" fillcolor="#5B9BD5 [3204]" filled="t" stroked="t" coordsize="21600,21600" o:gfxdata="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" adj="20510,5400">
+                <v:fill on="t" focussize="0,0"/>
+                <v:stroke weight="1pt" color="#41719C [3204]" miterlimit="8" joinstyle="miter"/>
+                <v:imagedata o:title=""/>
+                <o:lock v:ext="edit" aspectratio="f"/>
+                <v:textbox>
+                  <w:txbxContent>
+                    <w:p>
+                      <w:pPr>
+                        <w:jc w:val="center"/>
+                      </w:pPr>
+                    </w:p>
+                  </w:txbxContent>
+                </v:textbox>
+              </v:shape>
+            </w:pict>
+          </mc:Fallback>
+        </mc:AlternateContent>
+      </w:r>
+      <w:r>
+        <w:rPr>
+          <w:sz w:val="20"/>
+        </w:rPr>
+        <mc:AlternateContent>
+          <mc:Choice Requires="wps">
+            <w:drawing>
+              <wp:anchor distT="0" distB="0" distL="114300" distR="114300" simplePos="0" relativeHeight="251679744" behindDoc="0" locked="0" layoutInCell="1" allowOverlap="1">
+                <wp:simplePos x="0" y="0"/>
+                <wp:positionH relativeFrom="column">
+                  <wp:posOffset>2221865</wp:posOffset>
+                </wp:positionH>
+                <wp:positionV relativeFrom="paragraph">
+                  <wp:posOffset>97790</wp:posOffset>
+                </wp:positionV>
+                <wp:extent cx="997585" cy="1967230"/>
+                <wp:effectExtent l="6350" t="6350" r="17145" b="7620"/>
+                <wp:wrapNone/>
+                <wp:docPr id="21" name="Rectangles 21"/>
+                <wp:cNvGraphicFramePr/>
+                <a:graphic xmlns:a="http://schemas.openxmlformats.org/drawingml/2006/main">
+                  <a:graphicData uri="http://schemas.microsoft.com/office/word/2010/wordprocessingShape">
+                    <wps:wsp>
+                      <wps:cNvSpPr/>
+                      <wps:spPr>
+                        <a:xfrm>
+                          <a:off x="3281680" y="6243320"/>
+                          <a:ext cx="997585" cy="1967230"/>
+                        </a:xfrm>
+                        <a:prstGeom prst="rect">
+                          <a:avLst/>
+                        </a:prstGeom>
+                      </wps:spPr>
+                      <wps:style>
+                        <a:lnRef idx="2">
+                          <a:schemeClr val="accent2"/>
+                        </a:lnRef>
+                        <a:fillRef idx="1">
+                          <a:schemeClr val="lt1"/>
+                        </a:fillRef>
+                        <a:effectRef idx="0">
+                          <a:schemeClr val="accent2"/>
+                        </a:effectRef>
+                        <a:fontRef idx="minor">
+                          <a:schemeClr val="dk1"/>
+                        </a:fontRef>
+                      </wps:style>
+                      <wps:txbx>
+                        <w:txbxContent>
+                          <w:p>
+                            <w:pPr>
+                              <w:jc w:val="center"/>
+                              <w:rPr>
+                                <w:rFonts w:hint="eastAsia"/>
+                                <w:lang w:val="en-US" w:eastAsia="zh-CN"/>
+                              </w:rPr>
+                            </w:pPr>
+                          </w:p>
+                          <w:p>
+                            <w:pPr>
+                              <w:jc w:val="center"/>
+                              <w:rPr>
+                                <w:rFonts w:hint="eastAsia"/>
+                                <w:lang w:val="en-US" w:eastAsia="zh-CN"/>
+                              </w:rPr>
+                            </w:pPr>
+                          </w:p>
+                          <w:p>
+                            <w:pPr>
+                              <w:jc w:val="center"/>
+                              <w:rPr>
+                                <w:rFonts w:hint="eastAsia"/>
+                                <w:lang w:val="en-US" w:eastAsia="zh-CN"/>
+                              </w:rPr>
+                            </w:pPr>
+                          </w:p>
+                          <w:p>
+                            <w:pPr>
+                              <w:jc w:val="center"/>
+                              <w:rPr>
+                                <w:rFonts w:hint="eastAsia"/>
+                                <w:lang w:val="en-US" w:eastAsia="zh-CN"/>
+                              </w:rPr>
+                            </w:pPr>
+                          </w:p>
+                          <w:p>
+                            <w:pPr>
+                              <w:jc w:val="center"/>
+                              <w:rPr>
+                                <w:rFonts w:hint="eastAsia"/>
+                                <w:lang w:val="en-US" w:eastAsia="zh-CN"/>
+                              </w:rPr>
+                            </w:pPr>
+                          </w:p>
+                          <w:p>
+                            <w:pPr>
+                              <w:jc w:val="center"/>
+                              <w:rPr>
+                                <w:rFonts w:hint="eastAsia"/>
+                                <w:lang w:val="en-US" w:eastAsia="zh-CN"/>
+                              </w:rPr>
+                            </w:pPr>
+                          </w:p>
+                          <w:p>
+                            <w:pPr>
+                              <w:jc w:val="center"/>
+                              <w:rPr>
+                                <w:rFonts w:hint="eastAsia"/>
+                                <w:lang w:val="en-US" w:eastAsia="zh-CN"/>
+                              </w:rPr>
+                            </w:pPr>
+                          </w:p>
+                          <w:p>
+                            <w:pPr>
+                              <w:jc w:val="center"/>
+                              <w:rPr>
+                                <w:rFonts w:hint="eastAsia"/>
+                                <w:lang w:val="en-US" w:eastAsia="zh-CN"/>
+                              </w:rPr>
+                            </w:pPr>
+                          </w:p>
+                          <w:p>
+                            <w:pPr>
+                              <w:jc w:val="center"/>
+                              <w:rPr>
+                                <w:rFonts w:hint="eastAsia"/>
+                                <w:lang w:val="en-US" w:eastAsia="zh-CN"/>
+                              </w:rPr>
+                            </w:pPr>
+                          </w:p>
+                          <w:p>
+                            <w:pPr>
+                              <w:jc w:val="center"/>
+                              <w:rPr>
+                                <w:rFonts w:hint="eastAsia"/>
+                                <w:lang w:val="en-US" w:eastAsia="zh-CN"/>
+                              </w:rPr>
+                            </w:pPr>
+                          </w:p>
+                          <w:p>
+                            <w:pPr>
+                              <w:jc w:val="center"/>
+                              <w:rPr>
+                                <w:rFonts w:hint="eastAsia"/>
+                                <w:lang w:val="en-US" w:eastAsia="zh-CN"/>
+                              </w:rPr>
+                            </w:pPr>
+                          </w:p>
+                          <w:p>
+                            <w:pPr>
+                              <w:jc w:val="center"/>
+                              <w:rPr>
+                                <w:rFonts w:hint="default" w:eastAsiaTheme="minorEastAsia"/>
+                                <w:lang w:val="en-US" w:eastAsia="zh-CN"/>
+                              </w:rPr>
+                            </w:pPr>
+                            <w:r>
+                              <w:rPr>
+                                <w:rFonts w:hint="eastAsia"/>
+                                <w:lang w:val="en-US" w:eastAsia="zh-CN"/>
+                              </w:rPr>
+                              <w:t>低延时线程</w:t>
+                            </w:r>
+                          </w:p>
+                        </w:txbxContent>
+                      </wps:txbx>
+                      <wps:bodyPr rot="0" spcFirstLastPara="0" vertOverflow="overflow" horzOverflow="overflow" vert="horz" wrap="square" lIns="91440" tIns="45720" rIns="91440" bIns="45720" numCol="1" spcCol="0" rtlCol="0" fromWordArt="0" anchor="ctr" anchorCtr="0" forceAA="0" compatLnSpc="1">
+                        <a:noAutofit/>
+                      </wps:bodyPr>
+                    </wps:wsp>
+                  </a:graphicData>
+                </a:graphic>
+              </wp:anchor>
+            </w:drawing>
+          </mc:Choice>
+          <mc:Fallback>
+            <w:pict>
+              <v:rect id="_x0000_s1026" o:spid="_x0000_s1026" o:spt="1" style="position:absolute;left:0pt;margin-left:174.95pt;margin-top:7.7pt;height:154.9pt;width:78.55pt;z-index:251679744;v-text-anchor:middle;mso-width-relative:page;mso-height-relative:page;" fillcolor="#FFFFFF [3201]" filled="t" stroked="t" coordsize="21600,21600" o:gfxdata="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">
+                <v:fill on="t" focussize="0,0"/>
+                <v:stroke weight="1pt" color="#ED7D31 [3205]" miterlimit="8" joinstyle="miter"/>
+                <v:imagedata o:title=""/>
+                <o:lock v:ext="edit" aspectratio="f"/>
+                <v:textbox>
+                  <w:txbxContent>
+                    <w:p>
+                      <w:pPr>
+                        <w:jc w:val="center"/>
+                        <w:rPr>
+                          <w:rFonts w:hint="eastAsia"/>
+                          <w:lang w:val="en-US" w:eastAsia="zh-CN"/>
+                        </w:rPr>
+                      </w:pPr>
+                    </w:p>
+                    <w:p>
+                      <w:pPr>
+                        <w:jc w:val="center"/>
+                        <w:rPr>
+                          <w:rFonts w:hint="eastAsia"/>
+                          <w:lang w:val="en-US" w:eastAsia="zh-CN"/>
+                        </w:rPr>
+                      </w:pPr>
+                    </w:p>
+                    <w:p>
+                      <w:pPr>
+                        <w:jc w:val="center"/>
+                        <w:rPr>
+                          <w:rFonts w:hint="eastAsia"/>
+                          <w:lang w:val="en-US" w:eastAsia="zh-CN"/>
+                        </w:rPr>
+                      </w:pPr>
+                    </w:p>
+                    <w:p>
+                      <w:pPr>
+                        <w:jc w:val="center"/>
+                        <w:rPr>
+                          <w:rFonts w:hint="eastAsia"/>
+                          <w:lang w:val="en-US" w:eastAsia="zh-CN"/>
+                        </w:rPr>
+                      </w:pPr>
+                    </w:p>
+                    <w:p>
+                      <w:pPr>
+                        <w:jc w:val="center"/>
+                        <w:rPr>
+                          <w:rFonts w:hint="eastAsia"/>
+                          <w:lang w:val="en-US" w:eastAsia="zh-CN"/>
+                        </w:rPr>
+                      </w:pPr>
+                    </w:p>
+                    <w:p>
+                      <w:pPr>
+                        <w:jc w:val="center"/>
+                        <w:rPr>
+                          <w:rFonts w:hint="eastAsia"/>
+                          <w:lang w:val="en-US" w:eastAsia="zh-CN"/>
+                        </w:rPr>
+                      </w:pPr>
+                    </w:p>
+                    <w:p>
+                      <w:pPr>
+                        <w:jc w:val="center"/>
+                        <w:rPr>
+                          <w:rFonts w:hint="eastAsia"/>
+                          <w:lang w:val="en-US" w:eastAsia="zh-CN"/>
+                        </w:rPr>
+                      </w:pPr>
+                    </w:p>
+                    <w:p>
+                      <w:pPr>
+                        <w:jc w:val="center"/>
+                        <w:rPr>
+                          <w:rFonts w:hint="eastAsia"/>
+                          <w:lang w:val="en-US" w:eastAsia="zh-CN"/>
+                        </w:rPr>
+                      </w:pPr>
+                    </w:p>
+                    <w:p>
+                      <w:pPr>
+                        <w:jc w:val="center"/>
+                        <w:rPr>
+                          <w:rFonts w:hint="eastAsia"/>
+                          <w:lang w:val="en-US" w:eastAsia="zh-CN"/>
+                        </w:rPr>
+                      </w:pPr>
+                    </w:p>
+                    <w:p>
+                      <w:pPr>
+                        <w:jc w:val="center"/>
+                        <w:rPr>
+                          <w:rFonts w:hint="eastAsia"/>
+                          <w:lang w:val="en-US" w:eastAsia="zh-CN"/>
+                        </w:rPr>
+                      </w:pPr>
+                    </w:p>
+                    <w:p>
+                      <w:pPr>
+                        <w:jc w:val="center"/>
+                        <w:rPr>
+                          <w:rFonts w:hint="eastAsia"/>
+                          <w:lang w:val="en-US" w:eastAsia="zh-CN"/>
+                        </w:rPr>
+                      </w:pPr>
+                    </w:p>
+                    <w:p>
+                      <w:pPr>
+                        <w:jc w:val="center"/>
+                        <w:rPr>
+                          <w:rFonts w:hint="default" w:eastAsiaTheme="minorEastAsia"/>
+                          <w:lang w:val="en-US" w:eastAsia="zh-CN"/>
+                        </w:rPr>
+                      </w:pPr>
+                      <w:r>
+                        <w:rPr>
+                          <w:rFonts w:hint="eastAsia"/>
+                          <w:lang w:val="en-US" w:eastAsia="zh-CN"/>
+                        </w:rPr>
+                        <w:t>低延时线程</w:t>
+                      </w:r>
+                    </w:p>
+                  </w:txbxContent>
+                </v:textbox>
+              </v:rect>
+            </w:pict>
+          </mc:Fallback>
+        </mc:AlternateContent>
+      </w:r>
+    </w:p>
+    <w:p>
+      <w:pPr>
+        <w:rPr>
+          <w:rFonts w:hint="eastAsia"/>
+          <w:lang w:val="en-US" w:eastAsia="zh-CN"/>
+        </w:rPr>
+      </w:pPr>
+      <w:r>
+        <w:rPr>
+          <w:sz w:val="20"/>
+        </w:rPr>
+        <mc:AlternateContent>
+          <mc:Choice Requires="wps">
+            <w:drawing>
+              <wp:anchor distT="0" distB="0" distL="114300" distR="114300" simplePos="0" relativeHeight="251688960" behindDoc="0" locked="0" layoutInCell="1" allowOverlap="1">
+                <wp:simplePos x="0" y="0"/>
+                <wp:positionH relativeFrom="column">
+                  <wp:posOffset>2312035</wp:posOffset>
+                </wp:positionH>
+                <wp:positionV relativeFrom="paragraph">
+                  <wp:posOffset>53340</wp:posOffset>
+                </wp:positionV>
+                <wp:extent cx="824865" cy="442595"/>
+                <wp:effectExtent l="6350" t="6350" r="6985" b="8255"/>
+                <wp:wrapNone/>
+                <wp:docPr id="31" name="Rounded Rectangle 31"/>
+                <wp:cNvGraphicFramePr/>
+                <a:graphic xmlns:a="http://schemas.openxmlformats.org/drawingml/2006/main">
+                  <a:graphicData uri="http://schemas.microsoft.com/office/word/2010/wordprocessingShape">
+                    <wps:wsp>
+                      <wps:cNvSpPr/>
+                      <wps:spPr>
+                        <a:xfrm>
+                          <a:off x="3593465" y="7219950"/>
+                          <a:ext cx="824865" cy="442595"/>
+                        </a:xfrm>
+                        <a:prstGeom prst="roundRect">
+                          <a:avLst/>
+                        </a:prstGeom>
+                      </wps:spPr>
+                      <wps:style>
+                        <a:lnRef idx="2">
+                          <a:schemeClr val="accent1">
+                            <a:shade val="50000"/>
+                          </a:schemeClr>
+                        </a:lnRef>
+                        <a:fillRef idx="1">
+                          <a:schemeClr val="accent1"/>
+                        </a:fillRef>
+                        <a:effectRef idx="0">
+                          <a:schemeClr val="accent1"/>
+                        </a:effectRef>
+                        <a:fontRef idx="minor">
+                          <a:schemeClr val="lt1"/>
+                        </a:fontRef>
+                      </wps:style>
+                      <wps:txbx>
+                        <w:txbxContent>
+                          <w:p>
+                            <w:pPr>
+                              <w:jc w:val="center"/>
+                              <w:rPr>
+                                <w:rFonts w:hint="default" w:eastAsiaTheme="minorEastAsia"/>
+                                <w:lang w:val="en-US" w:eastAsia="zh-CN"/>
+                              </w:rPr>
+                            </w:pPr>
+                            <w:r>
+                              <w:rPr>
+                                <w:rFonts w:hint="eastAsia"/>
+                                <w:lang w:val="en-US" w:eastAsia="zh-CN"/>
+                              </w:rPr>
+                              <w:t>行情事件</w:t>
+                            </w:r>
+                          </w:p>
+                        </w:txbxContent>
+                      </wps:txbx>
+                      <wps:bodyPr rot="0" spcFirstLastPara="0" vertOverflow="overflow" horzOverflow="overflow" vert="horz" wrap="square" lIns="91440" tIns="45720" rIns="91440" bIns="45720" numCol="1" spcCol="0" rtlCol="0" fromWordArt="0" anchor="ctr" anchorCtr="0" forceAA="0" compatLnSpc="1">
+                        <a:noAutofit/>
+                      </wps:bodyPr>
+                    </wps:wsp>
+                  </a:graphicData>
+                </a:graphic>
+              </wp:anchor>
+            </w:drawing>
+          </mc:Choice>
+          <mc:Fallback>
+            <w:pict>
+              <v:roundrect id="_x0000_s1026" o:spid="_x0000_s1026" o:spt="2" style="position:absolute;left:0pt;margin-left:182.05pt;margin-top:4.2pt;height:34.85pt;width:64.95pt;z-index:251688960;v-text-anchor:middle;mso-width-relative:page;mso-height-relative:page;" fillcolor="#5B9BD5 [3204]" filled="t" stroked="t" coordsize="21600,21600" arcsize="0.166666666666667" o:gfxdata="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">
+                <v:fill on="t" focussize="0,0"/>
+                <v:stroke weight="1pt" color="#41719C [3204]" miterlimit="8" joinstyle="miter"/>
+                <v:imagedata o:title=""/>
+                <o:lock v:ext="edit" aspectratio="f"/>
+                <v:textbox>
+                  <w:txbxContent>
+                    <w:p>
+                      <w:pPr>
+                        <w:jc w:val="center"/>
+                        <w:rPr>
+                          <w:rFonts w:hint="default" w:eastAsiaTheme="minorEastAsia"/>
+                          <w:lang w:val="en-US" w:eastAsia="zh-CN"/>
+                        </w:rPr>
+                      </w:pPr>
+                      <w:r>
+                        <w:rPr>
+                          <w:rFonts w:hint="eastAsia"/>
+                          <w:lang w:val="en-US" w:eastAsia="zh-CN"/>
+                        </w:rPr>
+                        <w:t>行情事件</w:t>
+                      </w:r>
+                    </w:p>
+                  </w:txbxContent>
+                </v:textbox>
+              </v:roundrect>
+            </w:pict>
+          </mc:Fallback>
+        </mc:AlternateContent>
+      </w:r>
+    </w:p>
+    <w:p>
+      <w:pPr>
+        <w:rPr>
+          <w:rFonts w:hint="eastAsia"/>
+          <w:lang w:val="en-US" w:eastAsia="zh-CN"/>
+        </w:rPr>
+      </w:pPr>
+      <w:r>
+        <w:rPr>
+          <w:sz w:val="20"/>
+        </w:rPr>
+        <mc:AlternateContent>
+          <mc:Choice Requires="wps">
+            <w:drawing>
+              <wp:anchor distT="0" distB="0" distL="114300" distR="114300" simplePos="0" relativeHeight="251684864" behindDoc="0" locked="0" layoutInCell="1" allowOverlap="1">
+                <wp:simplePos x="0" y="0"/>
+                <wp:positionH relativeFrom="column">
+                  <wp:posOffset>1258570</wp:posOffset>
+                </wp:positionH>
+                <wp:positionV relativeFrom="paragraph">
+                  <wp:posOffset>69850</wp:posOffset>
+                </wp:positionV>
+                <wp:extent cx="339725" cy="1433830"/>
+                <wp:effectExtent l="6350" t="6350" r="19685" b="7620"/>
+                <wp:wrapNone/>
+                <wp:docPr id="26" name="Rounded Rectangle 26"/>
+                <wp:cNvGraphicFramePr/>
+                <a:graphic xmlns:a="http://schemas.openxmlformats.org/drawingml/2006/main">
+                  <a:graphicData uri="http://schemas.microsoft.com/office/word/2010/wordprocessingShape">
+                    <wps:wsp>
+                      <wps:cNvSpPr/>
+                      <wps:spPr>
+                        <a:xfrm>
+                          <a:off x="0" y="0"/>
+                          <a:ext cx="339725" cy="1433830"/>
+                        </a:xfrm>
+                        <a:prstGeom prst="roundRect">
+                          <a:avLst/>
+                        </a:prstGeom>
+                      </wps:spPr>
+                      <wps:style>
+                        <a:lnRef idx="2">
+                          <a:schemeClr val="accent1">
+                            <a:shade val="50000"/>
+                          </a:schemeClr>
+                        </a:lnRef>
+                        <a:fillRef idx="1">
+                          <a:schemeClr val="accent1"/>
+                        </a:fillRef>
+                        <a:effectRef idx="0">
+                          <a:schemeClr val="accent1"/>
+                        </a:effectRef>
+                        <a:fontRef idx="minor">
+                          <a:schemeClr val="lt1"/>
+                        </a:fontRef>
+                      </wps:style>
+                      <wps:txbx>
+                        <w:txbxContent>
+                          <w:p>
+                            <w:pPr>
+                              <w:jc w:val="center"/>
+                              <w:rPr>
+                                <w:rFonts w:hint="default"/>
+                                <w:lang w:val="en-US" w:eastAsia="zh-CN"/>
+                              </w:rPr>
+                            </w:pPr>
+                            <w:r>
+                              <w:rPr>
+                                <w:rFonts w:hint="eastAsia"/>
+                                <w:lang w:val="en-US" w:eastAsia="zh-CN"/>
+                              </w:rPr>
+                              <w:t>播放历史数据</w:t>
+                            </w:r>
+                          </w:p>
+                        </w:txbxContent>
+                      </wps:txbx>
+                      <wps:bodyPr rot="0" spcFirstLastPara="0" vertOverflow="overflow" horzOverflow="overflow" vert="horz" wrap="square" lIns="91440" tIns="45720" rIns="91440" bIns="45720" numCol="1" spcCol="0" rtlCol="0" fromWordArt="0" anchor="ctr" anchorCtr="0" forceAA="0" compatLnSpc="1">
+                        <a:noAutofit/>
+                      </wps:bodyPr>
+                    </wps:wsp>
+                  </a:graphicData>
+                </a:graphic>
+              </wp:anchor>
+            </w:drawing>
+          </mc:Choice>
+          <mc:Fallback>
+            <w:pict>
+              <v:roundrect id="_x0000_s1026" o:spid="_x0000_s1026" o:spt="2" style="position:absolute;left:0pt;margin-left:99.1pt;margin-top:5.5pt;height:112.9pt;width:26.75pt;z-index:251684864;v-text-anchor:middle;mso-width-relative:page;mso-height-relative:page;" fillcolor="#5B9BD5 [3204]" filled="t" stroked="t" coordsize="21600,21600" arcsize="0.166666666666667" o:gfxdata="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">
+                <v:fill on="t" focussize="0,0"/>
+                <v:stroke weight="1pt" color="#41719C [3204]" miterlimit="8" joinstyle="miter"/>
+                <v:imagedata o:title=""/>
+                <o:lock v:ext="edit" aspectratio="f"/>
+                <v:textbox>
+                  <w:txbxContent>
+                    <w:p>
+                      <w:pPr>
+                        <w:jc w:val="center"/>
+                        <w:rPr>
+                          <w:rFonts w:hint="default"/>
+                          <w:lang w:val="en-US" w:eastAsia="zh-CN"/>
+                        </w:rPr>
+                      </w:pPr>
+                      <w:r>
+                        <w:rPr>
+                          <w:rFonts w:hint="eastAsia"/>
+                          <w:lang w:val="en-US" w:eastAsia="zh-CN"/>
+                        </w:rPr>
+                        <w:t>播放历史数据</w:t>
+                      </w:r>
+                    </w:p>
+                  </w:txbxContent>
+                </v:textbox>
+              </v:roundrect>
+            </w:pict>
+          </mc:Fallback>
+        </mc:AlternateContent>
+      </w:r>
+      <w:r>
+        <w:rPr>
+          <w:sz w:val="20"/>
+        </w:rPr>
+        <mc:AlternateContent>
+          <mc:Choice Requires="wps">
+            <w:drawing>
+              <wp:anchor distT="0" distB="0" distL="114300" distR="114300" simplePos="0" relativeHeight="251683840" behindDoc="0" locked="0" layoutInCell="1" allowOverlap="1">
+                <wp:simplePos x="0" y="0"/>
+                <wp:positionH relativeFrom="column">
+                  <wp:posOffset>822325</wp:posOffset>
+                </wp:positionH>
+                <wp:positionV relativeFrom="paragraph">
+                  <wp:posOffset>78105</wp:posOffset>
+                </wp:positionV>
+                <wp:extent cx="339725" cy="1433830"/>
+                <wp:effectExtent l="6350" t="6350" r="19685" b="7620"/>
+                <wp:wrapNone/>
+                <wp:docPr id="25" name="Rounded Rectangle 25"/>
+                <wp:cNvGraphicFramePr/>
+                <a:graphic xmlns:a="http://schemas.openxmlformats.org/drawingml/2006/main">
+                  <a:graphicData uri="http://schemas.microsoft.com/office/word/2010/wordprocessingShape">
+                    <wps:wsp>
+                      <wps:cNvSpPr/>
+                      <wps:spPr>
+                        <a:xfrm>
+                          <a:off x="1986280" y="6534150"/>
+                          <a:ext cx="339725" cy="1433830"/>
+                        </a:xfrm>
+                        <a:prstGeom prst="roundRect">
+                          <a:avLst/>
+                        </a:prstGeom>
+                      </wps:spPr>
+                      <wps:style>
+                        <a:lnRef idx="2">
+                          <a:schemeClr val="accent1">
+                            <a:shade val="50000"/>
+                          </a:schemeClr>
+                        </a:lnRef>
+                        <a:fillRef idx="1">
+                          <a:schemeClr val="accent1"/>
+                        </a:fillRef>
+                        <a:effectRef idx="0">
+                          <a:schemeClr val="accent1"/>
+                        </a:effectRef>
+                        <a:fontRef idx="minor">
+                          <a:schemeClr val="lt1"/>
+                        </a:fontRef>
+                      </wps:style>
+                      <wps:txbx>
+                        <w:txbxContent>
+                          <w:p>
+                            <w:pPr>
+                              <w:jc w:val="center"/>
+                              <w:rPr>
+                                <w:rFonts w:hint="eastAsia"/>
+                                <w:lang w:val="en-US" w:eastAsia="zh-CN"/>
+                              </w:rPr>
+                            </w:pPr>
+                            <w:r>
+                              <w:rPr>
+                                <w:rFonts w:hint="eastAsia"/>
+                                <w:lang w:val="en-US" w:eastAsia="zh-CN"/>
+                              </w:rPr>
+                              <w:t>等待</w:t>
+                            </w:r>
+                          </w:p>
+                          <w:p>
+                            <w:pPr>
+                              <w:jc w:val="center"/>
+                              <w:rPr>
+                                <w:rFonts w:hint="default"/>
+                                <w:lang w:val="en-US" w:eastAsia="zh-CN"/>
+                              </w:rPr>
+                            </w:pPr>
+                            <w:r>
+                              <w:rPr>
+                                <w:rFonts w:hint="eastAsia"/>
+                                <w:lang w:val="en-US" w:eastAsia="zh-CN"/>
+                              </w:rPr>
+                              <w:t>收盘</w:t>
+                            </w:r>
+                          </w:p>
+                        </w:txbxContent>
+                      </wps:txbx>
+                      <wps:bodyPr rot="0" spcFirstLastPara="0" vertOverflow="overflow" horzOverflow="overflow" vert="horz" wrap="square" lIns="91440" tIns="45720" rIns="91440" bIns="45720" numCol="1" spcCol="0" rtlCol="0" fromWordArt="0" anchor="ctr" anchorCtr="0" forceAA="0" compatLnSpc="1">
+                        <a:noAutofit/>
+                      </wps:bodyPr>
+                    </wps:wsp>
+                  </a:graphicData>
+                </a:graphic>
+              </wp:anchor>
+            </w:drawing>
+          </mc:Choice>
+          <mc:Fallback>
+            <w:pict>
+              <v:roundrect id="_x0000_s1026" o:spid="_x0000_s1026" o:spt="2" style="position:absolute;left:0pt;margin-left:64.75pt;margin-top:6.15pt;height:112.9pt;width:26.75pt;z-index:251683840;v-text-anchor:middle;mso-width-relative:page;mso-height-relative:page;" fillcolor="#5B9BD5 [3204]" filled="t" stroked="t" coordsize="21600,21600" arcsize="0.166666666666667" o:gfxdata="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">
+                <v:fill on="t" focussize="0,0"/>
+                <v:stroke weight="1pt" color="#41719C [3204]" miterlimit="8" joinstyle="miter"/>
+                <v:imagedata o:title=""/>
+                <o:lock v:ext="edit" aspectratio="f"/>
+                <v:textbox>
+                  <w:txbxContent>
+                    <w:p>
+                      <w:pPr>
+                        <w:jc w:val="center"/>
+                        <w:rPr>
+                          <w:rFonts w:hint="eastAsia"/>
+                          <w:lang w:val="en-US" w:eastAsia="zh-CN"/>
+                        </w:rPr>
+                      </w:pPr>
+                      <w:r>
+                        <w:rPr>
+                          <w:rFonts w:hint="eastAsia"/>
+                          <w:lang w:val="en-US" w:eastAsia="zh-CN"/>
+                        </w:rPr>
+                        <w:t>等待</w:t>
+                      </w:r>
+                    </w:p>
+                    <w:p>
+                      <w:pPr>
+                        <w:jc w:val="center"/>
+                        <w:rPr>
+                          <w:rFonts w:hint="default"/>
+                          <w:lang w:val="en-US" w:eastAsia="zh-CN"/>
+                        </w:rPr>
+                      </w:pPr>
+                      <w:r>
+                        <w:rPr>
+                          <w:rFonts w:hint="eastAsia"/>
+                          <w:lang w:val="en-US" w:eastAsia="zh-CN"/>
+                        </w:rPr>
+                        <w:t>收盘</w:t>
+                      </w:r>
+                    </w:p>
+                  </w:txbxContent>
+                </v:textbox>
+              </v:roundrect>
+            </w:pict>
+          </mc:Fallback>
+        </mc:AlternateContent>
+      </w:r>
+    </w:p>
+    <w:p>
+      <w:pPr>
+        <w:rPr>
+          <w:rFonts w:hint="eastAsia"/>
+          <w:lang w:val="en-US" w:eastAsia="zh-CN"/>
+        </w:rPr>
+      </w:pPr>
+      <w:r>
+        <w:rPr>
+          <w:sz w:val="20"/>
+        </w:rPr>
+        <mc:AlternateContent>
+          <mc:Choice Requires="wps">
+            <w:drawing>
+              <wp:anchor distT="0" distB="0" distL="114300" distR="114300" simplePos="0" relativeHeight="251693056" behindDoc="0" locked="0" layoutInCell="1" allowOverlap="1">
+                <wp:simplePos x="0" y="0"/>
+                <wp:positionH relativeFrom="column">
+                  <wp:posOffset>3815715</wp:posOffset>
+                </wp:positionH>
+                <wp:positionV relativeFrom="paragraph">
+                  <wp:posOffset>124460</wp:posOffset>
+                </wp:positionV>
+                <wp:extent cx="831215" cy="394970"/>
+                <wp:effectExtent l="6350" t="6350" r="15875" b="10160"/>
+                <wp:wrapNone/>
+                <wp:docPr id="35" name="Rounded Rectangle 35"/>
+                <wp:cNvGraphicFramePr/>
+                <a:graphic xmlns:a="http://schemas.openxmlformats.org/drawingml/2006/main">
+                  <a:graphicData uri="http://schemas.microsoft.com/office/word/2010/wordprocessingShape">
+                    <wps:wsp>
+                      <wps:cNvSpPr/>
+                      <wps:spPr>
+                        <a:xfrm>
+                          <a:off x="0" y="0"/>
+                          <a:ext cx="831215" cy="394970"/>
+                        </a:xfrm>
+                        <a:prstGeom prst="roundRect">
+                          <a:avLst/>
+                        </a:prstGeom>
+                      </wps:spPr>
+                      <wps:style>
+                        <a:lnRef idx="2">
+                          <a:schemeClr val="accent1">
+                            <a:shade val="50000"/>
+                          </a:schemeClr>
+                        </a:lnRef>
+                        <a:fillRef idx="1">
+                          <a:schemeClr val="accent1"/>
+                        </a:fillRef>
+                        <a:effectRef idx="0">
+                          <a:schemeClr val="accent1"/>
+                        </a:effectRef>
+                        <a:fontRef idx="minor">
+                          <a:schemeClr val="lt1"/>
+                        </a:fontRef>
+                      </wps:style>
+                      <wps:txbx>
+                        <w:txbxContent>
+                          <w:p>
+                            <w:pPr>
+                              <w:jc w:val="center"/>
+                              <w:rPr>
+                                <w:rFonts w:hint="default" w:eastAsiaTheme="minorEastAsia"/>
+                                <w:lang w:val="en-US" w:eastAsia="zh-CN"/>
+                              </w:rPr>
+                            </w:pPr>
+                            <w:r>
+                              <w:rPr>
+                                <w:rFonts w:hint="eastAsia"/>
+                                <w:lang w:val="en-US" w:eastAsia="zh-CN"/>
+                              </w:rPr>
+                              <w:t>通知</w:t>
+                            </w:r>
+                          </w:p>
+                        </w:txbxContent>
+                      </wps:txbx>
+                      <wps:bodyPr rot="0" spcFirstLastPara="0" vertOverflow="overflow" horzOverflow="overflow" vert="horz" wrap="square" lIns="91440" tIns="45720" rIns="91440" bIns="45720" numCol="1" spcCol="0" rtlCol="0" fromWordArt="0" anchor="ctr" anchorCtr="0" forceAA="0" compatLnSpc="1">
+                        <a:noAutofit/>
+                      </wps:bodyPr>
+                    </wps:wsp>
+                  </a:graphicData>
+                </a:graphic>
+              </wp:anchor>
+            </w:drawing>
+          </mc:Choice>
+          <mc:Fallback>
+            <w:pict>
+              <v:roundrect id="_x0000_s1026" o:spid="_x0000_s1026" o:spt="2" style="position:absolute;left:0pt;margin-left:300.45pt;margin-top:9.8pt;height:31.1pt;width:65.45pt;z-index:251693056;v-text-anchor:middle;mso-width-relative:page;mso-height-relative:page;" fillcolor="#5B9BD5 [3204]" filled="t" stroked="t" coordsize="21600,21600" arcsize="0.166666666666667" o:gfxdata="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">
+                <v:fill on="t" focussize="0,0"/>
+                <v:stroke weight="1pt" color="#41719C [3204]" miterlimit="8" joinstyle="miter"/>
+                <v:imagedata o:title=""/>
+                <o:lock v:ext="edit" aspectratio="f"/>
+                <v:textbox>
+                  <w:txbxContent>
+                    <w:p>
+                      <w:pPr>
+                        <w:jc w:val="center"/>
+                        <w:rPr>
+                          <w:rFonts w:hint="default" w:eastAsiaTheme="minorEastAsia"/>
+                          <w:lang w:val="en-US" w:eastAsia="zh-CN"/>
+                        </w:rPr>
+                      </w:pPr>
+                      <w:r>
+                        <w:rPr>
+                          <w:rFonts w:hint="eastAsia"/>
+                          <w:lang w:val="en-US" w:eastAsia="zh-CN"/>
+                        </w:rPr>
+                        <w:t>通知</w:t>
+                      </w:r>
+                    </w:p>
+                  </w:txbxContent>
+                </v:textbox>
+              </v:roundrect>
+            </w:pict>
+          </mc:Fallback>
+        </mc:AlternateContent>
+      </w:r>
+    </w:p>
+    <w:p>
+      <w:pPr>
+        <w:rPr>
+          <w:rFonts w:hint="eastAsia"/>
+          <w:lang w:val="en-US" w:eastAsia="zh-CN"/>
+        </w:rPr>
+      </w:pPr>
+      <w:r>
+        <w:rPr>
+          <w:sz w:val="20"/>
+        </w:rPr>
+        <mc:AlternateContent>
+          <mc:Choice Requires="wps">
+            <w:drawing>
+              <wp:anchor distT="0" distB="0" distL="114300" distR="114300" simplePos="0" relativeHeight="251689984" behindDoc="0" locked="0" layoutInCell="1" allowOverlap="1">
+                <wp:simplePos x="0" y="0"/>
+                <wp:positionH relativeFrom="column">
+                  <wp:posOffset>2312035</wp:posOffset>
+                </wp:positionH>
+                <wp:positionV relativeFrom="paragraph">
+                  <wp:posOffset>142875</wp:posOffset>
+                </wp:positionV>
+                <wp:extent cx="824865" cy="442595"/>
+                <wp:effectExtent l="6350" t="6350" r="6985" b="8255"/>
+                <wp:wrapNone/>
+                <wp:docPr id="32" name="Rounded Rectangle 32"/>
+                <wp:cNvGraphicFramePr/>
+                <a:graphic xmlns:a="http://schemas.openxmlformats.org/drawingml/2006/main">
+                  <a:graphicData uri="http://schemas.microsoft.com/office/word/2010/wordprocessingShape">
+                    <wps:wsp>
+                      <wps:cNvSpPr/>
+                      <wps:spPr>
+                        <a:xfrm>
+                          <a:off x="0" y="0"/>
+                          <a:ext cx="824865" cy="442595"/>
+                        </a:xfrm>
+                        <a:prstGeom prst="roundRect">
+                          <a:avLst/>
+                        </a:prstGeom>
+                      </wps:spPr>
+                      <wps:style>
+                        <a:lnRef idx="2">
+                          <a:schemeClr val="accent1">
+                            <a:shade val="50000"/>
+                          </a:schemeClr>
+                        </a:lnRef>
+                        <a:fillRef idx="1">
+                          <a:schemeClr val="accent1"/>
+                        </a:fillRef>
+                        <a:effectRef idx="0">
+                          <a:schemeClr val="accent1"/>
+                        </a:effectRef>
+                        <a:fontRef idx="minor">
+                          <a:schemeClr val="lt1"/>
+                        </a:fontRef>
+                      </wps:style>
+                      <wps:txbx>
+                        <w:txbxContent>
+                          <w:p>
+                            <w:pPr>
+                              <w:jc w:val="center"/>
+                              <w:rPr>
+                                <w:rFonts w:hint="default" w:eastAsiaTheme="minorEastAsia"/>
+                                <w:lang w:val="en-US" w:eastAsia="zh-CN"/>
+                              </w:rPr>
+                            </w:pPr>
+                            <w:r>
+                              <w:rPr>
+                                <w:rFonts w:hint="eastAsia"/>
+                                <w:lang w:val="en-US" w:eastAsia="zh-CN"/>
+                              </w:rPr>
+                              <w:t>订单事件</w:t>
+                            </w:r>
+                          </w:p>
+                        </w:txbxContent>
+                      </wps:txbx>
+                      <wps:bodyPr rot="0" spcFirstLastPara="0" vertOverflow="overflow" horzOverflow="overflow" vert="horz" wrap="square" lIns="91440" tIns="45720" rIns="91440" bIns="45720" numCol="1" spcCol="0" rtlCol="0" fromWordArt="0" anchor="ctr" anchorCtr="0" forceAA="0" compatLnSpc="1">
+                        <a:noAutofit/>
+                      </wps:bodyPr>
+                    </wps:wsp>
+                  </a:graphicData>
+                </a:graphic>
+              </wp:anchor>
+            </w:drawing>
+          </mc:Choice>
+          <mc:Fallback>
+            <w:pict>
+              <v:roundrect id="_x0000_s1026" o:spid="_x0000_s1026" o:spt="2" style="position:absolute;left:0pt;margin-left:182.05pt;margin-top:11.25pt;height:34.85pt;width:64.95pt;z-index:251689984;v-text-anchor:middle;mso-width-relative:page;mso-height-relative:page;" fillcolor="#5B9BD5 [3204]" filled="t" stroked="t" coordsize="21600,21600" arcsize="0.166666666666667" o:gfxdata="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">
+                <v:fill on="t" focussize="0,0"/>
+                <v:stroke weight="1pt" color="#41719C [3204]" miterlimit="8" joinstyle="miter"/>
+                <v:imagedata o:title=""/>
+                <o:lock v:ext="edit" aspectratio="f"/>
+                <v:textbox>
+                  <w:txbxContent>
+                    <w:p>
+                      <w:pPr>
+                        <w:jc w:val="center"/>
+                        <w:rPr>
+                          <w:rFonts w:hint="default" w:eastAsiaTheme="minorEastAsia"/>
+                          <w:lang w:val="en-US" w:eastAsia="zh-CN"/>
+                        </w:rPr>
+                      </w:pPr>
+                      <w:r>
+                        <w:rPr>
+                          <w:rFonts w:hint="eastAsia"/>
+                          <w:lang w:val="en-US" w:eastAsia="zh-CN"/>
+                        </w:rPr>
+                        <w:t>订单事件</w:t>
+                      </w:r>
+                    </w:p>
+                  </w:txbxContent>
+                </v:textbox>
+              </v:roundrect>
+            </w:pict>
+          </mc:Fallback>
+        </mc:AlternateContent>
+      </w:r>
+    </w:p>
+    <w:p>
+      <w:pPr>
+        <w:rPr>
+          <w:rFonts w:hint="eastAsia"/>
+          <w:lang w:val="en-US" w:eastAsia="zh-CN"/>
+        </w:rPr>
+      </w:pPr>
+    </w:p>
+    <w:p>
+      <w:pPr>
+        <w:rPr>
+          <w:rFonts w:hint="default"/>
+          <w:lang w:val="en-US" w:eastAsia="zh-CN"/>
+        </w:rPr>
+      </w:pPr>
+    </w:p>
+    <w:p>
+      <w:pPr>
+        <w:pStyle w:val="2"/>
+        <w:bidi w:val="0"/>
+        <w:jc w:val="center"/>
+        <w:rPr>
+          <w:rFonts w:hint="eastAsia"/>
+          <w:lang w:val="en-US" w:eastAsia="zh-CN"/>
+        </w:rPr>
+      </w:pPr>
+      <w:r>
+        <w:rPr>
+          <w:sz w:val="20"/>
+        </w:rPr>
+        <mc:AlternateContent>
+          <mc:Choice Requires="wps">
+            <w:drawing>
+              <wp:anchor distT="0" distB="0" distL="114300" distR="114300" simplePos="0" relativeHeight="251694080" behindDoc="0" locked="0" layoutInCell="1" allowOverlap="1">
+                <wp:simplePos x="0" y="0"/>
+                <wp:positionH relativeFrom="column">
+                  <wp:posOffset>3815715</wp:posOffset>
+                </wp:positionH>
+                <wp:positionV relativeFrom="paragraph">
+                  <wp:posOffset>10795</wp:posOffset>
+                </wp:positionV>
+                <wp:extent cx="831215" cy="394970"/>
+                <wp:effectExtent l="6350" t="6350" r="15875" b="10160"/>
+                <wp:wrapNone/>
+                <wp:docPr id="36" name="Rounded Rectangle 36"/>
+                <wp:cNvGraphicFramePr/>
+                <a:graphic xmlns:a="http://schemas.openxmlformats.org/drawingml/2006/main">
+                  <a:graphicData uri="http://schemas.microsoft.com/office/word/2010/wordprocessingShape">
+                    <wps:wsp>
+                      <wps:cNvSpPr/>
+                      <wps:spPr>
+                        <a:xfrm>
+                          <a:off x="0" y="0"/>
+                          <a:ext cx="831215" cy="394970"/>
+                        </a:xfrm>
+                        <a:prstGeom prst="roundRect">
+                          <a:avLst/>
+                        </a:prstGeom>
+                      </wps:spPr>
+                      <wps:style>
+                        <a:lnRef idx="2">
+                          <a:schemeClr val="accent1">
+                            <a:shade val="50000"/>
+                          </a:schemeClr>
+                        </a:lnRef>
+                        <a:fillRef idx="1">
+                          <a:schemeClr val="accent1"/>
+                        </a:fillRef>
+                        <a:effectRef idx="0">
+                          <a:schemeClr val="accent1"/>
+                        </a:effectRef>
+                        <a:fontRef idx="minor">
+                          <a:schemeClr val="lt1"/>
+                        </a:fontRef>
+                      </wps:style>
+                      <wps:txbx>
+                        <w:txbxContent>
+                          <w:p>
+                            <w:pPr>
+                              <w:jc w:val="center"/>
+                              <w:rPr>
+                                <w:rFonts w:hint="default" w:eastAsiaTheme="minorEastAsia"/>
+                                <w:lang w:val="en-US" w:eastAsia="zh-CN"/>
+                              </w:rPr>
+                            </w:pPr>
+                            <w:r>
+                              <w:rPr>
+                                <w:rFonts w:hint="eastAsia"/>
+                                <w:lang w:val="en-US" w:eastAsia="zh-CN"/>
+                              </w:rPr>
+                              <w:t>...</w:t>
+                            </w:r>
+                          </w:p>
+                        </w:txbxContent>
+                      </wps:txbx>
+                      <wps:bodyPr rot="0" spcFirstLastPara="0" vertOverflow="overflow" horzOverflow="overflow" vert="horz" wrap="square" lIns="91440" tIns="45720" rIns="91440" bIns="45720" numCol="1" spcCol="0" rtlCol="0" fromWordArt="0" anchor="ctr" anchorCtr="0" forceAA="0" compatLnSpc="1">
+                        <a:noAutofit/>
+                      </wps:bodyPr>
+                    </wps:wsp>
+                  </a:graphicData>
+                </a:graphic>
+              </wp:anchor>
+            </w:drawing>
+          </mc:Choice>
+          <mc:Fallback>
+            <w:pict>
+              <v:roundrect id="_x0000_s1026" o:spid="_x0000_s1026" o:spt="2" style="position:absolute;left:0pt;margin-left:300.45pt;margin-top:0.85pt;height:31.1pt;width:65.45pt;z-index:251694080;v-text-anchor:middle;mso-width-relative:page;mso-height-relative:page;" fillcolor="#5B9BD5 [3204]" filled="t" stroked="t" coordsize="21600,21600" arcsize="0.166666666666667" o:gfxdata="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">
+                <v:fill on="t" focussize="0,0"/>
+                <v:stroke weight="1pt" color="#41719C [3204]" miterlimit="8" joinstyle="miter"/>
+                <v:imagedata o:title=""/>
+                <o:lock v:ext="edit" aspectratio="f"/>
+                <v:textbox>
+                  <w:txbxContent>
+                    <w:p>
+                      <w:pPr>
+                        <w:jc w:val="center"/>
+                        <w:rPr>
+                          <w:rFonts w:hint="default" w:eastAsiaTheme="minorEastAsia"/>
+                          <w:lang w:val="en-US" w:eastAsia="zh-CN"/>
+                        </w:rPr>
+                      </w:pPr>
+                      <w:r>
+                        <w:rPr>
+                          <w:rFonts w:hint="eastAsia"/>
+                          <w:lang w:val="en-US" w:eastAsia="zh-CN"/>
+                        </w:rPr>
+                        <w:t>...</w:t>
+                      </w:r>
+                    </w:p>
+                  </w:txbxContent>
+                </v:textbox>
+              </v:roundrect>
+            </w:pict>
+          </mc:Fallback>
+        </mc:AlternateContent>
+      </w:r>
+      <w:r>
+        <w:rPr>
+          <w:sz w:val="20"/>
+        </w:rPr>
+        <mc:AlternateContent>
+          <mc:Choice Requires="wps">
+            <w:drawing>
+              <wp:anchor distT="0" distB="0" distL="114300" distR="114300" simplePos="0" relativeHeight="251691008" behindDoc="0" locked="0" layoutInCell="1" allowOverlap="1">
+                <wp:simplePos x="0" y="0"/>
+                <wp:positionH relativeFrom="column">
+                  <wp:posOffset>2312035</wp:posOffset>
+                </wp:positionH>
+                <wp:positionV relativeFrom="paragraph">
+                  <wp:posOffset>210820</wp:posOffset>
+                </wp:positionV>
+                <wp:extent cx="824865" cy="457200"/>
+                <wp:effectExtent l="6350" t="6350" r="6985" b="8890"/>
+                <wp:wrapNone/>
+                <wp:docPr id="33" name="Rounded Rectangle 33"/>
+                <wp:cNvGraphicFramePr/>
+                <a:graphic xmlns:a="http://schemas.openxmlformats.org/drawingml/2006/main">
+                  <a:graphicData uri="http://schemas.microsoft.com/office/word/2010/wordprocessingShape">
+                    <wps:wsp>
+                      <wps:cNvSpPr/>
+                      <wps:spPr>
+                        <a:xfrm>
+                          <a:off x="0" y="0"/>
+                          <a:ext cx="824865" cy="457200"/>
+                        </a:xfrm>
+                        <a:prstGeom prst="roundRect">
+                          <a:avLst/>
+                        </a:prstGeom>
+                      </wps:spPr>
+                      <wps:style>
+                        <a:lnRef idx="2">
+                          <a:schemeClr val="accent1">
+                            <a:shade val="50000"/>
+                          </a:schemeClr>
+                        </a:lnRef>
+                        <a:fillRef idx="1">
+                          <a:schemeClr val="accent1"/>
+                        </a:fillRef>
+                        <a:effectRef idx="0">
+                          <a:schemeClr val="accent1"/>
+                        </a:effectRef>
+                        <a:fontRef idx="minor">
+                          <a:schemeClr val="lt1"/>
+                        </a:fontRef>
+                      </wps:style>
+                      <wps:txbx>
+                        <w:txbxContent>
+                          <w:p>
+                            <w:pPr>
+                              <w:jc w:val="center"/>
+                              <w:rPr>
+                                <w:rFonts w:hint="default" w:eastAsiaTheme="minorEastAsia"/>
+                                <w:lang w:val="en-US" w:eastAsia="zh-CN"/>
+                              </w:rPr>
+                            </w:pPr>
+                            <w:r>
+                              <w:rPr>
+                                <w:rFonts w:hint="eastAsia"/>
+                                <w:lang w:val="en-US" w:eastAsia="zh-CN"/>
+                              </w:rPr>
+                              <w:t>生命周期事件</w:t>
+                            </w:r>
+                          </w:p>
+                        </w:txbxContent>
+                      </wps:txbx>
+                      <wps:bodyPr rot="0" spcFirstLastPara="0" vertOverflow="overflow" horzOverflow="overflow" vert="horz" wrap="square" lIns="91440" tIns="45720" rIns="91440" bIns="45720" numCol="1" spcCol="0" rtlCol="0" fromWordArt="0" anchor="ctr" anchorCtr="0" forceAA="0" compatLnSpc="1">
+                        <a:noAutofit/>
+                      </wps:bodyPr>
+                    </wps:wsp>
+                  </a:graphicData>
+                </a:graphic>
+              </wp:anchor>
+            </w:drawing>
+          </mc:Choice>
+          <mc:Fallback>
+            <w:pict>
+              <v:roundrect id="_x0000_s1026" o:spid="_x0000_s1026" o:spt="2" style="position:absolute;left:0pt;margin-left:182.05pt;margin-top:16.6pt;height:36pt;width:64.95pt;z-index:251691008;v-text-anchor:middle;mso-width-relative:page;mso-height-relative:page;" fillcolor="#5B9BD5 [3204]" filled="t" stroked="t" coordsize="21600,21600" arcsize="0.166666666666667" o:gfxdata="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">
+                <v:fill on="t" focussize="0,0"/>
+                <v:stroke weight="1pt" color="#41719C [3204]" miterlimit="8" joinstyle="miter"/>
+                <v:imagedata o:title=""/>
+                <o:lock v:ext="edit" aspectratio="f"/>
+                <v:textbox>
+                  <w:txbxContent>
+                    <w:p>
+                      <w:pPr>
+                        <w:jc w:val="center"/>
+                        <w:rPr>
+                          <w:rFonts w:hint="default" w:eastAsiaTheme="minorEastAsia"/>
+                          <w:lang w:val="en-US" w:eastAsia="zh-CN"/>
+                        </w:rPr>
+                      </w:pPr>
+                      <w:r>
+                        <w:rPr>
+                          <w:rFonts w:hint="eastAsia"/>
+                          <w:lang w:val="en-US" w:eastAsia="zh-CN"/>
+                        </w:rPr>
+                        <w:t>生命周期事件</w:t>
+                      </w:r>
+                    </w:p>
+                  </w:txbxContent>
+                </v:textbox>
+              </v:roundrect>
+            </w:pict>
+          </mc:Fallback>
+        </mc:AlternateContent>
+      </w:r>
+      <w:r>
+        <w:rPr>
+          <w:sz w:val="44"/>
+        </w:rPr>
+        <mc:AlternateContent>
+          <mc:Choice Requires="wps">
+            <w:drawing>
+              <wp:anchor distT="0" distB="0" distL="114300" distR="114300" simplePos="0" relativeHeight="251685888" behindDoc="0" locked="0" layoutInCell="1" allowOverlap="1">
+                <wp:simplePos x="0" y="0"/>
+                <wp:positionH relativeFrom="column">
+                  <wp:posOffset>815340</wp:posOffset>
+                </wp:positionH>
+                <wp:positionV relativeFrom="paragraph">
+                  <wp:posOffset>827405</wp:posOffset>
+                </wp:positionV>
+                <wp:extent cx="796290" cy="290830"/>
+                <wp:effectExtent l="6350" t="6350" r="20320" b="7620"/>
+                <wp:wrapNone/>
+                <wp:docPr id="27" name="Rounded Rectangle 27"/>
+                <wp:cNvGraphicFramePr/>
+                <a:graphic xmlns:a="http://schemas.openxmlformats.org/drawingml/2006/main">
+                  <a:graphicData uri="http://schemas.microsoft.com/office/word/2010/wordprocessingShape">
+                    <wps:wsp>
+                      <wps:cNvSpPr/>
+                      <wps:spPr>
+                        <a:xfrm>
+                          <a:off x="1986280" y="8037830"/>
+                          <a:ext cx="796290" cy="290830"/>
+                        </a:xfrm>
+                        <a:prstGeom prst="roundRect">
+                          <a:avLst/>
+                        </a:prstGeom>
+                      </wps:spPr>
+                      <wps:style>
+                        <a:lnRef idx="2">
+                          <a:schemeClr val="accent1">
+                            <a:shade val="50000"/>
+                          </a:schemeClr>
+                        </a:lnRef>
+                        <a:fillRef idx="1">
+                          <a:schemeClr val="accent1"/>
+                        </a:fillRef>
+                        <a:effectRef idx="0">
+                          <a:schemeClr val="accent1"/>
+                        </a:effectRef>
+                        <a:fontRef idx="minor">
+                          <a:schemeClr val="lt1"/>
+                        </a:fontRef>
+                      </wps:style>
+                      <wps:txbx>
+                        <w:txbxContent>
+                          <w:p>
+                            <w:pPr>
+                              <w:jc w:val="center"/>
+                              <w:rPr>
+                                <w:rFonts w:hint="eastAsia" w:eastAsiaTheme="minorEastAsia"/>
+                                <w:lang w:val="en-US" w:eastAsia="zh-CN"/>
+                              </w:rPr>
+                            </w:pPr>
+                            <w:r>
+                              <w:rPr>
+                                <w:rFonts w:hint="eastAsia"/>
+                                <w:lang w:val="en-US" w:eastAsia="zh-CN"/>
+                              </w:rPr>
+                              <w:t>结束</w:t>
+                            </w:r>
+                          </w:p>
+                        </w:txbxContent>
+                      </wps:txbx>
+                      <wps:bodyPr rot="0" spcFirstLastPara="0" vertOverflow="overflow" horzOverflow="overflow" vert="horz" wrap="square" lIns="91440" tIns="45720" rIns="91440" bIns="45720" numCol="1" spcCol="0" rtlCol="0" fromWordArt="0" anchor="ctr" anchorCtr="0" forceAA="0" compatLnSpc="1">
+                        <a:noAutofit/>
+                      </wps:bodyPr>
+                    </wps:wsp>
+                  </a:graphicData>
+                </a:graphic>
+              </wp:anchor>
+            </w:drawing>
+          </mc:Choice>
+          <mc:Fallback>
+            <w:pict>
+              <v:roundrect id="_x0000_s1026" o:spid="_x0000_s1026" o:spt="2" style="position:absolute;left:0pt;margin-left:64.2pt;margin-top:65.15pt;height:22.9pt;width:62.7pt;z-index:251685888;v-text-anchor:middle;mso-width-relative:page;mso-height-relative:page;" fillcolor="#5B9BD5 [3204]" filled="t" stroked="t" coordsize="21600,21600" arcsize="0.166666666666667" o:gfxdata="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">
+                <v:fill on="t" focussize="0,0"/>
+                <v:stroke weight="1pt" color="#41719C [3204]" miterlimit="8" joinstyle="miter"/>
+                <v:imagedata o:title=""/>
+                <o:lock v:ext="edit" aspectratio="f"/>
+                <v:textbox>
+                  <w:txbxContent>
+                    <w:p>
+                      <w:pPr>
+                        <w:jc w:val="center"/>
+                        <w:rPr>
+                          <w:rFonts w:hint="eastAsia" w:eastAsiaTheme="minorEastAsia"/>
+                          <w:lang w:val="en-US" w:eastAsia="zh-CN"/>
+                        </w:rPr>
+                      </w:pPr>
+                      <w:r>
+                        <w:rPr>
+                          <w:rFonts w:hint="eastAsia"/>
+                          <w:lang w:val="en-US" w:eastAsia="zh-CN"/>
+                        </w:rPr>
+                        <w:t>结束</w:t>
+                      </w:r>
+                    </w:p>
+                  </w:txbxContent>
+                </v:textbox>
+              </v:roundrect>
+            </w:pict>
+          </mc:Fallback>
+        </mc:AlternateContent>
+      </w:r>
+      <w:r>
+        <w:rPr>
+          <w:sz w:val="44"/>
+        </w:rPr>
+        <mc:AlternateContent>
+          <mc:Choice Requires="wps">
+            <w:drawing>
+              <wp:anchor distT="0" distB="0" distL="114300" distR="114300" simplePos="0" relativeHeight="251687936" behindDoc="0" locked="0" layoutInCell="1" allowOverlap="1">
+                <wp:simplePos x="0" y="0"/>
+                <wp:positionH relativeFrom="column">
+                  <wp:posOffset>1639570</wp:posOffset>
+                </wp:positionH>
+                <wp:positionV relativeFrom="paragraph">
+                  <wp:posOffset>1036320</wp:posOffset>
+                </wp:positionV>
+                <wp:extent cx="2016125" cy="75565"/>
+                <wp:effectExtent l="8890" t="15240" r="17145" b="15875"/>
+                <wp:wrapNone/>
+                <wp:docPr id="29" name="Left Arrow 29"/>
+                <wp:cNvGraphicFramePr/>
+                <a:graphic xmlns:a="http://schemas.openxmlformats.org/drawingml/2006/main">
+                  <a:graphicData uri="http://schemas.microsoft.com/office/word/2010/wordprocessingShape">
+                    <wps:wsp>
+                      <wps:cNvSpPr/>
+                      <wps:spPr>
+                        <a:xfrm>
+                          <a:off x="2782570" y="8267065"/>
+                          <a:ext cx="2016125" cy="75565"/>
+                        </a:xfrm>
+                        <a:prstGeom prst="leftArrow">
+                          <a:avLst/>
+                        </a:prstGeom>
+                      </wps:spPr>
+                      <wps:style>
+                        <a:lnRef idx="2">
+                          <a:schemeClr val="accent1">
+                            <a:shade val="50000"/>
+                          </a:schemeClr>
+                        </a:lnRef>
+                        <a:fillRef idx="1">
+                          <a:schemeClr val="accent1"/>
+                        </a:fillRef>
+                        <a:effectRef idx="0">
+                          <a:schemeClr val="accent1"/>
+                        </a:effectRef>
+                        <a:fontRef idx="minor">
+                          <a:schemeClr val="lt1"/>
+                        </a:fontRef>
+                      </wps:style>
+                      <wps:txbx>
+                        <w:txbxContent>
+                          <w:p>
+                            <w:pPr>
+                              <w:jc w:val="center"/>
+                            </w:pPr>
+                          </w:p>
+                        </w:txbxContent>
+                      </wps:txbx>
+                      <wps:bodyPr rot="0" spcFirstLastPara="0" vertOverflow="overflow" horzOverflow="overflow" vert="horz" wrap="square" lIns="91440" tIns="45720" rIns="91440" bIns="45720" numCol="1" spcCol="0" rtlCol="0" fromWordArt="0" anchor="ctr" anchorCtr="0" forceAA="0" compatLnSpc="1">
+                        <a:noAutofit/>
+                      </wps:bodyPr>
+                    </wps:wsp>
+                  </a:graphicData>
+                </a:graphic>
+              </wp:anchor>
+            </w:drawing>
+          </mc:Choice>
+          <mc:Fallback>
+            <w:pict>
+              <v:shape id="_x0000_s1026" o:spid="_x0000_s1026" o:spt="66" type="#_x0000_t66" style="position:absolute;left:0pt;margin-left:129.1pt;margin-top:81.6pt;height:5.95pt;width:158.75pt;z-index:251687936;v-text-anchor:middle;mso-width-relative:page;mso-height-relative:page;" fillcolor="#5B9BD5 [3204]" filled="t" stroked="t" coordsize="21600,21600" o:gfxdata="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" adj="404,5400">
+                <v:fill on="t" focussize="0,0"/>
+                <v:stroke weight="1pt" color="#41719C [3204]" miterlimit="8" joinstyle="miter"/>
+                <v:imagedata o:title=""/>
+                <o:lock v:ext="edit" aspectratio="f"/>
+                <v:textbox>
+                  <w:txbxContent>
+                    <w:p>
+                      <w:pPr>
+                        <w:jc w:val="center"/>
+                      </w:pPr>
+                    </w:p>
+                  </w:txbxContent>
+                </v:textbox>
+              </v:shape>
+            </w:pict>
+          </mc:Fallback>
+        </mc:AlternateContent>
+      </w:r>
+      <w:r>
+        <w:rPr>
+          <w:sz w:val="44"/>
+        </w:rPr>
+        <mc:AlternateContent>
+          <mc:Choice Requires="wps">
+            <w:drawing>
+              <wp:anchor distT="0" distB="0" distL="114300" distR="114300" simplePos="0" relativeHeight="251686912" behindDoc="0" locked="0" layoutInCell="1" allowOverlap="1">
+                <wp:simplePos x="0" y="0"/>
+                <wp:positionH relativeFrom="column">
+                  <wp:posOffset>1646555</wp:posOffset>
+                </wp:positionH>
+                <wp:positionV relativeFrom="paragraph">
+                  <wp:posOffset>869315</wp:posOffset>
+                </wp:positionV>
+                <wp:extent cx="540385" cy="75565"/>
+                <wp:effectExtent l="8890" t="15240" r="14605" b="15875"/>
+                <wp:wrapNone/>
+                <wp:docPr id="28" name="Left Arrow 28"/>
+                <wp:cNvGraphicFramePr/>
+                <a:graphic xmlns:a="http://schemas.openxmlformats.org/drawingml/2006/main">
+                  <a:graphicData uri="http://schemas.microsoft.com/office/word/2010/wordprocessingShape">
+                    <wps:wsp>
+                      <wps:cNvSpPr/>
+                      <wps:spPr>
+                        <a:xfrm>
+                          <a:off x="2789555" y="8100060"/>
+                          <a:ext cx="540385" cy="75565"/>
+                        </a:xfrm>
+                        <a:prstGeom prst="leftArrow">
+                          <a:avLst/>
+                        </a:prstGeom>
+                      </wps:spPr>
+                      <wps:style>
+                        <a:lnRef idx="2">
+                          <a:schemeClr val="accent1">
+                            <a:shade val="50000"/>
+                          </a:schemeClr>
+                        </a:lnRef>
+                        <a:fillRef idx="1">
+                          <a:schemeClr val="accent1"/>
+                        </a:fillRef>
+                        <a:effectRef idx="0">
+                          <a:schemeClr val="accent1"/>
+                        </a:effectRef>
+                        <a:fontRef idx="minor">
+                          <a:schemeClr val="lt1"/>
+                        </a:fontRef>
+                      </wps:style>
+                      <wps:txbx>
+                        <w:txbxContent>
+                          <w:p>
+                            <w:pPr>
+                              <w:jc w:val="center"/>
+                            </w:pPr>
+                          </w:p>
+                        </w:txbxContent>
+                      </wps:txbx>
+                      <wps:bodyPr rot="0" spcFirstLastPara="0" vertOverflow="overflow" horzOverflow="overflow" vert="horz" wrap="square" lIns="91440" tIns="45720" rIns="91440" bIns="45720" numCol="1" spcCol="0" rtlCol="0" fromWordArt="0" anchor="ctr" anchorCtr="0" forceAA="0" compatLnSpc="1">
+                        <a:noAutofit/>
+                      </wps:bodyPr>
+                    </wps:wsp>
+                  </a:graphicData>
+                </a:graphic>
+              </wp:anchor>
+            </w:drawing>
+          </mc:Choice>
+          <mc:Fallback>
+            <w:pict>
+              <v:shape id="_x0000_s1026" o:spid="_x0000_s1026" o:spt="66" type="#_x0000_t66" style="position:absolute;left:0pt;margin-left:129.65pt;margin-top:68.45pt;height:5.95pt;width:42.55pt;z-index:251686912;v-text-anchor:middle;mso-width-relative:page;mso-height-relative:page;" fillcolor="#5B9BD5 [3204]" filled="t" stroked="t" coordsize="21600,21600" o:gfxdata="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" adj="1510,5400">
+                <v:fill on="t" focussize="0,0"/>
+                <v:stroke weight="1pt" color="#41719C [3204]" miterlimit="8" joinstyle="miter"/>
+                <v:imagedata o:title=""/>
+                <o:lock v:ext="edit" aspectratio="f"/>
+                <v:textbox>
+                  <w:txbxContent>
+                    <w:p>
+                      <w:pPr>
+                        <w:jc w:val="center"/>
+                      </w:pPr>
+                    </w:p>
+                  </w:txbxContent>
+                </v:textbox>
+              </v:shape>
+            </w:pict>
+          </mc:Fallback>
+        </mc:AlternateContent>
+      </w:r>
+    </w:p>
+    <w:p>
+      <w:pPr>
+        <w:rPr>
+          <w:rFonts w:hint="eastAsia"/>
+          <w:lang w:val="en-US" w:eastAsia="zh-CN"/>
+        </w:rPr>
+      </w:pPr>
+    </w:p>
+    <w:p>
+      <w:pPr>
+        <w:pStyle w:val="2"/>
+        <w:bidi w:val="0"/>
+        <w:jc w:val="center"/>
+        <w:rPr>
+          <w:rFonts w:hint="eastAsia"/>
+          <w:lang w:val="en-US" w:eastAsia="zh-CN"/>
+        </w:rPr>
+      </w:pPr>
+      <w:r>
+        <mc:AlternateContent>
+          <mc:Choice Requires="wps">
+            <w:drawing>
+              <wp:anchor distT="0" distB="0" distL="114300" distR="114300" simplePos="0" relativeHeight="251669504" behindDoc="0" locked="0" layoutInCell="1" allowOverlap="1">
+                <wp:simplePos x="0" y="0"/>
+                <wp:positionH relativeFrom="column">
+                  <wp:posOffset>593090</wp:posOffset>
+                </wp:positionH>
+                <wp:positionV relativeFrom="paragraph">
+                  <wp:posOffset>666115</wp:posOffset>
+                </wp:positionV>
+                <wp:extent cx="3817620" cy="512445"/>
+                <wp:effectExtent l="4445" t="4445" r="18415" b="16510"/>
+                <wp:wrapNone/>
+                <wp:docPr id="5" name="Rectangles 5"/>
+                <wp:cNvGraphicFramePr/>
+                <a:graphic xmlns:a="http://schemas.openxmlformats.org/drawingml/2006/main">
+                  <a:graphicData uri="http://schemas.microsoft.com/office/word/2010/wordprocessingShape">
+                    <wps:wsp>
+                      <wps:cNvSpPr/>
+                      <wps:spPr>
+                        <a:xfrm>
+                          <a:off x="0" y="0"/>
+                          <a:ext cx="3817620" cy="512445"/>
+                        </a:xfrm>
+                        <a:prstGeom prst="rect">
+                          <a:avLst/>
+                        </a:prstGeom>
+                      </wps:spPr>
+                      <wps:style>
+                        <a:lnRef idx="1">
+                          <a:schemeClr val="accent1"/>
+                        </a:lnRef>
+                        <a:fillRef idx="2">
+                          <a:schemeClr val="accent1"/>
+                        </a:fillRef>
+                        <a:effectRef idx="1">
+                          <a:schemeClr val="accent1"/>
+                        </a:effectRef>
+                        <a:fontRef idx="minor">
+                          <a:schemeClr val="dk1"/>
+                        </a:fontRef>
+                      </wps:style>
+                      <wps:txbx>
+                        <w:txbxContent>
+                          <w:p>
+                            <w:pPr>
+                              <w:jc w:val="center"/>
+                              <w:rPr>
+                                <w:rFonts w:hint="default" w:eastAsiaTheme="minorEastAsia"/>
+                                <w:lang w:val="en-US" w:eastAsia="zh-CN"/>
+                              </w:rPr>
+                            </w:pPr>
+                            <w:r>
+                              <w:rPr>
+                                <w:rFonts w:hint="eastAsia"/>
+                                <w:lang w:val="en-US" w:eastAsia="zh-CN"/>
+                              </w:rPr>
+                              <w:t>C语言接口层</w:t>
+                            </w:r>
+                          </w:p>
+                        </w:txbxContent>
+                      </wps:txbx>
+                      <wps:bodyPr rot="0" spcFirstLastPara="0" vertOverflow="overflow" horzOverflow="overflow" vert="horz" wrap="square" lIns="91440" tIns="45720" rIns="91440" bIns="45720" numCol="1" spcCol="0" rtlCol="0" fromWordArt="0" anchor="ctr" anchorCtr="0" forceAA="0" compatLnSpc="1">
+                        <a:noAutofit/>
+                      </wps:bodyPr>
+                    </wps:wsp>
+                  </a:graphicData>
+                </a:graphic>
+              </wp:anchor>
+            </w:drawing>
+          </mc:Choice>
+          <mc:Fallback>
+            <w:pict>
+              <v:rect id="_x0000_s1026" o:spid="_x0000_s1026" o:spt="1" style="position:absolute;left:0pt;margin-left:46.7pt;margin-top:52.45pt;height:40.35pt;width:300.6pt;z-index:251669504;v-text-anchor:middle;mso-width-relative:page;mso-height-relative:page;" fillcolor="#B1CBE9 [3536]" filled="t" stroked="t" coordsize="21600,21600" o:gfxdata="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">
+                <v:fill type="gradient" on="t" color2="#92B9E4 [3376]" colors="0f #B1CBE9;32768f #A3C1E5;65536f #92B9E4" focus="100%" focussize="0,0" rotate="t">
+                  <o:fill type="gradientUnscaled" v:ext="backwardCompatible"/>
+                </v:fill>
+                <v:stroke weight="0.5pt" color="#5B9BD5 [3204]" miterlimit="8" joinstyle="miter"/>
+                <v:imagedata o:title=""/>
+                <o:lock v:ext="edit" aspectratio="f"/>
+                <v:textbox>
+                  <w:txbxContent>
+                    <w:p>
+                      <w:pPr>
+                        <w:jc w:val="center"/>
+                        <w:rPr>
+                          <w:rFonts w:hint="default" w:eastAsiaTheme="minorEastAsia"/>
+                          <w:lang w:val="en-US" w:eastAsia="zh-CN"/>
+                        </w:rPr>
+                      </w:pPr>
+                      <w:r>
+                        <w:rPr>
+                          <w:rFonts w:hint="eastAsia"/>
+                          <w:lang w:val="en-US" w:eastAsia="zh-CN"/>
+                        </w:rPr>
+                        <w:t>C语言接口层</w:t>
+                      </w:r>
+                    </w:p>
+                  </w:txbxContent>
+                </v:textbox>
+              </v:rect>
+            </w:pict>
+          </mc:Fallback>
+        </mc:AlternateContent>
+      </w:r>
+      <w:r>
+        <w:rPr>
+          <w:rFonts w:hint="eastAsia"/>
+          <w:lang w:val="en-US" w:eastAsia="zh-CN"/>
+        </w:rPr>
+        <w:t>LingningTrader架构图</w:t>
+      </w:r>
+    </w:p>
+    <w:p>
+      <w:pPr>
+        <w:rPr>
+          <w:rFonts w:hint="eastAsia"/>
+          <w:lang w:val="en-US" w:eastAsia="zh-CN"/>
+        </w:rPr>
+      </w:pPr>
+    </w:p>
+    <w:p>
+      <w:pPr>
+        <w:rPr>
+          <w:rFonts w:hint="default"/>
+          <w:lang w:val="en-US" w:eastAsia="zh-CN"/>
+        </w:rPr>
+      </w:pPr>
+      <w:bookmarkStart w:id="0" w:name="_GoBack"/>
+      <w:bookmarkEnd w:id="0"/>
+      <w:r>
+        <mc:AlternateContent>
+          <mc:Choice Requires="wps">
+            <w:drawing>
+              <wp:anchor distT="0" distB="0" distL="114300" distR="114300" simplePos="0" relativeHeight="251673600" behindDoc="0" locked="0" layoutInCell="1" allowOverlap="1">
+                <wp:simplePos x="0" y="0"/>
+                <wp:positionH relativeFrom="column">
+                  <wp:posOffset>760095</wp:posOffset>
+                </wp:positionH>
+                <wp:positionV relativeFrom="paragraph">
+                  <wp:posOffset>116840</wp:posOffset>
+                </wp:positionV>
+                <wp:extent cx="975995" cy="1502410"/>
+                <wp:effectExtent l="6350" t="6350" r="8255" b="15240"/>
+                <wp:wrapNone/>
+                <wp:docPr id="11" name="Rectangles 11"/>
+                <wp:cNvGraphicFramePr/>
+                <a:graphic xmlns:a="http://schemas.openxmlformats.org/drawingml/2006/main">
+                  <a:graphicData uri="http://schemas.microsoft.com/office/word/2010/wordprocessingShape">
+                    <wps:wsp>
+                      <wps:cNvSpPr/>
+                      <wps:spPr>
+                        <a:xfrm>
+                          <a:off x="0" y="0"/>
+                          <a:ext cx="975995" cy="1502410"/>
+                        </a:xfrm>
+                        <a:prstGeom prst="rect">
+                          <a:avLst/>
+                        </a:prstGeom>
+                      </wps:spPr>
+                      <wps:style>
+                        <a:lnRef idx="2">
+                          <a:schemeClr val="accent5"/>
+                        </a:lnRef>
+                        <a:fillRef idx="1">
+                          <a:schemeClr val="lt1"/>
+                        </a:fillRef>
+                        <a:effectRef idx="0">
+                          <a:schemeClr val="accent5"/>
+                        </a:effectRef>
+                        <a:fontRef idx="minor">
+                          <a:schemeClr val="dk1"/>
+                        </a:fontRef>
+                      </wps:style>
+                      <wps:txbx>
+                        <w:txbxContent>
+                          <w:p>
+                            <w:pPr>
+                              <w:jc w:val="center"/>
+                              <w:rPr>
+                                <w:rFonts w:hint="default" w:eastAsiaTheme="minorEastAsia"/>
+                                <w:lang w:val="en-US" w:eastAsia="zh-CN"/>
+                              </w:rPr>
+                            </w:pPr>
+                            <w:r>
+                              <w:rPr>
+                                <w:rFonts w:hint="eastAsia"/>
+                                <w:lang w:val="en-US" w:eastAsia="zh-CN"/>
+                              </w:rPr>
+                              <w:t>逻辑线程管理</w:t>
+                            </w:r>
+                          </w:p>
+                        </w:txbxContent>
+                      </wps:txbx>
+                      <wps:bodyPr rot="0" spcFirstLastPara="0" vertOverflow="overflow" horzOverflow="overflow" vert="horz" wrap="square" lIns="91440" tIns="45720" rIns="91440" bIns="45720" numCol="1" spcCol="0" rtlCol="0" fromWordArt="0" anchor="ctr" anchorCtr="0" forceAA="0" compatLnSpc="1">
+                        <a:noAutofit/>
+                      </wps:bodyPr>
+                    </wps:wsp>
+                  </a:graphicData>
+                </a:graphic>
+              </wp:anchor>
+            </w:drawing>
+          </mc:Choice>
+          <mc:Fallback>
+            <w:pict>
+              <v:rect id="_x0000_s1026" o:spid="_x0000_s1026" o:spt="1" style="position:absolute;left:0pt;margin-left:59.85pt;margin-top:9.2pt;height:118.3pt;width:76.85pt;z-index:251673600;v-text-anchor:middle;mso-width-relative:page;mso-height-relative:page;" fillcolor="#FFFFFF [3201]" filled="t" stroked="t" coordsize="21600,21600" o:gfxdata="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">
+                <v:fill on="t" focussize="0,0"/>
+                <v:stroke weight="1pt" color="#4472C4 [3208]" miterlimit="8" joinstyle="miter"/>
+                <v:imagedata o:title=""/>
+                <o:lock v:ext="edit" aspectratio="f"/>
+                <v:textbox>
+                  <w:txbxContent>
+                    <w:p>
+                      <w:pPr>
+                        <w:jc w:val="center"/>
+                        <w:rPr>
+                          <w:rFonts w:hint="default" w:eastAsiaTheme="minorEastAsia"/>
+                          <w:lang w:val="en-US" w:eastAsia="zh-CN"/>
+                        </w:rPr>
+                      </w:pPr>
+                      <w:r>
+                        <w:rPr>
+                          <w:rFonts w:hint="eastAsia"/>
+                          <w:lang w:val="en-US" w:eastAsia="zh-CN"/>
+                        </w:rPr>
+                        <w:t>逻辑线程管理</w:t>
+                      </w:r>
+                    </w:p>
+                  </w:txbxContent>
+                </v:textbox>
+              </v:rect>
+            </w:pict>
+          </mc:Fallback>
+        </mc:AlternateContent>
+      </w:r>
+      <w:r>
+        <mc:AlternateContent>
+          <mc:Choice Requires="wps">
+            <w:drawing>
+              <wp:anchor distT="0" distB="0" distL="114300" distR="114300" simplePos="0" relativeHeight="251674624" behindDoc="0" locked="0" layoutInCell="1" allowOverlap="1">
+                <wp:simplePos x="0" y="0"/>
+                <wp:positionH relativeFrom="column">
+                  <wp:posOffset>1813560</wp:posOffset>
+                </wp:positionH>
+                <wp:positionV relativeFrom="paragraph">
+                  <wp:posOffset>116840</wp:posOffset>
                 </wp:positionV>
                 <wp:extent cx="1363345" cy="1502410"/>
                 <wp:effectExtent l="6350" t="6350" r="17145" b="15240"/>
@@ -315,7 +4011,7 @@
           </mc:Choice>
           <mc:Fallback>
             <w:pict>
-              <v:rect id="_x0000_s1026" o:spid="_x0000_s1026" o:spt="1" style="position:absolute;left:0pt;margin-left:167.35pt;margin-top:177.4pt;height:118.3pt;width:107.35pt;z-index:251670528;v-text-anchor:middle;mso-width-relative:page;mso-height-relative:page;" fillcolor="#FFFFFF [3201]" filled="t" stroked="t" coordsize="21600,21600" o:gfxdata="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">
+              <v:rect id="_x0000_s1026" o:spid="_x0000_s1026" o:spt="1" style="position:absolute;left:0pt;margin-left:142.8pt;margin-top:9.2pt;height:118.3pt;width:107.35pt;z-index:251674624;v-text-anchor:middle;mso-width-relative:page;mso-height-relative:page;" fillcolor="#FFFFFF [3201]" filled="t" stroked="t" coordsize="21600,21600" o:gfxdata="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">
                 <v:fill on="t" focussize="0,0"/>
                 <v:stroke weight="1pt" color="#4472C4 [3208]" miterlimit="8" joinstyle="miter"/>
                 <v:imagedata o:title=""/>
@@ -346,24 +4042,21 @@
         </mc:AlternateContent>
       </w:r>
       <w:r>
-        <w:rPr>
-          <w:sz w:val="20"/>
-        </w:rPr>
         <mc:AlternateContent>
           <mc:Choice Requires="wps">
             <w:drawing>
-              <wp:anchor distT="0" distB="0" distL="114300" distR="114300" simplePos="0" relativeHeight="251659264" behindDoc="0" locked="0" layoutInCell="1" allowOverlap="1">
+              <wp:anchor distT="0" distB="0" distL="114300" distR="114300" simplePos="0" relativeHeight="251670528" behindDoc="0" locked="0" layoutInCell="1" allowOverlap="1">
                 <wp:simplePos x="0" y="0"/>
                 <wp:positionH relativeFrom="column">
-                  <wp:posOffset>927100</wp:posOffset>
+                  <wp:posOffset>3248660</wp:posOffset>
                 </wp:positionH>
                 <wp:positionV relativeFrom="paragraph">
-                  <wp:posOffset>2148205</wp:posOffset>
+                  <wp:posOffset>116205</wp:posOffset>
                 </wp:positionV>
-                <wp:extent cx="3808095" cy="1723390"/>
-                <wp:effectExtent l="4445" t="4445" r="12700" b="9525"/>
+                <wp:extent cx="1045210" cy="450215"/>
+                <wp:effectExtent l="6350" t="6350" r="15240" b="15875"/>
                 <wp:wrapNone/>
-                <wp:docPr id="1" name="Rounded Rectangle 1"/>
+                <wp:docPr id="8" name="Rectangles 8"/>
                 <wp:cNvGraphicFramePr/>
                 <a:graphic xmlns:a="http://schemas.openxmlformats.org/drawingml/2006/main">
                   <a:graphicData uri="http://schemas.microsoft.com/office/word/2010/wordprocessingShape">
@@ -371,24 +4064,22 @@
                       <wps:cNvSpPr/>
                       <wps:spPr>
                         <a:xfrm>
-                          <a:off x="2470785" y="2431415"/>
-                          <a:ext cx="3808095" cy="1723390"/>
+                          <a:off x="0" y="0"/>
+                          <a:ext cx="1045210" cy="450215"/>
                         </a:xfrm>
-                        <a:prstGeom prst="roundRect">
-                          <a:avLst>
-                            <a:gd name="adj" fmla="val 9027"/>
-                          </a:avLst>
+                        <a:prstGeom prst="rect">
+                          <a:avLst/>
                         </a:prstGeom>
                       </wps:spPr>
                       <wps:style>
-                        <a:lnRef idx="1">
-                          <a:schemeClr val="accent2"/>
+                        <a:lnRef idx="2">
+                          <a:schemeClr val="accent5"/>
                         </a:lnRef>
-                        <a:fillRef idx="2">
-                          <a:schemeClr val="accent2"/>
+                        <a:fillRef idx="1">
+                          <a:schemeClr val="lt1"/>
                         </a:fillRef>
-                        <a:effectRef idx="1">
-                          <a:schemeClr val="accent2"/>
+                        <a:effectRef idx="0">
+                          <a:schemeClr val="accent5"/>
                         </a:effectRef>
                         <a:fontRef idx="minor">
                           <a:schemeClr val="dk1"/>
@@ -400,10 +4091,17 @@
                             <w:pPr>
                               <w:jc w:val="center"/>
                               <w:rPr>
-                                <w:sz w:val="21"/>
-                                <w:szCs w:val="21"/>
-                              </w:rPr>
-                            </w:pPr>
+                                <w:rFonts w:hint="default" w:eastAsiaTheme="minorEastAsia"/>
+                                <w:lang w:val="en-US" w:eastAsia="zh-CN"/>
+                              </w:rPr>
+                            </w:pPr>
+                            <w:r>
+                              <w:rPr>
+                                <w:rFonts w:hint="eastAsia"/>
+                                <w:lang w:val="en-US" w:eastAsia="zh-CN"/>
+                              </w:rPr>
+                              <w:t>事件记录器</w:t>
+                            </w:r>
                           </w:p>
                         </w:txbxContent>
                       </wps:txbx>
@@ -418,11 +4116,9 @@
           </mc:Choice>
           <mc:Fallback>
             <w:pict>
-              <v:roundrect id="_x0000_s1026" o:spid="_x0000_s1026" o:spt="2" style="position:absolute;left:0pt;margin-left:73pt;margin-top:169.15pt;height:135.7pt;width:299.85pt;z-index:251659264;v-text-anchor:middle;mso-width-relative:page;mso-height-relative:page;" fillcolor="#F7BDA4 [3536]" filled="t" stroked="t" coordsize="21600,21600" arcsize="0.0902777777777778" o:gfxdata="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">
-                <v:fill type="gradient" on="t" color2="#F8A581 [3376]" colors="0f #F7BDA4;32768f #F5B195;65536f #F8A581" focus="100%" focussize="0,0" rotate="t">
-                  <o:fill type="gradientUnscaled" v:ext="backwardCompatible"/>
-                </v:fill>
-                <v:stroke weight="0.5pt" color="#ED7D31 [3205]" miterlimit="8" joinstyle="miter"/>
+              <v:rect id="_x0000_s1026" o:spid="_x0000_s1026" o:spt="1" style="position:absolute;left:0pt;margin-left:255.8pt;margin-top:9.15pt;height:35.45pt;width:82.3pt;z-index:251670528;v-text-anchor:middle;mso-width-relative:page;mso-height-relative:page;" fillcolor="#FFFFFF [3201]" filled="t" stroked="t" coordsize="21600,21600" o:gfxdata="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">
+                <v:fill on="t" focussize="0,0"/>
+                <v:stroke weight="1pt" color="#4472C4 [3208]" miterlimit="8" joinstyle="miter"/>
                 <v:imagedata o:title=""/>
                 <o:lock v:ext="edit" aspectratio="f"/>
                 <v:textbox>
@@ -431,37 +4127,41 @@
                       <w:pPr>
                         <w:jc w:val="center"/>
                         <w:rPr>
-                          <w:sz w:val="21"/>
-                          <w:szCs w:val="21"/>
-                        </w:rPr>
-                      </w:pPr>
+                          <w:rFonts w:hint="default" w:eastAsiaTheme="minorEastAsia"/>
+                          <w:lang w:val="en-US" w:eastAsia="zh-CN"/>
+                        </w:rPr>
+                      </w:pPr>
+                      <w:r>
+                        <w:rPr>
+                          <w:rFonts w:hint="eastAsia"/>
+                          <w:lang w:val="en-US" w:eastAsia="zh-CN"/>
+                        </w:rPr>
+                        <w:t>事件记录器</w:t>
+                      </w:r>
                     </w:p>
                   </w:txbxContent>
                 </v:textbox>
-              </v:roundrect>
+              </v:rect>
             </w:pict>
           </mc:Fallback>
         </mc:AlternateContent>
       </w:r>
       <w:r>
-        <w:rPr>
-          <w:sz w:val="20"/>
-        </w:rPr>
         <mc:AlternateContent>
           <mc:Choice Requires="wps">
             <w:drawing>
-              <wp:anchor distT="0" distB="0" distL="114300" distR="114300" simplePos="0" relativeHeight="251664384" behindDoc="0" locked="0" layoutInCell="1" allowOverlap="1">
+              <wp:anchor distT="0" distB="0" distL="114300" distR="114300" simplePos="0" relativeHeight="251671552" behindDoc="0" locked="0" layoutInCell="1" allowOverlap="1">
                 <wp:simplePos x="0" y="0"/>
                 <wp:positionH relativeFrom="column">
-                  <wp:posOffset>897890</wp:posOffset>
+                  <wp:posOffset>3248660</wp:posOffset>
                 </wp:positionH>
                 <wp:positionV relativeFrom="paragraph">
-                  <wp:posOffset>839470</wp:posOffset>
+                  <wp:posOffset>628650</wp:posOffset>
                 </wp:positionV>
-                <wp:extent cx="1273175" cy="664845"/>
-                <wp:effectExtent l="9525" t="9525" r="12700" b="11430"/>
+                <wp:extent cx="1045210" cy="450215"/>
+                <wp:effectExtent l="6350" t="6350" r="15240" b="15875"/>
                 <wp:wrapNone/>
-                <wp:docPr id="6" name="Rectangles 6"/>
+                <wp:docPr id="9" name="Rectangles 9"/>
                 <wp:cNvGraphicFramePr/>
                 <a:graphic xmlns:a="http://schemas.openxmlformats.org/drawingml/2006/main">
                   <a:graphicData uri="http://schemas.microsoft.com/office/word/2010/wordprocessingShape">
@@ -469,25 +4169,25 @@
                       <wps:cNvSpPr/>
                       <wps:spPr>
                         <a:xfrm>
-                          <a:off x="2096770" y="1857375"/>
-                          <a:ext cx="1273175" cy="664845"/>
+                          <a:off x="0" y="0"/>
+                          <a:ext cx="1045210" cy="450215"/>
                         </a:xfrm>
                         <a:prstGeom prst="rect">
                           <a:avLst/>
                         </a:prstGeom>
                       </wps:spPr>
                       <wps:style>
-                        <a:lnRef idx="3">
-                          <a:schemeClr val="lt1"/>
+                        <a:lnRef idx="2">
+                          <a:schemeClr val="accent5"/>
                         </a:lnRef>
                         <a:fillRef idx="1">
-                          <a:schemeClr val="accent5"/>
+                          <a:schemeClr val="lt1"/>
                         </a:fillRef>
-                        <a:effectRef idx="1">
+                        <a:effectRef idx="0">
                           <a:schemeClr val="accent5"/>
                         </a:effectRef>
                         <a:fontRef idx="minor">
-                          <a:schemeClr val="lt1"/>
+                          <a:schemeClr val="dk1"/>
                         </a:fontRef>
                       </wps:style>
                       <wps:txbx>
@@ -505,7 +4205,7 @@
                                 <w:rFonts w:hint="eastAsia"/>
                                 <w:lang w:val="en-US" w:eastAsia="zh-CN"/>
                               </w:rPr>
-                              <w:t>LTPP(C++策略框架)</w:t>
+                              <w:t>共享内存管理</w:t>
                             </w:r>
                           </w:p>
                         </w:txbxContent>
@@ -521,9 +4221,9 @@
           </mc:Choice>
           <mc:Fallback>
             <w:pict>
-              <v:rect id="_x0000_s1026" o:spid="_x0000_s1026" o:spt="1" style="position:absolute;left:0pt;margin-left:70.7pt;margin-top:66.1pt;height:52.35pt;width:100.25pt;z-index:251664384;v-text-anchor:middle;mso-width-relative:page;mso-height-relative:page;" fillcolor="#4472C4 [3208]" filled="t" stroked="t" coordsize="21600,21600" o:gfxdata="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">
+              <v:rect id="_x0000_s1026" o:spid="_x0000_s1026" o:spt="1" style="position:absolute;left:0pt;margin-left:255.8pt;margin-top:49.5pt;height:35.45pt;width:82.3pt;z-index:251671552;v-text-anchor:middle;mso-width-relative:page;mso-height-relative:page;" fillcolor="#FFFFFF [3201]" filled="t" stroked="t" coordsize="21600,21600" o:gfxdata="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">
                 <v:fill on="t" focussize="0,0"/>
-                <v:stroke weight="1.5pt" color="#FFFFFF [3201]" miterlimit="8" joinstyle="miter"/>
+                <v:stroke weight="1pt" color="#4472C4 [3208]" miterlimit="8" joinstyle="miter"/>
                 <v:imagedata o:title=""/>
                 <o:lock v:ext="edit" aspectratio="f"/>
                 <v:textbox>
@@ -541,7 +4241,7 @@
                           <w:rFonts w:hint="eastAsia"/>
                           <w:lang w:val="en-US" w:eastAsia="zh-CN"/>
                         </w:rPr>
-                        <w:t>LTPP(C++策略框架)</w:t>
+                        <w:t>共享内存管理</w:t>
                       </w:r>
                     </w:p>
                   </w:txbxContent>
@@ -552,24 +4252,21 @@
         </mc:AlternateContent>
       </w:r>
       <w:r>
-        <w:rPr>
-          <w:sz w:val="20"/>
-        </w:rPr>
         <mc:AlternateContent>
           <mc:Choice Requires="wps">
             <w:drawing>
-              <wp:anchor distT="0" distB="0" distL="114300" distR="114300" simplePos="0" relativeHeight="251671552" behindDoc="0" locked="0" layoutInCell="1" allowOverlap="1">
+              <wp:anchor distT="0" distB="0" distL="114300" distR="114300" simplePos="0" relativeHeight="251668480" behindDoc="0" locked="0" layoutInCell="1" allowOverlap="1">
                 <wp:simplePos x="0" y="0"/>
                 <wp:positionH relativeFrom="column">
-                  <wp:posOffset>3510280</wp:posOffset>
+                  <wp:posOffset>593090</wp:posOffset>
                 </wp:positionH>
                 <wp:positionV relativeFrom="paragraph">
-                  <wp:posOffset>845820</wp:posOffset>
+                  <wp:posOffset>1805305</wp:posOffset>
                 </wp:positionV>
-                <wp:extent cx="1231900" cy="658495"/>
-                <wp:effectExtent l="9525" t="9525" r="23495" b="17780"/>
+                <wp:extent cx="1177925" cy="589280"/>
+                <wp:effectExtent l="5080" t="4445" r="5715" b="15875"/>
                 <wp:wrapNone/>
-                <wp:docPr id="14" name="Rectangles 14"/>
+                <wp:docPr id="4" name="Rectangles 4"/>
                 <wp:cNvGraphicFramePr/>
                 <a:graphic xmlns:a="http://schemas.openxmlformats.org/drawingml/2006/main">
                   <a:graphicData uri="http://schemas.microsoft.com/office/word/2010/wordprocessingShape">
@@ -578,24 +4275,24 @@
                       <wps:spPr>
                         <a:xfrm>
                           <a:off x="0" y="0"/>
-                          <a:ext cx="1231900" cy="658495"/>
+                          <a:ext cx="1177925" cy="589280"/>
                         </a:xfrm>
                         <a:prstGeom prst="rect">
                           <a:avLst/>
                         </a:prstGeom>
                       </wps:spPr>
                       <wps:style>
-                        <a:lnRef idx="3">
-                          <a:schemeClr val="lt1"/>
+                        <a:lnRef idx="1">
+                          <a:schemeClr val="accent4"/>
                         </a:lnRef>
-                        <a:fillRef idx="1">
-                          <a:schemeClr val="accent3"/>
+                        <a:fillRef idx="2">
+                          <a:schemeClr val="accent4"/>
                         </a:fillRef>
                         <a:effectRef idx="1">
-                          <a:schemeClr val="accent3"/>
+                          <a:schemeClr val="accent4"/>
                         </a:effectRef>
                         <a:fontRef idx="minor">
-                          <a:schemeClr val="lt1"/>
+                          <a:schemeClr val="dk1"/>
                         </a:fontRef>
                       </wps:style>
                       <wps:txbx>
@@ -604,7 +4301,7 @@
                             <w:pPr>
                               <w:jc w:val="center"/>
                               <w:rPr>
-                                <w:rFonts w:hint="default" w:eastAsiaTheme="minorEastAsia"/>
+                                <w:rFonts w:hint="eastAsia" w:eastAsiaTheme="minorEastAsia"/>
                                 <w:lang w:val="en-US" w:eastAsia="zh-CN"/>
                               </w:rPr>
                             </w:pPr>
@@ -613,7 +4310,7 @@
                                 <w:rFonts w:hint="eastAsia"/>
                                 <w:lang w:val="en-US" w:eastAsia="zh-CN"/>
                               </w:rPr>
-                              <w:t>LTCS(C#策略框架)</w:t>
+                              <w:t>模拟器</w:t>
                             </w:r>
                           </w:p>
                         </w:txbxContent>
@@ -629,9 +4326,11 @@
           </mc:Choice>
           <mc:Fallback>
             <w:pict>
-              <v:rect id="_x0000_s1026" o:spid="_x0000_s1026" o:spt="1" style="position:absolute;left:0pt;margin-left:276.4pt;margin-top:66.6pt;height:51.85pt;width:97pt;z-index:251671552;v-text-anchor:middle;mso-width-relative:page;mso-height-relative:page;" fillcolor="#A5A5A5 [3206]" filled="t" stroked="t" coordsize="21600,21600" o:gfxdata="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">
-                <v:fill on="t" focussize="0,0"/>
-                <v:stroke weight="1.5pt" color="#FFFFFF [3201]" miterlimit="8" joinstyle="miter"/>
+              <v:rect id="_x0000_s1026" o:spid="_x0000_s1026" o:spt="1" style="position:absolute;left:0pt;margin-left:46.7pt;margin-top:142.15pt;height:46.4pt;width:92.75pt;z-index:251668480;v-text-anchor:middle;mso-width-relative:page;mso-height-relative:page;" fillcolor="#FFDD9C [3536]" filled="t" stroked="t" coordsize="21600,21600" o:gfxdata="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">
+                <v:fill type="gradient" on="t" color2="#FFD479 [3376]" colors="0f #FFDD9C;32768f #FFD78E;65536f #FFD479" focus="100%" focussize="0,0" rotate="t">
+                  <o:fill type="gradientUnscaled" v:ext="backwardCompatible"/>
+                </v:fill>
+                <v:stroke weight="0.5pt" color="#FFC000 [3207]" miterlimit="8" joinstyle="miter"/>
                 <v:imagedata o:title=""/>
                 <o:lock v:ext="edit" aspectratio="f"/>
                 <v:textbox>
@@ -640,7 +4339,7 @@
                       <w:pPr>
                         <w:jc w:val="center"/>
                         <w:rPr>
-                          <w:rFonts w:hint="default" w:eastAsiaTheme="minorEastAsia"/>
+                          <w:rFonts w:hint="eastAsia" w:eastAsiaTheme="minorEastAsia"/>
                           <w:lang w:val="en-US" w:eastAsia="zh-CN"/>
                         </w:rPr>
                       </w:pPr>
@@ -649,7 +4348,7 @@
                           <w:rFonts w:hint="eastAsia"/>
                           <w:lang w:val="en-US" w:eastAsia="zh-CN"/>
                         </w:rPr>
-                        <w:t>LTCS(C#策略框架)</w:t>
+                        <w:t>模拟器</w:t>
                       </w:r>
                     </w:p>
                   </w:txbxContent>
@@ -660,127 +4359,16 @@
         </mc:AlternateContent>
       </w:r>
       <w:r>
-        <w:rPr>
-          <w:sz w:val="20"/>
-        </w:rPr>
         <mc:AlternateContent>
           <mc:Choice Requires="wps">
             <w:drawing>
-              <wp:anchor distT="0" distB="0" distL="114300" distR="114300" simplePos="0" relativeHeight="251665408" behindDoc="0" locked="0" layoutInCell="1" allowOverlap="1">
+              <wp:anchor distT="0" distB="0" distL="114300" distR="114300" simplePos="0" relativeHeight="251667456" behindDoc="0" locked="0" layoutInCell="1" allowOverlap="1">
                 <wp:simplePos x="0" y="0"/>
                 <wp:positionH relativeFrom="column">
-                  <wp:posOffset>2228850</wp:posOffset>
+                  <wp:posOffset>1820545</wp:posOffset>
                 </wp:positionH>
                 <wp:positionV relativeFrom="paragraph">
-                  <wp:posOffset>1190625</wp:posOffset>
-                </wp:positionV>
-                <wp:extent cx="1231900" cy="313690"/>
-                <wp:effectExtent l="9525" t="9525" r="23495" b="12065"/>
-                <wp:wrapNone/>
-                <wp:docPr id="7" name="Rectangles 7"/>
-                <wp:cNvGraphicFramePr/>
-                <a:graphic xmlns:a="http://schemas.openxmlformats.org/drawingml/2006/main">
-                  <a:graphicData uri="http://schemas.microsoft.com/office/word/2010/wordprocessingShape">
-                    <wps:wsp>
-                      <wps:cNvSpPr/>
-                      <wps:spPr>
-                        <a:xfrm>
-                          <a:off x="0" y="0"/>
-                          <a:ext cx="1231900" cy="313690"/>
-                        </a:xfrm>
-                        <a:prstGeom prst="rect">
-                          <a:avLst/>
-                        </a:prstGeom>
-                      </wps:spPr>
-                      <wps:style>
-                        <a:lnRef idx="3">
-                          <a:schemeClr val="lt1"/>
-                        </a:lnRef>
-                        <a:fillRef idx="1">
-                          <a:schemeClr val="accent3"/>
-                        </a:fillRef>
-                        <a:effectRef idx="1">
-                          <a:schemeClr val="accent3"/>
-                        </a:effectRef>
-                        <a:fontRef idx="minor">
-                          <a:schemeClr val="lt1"/>
-                        </a:fontRef>
-                      </wps:style>
-                      <wps:txbx>
-                        <w:txbxContent>
-                          <w:p>
-                            <w:pPr>
-                              <w:jc w:val="center"/>
-                              <w:rPr>
-                                <w:rFonts w:hint="default" w:eastAsiaTheme="minorEastAsia"/>
-                                <w:lang w:val="en-US" w:eastAsia="zh-CN"/>
-                              </w:rPr>
-                            </w:pPr>
-                            <w:r>
-                              <w:rPr>
-                                <w:rFonts w:hint="eastAsia"/>
-                                <w:lang w:val="en-US" w:eastAsia="zh-CN"/>
-                              </w:rPr>
-                              <w:t>LTPY(PY策略框架)</w:t>
-                            </w:r>
-                          </w:p>
-                        </w:txbxContent>
-                      </wps:txbx>
-                      <wps:bodyPr rot="0" spcFirstLastPara="0" vertOverflow="overflow" horzOverflow="overflow" vert="horz" wrap="square" lIns="91440" tIns="45720" rIns="91440" bIns="45720" numCol="1" spcCol="0" rtlCol="0" fromWordArt="0" anchor="ctr" anchorCtr="0" forceAA="0" compatLnSpc="1">
-                        <a:noAutofit/>
-                      </wps:bodyPr>
-                    </wps:wsp>
-                  </a:graphicData>
-                </a:graphic>
-              </wp:anchor>
-            </w:drawing>
-          </mc:Choice>
-          <mc:Fallback>
-            <w:pict>
-              <v:rect id="_x0000_s1026" o:spid="_x0000_s1026" o:spt="1" style="position:absolute;left:0pt;margin-left:175.5pt;margin-top:93.75pt;height:24.7pt;width:97pt;z-index:251665408;v-text-anchor:middle;mso-width-relative:page;mso-height-relative:page;" fillcolor="#A5A5A5 [3206]" filled="t" stroked="t" coordsize="21600,21600" o:gfxdata="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">
-                <v:fill on="t" focussize="0,0"/>
-                <v:stroke weight="1.5pt" color="#FFFFFF [3201]" miterlimit="8" joinstyle="miter"/>
-                <v:imagedata o:title=""/>
-                <o:lock v:ext="edit" aspectratio="f"/>
-                <v:textbox>
-                  <w:txbxContent>
-                    <w:p>
-                      <w:pPr>
-                        <w:jc w:val="center"/>
-                        <w:rPr>
-                          <w:rFonts w:hint="default" w:eastAsiaTheme="minorEastAsia"/>
-                          <w:lang w:val="en-US" w:eastAsia="zh-CN"/>
-                        </w:rPr>
-                      </w:pPr>
-                      <w:r>
-                        <w:rPr>
-                          <w:rFonts w:hint="eastAsia"/>
-                          <w:lang w:val="en-US" w:eastAsia="zh-CN"/>
-                        </w:rPr>
-                        <w:t>LTPY(PY策略框架)</w:t>
-                      </w:r>
-                    </w:p>
-                  </w:txbxContent>
-                </v:textbox>
-              </v:rect>
-            </w:pict>
-          </mc:Fallback>
-        </mc:AlternateContent>
-      </w:r>
-      <w:r>
-        <w:rPr>
-          <w:sz w:val="20"/>
-        </w:rPr>
-        <mc:AlternateContent>
-          <mc:Choice Requires="wps">
-            <w:drawing>
-              <wp:anchor distT="0" distB="0" distL="114300" distR="114300" simplePos="0" relativeHeight="251661312" behindDoc="0" locked="0" layoutInCell="1" allowOverlap="1">
-                <wp:simplePos x="0" y="0"/>
-                <wp:positionH relativeFrom="column">
-                  <wp:posOffset>2139315</wp:posOffset>
-                </wp:positionH>
-                <wp:positionV relativeFrom="paragraph">
-                  <wp:posOffset>3942080</wp:posOffset>
+                  <wp:posOffset>1798955</wp:posOffset>
                 </wp:positionV>
                 <wp:extent cx="1253490" cy="589280"/>
                 <wp:effectExtent l="5080" t="4445" r="6350" b="15875"/>
@@ -845,7 +4433,7 @@
           </mc:Choice>
           <mc:Fallback>
             <w:pict>
-              <v:rect id="_x0000_s1026" o:spid="_x0000_s1026" o:spt="1" style="position:absolute;left:0pt;margin-left:168.45pt;margin-top:310.4pt;height:46.4pt;width:98.7pt;z-index:251661312;v-text-anchor:middle;mso-width-relative:page;mso-height-relative:page;" fillcolor="#B5D5A7 [3536]" filled="t" stroked="t" coordsize="21600,21600" o:gfxdata="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">
+              <v:rect id="_x0000_s1026" o:spid="_x0000_s1026" o:spt="1" style="position:absolute;left:0pt;margin-left:143.35pt;margin-top:141.65pt;height:46.4pt;width:98.7pt;z-index:251667456;v-text-anchor:middle;mso-width-relative:page;mso-height-relative:page;" fillcolor="#B5D5A7 [3536]" filled="t" stroked="t" coordsize="21600,21600" o:gfxdata="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">
                 <v:fill type="gradient" on="t" color2="#9CCA86 [3376]" colors="0f #B5D5A7;32768f #AACE99;65536f #9CCA86" focus="100%" focussize="0,0" rotate="t">
                   <o:fill type="gradientUnscaled" v:ext="backwardCompatible"/>
                 </v:fill>
@@ -878,24 +4466,21 @@
         </mc:AlternateContent>
       </w:r>
       <w:r>
-        <w:rPr>
-          <w:sz w:val="20"/>
-        </w:rPr>
         <mc:AlternateContent>
           <mc:Choice Requires="wps">
             <w:drawing>
-              <wp:anchor distT="0" distB="0" distL="114300" distR="114300" simplePos="0" relativeHeight="251672576" behindDoc="0" locked="0" layoutInCell="1" allowOverlap="1">
+              <wp:anchor distT="0" distB="0" distL="114300" distR="114300" simplePos="0" relativeHeight="251666432" behindDoc="0" locked="0" layoutInCell="1" allowOverlap="1">
                 <wp:simplePos x="0" y="0"/>
                 <wp:positionH relativeFrom="column">
-                  <wp:posOffset>2228850</wp:posOffset>
+                  <wp:posOffset>3123565</wp:posOffset>
                 </wp:positionH>
                 <wp:positionV relativeFrom="paragraph">
-                  <wp:posOffset>840105</wp:posOffset>
+                  <wp:posOffset>1797685</wp:posOffset>
                 </wp:positionV>
-                <wp:extent cx="1231900" cy="326390"/>
-                <wp:effectExtent l="9525" t="9525" r="23495" b="14605"/>
+                <wp:extent cx="1282065" cy="589280"/>
+                <wp:effectExtent l="5080" t="4445" r="8255" b="15875"/>
                 <wp:wrapNone/>
-                <wp:docPr id="15" name="Rectangles 15"/>
+                <wp:docPr id="2" name="Rectangles 2"/>
                 <wp:cNvGraphicFramePr/>
                 <a:graphic xmlns:a="http://schemas.openxmlformats.org/drawingml/2006/main">
                   <a:graphicData uri="http://schemas.microsoft.com/office/word/2010/wordprocessingShape">
@@ -904,24 +4489,24 @@
                       <wps:spPr>
                         <a:xfrm>
                           <a:off x="0" y="0"/>
-                          <a:ext cx="1231900" cy="326390"/>
+                          <a:ext cx="1282065" cy="589280"/>
                         </a:xfrm>
                         <a:prstGeom prst="rect">
                           <a:avLst/>
                         </a:prstGeom>
                       </wps:spPr>
                       <wps:style>
-                        <a:lnRef idx="3">
-                          <a:schemeClr val="lt1"/>
+                        <a:lnRef idx="1">
+                          <a:schemeClr val="accent6"/>
                         </a:lnRef>
-                        <a:fillRef idx="1">
-                          <a:schemeClr val="accent3"/>
+                        <a:fillRef idx="2">
+                          <a:schemeClr val="accent6"/>
                         </a:fillRef>
                         <a:effectRef idx="1">
-                          <a:schemeClr val="accent3"/>
+                          <a:schemeClr val="accent6"/>
                         </a:effectRef>
                         <a:fontRef idx="minor">
-                          <a:schemeClr val="lt1"/>
+                          <a:schemeClr val="dk1"/>
                         </a:fontRef>
                       </wps:style>
                       <wps:txbx>
@@ -939,7 +4524,7 @@
                                 <w:rFonts w:hint="eastAsia"/>
                                 <w:lang w:val="en-US" w:eastAsia="zh-CN"/>
                               </w:rPr>
-                              <w:t>LTRL(RL-GYM)</w:t>
+                              <w:t>交易API</w:t>
                             </w:r>
                           </w:p>
                         </w:txbxContent>
@@ -955,9 +4540,11 @@
           </mc:Choice>
           <mc:Fallback>
             <w:pict>
-              <v:rect id="_x0000_s1026" o:spid="_x0000_s1026" o:spt="1" style="position:absolute;left:0pt;margin-left:175.5pt;margin-top:66.15pt;height:25.7pt;width:97pt;z-index:251672576;v-text-anchor:middle;mso-width-relative:page;mso-height-relative:page;" fillcolor="#A5A5A5 [3206]" filled="t" stroked="t" coordsize="21600,21600" o:gfxdata="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">
-                <v:fill on="t" focussize="0,0"/>
-                <v:stroke weight="1.5pt" color="#FFFFFF [3201]" miterlimit="8" joinstyle="miter"/>
+              <v:rect id="_x0000_s1026" o:spid="_x0000_s1026" o:spt="1" style="position:absolute;left:0pt;margin-left:245.95pt;margin-top:141.55pt;height:46.4pt;width:100.95pt;z-index:251666432;v-text-anchor:middle;mso-width-relative:page;mso-height-relative:page;" fillcolor="#B5D5A7 [3536]" filled="t" stroked="t" coordsize="21600,21600" o:gfxdata="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">
+                <v:fill type="gradient" on="t" color2="#9CCA86 [3376]" colors="0f #B5D5A7;32768f #AACE99;65536f #9CCA86" focus="100%" focussize="0,0" rotate="t">
+                  <o:fill type="gradientUnscaled" v:ext="backwardCompatible"/>
+                </v:fill>
+                <v:stroke weight="0.5pt" color="#70AD47 [3209]" miterlimit="8" joinstyle="miter"/>
                 <v:imagedata o:title=""/>
                 <o:lock v:ext="edit" aspectratio="f"/>
                 <v:textbox>
@@ -975,7 +4562,7 @@
                           <w:rFonts w:hint="eastAsia"/>
                           <w:lang w:val="en-US" w:eastAsia="zh-CN"/>
                         </w:rPr>
-                        <w:t>LTRL(RL-GYM)</w:t>
+                        <w:t>交易API</w:t>
                       </w:r>
                     </w:p>
                   </w:txbxContent>
@@ -986,127 +4573,16 @@
         </mc:AlternateContent>
       </w:r>
       <w:r>
-        <w:rPr>
-          <w:sz w:val="20"/>
-        </w:rPr>
         <mc:AlternateContent>
           <mc:Choice Requires="wps">
             <w:drawing>
-              <wp:anchor distT="0" distB="0" distL="114300" distR="114300" simplePos="0" relativeHeight="251669504" behindDoc="0" locked="0" layoutInCell="1" allowOverlap="1">
+              <wp:anchor distT="0" distB="0" distL="114300" distR="114300" simplePos="0" relativeHeight="251672576" behindDoc="0" locked="0" layoutInCell="1" allowOverlap="1">
                 <wp:simplePos x="0" y="0"/>
                 <wp:positionH relativeFrom="column">
-                  <wp:posOffset>1078865</wp:posOffset>
+                  <wp:posOffset>3248660</wp:posOffset>
                 </wp:positionH>
                 <wp:positionV relativeFrom="paragraph">
-                  <wp:posOffset>2252980</wp:posOffset>
-                </wp:positionV>
-                <wp:extent cx="975995" cy="1502410"/>
-                <wp:effectExtent l="6350" t="6350" r="8255" b="15240"/>
-                <wp:wrapNone/>
-                <wp:docPr id="11" name="Rectangles 11"/>
-                <wp:cNvGraphicFramePr/>
-                <a:graphic xmlns:a="http://schemas.openxmlformats.org/drawingml/2006/main">
-                  <a:graphicData uri="http://schemas.microsoft.com/office/word/2010/wordprocessingShape">
-                    <wps:wsp>
-                      <wps:cNvSpPr/>
-                      <wps:spPr>
-                        <a:xfrm>
-                          <a:off x="2339340" y="3221990"/>
-                          <a:ext cx="975995" cy="1502410"/>
-                        </a:xfrm>
-                        <a:prstGeom prst="rect">
-                          <a:avLst/>
-                        </a:prstGeom>
-                      </wps:spPr>
-                      <wps:style>
-                        <a:lnRef idx="2">
-                          <a:schemeClr val="accent5"/>
-                        </a:lnRef>
-                        <a:fillRef idx="1">
-                          <a:schemeClr val="lt1"/>
-                        </a:fillRef>
-                        <a:effectRef idx="0">
-                          <a:schemeClr val="accent5"/>
-                        </a:effectRef>
-                        <a:fontRef idx="minor">
-                          <a:schemeClr val="dk1"/>
-                        </a:fontRef>
-                      </wps:style>
-                      <wps:txbx>
-                        <w:txbxContent>
-                          <w:p>
-                            <w:pPr>
-                              <w:jc w:val="center"/>
-                              <w:rPr>
-                                <w:rFonts w:hint="default" w:eastAsiaTheme="minorEastAsia"/>
-                                <w:lang w:val="en-US" w:eastAsia="zh-CN"/>
-                              </w:rPr>
-                            </w:pPr>
-                            <w:r>
-                              <w:rPr>
-                                <w:rFonts w:hint="eastAsia"/>
-                                <w:lang w:val="en-US" w:eastAsia="zh-CN"/>
-                              </w:rPr>
-                              <w:t>逻辑线程管理</w:t>
-                            </w:r>
-                          </w:p>
-                        </w:txbxContent>
-                      </wps:txbx>
-                      <wps:bodyPr rot="0" spcFirstLastPara="0" vertOverflow="overflow" horzOverflow="overflow" vert="horz" wrap="square" lIns="91440" tIns="45720" rIns="91440" bIns="45720" numCol="1" spcCol="0" rtlCol="0" fromWordArt="0" anchor="ctr" anchorCtr="0" forceAA="0" compatLnSpc="1">
-                        <a:noAutofit/>
-                      </wps:bodyPr>
-                    </wps:wsp>
-                  </a:graphicData>
-                </a:graphic>
-              </wp:anchor>
-            </w:drawing>
-          </mc:Choice>
-          <mc:Fallback>
-            <w:pict>
-              <v:rect id="_x0000_s1026" o:spid="_x0000_s1026" o:spt="1" style="position:absolute;left:0pt;margin-left:84.95pt;margin-top:177.4pt;height:118.3pt;width:76.85pt;z-index:251669504;v-text-anchor:middle;mso-width-relative:page;mso-height-relative:page;" fillcolor="#FFFFFF [3201]" filled="t" stroked="t" coordsize="21600,21600" o:gfxdata="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">
-                <v:fill on="t" focussize="0,0"/>
-                <v:stroke weight="1pt" color="#4472C4 [3208]" miterlimit="8" joinstyle="miter"/>
-                <v:imagedata o:title=""/>
-                <o:lock v:ext="edit" aspectratio="f"/>
-                <v:textbox>
-                  <w:txbxContent>
-                    <w:p>
-                      <w:pPr>
-                        <w:jc w:val="center"/>
-                        <w:rPr>
-                          <w:rFonts w:hint="default" w:eastAsiaTheme="minorEastAsia"/>
-                          <w:lang w:val="en-US" w:eastAsia="zh-CN"/>
-                        </w:rPr>
-                      </w:pPr>
-                      <w:r>
-                        <w:rPr>
-                          <w:rFonts w:hint="eastAsia"/>
-                          <w:lang w:val="en-US" w:eastAsia="zh-CN"/>
-                        </w:rPr>
-                        <w:t>逻辑线程管理</w:t>
-                      </w:r>
-                    </w:p>
-                  </w:txbxContent>
-                </v:textbox>
-              </v:rect>
-            </w:pict>
-          </mc:Fallback>
-        </mc:AlternateContent>
-      </w:r>
-      <w:r>
-        <w:rPr>
-          <w:sz w:val="20"/>
-        </w:rPr>
-        <mc:AlternateContent>
-          <mc:Choice Requires="wps">
-            <w:drawing>
-              <wp:anchor distT="0" distB="0" distL="114300" distR="114300" simplePos="0" relativeHeight="251668480" behindDoc="0" locked="0" layoutInCell="1" allowOverlap="1">
-                <wp:simplePos x="0" y="0"/>
-                <wp:positionH relativeFrom="column">
-                  <wp:posOffset>3567430</wp:posOffset>
-                </wp:positionH>
-                <wp:positionV relativeFrom="paragraph">
-                  <wp:posOffset>3291205</wp:posOffset>
+                  <wp:posOffset>1155065</wp:posOffset>
                 </wp:positionV>
                 <wp:extent cx="1045210" cy="450215"/>
                 <wp:effectExtent l="6350" t="6350" r="15240" b="15875"/>
@@ -1171,7 +4647,7 @@
           </mc:Choice>
           <mc:Fallback>
             <w:pict>
-              <v:rect id="_x0000_s1026" o:spid="_x0000_s1026" o:spt="1" style="position:absolute;left:0pt;margin-left:280.9pt;margin-top:259.15pt;height:35.45pt;width:82.3pt;z-index:251668480;v-text-anchor:middle;mso-width-relative:page;mso-height-relative:page;" fillcolor="#FFFFFF [3201]" filled="t" stroked="t" coordsize="21600,21600" o:gfxdata="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">
+              <v:rect id="_x0000_s1026" o:spid="_x0000_s1026" o:spt="1" style="position:absolute;left:0pt;margin-left:255.8pt;margin-top:90.95pt;height:35.45pt;width:82.3pt;z-index:251672576;v-text-anchor:middle;mso-width-relative:page;mso-height-relative:page;" fillcolor="#FFFFFF [3201]" filled="t" stroked="t" coordsize="21600,21600" o:gfxdata="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">
                 <v:fill on="t" focussize="0,0"/>
                 <v:stroke weight="1pt" color="#4472C4 [3208]" miterlimit="8" joinstyle="miter"/>
                 <v:imagedata o:title=""/>
@@ -1202,24 +4678,21 @@
         </mc:AlternateContent>
       </w:r>
       <w:r>
-        <w:rPr>
-          <w:sz w:val="20"/>
-        </w:rPr>
         <mc:AlternateContent>
           <mc:Choice Requires="wps">
             <w:drawing>
-              <wp:anchor distT="0" distB="0" distL="114300" distR="114300" simplePos="0" relativeHeight="251667456" behindDoc="0" locked="0" layoutInCell="1" allowOverlap="1">
+              <wp:anchor distT="0" distB="0" distL="114300" distR="114300" simplePos="0" relativeHeight="251665408" behindDoc="0" locked="0" layoutInCell="1" allowOverlap="1">
                 <wp:simplePos x="0" y="0"/>
                 <wp:positionH relativeFrom="column">
-                  <wp:posOffset>3567430</wp:posOffset>
+                  <wp:posOffset>608330</wp:posOffset>
                 </wp:positionH>
                 <wp:positionV relativeFrom="paragraph">
-                  <wp:posOffset>2764790</wp:posOffset>
+                  <wp:posOffset>12065</wp:posOffset>
                 </wp:positionV>
-                <wp:extent cx="1045210" cy="450215"/>
-                <wp:effectExtent l="6350" t="6350" r="15240" b="15875"/>
+                <wp:extent cx="3808095" cy="1723390"/>
+                <wp:effectExtent l="4445" t="4445" r="12700" b="9525"/>
                 <wp:wrapNone/>
-                <wp:docPr id="9" name="Rectangles 9"/>
+                <wp:docPr id="1" name="Rounded Rectangle 1"/>
                 <wp:cNvGraphicFramePr/>
                 <a:graphic xmlns:a="http://schemas.openxmlformats.org/drawingml/2006/main">
                   <a:graphicData uri="http://schemas.microsoft.com/office/word/2010/wordprocessingShape">
@@ -1228,21 +4701,23 @@
                       <wps:spPr>
                         <a:xfrm>
                           <a:off x="0" y="0"/>
-                          <a:ext cx="1045210" cy="450215"/>
+                          <a:ext cx="3808095" cy="1723390"/>
                         </a:xfrm>
-                        <a:prstGeom prst="rect">
-                          <a:avLst/>
+                        <a:prstGeom prst="roundRect">
+                          <a:avLst>
+                            <a:gd name="adj" fmla="val 9027"/>
+                          </a:avLst>
                         </a:prstGeom>
                       </wps:spPr>
                       <wps:style>
-                        <a:lnRef idx="2">
-                          <a:schemeClr val="accent5"/>
+                        <a:lnRef idx="1">
+                          <a:schemeClr val="accent2"/>
                         </a:lnRef>
-                        <a:fillRef idx="1">
-                          <a:schemeClr val="lt1"/>
+                        <a:fillRef idx="2">
+                          <a:schemeClr val="accent2"/>
                         </a:fillRef>
-                        <a:effectRef idx="0">
-                          <a:schemeClr val="accent5"/>
+                        <a:effectRef idx="1">
+                          <a:schemeClr val="accent2"/>
                         </a:effectRef>
                         <a:fontRef idx="minor">
                           <a:schemeClr val="dk1"/>
@@ -1254,17 +4729,10 @@
                             <w:pPr>
                               <w:jc w:val="center"/>
                               <w:rPr>
-                                <w:rFonts w:hint="default" w:eastAsiaTheme="minorEastAsia"/>
-                                <w:lang w:val="en-US" w:eastAsia="zh-CN"/>
-                              </w:rPr>
-                            </w:pPr>
-                            <w:r>
-                              <w:rPr>
-                                <w:rFonts w:hint="eastAsia"/>
-                                <w:lang w:val="en-US" w:eastAsia="zh-CN"/>
-                              </w:rPr>
-                              <w:t>共享内存管理</w:t>
-                            </w:r>
+                                <w:sz w:val="21"/>
+                                <w:szCs w:val="21"/>
+                              </w:rPr>
+                            </w:pPr>
                           </w:p>
                         </w:txbxContent>
                       </wps:txbx>
@@ -1279,9 +4747,11 @@
           </mc:Choice>
           <mc:Fallback>
             <w:pict>
-              <v:rect id="_x0000_s1026" o:spid="_x0000_s1026" o:spt="1" style="position:absolute;left:0pt;margin-left:280.9pt;margin-top:217.7pt;height:35.45pt;width:82.3pt;z-index:251667456;v-text-anchor:middle;mso-width-relative:page;mso-height-relative:page;" fillcolor="#FFFFFF [3201]" filled="t" stroked="t" coordsize="21600,21600" o:gfxdata="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">
-                <v:fill on="t" focussize="0,0"/>
-                <v:stroke weight="1pt" color="#4472C4 [3208]" miterlimit="8" joinstyle="miter"/>
+              <v:roundrect id="_x0000_s1026" o:spid="_x0000_s1026" o:spt="2" style="position:absolute;left:0pt;margin-left:47.9pt;margin-top:0.95pt;height:135.7pt;width:299.85pt;z-index:251665408;v-text-anchor:middle;mso-width-relative:page;mso-height-relative:page;" fillcolor="#F7BDA4 [3536]" filled="t" stroked="t" coordsize="21600,21600" arcsize="0.0902777777777778" o:gfxdata="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">
+                <v:fill type="gradient" on="t" color2="#F8A581 [3376]" colors="0f #F7BDA4;32768f #F5B195;65536f #F8A581" focus="100%" focussize="0,0" rotate="t">
+                  <o:fill type="gradientUnscaled" v:ext="backwardCompatible"/>
+                </v:fill>
+                <v:stroke weight="0.5pt" color="#ED7D31 [3205]" miterlimit="8" joinstyle="miter"/>
                 <v:imagedata o:title=""/>
                 <o:lock v:ext="edit" aspectratio="f"/>
                 <v:textbox>
@@ -1290,472 +4760,18 @@
                       <w:pPr>
                         <w:jc w:val="center"/>
                         <w:rPr>
-                          <w:rFonts w:hint="default" w:eastAsiaTheme="minorEastAsia"/>
-                          <w:lang w:val="en-US" w:eastAsia="zh-CN"/>
-                        </w:rPr>
-                      </w:pPr>
-                      <w:r>
-                        <w:rPr>
-                          <w:rFonts w:hint="eastAsia"/>
-                          <w:lang w:val="en-US" w:eastAsia="zh-CN"/>
-                        </w:rPr>
-                        <w:t>共享内存管理</w:t>
-                      </w:r>
+                          <w:sz w:val="21"/>
+                          <w:szCs w:val="21"/>
+                        </w:rPr>
+                      </w:pPr>
                     </w:p>
                   </w:txbxContent>
                 </v:textbox>
-              </v:rect>
+              </v:roundrect>
             </w:pict>
           </mc:Fallback>
         </mc:AlternateContent>
       </w:r>
-      <w:r>
-        <w:rPr>
-          <w:sz w:val="20"/>
-        </w:rPr>
-        <mc:AlternateContent>
-          <mc:Choice Requires="wps">
-            <w:drawing>
-              <wp:anchor distT="0" distB="0" distL="114300" distR="114300" simplePos="0" relativeHeight="251666432" behindDoc="0" locked="0" layoutInCell="1" allowOverlap="1">
-                <wp:simplePos x="0" y="0"/>
-                <wp:positionH relativeFrom="column">
-                  <wp:posOffset>3567430</wp:posOffset>
-                </wp:positionH>
-                <wp:positionV relativeFrom="paragraph">
-                  <wp:posOffset>2252345</wp:posOffset>
-                </wp:positionV>
-                <wp:extent cx="1045210" cy="450215"/>
-                <wp:effectExtent l="6350" t="6350" r="15240" b="15875"/>
-                <wp:wrapNone/>
-                <wp:docPr id="8" name="Rectangles 8"/>
-                <wp:cNvGraphicFramePr/>
-                <a:graphic xmlns:a="http://schemas.openxmlformats.org/drawingml/2006/main">
-                  <a:graphicData uri="http://schemas.microsoft.com/office/word/2010/wordprocessingShape">
-                    <wps:wsp>
-                      <wps:cNvSpPr/>
-                      <wps:spPr>
-                        <a:xfrm>
-                          <a:off x="4591050" y="3235960"/>
-                          <a:ext cx="1045210" cy="450215"/>
-                        </a:xfrm>
-                        <a:prstGeom prst="rect">
-                          <a:avLst/>
-                        </a:prstGeom>
-                      </wps:spPr>
-                      <wps:style>
-                        <a:lnRef idx="2">
-                          <a:schemeClr val="accent5"/>
-                        </a:lnRef>
-                        <a:fillRef idx="1">
-                          <a:schemeClr val="lt1"/>
-                        </a:fillRef>
-                        <a:effectRef idx="0">
-                          <a:schemeClr val="accent5"/>
-                        </a:effectRef>
-                        <a:fontRef idx="minor">
-                          <a:schemeClr val="dk1"/>
-                        </a:fontRef>
-                      </wps:style>
-                      <wps:txbx>
-                        <w:txbxContent>
-                          <w:p>
-                            <w:pPr>
-                              <w:jc w:val="center"/>
-                              <w:rPr>
-                                <w:rFonts w:hint="default" w:eastAsiaTheme="minorEastAsia"/>
-                                <w:lang w:val="en-US" w:eastAsia="zh-CN"/>
-                              </w:rPr>
-                            </w:pPr>
-                            <w:r>
-                              <w:rPr>
-                                <w:rFonts w:hint="eastAsia"/>
-                                <w:lang w:val="en-US" w:eastAsia="zh-CN"/>
-                              </w:rPr>
-                              <w:t>事件记录器</w:t>
-                            </w:r>
-                          </w:p>
-                        </w:txbxContent>
-                      </wps:txbx>
-                      <wps:bodyPr rot="0" spcFirstLastPara="0" vertOverflow="overflow" horzOverflow="overflow" vert="horz" wrap="square" lIns="91440" tIns="45720" rIns="91440" bIns="45720" numCol="1" spcCol="0" rtlCol="0" fromWordArt="0" anchor="ctr" anchorCtr="0" forceAA="0" compatLnSpc="1">
-                        <a:noAutofit/>
-                      </wps:bodyPr>
-                    </wps:wsp>
-                  </a:graphicData>
-                </a:graphic>
-              </wp:anchor>
-            </w:drawing>
-          </mc:Choice>
-          <mc:Fallback>
-            <w:pict>
-              <v:rect id="_x0000_s1026" o:spid="_x0000_s1026" o:spt="1" style="position:absolute;left:0pt;margin-left:280.9pt;margin-top:177.35pt;height:35.45pt;width:82.3pt;z-index:251666432;v-text-anchor:middle;mso-width-relative:page;mso-height-relative:page;" fillcolor="#FFFFFF [3201]" filled="t" stroked="t" coordsize="21600,21600" o:gfxdata="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">
-                <v:fill on="t" focussize="0,0"/>
-                <v:stroke weight="1pt" color="#4472C4 [3208]" miterlimit="8" joinstyle="miter"/>
-                <v:imagedata o:title=""/>
-                <o:lock v:ext="edit" aspectratio="f"/>
-                <v:textbox>
-                  <w:txbxContent>
-                    <w:p>
-                      <w:pPr>
-                        <w:jc w:val="center"/>
-                        <w:rPr>
-                          <w:rFonts w:hint="default" w:eastAsiaTheme="minorEastAsia"/>
-                          <w:lang w:val="en-US" w:eastAsia="zh-CN"/>
-                        </w:rPr>
-                      </w:pPr>
-                      <w:r>
-                        <w:rPr>
-                          <w:rFonts w:hint="eastAsia"/>
-                          <w:lang w:val="en-US" w:eastAsia="zh-CN"/>
-                        </w:rPr>
-                        <w:t>事件记录器</w:t>
-                      </w:r>
-                    </w:p>
-                  </w:txbxContent>
-                </v:textbox>
-              </v:rect>
-            </w:pict>
-          </mc:Fallback>
-        </mc:AlternateContent>
-      </w:r>
-      <w:r>
-        <w:rPr>
-          <w:sz w:val="20"/>
-        </w:rPr>
-        <mc:AlternateContent>
-          <mc:Choice Requires="wps">
-            <w:drawing>
-              <wp:anchor distT="0" distB="0" distL="114300" distR="114300" simplePos="0" relativeHeight="251660288" behindDoc="0" locked="0" layoutInCell="1" allowOverlap="1">
-                <wp:simplePos x="0" y="0"/>
-                <wp:positionH relativeFrom="column">
-                  <wp:posOffset>3442335</wp:posOffset>
-                </wp:positionH>
-                <wp:positionV relativeFrom="paragraph">
-                  <wp:posOffset>3940810</wp:posOffset>
-                </wp:positionV>
-                <wp:extent cx="1282065" cy="589280"/>
-                <wp:effectExtent l="5080" t="4445" r="8255" b="15875"/>
-                <wp:wrapNone/>
-                <wp:docPr id="2" name="Rectangles 2"/>
-                <wp:cNvGraphicFramePr/>
-                <a:graphic xmlns:a="http://schemas.openxmlformats.org/drawingml/2006/main">
-                  <a:graphicData uri="http://schemas.microsoft.com/office/word/2010/wordprocessingShape">
-                    <wps:wsp>
-                      <wps:cNvSpPr/>
-                      <wps:spPr>
-                        <a:xfrm>
-                          <a:off x="4708525" y="4017645"/>
-                          <a:ext cx="1282065" cy="589280"/>
-                        </a:xfrm>
-                        <a:prstGeom prst="rect">
-                          <a:avLst/>
-                        </a:prstGeom>
-                      </wps:spPr>
-                      <wps:style>
-                        <a:lnRef idx="1">
-                          <a:schemeClr val="accent6"/>
-                        </a:lnRef>
-                        <a:fillRef idx="2">
-                          <a:schemeClr val="accent6"/>
-                        </a:fillRef>
-                        <a:effectRef idx="1">
-                          <a:schemeClr val="accent6"/>
-                        </a:effectRef>
-                        <a:fontRef idx="minor">
-                          <a:schemeClr val="dk1"/>
-                        </a:fontRef>
-                      </wps:style>
-                      <wps:txbx>
-                        <w:txbxContent>
-                          <w:p>
-                            <w:pPr>
-                              <w:jc w:val="center"/>
-                              <w:rPr>
-                                <w:rFonts w:hint="default" w:eastAsiaTheme="minorEastAsia"/>
-                                <w:lang w:val="en-US" w:eastAsia="zh-CN"/>
-                              </w:rPr>
-                            </w:pPr>
-                            <w:r>
-                              <w:rPr>
-                                <w:rFonts w:hint="eastAsia"/>
-                                <w:lang w:val="en-US" w:eastAsia="zh-CN"/>
-                              </w:rPr>
-                              <w:t>交易API</w:t>
-                            </w:r>
-                          </w:p>
-                        </w:txbxContent>
-                      </wps:txbx>
-                      <wps:bodyPr rot="0" spcFirstLastPara="0" vertOverflow="overflow" horzOverflow="overflow" vert="horz" wrap="square" lIns="91440" tIns="45720" rIns="91440" bIns="45720" numCol="1" spcCol="0" rtlCol="0" fromWordArt="0" anchor="ctr" anchorCtr="0" forceAA="0" compatLnSpc="1">
-                        <a:noAutofit/>
-                      </wps:bodyPr>
-                    </wps:wsp>
-                  </a:graphicData>
-                </a:graphic>
-              </wp:anchor>
-            </w:drawing>
-          </mc:Choice>
-          <mc:Fallback>
-            <w:pict>
-              <v:rect id="_x0000_s1026" o:spid="_x0000_s1026" o:spt="1" style="position:absolute;left:0pt;margin-left:271.05pt;margin-top:310.3pt;height:46.4pt;width:100.95pt;z-index:251660288;v-text-anchor:middle;mso-width-relative:page;mso-height-relative:page;" fillcolor="#B5D5A7 [3536]" filled="t" stroked="t" coordsize="21600,21600" o:gfxdata="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">
-                <v:fill type="gradient" on="t" color2="#9CCA86 [3376]" colors="0f #B5D5A7;32768f #AACE99;65536f #9CCA86" focus="100%" focussize="0,0" rotate="t">
-                  <o:fill type="gradientUnscaled" v:ext="backwardCompatible"/>
-                </v:fill>
-                <v:stroke weight="0.5pt" color="#70AD47 [3209]" miterlimit="8" joinstyle="miter"/>
-                <v:imagedata o:title=""/>
-                <o:lock v:ext="edit" aspectratio="f"/>
-                <v:textbox>
-                  <w:txbxContent>
-                    <w:p>
-                      <w:pPr>
-                        <w:jc w:val="center"/>
-                        <w:rPr>
-                          <w:rFonts w:hint="default" w:eastAsiaTheme="minorEastAsia"/>
-                          <w:lang w:val="en-US" w:eastAsia="zh-CN"/>
-                        </w:rPr>
-                      </w:pPr>
-                      <w:r>
-                        <w:rPr>
-                          <w:rFonts w:hint="eastAsia"/>
-                          <w:lang w:val="en-US" w:eastAsia="zh-CN"/>
-                        </w:rPr>
-                        <w:t>交易API</w:t>
-                      </w:r>
-                    </w:p>
-                  </w:txbxContent>
-                </v:textbox>
-              </v:rect>
-            </w:pict>
-          </mc:Fallback>
-        </mc:AlternateContent>
-      </w:r>
-      <w:r>
-        <w:rPr>
-          <w:sz w:val="20"/>
-        </w:rPr>
-        <mc:AlternateContent>
-          <mc:Choice Requires="wps">
-            <w:drawing>
-              <wp:anchor distT="0" distB="0" distL="114300" distR="114300" simplePos="0" relativeHeight="251663360" behindDoc="0" locked="0" layoutInCell="1" allowOverlap="1">
-                <wp:simplePos x="0" y="0"/>
-                <wp:positionH relativeFrom="column">
-                  <wp:posOffset>911860</wp:posOffset>
-                </wp:positionH>
-                <wp:positionV relativeFrom="paragraph">
-                  <wp:posOffset>1565275</wp:posOffset>
-                </wp:positionV>
-                <wp:extent cx="3817620" cy="512445"/>
-                <wp:effectExtent l="4445" t="4445" r="18415" b="16510"/>
-                <wp:wrapNone/>
-                <wp:docPr id="5" name="Rectangles 5"/>
-                <wp:cNvGraphicFramePr/>
-                <a:graphic xmlns:a="http://schemas.openxmlformats.org/drawingml/2006/main">
-                  <a:graphicData uri="http://schemas.microsoft.com/office/word/2010/wordprocessingShape">
-                    <wps:wsp>
-                      <wps:cNvSpPr/>
-                      <wps:spPr>
-                        <a:xfrm>
-                          <a:off x="2096770" y="1323340"/>
-                          <a:ext cx="3817620" cy="512445"/>
-                        </a:xfrm>
-                        <a:prstGeom prst="rect">
-                          <a:avLst/>
-                        </a:prstGeom>
-                      </wps:spPr>
-                      <wps:style>
-                        <a:lnRef idx="1">
-                          <a:schemeClr val="accent1"/>
-                        </a:lnRef>
-                        <a:fillRef idx="2">
-                          <a:schemeClr val="accent1"/>
-                        </a:fillRef>
-                        <a:effectRef idx="1">
-                          <a:schemeClr val="accent1"/>
-                        </a:effectRef>
-                        <a:fontRef idx="minor">
-                          <a:schemeClr val="dk1"/>
-                        </a:fontRef>
-                      </wps:style>
-                      <wps:txbx>
-                        <w:txbxContent>
-                          <w:p>
-                            <w:pPr>
-                              <w:jc w:val="center"/>
-                              <w:rPr>
-                                <w:rFonts w:hint="default" w:eastAsiaTheme="minorEastAsia"/>
-                                <w:lang w:val="en-US" w:eastAsia="zh-CN"/>
-                              </w:rPr>
-                            </w:pPr>
-                            <w:r>
-                              <w:rPr>
-                                <w:rFonts w:hint="eastAsia"/>
-                                <w:lang w:val="en-US" w:eastAsia="zh-CN"/>
-                              </w:rPr>
-                              <w:t>C语言接口层</w:t>
-                            </w:r>
-                          </w:p>
-                        </w:txbxContent>
-                      </wps:txbx>
-                      <wps:bodyPr rot="0" spcFirstLastPara="0" vertOverflow="overflow" horzOverflow="overflow" vert="horz" wrap="square" lIns="91440" tIns="45720" rIns="91440" bIns="45720" numCol="1" spcCol="0" rtlCol="0" fromWordArt="0" anchor="ctr" anchorCtr="0" forceAA="0" compatLnSpc="1">
-                        <a:noAutofit/>
-                      </wps:bodyPr>
-                    </wps:wsp>
-                  </a:graphicData>
-                </a:graphic>
-              </wp:anchor>
-            </w:drawing>
-          </mc:Choice>
-          <mc:Fallback>
-            <w:pict>
-              <v:rect id="_x0000_s1026" o:spid="_x0000_s1026" o:spt="1" style="position:absolute;left:0pt;margin-left:71.8pt;margin-top:123.25pt;height:40.35pt;width:300.6pt;z-index:251663360;v-text-anchor:middle;mso-width-relative:page;mso-height-relative:page;" fillcolor="#B1CBE9 [3536]" filled="t" stroked="t" coordsize="21600,21600" o:gfxdata="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">
-                <v:fill type="gradient" on="t" color2="#92B9E4 [3376]" colors="0f #B1CBE9;32768f #A3C1E5;65536f #92B9E4" focus="100%" focussize="0,0" rotate="t">
-                  <o:fill type="gradientUnscaled" v:ext="backwardCompatible"/>
-                </v:fill>
-                <v:stroke weight="0.5pt" color="#5B9BD5 [3204]" miterlimit="8" joinstyle="miter"/>
-                <v:imagedata o:title=""/>
-                <o:lock v:ext="edit" aspectratio="f"/>
-                <v:textbox>
-                  <w:txbxContent>
-                    <w:p>
-                      <w:pPr>
-                        <w:jc w:val="center"/>
-                        <w:rPr>
-                          <w:rFonts w:hint="default" w:eastAsiaTheme="minorEastAsia"/>
-                          <w:lang w:val="en-US" w:eastAsia="zh-CN"/>
-                        </w:rPr>
-                      </w:pPr>
-                      <w:r>
-                        <w:rPr>
-                          <w:rFonts w:hint="eastAsia"/>
-                          <w:lang w:val="en-US" w:eastAsia="zh-CN"/>
-                        </w:rPr>
-                        <w:t>C语言接口层</w:t>
-                      </w:r>
-                    </w:p>
-                  </w:txbxContent>
-                </v:textbox>
-              </v:rect>
-            </w:pict>
-          </mc:Fallback>
-        </mc:AlternateContent>
-      </w:r>
-      <w:r>
-        <w:rPr>
-          <w:sz w:val="20"/>
-        </w:rPr>
-        <mc:AlternateContent>
-          <mc:Choice Requires="wps">
-            <w:drawing>
-              <wp:anchor distT="0" distB="0" distL="114300" distR="114300" simplePos="0" relativeHeight="251662336" behindDoc="0" locked="0" layoutInCell="1" allowOverlap="1">
-                <wp:simplePos x="0" y="0"/>
-                <wp:positionH relativeFrom="column">
-                  <wp:posOffset>911860</wp:posOffset>
-                </wp:positionH>
-                <wp:positionV relativeFrom="paragraph">
-                  <wp:posOffset>3941445</wp:posOffset>
-                </wp:positionV>
-                <wp:extent cx="1177925" cy="589280"/>
-                <wp:effectExtent l="6350" t="6350" r="19685" b="13970"/>
-                <wp:wrapNone/>
-                <wp:docPr id="4" name="Rectangles 4"/>
-                <wp:cNvGraphicFramePr/>
-                <a:graphic xmlns:a="http://schemas.openxmlformats.org/drawingml/2006/main">
-                  <a:graphicData uri="http://schemas.microsoft.com/office/word/2010/wordprocessingShape">
-                    <wps:wsp>
-                      <wps:cNvSpPr/>
-                      <wps:spPr>
-                        <a:xfrm>
-                          <a:off x="0" y="0"/>
-                          <a:ext cx="1177925" cy="589280"/>
-                        </a:xfrm>
-                        <a:prstGeom prst="rect">
-                          <a:avLst/>
-                        </a:prstGeom>
-                      </wps:spPr>
-                      <wps:style>
-                        <a:lnRef idx="1">
-                          <a:schemeClr val="accent4"/>
-                        </a:lnRef>
-                        <a:fillRef idx="2">
-                          <a:schemeClr val="accent4"/>
-                        </a:fillRef>
-                        <a:effectRef idx="1">
-                          <a:schemeClr val="accent4"/>
-                        </a:effectRef>
-                        <a:fontRef idx="minor">
-                          <a:schemeClr val="dk1"/>
-                        </a:fontRef>
-                      </wps:style>
-                      <wps:txbx>
-                        <w:txbxContent>
-                          <w:p>
-                            <w:pPr>
-                              <w:jc w:val="center"/>
-                              <w:rPr>
-                                <w:rFonts w:hint="eastAsia" w:eastAsiaTheme="minorEastAsia"/>
-                                <w:lang w:val="en-US" w:eastAsia="zh-CN"/>
-                              </w:rPr>
-                            </w:pPr>
-                            <w:r>
-                              <w:rPr>
-                                <w:rFonts w:hint="eastAsia"/>
-                                <w:lang w:val="en-US" w:eastAsia="zh-CN"/>
-                              </w:rPr>
-                              <w:t>模拟器</w:t>
-                            </w:r>
-                          </w:p>
-                        </w:txbxContent>
-                      </wps:txbx>
-                      <wps:bodyPr rot="0" spcFirstLastPara="0" vertOverflow="overflow" horzOverflow="overflow" vert="horz" wrap="square" lIns="91440" tIns="45720" rIns="91440" bIns="45720" numCol="1" spcCol="0" rtlCol="0" fromWordArt="0" anchor="ctr" anchorCtr="0" forceAA="0" compatLnSpc="1">
-                        <a:noAutofit/>
-                      </wps:bodyPr>
-                    </wps:wsp>
-                  </a:graphicData>
-                </a:graphic>
-              </wp:anchor>
-            </w:drawing>
-          </mc:Choice>
-          <mc:Fallback>
-            <w:pict>
-              <v:rect id="_x0000_s1026" o:spid="_x0000_s1026" o:spt="1" style="position:absolute;left:0pt;margin-left:71.8pt;margin-top:310.35pt;height:46.4pt;width:92.75pt;z-index:251662336;v-text-anchor:middle;mso-width-relative:page;mso-height-relative:page;" fillcolor="#FFDD9C [3536]" filled="t" stroked="t" coordsize="21600,21600" o:gfxdata="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">
-                <v:fill type="gradient" on="t" color2="#FFD479 [3376]" colors="0f #FFDD9C;32768f #FFD78E;65536f #FFD479" focus="100%" focussize="0,0" rotate="t">
-                  <o:fill type="gradientUnscaled" v:ext="backwardCompatible"/>
-                </v:fill>
-                <v:stroke weight="0.5pt" color="#FFC000 [3207]" miterlimit="8" joinstyle="miter"/>
-                <v:imagedata o:title=""/>
-                <o:lock v:ext="edit" aspectratio="f"/>
-                <v:textbox>
-                  <w:txbxContent>
-                    <w:p>
-                      <w:pPr>
-                        <w:jc w:val="center"/>
-                        <w:rPr>
-                          <w:rFonts w:hint="eastAsia" w:eastAsiaTheme="minorEastAsia"/>
-                          <w:lang w:val="en-US" w:eastAsia="zh-CN"/>
-                        </w:rPr>
-                      </w:pPr>
-                      <w:r>
-                        <w:rPr>
-                          <w:rFonts w:hint="eastAsia"/>
-                          <w:lang w:val="en-US" w:eastAsia="zh-CN"/>
-                        </w:rPr>
-                        <w:t>模拟器</w:t>
-                      </w:r>
-                    </w:p>
-                  </w:txbxContent>
-                </v:textbox>
-              </v:rect>
-            </w:pict>
-          </mc:Fallback>
-        </mc:AlternateContent>
-      </w:r>
-      <w:r>
-        <w:rPr>
-          <w:rFonts w:hint="eastAsia"/>
-          <w:lang w:val="en-US" w:eastAsia="zh-CN"/>
-        </w:rPr>
-        <w:t>LingningTrader架构图</w:t>
-      </w:r>
-      <w:bookmarkStart w:id="0" w:name="_GoBack"/>
-      <w:bookmarkEnd w:id="0"/>
     </w:p>
     <w:sectPr>
       <w:pgSz w:w="11906" w:h="16838"/>
@@ -2036,12 +5052,32 @@
       <w:lang w:val="en-US" w:eastAsia="zh-CN" w:bidi="ar-SA"/>
     </w:rPr>
   </w:style>
-  <w:style w:type="character" w:default="1" w:styleId="2">
+  <w:style w:type="paragraph" w:styleId="2">
+    <w:name w:val="heading 1"/>
+    <w:basedOn w:val="1"/>
+    <w:next w:val="1"/>
+    <w:qFormat/>
+    <w:uiPriority w:val="0"/>
+    <w:pPr>
+      <w:keepNext/>
+      <w:keepLines/>
+      <w:spacing w:before="340" w:after="330" w:line="578" w:lineRule="auto"/>
+      <w:outlineLvl w:val="0"/>
+    </w:pPr>
+    <w:rPr>
+      <w:b/>
+      <w:bCs/>
+      <w:kern w:val="44"/>
+      <w:sz w:val="44"/>
+      <w:szCs w:val="44"/>
+    </w:rPr>
+  </w:style>
+  <w:style w:type="character" w:default="1" w:styleId="3">
     <w:name w:val="Default Paragraph Font"/>
     <w:semiHidden/>
     <w:uiPriority w:val="0"/>
   </w:style>
-  <w:style w:type="table" w:default="1" w:styleId="3">
+  <w:style w:type="table" w:default="1" w:styleId="4">
     <w:name w:val="Normal Table"/>
     <w:semiHidden/>
     <w:qFormat/>

--- a/doc/LingningTrader架构图.docx
+++ b/doc/LingningTrader架构图.docx
@@ -767,6 +767,8 @@
           <w:lang w:val="en-US" w:eastAsia="zh-CN"/>
         </w:rPr>
       </w:pPr>
+      <w:bookmarkStart w:id="0" w:name="_GoBack"/>
+      <w:bookmarkEnd w:id="0"/>
     </w:p>
     <w:p>
       <w:pPr>
@@ -782,7 +784,7 @@
         <mc:AlternateContent>
           <mc:Choice Requires="wps">
             <w:drawing>
-              <wp:anchor distT="0" distB="0" distL="114300" distR="114300" simplePos="0" relativeHeight="251675648" behindDoc="0" locked="0" layoutInCell="1" allowOverlap="1">
+              <wp:anchor distT="0" distB="0" distL="114300" distR="114300" simplePos="0" relativeHeight="251674624" behindDoc="0" locked="0" layoutInCell="1" allowOverlap="1">
                 <wp:simplePos x="0" y="0"/>
                 <wp:positionH relativeFrom="column">
                   <wp:posOffset>552450</wp:posOffset>
@@ -855,7 +857,7 @@
           </mc:Choice>
           <mc:Fallback>
             <w:pict>
-              <v:rect id="_x0000_s1026" o:spid="_x0000_s1026" o:spt="1" style="position:absolute;left:0pt;margin-left:43.5pt;margin-top:4.5pt;height:40.35pt;width:302.2pt;z-index:251675648;v-text-anchor:middle;mso-width-relative:page;mso-height-relative:page;" fillcolor="#5B9BD5 [3204]" filled="t" stroked="t" coordsize="21600,21600" o:gfxdata="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">
+              <v:rect id="_x0000_s1026" o:spid="_x0000_s1026" o:spt="1" style="position:absolute;left:0pt;margin-left:43.5pt;margin-top:4.5pt;height:40.35pt;width:302.2pt;z-index:251674624;v-text-anchor:middle;mso-width-relative:page;mso-height-relative:page;" fillcolor="#5B9BD5 [3204]" filled="t" stroked="t" coordsize="21600,21600" o:gfxdata="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">
                 <v:fill on="t" focussize="0,0"/>
                 <v:stroke weight="1pt" color="#41719C [3204]" miterlimit="8" joinstyle="miter"/>
                 <v:imagedata o:title=""/>
@@ -930,21 +932,363 @@
       </w:pPr>
       <w:r>
         <w:rPr>
+          <w:sz w:val="20"/>
+        </w:rPr>
+        <mc:AlternateContent>
+          <mc:Choice Requires="wps">
+            <w:drawing>
+              <wp:anchor distT="0" distB="0" distL="114300" distR="114300" simplePos="0" relativeHeight="251677696" behindDoc="0" locked="0" layoutInCell="1" allowOverlap="1">
+                <wp:simplePos x="0" y="0"/>
+                <wp:positionH relativeFrom="column">
+                  <wp:posOffset>3232150</wp:posOffset>
+                </wp:positionH>
+                <wp:positionV relativeFrom="paragraph">
+                  <wp:posOffset>1278255</wp:posOffset>
+                </wp:positionV>
+                <wp:extent cx="1161415" cy="2564130"/>
+                <wp:effectExtent l="6350" t="6350" r="13335" b="20320"/>
+                <wp:wrapNone/>
+                <wp:docPr id="21" name="Rectangles 21"/>
+                <wp:cNvGraphicFramePr/>
+                <a:graphic xmlns:a="http://schemas.openxmlformats.org/drawingml/2006/main">
+                  <a:graphicData uri="http://schemas.microsoft.com/office/word/2010/wordprocessingShape">
+                    <wps:wsp>
+                      <wps:cNvSpPr/>
+                      <wps:spPr>
+                        <a:xfrm>
+                          <a:off x="3281680" y="6243320"/>
+                          <a:ext cx="1161415" cy="2564130"/>
+                        </a:xfrm>
+                        <a:prstGeom prst="rect">
+                          <a:avLst/>
+                        </a:prstGeom>
+                      </wps:spPr>
+                      <wps:style>
+                        <a:lnRef idx="2">
+                          <a:schemeClr val="accent2"/>
+                        </a:lnRef>
+                        <a:fillRef idx="1">
+                          <a:schemeClr val="lt1"/>
+                        </a:fillRef>
+                        <a:effectRef idx="0">
+                          <a:schemeClr val="accent2"/>
+                        </a:effectRef>
+                        <a:fontRef idx="minor">
+                          <a:schemeClr val="dk1"/>
+                        </a:fontRef>
+                      </wps:style>
+                      <wps:txbx>
+                        <w:txbxContent>
+                          <w:p>
+                            <w:pPr>
+                              <w:jc w:val="center"/>
+                              <w:rPr>
+                                <w:rFonts w:hint="eastAsia"/>
+                                <w:lang w:val="en-US" w:eastAsia="zh-CN"/>
+                              </w:rPr>
+                            </w:pPr>
+                          </w:p>
+                          <w:p>
+                            <w:pPr>
+                              <w:jc w:val="center"/>
+                              <w:rPr>
+                                <w:rFonts w:hint="eastAsia"/>
+                                <w:lang w:val="en-US" w:eastAsia="zh-CN"/>
+                              </w:rPr>
+                            </w:pPr>
+                          </w:p>
+                          <w:p>
+                            <w:pPr>
+                              <w:jc w:val="center"/>
+                              <w:rPr>
+                                <w:rFonts w:hint="eastAsia"/>
+                                <w:lang w:val="en-US" w:eastAsia="zh-CN"/>
+                              </w:rPr>
+                            </w:pPr>
+                          </w:p>
+                          <w:p>
+                            <w:pPr>
+                              <w:jc w:val="center"/>
+                              <w:rPr>
+                                <w:rFonts w:hint="eastAsia"/>
+                                <w:lang w:val="en-US" w:eastAsia="zh-CN"/>
+                              </w:rPr>
+                            </w:pPr>
+                          </w:p>
+                          <w:p>
+                            <w:pPr>
+                              <w:jc w:val="center"/>
+                              <w:rPr>
+                                <w:rFonts w:hint="eastAsia"/>
+                                <w:lang w:val="en-US" w:eastAsia="zh-CN"/>
+                              </w:rPr>
+                            </w:pPr>
+                          </w:p>
+                          <w:p>
+                            <w:pPr>
+                              <w:jc w:val="center"/>
+                              <w:rPr>
+                                <w:rFonts w:hint="eastAsia"/>
+                                <w:lang w:val="en-US" w:eastAsia="zh-CN"/>
+                              </w:rPr>
+                            </w:pPr>
+                          </w:p>
+                          <w:p>
+                            <w:pPr>
+                              <w:jc w:val="center"/>
+                              <w:rPr>
+                                <w:rFonts w:hint="eastAsia"/>
+                                <w:lang w:val="en-US" w:eastAsia="zh-CN"/>
+                              </w:rPr>
+                            </w:pPr>
+                          </w:p>
+                          <w:p>
+                            <w:pPr>
+                              <w:jc w:val="center"/>
+                              <w:rPr>
+                                <w:rFonts w:hint="eastAsia"/>
+                                <w:lang w:val="en-US" w:eastAsia="zh-CN"/>
+                              </w:rPr>
+                            </w:pPr>
+                          </w:p>
+                          <w:p>
+                            <w:pPr>
+                              <w:jc w:val="center"/>
+                              <w:rPr>
+                                <w:rFonts w:hint="eastAsia"/>
+                                <w:lang w:val="en-US" w:eastAsia="zh-CN"/>
+                              </w:rPr>
+                            </w:pPr>
+                          </w:p>
+                          <w:p>
+                            <w:pPr>
+                              <w:jc w:val="center"/>
+                              <w:rPr>
+                                <w:rFonts w:hint="eastAsia"/>
+                                <w:lang w:val="en-US" w:eastAsia="zh-CN"/>
+                              </w:rPr>
+                            </w:pPr>
+                          </w:p>
+                          <w:p>
+                            <w:pPr>
+                              <w:jc w:val="center"/>
+                              <w:rPr>
+                                <w:rFonts w:hint="eastAsia"/>
+                                <w:lang w:val="en-US" w:eastAsia="zh-CN"/>
+                              </w:rPr>
+                            </w:pPr>
+                          </w:p>
+                          <w:p>
+                            <w:pPr>
+                              <w:jc w:val="center"/>
+                              <w:rPr>
+                                <w:rFonts w:hint="eastAsia"/>
+                                <w:lang w:val="en-US" w:eastAsia="zh-CN"/>
+                              </w:rPr>
+                            </w:pPr>
+                          </w:p>
+                          <w:p>
+                            <w:pPr>
+                              <w:jc w:val="center"/>
+                              <w:rPr>
+                                <w:rFonts w:hint="eastAsia"/>
+                                <w:lang w:val="en-US" w:eastAsia="zh-CN"/>
+                              </w:rPr>
+                            </w:pPr>
+                          </w:p>
+                          <w:p>
+                            <w:pPr>
+                              <w:jc w:val="center"/>
+                              <w:rPr>
+                                <w:rFonts w:hint="default" w:eastAsiaTheme="minorEastAsia"/>
+                                <w:lang w:val="en-US" w:eastAsia="zh-CN"/>
+                              </w:rPr>
+                            </w:pPr>
+                            <w:r>
+                              <w:rPr>
+                                <w:rFonts w:hint="eastAsia"/>
+                                <w:lang w:val="en-US" w:eastAsia="zh-CN"/>
+                              </w:rPr>
+                              <w:t>低延时线程</w:t>
+                            </w:r>
+                          </w:p>
+                        </w:txbxContent>
+                      </wps:txbx>
+                      <wps:bodyPr rot="0" spcFirstLastPara="0" vertOverflow="overflow" horzOverflow="overflow" vert="horz" wrap="square" lIns="91440" tIns="45720" rIns="91440" bIns="45720" numCol="1" spcCol="0" rtlCol="0" fromWordArt="0" anchor="ctr" anchorCtr="0" forceAA="0" compatLnSpc="1">
+                        <a:noAutofit/>
+                      </wps:bodyPr>
+                    </wps:wsp>
+                  </a:graphicData>
+                </a:graphic>
+              </wp:anchor>
+            </w:drawing>
+          </mc:Choice>
+          <mc:Fallback>
+            <w:pict>
+              <v:rect id="_x0000_s1026" o:spid="_x0000_s1026" o:spt="1" style="position:absolute;left:0pt;margin-left:254.5pt;margin-top:100.65pt;height:201.9pt;width:91.45pt;z-index:251677696;v-text-anchor:middle;mso-width-relative:page;mso-height-relative:page;" fillcolor="#FFFFFF [3201]" filled="t" stroked="t" coordsize="21600,21600" o:gfxdata="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">
+                <v:fill on="t" focussize="0,0"/>
+                <v:stroke weight="1pt" color="#ED7D31 [3205]" miterlimit="8" joinstyle="miter"/>
+                <v:imagedata o:title=""/>
+                <o:lock v:ext="edit" aspectratio="f"/>
+                <v:textbox>
+                  <w:txbxContent>
+                    <w:p>
+                      <w:pPr>
+                        <w:jc w:val="center"/>
+                        <w:rPr>
+                          <w:rFonts w:hint="eastAsia"/>
+                          <w:lang w:val="en-US" w:eastAsia="zh-CN"/>
+                        </w:rPr>
+                      </w:pPr>
+                    </w:p>
+                    <w:p>
+                      <w:pPr>
+                        <w:jc w:val="center"/>
+                        <w:rPr>
+                          <w:rFonts w:hint="eastAsia"/>
+                          <w:lang w:val="en-US" w:eastAsia="zh-CN"/>
+                        </w:rPr>
+                      </w:pPr>
+                    </w:p>
+                    <w:p>
+                      <w:pPr>
+                        <w:jc w:val="center"/>
+                        <w:rPr>
+                          <w:rFonts w:hint="eastAsia"/>
+                          <w:lang w:val="en-US" w:eastAsia="zh-CN"/>
+                        </w:rPr>
+                      </w:pPr>
+                    </w:p>
+                    <w:p>
+                      <w:pPr>
+                        <w:jc w:val="center"/>
+                        <w:rPr>
+                          <w:rFonts w:hint="eastAsia"/>
+                          <w:lang w:val="en-US" w:eastAsia="zh-CN"/>
+                        </w:rPr>
+                      </w:pPr>
+                    </w:p>
+                    <w:p>
+                      <w:pPr>
+                        <w:jc w:val="center"/>
+                        <w:rPr>
+                          <w:rFonts w:hint="eastAsia"/>
+                          <w:lang w:val="en-US" w:eastAsia="zh-CN"/>
+                        </w:rPr>
+                      </w:pPr>
+                    </w:p>
+                    <w:p>
+                      <w:pPr>
+                        <w:jc w:val="center"/>
+                        <w:rPr>
+                          <w:rFonts w:hint="eastAsia"/>
+                          <w:lang w:val="en-US" w:eastAsia="zh-CN"/>
+                        </w:rPr>
+                      </w:pPr>
+                    </w:p>
+                    <w:p>
+                      <w:pPr>
+                        <w:jc w:val="center"/>
+                        <w:rPr>
+                          <w:rFonts w:hint="eastAsia"/>
+                          <w:lang w:val="en-US" w:eastAsia="zh-CN"/>
+                        </w:rPr>
+                      </w:pPr>
+                    </w:p>
+                    <w:p>
+                      <w:pPr>
+                        <w:jc w:val="center"/>
+                        <w:rPr>
+                          <w:rFonts w:hint="eastAsia"/>
+                          <w:lang w:val="en-US" w:eastAsia="zh-CN"/>
+                        </w:rPr>
+                      </w:pPr>
+                    </w:p>
+                    <w:p>
+                      <w:pPr>
+                        <w:jc w:val="center"/>
+                        <w:rPr>
+                          <w:rFonts w:hint="eastAsia"/>
+                          <w:lang w:val="en-US" w:eastAsia="zh-CN"/>
+                        </w:rPr>
+                      </w:pPr>
+                    </w:p>
+                    <w:p>
+                      <w:pPr>
+                        <w:jc w:val="center"/>
+                        <w:rPr>
+                          <w:rFonts w:hint="eastAsia"/>
+                          <w:lang w:val="en-US" w:eastAsia="zh-CN"/>
+                        </w:rPr>
+                      </w:pPr>
+                    </w:p>
+                    <w:p>
+                      <w:pPr>
+                        <w:jc w:val="center"/>
+                        <w:rPr>
+                          <w:rFonts w:hint="eastAsia"/>
+                          <w:lang w:val="en-US" w:eastAsia="zh-CN"/>
+                        </w:rPr>
+                      </w:pPr>
+                    </w:p>
+                    <w:p>
+                      <w:pPr>
+                        <w:jc w:val="center"/>
+                        <w:rPr>
+                          <w:rFonts w:hint="eastAsia"/>
+                          <w:lang w:val="en-US" w:eastAsia="zh-CN"/>
+                        </w:rPr>
+                      </w:pPr>
+                    </w:p>
+                    <w:p>
+                      <w:pPr>
+                        <w:jc w:val="center"/>
+                        <w:rPr>
+                          <w:rFonts w:hint="eastAsia"/>
+                          <w:lang w:val="en-US" w:eastAsia="zh-CN"/>
+                        </w:rPr>
+                      </w:pPr>
+                    </w:p>
+                    <w:p>
+                      <w:pPr>
+                        <w:jc w:val="center"/>
+                        <w:rPr>
+                          <w:rFonts w:hint="default" w:eastAsiaTheme="minorEastAsia"/>
+                          <w:lang w:val="en-US" w:eastAsia="zh-CN"/>
+                        </w:rPr>
+                      </w:pPr>
+                      <w:r>
+                        <w:rPr>
+                          <w:rFonts w:hint="eastAsia"/>
+                          <w:lang w:val="en-US" w:eastAsia="zh-CN"/>
+                        </w:rPr>
+                        <w:t>低延时线程</w:t>
+                      </w:r>
+                    </w:p>
+                  </w:txbxContent>
+                </v:textbox>
+              </v:rect>
+            </w:pict>
+          </mc:Fallback>
+        </mc:AlternateContent>
+      </w:r>
+      <w:r>
+        <w:rPr>
           <w:sz w:val="44"/>
         </w:rPr>
         <mc:AlternateContent>
           <mc:Choice Requires="wps">
             <w:drawing>
-              <wp:anchor distT="0" distB="0" distL="114300" distR="114300" simplePos="0" relativeHeight="251681792" behindDoc="0" locked="0" layoutInCell="1" allowOverlap="1">
+              <wp:anchor distT="0" distB="0" distL="114300" distR="114300" simplePos="0" relativeHeight="251678720" behindDoc="0" locked="0" layoutInCell="1" allowOverlap="1">
                 <wp:simplePos x="0" y="0"/>
                 <wp:positionH relativeFrom="column">
-                  <wp:posOffset>808355</wp:posOffset>
+                  <wp:posOffset>752475</wp:posOffset>
                 </wp:positionH>
                 <wp:positionV relativeFrom="paragraph">
                   <wp:posOffset>962025</wp:posOffset>
                 </wp:positionV>
-                <wp:extent cx="810260" cy="283845"/>
-                <wp:effectExtent l="6350" t="6350" r="6350" b="14605"/>
+                <wp:extent cx="922655" cy="283845"/>
+                <wp:effectExtent l="6350" t="6350" r="23495" b="14605"/>
                 <wp:wrapNone/>
                 <wp:docPr id="23" name="Rounded Rectangle 23"/>
                 <wp:cNvGraphicFramePr/>
@@ -955,7 +1299,7 @@
                       <wps:spPr>
                         <a:xfrm>
                           <a:off x="1986280" y="5716905"/>
-                          <a:ext cx="810260" cy="283845"/>
+                          <a:ext cx="922655" cy="283845"/>
                         </a:xfrm>
                         <a:prstGeom prst="roundRect">
                           <a:avLst/>
@@ -1008,7 +1352,7 @@
           </mc:Choice>
           <mc:Fallback>
             <w:pict>
-              <v:roundrect id="_x0000_s1026" o:spid="_x0000_s1026" o:spt="2" style="position:absolute;left:0pt;margin-left:63.65pt;margin-top:75.75pt;height:22.35pt;width:63.8pt;z-index:251681792;v-text-anchor:middle;mso-width-relative:page;mso-height-relative:page;" fillcolor="#5B9BD5 [3204]" filled="t" stroked="t" coordsize="21600,21600" arcsize="0.166666666666667" o:gfxdata="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">
+              <v:roundrect id="_x0000_s1026" o:spid="_x0000_s1026" o:spt="2" style="position:absolute;left:0pt;margin-left:59.25pt;margin-top:75.75pt;height:22.35pt;width:72.65pt;z-index:251678720;v-text-anchor:middle;mso-width-relative:page;mso-height-relative:page;" fillcolor="#5B9BD5 [3204]" filled="t" stroked="t" coordsize="21600,21600" arcsize="0.166666666666667" o:gfxdata="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">
                 <v:fill on="t" focussize="0,0"/>
                 <v:stroke weight="1pt" color="#41719C [3204]" miterlimit="8" joinstyle="miter"/>
                 <v:imagedata o:title=""/>
@@ -1045,16 +1389,16 @@
         <mc:AlternateContent>
           <mc:Choice Requires="wps">
             <w:drawing>
-              <wp:anchor distT="0" distB="0" distL="114300" distR="114300" simplePos="0" relativeHeight="251676672" behindDoc="0" locked="0" layoutInCell="1" allowOverlap="1">
+              <wp:anchor distT="0" distB="0" distL="114300" distR="114300" simplePos="0" relativeHeight="251675648" behindDoc="0" locked="0" layoutInCell="1" allowOverlap="1">
                 <wp:simplePos x="0" y="0"/>
                 <wp:positionH relativeFrom="column">
-                  <wp:posOffset>711835</wp:posOffset>
+                  <wp:posOffset>651510</wp:posOffset>
                 </wp:positionH>
                 <wp:positionV relativeFrom="paragraph">
                   <wp:posOffset>841375</wp:posOffset>
                 </wp:positionV>
-                <wp:extent cx="1010920" cy="3227070"/>
-                <wp:effectExtent l="6350" t="6350" r="19050" b="12700"/>
+                <wp:extent cx="1124585" cy="3227070"/>
+                <wp:effectExtent l="6350" t="6350" r="12065" b="24130"/>
                 <wp:wrapNone/>
                 <wp:docPr id="18" name="Rectangles 18"/>
                 <wp:cNvGraphicFramePr/>
@@ -1065,7 +1409,7 @@
                       <wps:spPr>
                         <a:xfrm>
                           <a:off x="1854835" y="5803900"/>
-                          <a:ext cx="1010920" cy="3227070"/>
+                          <a:ext cx="1124585" cy="3227070"/>
                         </a:xfrm>
                         <a:prstGeom prst="rect">
                           <a:avLst/>
@@ -1095,22 +1439,6 @@
                                 <w:lang w:val="en-US" w:eastAsia="zh-CN"/>
                               </w:rPr>
                             </w:pPr>
-                            <w:r>
-                              <w:rPr>
-                                <w:rFonts w:hint="eastAsia"/>
-                                <w:lang w:val="en-US" w:eastAsia="zh-CN"/>
-                              </w:rPr>
-                              <w:t>程</w:t>
-                            </w:r>
-                          </w:p>
-                          <w:p>
-                            <w:pPr>
-                              <w:jc w:val="both"/>
-                              <w:rPr>
-                                <w:rFonts w:hint="eastAsia"/>
-                                <w:lang w:val="en-US" w:eastAsia="zh-CN"/>
-                              </w:rPr>
-                            </w:pPr>
                           </w:p>
                           <w:p>
                             <w:pPr>
@@ -1285,29 +1613,13 @@
           </mc:Choice>
           <mc:Fallback>
             <w:pict>
-              <v:rect id="_x0000_s1026" o:spid="_x0000_s1026" o:spt="1" style="position:absolute;left:0pt;margin-left:56.05pt;margin-top:66.25pt;height:254.1pt;width:79.6pt;z-index:251676672;v-text-anchor:middle;mso-width-relative:page;mso-height-relative:page;" fillcolor="#FFFFFF [3201]" filled="t" stroked="t" coordsize="21600,21600" o:gfxdata="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">
+              <v:rect id="_x0000_s1026" o:spid="_x0000_s1026" o:spt="1" style="position:absolute;left:0pt;margin-left:51.3pt;margin-top:66.25pt;height:254.1pt;width:88.55pt;z-index:251675648;v-text-anchor:middle;mso-width-relative:page;mso-height-relative:page;" fillcolor="#FFFFFF [3201]" filled="t" stroked="t" coordsize="21600,21600" o:gfxdata="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">
                 <v:fill on="t" focussize="0,0"/>
                 <v:stroke weight="1pt" color="#70AD47 [3209]" miterlimit="8" joinstyle="miter"/>
                 <v:imagedata o:title=""/>
                 <o:lock v:ext="edit" aspectratio="f"/>
                 <v:textbox>
                   <w:txbxContent>
-                    <w:p>
-                      <w:pPr>
-                        <w:jc w:val="both"/>
-                        <w:rPr>
-                          <w:rFonts w:hint="eastAsia"/>
-                          <w:lang w:val="en-US" w:eastAsia="zh-CN"/>
-                        </w:rPr>
-                      </w:pPr>
-                      <w:r>
-                        <w:rPr>
-                          <w:rFonts w:hint="eastAsia"/>
-                          <w:lang w:val="en-US" w:eastAsia="zh-CN"/>
-                        </w:rPr>
-                        <w:t>程</w:t>
-                      </w:r>
-                    </w:p>
                     <w:p>
                       <w:pPr>
                         <w:jc w:val="both"/>
@@ -1489,7 +1801,7 @@
           <w:rFonts w:hint="eastAsia"/>
           <w:lang w:val="en-US" w:eastAsia="zh-CN"/>
         </w:rPr>
-        <w:t>LingningTrader线程模型</w:t>
+        <w:t>LightningTrader双线程模型</w:t>
       </w:r>
     </w:p>
     <w:p>
@@ -1506,18 +1818,18 @@
         <mc:AlternateContent>
           <mc:Choice Requires="wps">
             <w:drawing>
-              <wp:anchor distT="0" distB="0" distL="114300" distR="114300" simplePos="0" relativeHeight="251678720" behindDoc="0" locked="0" layoutInCell="1" allowOverlap="1">
+              <wp:anchor distT="0" distB="0" distL="114300" distR="114300" simplePos="0" relativeHeight="251679744" behindDoc="0" locked="0" layoutInCell="1" allowOverlap="1">
                 <wp:simplePos x="0" y="0"/>
                 <wp:positionH relativeFrom="column">
-                  <wp:posOffset>1397635</wp:posOffset>
+                  <wp:posOffset>756285</wp:posOffset>
                 </wp:positionH>
                 <wp:positionV relativeFrom="paragraph">
-                  <wp:posOffset>114300</wp:posOffset>
+                  <wp:posOffset>66040</wp:posOffset>
                 </wp:positionV>
-                <wp:extent cx="2216785" cy="76200"/>
-                <wp:effectExtent l="6350" t="15240" r="17145" b="15240"/>
+                <wp:extent cx="914400" cy="325120"/>
+                <wp:effectExtent l="6350" t="6350" r="12700" b="11430"/>
                 <wp:wrapNone/>
-                <wp:docPr id="20" name="Right Arrow 20"/>
+                <wp:docPr id="24" name="Rounded Rectangle 24"/>
                 <wp:cNvGraphicFramePr/>
                 <a:graphic xmlns:a="http://schemas.openxmlformats.org/drawingml/2006/main">
                   <a:graphicData uri="http://schemas.microsoft.com/office/word/2010/wordprocessingShape">
@@ -1525,8 +1837,126 @@
                       <wps:cNvSpPr/>
                       <wps:spPr>
                         <a:xfrm>
-                          <a:off x="2782570" y="6090920"/>
-                          <a:ext cx="2216785" cy="76200"/>
+                          <a:off x="1951355" y="6056630"/>
+                          <a:ext cx="914400" cy="325120"/>
+                        </a:xfrm>
+                        <a:prstGeom prst="roundRect">
+                          <a:avLst/>
+                        </a:prstGeom>
+                      </wps:spPr>
+                      <wps:style>
+                        <a:lnRef idx="2">
+                          <a:schemeClr val="accent1">
+                            <a:shade val="50000"/>
+                          </a:schemeClr>
+                        </a:lnRef>
+                        <a:fillRef idx="1">
+                          <a:schemeClr val="accent1"/>
+                        </a:fillRef>
+                        <a:effectRef idx="0">
+                          <a:schemeClr val="accent1"/>
+                        </a:effectRef>
+                        <a:fontRef idx="minor">
+                          <a:schemeClr val="lt1"/>
+                        </a:fontRef>
+                      </wps:style>
+                      <wps:txbx>
+                        <w:txbxContent>
+                          <w:p>
+                            <w:pPr>
+                              <w:jc w:val="center"/>
+                              <w:rPr>
+                                <w:rFonts w:hint="default" w:eastAsiaTheme="minorEastAsia"/>
+                                <w:lang w:val="en-US" w:eastAsia="zh-CN"/>
+                              </w:rPr>
+                            </w:pPr>
+                            <w:r>
+                              <w:rPr>
+                                <w:rFonts w:hint="eastAsia"/>
+                                <w:lang w:val="en-US" w:eastAsia="zh-CN"/>
+                              </w:rPr>
+                              <w:t>启动服务</w:t>
+                            </w:r>
+                          </w:p>
+                        </w:txbxContent>
+                      </wps:txbx>
+                      <wps:bodyPr rot="0" spcFirstLastPara="0" vertOverflow="overflow" horzOverflow="overflow" vert="horz" wrap="square" lIns="91440" tIns="45720" rIns="91440" bIns="45720" numCol="1" spcCol="0" rtlCol="0" fromWordArt="0" anchor="ctr" anchorCtr="0" forceAA="0" compatLnSpc="1">
+                        <a:noAutofit/>
+                      </wps:bodyPr>
+                    </wps:wsp>
+                  </a:graphicData>
+                </a:graphic>
+              </wp:anchor>
+            </w:drawing>
+          </mc:Choice>
+          <mc:Fallback>
+            <w:pict>
+              <v:roundrect id="_x0000_s1026" o:spid="_x0000_s1026" o:spt="2" style="position:absolute;left:0pt;margin-left:59.55pt;margin-top:5.2pt;height:25.6pt;width:72pt;z-index:251679744;v-text-anchor:middle;mso-width-relative:page;mso-height-relative:page;" fillcolor="#5B9BD5 [3204]" filled="t" stroked="t" coordsize="21600,21600" arcsize="0.166666666666667" o:gfxdata="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">
+                <v:fill on="t" focussize="0,0"/>
+                <v:stroke weight="1pt" color="#41719C [3204]" miterlimit="8" joinstyle="miter"/>
+                <v:imagedata o:title=""/>
+                <o:lock v:ext="edit" aspectratio="f"/>
+                <v:textbox>
+                  <w:txbxContent>
+                    <w:p>
+                      <w:pPr>
+                        <w:jc w:val="center"/>
+                        <w:rPr>
+                          <w:rFonts w:hint="default" w:eastAsiaTheme="minorEastAsia"/>
+                          <w:lang w:val="en-US" w:eastAsia="zh-CN"/>
+                        </w:rPr>
+                      </w:pPr>
+                      <w:r>
+                        <w:rPr>
+                          <w:rFonts w:hint="eastAsia"/>
+                          <w:lang w:val="en-US" w:eastAsia="zh-CN"/>
+                        </w:rPr>
+                        <w:t>启动服务</w:t>
+                      </w:r>
+                    </w:p>
+                  </w:txbxContent>
+                </v:textbox>
+              </v:roundrect>
+            </w:pict>
+          </mc:Fallback>
+        </mc:AlternateContent>
+      </w:r>
+    </w:p>
+    <w:p>
+      <w:pPr>
+        <w:rPr>
+          <w:rFonts w:hint="eastAsia"/>
+          <w:lang w:val="en-US" w:eastAsia="zh-CN"/>
+        </w:rPr>
+      </w:pPr>
+      <w:r>
+        <w:rPr>
+          <w:sz w:val="20"/>
+        </w:rPr>
+        <mc:AlternateContent>
+          <mc:Choice Requires="wps">
+            <w:drawing>
+              <wp:anchor distT="0" distB="0" distL="114300" distR="114300" simplePos="0" relativeHeight="251676672" behindDoc="0" locked="0" layoutInCell="1" allowOverlap="1">
+                <wp:simplePos x="0" y="0"/>
+                <wp:positionH relativeFrom="column">
+                  <wp:posOffset>1477645</wp:posOffset>
+                </wp:positionH>
+                <wp:positionV relativeFrom="paragraph">
+                  <wp:posOffset>41275</wp:posOffset>
+                </wp:positionV>
+                <wp:extent cx="1654810" cy="76200"/>
+                <wp:effectExtent l="6350" t="15240" r="15240" b="22860"/>
+                <wp:wrapNone/>
+                <wp:docPr id="19" name="Right Arrow 19"/>
+                <wp:cNvGraphicFramePr/>
+                <a:graphic xmlns:a="http://schemas.openxmlformats.org/drawingml/2006/main">
+                  <a:graphicData uri="http://schemas.microsoft.com/office/word/2010/wordprocessingShape">
+                    <wps:wsp>
+                      <wps:cNvSpPr/>
+                      <wps:spPr>
+                        <a:xfrm>
+                          <a:off x="2748280" y="6254115"/>
+                          <a:ext cx="1654810" cy="76200"/>
                         </a:xfrm>
                         <a:prstGeom prst="rightArrow">
                           <a:avLst/>
@@ -1568,7 +1998,7 @@
           </mc:Choice>
           <mc:Fallback>
             <w:pict>
-              <v:shape id="_x0000_s1026" o:spid="_x0000_s1026" o:spt="13" type="#_x0000_t13" style="position:absolute;left:0pt;margin-left:110.05pt;margin-top:9pt;height:6pt;width:174.55pt;z-index:251678720;v-text-anchor:middle;mso-width-relative:page;mso-height-relative:page;" fillcolor="#5B9BD5 [3204]" filled="t" stroked="t" coordsize="21600,21600" o:gfxdata="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" adj="21229,5400">
+              <v:shape id="_x0000_s1026" o:spid="_x0000_s1026" o:spt="13" type="#_x0000_t13" style="position:absolute;left:0pt;margin-left:116.35pt;margin-top:3.25pt;height:6pt;width:130.3pt;z-index:251676672;v-text-anchor:middle;mso-width-relative:page;mso-height-relative:page;" fillcolor="#5B9BD5 [3204]" filled="t" stroked="t" coordsize="21600,21600" o:gfxdata="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" adj="21103,5400">
                 <v:fill on="t" focussize="0,0"/>
                 <v:stroke weight="1pt" color="#41719C [3204]" miterlimit="8" joinstyle="miter"/>
                 <v:imagedata o:title=""/>
@@ -1587,6 +2017,14 @@
           </mc:Fallback>
         </mc:AlternateContent>
       </w:r>
+    </w:p>
+    <w:p>
+      <w:pPr>
+        <w:rPr>
+          <w:rFonts w:hint="eastAsia"/>
+          <w:lang w:val="en-US" w:eastAsia="zh-CN"/>
+        </w:rPr>
+      </w:pPr>
       <w:r>
         <w:rPr>
           <w:sz w:val="20"/>
@@ -1594,18 +2032,18 @@
         <mc:AlternateContent>
           <mc:Choice Requires="wps">
             <w:drawing>
-              <wp:anchor distT="0" distB="0" distL="114300" distR="114300" simplePos="0" relativeHeight="251682816" behindDoc="0" locked="0" layoutInCell="1" allowOverlap="1">
+              <wp:anchor distT="0" distB="0" distL="114300" distR="114300" simplePos="0" relativeHeight="251683840" behindDoc="0" locked="0" layoutInCell="1" allowOverlap="1">
                 <wp:simplePos x="0" y="0"/>
                 <wp:positionH relativeFrom="column">
-                  <wp:posOffset>808355</wp:posOffset>
+                  <wp:posOffset>3307715</wp:posOffset>
                 </wp:positionH>
                 <wp:positionV relativeFrom="paragraph">
-                  <wp:posOffset>66040</wp:posOffset>
+                  <wp:posOffset>53340</wp:posOffset>
                 </wp:positionV>
-                <wp:extent cx="810895" cy="325120"/>
-                <wp:effectExtent l="6350" t="6350" r="20955" b="19050"/>
+                <wp:extent cx="988695" cy="442595"/>
+                <wp:effectExtent l="6350" t="6350" r="14605" b="8255"/>
                 <wp:wrapNone/>
-                <wp:docPr id="24" name="Rounded Rectangle 24"/>
+                <wp:docPr id="31" name="Rounded Rectangle 31"/>
                 <wp:cNvGraphicFramePr/>
                 <a:graphic xmlns:a="http://schemas.openxmlformats.org/drawingml/2006/main">
                   <a:graphicData uri="http://schemas.microsoft.com/office/word/2010/wordprocessingShape">
@@ -1613,8 +2051,8 @@
                       <wps:cNvSpPr/>
                       <wps:spPr>
                         <a:xfrm>
-                          <a:off x="1951355" y="6056630"/>
-                          <a:ext cx="810895" cy="325120"/>
+                          <a:off x="3593465" y="7219950"/>
+                          <a:ext cx="988695" cy="442595"/>
                         </a:xfrm>
                         <a:prstGeom prst="roundRect">
                           <a:avLst/>
@@ -1651,7 +2089,7 @@
                                 <w:rFonts w:hint="eastAsia"/>
                                 <w:lang w:val="en-US" w:eastAsia="zh-CN"/>
                               </w:rPr>
-                              <w:t>启动服务</w:t>
+                              <w:t>行情事件</w:t>
                             </w:r>
                           </w:p>
                         </w:txbxContent>
@@ -1667,7 +2105,7 @@
           </mc:Choice>
           <mc:Fallback>
             <w:pict>
-              <v:roundrect id="_x0000_s1026" o:spid="_x0000_s1026" o:spt="2" style="position:absolute;left:0pt;margin-left:63.65pt;margin-top:5.2pt;height:25.6pt;width:63.85pt;z-index:251682816;v-text-anchor:middle;mso-width-relative:page;mso-height-relative:page;" fillcolor="#5B9BD5 [3204]" filled="t" stroked="t" coordsize="21600,21600" arcsize="0.166666666666667" o:gfxdata="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">
+              <v:roundrect id="_x0000_s1026" o:spid="_x0000_s1026" o:spt="2" style="position:absolute;left:0pt;margin-left:260.45pt;margin-top:4.2pt;height:34.85pt;width:77.85pt;z-index:251683840;v-text-anchor:middle;mso-width-relative:page;mso-height-relative:page;" fillcolor="#5B9BD5 [3204]" filled="t" stroked="t" coordsize="21600,21600" arcsize="0.166666666666667" o:gfxdata="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">
                 <v:fill on="t" focussize="0,0"/>
                 <v:stroke weight="1pt" color="#41719C [3204]" miterlimit="8" joinstyle="miter"/>
                 <v:imagedata o:title=""/>
@@ -1687,336 +2125,12 @@
                           <w:rFonts w:hint="eastAsia"/>
                           <w:lang w:val="en-US" w:eastAsia="zh-CN"/>
                         </w:rPr>
-                        <w:t>启动服务</w:t>
+                        <w:t>行情事件</w:t>
                       </w:r>
                     </w:p>
                   </w:txbxContent>
                 </v:textbox>
               </v:roundrect>
-            </w:pict>
-          </mc:Fallback>
-        </mc:AlternateContent>
-      </w:r>
-      <w:r>
-        <w:rPr>
-          <w:sz w:val="20"/>
-        </w:rPr>
-        <mc:AlternateContent>
-          <mc:Choice Requires="wps">
-            <w:drawing>
-              <wp:anchor distT="0" distB="0" distL="114300" distR="114300" simplePos="0" relativeHeight="251680768" behindDoc="0" locked="0" layoutInCell="1" allowOverlap="1">
-                <wp:simplePos x="0" y="0"/>
-                <wp:positionH relativeFrom="column">
-                  <wp:posOffset>3710940</wp:posOffset>
-                </wp:positionH>
-                <wp:positionV relativeFrom="paragraph">
-                  <wp:posOffset>100330</wp:posOffset>
-                </wp:positionV>
-                <wp:extent cx="1031875" cy="2279650"/>
-                <wp:effectExtent l="6350" t="6350" r="13335" b="15240"/>
-                <wp:wrapNone/>
-                <wp:docPr id="22" name="Rectangles 22"/>
-                <wp:cNvGraphicFramePr/>
-                <a:graphic xmlns:a="http://schemas.openxmlformats.org/drawingml/2006/main">
-                  <a:graphicData uri="http://schemas.microsoft.com/office/word/2010/wordprocessingShape">
-                    <wps:wsp>
-                      <wps:cNvSpPr/>
-                      <wps:spPr>
-                        <a:xfrm>
-                          <a:off x="4853940" y="6090920"/>
-                          <a:ext cx="1031875" cy="2279650"/>
-                        </a:xfrm>
-                        <a:prstGeom prst="rect">
-                          <a:avLst/>
-                        </a:prstGeom>
-                      </wps:spPr>
-                      <wps:style>
-                        <a:lnRef idx="2">
-                          <a:schemeClr val="accent4"/>
-                        </a:lnRef>
-                        <a:fillRef idx="1">
-                          <a:schemeClr val="lt1"/>
-                        </a:fillRef>
-                        <a:effectRef idx="0">
-                          <a:schemeClr val="accent4"/>
-                        </a:effectRef>
-                        <a:fontRef idx="minor">
-                          <a:schemeClr val="dk1"/>
-                        </a:fontRef>
-                      </wps:style>
-                      <wps:txbx>
-                        <w:txbxContent>
-                          <w:p>
-                            <w:pPr>
-                              <w:jc w:val="center"/>
-                              <w:rPr>
-                                <w:rFonts w:hint="eastAsia"/>
-                                <w:lang w:val="en-US" w:eastAsia="zh-CN"/>
-                              </w:rPr>
-                            </w:pPr>
-                          </w:p>
-                          <w:p>
-                            <w:pPr>
-                              <w:jc w:val="center"/>
-                              <w:rPr>
-                                <w:rFonts w:hint="eastAsia"/>
-                                <w:lang w:val="en-US" w:eastAsia="zh-CN"/>
-                              </w:rPr>
-                            </w:pPr>
-                          </w:p>
-                          <w:p>
-                            <w:pPr>
-                              <w:jc w:val="center"/>
-                              <w:rPr>
-                                <w:rFonts w:hint="eastAsia"/>
-                                <w:lang w:val="en-US" w:eastAsia="zh-CN"/>
-                              </w:rPr>
-                            </w:pPr>
-                          </w:p>
-                          <w:p>
-                            <w:pPr>
-                              <w:jc w:val="center"/>
-                              <w:rPr>
-                                <w:rFonts w:hint="eastAsia"/>
-                                <w:lang w:val="en-US" w:eastAsia="zh-CN"/>
-                              </w:rPr>
-                            </w:pPr>
-                          </w:p>
-                          <w:p>
-                            <w:pPr>
-                              <w:jc w:val="center"/>
-                              <w:rPr>
-                                <w:rFonts w:hint="eastAsia"/>
-                                <w:lang w:val="en-US" w:eastAsia="zh-CN"/>
-                              </w:rPr>
-                            </w:pPr>
-                          </w:p>
-                          <w:p>
-                            <w:pPr>
-                              <w:jc w:val="center"/>
-                              <w:rPr>
-                                <w:rFonts w:hint="eastAsia"/>
-                                <w:lang w:val="en-US" w:eastAsia="zh-CN"/>
-                              </w:rPr>
-                            </w:pPr>
-                          </w:p>
-                          <w:p>
-                            <w:pPr>
-                              <w:jc w:val="center"/>
-                              <w:rPr>
-                                <w:rFonts w:hint="eastAsia"/>
-                                <w:lang w:val="en-US" w:eastAsia="zh-CN"/>
-                              </w:rPr>
-                            </w:pPr>
-                          </w:p>
-                          <w:p>
-                            <w:pPr>
-                              <w:jc w:val="center"/>
-                              <w:rPr>
-                                <w:rFonts w:hint="eastAsia"/>
-                                <w:lang w:val="en-US" w:eastAsia="zh-CN"/>
-                              </w:rPr>
-                            </w:pPr>
-                          </w:p>
-                          <w:p>
-                            <w:pPr>
-                              <w:jc w:val="center"/>
-                              <w:rPr>
-                                <w:rFonts w:hint="eastAsia"/>
-                                <w:lang w:val="en-US" w:eastAsia="zh-CN"/>
-                              </w:rPr>
-                            </w:pPr>
-                          </w:p>
-                          <w:p>
-                            <w:pPr>
-                              <w:jc w:val="center"/>
-                              <w:rPr>
-                                <w:rFonts w:hint="eastAsia"/>
-                                <w:lang w:val="en-US" w:eastAsia="zh-CN"/>
-                              </w:rPr>
-                            </w:pPr>
-                          </w:p>
-                          <w:p>
-                            <w:pPr>
-                              <w:jc w:val="center"/>
-                              <w:rPr>
-                                <w:rFonts w:hint="eastAsia"/>
-                                <w:lang w:val="en-US" w:eastAsia="zh-CN"/>
-                              </w:rPr>
-                            </w:pPr>
-                          </w:p>
-                          <w:p>
-                            <w:pPr>
-                              <w:jc w:val="center"/>
-                              <w:rPr>
-                                <w:rFonts w:hint="eastAsia"/>
-                                <w:lang w:val="en-US" w:eastAsia="zh-CN"/>
-                              </w:rPr>
-                            </w:pPr>
-                          </w:p>
-                          <w:p>
-                            <w:pPr>
-                              <w:jc w:val="center"/>
-                              <w:rPr>
-                                <w:rFonts w:hint="default" w:eastAsiaTheme="minorEastAsia"/>
-                                <w:lang w:val="en-US" w:eastAsia="zh-CN"/>
-                              </w:rPr>
-                            </w:pPr>
-                            <w:r>
-                              <w:rPr>
-                                <w:rFonts w:hint="eastAsia"/>
-                                <w:lang w:val="en-US" w:eastAsia="zh-CN"/>
-                              </w:rPr>
-                              <w:t>高延时线程</w:t>
-                            </w:r>
-                          </w:p>
-                        </w:txbxContent>
-                      </wps:txbx>
-                      <wps:bodyPr rot="0" spcFirstLastPara="0" vertOverflow="overflow" horzOverflow="overflow" vert="horz" wrap="square" lIns="91440" tIns="45720" rIns="91440" bIns="45720" numCol="1" spcCol="0" rtlCol="0" fromWordArt="0" anchor="ctr" anchorCtr="0" forceAA="0" compatLnSpc="1">
-                        <a:noAutofit/>
-                      </wps:bodyPr>
-                    </wps:wsp>
-                  </a:graphicData>
-                </a:graphic>
-              </wp:anchor>
-            </w:drawing>
-          </mc:Choice>
-          <mc:Fallback>
-            <w:pict>
-              <v:rect id="_x0000_s1026" o:spid="_x0000_s1026" o:spt="1" style="position:absolute;left:0pt;margin-left:292.2pt;margin-top:7.9pt;height:179.5pt;width:81.25pt;z-index:251680768;v-text-anchor:middle;mso-width-relative:page;mso-height-relative:page;" fillcolor="#FFFFFF [3201]" filled="t" stroked="t" coordsize="21600,21600" o:gfxdata="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">
-                <v:fill on="t" focussize="0,0"/>
-                <v:stroke weight="1pt" color="#FFC000 [3207]" miterlimit="8" joinstyle="miter"/>
-                <v:imagedata o:title=""/>
-                <o:lock v:ext="edit" aspectratio="f"/>
-                <v:textbox>
-                  <w:txbxContent>
-                    <w:p>
-                      <w:pPr>
-                        <w:jc w:val="center"/>
-                        <w:rPr>
-                          <w:rFonts w:hint="eastAsia"/>
-                          <w:lang w:val="en-US" w:eastAsia="zh-CN"/>
-                        </w:rPr>
-                      </w:pPr>
-                    </w:p>
-                    <w:p>
-                      <w:pPr>
-                        <w:jc w:val="center"/>
-                        <w:rPr>
-                          <w:rFonts w:hint="eastAsia"/>
-                          <w:lang w:val="en-US" w:eastAsia="zh-CN"/>
-                        </w:rPr>
-                      </w:pPr>
-                    </w:p>
-                    <w:p>
-                      <w:pPr>
-                        <w:jc w:val="center"/>
-                        <w:rPr>
-                          <w:rFonts w:hint="eastAsia"/>
-                          <w:lang w:val="en-US" w:eastAsia="zh-CN"/>
-                        </w:rPr>
-                      </w:pPr>
-                    </w:p>
-                    <w:p>
-                      <w:pPr>
-                        <w:jc w:val="center"/>
-                        <w:rPr>
-                          <w:rFonts w:hint="eastAsia"/>
-                          <w:lang w:val="en-US" w:eastAsia="zh-CN"/>
-                        </w:rPr>
-                      </w:pPr>
-                    </w:p>
-                    <w:p>
-                      <w:pPr>
-                        <w:jc w:val="center"/>
-                        <w:rPr>
-                          <w:rFonts w:hint="eastAsia"/>
-                          <w:lang w:val="en-US" w:eastAsia="zh-CN"/>
-                        </w:rPr>
-                      </w:pPr>
-                    </w:p>
-                    <w:p>
-                      <w:pPr>
-                        <w:jc w:val="center"/>
-                        <w:rPr>
-                          <w:rFonts w:hint="eastAsia"/>
-                          <w:lang w:val="en-US" w:eastAsia="zh-CN"/>
-                        </w:rPr>
-                      </w:pPr>
-                    </w:p>
-                    <w:p>
-                      <w:pPr>
-                        <w:jc w:val="center"/>
-                        <w:rPr>
-                          <w:rFonts w:hint="eastAsia"/>
-                          <w:lang w:val="en-US" w:eastAsia="zh-CN"/>
-                        </w:rPr>
-                      </w:pPr>
-                    </w:p>
-                    <w:p>
-                      <w:pPr>
-                        <w:jc w:val="center"/>
-                        <w:rPr>
-                          <w:rFonts w:hint="eastAsia"/>
-                          <w:lang w:val="en-US" w:eastAsia="zh-CN"/>
-                        </w:rPr>
-                      </w:pPr>
-                    </w:p>
-                    <w:p>
-                      <w:pPr>
-                        <w:jc w:val="center"/>
-                        <w:rPr>
-                          <w:rFonts w:hint="eastAsia"/>
-                          <w:lang w:val="en-US" w:eastAsia="zh-CN"/>
-                        </w:rPr>
-                      </w:pPr>
-                    </w:p>
-                    <w:p>
-                      <w:pPr>
-                        <w:jc w:val="center"/>
-                        <w:rPr>
-                          <w:rFonts w:hint="eastAsia"/>
-                          <w:lang w:val="en-US" w:eastAsia="zh-CN"/>
-                        </w:rPr>
-                      </w:pPr>
-                    </w:p>
-                    <w:p>
-                      <w:pPr>
-                        <w:jc w:val="center"/>
-                        <w:rPr>
-                          <w:rFonts w:hint="eastAsia"/>
-                          <w:lang w:val="en-US" w:eastAsia="zh-CN"/>
-                        </w:rPr>
-                      </w:pPr>
-                    </w:p>
-                    <w:p>
-                      <w:pPr>
-                        <w:jc w:val="center"/>
-                        <w:rPr>
-                          <w:rFonts w:hint="eastAsia"/>
-                          <w:lang w:val="en-US" w:eastAsia="zh-CN"/>
-                        </w:rPr>
-                      </w:pPr>
-                    </w:p>
-                    <w:p>
-                      <w:pPr>
-                        <w:jc w:val="center"/>
-                        <w:rPr>
-                          <w:rFonts w:hint="default" w:eastAsiaTheme="minorEastAsia"/>
-                          <w:lang w:val="en-US" w:eastAsia="zh-CN"/>
-                        </w:rPr>
-                      </w:pPr>
-                      <w:r>
-                        <w:rPr>
-                          <w:rFonts w:hint="eastAsia"/>
-                          <w:lang w:val="en-US" w:eastAsia="zh-CN"/>
-                        </w:rPr>
-                        <w:t>高延时线程</w:t>
-                      </w:r>
-                    </w:p>
-                  </w:txbxContent>
-                </v:textbox>
-              </v:rect>
             </w:pict>
           </mc:Fallback>
         </mc:AlternateContent>
@@ -2036,18 +2150,18 @@
         <mc:AlternateContent>
           <mc:Choice Requires="wps">
             <w:drawing>
-              <wp:anchor distT="0" distB="0" distL="114300" distR="114300" simplePos="0" relativeHeight="251692032" behindDoc="0" locked="0" layoutInCell="1" allowOverlap="1">
+              <wp:anchor distT="0" distB="0" distL="114300" distR="114300" simplePos="0" relativeHeight="251680768" behindDoc="0" locked="0" layoutInCell="1" allowOverlap="1">
                 <wp:simplePos x="0" y="0"/>
                 <wp:positionH relativeFrom="column">
-                  <wp:posOffset>3815715</wp:posOffset>
+                  <wp:posOffset>755015</wp:posOffset>
                 </wp:positionH>
                 <wp:positionV relativeFrom="paragraph">
-                  <wp:posOffset>77470</wp:posOffset>
+                  <wp:posOffset>28575</wp:posOffset>
                 </wp:positionV>
-                <wp:extent cx="831215" cy="394970"/>
-                <wp:effectExtent l="6350" t="6350" r="15875" b="10160"/>
+                <wp:extent cx="917575" cy="1433830"/>
+                <wp:effectExtent l="6350" t="6350" r="9525" b="7620"/>
                 <wp:wrapNone/>
-                <wp:docPr id="34" name="Rounded Rectangle 34"/>
+                <wp:docPr id="25" name="Rounded Rectangle 25"/>
                 <wp:cNvGraphicFramePr/>
                 <a:graphic xmlns:a="http://schemas.openxmlformats.org/drawingml/2006/main">
                   <a:graphicData uri="http://schemas.microsoft.com/office/word/2010/wordprocessingShape">
@@ -2055,8 +2169,8 @@
                       <wps:cNvSpPr/>
                       <wps:spPr>
                         <a:xfrm>
-                          <a:off x="4986020" y="6326505"/>
-                          <a:ext cx="831215" cy="394970"/>
+                          <a:off x="1986280" y="6534150"/>
+                          <a:ext cx="917575" cy="1433830"/>
                         </a:xfrm>
                         <a:prstGeom prst="roundRect">
                           <a:avLst/>
@@ -2084,7 +2198,16 @@
                             <w:pPr>
                               <w:jc w:val="center"/>
                               <w:rPr>
-                                <w:rFonts w:hint="default" w:eastAsiaTheme="minorEastAsia"/>
+                                <w:rFonts w:hint="eastAsia"/>
+                                <w:lang w:val="en-US" w:eastAsia="zh-CN"/>
+                              </w:rPr>
+                            </w:pPr>
+                          </w:p>
+                          <w:p>
+                            <w:pPr>
+                              <w:jc w:val="center"/>
+                              <w:rPr>
+                                <w:rFonts w:hint="default"/>
                                 <w:lang w:val="en-US" w:eastAsia="zh-CN"/>
                               </w:rPr>
                             </w:pPr>
@@ -2093,7 +2216,7 @@
                                 <w:rFonts w:hint="eastAsia"/>
                                 <w:lang w:val="en-US" w:eastAsia="zh-CN"/>
                               </w:rPr>
-                              <w:t>订单记录</w:t>
+                              <w:t>处理输入输出</w:t>
                             </w:r>
                           </w:p>
                         </w:txbxContent>
@@ -2109,7 +2232,7 @@
           </mc:Choice>
           <mc:Fallback>
             <w:pict>
-              <v:roundrect id="_x0000_s1026" o:spid="_x0000_s1026" o:spt="2" style="position:absolute;left:0pt;margin-left:300.45pt;margin-top:6.1pt;height:31.1pt;width:65.45pt;z-index:251692032;v-text-anchor:middle;mso-width-relative:page;mso-height-relative:page;" fillcolor="#5B9BD5 [3204]" filled="t" stroked="t" coordsize="21600,21600" arcsize="0.166666666666667" o:gfxdata="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">
+              <v:roundrect id="_x0000_s1026" o:spid="_x0000_s1026" o:spt="2" style="position:absolute;left:0pt;margin-left:59.45pt;margin-top:2.25pt;height:112.9pt;width:72.25pt;z-index:251680768;v-text-anchor:middle;mso-width-relative:page;mso-height-relative:page;" fillcolor="#5B9BD5 [3204]" filled="t" stroked="t" coordsize="21600,21600" arcsize="0.166666666666667" o:gfxdata="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">
                 <v:fill on="t" focussize="0,0"/>
                 <v:stroke weight="1pt" color="#41719C [3204]" miterlimit="8" joinstyle="miter"/>
                 <v:imagedata o:title=""/>
@@ -2120,7 +2243,16 @@
                       <w:pPr>
                         <w:jc w:val="center"/>
                         <w:rPr>
-                          <w:rFonts w:hint="default" w:eastAsiaTheme="minorEastAsia"/>
+                          <w:rFonts w:hint="eastAsia"/>
+                          <w:lang w:val="en-US" w:eastAsia="zh-CN"/>
+                        </w:rPr>
+                      </w:pPr>
+                    </w:p>
+                    <w:p>
+                      <w:pPr>
+                        <w:jc w:val="center"/>
+                        <w:rPr>
+                          <w:rFonts w:hint="default"/>
                           <w:lang w:val="en-US" w:eastAsia="zh-CN"/>
                         </w:rPr>
                       </w:pPr>
@@ -2129,7 +2261,7 @@
                           <w:rFonts w:hint="eastAsia"/>
                           <w:lang w:val="en-US" w:eastAsia="zh-CN"/>
                         </w:rPr>
-                        <w:t>订单记录</w:t>
+                        <w:t>处理输入输出</w:t>
                       </w:r>
                     </w:p>
                   </w:txbxContent>
@@ -2139,400 +2271,14 @@
           </mc:Fallback>
         </mc:AlternateContent>
       </w:r>
-      <w:r>
+    </w:p>
+    <w:p>
+      <w:pPr>
         <w:rPr>
-          <w:sz w:val="20"/>
+          <w:rFonts w:hint="eastAsia"/>
+          <w:lang w:val="en-US" w:eastAsia="zh-CN"/>
         </w:rPr>
-        <mc:AlternateContent>
-          <mc:Choice Requires="wps">
-            <w:drawing>
-              <wp:anchor distT="0" distB="0" distL="114300" distR="114300" simplePos="0" relativeHeight="251677696" behindDoc="0" locked="0" layoutInCell="1" allowOverlap="1">
-                <wp:simplePos x="0" y="0"/>
-                <wp:positionH relativeFrom="column">
-                  <wp:posOffset>1411605</wp:posOffset>
-                </wp:positionH>
-                <wp:positionV relativeFrom="paragraph">
-                  <wp:posOffset>115570</wp:posOffset>
-                </wp:positionV>
-                <wp:extent cx="754380" cy="76200"/>
-                <wp:effectExtent l="6350" t="15240" r="16510" b="15240"/>
-                <wp:wrapNone/>
-                <wp:docPr id="19" name="Right Arrow 19"/>
-                <wp:cNvGraphicFramePr/>
-                <a:graphic xmlns:a="http://schemas.openxmlformats.org/drawingml/2006/main">
-                  <a:graphicData uri="http://schemas.microsoft.com/office/word/2010/wordprocessingShape">
-                    <wps:wsp>
-                      <wps:cNvSpPr/>
-                      <wps:spPr>
-                        <a:xfrm>
-                          <a:off x="2748280" y="6254115"/>
-                          <a:ext cx="754380" cy="76200"/>
-                        </a:xfrm>
-                        <a:prstGeom prst="rightArrow">
-                          <a:avLst/>
-                        </a:prstGeom>
-                      </wps:spPr>
-                      <wps:style>
-                        <a:lnRef idx="2">
-                          <a:schemeClr val="accent1">
-                            <a:shade val="50000"/>
-                          </a:schemeClr>
-                        </a:lnRef>
-                        <a:fillRef idx="1">
-                          <a:schemeClr val="accent1"/>
-                        </a:fillRef>
-                        <a:effectRef idx="0">
-                          <a:schemeClr val="accent1"/>
-                        </a:effectRef>
-                        <a:fontRef idx="minor">
-                          <a:schemeClr val="lt1"/>
-                        </a:fontRef>
-                      </wps:style>
-                      <wps:txbx>
-                        <w:txbxContent>
-                          <w:p>
-                            <w:pPr>
-                              <w:jc w:val="center"/>
-                            </w:pPr>
-                          </w:p>
-                        </w:txbxContent>
-                      </wps:txbx>
-                      <wps:bodyPr rot="0" spcFirstLastPara="0" vertOverflow="overflow" horzOverflow="overflow" vert="horz" wrap="square" lIns="91440" tIns="45720" rIns="91440" bIns="45720" numCol="1" spcCol="0" rtlCol="0" fromWordArt="0" anchor="ctr" anchorCtr="0" forceAA="0" compatLnSpc="1">
-                        <a:noAutofit/>
-                      </wps:bodyPr>
-                    </wps:wsp>
-                  </a:graphicData>
-                </a:graphic>
-              </wp:anchor>
-            </w:drawing>
-          </mc:Choice>
-          <mc:Fallback>
-            <w:pict>
-              <v:shape id="_x0000_s1026" o:spid="_x0000_s1026" o:spt="13" type="#_x0000_t13" style="position:absolute;left:0pt;margin-left:111.15pt;margin-top:9.1pt;height:6pt;width:59.4pt;z-index:251677696;v-text-anchor:middle;mso-width-relative:page;mso-height-relative:page;" fillcolor="#5B9BD5 [3204]" filled="t" stroked="t" coordsize="21600,21600" o:gfxdata="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" adj="20510,5400">
-                <v:fill on="t" focussize="0,0"/>
-                <v:stroke weight="1pt" color="#41719C [3204]" miterlimit="8" joinstyle="miter"/>
-                <v:imagedata o:title=""/>
-                <o:lock v:ext="edit" aspectratio="f"/>
-                <v:textbox>
-                  <w:txbxContent>
-                    <w:p>
-                      <w:pPr>
-                        <w:jc w:val="center"/>
-                      </w:pPr>
-                    </w:p>
-                  </w:txbxContent>
-                </v:textbox>
-              </v:shape>
-            </w:pict>
-          </mc:Fallback>
-        </mc:AlternateContent>
-      </w:r>
-      <w:r>
-        <w:rPr>
-          <w:sz w:val="20"/>
-        </w:rPr>
-        <mc:AlternateContent>
-          <mc:Choice Requires="wps">
-            <w:drawing>
-              <wp:anchor distT="0" distB="0" distL="114300" distR="114300" simplePos="0" relativeHeight="251679744" behindDoc="0" locked="0" layoutInCell="1" allowOverlap="1">
-                <wp:simplePos x="0" y="0"/>
-                <wp:positionH relativeFrom="column">
-                  <wp:posOffset>2221865</wp:posOffset>
-                </wp:positionH>
-                <wp:positionV relativeFrom="paragraph">
-                  <wp:posOffset>97790</wp:posOffset>
-                </wp:positionV>
-                <wp:extent cx="997585" cy="1967230"/>
-                <wp:effectExtent l="6350" t="6350" r="17145" b="7620"/>
-                <wp:wrapNone/>
-                <wp:docPr id="21" name="Rectangles 21"/>
-                <wp:cNvGraphicFramePr/>
-                <a:graphic xmlns:a="http://schemas.openxmlformats.org/drawingml/2006/main">
-                  <a:graphicData uri="http://schemas.microsoft.com/office/word/2010/wordprocessingShape">
-                    <wps:wsp>
-                      <wps:cNvSpPr/>
-                      <wps:spPr>
-                        <a:xfrm>
-                          <a:off x="3281680" y="6243320"/>
-                          <a:ext cx="997585" cy="1967230"/>
-                        </a:xfrm>
-                        <a:prstGeom prst="rect">
-                          <a:avLst/>
-                        </a:prstGeom>
-                      </wps:spPr>
-                      <wps:style>
-                        <a:lnRef idx="2">
-                          <a:schemeClr val="accent2"/>
-                        </a:lnRef>
-                        <a:fillRef idx="1">
-                          <a:schemeClr val="lt1"/>
-                        </a:fillRef>
-                        <a:effectRef idx="0">
-                          <a:schemeClr val="accent2"/>
-                        </a:effectRef>
-                        <a:fontRef idx="minor">
-                          <a:schemeClr val="dk1"/>
-                        </a:fontRef>
-                      </wps:style>
-                      <wps:txbx>
-                        <w:txbxContent>
-                          <w:p>
-                            <w:pPr>
-                              <w:jc w:val="center"/>
-                              <w:rPr>
-                                <w:rFonts w:hint="eastAsia"/>
-                                <w:lang w:val="en-US" w:eastAsia="zh-CN"/>
-                              </w:rPr>
-                            </w:pPr>
-                          </w:p>
-                          <w:p>
-                            <w:pPr>
-                              <w:jc w:val="center"/>
-                              <w:rPr>
-                                <w:rFonts w:hint="eastAsia"/>
-                                <w:lang w:val="en-US" w:eastAsia="zh-CN"/>
-                              </w:rPr>
-                            </w:pPr>
-                          </w:p>
-                          <w:p>
-                            <w:pPr>
-                              <w:jc w:val="center"/>
-                              <w:rPr>
-                                <w:rFonts w:hint="eastAsia"/>
-                                <w:lang w:val="en-US" w:eastAsia="zh-CN"/>
-                              </w:rPr>
-                            </w:pPr>
-                          </w:p>
-                          <w:p>
-                            <w:pPr>
-                              <w:jc w:val="center"/>
-                              <w:rPr>
-                                <w:rFonts w:hint="eastAsia"/>
-                                <w:lang w:val="en-US" w:eastAsia="zh-CN"/>
-                              </w:rPr>
-                            </w:pPr>
-                          </w:p>
-                          <w:p>
-                            <w:pPr>
-                              <w:jc w:val="center"/>
-                              <w:rPr>
-                                <w:rFonts w:hint="eastAsia"/>
-                                <w:lang w:val="en-US" w:eastAsia="zh-CN"/>
-                              </w:rPr>
-                            </w:pPr>
-                          </w:p>
-                          <w:p>
-                            <w:pPr>
-                              <w:jc w:val="center"/>
-                              <w:rPr>
-                                <w:rFonts w:hint="eastAsia"/>
-                                <w:lang w:val="en-US" w:eastAsia="zh-CN"/>
-                              </w:rPr>
-                            </w:pPr>
-                          </w:p>
-                          <w:p>
-                            <w:pPr>
-                              <w:jc w:val="center"/>
-                              <w:rPr>
-                                <w:rFonts w:hint="eastAsia"/>
-                                <w:lang w:val="en-US" w:eastAsia="zh-CN"/>
-                              </w:rPr>
-                            </w:pPr>
-                          </w:p>
-                          <w:p>
-                            <w:pPr>
-                              <w:jc w:val="center"/>
-                              <w:rPr>
-                                <w:rFonts w:hint="eastAsia"/>
-                                <w:lang w:val="en-US" w:eastAsia="zh-CN"/>
-                              </w:rPr>
-                            </w:pPr>
-                          </w:p>
-                          <w:p>
-                            <w:pPr>
-                              <w:jc w:val="center"/>
-                              <w:rPr>
-                                <w:rFonts w:hint="eastAsia"/>
-                                <w:lang w:val="en-US" w:eastAsia="zh-CN"/>
-                              </w:rPr>
-                            </w:pPr>
-                          </w:p>
-                          <w:p>
-                            <w:pPr>
-                              <w:jc w:val="center"/>
-                              <w:rPr>
-                                <w:rFonts w:hint="eastAsia"/>
-                                <w:lang w:val="en-US" w:eastAsia="zh-CN"/>
-                              </w:rPr>
-                            </w:pPr>
-                          </w:p>
-                          <w:p>
-                            <w:pPr>
-                              <w:jc w:val="center"/>
-                              <w:rPr>
-                                <w:rFonts w:hint="eastAsia"/>
-                                <w:lang w:val="en-US" w:eastAsia="zh-CN"/>
-                              </w:rPr>
-                            </w:pPr>
-                          </w:p>
-                          <w:p>
-                            <w:pPr>
-                              <w:jc w:val="center"/>
-                              <w:rPr>
-                                <w:rFonts w:hint="default" w:eastAsiaTheme="minorEastAsia"/>
-                                <w:lang w:val="en-US" w:eastAsia="zh-CN"/>
-                              </w:rPr>
-                            </w:pPr>
-                            <w:r>
-                              <w:rPr>
-                                <w:rFonts w:hint="eastAsia"/>
-                                <w:lang w:val="en-US" w:eastAsia="zh-CN"/>
-                              </w:rPr>
-                              <w:t>低延时线程</w:t>
-                            </w:r>
-                          </w:p>
-                        </w:txbxContent>
-                      </wps:txbx>
-                      <wps:bodyPr rot="0" spcFirstLastPara="0" vertOverflow="overflow" horzOverflow="overflow" vert="horz" wrap="square" lIns="91440" tIns="45720" rIns="91440" bIns="45720" numCol="1" spcCol="0" rtlCol="0" fromWordArt="0" anchor="ctr" anchorCtr="0" forceAA="0" compatLnSpc="1">
-                        <a:noAutofit/>
-                      </wps:bodyPr>
-                    </wps:wsp>
-                  </a:graphicData>
-                </a:graphic>
-              </wp:anchor>
-            </w:drawing>
-          </mc:Choice>
-          <mc:Fallback>
-            <w:pict>
-              <v:rect id="_x0000_s1026" o:spid="_x0000_s1026" o:spt="1" style="position:absolute;left:0pt;margin-left:174.95pt;margin-top:7.7pt;height:154.9pt;width:78.55pt;z-index:251679744;v-text-anchor:middle;mso-width-relative:page;mso-height-relative:page;" fillcolor="#FFFFFF [3201]" filled="t" stroked="t" coordsize="21600,21600" o:gfxdata="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">
-                <v:fill on="t" focussize="0,0"/>
-                <v:stroke weight="1pt" color="#ED7D31 [3205]" miterlimit="8" joinstyle="miter"/>
-                <v:imagedata o:title=""/>
-                <o:lock v:ext="edit" aspectratio="f"/>
-                <v:textbox>
-                  <w:txbxContent>
-                    <w:p>
-                      <w:pPr>
-                        <w:jc w:val="center"/>
-                        <w:rPr>
-                          <w:rFonts w:hint="eastAsia"/>
-                          <w:lang w:val="en-US" w:eastAsia="zh-CN"/>
-                        </w:rPr>
-                      </w:pPr>
-                    </w:p>
-                    <w:p>
-                      <w:pPr>
-                        <w:jc w:val="center"/>
-                        <w:rPr>
-                          <w:rFonts w:hint="eastAsia"/>
-                          <w:lang w:val="en-US" w:eastAsia="zh-CN"/>
-                        </w:rPr>
-                      </w:pPr>
-                    </w:p>
-                    <w:p>
-                      <w:pPr>
-                        <w:jc w:val="center"/>
-                        <w:rPr>
-                          <w:rFonts w:hint="eastAsia"/>
-                          <w:lang w:val="en-US" w:eastAsia="zh-CN"/>
-                        </w:rPr>
-                      </w:pPr>
-                    </w:p>
-                    <w:p>
-                      <w:pPr>
-                        <w:jc w:val="center"/>
-                        <w:rPr>
-                          <w:rFonts w:hint="eastAsia"/>
-                          <w:lang w:val="en-US" w:eastAsia="zh-CN"/>
-                        </w:rPr>
-                      </w:pPr>
-                    </w:p>
-                    <w:p>
-                      <w:pPr>
-                        <w:jc w:val="center"/>
-                        <w:rPr>
-                          <w:rFonts w:hint="eastAsia"/>
-                          <w:lang w:val="en-US" w:eastAsia="zh-CN"/>
-                        </w:rPr>
-                      </w:pPr>
-                    </w:p>
-                    <w:p>
-                      <w:pPr>
-                        <w:jc w:val="center"/>
-                        <w:rPr>
-                          <w:rFonts w:hint="eastAsia"/>
-                          <w:lang w:val="en-US" w:eastAsia="zh-CN"/>
-                        </w:rPr>
-                      </w:pPr>
-                    </w:p>
-                    <w:p>
-                      <w:pPr>
-                        <w:jc w:val="center"/>
-                        <w:rPr>
-                          <w:rFonts w:hint="eastAsia"/>
-                          <w:lang w:val="en-US" w:eastAsia="zh-CN"/>
-                        </w:rPr>
-                      </w:pPr>
-                    </w:p>
-                    <w:p>
-                      <w:pPr>
-                        <w:jc w:val="center"/>
-                        <w:rPr>
-                          <w:rFonts w:hint="eastAsia"/>
-                          <w:lang w:val="en-US" w:eastAsia="zh-CN"/>
-                        </w:rPr>
-                      </w:pPr>
-                    </w:p>
-                    <w:p>
-                      <w:pPr>
-                        <w:jc w:val="center"/>
-                        <w:rPr>
-                          <w:rFonts w:hint="eastAsia"/>
-                          <w:lang w:val="en-US" w:eastAsia="zh-CN"/>
-                        </w:rPr>
-                      </w:pPr>
-                    </w:p>
-                    <w:p>
-                      <w:pPr>
-                        <w:jc w:val="center"/>
-                        <w:rPr>
-                          <w:rFonts w:hint="eastAsia"/>
-                          <w:lang w:val="en-US" w:eastAsia="zh-CN"/>
-                        </w:rPr>
-                      </w:pPr>
-                    </w:p>
-                    <w:p>
-                      <w:pPr>
-                        <w:jc w:val="center"/>
-                        <w:rPr>
-                          <w:rFonts w:hint="eastAsia"/>
-                          <w:lang w:val="en-US" w:eastAsia="zh-CN"/>
-                        </w:rPr>
-                      </w:pPr>
-                    </w:p>
-                    <w:p>
-                      <w:pPr>
-                        <w:jc w:val="center"/>
-                        <w:rPr>
-                          <w:rFonts w:hint="default" w:eastAsiaTheme="minorEastAsia"/>
-                          <w:lang w:val="en-US" w:eastAsia="zh-CN"/>
-                        </w:rPr>
-                      </w:pPr>
-                      <w:r>
-                        <w:rPr>
-                          <w:rFonts w:hint="eastAsia"/>
-                          <w:lang w:val="en-US" w:eastAsia="zh-CN"/>
-                        </w:rPr>
-                        <w:t>低延时线程</w:t>
-                      </w:r>
-                    </w:p>
-                  </w:txbxContent>
-                </v:textbox>
-              </v:rect>
-            </w:pict>
-          </mc:Fallback>
-        </mc:AlternateContent>
-      </w:r>
+      </w:pPr>
     </w:p>
     <w:p>
       <w:pPr>
@@ -2548,18 +2294,18 @@
         <mc:AlternateContent>
           <mc:Choice Requires="wps">
             <w:drawing>
-              <wp:anchor distT="0" distB="0" distL="114300" distR="114300" simplePos="0" relativeHeight="251688960" behindDoc="0" locked="0" layoutInCell="1" allowOverlap="1">
+              <wp:anchor distT="0" distB="0" distL="114300" distR="114300" simplePos="0" relativeHeight="251684864" behindDoc="0" locked="0" layoutInCell="1" allowOverlap="1">
                 <wp:simplePos x="0" y="0"/>
                 <wp:positionH relativeFrom="column">
-                  <wp:posOffset>2312035</wp:posOffset>
+                  <wp:posOffset>3307715</wp:posOffset>
                 </wp:positionH>
                 <wp:positionV relativeFrom="paragraph">
-                  <wp:posOffset>53340</wp:posOffset>
+                  <wp:posOffset>142875</wp:posOffset>
                 </wp:positionV>
-                <wp:extent cx="824865" cy="442595"/>
-                <wp:effectExtent l="6350" t="6350" r="6985" b="8255"/>
+                <wp:extent cx="988695" cy="442595"/>
+                <wp:effectExtent l="6350" t="6350" r="14605" b="8255"/>
                 <wp:wrapNone/>
-                <wp:docPr id="31" name="Rounded Rectangle 31"/>
+                <wp:docPr id="32" name="Rounded Rectangle 32"/>
                 <wp:cNvGraphicFramePr/>
                 <a:graphic xmlns:a="http://schemas.openxmlformats.org/drawingml/2006/main">
                   <a:graphicData uri="http://schemas.microsoft.com/office/word/2010/wordprocessingShape">
@@ -2567,8 +2313,8 @@
                       <wps:cNvSpPr/>
                       <wps:spPr>
                         <a:xfrm>
-                          <a:off x="3593465" y="7219950"/>
-                          <a:ext cx="824865" cy="442595"/>
+                          <a:off x="0" y="0"/>
+                          <a:ext cx="988695" cy="442595"/>
                         </a:xfrm>
                         <a:prstGeom prst="roundRect">
                           <a:avLst/>
@@ -2605,7 +2351,7 @@
                                 <w:rFonts w:hint="eastAsia"/>
                                 <w:lang w:val="en-US" w:eastAsia="zh-CN"/>
                               </w:rPr>
-                              <w:t>行情事件</w:t>
+                              <w:t>订单事件</w:t>
                             </w:r>
                           </w:p>
                         </w:txbxContent>
@@ -2621,7 +2367,7 @@
           </mc:Choice>
           <mc:Fallback>
             <w:pict>
-              <v:roundrect id="_x0000_s1026" o:spid="_x0000_s1026" o:spt="2" style="position:absolute;left:0pt;margin-left:182.05pt;margin-top:4.2pt;height:34.85pt;width:64.95pt;z-index:251688960;v-text-anchor:middle;mso-width-relative:page;mso-height-relative:page;" fillcolor="#5B9BD5 [3204]" filled="t" stroked="t" coordsize="21600,21600" arcsize="0.166666666666667" o:gfxdata="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">
+              <v:roundrect id="_x0000_s1026" o:spid="_x0000_s1026" o:spt="2" style="position:absolute;left:0pt;margin-left:260.45pt;margin-top:11.25pt;height:34.85pt;width:77.85pt;z-index:251684864;v-text-anchor:middle;mso-width-relative:page;mso-height-relative:page;" fillcolor="#5B9BD5 [3204]" filled="t" stroked="t" coordsize="21600,21600" arcsize="0.166666666666667" o:gfxdata="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">
                 <v:fill on="t" focussize="0,0"/>
                 <v:stroke weight="1pt" color="#41719C [3204]" miterlimit="8" joinstyle="miter"/>
                 <v:imagedata o:title=""/>
@@ -2641,7 +2387,7 @@
                           <w:rFonts w:hint="eastAsia"/>
                           <w:lang w:val="en-US" w:eastAsia="zh-CN"/>
                         </w:rPr>
-                        <w:t>行情事件</w:t>
+                        <w:t>订单事件</w:t>
                       </w:r>
                     </w:p>
                   </w:txbxContent>
@@ -2666,18 +2412,18 @@
         <mc:AlternateContent>
           <mc:Choice Requires="wps">
             <w:drawing>
-              <wp:anchor distT="0" distB="0" distL="114300" distR="114300" simplePos="0" relativeHeight="251684864" behindDoc="0" locked="0" layoutInCell="1" allowOverlap="1">
+              <wp:anchor distT="0" distB="0" distL="114300" distR="114300" simplePos="0" relativeHeight="251713536" behindDoc="0" locked="0" layoutInCell="1" allowOverlap="1">
                 <wp:simplePos x="0" y="0"/>
                 <wp:positionH relativeFrom="column">
-                  <wp:posOffset>1258570</wp:posOffset>
+                  <wp:posOffset>2009140</wp:posOffset>
                 </wp:positionH>
                 <wp:positionV relativeFrom="paragraph">
-                  <wp:posOffset>69850</wp:posOffset>
+                  <wp:posOffset>88900</wp:posOffset>
                 </wp:positionV>
-                <wp:extent cx="339725" cy="1433830"/>
-                <wp:effectExtent l="6350" t="6350" r="19685" b="7620"/>
+                <wp:extent cx="969645" cy="181610"/>
+                <wp:effectExtent l="8890" t="15240" r="12065" b="31750"/>
                 <wp:wrapNone/>
-                <wp:docPr id="26" name="Rounded Rectangle 26"/>
+                <wp:docPr id="9" name="Left-Right Arrow 9"/>
                 <wp:cNvGraphicFramePr/>
                 <a:graphic xmlns:a="http://schemas.openxmlformats.org/drawingml/2006/main">
                   <a:graphicData uri="http://schemas.microsoft.com/office/word/2010/wordprocessingShape">
@@ -2685,8 +2431,206 @@
                       <wps:cNvSpPr/>
                       <wps:spPr>
                         <a:xfrm>
-                          <a:off x="0" y="0"/>
-                          <a:ext cx="339725" cy="1433830"/>
+                          <a:off x="3152140" y="7009765"/>
+                          <a:ext cx="969645" cy="181610"/>
+                        </a:xfrm>
+                        <a:prstGeom prst="leftRightArrow">
+                          <a:avLst/>
+                        </a:prstGeom>
+                      </wps:spPr>
+                      <wps:style>
+                        <a:lnRef idx="2">
+                          <a:schemeClr val="accent1">
+                            <a:lumMod val="75000"/>
+                          </a:schemeClr>
+                        </a:lnRef>
+                        <a:fillRef idx="1">
+                          <a:schemeClr val="accent1"/>
+                        </a:fillRef>
+                        <a:effectRef idx="0">
+                          <a:srgbClr val="FFFFFF"/>
+                        </a:effectRef>
+                        <a:fontRef idx="minor">
+                          <a:schemeClr val="lt1"/>
+                        </a:fontRef>
+                      </wps:style>
+                      <wps:txbx>
+                        <w:txbxContent>
+                          <w:p>
+                            <w:pPr>
+                              <w:jc w:val="center"/>
+                            </w:pPr>
+                          </w:p>
+                        </w:txbxContent>
+                      </wps:txbx>
+                      <wps:bodyPr rot="0" spcFirstLastPara="0" vertOverflow="overflow" horzOverflow="overflow" vert="horz" wrap="square" lIns="91440" tIns="45720" rIns="91440" bIns="45720" numCol="1" spcCol="0" rtlCol="0" fromWordArt="0" anchor="ctr" anchorCtr="0" forceAA="0" compatLnSpc="1">
+                        <a:noAutofit/>
+                      </wps:bodyPr>
+                    </wps:wsp>
+                  </a:graphicData>
+                </a:graphic>
+              </wp:anchor>
+            </w:drawing>
+          </mc:Choice>
+          <mc:Fallback>
+            <w:pict>
+              <v:shape id="_x0000_s1026" o:spid="_x0000_s1026" o:spt="69" type="#_x0000_t69" style="position:absolute;left:0pt;margin-left:158.2pt;margin-top:7pt;height:14.3pt;width:76.35pt;z-index:251713536;v-text-anchor:middle;mso-width-relative:page;mso-height-relative:page;" fillcolor="#5B9BD5 [3204]" filled="t" stroked="t" coordsize="21600,21600" o:gfxdata="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" adj="2022,5400">
+                <v:fill on="t" focussize="0,0"/>
+                <v:stroke weight="1pt" color="#2E75B6 [2404]" miterlimit="8" joinstyle="miter"/>
+                <v:imagedata o:title=""/>
+                <o:lock v:ext="edit" aspectratio="f"/>
+                <v:textbox>
+                  <w:txbxContent>
+                    <w:p>
+                      <w:pPr>
+                        <w:jc w:val="center"/>
+                      </w:pPr>
+                    </w:p>
+                  </w:txbxContent>
+                </v:textbox>
+              </v:shape>
+            </w:pict>
+          </mc:Fallback>
+        </mc:AlternateContent>
+      </w:r>
+    </w:p>
+    <w:p>
+      <w:pPr>
+        <w:rPr>
+          <w:rFonts w:hint="default"/>
+          <w:lang w:val="en-US" w:eastAsia="zh-CN"/>
+        </w:rPr>
+      </w:pPr>
+    </w:p>
+    <w:p>
+      <w:pPr>
+        <w:pStyle w:val="2"/>
+        <w:bidi w:val="0"/>
+        <w:jc w:val="center"/>
+        <w:rPr>
+          <w:rFonts w:hint="eastAsia"/>
+          <w:lang w:val="en-US" w:eastAsia="zh-CN"/>
+        </w:rPr>
+      </w:pPr>
+      <w:r>
+        <w:rPr>
+          <w:sz w:val="44"/>
+        </w:rPr>
+        <mc:AlternateContent>
+          <mc:Choice Requires="wps">
+            <w:drawing>
+              <wp:anchor distT="0" distB="0" distL="114300" distR="114300" simplePos="0" relativeHeight="251682816" behindDoc="0" locked="0" layoutInCell="1" allowOverlap="1">
+                <wp:simplePos x="0" y="0"/>
+                <wp:positionH relativeFrom="column">
+                  <wp:posOffset>1720850</wp:posOffset>
+                </wp:positionH>
+                <wp:positionV relativeFrom="paragraph">
+                  <wp:posOffset>918845</wp:posOffset>
+                </wp:positionV>
+                <wp:extent cx="1484630" cy="118745"/>
+                <wp:effectExtent l="8890" t="15240" r="11430" b="18415"/>
+                <wp:wrapNone/>
+                <wp:docPr id="28" name="Left Arrow 28"/>
+                <wp:cNvGraphicFramePr/>
+                <a:graphic xmlns:a="http://schemas.openxmlformats.org/drawingml/2006/main">
+                  <a:graphicData uri="http://schemas.microsoft.com/office/word/2010/wordprocessingShape">
+                    <wps:wsp>
+                      <wps:cNvSpPr/>
+                      <wps:spPr>
+                        <a:xfrm>
+                          <a:off x="2789555" y="8100060"/>
+                          <a:ext cx="1484630" cy="118745"/>
+                        </a:xfrm>
+                        <a:prstGeom prst="leftArrow">
+                          <a:avLst>
+                            <a:gd name="adj1" fmla="val 27731"/>
+                            <a:gd name="adj2" fmla="val 50000"/>
+                          </a:avLst>
+                        </a:prstGeom>
+                      </wps:spPr>
+                      <wps:style>
+                        <a:lnRef idx="2">
+                          <a:schemeClr val="accent1">
+                            <a:shade val="50000"/>
+                          </a:schemeClr>
+                        </a:lnRef>
+                        <a:fillRef idx="1">
+                          <a:schemeClr val="accent1"/>
+                        </a:fillRef>
+                        <a:effectRef idx="0">
+                          <a:schemeClr val="accent1"/>
+                        </a:effectRef>
+                        <a:fontRef idx="minor">
+                          <a:schemeClr val="lt1"/>
+                        </a:fontRef>
+                      </wps:style>
+                      <wps:txbx>
+                        <w:txbxContent>
+                          <w:p>
+                            <w:pPr>
+                              <w:jc w:val="center"/>
+                            </w:pPr>
+                          </w:p>
+                        </w:txbxContent>
+                      </wps:txbx>
+                      <wps:bodyPr rot="0" spcFirstLastPara="0" vertOverflow="overflow" horzOverflow="overflow" vert="horz" wrap="square" lIns="91440" tIns="45720" rIns="91440" bIns="45720" numCol="1" spcCol="0" rtlCol="0" fromWordArt="0" anchor="ctr" anchorCtr="0" forceAA="0" compatLnSpc="1">
+                        <a:noAutofit/>
+                      </wps:bodyPr>
+                    </wps:wsp>
+                  </a:graphicData>
+                </a:graphic>
+              </wp:anchor>
+            </w:drawing>
+          </mc:Choice>
+          <mc:Fallback>
+            <w:pict>
+              <v:shape id="_x0000_s1026" o:spid="_x0000_s1026" o:spt="66" type="#_x0000_t66" style="position:absolute;left:0pt;margin-left:135.5pt;margin-top:72.35pt;height:9.35pt;width:116.9pt;z-index:251682816;v-text-anchor:middle;mso-width-relative:page;mso-height-relative:page;" fillcolor="#5B9BD5 [3204]" filled="t" stroked="t" coordsize="21600,21600" o:gfxdata="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" adj="863,7805">
+                <v:fill on="t" focussize="0,0"/>
+                <v:stroke weight="1pt" color="#41719C [3204]" miterlimit="8" joinstyle="miter"/>
+                <v:imagedata o:title=""/>
+                <o:lock v:ext="edit" aspectratio="f"/>
+                <v:textbox>
+                  <w:txbxContent>
+                    <w:p>
+                      <w:pPr>
+                        <w:jc w:val="center"/>
+                      </w:pPr>
+                    </w:p>
+                  </w:txbxContent>
+                </v:textbox>
+              </v:shape>
+            </w:pict>
+          </mc:Fallback>
+        </mc:AlternateContent>
+      </w:r>
+      <w:r>
+        <w:rPr>
+          <w:sz w:val="44"/>
+        </w:rPr>
+        <mc:AlternateContent>
+          <mc:Choice Requires="wps">
+            <w:drawing>
+              <wp:anchor distT="0" distB="0" distL="114300" distR="114300" simplePos="0" relativeHeight="251681792" behindDoc="0" locked="0" layoutInCell="1" allowOverlap="1">
+                <wp:simplePos x="0" y="0"/>
+                <wp:positionH relativeFrom="column">
+                  <wp:posOffset>755015</wp:posOffset>
+                </wp:positionH>
+                <wp:positionV relativeFrom="paragraph">
+                  <wp:posOffset>827405</wp:posOffset>
+                </wp:positionV>
+                <wp:extent cx="916940" cy="290830"/>
+                <wp:effectExtent l="6350" t="6350" r="10160" b="7620"/>
+                <wp:wrapNone/>
+                <wp:docPr id="27" name="Rounded Rectangle 27"/>
+                <wp:cNvGraphicFramePr/>
+                <a:graphic xmlns:a="http://schemas.openxmlformats.org/drawingml/2006/main">
+                  <a:graphicData uri="http://schemas.microsoft.com/office/word/2010/wordprocessingShape">
+                    <wps:wsp>
+                      <wps:cNvSpPr/>
+                      <wps:spPr>
+                        <a:xfrm>
+                          <a:off x="1986280" y="8037830"/>
+                          <a:ext cx="916940" cy="290830"/>
                         </a:xfrm>
                         <a:prstGeom prst="roundRect">
                           <a:avLst/>
@@ -2714,7 +2658,7 @@
                             <w:pPr>
                               <w:jc w:val="center"/>
                               <w:rPr>
-                                <w:rFonts w:hint="default"/>
+                                <w:rFonts w:hint="eastAsia" w:eastAsiaTheme="minorEastAsia"/>
                                 <w:lang w:val="en-US" w:eastAsia="zh-CN"/>
                               </w:rPr>
                             </w:pPr>
@@ -2723,7 +2667,7 @@
                                 <w:rFonts w:hint="eastAsia"/>
                                 <w:lang w:val="en-US" w:eastAsia="zh-CN"/>
                               </w:rPr>
-                              <w:t>播放历史数据</w:t>
+                              <w:t>结束</w:t>
                             </w:r>
                           </w:p>
                         </w:txbxContent>
@@ -2739,7 +2683,7 @@
           </mc:Choice>
           <mc:Fallback>
             <w:pict>
-              <v:roundrect id="_x0000_s1026" o:spid="_x0000_s1026" o:spt="2" style="position:absolute;left:0pt;margin-left:99.1pt;margin-top:5.5pt;height:112.9pt;width:26.75pt;z-index:251684864;v-text-anchor:middle;mso-width-relative:page;mso-height-relative:page;" fillcolor="#5B9BD5 [3204]" filled="t" stroked="t" coordsize="21600,21600" arcsize="0.166666666666667" o:gfxdata="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">
+              <v:roundrect id="_x0000_s1026" o:spid="_x0000_s1026" o:spt="2" style="position:absolute;left:0pt;margin-left:59.45pt;margin-top:65.15pt;height:22.9pt;width:72.2pt;z-index:251681792;v-text-anchor:middle;mso-width-relative:page;mso-height-relative:page;" fillcolor="#5B9BD5 [3204]" filled="t" stroked="t" coordsize="21600,21600" arcsize="0.166666666666667" o:gfxdata="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">
                 <v:fill on="t" focussize="0,0"/>
                 <v:stroke weight="1pt" color="#41719C [3204]" miterlimit="8" joinstyle="miter"/>
                 <v:imagedata o:title=""/>
@@ -2750,7 +2694,7 @@
                       <w:pPr>
                         <w:jc w:val="center"/>
                         <w:rPr>
-                          <w:rFonts w:hint="default"/>
+                          <w:rFonts w:hint="eastAsia" w:eastAsiaTheme="minorEastAsia"/>
                           <w:lang w:val="en-US" w:eastAsia="zh-CN"/>
                         </w:rPr>
                       </w:pPr>
@@ -2759,7 +2703,7 @@
                           <w:rFonts w:hint="eastAsia"/>
                           <w:lang w:val="en-US" w:eastAsia="zh-CN"/>
                         </w:rPr>
-                        <w:t>播放历史数据</w:t>
+                        <w:t>结束</w:t>
                       </w:r>
                     </w:p>
                   </w:txbxContent>
@@ -2776,18 +2720,18 @@
         <mc:AlternateContent>
           <mc:Choice Requires="wps">
             <w:drawing>
-              <wp:anchor distT="0" distB="0" distL="114300" distR="114300" simplePos="0" relativeHeight="251683840" behindDoc="0" locked="0" layoutInCell="1" allowOverlap="1">
+              <wp:anchor distT="0" distB="0" distL="114300" distR="114300" simplePos="0" relativeHeight="251685888" behindDoc="0" locked="0" layoutInCell="1" allowOverlap="1">
                 <wp:simplePos x="0" y="0"/>
                 <wp:positionH relativeFrom="column">
-                  <wp:posOffset>822325</wp:posOffset>
+                  <wp:posOffset>3307715</wp:posOffset>
                 </wp:positionH>
                 <wp:positionV relativeFrom="paragraph">
-                  <wp:posOffset>78105</wp:posOffset>
+                  <wp:posOffset>210820</wp:posOffset>
                 </wp:positionV>
-                <wp:extent cx="339725" cy="1433830"/>
-                <wp:effectExtent l="6350" t="6350" r="19685" b="7620"/>
+                <wp:extent cx="988695" cy="457200"/>
+                <wp:effectExtent l="6350" t="6350" r="14605" b="12700"/>
                 <wp:wrapNone/>
-                <wp:docPr id="25" name="Rounded Rectangle 25"/>
+                <wp:docPr id="33" name="Rounded Rectangle 33"/>
                 <wp:cNvGraphicFramePr/>
                 <a:graphic xmlns:a="http://schemas.openxmlformats.org/drawingml/2006/main">
                   <a:graphicData uri="http://schemas.microsoft.com/office/word/2010/wordprocessingShape">
@@ -2795,8 +2739,8 @@
                       <wps:cNvSpPr/>
                       <wps:spPr>
                         <a:xfrm>
-                          <a:off x="1986280" y="6534150"/>
-                          <a:ext cx="339725" cy="1433830"/>
+                          <a:off x="0" y="0"/>
+                          <a:ext cx="988695" cy="457200"/>
                         </a:xfrm>
                         <a:prstGeom prst="roundRect">
                           <a:avLst/>
@@ -2824,7 +2768,7 @@
                             <w:pPr>
                               <w:jc w:val="center"/>
                               <w:rPr>
-                                <w:rFonts w:hint="eastAsia"/>
+                                <w:rFonts w:hint="default" w:eastAsiaTheme="minorEastAsia"/>
                                 <w:lang w:val="en-US" w:eastAsia="zh-CN"/>
                               </w:rPr>
                             </w:pPr>
@@ -2833,23 +2777,7 @@
                                 <w:rFonts w:hint="eastAsia"/>
                                 <w:lang w:val="en-US" w:eastAsia="zh-CN"/>
                               </w:rPr>
-                              <w:t>等待</w:t>
-                            </w:r>
-                          </w:p>
-                          <w:p>
-                            <w:pPr>
-                              <w:jc w:val="center"/>
-                              <w:rPr>
-                                <w:rFonts w:hint="default"/>
-                                <w:lang w:val="en-US" w:eastAsia="zh-CN"/>
-                              </w:rPr>
-                            </w:pPr>
-                            <w:r>
-                              <w:rPr>
-                                <w:rFonts w:hint="eastAsia"/>
-                                <w:lang w:val="en-US" w:eastAsia="zh-CN"/>
-                              </w:rPr>
-                              <w:t>收盘</w:t>
+                              <w:t>生命周期事件</w:t>
                             </w:r>
                           </w:p>
                         </w:txbxContent>
@@ -2865,7 +2793,7 @@
           </mc:Choice>
           <mc:Fallback>
             <w:pict>
-              <v:roundrect id="_x0000_s1026" o:spid="_x0000_s1026" o:spt="2" style="position:absolute;left:0pt;margin-left:64.75pt;margin-top:6.15pt;height:112.9pt;width:26.75pt;z-index:251683840;v-text-anchor:middle;mso-width-relative:page;mso-height-relative:page;" fillcolor="#5B9BD5 [3204]" filled="t" stroked="t" coordsize="21600,21600" arcsize="0.166666666666667" o:gfxdata="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">
+              <v:roundrect id="_x0000_s1026" o:spid="_x0000_s1026" o:spt="2" style="position:absolute;left:0pt;margin-left:260.45pt;margin-top:16.6pt;height:36pt;width:77.85pt;z-index:251685888;v-text-anchor:middle;mso-width-relative:page;mso-height-relative:page;" fillcolor="#5B9BD5 [3204]" filled="t" stroked="t" coordsize="21600,21600" arcsize="0.166666666666667" o:gfxdata="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">
                 <v:fill on="t" focussize="0,0"/>
                 <v:stroke weight="1pt" color="#41719C [3204]" miterlimit="8" joinstyle="miter"/>
                 <v:imagedata o:title=""/>
@@ -2876,7 +2804,7 @@
                       <w:pPr>
                         <w:jc w:val="center"/>
                         <w:rPr>
-                          <w:rFonts w:hint="eastAsia"/>
+                          <w:rFonts w:hint="default" w:eastAsiaTheme="minorEastAsia"/>
                           <w:lang w:val="en-US" w:eastAsia="zh-CN"/>
                         </w:rPr>
                       </w:pPr>
@@ -2885,259 +2813,7 @@
                           <w:rFonts w:hint="eastAsia"/>
                           <w:lang w:val="en-US" w:eastAsia="zh-CN"/>
                         </w:rPr>
-                        <w:t>等待</w:t>
-                      </w:r>
-                    </w:p>
-                    <w:p>
-                      <w:pPr>
-                        <w:jc w:val="center"/>
-                        <w:rPr>
-                          <w:rFonts w:hint="default"/>
-                          <w:lang w:val="en-US" w:eastAsia="zh-CN"/>
-                        </w:rPr>
-                      </w:pPr>
-                      <w:r>
-                        <w:rPr>
-                          <w:rFonts w:hint="eastAsia"/>
-                          <w:lang w:val="en-US" w:eastAsia="zh-CN"/>
-                        </w:rPr>
-                        <w:t>收盘</w:t>
-                      </w:r>
-                    </w:p>
-                  </w:txbxContent>
-                </v:textbox>
-              </v:roundrect>
-            </w:pict>
-          </mc:Fallback>
-        </mc:AlternateContent>
-      </w:r>
-    </w:p>
-    <w:p>
-      <w:pPr>
-        <w:rPr>
-          <w:rFonts w:hint="eastAsia"/>
-          <w:lang w:val="en-US" w:eastAsia="zh-CN"/>
-        </w:rPr>
-      </w:pPr>
-      <w:r>
-        <w:rPr>
-          <w:sz w:val="20"/>
-        </w:rPr>
-        <mc:AlternateContent>
-          <mc:Choice Requires="wps">
-            <w:drawing>
-              <wp:anchor distT="0" distB="0" distL="114300" distR="114300" simplePos="0" relativeHeight="251693056" behindDoc="0" locked="0" layoutInCell="1" allowOverlap="1">
-                <wp:simplePos x="0" y="0"/>
-                <wp:positionH relativeFrom="column">
-                  <wp:posOffset>3815715</wp:posOffset>
-                </wp:positionH>
-                <wp:positionV relativeFrom="paragraph">
-                  <wp:posOffset>124460</wp:posOffset>
-                </wp:positionV>
-                <wp:extent cx="831215" cy="394970"/>
-                <wp:effectExtent l="6350" t="6350" r="15875" b="10160"/>
-                <wp:wrapNone/>
-                <wp:docPr id="35" name="Rounded Rectangle 35"/>
-                <wp:cNvGraphicFramePr/>
-                <a:graphic xmlns:a="http://schemas.openxmlformats.org/drawingml/2006/main">
-                  <a:graphicData uri="http://schemas.microsoft.com/office/word/2010/wordprocessingShape">
-                    <wps:wsp>
-                      <wps:cNvSpPr/>
-                      <wps:spPr>
-                        <a:xfrm>
-                          <a:off x="0" y="0"/>
-                          <a:ext cx="831215" cy="394970"/>
-                        </a:xfrm>
-                        <a:prstGeom prst="roundRect">
-                          <a:avLst/>
-                        </a:prstGeom>
-                      </wps:spPr>
-                      <wps:style>
-                        <a:lnRef idx="2">
-                          <a:schemeClr val="accent1">
-                            <a:shade val="50000"/>
-                          </a:schemeClr>
-                        </a:lnRef>
-                        <a:fillRef idx="1">
-                          <a:schemeClr val="accent1"/>
-                        </a:fillRef>
-                        <a:effectRef idx="0">
-                          <a:schemeClr val="accent1"/>
-                        </a:effectRef>
-                        <a:fontRef idx="minor">
-                          <a:schemeClr val="lt1"/>
-                        </a:fontRef>
-                      </wps:style>
-                      <wps:txbx>
-                        <w:txbxContent>
-                          <w:p>
-                            <w:pPr>
-                              <w:jc w:val="center"/>
-                              <w:rPr>
-                                <w:rFonts w:hint="default" w:eastAsiaTheme="minorEastAsia"/>
-                                <w:lang w:val="en-US" w:eastAsia="zh-CN"/>
-                              </w:rPr>
-                            </w:pPr>
-                            <w:r>
-                              <w:rPr>
-                                <w:rFonts w:hint="eastAsia"/>
-                                <w:lang w:val="en-US" w:eastAsia="zh-CN"/>
-                              </w:rPr>
-                              <w:t>通知</w:t>
-                            </w:r>
-                          </w:p>
-                        </w:txbxContent>
-                      </wps:txbx>
-                      <wps:bodyPr rot="0" spcFirstLastPara="0" vertOverflow="overflow" horzOverflow="overflow" vert="horz" wrap="square" lIns="91440" tIns="45720" rIns="91440" bIns="45720" numCol="1" spcCol="0" rtlCol="0" fromWordArt="0" anchor="ctr" anchorCtr="0" forceAA="0" compatLnSpc="1">
-                        <a:noAutofit/>
-                      </wps:bodyPr>
-                    </wps:wsp>
-                  </a:graphicData>
-                </a:graphic>
-              </wp:anchor>
-            </w:drawing>
-          </mc:Choice>
-          <mc:Fallback>
-            <w:pict>
-              <v:roundrect id="_x0000_s1026" o:spid="_x0000_s1026" o:spt="2" style="position:absolute;left:0pt;margin-left:300.45pt;margin-top:9.8pt;height:31.1pt;width:65.45pt;z-index:251693056;v-text-anchor:middle;mso-width-relative:page;mso-height-relative:page;" fillcolor="#5B9BD5 [3204]" filled="t" stroked="t" coordsize="21600,21600" arcsize="0.166666666666667" o:gfxdata="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">
-                <v:fill on="t" focussize="0,0"/>
-                <v:stroke weight="1pt" color="#41719C [3204]" miterlimit="8" joinstyle="miter"/>
-                <v:imagedata o:title=""/>
-                <o:lock v:ext="edit" aspectratio="f"/>
-                <v:textbox>
-                  <w:txbxContent>
-                    <w:p>
-                      <w:pPr>
-                        <w:jc w:val="center"/>
-                        <w:rPr>
-                          <w:rFonts w:hint="default" w:eastAsiaTheme="minorEastAsia"/>
-                          <w:lang w:val="en-US" w:eastAsia="zh-CN"/>
-                        </w:rPr>
-                      </w:pPr>
-                      <w:r>
-                        <w:rPr>
-                          <w:rFonts w:hint="eastAsia"/>
-                          <w:lang w:val="en-US" w:eastAsia="zh-CN"/>
-                        </w:rPr>
-                        <w:t>通知</w:t>
-                      </w:r>
-                    </w:p>
-                  </w:txbxContent>
-                </v:textbox>
-              </v:roundrect>
-            </w:pict>
-          </mc:Fallback>
-        </mc:AlternateContent>
-      </w:r>
-    </w:p>
-    <w:p>
-      <w:pPr>
-        <w:rPr>
-          <w:rFonts w:hint="eastAsia"/>
-          <w:lang w:val="en-US" w:eastAsia="zh-CN"/>
-        </w:rPr>
-      </w:pPr>
-      <w:r>
-        <w:rPr>
-          <w:sz w:val="20"/>
-        </w:rPr>
-        <mc:AlternateContent>
-          <mc:Choice Requires="wps">
-            <w:drawing>
-              <wp:anchor distT="0" distB="0" distL="114300" distR="114300" simplePos="0" relativeHeight="251689984" behindDoc="0" locked="0" layoutInCell="1" allowOverlap="1">
-                <wp:simplePos x="0" y="0"/>
-                <wp:positionH relativeFrom="column">
-                  <wp:posOffset>2312035</wp:posOffset>
-                </wp:positionH>
-                <wp:positionV relativeFrom="paragraph">
-                  <wp:posOffset>142875</wp:posOffset>
-                </wp:positionV>
-                <wp:extent cx="824865" cy="442595"/>
-                <wp:effectExtent l="6350" t="6350" r="6985" b="8255"/>
-                <wp:wrapNone/>
-                <wp:docPr id="32" name="Rounded Rectangle 32"/>
-                <wp:cNvGraphicFramePr/>
-                <a:graphic xmlns:a="http://schemas.openxmlformats.org/drawingml/2006/main">
-                  <a:graphicData uri="http://schemas.microsoft.com/office/word/2010/wordprocessingShape">
-                    <wps:wsp>
-                      <wps:cNvSpPr/>
-                      <wps:spPr>
-                        <a:xfrm>
-                          <a:off x="0" y="0"/>
-                          <a:ext cx="824865" cy="442595"/>
-                        </a:xfrm>
-                        <a:prstGeom prst="roundRect">
-                          <a:avLst/>
-                        </a:prstGeom>
-                      </wps:spPr>
-                      <wps:style>
-                        <a:lnRef idx="2">
-                          <a:schemeClr val="accent1">
-                            <a:shade val="50000"/>
-                          </a:schemeClr>
-                        </a:lnRef>
-                        <a:fillRef idx="1">
-                          <a:schemeClr val="accent1"/>
-                        </a:fillRef>
-                        <a:effectRef idx="0">
-                          <a:schemeClr val="accent1"/>
-                        </a:effectRef>
-                        <a:fontRef idx="minor">
-                          <a:schemeClr val="lt1"/>
-                        </a:fontRef>
-                      </wps:style>
-                      <wps:txbx>
-                        <w:txbxContent>
-                          <w:p>
-                            <w:pPr>
-                              <w:jc w:val="center"/>
-                              <w:rPr>
-                                <w:rFonts w:hint="default" w:eastAsiaTheme="minorEastAsia"/>
-                                <w:lang w:val="en-US" w:eastAsia="zh-CN"/>
-                              </w:rPr>
-                            </w:pPr>
-                            <w:r>
-                              <w:rPr>
-                                <w:rFonts w:hint="eastAsia"/>
-                                <w:lang w:val="en-US" w:eastAsia="zh-CN"/>
-                              </w:rPr>
-                              <w:t>订单事件</w:t>
-                            </w:r>
-                          </w:p>
-                        </w:txbxContent>
-                      </wps:txbx>
-                      <wps:bodyPr rot="0" spcFirstLastPara="0" vertOverflow="overflow" horzOverflow="overflow" vert="horz" wrap="square" lIns="91440" tIns="45720" rIns="91440" bIns="45720" numCol="1" spcCol="0" rtlCol="0" fromWordArt="0" anchor="ctr" anchorCtr="0" forceAA="0" compatLnSpc="1">
-                        <a:noAutofit/>
-                      </wps:bodyPr>
-                    </wps:wsp>
-                  </a:graphicData>
-                </a:graphic>
-              </wp:anchor>
-            </w:drawing>
-          </mc:Choice>
-          <mc:Fallback>
-            <w:pict>
-              <v:roundrect id="_x0000_s1026" o:spid="_x0000_s1026" o:spt="2" style="position:absolute;left:0pt;margin-left:182.05pt;margin-top:11.25pt;height:34.85pt;width:64.95pt;z-index:251689984;v-text-anchor:middle;mso-width-relative:page;mso-height-relative:page;" fillcolor="#5B9BD5 [3204]" filled="t" stroked="t" coordsize="21600,21600" arcsize="0.166666666666667" o:gfxdata="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">
-                <v:fill on="t" focussize="0,0"/>
-                <v:stroke weight="1pt" color="#41719C [3204]" miterlimit="8" joinstyle="miter"/>
-                <v:imagedata o:title=""/>
-                <o:lock v:ext="edit" aspectratio="f"/>
-                <v:textbox>
-                  <w:txbxContent>
-                    <w:p>
-                      <w:pPr>
-                        <w:jc w:val="center"/>
-                        <w:rPr>
-                          <w:rFonts w:hint="default" w:eastAsiaTheme="minorEastAsia"/>
-                          <w:lang w:val="en-US" w:eastAsia="zh-CN"/>
-                        </w:rPr>
-                      </w:pPr>
-                      <w:r>
-                        <w:rPr>
-                          <w:rFonts w:hint="eastAsia"/>
-                          <w:lang w:val="en-US" w:eastAsia="zh-CN"/>
-                        </w:rPr>
-                        <w:t>订单事件</w:t>
+                        <w:t>生命周期事件</w:t>
                       </w:r>
                     </w:p>
                   </w:txbxContent>
@@ -3158,8 +2834,12 @@
     </w:p>
     <w:p>
       <w:pPr>
+        <w:pStyle w:val="2"/>
+        <w:bidi w:val="0"/>
+        <w:spacing w:before="0" w:after="0" w:line="240" w:lineRule="auto"/>
+        <w:jc w:val="center"/>
         <w:rPr>
-          <w:rFonts w:hint="default"/>
+          <w:rFonts w:hint="eastAsia"/>
           <w:lang w:val="en-US" w:eastAsia="zh-CN"/>
         </w:rPr>
       </w:pPr>
@@ -3168,31 +2848,53 @@
       <w:pPr>
         <w:pStyle w:val="2"/>
         <w:bidi w:val="0"/>
+        <w:spacing w:before="0" w:after="0" w:line="240" w:lineRule="auto"/>
         <w:jc w:val="center"/>
         <w:rPr>
           <w:rFonts w:hint="eastAsia"/>
           <w:lang w:val="en-US" w:eastAsia="zh-CN"/>
         </w:rPr>
       </w:pPr>
+    </w:p>
+    <w:p>
+      <w:pPr>
+        <w:pStyle w:val="2"/>
+        <w:bidi w:val="0"/>
+        <w:spacing w:before="0" w:after="0" w:line="240" w:lineRule="auto"/>
+        <w:jc w:val="center"/>
+        <w:rPr>
+          <w:rFonts w:hint="eastAsia"/>
+          <w:lang w:val="en-US" w:eastAsia="zh-CN"/>
+        </w:rPr>
+      </w:pPr>
+    </w:p>
+    <w:p>
+      <w:pPr>
+        <w:pStyle w:val="2"/>
+        <w:bidi w:val="0"/>
+        <w:spacing w:before="0" w:after="0" w:line="240" w:lineRule="auto"/>
+        <w:jc w:val="center"/>
+        <w:rPr>
+          <w:rFonts w:hint="default"/>
+          <w:lang w:val="en-US" w:eastAsia="zh-CN"/>
+        </w:rPr>
+      </w:pPr>
       <w:r>
-        <w:rPr>
-          <w:sz w:val="20"/>
-        </w:rPr>
         <mc:AlternateContent>
           <mc:Choice Requires="wps">
             <w:drawing>
-              <wp:anchor distT="0" distB="0" distL="114300" distR="114300" simplePos="0" relativeHeight="251694080" behindDoc="0" locked="0" layoutInCell="1" allowOverlap="1">
+              <wp:anchor distT="0" distB="0" distL="114300" distR="114300" simplePos="0" relativeHeight="251700224" behindDoc="0" locked="0" layoutInCell="1" allowOverlap="1">
                 <wp:simplePos x="0" y="0"/>
                 <wp:positionH relativeFrom="column">
-                  <wp:posOffset>3815715</wp:posOffset>
+                  <wp:posOffset>133985</wp:posOffset>
                 </wp:positionH>
                 <wp:positionV relativeFrom="paragraph">
-                  <wp:posOffset>10795</wp:posOffset>
+                  <wp:posOffset>2563495</wp:posOffset>
                 </wp:positionV>
-                <wp:extent cx="831215" cy="394970"/>
-                <wp:effectExtent l="6350" t="6350" r="15875" b="10160"/>
+                <wp:extent cx="576580" cy="3113405"/>
+                <wp:effectExtent l="5080" t="4445" r="8890" b="6350"/>
                 <wp:wrapNone/>
-                <wp:docPr id="36" name="Rounded Rectangle 36"/>
+                <wp:docPr id="53" name="Rectangles 53"/>
                 <wp:cNvGraphicFramePr/>
                 <a:graphic xmlns:a="http://schemas.openxmlformats.org/drawingml/2006/main">
                   <a:graphicData uri="http://schemas.microsoft.com/office/word/2010/wordprocessingShape">
@@ -3201,26 +2903,24 @@
                       <wps:spPr>
                         <a:xfrm>
                           <a:off x="0" y="0"/>
-                          <a:ext cx="831215" cy="394970"/>
+                          <a:ext cx="576580" cy="3113405"/>
                         </a:xfrm>
-                        <a:prstGeom prst="roundRect">
+                        <a:prstGeom prst="rect">
                           <a:avLst/>
                         </a:prstGeom>
                       </wps:spPr>
                       <wps:style>
-                        <a:lnRef idx="2">
-                          <a:schemeClr val="accent1">
-                            <a:shade val="50000"/>
-                          </a:schemeClr>
+                        <a:lnRef idx="1">
+                          <a:schemeClr val="accent6"/>
                         </a:lnRef>
-                        <a:fillRef idx="1">
-                          <a:schemeClr val="accent1"/>
+                        <a:fillRef idx="2">
+                          <a:schemeClr val="accent6"/>
                         </a:fillRef>
-                        <a:effectRef idx="0">
-                          <a:schemeClr val="accent1"/>
+                        <a:effectRef idx="1">
+                          <a:schemeClr val="accent6"/>
                         </a:effectRef>
                         <a:fontRef idx="minor">
-                          <a:schemeClr val="lt1"/>
+                          <a:schemeClr val="dk1"/>
                         </a:fontRef>
                       </wps:style>
                       <wps:txbx>
@@ -3238,7 +2938,7 @@
                                 <w:rFonts w:hint="eastAsia"/>
                                 <w:lang w:val="en-US" w:eastAsia="zh-CN"/>
                               </w:rPr>
-                              <w:t>...</w:t>
+                              <w:t>Logger</w:t>
                             </w:r>
                           </w:p>
                         </w:txbxContent>
@@ -3254,9 +2954,11 @@
           </mc:Choice>
           <mc:Fallback>
             <w:pict>
-              <v:roundrect id="_x0000_s1026" o:spid="_x0000_s1026" o:spt="2" style="position:absolute;left:0pt;margin-left:300.45pt;margin-top:0.85pt;height:31.1pt;width:65.45pt;z-index:251694080;v-text-anchor:middle;mso-width-relative:page;mso-height-relative:page;" fillcolor="#5B9BD5 [3204]" filled="t" stroked="t" coordsize="21600,21600" arcsize="0.166666666666667" o:gfxdata="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">
-                <v:fill on="t" focussize="0,0"/>
-                <v:stroke weight="1pt" color="#41719C [3204]" miterlimit="8" joinstyle="miter"/>
+              <v:rect id="_x0000_s1026" o:spid="_x0000_s1026" o:spt="1" style="position:absolute;left:0pt;margin-left:10.55pt;margin-top:201.85pt;height:245.15pt;width:45.4pt;z-index:251700224;v-text-anchor:middle;mso-width-relative:page;mso-height-relative:page;" fillcolor="#B5D5A7 [3536]" filled="t" stroked="t" coordsize="21600,21600" o:gfxdata="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">
+                <v:fill type="gradient" on="t" color2="#9CCA86 [3376]" colors="0f #B5D5A7;32768f #AACE99;65536f #9CCA86" focus="100%" focussize="0,0" rotate="t">
+                  <o:fill type="gradientUnscaled" v:ext="backwardCompatible"/>
+                </v:fill>
+                <v:stroke weight="0.5pt" color="#70AD47 [3209]" miterlimit="8" joinstyle="miter"/>
                 <v:imagedata o:title=""/>
                 <o:lock v:ext="edit" aspectratio="f"/>
                 <v:textbox>
@@ -3274,35 +2976,32 @@
                           <w:rFonts w:hint="eastAsia"/>
                           <w:lang w:val="en-US" w:eastAsia="zh-CN"/>
                         </w:rPr>
-                        <w:t>...</w:t>
+                        <w:t>Logger</w:t>
                       </w:r>
                     </w:p>
                   </w:txbxContent>
                 </v:textbox>
-              </v:roundrect>
+              </v:rect>
             </w:pict>
           </mc:Fallback>
         </mc:AlternateContent>
       </w:r>
       <w:r>
-        <w:rPr>
-          <w:sz w:val="20"/>
-        </w:rPr>
         <mc:AlternateContent>
           <mc:Choice Requires="wps">
             <w:drawing>
-              <wp:anchor distT="0" distB="0" distL="114300" distR="114300" simplePos="0" relativeHeight="251691008" behindDoc="0" locked="0" layoutInCell="1" allowOverlap="1">
+              <wp:anchor distT="0" distB="0" distL="114300" distR="114300" simplePos="0" relativeHeight="251665408" behindDoc="0" locked="0" layoutInCell="1" allowOverlap="1">
                 <wp:simplePos x="0" y="0"/>
                 <wp:positionH relativeFrom="column">
-                  <wp:posOffset>2312035</wp:posOffset>
+                  <wp:posOffset>775970</wp:posOffset>
                 </wp:positionH>
                 <wp:positionV relativeFrom="paragraph">
-                  <wp:posOffset>210820</wp:posOffset>
+                  <wp:posOffset>2583180</wp:posOffset>
                 </wp:positionV>
-                <wp:extent cx="824865" cy="457200"/>
-                <wp:effectExtent l="6350" t="6350" r="6985" b="8890"/>
+                <wp:extent cx="5024120" cy="1136650"/>
+                <wp:effectExtent l="4445" t="4445" r="19685" b="20955"/>
                 <wp:wrapNone/>
-                <wp:docPr id="33" name="Rounded Rectangle 33"/>
+                <wp:docPr id="1" name="Rounded Rectangle 1"/>
                 <wp:cNvGraphicFramePr/>
                 <a:graphic xmlns:a="http://schemas.openxmlformats.org/drawingml/2006/main">
                   <a:graphicData uri="http://schemas.microsoft.com/office/word/2010/wordprocessingShape">
@@ -3311,26 +3010,26 @@
                       <wps:spPr>
                         <a:xfrm>
                           <a:off x="0" y="0"/>
-                          <a:ext cx="824865" cy="457200"/>
+                          <a:ext cx="5024120" cy="1136650"/>
                         </a:xfrm>
                         <a:prstGeom prst="roundRect">
-                          <a:avLst/>
+                          <a:avLst>
+                            <a:gd name="adj" fmla="val 9027"/>
+                          </a:avLst>
                         </a:prstGeom>
                       </wps:spPr>
                       <wps:style>
-                        <a:lnRef idx="2">
-                          <a:schemeClr val="accent1">
-                            <a:shade val="50000"/>
-                          </a:schemeClr>
+                        <a:lnRef idx="1">
+                          <a:schemeClr val="accent2"/>
                         </a:lnRef>
-                        <a:fillRef idx="1">
-                          <a:schemeClr val="accent1"/>
+                        <a:fillRef idx="2">
+                          <a:schemeClr val="accent2"/>
                         </a:fillRef>
-                        <a:effectRef idx="0">
-                          <a:schemeClr val="accent1"/>
+                        <a:effectRef idx="1">
+                          <a:schemeClr val="accent2"/>
                         </a:effectRef>
                         <a:fontRef idx="minor">
-                          <a:schemeClr val="lt1"/>
+                          <a:schemeClr val="dk1"/>
                         </a:fontRef>
                       </wps:style>
                       <wps:txbx>
@@ -3339,17 +3038,10 @@
                             <w:pPr>
                               <w:jc w:val="center"/>
                               <w:rPr>
-                                <w:rFonts w:hint="default" w:eastAsiaTheme="minorEastAsia"/>
-                                <w:lang w:val="en-US" w:eastAsia="zh-CN"/>
-                              </w:rPr>
-                            </w:pPr>
-                            <w:r>
-                              <w:rPr>
-                                <w:rFonts w:hint="eastAsia"/>
-                                <w:lang w:val="en-US" w:eastAsia="zh-CN"/>
-                              </w:rPr>
-                              <w:t>生命周期事件</w:t>
-                            </w:r>
+                                <w:sz w:val="21"/>
+                                <w:szCs w:val="21"/>
+                              </w:rPr>
+                            </w:pPr>
                           </w:p>
                         </w:txbxContent>
                       </wps:txbx>
@@ -3364,9 +3056,11 @@
           </mc:Choice>
           <mc:Fallback>
             <w:pict>
-              <v:roundrect id="_x0000_s1026" o:spid="_x0000_s1026" o:spt="2" style="position:absolute;left:0pt;margin-left:182.05pt;margin-top:16.6pt;height:36pt;width:64.95pt;z-index:251691008;v-text-anchor:middle;mso-width-relative:page;mso-height-relative:page;" fillcolor="#5B9BD5 [3204]" filled="t" stroked="t" coordsize="21600,21600" arcsize="0.166666666666667" o:gfxdata="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">
-                <v:fill on="t" focussize="0,0"/>
-                <v:stroke weight="1pt" color="#41719C [3204]" miterlimit="8" joinstyle="miter"/>
+              <v:roundrect id="_x0000_s1026" o:spid="_x0000_s1026" o:spt="2" style="position:absolute;left:0pt;margin-left:61.1pt;margin-top:203.4pt;height:89.5pt;width:395.6pt;z-index:251665408;v-text-anchor:middle;mso-width-relative:page;mso-height-relative:page;" fillcolor="#F7BDA4 [3536]" filled="t" stroked="t" coordsize="21600,21600" arcsize="0.0902777777777778" o:gfxdata="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">
+                <v:fill type="gradient" on="t" color2="#F8A581 [3376]" colors="0f #F7BDA4;32768f #F5B195;65536f #F8A581" focus="100%" focussize="0,0" rotate="t">
+                  <o:fill type="gradientUnscaled" v:ext="backwardCompatible"/>
+                </v:fill>
+                <v:stroke weight="0.5pt" color="#ED7D31 [3205]" miterlimit="8" joinstyle="miter"/>
                 <v:imagedata o:title=""/>
                 <o:lock v:ext="edit" aspectratio="f"/>
                 <v:textbox>
@@ -3375,17 +3069,10 @@
                       <w:pPr>
                         <w:jc w:val="center"/>
                         <w:rPr>
-                          <w:rFonts w:hint="default" w:eastAsiaTheme="minorEastAsia"/>
-                          <w:lang w:val="en-US" w:eastAsia="zh-CN"/>
-                        </w:rPr>
-                      </w:pPr>
-                      <w:r>
-                        <w:rPr>
-                          <w:rFonts w:hint="eastAsia"/>
-                          <w:lang w:val="en-US" w:eastAsia="zh-CN"/>
-                        </w:rPr>
-                        <w:t>生命周期事件</w:t>
-                      </w:r>
+                          <w:sz w:val="21"/>
+                          <w:szCs w:val="21"/>
+                        </w:rPr>
+                      </w:pPr>
                     </w:p>
                   </w:txbxContent>
                 </v:textbox>
@@ -3395,24 +3082,21 @@
         </mc:AlternateContent>
       </w:r>
       <w:r>
-        <w:rPr>
-          <w:sz w:val="44"/>
-        </w:rPr>
         <mc:AlternateContent>
           <mc:Choice Requires="wps">
             <w:drawing>
-              <wp:anchor distT="0" distB="0" distL="114300" distR="114300" simplePos="0" relativeHeight="251685888" behindDoc="0" locked="0" layoutInCell="1" allowOverlap="1">
+              <wp:anchor distT="0" distB="0" distL="114300" distR="114300" simplePos="0" relativeHeight="251686912" behindDoc="0" locked="0" layoutInCell="1" allowOverlap="1">
                 <wp:simplePos x="0" y="0"/>
                 <wp:positionH relativeFrom="column">
-                  <wp:posOffset>815340</wp:posOffset>
+                  <wp:posOffset>781685</wp:posOffset>
                 </wp:positionH>
                 <wp:positionV relativeFrom="paragraph">
-                  <wp:posOffset>827405</wp:posOffset>
+                  <wp:posOffset>4624705</wp:posOffset>
                 </wp:positionV>
-                <wp:extent cx="796290" cy="290830"/>
-                <wp:effectExtent l="6350" t="6350" r="20320" b="7620"/>
+                <wp:extent cx="760730" cy="1057910"/>
+                <wp:effectExtent l="4445" t="4445" r="15875" b="23495"/>
                 <wp:wrapNone/>
-                <wp:docPr id="27" name="Rounded Rectangle 27"/>
+                <wp:docPr id="30" name="Rectangles 30"/>
                 <wp:cNvGraphicFramePr/>
                 <a:graphic xmlns:a="http://schemas.openxmlformats.org/drawingml/2006/main">
                   <a:graphicData uri="http://schemas.microsoft.com/office/word/2010/wordprocessingShape">
@@ -3420,27 +3104,25 @@
                       <wps:cNvSpPr/>
                       <wps:spPr>
                         <a:xfrm>
-                          <a:off x="1986280" y="8037830"/>
-                          <a:ext cx="796290" cy="290830"/>
+                          <a:off x="0" y="0"/>
+                          <a:ext cx="760730" cy="1057910"/>
                         </a:xfrm>
-                        <a:prstGeom prst="roundRect">
+                        <a:prstGeom prst="rect">
                           <a:avLst/>
                         </a:prstGeom>
                       </wps:spPr>
                       <wps:style>
-                        <a:lnRef idx="2">
-                          <a:schemeClr val="accent1">
-                            <a:shade val="50000"/>
-                          </a:schemeClr>
+                        <a:lnRef idx="1">
+                          <a:schemeClr val="accent6"/>
                         </a:lnRef>
-                        <a:fillRef idx="1">
-                          <a:schemeClr val="accent1"/>
+                        <a:fillRef idx="2">
+                          <a:schemeClr val="accent6"/>
                         </a:fillRef>
-                        <a:effectRef idx="0">
-                          <a:schemeClr val="accent1"/>
+                        <a:effectRef idx="1">
+                          <a:schemeClr val="accent6"/>
                         </a:effectRef>
                         <a:fontRef idx="minor">
-                          <a:schemeClr val="lt1"/>
+                          <a:schemeClr val="dk1"/>
                         </a:fontRef>
                       </wps:style>
                       <wps:txbx>
@@ -3449,7 +3131,7 @@
                             <w:pPr>
                               <w:jc w:val="center"/>
                               <w:rPr>
-                                <w:rFonts w:hint="eastAsia" w:eastAsiaTheme="minorEastAsia"/>
+                                <w:rFonts w:hint="default" w:eastAsiaTheme="minorEastAsia"/>
                                 <w:lang w:val="en-US" w:eastAsia="zh-CN"/>
                               </w:rPr>
                             </w:pPr>
@@ -3458,7 +3140,7 @@
                                 <w:rFonts w:hint="eastAsia"/>
                                 <w:lang w:val="en-US" w:eastAsia="zh-CN"/>
                               </w:rPr>
-                              <w:t>结束</w:t>
+                              <w:t>CSVLoader</w:t>
                             </w:r>
                           </w:p>
                         </w:txbxContent>
@@ -3474,9 +3156,11 @@
           </mc:Choice>
           <mc:Fallback>
             <w:pict>
-              <v:roundrect id="_x0000_s1026" o:spid="_x0000_s1026" o:spt="2" style="position:absolute;left:0pt;margin-left:64.2pt;margin-top:65.15pt;height:22.9pt;width:62.7pt;z-index:251685888;v-text-anchor:middle;mso-width-relative:page;mso-height-relative:page;" fillcolor="#5B9BD5 [3204]" filled="t" stroked="t" coordsize="21600,21600" arcsize="0.166666666666667" o:gfxdata="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">
-                <v:fill on="t" focussize="0,0"/>
-                <v:stroke weight="1pt" color="#41719C [3204]" miterlimit="8" joinstyle="miter"/>
+              <v:rect id="_x0000_s1026" o:spid="_x0000_s1026" o:spt="1" style="position:absolute;left:0pt;margin-left:61.55pt;margin-top:364.15pt;height:83.3pt;width:59.9pt;z-index:251686912;v-text-anchor:middle;mso-width-relative:page;mso-height-relative:page;" fillcolor="#B5D5A7 [3536]" filled="t" stroked="t" coordsize="21600,21600" o:gfxdata="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">
+                <v:fill type="gradient" on="t" color2="#9CCA86 [3376]" colors="0f #B5D5A7;32768f #AACE99;65536f #9CCA86" focus="100%" focussize="0,0" rotate="t">
+                  <o:fill type="gradientUnscaled" v:ext="backwardCompatible"/>
+                </v:fill>
+                <v:stroke weight="0.5pt" color="#70AD47 [3209]" miterlimit="8" joinstyle="miter"/>
                 <v:imagedata o:title=""/>
                 <o:lock v:ext="edit" aspectratio="f"/>
                 <v:textbox>
@@ -3485,7 +3169,7 @@
                       <w:pPr>
                         <w:jc w:val="center"/>
                         <w:rPr>
-                          <w:rFonts w:hint="eastAsia" w:eastAsiaTheme="minorEastAsia"/>
+                          <w:rFonts w:hint="default" w:eastAsiaTheme="minorEastAsia"/>
                           <w:lang w:val="en-US" w:eastAsia="zh-CN"/>
                         </w:rPr>
                       </w:pPr>
@@ -3494,35 +3178,32 @@
                           <w:rFonts w:hint="eastAsia"/>
                           <w:lang w:val="en-US" w:eastAsia="zh-CN"/>
                         </w:rPr>
-                        <w:t>结束</w:t>
+                        <w:t>CSVLoader</w:t>
                       </w:r>
                     </w:p>
                   </w:txbxContent>
                 </v:textbox>
-              </v:roundrect>
+              </v:rect>
             </w:pict>
           </mc:Fallback>
         </mc:AlternateContent>
       </w:r>
       <w:r>
-        <w:rPr>
-          <w:sz w:val="44"/>
-        </w:rPr>
         <mc:AlternateContent>
           <mc:Choice Requires="wps">
             <w:drawing>
-              <wp:anchor distT="0" distB="0" distL="114300" distR="114300" simplePos="0" relativeHeight="251687936" behindDoc="0" locked="0" layoutInCell="1" allowOverlap="1">
+              <wp:anchor distT="0" distB="0" distL="114300" distR="114300" simplePos="0" relativeHeight="251668480" behindDoc="0" locked="0" layoutInCell="1" allowOverlap="1">
                 <wp:simplePos x="0" y="0"/>
                 <wp:positionH relativeFrom="column">
-                  <wp:posOffset>1639570</wp:posOffset>
+                  <wp:posOffset>782955</wp:posOffset>
                 </wp:positionH>
                 <wp:positionV relativeFrom="paragraph">
-                  <wp:posOffset>1036320</wp:posOffset>
+                  <wp:posOffset>3782060</wp:posOffset>
                 </wp:positionV>
-                <wp:extent cx="2016125" cy="75565"/>
-                <wp:effectExtent l="8890" t="15240" r="17145" b="15875"/>
+                <wp:extent cx="1558290" cy="771525"/>
+                <wp:effectExtent l="4445" t="5080" r="18415" b="4445"/>
                 <wp:wrapNone/>
-                <wp:docPr id="29" name="Left Arrow 29"/>
+                <wp:docPr id="4" name="Rectangles 4"/>
                 <wp:cNvGraphicFramePr/>
                 <a:graphic xmlns:a="http://schemas.openxmlformats.org/drawingml/2006/main">
                   <a:graphicData uri="http://schemas.microsoft.com/office/word/2010/wordprocessingShape">
@@ -3530,27 +3211,25 @@
                       <wps:cNvSpPr/>
                       <wps:spPr>
                         <a:xfrm>
-                          <a:off x="2782570" y="8267065"/>
-                          <a:ext cx="2016125" cy="75565"/>
+                          <a:off x="0" y="0"/>
+                          <a:ext cx="1558290" cy="771525"/>
                         </a:xfrm>
-                        <a:prstGeom prst="leftArrow">
+                        <a:prstGeom prst="rect">
                           <a:avLst/>
                         </a:prstGeom>
                       </wps:spPr>
                       <wps:style>
-                        <a:lnRef idx="2">
-                          <a:schemeClr val="accent1">
-                            <a:shade val="50000"/>
-                          </a:schemeClr>
+                        <a:lnRef idx="1">
+                          <a:schemeClr val="accent4"/>
                         </a:lnRef>
-                        <a:fillRef idx="1">
-                          <a:schemeClr val="accent1"/>
+                        <a:fillRef idx="2">
+                          <a:schemeClr val="accent4"/>
                         </a:fillRef>
-                        <a:effectRef idx="0">
-                          <a:schemeClr val="accent1"/>
+                        <a:effectRef idx="1">
+                          <a:schemeClr val="accent4"/>
                         </a:effectRef>
                         <a:fontRef idx="minor">
-                          <a:schemeClr val="lt1"/>
+                          <a:schemeClr val="dk1"/>
                         </a:fontRef>
                       </wps:style>
                       <wps:txbx>
@@ -3558,7 +3237,18 @@
                           <w:p>
                             <w:pPr>
                               <w:jc w:val="center"/>
-                            </w:pPr>
+                              <w:rPr>
+                                <w:rFonts w:hint="eastAsia" w:eastAsiaTheme="minorEastAsia"/>
+                                <w:lang w:val="en-US" w:eastAsia="zh-CN"/>
+                              </w:rPr>
+                            </w:pPr>
+                            <w:r>
+                              <w:rPr>
+                                <w:rFonts w:hint="eastAsia"/>
+                                <w:lang w:val="en-US" w:eastAsia="zh-CN"/>
+                              </w:rPr>
+                              <w:t>模拟器（simulator）</w:t>
+                            </w:r>
                           </w:p>
                         </w:txbxContent>
                       </wps:txbx>
@@ -3573,9 +3263,11 @@
           </mc:Choice>
           <mc:Fallback>
             <w:pict>
-              <v:shape id="_x0000_s1026" o:spid="_x0000_s1026" o:spt="66" type="#_x0000_t66" style="position:absolute;left:0pt;margin-left:129.1pt;margin-top:81.6pt;height:5.95pt;width:158.75pt;z-index:251687936;v-text-anchor:middle;mso-width-relative:page;mso-height-relative:page;" fillcolor="#5B9BD5 [3204]" filled="t" stroked="t" coordsize="21600,21600" o:gfxdata="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" adj="404,5400">
-                <v:fill on="t" focussize="0,0"/>
-                <v:stroke weight="1pt" color="#41719C [3204]" miterlimit="8" joinstyle="miter"/>
+              <v:rect id="_x0000_s1026" o:spid="_x0000_s1026" o:spt="1" style="position:absolute;left:0pt;margin-left:61.65pt;margin-top:297.8pt;height:60.75pt;width:122.7pt;z-index:251668480;v-text-anchor:middle;mso-width-relative:page;mso-height-relative:page;" fillcolor="#FFDD9C [3536]" filled="t" stroked="t" coordsize="21600,21600" o:gfxdata="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">
+                <v:fill type="gradient" on="t" color2="#FFD479 [3376]" colors="0f #FFDD9C;32768f #FFD78E;65536f #FFD479" focus="100%" focussize="0,0" rotate="t">
+                  <o:fill type="gradientUnscaled" v:ext="backwardCompatible"/>
+                </v:fill>
+                <v:stroke weight="0.5pt" color="#FFC000 [3207]" miterlimit="8" joinstyle="miter"/>
                 <v:imagedata o:title=""/>
                 <o:lock v:ext="edit" aspectratio="f"/>
                 <v:textbox>
@@ -3583,34 +3275,42 @@
                     <w:p>
                       <w:pPr>
                         <w:jc w:val="center"/>
-                      </w:pPr>
+                        <w:rPr>
+                          <w:rFonts w:hint="eastAsia" w:eastAsiaTheme="minorEastAsia"/>
+                          <w:lang w:val="en-US" w:eastAsia="zh-CN"/>
+                        </w:rPr>
+                      </w:pPr>
+                      <w:r>
+                        <w:rPr>
+                          <w:rFonts w:hint="eastAsia"/>
+                          <w:lang w:val="en-US" w:eastAsia="zh-CN"/>
+                        </w:rPr>
+                        <w:t>模拟器（simulator）</w:t>
+                      </w:r>
                     </w:p>
                   </w:txbxContent>
                 </v:textbox>
-              </v:shape>
+              </v:rect>
             </w:pict>
           </mc:Fallback>
         </mc:AlternateContent>
       </w:r>
       <w:r>
-        <w:rPr>
-          <w:sz w:val="44"/>
-        </w:rPr>
         <mc:AlternateContent>
           <mc:Choice Requires="wps">
             <w:drawing>
-              <wp:anchor distT="0" distB="0" distL="114300" distR="114300" simplePos="0" relativeHeight="251686912" behindDoc="0" locked="0" layoutInCell="1" allowOverlap="1">
+              <wp:anchor distT="0" distB="0" distL="114300" distR="114300" simplePos="0" relativeHeight="251697152" behindDoc="0" locked="0" layoutInCell="1" allowOverlap="1">
                 <wp:simplePos x="0" y="0"/>
                 <wp:positionH relativeFrom="column">
-                  <wp:posOffset>1646555</wp:posOffset>
+                  <wp:posOffset>1603375</wp:posOffset>
                 </wp:positionH>
                 <wp:positionV relativeFrom="paragraph">
-                  <wp:posOffset>869315</wp:posOffset>
+                  <wp:posOffset>4626610</wp:posOffset>
                 </wp:positionV>
-                <wp:extent cx="540385" cy="75565"/>
-                <wp:effectExtent l="8890" t="15240" r="14605" b="15875"/>
+                <wp:extent cx="733425" cy="1049655"/>
+                <wp:effectExtent l="4445" t="5080" r="5080" b="12065"/>
                 <wp:wrapNone/>
-                <wp:docPr id="28" name="Left Arrow 28"/>
+                <wp:docPr id="50" name="Rectangles 50"/>
                 <wp:cNvGraphicFramePr/>
                 <a:graphic xmlns:a="http://schemas.openxmlformats.org/drawingml/2006/main">
                   <a:graphicData uri="http://schemas.microsoft.com/office/word/2010/wordprocessingShape">
@@ -3618,27 +3318,25 @@
                       <wps:cNvSpPr/>
                       <wps:spPr>
                         <a:xfrm>
-                          <a:off x="2789555" y="8100060"/>
-                          <a:ext cx="540385" cy="75565"/>
+                          <a:off x="0" y="0"/>
+                          <a:ext cx="733425" cy="1049655"/>
                         </a:xfrm>
-                        <a:prstGeom prst="leftArrow">
+                        <a:prstGeom prst="rect">
                           <a:avLst/>
                         </a:prstGeom>
                       </wps:spPr>
                       <wps:style>
-                        <a:lnRef idx="2">
-                          <a:schemeClr val="accent1">
-                            <a:shade val="50000"/>
-                          </a:schemeClr>
+                        <a:lnRef idx="1">
+                          <a:schemeClr val="accent6"/>
                         </a:lnRef>
-                        <a:fillRef idx="1">
-                          <a:schemeClr val="accent1"/>
+                        <a:fillRef idx="2">
+                          <a:schemeClr val="accent6"/>
                         </a:fillRef>
-                        <a:effectRef idx="0">
-                          <a:schemeClr val="accent1"/>
+                        <a:effectRef idx="1">
+                          <a:schemeClr val="accent6"/>
                         </a:effectRef>
                         <a:fontRef idx="minor">
-                          <a:schemeClr val="lt1"/>
+                          <a:schemeClr val="dk1"/>
                         </a:fontRef>
                       </wps:style>
                       <wps:txbx>
@@ -3646,7 +3344,18 @@
                           <w:p>
                             <w:pPr>
                               <w:jc w:val="center"/>
-                            </w:pPr>
+                              <w:rPr>
+                                <w:rFonts w:hint="default" w:eastAsiaTheme="minorEastAsia"/>
+                                <w:lang w:val="en-US" w:eastAsia="zh-CN"/>
+                              </w:rPr>
+                            </w:pPr>
+                            <w:r>
+                              <w:rPr>
+                                <w:rFonts w:hint="eastAsia"/>
+                                <w:lang w:val="en-US" w:eastAsia="zh-CN"/>
+                              </w:rPr>
+                              <w:t>...</w:t>
+                            </w:r>
                           </w:p>
                         </w:txbxContent>
                       </wps:txbx>
@@ -3661,9 +3370,11 @@
           </mc:Choice>
           <mc:Fallback>
             <w:pict>
-              <v:shape id="_x0000_s1026" o:spid="_x0000_s1026" o:spt="66" type="#_x0000_t66" style="position:absolute;left:0pt;margin-left:129.65pt;margin-top:68.45pt;height:5.95pt;width:42.55pt;z-index:251686912;v-text-anchor:middle;mso-width-relative:page;mso-height-relative:page;" fillcolor="#5B9BD5 [3204]" filled="t" stroked="t" coordsize="21600,21600" o:gfxdata="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" adj="1510,5400">
-                <v:fill on="t" focussize="0,0"/>
-                <v:stroke weight="1pt" color="#41719C [3204]" miterlimit="8" joinstyle="miter"/>
+              <v:rect id="_x0000_s1026" o:spid="_x0000_s1026" o:spt="1" style="position:absolute;left:0pt;margin-left:126.25pt;margin-top:364.3pt;height:82.65pt;width:57.75pt;z-index:251697152;v-text-anchor:middle;mso-width-relative:page;mso-height-relative:page;" fillcolor="#B5D5A7 [3536]" filled="t" stroked="t" coordsize="21600,21600" o:gfxdata="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">
+                <v:fill type="gradient" on="t" color2="#9CCA86 [3376]" colors="0f #B5D5A7;32768f #AACE99;65536f #9CCA86" focus="100%" focussize="0,0" rotate="t">
+                  <o:fill type="gradientUnscaled" v:ext="backwardCompatible"/>
+                </v:fill>
+                <v:stroke weight="0.5pt" color="#70AD47 [3209]" miterlimit="8" joinstyle="miter"/>
                 <v:imagedata o:title=""/>
                 <o:lock v:ext="edit" aspectratio="f"/>
                 <v:textbox>
@@ -3671,50 +3382,42 @@
                     <w:p>
                       <w:pPr>
                         <w:jc w:val="center"/>
-                      </w:pPr>
+                        <w:rPr>
+                          <w:rFonts w:hint="default" w:eastAsiaTheme="minorEastAsia"/>
+                          <w:lang w:val="en-US" w:eastAsia="zh-CN"/>
+                        </w:rPr>
+                      </w:pPr>
+                      <w:r>
+                        <w:rPr>
+                          <w:rFonts w:hint="eastAsia"/>
+                          <w:lang w:val="en-US" w:eastAsia="zh-CN"/>
+                        </w:rPr>
+                        <w:t>...</w:t>
+                      </w:r>
                     </w:p>
                   </w:txbxContent>
                 </v:textbox>
-              </v:shape>
+              </v:rect>
             </w:pict>
           </mc:Fallback>
         </mc:AlternateContent>
       </w:r>
-    </w:p>
-    <w:p>
-      <w:pPr>
-        <w:rPr>
-          <w:rFonts w:hint="eastAsia"/>
-          <w:lang w:val="en-US" w:eastAsia="zh-CN"/>
-        </w:rPr>
-      </w:pPr>
-    </w:p>
-    <w:p>
-      <w:pPr>
-        <w:pStyle w:val="2"/>
-        <w:bidi w:val="0"/>
-        <w:jc w:val="center"/>
-        <w:rPr>
-          <w:rFonts w:hint="eastAsia"/>
-          <w:lang w:val="en-US" w:eastAsia="zh-CN"/>
-        </w:rPr>
-      </w:pPr>
       <w:r>
         <mc:AlternateContent>
           <mc:Choice Requires="wps">
             <w:drawing>
-              <wp:anchor distT="0" distB="0" distL="114300" distR="114300" simplePos="0" relativeHeight="251669504" behindDoc="0" locked="0" layoutInCell="1" allowOverlap="1">
+              <wp:anchor distT="0" distB="0" distL="114300" distR="114300" simplePos="0" relativeHeight="251707392" behindDoc="0" locked="0" layoutInCell="1" allowOverlap="1">
                 <wp:simplePos x="0" y="0"/>
                 <wp:positionH relativeFrom="column">
-                  <wp:posOffset>593090</wp:posOffset>
+                  <wp:posOffset>3110230</wp:posOffset>
                 </wp:positionH>
                 <wp:positionV relativeFrom="paragraph">
-                  <wp:posOffset>666115</wp:posOffset>
+                  <wp:posOffset>4824095</wp:posOffset>
                 </wp:positionV>
-                <wp:extent cx="3817620" cy="512445"/>
-                <wp:effectExtent l="4445" t="4445" r="18415" b="16510"/>
+                <wp:extent cx="291465" cy="859155"/>
+                <wp:effectExtent l="5080" t="4445" r="8255" b="12700"/>
                 <wp:wrapNone/>
-                <wp:docPr id="5" name="Rectangles 5"/>
+                <wp:docPr id="78" name="Rectangles 78"/>
                 <wp:cNvGraphicFramePr/>
                 <a:graphic xmlns:a="http://schemas.openxmlformats.org/drawingml/2006/main">
                   <a:graphicData uri="http://schemas.microsoft.com/office/word/2010/wordprocessingShape">
@@ -3723,21 +3426,26 @@
                       <wps:spPr>
                         <a:xfrm>
                           <a:off x="0" y="0"/>
-                          <a:ext cx="3817620" cy="512445"/>
+                          <a:ext cx="291465" cy="859155"/>
                         </a:xfrm>
                         <a:prstGeom prst="rect">
                           <a:avLst/>
                         </a:prstGeom>
+                        <a:solidFill>
+                          <a:schemeClr val="accent1">
+                            <a:lumMod val="75000"/>
+                          </a:schemeClr>
+                        </a:solidFill>
                       </wps:spPr>
                       <wps:style>
                         <a:lnRef idx="1">
-                          <a:schemeClr val="accent1"/>
+                          <a:schemeClr val="accent6"/>
                         </a:lnRef>
                         <a:fillRef idx="2">
-                          <a:schemeClr val="accent1"/>
+                          <a:schemeClr val="accent6"/>
                         </a:fillRef>
                         <a:effectRef idx="1">
-                          <a:schemeClr val="accent1"/>
+                          <a:schemeClr val="accent6"/>
                         </a:effectRef>
                         <a:fontRef idx="minor">
                           <a:schemeClr val="dk1"/>
@@ -3758,7 +3466,7 @@
                                 <w:rFonts w:hint="eastAsia"/>
                                 <w:lang w:val="en-US" w:eastAsia="zh-CN"/>
                               </w:rPr>
-                              <w:t>C语言接口层</w:t>
+                              <w:t>盛立</w:t>
                             </w:r>
                           </w:p>
                         </w:txbxContent>
@@ -3774,11 +3482,9 @@
           </mc:Choice>
           <mc:Fallback>
             <w:pict>
-              <v:rect id="_x0000_s1026" o:spid="_x0000_s1026" o:spt="1" style="position:absolute;left:0pt;margin-left:46.7pt;margin-top:52.45pt;height:40.35pt;width:300.6pt;z-index:251669504;v-text-anchor:middle;mso-width-relative:page;mso-height-relative:page;" fillcolor="#B1CBE9 [3536]" filled="t" stroked="t" coordsize="21600,21600" o:gfxdata="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">
-                <v:fill type="gradient" on="t" color2="#92B9E4 [3376]" colors="0f #B1CBE9;32768f #A3C1E5;65536f #92B9E4" focus="100%" focussize="0,0" rotate="t">
-                  <o:fill type="gradientUnscaled" v:ext="backwardCompatible"/>
-                </v:fill>
-                <v:stroke weight="0.5pt" color="#5B9BD5 [3204]" miterlimit="8" joinstyle="miter"/>
+              <v:rect id="_x0000_s1026" o:spid="_x0000_s1026" o:spt="1" style="position:absolute;left:0pt;margin-left:244.9pt;margin-top:379.85pt;height:67.65pt;width:22.95pt;z-index:251707392;v-text-anchor:middle;mso-width-relative:page;mso-height-relative:page;" fillcolor="#2E75B6 [2404]" filled="t" stroked="t" coordsize="21600,21600" o:gfxdata="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">
+                <v:fill on="t" focussize="0,0"/>
+                <v:stroke weight="0.5pt" color="#70AD47 [3209]" miterlimit="8" joinstyle="miter"/>
                 <v:imagedata o:title=""/>
                 <o:lock v:ext="edit" aspectratio="f"/>
                 <v:textbox>
@@ -3796,7 +3502,7 @@
                           <w:rFonts w:hint="eastAsia"/>
                           <w:lang w:val="en-US" w:eastAsia="zh-CN"/>
                         </w:rPr>
-                        <w:t>C语言接口层</w:t>
+                        <w:t>盛立</w:t>
                       </w:r>
                     </w:p>
                   </w:txbxContent>
@@ -3807,46 +3513,21 @@
         </mc:AlternateContent>
       </w:r>
       <w:r>
-        <w:rPr>
-          <w:rFonts w:hint="eastAsia"/>
-          <w:lang w:val="en-US" w:eastAsia="zh-CN"/>
-        </w:rPr>
-        <w:t>LingningTrader架构图</w:t>
-      </w:r>
-    </w:p>
-    <w:p>
-      <w:pPr>
-        <w:rPr>
-          <w:rFonts w:hint="eastAsia"/>
-          <w:lang w:val="en-US" w:eastAsia="zh-CN"/>
-        </w:rPr>
-      </w:pPr>
-    </w:p>
-    <w:p>
-      <w:pPr>
-        <w:rPr>
-          <w:rFonts w:hint="default"/>
-          <w:lang w:val="en-US" w:eastAsia="zh-CN"/>
-        </w:rPr>
-      </w:pPr>
-      <w:bookmarkStart w:id="0" w:name="_GoBack"/>
-      <w:bookmarkEnd w:id="0"/>
-      <w:r>
         <mc:AlternateContent>
           <mc:Choice Requires="wps">
             <w:drawing>
-              <wp:anchor distT="0" distB="0" distL="114300" distR="114300" simplePos="0" relativeHeight="251673600" behindDoc="0" locked="0" layoutInCell="1" allowOverlap="1">
+              <wp:anchor distT="0" distB="0" distL="114300" distR="114300" simplePos="0" relativeHeight="251706368" behindDoc="0" locked="0" layoutInCell="1" allowOverlap="1">
                 <wp:simplePos x="0" y="0"/>
                 <wp:positionH relativeFrom="column">
-                  <wp:posOffset>760095</wp:posOffset>
+                  <wp:posOffset>2756535</wp:posOffset>
                 </wp:positionH>
                 <wp:positionV relativeFrom="paragraph">
-                  <wp:posOffset>116840</wp:posOffset>
+                  <wp:posOffset>4824095</wp:posOffset>
                 </wp:positionV>
-                <wp:extent cx="975995" cy="1502410"/>
-                <wp:effectExtent l="6350" t="6350" r="8255" b="15240"/>
+                <wp:extent cx="291465" cy="859155"/>
+                <wp:effectExtent l="5080" t="4445" r="8255" b="12700"/>
                 <wp:wrapNone/>
-                <wp:docPr id="11" name="Rectangles 11"/>
+                <wp:docPr id="77" name="Rectangles 77"/>
                 <wp:cNvGraphicFramePr/>
                 <a:graphic xmlns:a="http://schemas.openxmlformats.org/drawingml/2006/main">
                   <a:graphicData uri="http://schemas.microsoft.com/office/word/2010/wordprocessingShape">
@@ -3855,7 +3536,651 @@
                       <wps:spPr>
                         <a:xfrm>
                           <a:off x="0" y="0"/>
-                          <a:ext cx="975995" cy="1502410"/>
+                          <a:ext cx="291465" cy="859155"/>
+                        </a:xfrm>
+                        <a:prstGeom prst="rect">
+                          <a:avLst/>
+                        </a:prstGeom>
+                        <a:solidFill>
+                          <a:schemeClr val="accent1">
+                            <a:lumMod val="75000"/>
+                          </a:schemeClr>
+                        </a:solidFill>
+                      </wps:spPr>
+                      <wps:style>
+                        <a:lnRef idx="1">
+                          <a:schemeClr val="accent6"/>
+                        </a:lnRef>
+                        <a:fillRef idx="2">
+                          <a:schemeClr val="accent6"/>
+                        </a:fillRef>
+                        <a:effectRef idx="1">
+                          <a:schemeClr val="accent6"/>
+                        </a:effectRef>
+                        <a:fontRef idx="minor">
+                          <a:schemeClr val="dk1"/>
+                        </a:fontRef>
+                      </wps:style>
+                      <wps:txbx>
+                        <w:txbxContent>
+                          <w:p>
+                            <w:pPr>
+                              <w:jc w:val="center"/>
+                              <w:rPr>
+                                <w:rFonts w:hint="default" w:eastAsiaTheme="minorEastAsia"/>
+                                <w:lang w:val="en-US" w:eastAsia="zh-CN"/>
+                              </w:rPr>
+                            </w:pPr>
+                            <w:r>
+                              <w:rPr>
+                                <w:rFonts w:hint="eastAsia"/>
+                                <w:lang w:val="en-US" w:eastAsia="zh-CN"/>
+                              </w:rPr>
+                              <w:t>易盛V9</w:t>
+                            </w:r>
+                          </w:p>
+                        </w:txbxContent>
+                      </wps:txbx>
+                      <wps:bodyPr rot="0" spcFirstLastPara="0" vertOverflow="overflow" horzOverflow="overflow" vert="horz" wrap="square" lIns="91440" tIns="45720" rIns="91440" bIns="45720" numCol="1" spcCol="0" rtlCol="0" fromWordArt="0" anchor="ctr" anchorCtr="0" forceAA="0" compatLnSpc="1">
+                        <a:noAutofit/>
+                      </wps:bodyPr>
+                    </wps:wsp>
+                  </a:graphicData>
+                </a:graphic>
+              </wp:anchor>
+            </w:drawing>
+          </mc:Choice>
+          <mc:Fallback>
+            <w:pict>
+              <v:rect id="_x0000_s1026" o:spid="_x0000_s1026" o:spt="1" style="position:absolute;left:0pt;margin-left:217.05pt;margin-top:379.85pt;height:67.65pt;width:22.95pt;z-index:251706368;v-text-anchor:middle;mso-width-relative:page;mso-height-relative:page;" fillcolor="#2E75B6 [2404]" filled="t" stroked="t" coordsize="21600,21600" o:gfxdata="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">
+                <v:fill on="t" focussize="0,0"/>
+                <v:stroke weight="0.5pt" color="#70AD47 [3209]" miterlimit="8" joinstyle="miter"/>
+                <v:imagedata o:title=""/>
+                <o:lock v:ext="edit" aspectratio="f"/>
+                <v:textbox>
+                  <w:txbxContent>
+                    <w:p>
+                      <w:pPr>
+                        <w:jc w:val="center"/>
+                        <w:rPr>
+                          <w:rFonts w:hint="default" w:eastAsiaTheme="minorEastAsia"/>
+                          <w:lang w:val="en-US" w:eastAsia="zh-CN"/>
+                        </w:rPr>
+                      </w:pPr>
+                      <w:r>
+                        <w:rPr>
+                          <w:rFonts w:hint="eastAsia"/>
+                          <w:lang w:val="en-US" w:eastAsia="zh-CN"/>
+                        </w:rPr>
+                        <w:t>易盛V9</w:t>
+                      </w:r>
+                    </w:p>
+                  </w:txbxContent>
+                </v:textbox>
+              </v:rect>
+            </w:pict>
+          </mc:Fallback>
+        </mc:AlternateContent>
+      </w:r>
+      <w:r>
+        <mc:AlternateContent>
+          <mc:Choice Requires="wps">
+            <w:drawing>
+              <wp:anchor distT="0" distB="0" distL="114300" distR="114300" simplePos="0" relativeHeight="251687936" behindDoc="0" locked="0" layoutInCell="1" allowOverlap="1">
+                <wp:simplePos x="0" y="0"/>
+                <wp:positionH relativeFrom="column">
+                  <wp:posOffset>2405380</wp:posOffset>
+                </wp:positionH>
+                <wp:positionV relativeFrom="paragraph">
+                  <wp:posOffset>4824095</wp:posOffset>
+                </wp:positionV>
+                <wp:extent cx="291465" cy="859155"/>
+                <wp:effectExtent l="5080" t="4445" r="8255" b="12700"/>
+                <wp:wrapNone/>
+                <wp:docPr id="38" name="Rectangles 38"/>
+                <wp:cNvGraphicFramePr/>
+                <a:graphic xmlns:a="http://schemas.openxmlformats.org/drawingml/2006/main">
+                  <a:graphicData uri="http://schemas.microsoft.com/office/word/2010/wordprocessingShape">
+                    <wps:wsp>
+                      <wps:cNvSpPr/>
+                      <wps:spPr>
+                        <a:xfrm>
+                          <a:off x="0" y="0"/>
+                          <a:ext cx="291465" cy="859155"/>
+                        </a:xfrm>
+                        <a:prstGeom prst="rect">
+                          <a:avLst/>
+                        </a:prstGeom>
+                        <a:solidFill>
+                          <a:schemeClr val="accent1">
+                            <a:lumMod val="75000"/>
+                          </a:schemeClr>
+                        </a:solidFill>
+                      </wps:spPr>
+                      <wps:style>
+                        <a:lnRef idx="1">
+                          <a:schemeClr val="accent6"/>
+                        </a:lnRef>
+                        <a:fillRef idx="2">
+                          <a:schemeClr val="accent6"/>
+                        </a:fillRef>
+                        <a:effectRef idx="1">
+                          <a:schemeClr val="accent6"/>
+                        </a:effectRef>
+                        <a:fontRef idx="minor">
+                          <a:schemeClr val="dk1"/>
+                        </a:fontRef>
+                      </wps:style>
+                      <wps:txbx>
+                        <w:txbxContent>
+                          <w:p>
+                            <w:pPr>
+                              <w:jc w:val="center"/>
+                              <w:rPr>
+                                <w:rFonts w:hint="default" w:eastAsiaTheme="minorEastAsia"/>
+                                <w:lang w:val="en-US" w:eastAsia="zh-CN"/>
+                              </w:rPr>
+                            </w:pPr>
+                            <w:r>
+                              <w:rPr>
+                                <w:rFonts w:hint="eastAsia"/>
+                                <w:lang w:val="en-US" w:eastAsia="zh-CN"/>
+                              </w:rPr>
+                              <w:t>CTP</w:t>
+                            </w:r>
+                          </w:p>
+                        </w:txbxContent>
+                      </wps:txbx>
+                      <wps:bodyPr rot="0" spcFirstLastPara="0" vertOverflow="overflow" horzOverflow="overflow" vert="horz" wrap="square" lIns="91440" tIns="45720" rIns="91440" bIns="45720" numCol="1" spcCol="0" rtlCol="0" fromWordArt="0" anchor="ctr" anchorCtr="0" forceAA="0" compatLnSpc="1">
+                        <a:noAutofit/>
+                      </wps:bodyPr>
+                    </wps:wsp>
+                  </a:graphicData>
+                </a:graphic>
+              </wp:anchor>
+            </w:drawing>
+          </mc:Choice>
+          <mc:Fallback>
+            <w:pict>
+              <v:rect id="_x0000_s1026" o:spid="_x0000_s1026" o:spt="1" style="position:absolute;left:0pt;margin-left:189.4pt;margin-top:379.85pt;height:67.65pt;width:22.95pt;z-index:251687936;v-text-anchor:middle;mso-width-relative:page;mso-height-relative:page;" fillcolor="#2E75B6 [2404]" filled="t" stroked="t" coordsize="21600,21600" o:gfxdata="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">
+                <v:fill on="t" focussize="0,0"/>
+                <v:stroke weight="0.5pt" color="#70AD47 [3209]" miterlimit="8" joinstyle="miter"/>
+                <v:imagedata o:title=""/>
+                <o:lock v:ext="edit" aspectratio="f"/>
+                <v:textbox>
+                  <w:txbxContent>
+                    <w:p>
+                      <w:pPr>
+                        <w:jc w:val="center"/>
+                        <w:rPr>
+                          <w:rFonts w:hint="default" w:eastAsiaTheme="minorEastAsia"/>
+                          <w:lang w:val="en-US" w:eastAsia="zh-CN"/>
+                        </w:rPr>
+                      </w:pPr>
+                      <w:r>
+                        <w:rPr>
+                          <w:rFonts w:hint="eastAsia"/>
+                          <w:lang w:val="en-US" w:eastAsia="zh-CN"/>
+                        </w:rPr>
+                        <w:t>CTP</w:t>
+                      </w:r>
+                    </w:p>
+                  </w:txbxContent>
+                </v:textbox>
+              </v:rect>
+            </w:pict>
+          </mc:Fallback>
+        </mc:AlternateContent>
+      </w:r>
+      <w:r>
+        <mc:AlternateContent>
+          <mc:Choice Requires="wps">
+            <w:drawing>
+              <wp:anchor distT="0" distB="0" distL="114300" distR="114300" simplePos="0" relativeHeight="251666432" behindDoc="0" locked="0" layoutInCell="1" allowOverlap="1">
+                <wp:simplePos x="0" y="0"/>
+                <wp:positionH relativeFrom="column">
+                  <wp:posOffset>2413000</wp:posOffset>
+                </wp:positionH>
+                <wp:positionV relativeFrom="paragraph">
+                  <wp:posOffset>4441825</wp:posOffset>
+                </wp:positionV>
+                <wp:extent cx="1342390" cy="311785"/>
+                <wp:effectExtent l="4445" t="5080" r="5715" b="6985"/>
+                <wp:wrapNone/>
+                <wp:docPr id="2" name="Rectangles 2"/>
+                <wp:cNvGraphicFramePr/>
+                <a:graphic xmlns:a="http://schemas.openxmlformats.org/drawingml/2006/main">
+                  <a:graphicData uri="http://schemas.microsoft.com/office/word/2010/wordprocessingShape">
+                    <wps:wsp>
+                      <wps:cNvSpPr/>
+                      <wps:spPr>
+                        <a:xfrm>
+                          <a:off x="0" y="0"/>
+                          <a:ext cx="1342390" cy="311785"/>
+                        </a:xfrm>
+                        <a:prstGeom prst="rect">
+                          <a:avLst/>
+                        </a:prstGeom>
+                      </wps:spPr>
+                      <wps:style>
+                        <a:lnRef idx="1">
+                          <a:schemeClr val="accent6"/>
+                        </a:lnRef>
+                        <a:fillRef idx="2">
+                          <a:schemeClr val="accent6"/>
+                        </a:fillRef>
+                        <a:effectRef idx="1">
+                          <a:schemeClr val="accent6"/>
+                        </a:effectRef>
+                        <a:fontRef idx="minor">
+                          <a:schemeClr val="dk1"/>
+                        </a:fontRef>
+                      </wps:style>
+                      <wps:txbx>
+                        <w:txbxContent>
+                          <w:p>
+                            <w:pPr>
+                              <w:jc w:val="center"/>
+                              <w:rPr>
+                                <w:rFonts w:hint="default" w:eastAsiaTheme="minorEastAsia"/>
+                                <w:lang w:val="en-US" w:eastAsia="zh-CN"/>
+                              </w:rPr>
+                            </w:pPr>
+                            <w:r>
+                              <w:rPr>
+                                <w:rFonts w:hint="eastAsia"/>
+                                <w:lang w:val="en-US" w:eastAsia="zh-CN"/>
+                              </w:rPr>
+                              <w:t>RingBuffer</w:t>
+                            </w:r>
+                          </w:p>
+                        </w:txbxContent>
+                      </wps:txbx>
+                      <wps:bodyPr rot="0" spcFirstLastPara="0" vertOverflow="overflow" horzOverflow="overflow" vert="horz" wrap="square" lIns="91440" tIns="45720" rIns="91440" bIns="45720" numCol="1" spcCol="0" rtlCol="0" fromWordArt="0" anchor="ctr" anchorCtr="0" forceAA="0" compatLnSpc="1">
+                        <a:noAutofit/>
+                      </wps:bodyPr>
+                    </wps:wsp>
+                  </a:graphicData>
+                </a:graphic>
+              </wp:anchor>
+            </w:drawing>
+          </mc:Choice>
+          <mc:Fallback>
+            <w:pict>
+              <v:rect id="_x0000_s1026" o:spid="_x0000_s1026" o:spt="1" style="position:absolute;left:0pt;margin-left:190pt;margin-top:349.75pt;height:24.55pt;width:105.7pt;z-index:251666432;v-text-anchor:middle;mso-width-relative:page;mso-height-relative:page;" fillcolor="#B5D5A7 [3536]" filled="t" stroked="t" coordsize="21600,21600" o:gfxdata="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">
+                <v:fill type="gradient" on="t" color2="#9CCA86 [3376]" colors="0f #B5D5A7;32768f #AACE99;65536f #9CCA86" focus="100%" focussize="0,0" rotate="t">
+                  <o:fill type="gradientUnscaled" v:ext="backwardCompatible"/>
+                </v:fill>
+                <v:stroke weight="0.5pt" color="#70AD47 [3209]" miterlimit="8" joinstyle="miter"/>
+                <v:imagedata o:title=""/>
+                <o:lock v:ext="edit" aspectratio="f"/>
+                <v:textbox>
+                  <w:txbxContent>
+                    <w:p>
+                      <w:pPr>
+                        <w:jc w:val="center"/>
+                        <w:rPr>
+                          <w:rFonts w:hint="default" w:eastAsiaTheme="minorEastAsia"/>
+                          <w:lang w:val="en-US" w:eastAsia="zh-CN"/>
+                        </w:rPr>
+                      </w:pPr>
+                      <w:r>
+                        <w:rPr>
+                          <w:rFonts w:hint="eastAsia"/>
+                          <w:lang w:val="en-US" w:eastAsia="zh-CN"/>
+                        </w:rPr>
+                        <w:t>RingBuffer</w:t>
+                      </w:r>
+                    </w:p>
+                  </w:txbxContent>
+                </v:textbox>
+              </v:rect>
+            </w:pict>
+          </mc:Fallback>
+        </mc:AlternateContent>
+      </w:r>
+      <w:r>
+        <mc:AlternateContent>
+          <mc:Choice Requires="wps">
+            <w:drawing>
+              <wp:anchor distT="0" distB="0" distL="114300" distR="114300" simplePos="0" relativeHeight="251703296" behindDoc="0" locked="0" layoutInCell="1" allowOverlap="1">
+                <wp:simplePos x="0" y="0"/>
+                <wp:positionH relativeFrom="column">
+                  <wp:posOffset>-553085</wp:posOffset>
+                </wp:positionH>
+                <wp:positionV relativeFrom="paragraph">
+                  <wp:posOffset>749935</wp:posOffset>
+                </wp:positionV>
+                <wp:extent cx="3149600" cy="1136650"/>
+                <wp:effectExtent l="4445" t="4445" r="8255" b="20955"/>
+                <wp:wrapNone/>
+                <wp:docPr id="57" name="Rounded Rectangle 57"/>
+                <wp:cNvGraphicFramePr/>
+                <a:graphic xmlns:a="http://schemas.openxmlformats.org/drawingml/2006/main">
+                  <a:graphicData uri="http://schemas.microsoft.com/office/word/2010/wordprocessingShape">
+                    <wps:wsp>
+                      <wps:cNvSpPr/>
+                      <wps:spPr>
+                        <a:xfrm>
+                          <a:off x="0" y="0"/>
+                          <a:ext cx="3149600" cy="1136650"/>
+                        </a:xfrm>
+                        <a:prstGeom prst="roundRect">
+                          <a:avLst>
+                            <a:gd name="adj" fmla="val 9027"/>
+                          </a:avLst>
+                        </a:prstGeom>
+                      </wps:spPr>
+                      <wps:style>
+                        <a:lnRef idx="1">
+                          <a:schemeClr val="accent2"/>
+                        </a:lnRef>
+                        <a:fillRef idx="2">
+                          <a:schemeClr val="accent2"/>
+                        </a:fillRef>
+                        <a:effectRef idx="1">
+                          <a:schemeClr val="accent2"/>
+                        </a:effectRef>
+                        <a:fontRef idx="minor">
+                          <a:schemeClr val="dk1"/>
+                        </a:fontRef>
+                      </wps:style>
+                      <wps:txbx>
+                        <w:txbxContent>
+                          <w:p>
+                            <w:pPr>
+                              <w:jc w:val="center"/>
+                              <w:rPr>
+                                <w:sz w:val="21"/>
+                                <w:szCs w:val="21"/>
+                              </w:rPr>
+                            </w:pPr>
+                          </w:p>
+                        </w:txbxContent>
+                      </wps:txbx>
+                      <wps:bodyPr rot="0" spcFirstLastPara="0" vertOverflow="overflow" horzOverflow="overflow" vert="horz" wrap="square" lIns="91440" tIns="45720" rIns="91440" bIns="45720" numCol="1" spcCol="0" rtlCol="0" fromWordArt="0" anchor="ctr" anchorCtr="0" forceAA="0" compatLnSpc="1">
+                        <a:noAutofit/>
+                      </wps:bodyPr>
+                    </wps:wsp>
+                  </a:graphicData>
+                </a:graphic>
+              </wp:anchor>
+            </w:drawing>
+          </mc:Choice>
+          <mc:Fallback>
+            <w:pict>
+              <v:roundrect id="_x0000_s1026" o:spid="_x0000_s1026" o:spt="2" style="position:absolute;left:0pt;margin-left:-43.55pt;margin-top:59.05pt;height:89.5pt;width:248pt;z-index:251703296;v-text-anchor:middle;mso-width-relative:page;mso-height-relative:page;" fillcolor="#F7BDA4 [3536]" filled="t" stroked="t" coordsize="21600,21600" arcsize="0.0902777777777778" o:gfxdata="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">
+                <v:fill type="gradient" on="t" color2="#F8A581 [3376]" colors="0f #F7BDA4;32768f #F5B195;65536f #F8A581" focus="100%" focussize="0,0" rotate="t">
+                  <o:fill type="gradientUnscaled" v:ext="backwardCompatible"/>
+                </v:fill>
+                <v:stroke weight="0.5pt" color="#ED7D31 [3205]" miterlimit="8" joinstyle="miter"/>
+                <v:imagedata o:title=""/>
+                <o:lock v:ext="edit" aspectratio="f"/>
+                <v:textbox>
+                  <w:txbxContent>
+                    <w:p>
+                      <w:pPr>
+                        <w:jc w:val="center"/>
+                        <w:rPr>
+                          <w:sz w:val="21"/>
+                          <w:szCs w:val="21"/>
+                        </w:rPr>
+                      </w:pPr>
+                    </w:p>
+                  </w:txbxContent>
+                </v:textbox>
+              </v:roundrect>
+            </w:pict>
+          </mc:Fallback>
+        </mc:AlternateContent>
+      </w:r>
+      <w:r>
+        <mc:AlternateContent>
+          <mc:Choice Requires="wps">
+            <w:drawing>
+              <wp:anchor distT="0" distB="0" distL="114300" distR="114300" simplePos="0" relativeHeight="251698176" behindDoc="0" locked="0" layoutInCell="1" allowOverlap="1">
+                <wp:simplePos x="0" y="0"/>
+                <wp:positionH relativeFrom="column">
+                  <wp:posOffset>4384675</wp:posOffset>
+                </wp:positionH>
+                <wp:positionV relativeFrom="paragraph">
+                  <wp:posOffset>4433570</wp:posOffset>
+                </wp:positionV>
+                <wp:extent cx="505460" cy="859790"/>
+                <wp:effectExtent l="4445" t="5080" r="23495" b="11430"/>
+                <wp:wrapNone/>
+                <wp:docPr id="51" name="Rectangles 51"/>
+                <wp:cNvGraphicFramePr/>
+                <a:graphic xmlns:a="http://schemas.openxmlformats.org/drawingml/2006/main">
+                  <a:graphicData uri="http://schemas.microsoft.com/office/word/2010/wordprocessingShape">
+                    <wps:wsp>
+                      <wps:cNvSpPr/>
+                      <wps:spPr>
+                        <a:xfrm>
+                          <a:off x="0" y="0"/>
+                          <a:ext cx="505460" cy="859790"/>
+                        </a:xfrm>
+                        <a:prstGeom prst="rect">
+                          <a:avLst/>
+                        </a:prstGeom>
+                        <a:solidFill>
+                          <a:schemeClr val="accent1">
+                            <a:lumMod val="60000"/>
+                            <a:lumOff val="40000"/>
+                          </a:schemeClr>
+                        </a:solidFill>
+                      </wps:spPr>
+                      <wps:style>
+                        <a:lnRef idx="1">
+                          <a:schemeClr val="accent6"/>
+                        </a:lnRef>
+                        <a:fillRef idx="2">
+                          <a:schemeClr val="accent6"/>
+                        </a:fillRef>
+                        <a:effectRef idx="1">
+                          <a:schemeClr val="accent6"/>
+                        </a:effectRef>
+                        <a:fontRef idx="minor">
+                          <a:schemeClr val="dk1"/>
+                        </a:fontRef>
+                      </wps:style>
+                      <wps:txbx>
+                        <w:txbxContent>
+                          <w:p>
+                            <w:pPr>
+                              <w:jc w:val="center"/>
+                              <w:rPr>
+                                <w:rFonts w:hint="default" w:eastAsiaTheme="minorEastAsia"/>
+                                <w:lang w:val="en-US" w:eastAsia="zh-CN"/>
+                              </w:rPr>
+                            </w:pPr>
+                            <w:r>
+                              <w:rPr>
+                                <w:rFonts w:hint="eastAsia"/>
+                                <w:lang w:val="en-US" w:eastAsia="zh-CN"/>
+                              </w:rPr>
+                              <w:t>易达UDP</w:t>
+                            </w:r>
+                          </w:p>
+                        </w:txbxContent>
+                      </wps:txbx>
+                      <wps:bodyPr rot="0" spcFirstLastPara="0" vertOverflow="overflow" horzOverflow="overflow" vert="horz" wrap="square" lIns="91440" tIns="45720" rIns="91440" bIns="45720" numCol="1" spcCol="0" rtlCol="0" fromWordArt="0" anchor="ctr" anchorCtr="0" forceAA="0" compatLnSpc="1">
+                        <a:noAutofit/>
+                      </wps:bodyPr>
+                    </wps:wsp>
+                  </a:graphicData>
+                </a:graphic>
+              </wp:anchor>
+            </w:drawing>
+          </mc:Choice>
+          <mc:Fallback>
+            <w:pict>
+              <v:rect id="_x0000_s1026" o:spid="_x0000_s1026" o:spt="1" style="position:absolute;left:0pt;margin-left:345.25pt;margin-top:349.1pt;height:67.7pt;width:39.8pt;z-index:251698176;v-text-anchor:middle;mso-width-relative:page;mso-height-relative:page;" fillcolor="#9DC3E6 [1940]" filled="t" stroked="t" coordsize="21600,21600" o:gfxdata="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">
+                <v:fill on="t" focussize="0,0"/>
+                <v:stroke weight="0.5pt" color="#70AD47 [3209]" miterlimit="8" joinstyle="miter"/>
+                <v:imagedata o:title=""/>
+                <o:lock v:ext="edit" aspectratio="f"/>
+                <v:textbox>
+                  <w:txbxContent>
+                    <w:p>
+                      <w:pPr>
+                        <w:jc w:val="center"/>
+                        <w:rPr>
+                          <w:rFonts w:hint="default" w:eastAsiaTheme="minorEastAsia"/>
+                          <w:lang w:val="en-US" w:eastAsia="zh-CN"/>
+                        </w:rPr>
+                      </w:pPr>
+                      <w:r>
+                        <w:rPr>
+                          <w:rFonts w:hint="eastAsia"/>
+                          <w:lang w:val="en-US" w:eastAsia="zh-CN"/>
+                        </w:rPr>
+                        <w:t>易达UDP</w:t>
+                      </w:r>
+                    </w:p>
+                  </w:txbxContent>
+                </v:textbox>
+              </v:rect>
+            </w:pict>
+          </mc:Fallback>
+        </mc:AlternateContent>
+      </w:r>
+      <w:r>
+        <mc:AlternateContent>
+          <mc:Choice Requires="wps">
+            <w:drawing>
+              <wp:anchor distT="0" distB="0" distL="114300" distR="114300" simplePos="0" relativeHeight="251693056" behindDoc="0" locked="0" layoutInCell="1" allowOverlap="1">
+                <wp:simplePos x="0" y="0"/>
+                <wp:positionH relativeFrom="column">
+                  <wp:posOffset>3819525</wp:posOffset>
+                </wp:positionH>
+                <wp:positionV relativeFrom="paragraph">
+                  <wp:posOffset>5353050</wp:posOffset>
+                </wp:positionV>
+                <wp:extent cx="649605" cy="327025"/>
+                <wp:effectExtent l="4445" t="4445" r="12700" b="11430"/>
+                <wp:wrapNone/>
+                <wp:docPr id="46" name="Rectangles 46"/>
+                <wp:cNvGraphicFramePr/>
+                <a:graphic xmlns:a="http://schemas.openxmlformats.org/drawingml/2006/main">
+                  <a:graphicData uri="http://schemas.microsoft.com/office/word/2010/wordprocessingShape">
+                    <wps:wsp>
+                      <wps:cNvSpPr/>
+                      <wps:spPr>
+                        <a:xfrm>
+                          <a:off x="0" y="0"/>
+                          <a:ext cx="649605" cy="327025"/>
+                        </a:xfrm>
+                        <a:prstGeom prst="rect">
+                          <a:avLst/>
+                        </a:prstGeom>
+                        <a:solidFill>
+                          <a:schemeClr val="accent4">
+                            <a:lumMod val="40000"/>
+                            <a:lumOff val="60000"/>
+                          </a:schemeClr>
+                        </a:solidFill>
+                      </wps:spPr>
+                      <wps:style>
+                        <a:lnRef idx="1">
+                          <a:schemeClr val="accent6"/>
+                        </a:lnRef>
+                        <a:fillRef idx="2">
+                          <a:schemeClr val="accent6"/>
+                        </a:fillRef>
+                        <a:effectRef idx="1">
+                          <a:schemeClr val="accent6"/>
+                        </a:effectRef>
+                        <a:fontRef idx="minor">
+                          <a:schemeClr val="dk1"/>
+                        </a:fontRef>
+                      </wps:style>
+                      <wps:txbx>
+                        <w:txbxContent>
+                          <w:p>
+                            <w:pPr>
+                              <w:jc w:val="center"/>
+                              <w:rPr>
+                                <w:rFonts w:hint="default" w:eastAsiaTheme="minorEastAsia"/>
+                                <w:lang w:val="en-US" w:eastAsia="zh-CN"/>
+                              </w:rPr>
+                            </w:pPr>
+                            <w:r>
+                              <w:rPr>
+                                <w:rFonts w:hint="eastAsia"/>
+                                <w:lang w:val="en-US" w:eastAsia="zh-CN"/>
+                              </w:rPr>
+                              <w:t>Socket</w:t>
+                            </w:r>
+                          </w:p>
+                        </w:txbxContent>
+                      </wps:txbx>
+                      <wps:bodyPr rot="0" spcFirstLastPara="0" vertOverflow="overflow" horzOverflow="overflow" vert="horz" wrap="square" lIns="91440" tIns="45720" rIns="91440" bIns="45720" numCol="1" spcCol="0" rtlCol="0" fromWordArt="0" anchor="ctr" anchorCtr="0" forceAA="0" compatLnSpc="1">
+                        <a:noAutofit/>
+                      </wps:bodyPr>
+                    </wps:wsp>
+                  </a:graphicData>
+                </a:graphic>
+              </wp:anchor>
+            </w:drawing>
+          </mc:Choice>
+          <mc:Fallback>
+            <w:pict>
+              <v:rect id="_x0000_s1026" o:spid="_x0000_s1026" o:spt="1" style="position:absolute;left:0pt;margin-left:300.75pt;margin-top:421.5pt;height:25.75pt;width:51.15pt;z-index:251693056;v-text-anchor:middle;mso-width-relative:page;mso-height-relative:page;" fillcolor="#FFE699 [1303]" filled="t" stroked="t" coordsize="21600,21600" o:gfxdata="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">
+                <v:fill on="t" focussize="0,0"/>
+                <v:stroke weight="0.5pt" color="#70AD47 [3209]" miterlimit="8" joinstyle="miter"/>
+                <v:imagedata o:title=""/>
+                <o:lock v:ext="edit" aspectratio="f"/>
+                <v:textbox>
+                  <w:txbxContent>
+                    <w:p>
+                      <w:pPr>
+                        <w:jc w:val="center"/>
+                        <w:rPr>
+                          <w:rFonts w:hint="default" w:eastAsiaTheme="minorEastAsia"/>
+                          <w:lang w:val="en-US" w:eastAsia="zh-CN"/>
+                        </w:rPr>
+                      </w:pPr>
+                      <w:r>
+                        <w:rPr>
+                          <w:rFonts w:hint="eastAsia"/>
+                          <w:lang w:val="en-US" w:eastAsia="zh-CN"/>
+                        </w:rPr>
+                        <w:t>Socket</w:t>
+                      </w:r>
+                    </w:p>
+                  </w:txbxContent>
+                </v:textbox>
+              </v:rect>
+            </w:pict>
+          </mc:Fallback>
+        </mc:AlternateContent>
+      </w:r>
+      <w:r>
+        <mc:AlternateContent>
+          <mc:Choice Requires="wps">
+            <w:drawing>
+              <wp:anchor distT="0" distB="0" distL="114300" distR="114300" simplePos="0" relativeHeight="251704320" behindDoc="0" locked="0" layoutInCell="1" allowOverlap="1">
+                <wp:simplePos x="0" y="0"/>
+                <wp:positionH relativeFrom="column">
+                  <wp:posOffset>-471805</wp:posOffset>
+                </wp:positionH>
+                <wp:positionV relativeFrom="paragraph">
+                  <wp:posOffset>1348740</wp:posOffset>
+                </wp:positionV>
+                <wp:extent cx="1456690" cy="450215"/>
+                <wp:effectExtent l="6350" t="6350" r="22860" b="19685"/>
+                <wp:wrapNone/>
+                <wp:docPr id="58" name="Rectangles 58"/>
+                <wp:cNvGraphicFramePr/>
+                <a:graphic xmlns:a="http://schemas.openxmlformats.org/drawingml/2006/main">
+                  <a:graphicData uri="http://schemas.microsoft.com/office/word/2010/wordprocessingShape">
+                    <wps:wsp>
+                      <wps:cNvSpPr/>
+                      <wps:spPr>
+                        <a:xfrm>
+                          <a:off x="0" y="0"/>
+                          <a:ext cx="1456690" cy="450215"/>
                         </a:xfrm>
                         <a:prstGeom prst="rect">
                           <a:avLst/>
@@ -3890,7 +4215,7 @@
                                 <w:rFonts w:hint="eastAsia"/>
                                 <w:lang w:val="en-US" w:eastAsia="zh-CN"/>
                               </w:rPr>
-                              <w:t>逻辑线程管理</w:t>
+                              <w:t>实盘引擎</w:t>
                             </w:r>
                           </w:p>
                         </w:txbxContent>
@@ -3906,7 +4231,7 @@
           </mc:Choice>
           <mc:Fallback>
             <w:pict>
-              <v:rect id="_x0000_s1026" o:spid="_x0000_s1026" o:spt="1" style="position:absolute;left:0pt;margin-left:59.85pt;margin-top:9.2pt;height:118.3pt;width:76.85pt;z-index:251673600;v-text-anchor:middle;mso-width-relative:page;mso-height-relative:page;" fillcolor="#FFFFFF [3201]" filled="t" stroked="t" coordsize="21600,21600" o:gfxdata="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">
+              <v:rect id="_x0000_s1026" o:spid="_x0000_s1026" o:spt="1" style="position:absolute;left:0pt;margin-left:-37.15pt;margin-top:106.2pt;height:35.45pt;width:114.7pt;z-index:251704320;v-text-anchor:middle;mso-width-relative:page;mso-height-relative:page;" fillcolor="#FFFFFF [3201]" filled="t" stroked="t" coordsize="21600,21600" o:gfxdata="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">
                 <v:fill on="t" focussize="0,0"/>
                 <v:stroke weight="1pt" color="#4472C4 [3208]" miterlimit="8" joinstyle="miter"/>
                 <v:imagedata o:title=""/>
@@ -3926,7 +4251,125 @@
                           <w:rFonts w:hint="eastAsia"/>
                           <w:lang w:val="en-US" w:eastAsia="zh-CN"/>
                         </w:rPr>
-                        <w:t>逻辑线程管理</w:t>
+                        <w:t>实盘引擎</w:t>
+                      </w:r>
+                    </w:p>
+                  </w:txbxContent>
+                </v:textbox>
+              </v:rect>
+            </w:pict>
+          </mc:Fallback>
+        </mc:AlternateContent>
+      </w:r>
+      <w:r>
+        <w:rPr>
+          <w:rFonts w:hint="eastAsia"/>
+          <w:lang w:val="en-US" w:eastAsia="zh-CN"/>
+        </w:rPr>
+        <w:t>LightningTrader架构图</w:t>
+      </w:r>
+      <w:r>
+        <mc:AlternateContent>
+          <mc:Choice Requires="wps">
+            <w:drawing>
+              <wp:anchor distT="0" distB="0" distL="114300" distR="114300" simplePos="0" relativeHeight="251696128" behindDoc="0" locked="0" layoutInCell="1" allowOverlap="1">
+                <wp:simplePos x="0" y="0"/>
+                <wp:positionH relativeFrom="column">
+                  <wp:posOffset>5088255</wp:posOffset>
+                </wp:positionH>
+                <wp:positionV relativeFrom="paragraph">
+                  <wp:posOffset>5743575</wp:posOffset>
+                </wp:positionV>
+                <wp:extent cx="711835" cy="342265"/>
+                <wp:effectExtent l="4445" t="4445" r="7620" b="15240"/>
+                <wp:wrapNone/>
+                <wp:docPr id="49" name="Rectangles 49"/>
+                <wp:cNvGraphicFramePr/>
+                <a:graphic xmlns:a="http://schemas.openxmlformats.org/drawingml/2006/main">
+                  <a:graphicData uri="http://schemas.microsoft.com/office/word/2010/wordprocessingShape">
+                    <wps:wsp>
+                      <wps:cNvSpPr/>
+                      <wps:spPr>
+                        <a:xfrm>
+                          <a:off x="0" y="0"/>
+                          <a:ext cx="711835" cy="342265"/>
+                        </a:xfrm>
+                        <a:prstGeom prst="rect">
+                          <a:avLst/>
+                        </a:prstGeom>
+                        <a:solidFill>
+                          <a:schemeClr val="accent4">
+                            <a:lumMod val="40000"/>
+                            <a:lumOff val="60000"/>
+                          </a:schemeClr>
+                        </a:solidFill>
+                      </wps:spPr>
+                      <wps:style>
+                        <a:lnRef idx="1">
+                          <a:schemeClr val="accent6"/>
+                        </a:lnRef>
+                        <a:fillRef idx="2">
+                          <a:schemeClr val="accent6"/>
+                        </a:fillRef>
+                        <a:effectRef idx="1">
+                          <a:schemeClr val="accent6"/>
+                        </a:effectRef>
+                        <a:fontRef idx="minor">
+                          <a:schemeClr val="dk1"/>
+                        </a:fontRef>
+                      </wps:style>
+                      <wps:txbx>
+                        <w:txbxContent>
+                          <w:p>
+                            <w:pPr>
+                              <w:jc w:val="center"/>
+                              <w:rPr>
+                                <w:rFonts w:hint="default" w:eastAsiaTheme="minorEastAsia"/>
+                                <w:lang w:val="en-US" w:eastAsia="zh-CN"/>
+                              </w:rPr>
+                            </w:pPr>
+                            <w:r>
+                              <w:rPr>
+                                <w:rFonts w:hint="eastAsia"/>
+                                <w:lang w:val="en-US" w:eastAsia="zh-CN"/>
+                              </w:rPr>
+                              <w:t>EF_VI</w:t>
+                            </w:r>
+                          </w:p>
+                        </w:txbxContent>
+                      </wps:txbx>
+                      <wps:bodyPr rot="0" spcFirstLastPara="0" vertOverflow="overflow" horzOverflow="overflow" vert="horz" wrap="square" lIns="91440" tIns="45720" rIns="91440" bIns="45720" numCol="1" spcCol="0" rtlCol="0" fromWordArt="0" anchor="ctr" anchorCtr="0" forceAA="0" compatLnSpc="1">
+                        <a:noAutofit/>
+                      </wps:bodyPr>
+                    </wps:wsp>
+                  </a:graphicData>
+                </a:graphic>
+              </wp:anchor>
+            </w:drawing>
+          </mc:Choice>
+          <mc:Fallback>
+            <w:pict>
+              <v:rect id="_x0000_s1026" o:spid="_x0000_s1026" o:spt="1" style="position:absolute;left:0pt;margin-left:400.65pt;margin-top:452.25pt;height:26.95pt;width:56.05pt;z-index:251696128;v-text-anchor:middle;mso-width-relative:page;mso-height-relative:page;" fillcolor="#FFE699 [1303]" filled="t" stroked="t" coordsize="21600,21600" o:gfxdata="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">
+                <v:fill on="t" focussize="0,0"/>
+                <v:stroke weight="0.5pt" color="#70AD47 [3209]" miterlimit="8" joinstyle="miter"/>
+                <v:imagedata o:title=""/>
+                <o:lock v:ext="edit" aspectratio="f"/>
+                <v:textbox>
+                  <w:txbxContent>
+                    <w:p>
+                      <w:pPr>
+                        <w:jc w:val="center"/>
+                        <w:rPr>
+                          <w:rFonts w:hint="default" w:eastAsiaTheme="minorEastAsia"/>
+                          <w:lang w:val="en-US" w:eastAsia="zh-CN"/>
+                        </w:rPr>
+                      </w:pPr>
+                      <w:r>
+                        <w:rPr>
+                          <w:rFonts w:hint="eastAsia"/>
+                          <w:lang w:val="en-US" w:eastAsia="zh-CN"/>
+                        </w:rPr>
+                        <w:t>EF_VI</w:t>
                       </w:r>
                     </w:p>
                   </w:txbxContent>
@@ -3940,16 +4383,127 @@
         <mc:AlternateContent>
           <mc:Choice Requires="wps">
             <w:drawing>
-              <wp:anchor distT="0" distB="0" distL="114300" distR="114300" simplePos="0" relativeHeight="251674624" behindDoc="0" locked="0" layoutInCell="1" allowOverlap="1">
+              <wp:anchor distT="0" distB="0" distL="114300" distR="114300" simplePos="0" relativeHeight="251699200" behindDoc="0" locked="0" layoutInCell="1" allowOverlap="1">
                 <wp:simplePos x="0" y="0"/>
                 <wp:positionH relativeFrom="column">
-                  <wp:posOffset>1813560</wp:posOffset>
+                  <wp:posOffset>4950460</wp:posOffset>
                 </wp:positionH>
                 <wp:positionV relativeFrom="paragraph">
-                  <wp:posOffset>116840</wp:posOffset>
+                  <wp:posOffset>4433570</wp:posOffset>
                 </wp:positionV>
-                <wp:extent cx="1363345" cy="1502410"/>
-                <wp:effectExtent l="6350" t="6350" r="17145" b="15240"/>
+                <wp:extent cx="489585" cy="859790"/>
+                <wp:effectExtent l="4445" t="5080" r="20320" b="11430"/>
+                <wp:wrapNone/>
+                <wp:docPr id="52" name="Rectangles 52"/>
+                <wp:cNvGraphicFramePr/>
+                <a:graphic xmlns:a="http://schemas.openxmlformats.org/drawingml/2006/main">
+                  <a:graphicData uri="http://schemas.microsoft.com/office/word/2010/wordprocessingShape">
+                    <wps:wsp>
+                      <wps:cNvSpPr/>
+                      <wps:spPr>
+                        <a:xfrm>
+                          <a:off x="0" y="0"/>
+                          <a:ext cx="489585" cy="859790"/>
+                        </a:xfrm>
+                        <a:prstGeom prst="rect">
+                          <a:avLst/>
+                        </a:prstGeom>
+                        <a:solidFill>
+                          <a:schemeClr val="accent1">
+                            <a:lumMod val="60000"/>
+                            <a:lumOff val="40000"/>
+                          </a:schemeClr>
+                        </a:solidFill>
+                      </wps:spPr>
+                      <wps:style>
+                        <a:lnRef idx="1">
+                          <a:schemeClr val="accent6"/>
+                        </a:lnRef>
+                        <a:fillRef idx="2">
+                          <a:schemeClr val="accent6"/>
+                        </a:fillRef>
+                        <a:effectRef idx="1">
+                          <a:schemeClr val="accent6"/>
+                        </a:effectRef>
+                        <a:fontRef idx="minor">
+                          <a:schemeClr val="dk1"/>
+                        </a:fontRef>
+                      </wps:style>
+                      <wps:txbx>
+                        <w:txbxContent>
+                          <w:p>
+                            <w:pPr>
+                              <w:jc w:val="center"/>
+                              <w:rPr>
+                                <w:rFonts w:hint="default" w:eastAsiaTheme="minorEastAsia"/>
+                                <w:lang w:val="en-US" w:eastAsia="zh-CN"/>
+                              </w:rPr>
+                            </w:pPr>
+                            <w:r>
+                              <w:rPr>
+                                <w:rFonts w:hint="eastAsia"/>
+                                <w:lang w:val="en-US" w:eastAsia="zh-CN"/>
+                              </w:rPr>
+                              <w:t>...</w:t>
+                            </w:r>
+                          </w:p>
+                        </w:txbxContent>
+                      </wps:txbx>
+                      <wps:bodyPr rot="0" spcFirstLastPara="0" vertOverflow="overflow" horzOverflow="overflow" vert="horz" wrap="square" lIns="91440" tIns="45720" rIns="91440" bIns="45720" numCol="1" spcCol="0" rtlCol="0" fromWordArt="0" anchor="ctr" anchorCtr="0" forceAA="0" compatLnSpc="1">
+                        <a:noAutofit/>
+                      </wps:bodyPr>
+                    </wps:wsp>
+                  </a:graphicData>
+                </a:graphic>
+              </wp:anchor>
+            </w:drawing>
+          </mc:Choice>
+          <mc:Fallback>
+            <w:pict>
+              <v:rect id="_x0000_s1026" o:spid="_x0000_s1026" o:spt="1" style="position:absolute;left:0pt;margin-left:389.8pt;margin-top:349.1pt;height:67.7pt;width:38.55pt;z-index:251699200;v-text-anchor:middle;mso-width-relative:page;mso-height-relative:page;" fillcolor="#9DC3E6 [1940]" filled="t" stroked="t" coordsize="21600,21600" o:gfxdata="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">
+                <v:fill on="t" focussize="0,0"/>
+                <v:stroke weight="0.5pt" color="#70AD47 [3209]" miterlimit="8" joinstyle="miter"/>
+                <v:imagedata o:title=""/>
+                <o:lock v:ext="edit" aspectratio="f"/>
+                <v:textbox>
+                  <w:txbxContent>
+                    <w:p>
+                      <w:pPr>
+                        <w:jc w:val="center"/>
+                        <w:rPr>
+                          <w:rFonts w:hint="default" w:eastAsiaTheme="minorEastAsia"/>
+                          <w:lang w:val="en-US" w:eastAsia="zh-CN"/>
+                        </w:rPr>
+                      </w:pPr>
+                      <w:r>
+                        <w:rPr>
+                          <w:rFonts w:hint="eastAsia"/>
+                          <w:lang w:val="en-US" w:eastAsia="zh-CN"/>
+                        </w:rPr>
+                        <w:t>...</w:t>
+                      </w:r>
+                    </w:p>
+                  </w:txbxContent>
+                </v:textbox>
+              </v:rect>
+            </w:pict>
+          </mc:Fallback>
+        </mc:AlternateContent>
+      </w:r>
+      <w:r>
+        <mc:AlternateContent>
+          <mc:Choice Requires="wps">
+            <w:drawing>
+              <wp:anchor distT="0" distB="0" distL="114300" distR="114300" simplePos="0" relativeHeight="251673600" behindDoc="0" locked="0" layoutInCell="1" allowOverlap="1">
+                <wp:simplePos x="0" y="0"/>
+                <wp:positionH relativeFrom="column">
+                  <wp:posOffset>3441065</wp:posOffset>
+                </wp:positionH>
+                <wp:positionV relativeFrom="paragraph">
+                  <wp:posOffset>2659380</wp:posOffset>
+                </wp:positionV>
+                <wp:extent cx="1165225" cy="960755"/>
+                <wp:effectExtent l="6350" t="6350" r="9525" b="23495"/>
                 <wp:wrapNone/>
                 <wp:docPr id="12" name="Rectangles 12"/>
                 <wp:cNvGraphicFramePr/>
@@ -3960,7 +4514,7 @@
                       <wps:spPr>
                         <a:xfrm>
                           <a:off x="0" y="0"/>
-                          <a:ext cx="1363345" cy="1502410"/>
+                          <a:ext cx="1165225" cy="960755"/>
                         </a:xfrm>
                         <a:prstGeom prst="rect">
                           <a:avLst/>
@@ -4011,7 +4565,7 @@
           </mc:Choice>
           <mc:Fallback>
             <w:pict>
-              <v:rect id="_x0000_s1026" o:spid="_x0000_s1026" o:spt="1" style="position:absolute;left:0pt;margin-left:142.8pt;margin-top:9.2pt;height:118.3pt;width:107.35pt;z-index:251674624;v-text-anchor:middle;mso-width-relative:page;mso-height-relative:page;" fillcolor="#FFFFFF [3201]" filled="t" stroked="t" coordsize="21600,21600" o:gfxdata="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">
+              <v:rect id="_x0000_s1026" o:spid="_x0000_s1026" o:spt="1" style="position:absolute;left:0pt;margin-left:270.95pt;margin-top:209.4pt;height:75.65pt;width:91.75pt;z-index:251673600;v-text-anchor:middle;mso-width-relative:page;mso-height-relative:page;" fillcolor="#FFFFFF [3201]" filled="t" stroked="t" coordsize="21600,21600" o:gfxdata="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">
                 <v:fill on="t" focussize="0,0"/>
                 <v:stroke weight="1pt" color="#4472C4 [3208]" miterlimit="8" joinstyle="miter"/>
                 <v:imagedata o:title=""/>
@@ -4032,6 +4586,321 @@
                           <w:lang w:val="en-US" w:eastAsia="zh-CN"/>
                         </w:rPr>
                         <w:t>事件中心</w:t>
+                      </w:r>
+                    </w:p>
+                  </w:txbxContent>
+                </v:textbox>
+              </v:rect>
+            </w:pict>
+          </mc:Fallback>
+        </mc:AlternateContent>
+      </w:r>
+      <w:r>
+        <mc:AlternateContent>
+          <mc:Choice Requires="wps">
+            <w:drawing>
+              <wp:anchor distT="0" distB="0" distL="114300" distR="114300" simplePos="0" relativeHeight="251672576" behindDoc="0" locked="0" layoutInCell="1" allowOverlap="1">
+                <wp:simplePos x="0" y="0"/>
+                <wp:positionH relativeFrom="column">
+                  <wp:posOffset>2094865</wp:posOffset>
+                </wp:positionH>
+                <wp:positionV relativeFrom="paragraph">
+                  <wp:posOffset>2658110</wp:posOffset>
+                </wp:positionV>
+                <wp:extent cx="1284605" cy="962025"/>
+                <wp:effectExtent l="6350" t="6350" r="23495" b="22225"/>
+                <wp:wrapNone/>
+                <wp:docPr id="11" name="Rectangles 11"/>
+                <wp:cNvGraphicFramePr/>
+                <a:graphic xmlns:a="http://schemas.openxmlformats.org/drawingml/2006/main">
+                  <a:graphicData uri="http://schemas.microsoft.com/office/word/2010/wordprocessingShape">
+                    <wps:wsp>
+                      <wps:cNvSpPr/>
+                      <wps:spPr>
+                        <a:xfrm>
+                          <a:off x="0" y="0"/>
+                          <a:ext cx="1284605" cy="962025"/>
+                        </a:xfrm>
+                        <a:prstGeom prst="rect">
+                          <a:avLst/>
+                        </a:prstGeom>
+                      </wps:spPr>
+                      <wps:style>
+                        <a:lnRef idx="2">
+                          <a:schemeClr val="accent5"/>
+                        </a:lnRef>
+                        <a:fillRef idx="1">
+                          <a:schemeClr val="lt1"/>
+                        </a:fillRef>
+                        <a:effectRef idx="0">
+                          <a:schemeClr val="accent5"/>
+                        </a:effectRef>
+                        <a:fontRef idx="minor">
+                          <a:schemeClr val="dk1"/>
+                        </a:fontRef>
+                      </wps:style>
+                      <wps:txbx>
+                        <w:txbxContent>
+                          <w:p>
+                            <w:pPr>
+                              <w:jc w:val="center"/>
+                              <w:rPr>
+                                <w:rFonts w:hint="default" w:eastAsiaTheme="minorEastAsia"/>
+                                <w:lang w:val="en-US" w:eastAsia="zh-CN"/>
+                              </w:rPr>
+                            </w:pPr>
+                            <w:r>
+                              <w:rPr>
+                                <w:rFonts w:hint="eastAsia"/>
+                                <w:lang w:val="en-US" w:eastAsia="zh-CN"/>
+                              </w:rPr>
+                              <w:t>逻辑线程管理</w:t>
+                            </w:r>
+                          </w:p>
+                        </w:txbxContent>
+                      </wps:txbx>
+                      <wps:bodyPr rot="0" spcFirstLastPara="0" vertOverflow="overflow" horzOverflow="overflow" vert="horz" wrap="square" lIns="91440" tIns="45720" rIns="91440" bIns="45720" numCol="1" spcCol="0" rtlCol="0" fromWordArt="0" anchor="ctr" anchorCtr="0" forceAA="0" compatLnSpc="1">
+                        <a:noAutofit/>
+                      </wps:bodyPr>
+                    </wps:wsp>
+                  </a:graphicData>
+                </a:graphic>
+              </wp:anchor>
+            </w:drawing>
+          </mc:Choice>
+          <mc:Fallback>
+            <w:pict>
+              <v:rect id="_x0000_s1026" o:spid="_x0000_s1026" o:spt="1" style="position:absolute;left:0pt;margin-left:164.95pt;margin-top:209.3pt;height:75.75pt;width:101.15pt;z-index:251672576;v-text-anchor:middle;mso-width-relative:page;mso-height-relative:page;" fillcolor="#FFFFFF [3201]" filled="t" stroked="t" coordsize="21600,21600" o:gfxdata="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">
+                <v:fill on="t" focussize="0,0"/>
+                <v:stroke weight="1pt" color="#4472C4 [3208]" miterlimit="8" joinstyle="miter"/>
+                <v:imagedata o:title=""/>
+                <o:lock v:ext="edit" aspectratio="f"/>
+                <v:textbox>
+                  <w:txbxContent>
+                    <w:p>
+                      <w:pPr>
+                        <w:jc w:val="center"/>
+                        <w:rPr>
+                          <w:rFonts w:hint="default" w:eastAsiaTheme="minorEastAsia"/>
+                          <w:lang w:val="en-US" w:eastAsia="zh-CN"/>
+                        </w:rPr>
+                      </w:pPr>
+                      <w:r>
+                        <w:rPr>
+                          <w:rFonts w:hint="eastAsia"/>
+                          <w:lang w:val="en-US" w:eastAsia="zh-CN"/>
+                        </w:rPr>
+                        <w:t>逻辑线程管理</w:t>
+                      </w:r>
+                    </w:p>
+                  </w:txbxContent>
+                </v:textbox>
+              </v:rect>
+            </w:pict>
+          </mc:Fallback>
+        </mc:AlternateContent>
+      </w:r>
+      <w:r>
+        <mc:AlternateContent>
+          <mc:Choice Requires="wps">
+            <w:drawing>
+              <wp:anchor distT="0" distB="0" distL="114300" distR="114300" simplePos="0" relativeHeight="251702272" behindDoc="0" locked="0" layoutInCell="1" allowOverlap="1">
+                <wp:simplePos x="0" y="0"/>
+                <wp:positionH relativeFrom="column">
+                  <wp:posOffset>882650</wp:posOffset>
+                </wp:positionH>
+                <wp:positionV relativeFrom="paragraph">
+                  <wp:posOffset>2658110</wp:posOffset>
+                </wp:positionV>
+                <wp:extent cx="1150620" cy="962025"/>
+                <wp:effectExtent l="6350" t="6350" r="24130" b="22225"/>
+                <wp:wrapNone/>
+                <wp:docPr id="56" name="Rectangles 56"/>
+                <wp:cNvGraphicFramePr/>
+                <a:graphic xmlns:a="http://schemas.openxmlformats.org/drawingml/2006/main">
+                  <a:graphicData uri="http://schemas.microsoft.com/office/word/2010/wordprocessingShape">
+                    <wps:wsp>
+                      <wps:cNvSpPr/>
+                      <wps:spPr>
+                        <a:xfrm>
+                          <a:off x="0" y="0"/>
+                          <a:ext cx="1150620" cy="962025"/>
+                        </a:xfrm>
+                        <a:prstGeom prst="rect">
+                          <a:avLst/>
+                        </a:prstGeom>
+                      </wps:spPr>
+                      <wps:style>
+                        <a:lnRef idx="2">
+                          <a:schemeClr val="accent5"/>
+                        </a:lnRef>
+                        <a:fillRef idx="1">
+                          <a:schemeClr val="lt1"/>
+                        </a:fillRef>
+                        <a:effectRef idx="0">
+                          <a:schemeClr val="accent5"/>
+                        </a:effectRef>
+                        <a:fontRef idx="minor">
+                          <a:schemeClr val="dk1"/>
+                        </a:fontRef>
+                      </wps:style>
+                      <wps:txbx>
+                        <w:txbxContent>
+                          <w:p>
+                            <w:pPr>
+                              <w:jc w:val="center"/>
+                              <w:rPr>
+                                <w:rFonts w:hint="default" w:eastAsiaTheme="minorEastAsia"/>
+                                <w:lang w:val="en-US" w:eastAsia="zh-CN"/>
+                              </w:rPr>
+                            </w:pPr>
+                            <w:r>
+                              <w:rPr>
+                                <w:rFonts w:hint="eastAsia"/>
+                                <w:lang w:val="en-US" w:eastAsia="zh-CN"/>
+                              </w:rPr>
+                              <w:t>仓位计算</w:t>
+                            </w:r>
+                          </w:p>
+                        </w:txbxContent>
+                      </wps:txbx>
+                      <wps:bodyPr rot="0" spcFirstLastPara="0" vertOverflow="overflow" horzOverflow="overflow" vert="horz" wrap="square" lIns="91440" tIns="45720" rIns="91440" bIns="45720" numCol="1" spcCol="0" rtlCol="0" fromWordArt="0" anchor="ctr" anchorCtr="0" forceAA="0" compatLnSpc="1">
+                        <a:noAutofit/>
+                      </wps:bodyPr>
+                    </wps:wsp>
+                  </a:graphicData>
+                </a:graphic>
+              </wp:anchor>
+            </w:drawing>
+          </mc:Choice>
+          <mc:Fallback>
+            <w:pict>
+              <v:rect id="_x0000_s1026" o:spid="_x0000_s1026" o:spt="1" style="position:absolute;left:0pt;margin-left:69.5pt;margin-top:209.3pt;height:75.75pt;width:90.6pt;z-index:251702272;v-text-anchor:middle;mso-width-relative:page;mso-height-relative:page;" fillcolor="#FFFFFF [3201]" filled="t" stroked="t" coordsize="21600,21600" o:gfxdata="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">
+                <v:fill on="t" focussize="0,0"/>
+                <v:stroke weight="1pt" color="#4472C4 [3208]" miterlimit="8" joinstyle="miter"/>
+                <v:imagedata o:title=""/>
+                <o:lock v:ext="edit" aspectratio="f"/>
+                <v:textbox>
+                  <w:txbxContent>
+                    <w:p>
+                      <w:pPr>
+                        <w:jc w:val="center"/>
+                        <w:rPr>
+                          <w:rFonts w:hint="default" w:eastAsiaTheme="minorEastAsia"/>
+                          <w:lang w:val="en-US" w:eastAsia="zh-CN"/>
+                        </w:rPr>
+                      </w:pPr>
+                      <w:r>
+                        <w:rPr>
+                          <w:rFonts w:hint="eastAsia"/>
+                          <w:lang w:val="en-US" w:eastAsia="zh-CN"/>
+                        </w:rPr>
+                        <w:t>仓位计算</w:t>
+                      </w:r>
+                    </w:p>
+                  </w:txbxContent>
+                </v:textbox>
+              </v:rect>
+            </w:pict>
+          </mc:Fallback>
+        </mc:AlternateContent>
+      </w:r>
+      <w:r>
+        <mc:AlternateContent>
+          <mc:Choice Requires="wps">
+            <w:drawing>
+              <wp:anchor distT="0" distB="0" distL="114300" distR="114300" simplePos="0" relativeHeight="251671552" behindDoc="0" locked="0" layoutInCell="1" allowOverlap="1">
+                <wp:simplePos x="0" y="0"/>
+                <wp:positionH relativeFrom="column">
+                  <wp:posOffset>4675505</wp:posOffset>
+                </wp:positionH>
+                <wp:positionV relativeFrom="paragraph">
+                  <wp:posOffset>3169920</wp:posOffset>
+                </wp:positionV>
+                <wp:extent cx="1045210" cy="450215"/>
+                <wp:effectExtent l="6350" t="6350" r="15240" b="15875"/>
+                <wp:wrapNone/>
+                <wp:docPr id="10" name="Rectangles 10"/>
+                <wp:cNvGraphicFramePr/>
+                <a:graphic xmlns:a="http://schemas.openxmlformats.org/drawingml/2006/main">
+                  <a:graphicData uri="http://schemas.microsoft.com/office/word/2010/wordprocessingShape">
+                    <wps:wsp>
+                      <wps:cNvSpPr/>
+                      <wps:spPr>
+                        <a:xfrm>
+                          <a:off x="0" y="0"/>
+                          <a:ext cx="1045210" cy="450215"/>
+                        </a:xfrm>
+                        <a:prstGeom prst="rect">
+                          <a:avLst/>
+                        </a:prstGeom>
+                      </wps:spPr>
+                      <wps:style>
+                        <a:lnRef idx="2">
+                          <a:schemeClr val="accent5"/>
+                        </a:lnRef>
+                        <a:fillRef idx="1">
+                          <a:schemeClr val="lt1"/>
+                        </a:fillRef>
+                        <a:effectRef idx="0">
+                          <a:schemeClr val="accent5"/>
+                        </a:effectRef>
+                        <a:fontRef idx="minor">
+                          <a:schemeClr val="dk1"/>
+                        </a:fontRef>
+                      </wps:style>
+                      <wps:txbx>
+                        <w:txbxContent>
+                          <w:p>
+                            <w:pPr>
+                              <w:jc w:val="center"/>
+                              <w:rPr>
+                                <w:rFonts w:hint="default" w:eastAsiaTheme="minorEastAsia"/>
+                                <w:lang w:val="en-US" w:eastAsia="zh-CN"/>
+                              </w:rPr>
+                            </w:pPr>
+                            <w:r>
+                              <w:rPr>
+                                <w:rFonts w:hint="eastAsia"/>
+                                <w:lang w:val="en-US" w:eastAsia="zh-CN"/>
+                              </w:rPr>
+                              <w:t>订单通道</w:t>
+                            </w:r>
+                          </w:p>
+                        </w:txbxContent>
+                      </wps:txbx>
+                      <wps:bodyPr rot="0" spcFirstLastPara="0" vertOverflow="overflow" horzOverflow="overflow" vert="horz" wrap="square" lIns="91440" tIns="45720" rIns="91440" bIns="45720" numCol="1" spcCol="0" rtlCol="0" fromWordArt="0" anchor="ctr" anchorCtr="0" forceAA="0" compatLnSpc="1">
+                        <a:noAutofit/>
+                      </wps:bodyPr>
+                    </wps:wsp>
+                  </a:graphicData>
+                </a:graphic>
+              </wp:anchor>
+            </w:drawing>
+          </mc:Choice>
+          <mc:Fallback>
+            <w:pict>
+              <v:rect id="_x0000_s1026" o:spid="_x0000_s1026" o:spt="1" style="position:absolute;left:0pt;margin-left:368.15pt;margin-top:249.6pt;height:35.45pt;width:82.3pt;z-index:251671552;v-text-anchor:middle;mso-width-relative:page;mso-height-relative:page;" fillcolor="#FFFFFF [3201]" filled="t" stroked="t" coordsize="21600,21600" o:gfxdata="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">
+                <v:fill on="t" focussize="0,0"/>
+                <v:stroke weight="1pt" color="#4472C4 [3208]" miterlimit="8" joinstyle="miter"/>
+                <v:imagedata o:title=""/>
+                <o:lock v:ext="edit" aspectratio="f"/>
+                <v:textbox>
+                  <w:txbxContent>
+                    <w:p>
+                      <w:pPr>
+                        <w:jc w:val="center"/>
+                        <w:rPr>
+                          <w:rFonts w:hint="default" w:eastAsiaTheme="minorEastAsia"/>
+                          <w:lang w:val="en-US" w:eastAsia="zh-CN"/>
+                        </w:rPr>
+                      </w:pPr>
+                      <w:r>
+                        <w:rPr>
+                          <w:rFonts w:hint="eastAsia"/>
+                          <w:lang w:val="en-US" w:eastAsia="zh-CN"/>
+                        </w:rPr>
+                        <w:t>订单通道</w:t>
                       </w:r>
                     </w:p>
                   </w:txbxContent>
@@ -4048,10 +4917,10 @@
               <wp:anchor distT="0" distB="0" distL="114300" distR="114300" simplePos="0" relativeHeight="251670528" behindDoc="0" locked="0" layoutInCell="1" allowOverlap="1">
                 <wp:simplePos x="0" y="0"/>
                 <wp:positionH relativeFrom="column">
-                  <wp:posOffset>3248660</wp:posOffset>
+                  <wp:posOffset>4675505</wp:posOffset>
                 </wp:positionH>
                 <wp:positionV relativeFrom="paragraph">
-                  <wp:posOffset>116205</wp:posOffset>
+                  <wp:posOffset>2658110</wp:posOffset>
                 </wp:positionV>
                 <wp:extent cx="1045210" cy="450215"/>
                 <wp:effectExtent l="6350" t="6350" r="15240" b="15875"/>
@@ -4116,7 +4985,7 @@
           </mc:Choice>
           <mc:Fallback>
             <w:pict>
-              <v:rect id="_x0000_s1026" o:spid="_x0000_s1026" o:spt="1" style="position:absolute;left:0pt;margin-left:255.8pt;margin-top:9.15pt;height:35.45pt;width:82.3pt;z-index:251670528;v-text-anchor:middle;mso-width-relative:page;mso-height-relative:page;" fillcolor="#FFFFFF [3201]" filled="t" stroked="t" coordsize="21600,21600" o:gfxdata="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">
+              <v:rect id="_x0000_s1026" o:spid="_x0000_s1026" o:spt="1" style="position:absolute;left:0pt;margin-left:368.15pt;margin-top:209.3pt;height:35.45pt;width:82.3pt;z-index:251670528;v-text-anchor:middle;mso-width-relative:page;mso-height-relative:page;" fillcolor="#FFFFFF [3201]" filled="t" stroked="t" coordsize="21600,21600" o:gfxdata="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">
                 <v:fill on="t" focussize="0,0"/>
                 <v:stroke weight="1pt" color="#4472C4 [3208]" miterlimit="8" joinstyle="miter"/>
                 <v:imagedata o:title=""/>
@@ -4150,18 +5019,18 @@
         <mc:AlternateContent>
           <mc:Choice Requires="wps">
             <w:drawing>
-              <wp:anchor distT="0" distB="0" distL="114300" distR="114300" simplePos="0" relativeHeight="251671552" behindDoc="0" locked="0" layoutInCell="1" allowOverlap="1">
+              <wp:anchor distT="0" distB="0" distL="114300" distR="114300" simplePos="0" relativeHeight="251691008" behindDoc="0" locked="0" layoutInCell="1" allowOverlap="1">
                 <wp:simplePos x="0" y="0"/>
                 <wp:positionH relativeFrom="column">
-                  <wp:posOffset>3248660</wp:posOffset>
+                  <wp:posOffset>-561975</wp:posOffset>
                 </wp:positionH>
                 <wp:positionV relativeFrom="paragraph">
-                  <wp:posOffset>628650</wp:posOffset>
+                  <wp:posOffset>5742940</wp:posOffset>
                 </wp:positionV>
-                <wp:extent cx="1045210" cy="450215"/>
-                <wp:effectExtent l="6350" t="6350" r="15240" b="15875"/>
+                <wp:extent cx="5030470" cy="342900"/>
+                <wp:effectExtent l="5080" t="4445" r="12700" b="14605"/>
                 <wp:wrapNone/>
-                <wp:docPr id="9" name="Rectangles 9"/>
+                <wp:docPr id="44" name="Rectangles 44"/>
                 <wp:cNvGraphicFramePr/>
                 <a:graphic xmlns:a="http://schemas.openxmlformats.org/drawingml/2006/main">
                   <a:graphicData uri="http://schemas.microsoft.com/office/word/2010/wordprocessingShape">
@@ -4170,7 +5039,782 @@
                       <wps:spPr>
                         <a:xfrm>
                           <a:off x="0" y="0"/>
-                          <a:ext cx="1045210" cy="450215"/>
+                          <a:ext cx="5030470" cy="342900"/>
+                        </a:xfrm>
+                        <a:prstGeom prst="rect">
+                          <a:avLst/>
+                        </a:prstGeom>
+                        <a:solidFill>
+                          <a:schemeClr val="accent4">
+                            <a:lumMod val="60000"/>
+                            <a:lumOff val="40000"/>
+                          </a:schemeClr>
+                        </a:solidFill>
+                      </wps:spPr>
+                      <wps:style>
+                        <a:lnRef idx="1">
+                          <a:schemeClr val="accent6"/>
+                        </a:lnRef>
+                        <a:fillRef idx="2">
+                          <a:schemeClr val="accent6"/>
+                        </a:fillRef>
+                        <a:effectRef idx="1">
+                          <a:schemeClr val="accent6"/>
+                        </a:effectRef>
+                        <a:fontRef idx="minor">
+                          <a:schemeClr val="dk1"/>
+                        </a:fontRef>
+                      </wps:style>
+                      <wps:txbx>
+                        <w:txbxContent>
+                          <w:p>
+                            <w:pPr>
+                              <w:jc w:val="center"/>
+                              <w:rPr>
+                                <w:rFonts w:hint="default" w:eastAsiaTheme="minorEastAsia"/>
+                                <w:lang w:val="en-US" w:eastAsia="zh-CN"/>
+                              </w:rPr>
+                            </w:pPr>
+                            <w:r>
+                              <w:rPr>
+                                <w:rFonts w:hint="eastAsia"/>
+                                <w:lang w:val="en-US" w:eastAsia="zh-CN"/>
+                              </w:rPr>
+                              <w:t>操作系统</w:t>
+                            </w:r>
+                          </w:p>
+                        </w:txbxContent>
+                      </wps:txbx>
+                      <wps:bodyPr rot="0" spcFirstLastPara="0" vertOverflow="overflow" horzOverflow="overflow" vert="horz" wrap="square" lIns="91440" tIns="45720" rIns="91440" bIns="45720" numCol="1" spcCol="0" rtlCol="0" fromWordArt="0" anchor="ctr" anchorCtr="0" forceAA="0" compatLnSpc="1">
+                        <a:noAutofit/>
+                      </wps:bodyPr>
+                    </wps:wsp>
+                  </a:graphicData>
+                </a:graphic>
+              </wp:anchor>
+            </w:drawing>
+          </mc:Choice>
+          <mc:Fallback>
+            <w:pict>
+              <v:rect id="_x0000_s1026" o:spid="_x0000_s1026" o:spt="1" style="position:absolute;left:0pt;margin-left:-44.25pt;margin-top:452.2pt;height:27pt;width:396.1pt;z-index:251691008;v-text-anchor:middle;mso-width-relative:page;mso-height-relative:page;" fillcolor="#FFD966 [1943]" filled="t" stroked="t" coordsize="21600,21600" o:gfxdata="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">
+                <v:fill on="t" focussize="0,0"/>
+                <v:stroke weight="0.5pt" color="#70AD47 [3209]" miterlimit="8" joinstyle="miter"/>
+                <v:imagedata o:title=""/>
+                <o:lock v:ext="edit" aspectratio="f"/>
+                <v:textbox>
+                  <w:txbxContent>
+                    <w:p>
+                      <w:pPr>
+                        <w:jc w:val="center"/>
+                        <w:rPr>
+                          <w:rFonts w:hint="default" w:eastAsiaTheme="minorEastAsia"/>
+                          <w:lang w:val="en-US" w:eastAsia="zh-CN"/>
+                        </w:rPr>
+                      </w:pPr>
+                      <w:r>
+                        <w:rPr>
+                          <w:rFonts w:hint="eastAsia"/>
+                          <w:lang w:val="en-US" w:eastAsia="zh-CN"/>
+                        </w:rPr>
+                        <w:t>操作系统</w:t>
+                      </w:r>
+                    </w:p>
+                  </w:txbxContent>
+                </v:textbox>
+              </v:rect>
+            </w:pict>
+          </mc:Fallback>
+        </mc:AlternateContent>
+      </w:r>
+      <w:r>
+        <mc:AlternateContent>
+          <mc:Choice Requires="wps">
+            <w:drawing>
+              <wp:anchor distT="0" distB="0" distL="114300" distR="114300" simplePos="0" relativeHeight="251701248" behindDoc="0" locked="0" layoutInCell="1" allowOverlap="1">
+                <wp:simplePos x="0" y="0"/>
+                <wp:positionH relativeFrom="column">
+                  <wp:posOffset>-554355</wp:posOffset>
+                </wp:positionH>
+                <wp:positionV relativeFrom="paragraph">
+                  <wp:posOffset>2564130</wp:posOffset>
+                </wp:positionV>
+                <wp:extent cx="613410" cy="3107055"/>
+                <wp:effectExtent l="5080" t="4445" r="10160" b="12700"/>
+                <wp:wrapNone/>
+                <wp:docPr id="55" name="Rectangles 55"/>
+                <wp:cNvGraphicFramePr/>
+                <a:graphic xmlns:a="http://schemas.openxmlformats.org/drawingml/2006/main">
+                  <a:graphicData uri="http://schemas.microsoft.com/office/word/2010/wordprocessingShape">
+                    <wps:wsp>
+                      <wps:cNvSpPr/>
+                      <wps:spPr>
+                        <a:xfrm>
+                          <a:off x="0" y="0"/>
+                          <a:ext cx="613410" cy="3107055"/>
+                        </a:xfrm>
+                        <a:prstGeom prst="rect">
+                          <a:avLst/>
+                        </a:prstGeom>
+                      </wps:spPr>
+                      <wps:style>
+                        <a:lnRef idx="1">
+                          <a:schemeClr val="accent6"/>
+                        </a:lnRef>
+                        <a:fillRef idx="2">
+                          <a:schemeClr val="accent6"/>
+                        </a:fillRef>
+                        <a:effectRef idx="1">
+                          <a:schemeClr val="accent6"/>
+                        </a:effectRef>
+                        <a:fontRef idx="minor">
+                          <a:schemeClr val="dk1"/>
+                        </a:fontRef>
+                      </wps:style>
+                      <wps:txbx>
+                        <w:txbxContent>
+                          <w:p>
+                            <w:pPr>
+                              <w:jc w:val="center"/>
+                              <w:rPr>
+                                <w:rFonts w:hint="default" w:eastAsiaTheme="minorEastAsia"/>
+                                <w:lang w:val="en-US" w:eastAsia="zh-CN"/>
+                              </w:rPr>
+                            </w:pPr>
+                            <w:r>
+                              <w:rPr>
+                                <w:rFonts w:hint="eastAsia"/>
+                                <w:lang w:val="en-US" w:eastAsia="zh-CN"/>
+                              </w:rPr>
+                              <w:t>Persist</w:t>
+                            </w:r>
+                          </w:p>
+                        </w:txbxContent>
+                      </wps:txbx>
+                      <wps:bodyPr rot="0" spcFirstLastPara="0" vertOverflow="overflow" horzOverflow="overflow" vert="horz" wrap="square" lIns="91440" tIns="45720" rIns="91440" bIns="45720" numCol="1" spcCol="0" rtlCol="0" fromWordArt="0" anchor="ctr" anchorCtr="0" forceAA="0" compatLnSpc="1">
+                        <a:noAutofit/>
+                      </wps:bodyPr>
+                    </wps:wsp>
+                  </a:graphicData>
+                </a:graphic>
+              </wp:anchor>
+            </w:drawing>
+          </mc:Choice>
+          <mc:Fallback>
+            <w:pict>
+              <v:rect id="_x0000_s1026" o:spid="_x0000_s1026" o:spt="1" style="position:absolute;left:0pt;margin-left:-43.65pt;margin-top:201.9pt;height:244.65pt;width:48.3pt;z-index:251701248;v-text-anchor:middle;mso-width-relative:page;mso-height-relative:page;" fillcolor="#B5D5A7 [3536]" filled="t" stroked="t" coordsize="21600,21600" o:gfxdata="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">
+                <v:fill type="gradient" on="t" color2="#9CCA86 [3376]" colors="0f #B5D5A7;32768f #AACE99;65536f #9CCA86" focus="100%" focussize="0,0" rotate="t">
+                  <o:fill type="gradientUnscaled" v:ext="backwardCompatible"/>
+                </v:fill>
+                <v:stroke weight="0.5pt" color="#70AD47 [3209]" miterlimit="8" joinstyle="miter"/>
+                <v:imagedata o:title=""/>
+                <o:lock v:ext="edit" aspectratio="f"/>
+                <v:textbox>
+                  <w:txbxContent>
+                    <w:p>
+                      <w:pPr>
+                        <w:jc w:val="center"/>
+                        <w:rPr>
+                          <w:rFonts w:hint="default" w:eastAsiaTheme="minorEastAsia"/>
+                          <w:lang w:val="en-US" w:eastAsia="zh-CN"/>
+                        </w:rPr>
+                      </w:pPr>
+                      <w:r>
+                        <w:rPr>
+                          <w:rFonts w:hint="eastAsia"/>
+                          <w:lang w:val="en-US" w:eastAsia="zh-CN"/>
+                        </w:rPr>
+                        <w:t>Persist</w:t>
+                      </w:r>
+                    </w:p>
+                  </w:txbxContent>
+                </v:textbox>
+              </v:rect>
+            </w:pict>
+          </mc:Fallback>
+        </mc:AlternateContent>
+      </w:r>
+      <w:r>
+        <mc:AlternateContent>
+          <mc:Choice Requires="wps">
+            <w:drawing>
+              <wp:anchor distT="0" distB="0" distL="114300" distR="114300" simplePos="0" relativeHeight="251709440" behindDoc="0" locked="0" layoutInCell="1" allowOverlap="1">
+                <wp:simplePos x="0" y="0"/>
+                <wp:positionH relativeFrom="column">
+                  <wp:posOffset>2650490</wp:posOffset>
+                </wp:positionH>
+                <wp:positionV relativeFrom="paragraph">
+                  <wp:posOffset>749935</wp:posOffset>
+                </wp:positionV>
+                <wp:extent cx="3149600" cy="1136650"/>
+                <wp:effectExtent l="4445" t="4445" r="8255" b="20955"/>
+                <wp:wrapNone/>
+                <wp:docPr id="88" name="Rounded Rectangle 88"/>
+                <wp:cNvGraphicFramePr/>
+                <a:graphic xmlns:a="http://schemas.openxmlformats.org/drawingml/2006/main">
+                  <a:graphicData uri="http://schemas.microsoft.com/office/word/2010/wordprocessingShape">
+                    <wps:wsp>
+                      <wps:cNvSpPr/>
+                      <wps:spPr>
+                        <a:xfrm>
+                          <a:off x="0" y="0"/>
+                          <a:ext cx="3149600" cy="1136650"/>
+                        </a:xfrm>
+                        <a:prstGeom prst="roundRect">
+                          <a:avLst>
+                            <a:gd name="adj" fmla="val 9027"/>
+                          </a:avLst>
+                        </a:prstGeom>
+                        <a:solidFill>
+                          <a:schemeClr val="bg2">
+                            <a:lumMod val="90000"/>
+                          </a:schemeClr>
+                        </a:solidFill>
+                      </wps:spPr>
+                      <wps:style>
+                        <a:lnRef idx="1">
+                          <a:schemeClr val="accent2"/>
+                        </a:lnRef>
+                        <a:fillRef idx="2">
+                          <a:schemeClr val="accent2"/>
+                        </a:fillRef>
+                        <a:effectRef idx="1">
+                          <a:schemeClr val="accent2"/>
+                        </a:effectRef>
+                        <a:fontRef idx="minor">
+                          <a:schemeClr val="dk1"/>
+                        </a:fontRef>
+                      </wps:style>
+                      <wps:txbx>
+                        <w:txbxContent>
+                          <w:p>
+                            <w:pPr>
+                              <w:jc w:val="center"/>
+                              <w:rPr>
+                                <w:rFonts w:hint="default" w:eastAsiaTheme="minorEastAsia"/>
+                                <w:sz w:val="21"/>
+                                <w:szCs w:val="21"/>
+                                <w:lang w:val="en-US" w:eastAsia="zh-CN"/>
+                              </w:rPr>
+                            </w:pPr>
+                            <w:r>
+                              <w:rPr>
+                                <w:rFonts w:hint="eastAsia"/>
+                                <w:sz w:val="21"/>
+                                <w:szCs w:val="21"/>
+                                <w:lang w:val="en-US" w:eastAsia="zh-CN"/>
+                              </w:rPr>
+                              <w:t>Python(暂未实现)</w:t>
+                            </w:r>
+                          </w:p>
+                        </w:txbxContent>
+                      </wps:txbx>
+                      <wps:bodyPr rot="0" spcFirstLastPara="0" vertOverflow="overflow" horzOverflow="overflow" vert="horz" wrap="square" lIns="91440" tIns="45720" rIns="91440" bIns="45720" numCol="1" spcCol="0" rtlCol="0" fromWordArt="0" anchor="ctr" anchorCtr="0" forceAA="0" compatLnSpc="1">
+                        <a:noAutofit/>
+                      </wps:bodyPr>
+                    </wps:wsp>
+                  </a:graphicData>
+                </a:graphic>
+              </wp:anchor>
+            </w:drawing>
+          </mc:Choice>
+          <mc:Fallback>
+            <w:pict>
+              <v:roundrect id="_x0000_s1026" o:spid="_x0000_s1026" o:spt="2" style="position:absolute;left:0pt;margin-left:208.7pt;margin-top:59.05pt;height:89.5pt;width:248pt;z-index:251709440;v-text-anchor:middle;mso-width-relative:page;mso-height-relative:page;" fillcolor="#D0CECE [2894]" filled="t" stroked="t" coordsize="21600,21600" arcsize="0.0902777777777778" o:gfxdata="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">
+                <v:fill on="t" focussize="0,0"/>
+                <v:stroke weight="0.5pt" color="#ED7D31 [3205]" miterlimit="8" joinstyle="miter"/>
+                <v:imagedata o:title=""/>
+                <o:lock v:ext="edit" aspectratio="f"/>
+                <v:textbox>
+                  <w:txbxContent>
+                    <w:p>
+                      <w:pPr>
+                        <w:jc w:val="center"/>
+                        <w:rPr>
+                          <w:rFonts w:hint="default" w:eastAsiaTheme="minorEastAsia"/>
+                          <w:sz w:val="21"/>
+                          <w:szCs w:val="21"/>
+                          <w:lang w:val="en-US" w:eastAsia="zh-CN"/>
+                        </w:rPr>
+                      </w:pPr>
+                      <w:r>
+                        <w:rPr>
+                          <w:rFonts w:hint="eastAsia"/>
+                          <w:sz w:val="21"/>
+                          <w:szCs w:val="21"/>
+                          <w:lang w:val="en-US" w:eastAsia="zh-CN"/>
+                        </w:rPr>
+                        <w:t>Python(暂未实现)</w:t>
+                      </w:r>
+                    </w:p>
+                  </w:txbxContent>
+                </v:textbox>
+              </v:roundrect>
+            </w:pict>
+          </mc:Fallback>
+        </mc:AlternateContent>
+      </w:r>
+      <w:r>
+        <mc:AlternateContent>
+          <mc:Choice Requires="wps">
+            <w:drawing>
+              <wp:anchor distT="0" distB="0" distL="114300" distR="114300" simplePos="0" relativeHeight="251669504" behindDoc="0" locked="0" layoutInCell="1" allowOverlap="1">
+                <wp:simplePos x="0" y="0"/>
+                <wp:positionH relativeFrom="column">
+                  <wp:posOffset>-556260</wp:posOffset>
+                </wp:positionH>
+                <wp:positionV relativeFrom="paragraph">
+                  <wp:posOffset>1969135</wp:posOffset>
+                </wp:positionV>
+                <wp:extent cx="6356350" cy="512445"/>
+                <wp:effectExtent l="4445" t="4445" r="20955" b="16510"/>
+                <wp:wrapNone/>
+                <wp:docPr id="5" name="Rectangles 5"/>
+                <wp:cNvGraphicFramePr/>
+                <a:graphic xmlns:a="http://schemas.openxmlformats.org/drawingml/2006/main">
+                  <a:graphicData uri="http://schemas.microsoft.com/office/word/2010/wordprocessingShape">
+                    <wps:wsp>
+                      <wps:cNvSpPr/>
+                      <wps:spPr>
+                        <a:xfrm>
+                          <a:off x="0" y="0"/>
+                          <a:ext cx="6356350" cy="512445"/>
+                        </a:xfrm>
+                        <a:prstGeom prst="rect">
+                          <a:avLst/>
+                        </a:prstGeom>
+                      </wps:spPr>
+                      <wps:style>
+                        <a:lnRef idx="1">
+                          <a:schemeClr val="accent1"/>
+                        </a:lnRef>
+                        <a:fillRef idx="2">
+                          <a:schemeClr val="accent1"/>
+                        </a:fillRef>
+                        <a:effectRef idx="1">
+                          <a:schemeClr val="accent1"/>
+                        </a:effectRef>
+                        <a:fontRef idx="minor">
+                          <a:schemeClr val="dk1"/>
+                        </a:fontRef>
+                      </wps:style>
+                      <wps:txbx>
+                        <w:txbxContent>
+                          <w:p>
+                            <w:pPr>
+                              <w:jc w:val="center"/>
+                              <w:rPr>
+                                <w:rFonts w:hint="default" w:eastAsiaTheme="minorEastAsia"/>
+                                <w:lang w:val="en-US" w:eastAsia="zh-CN"/>
+                              </w:rPr>
+                            </w:pPr>
+                            <w:r>
+                              <w:rPr>
+                                <w:rFonts w:hint="eastAsia"/>
+                                <w:lang w:val="en-US" w:eastAsia="zh-CN"/>
+                              </w:rPr>
+                              <w:t>C语言接口层</w:t>
+                            </w:r>
+                          </w:p>
+                        </w:txbxContent>
+                      </wps:txbx>
+                      <wps:bodyPr rot="0" spcFirstLastPara="0" vertOverflow="overflow" horzOverflow="overflow" vert="horz" wrap="square" lIns="91440" tIns="45720" rIns="91440" bIns="45720" numCol="1" spcCol="0" rtlCol="0" fromWordArt="0" anchor="ctr" anchorCtr="0" forceAA="0" compatLnSpc="1">
+                        <a:noAutofit/>
+                      </wps:bodyPr>
+                    </wps:wsp>
+                  </a:graphicData>
+                </a:graphic>
+              </wp:anchor>
+            </w:drawing>
+          </mc:Choice>
+          <mc:Fallback>
+            <w:pict>
+              <v:rect id="_x0000_s1026" o:spid="_x0000_s1026" o:spt="1" style="position:absolute;left:0pt;margin-left:-43.8pt;margin-top:155.05pt;height:40.35pt;width:500.5pt;z-index:251669504;v-text-anchor:middle;mso-width-relative:page;mso-height-relative:page;" fillcolor="#B1CBE9 [3536]" filled="t" stroked="t" coordsize="21600,21600" o:gfxdata="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">
+                <v:fill type="gradient" on="t" color2="#92B9E4 [3376]" colors="0f #B1CBE9;32768f #A3C1E5;65536f #92B9E4" focus="100%" focussize="0,0" rotate="t">
+                  <o:fill type="gradientUnscaled" v:ext="backwardCompatible"/>
+                </v:fill>
+                <v:stroke weight="0.5pt" color="#5B9BD5 [3204]" miterlimit="8" joinstyle="miter"/>
+                <v:imagedata o:title=""/>
+                <o:lock v:ext="edit" aspectratio="f"/>
+                <v:textbox>
+                  <w:txbxContent>
+                    <w:p>
+                      <w:pPr>
+                        <w:jc w:val="center"/>
+                        <w:rPr>
+                          <w:rFonts w:hint="default" w:eastAsiaTheme="minorEastAsia"/>
+                          <w:lang w:val="en-US" w:eastAsia="zh-CN"/>
+                        </w:rPr>
+                      </w:pPr>
+                      <w:r>
+                        <w:rPr>
+                          <w:rFonts w:hint="eastAsia"/>
+                          <w:lang w:val="en-US" w:eastAsia="zh-CN"/>
+                        </w:rPr>
+                        <w:t>C语言接口层</w:t>
+                      </w:r>
+                    </w:p>
+                  </w:txbxContent>
+                </v:textbox>
+              </v:rect>
+            </w:pict>
+          </mc:Fallback>
+        </mc:AlternateContent>
+      </w:r>
+      <w:r>
+        <mc:AlternateContent>
+          <mc:Choice Requires="wps">
+            <w:drawing>
+              <wp:anchor distT="0" distB="0" distL="114300" distR="114300" simplePos="0" relativeHeight="251692032" behindDoc="0" locked="0" layoutInCell="1" allowOverlap="1">
+                <wp:simplePos x="0" y="0"/>
+                <wp:positionH relativeFrom="column">
+                  <wp:posOffset>-561975</wp:posOffset>
+                </wp:positionH>
+                <wp:positionV relativeFrom="paragraph">
+                  <wp:posOffset>6137275</wp:posOffset>
+                </wp:positionV>
+                <wp:extent cx="6362065" cy="581660"/>
+                <wp:effectExtent l="4445" t="4445" r="15240" b="23495"/>
+                <wp:wrapNone/>
+                <wp:docPr id="45" name="Rectangles 45"/>
+                <wp:cNvGraphicFramePr/>
+                <a:graphic xmlns:a="http://schemas.openxmlformats.org/drawingml/2006/main">
+                  <a:graphicData uri="http://schemas.microsoft.com/office/word/2010/wordprocessingShape">
+                    <wps:wsp>
+                      <wps:cNvSpPr/>
+                      <wps:spPr>
+                        <a:xfrm>
+                          <a:off x="0" y="0"/>
+                          <a:ext cx="6362065" cy="581660"/>
+                        </a:xfrm>
+                        <a:prstGeom prst="rect">
+                          <a:avLst/>
+                        </a:prstGeom>
+                        <a:solidFill>
+                          <a:schemeClr val="accent2"/>
+                        </a:solidFill>
+                      </wps:spPr>
+                      <wps:style>
+                        <a:lnRef idx="1">
+                          <a:schemeClr val="accent6"/>
+                        </a:lnRef>
+                        <a:fillRef idx="2">
+                          <a:schemeClr val="accent6"/>
+                        </a:fillRef>
+                        <a:effectRef idx="1">
+                          <a:schemeClr val="accent6"/>
+                        </a:effectRef>
+                        <a:fontRef idx="minor">
+                          <a:schemeClr val="dk1"/>
+                        </a:fontRef>
+                      </wps:style>
+                      <wps:txbx>
+                        <w:txbxContent>
+                          <w:p>
+                            <w:pPr>
+                              <w:jc w:val="center"/>
+                              <w:rPr>
+                                <w:rFonts w:hint="default" w:eastAsiaTheme="minorEastAsia"/>
+                                <w:lang w:val="en-US" w:eastAsia="zh-CN"/>
+                              </w:rPr>
+                            </w:pPr>
+                            <w:r>
+                              <w:rPr>
+                                <w:rFonts w:hint="eastAsia"/>
+                                <w:lang w:val="en-US" w:eastAsia="zh-CN"/>
+                              </w:rPr>
+                              <w:t>硬件</w:t>
+                            </w:r>
+                          </w:p>
+                        </w:txbxContent>
+                      </wps:txbx>
+                      <wps:bodyPr rot="0" spcFirstLastPara="0" vertOverflow="overflow" horzOverflow="overflow" vert="horz" wrap="square" lIns="91440" tIns="45720" rIns="91440" bIns="45720" numCol="1" spcCol="0" rtlCol="0" fromWordArt="0" anchor="ctr" anchorCtr="0" forceAA="0" compatLnSpc="1">
+                        <a:noAutofit/>
+                      </wps:bodyPr>
+                    </wps:wsp>
+                  </a:graphicData>
+                </a:graphic>
+              </wp:anchor>
+            </w:drawing>
+          </mc:Choice>
+          <mc:Fallback>
+            <w:pict>
+              <v:rect id="_x0000_s1026" o:spid="_x0000_s1026" o:spt="1" style="position:absolute;left:0pt;margin-left:-44.25pt;margin-top:483.25pt;height:45.8pt;width:500.95pt;z-index:251692032;v-text-anchor:middle;mso-width-relative:page;mso-height-relative:page;" fillcolor="#ED7D31 [3205]" filled="t" stroked="t" coordsize="21600,21600" o:gfxdata="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">
+                <v:fill on="t" focussize="0,0"/>
+                <v:stroke weight="0.5pt" color="#70AD47 [3209]" miterlimit="8" joinstyle="miter"/>
+                <v:imagedata o:title=""/>
+                <o:lock v:ext="edit" aspectratio="f"/>
+                <v:textbox>
+                  <w:txbxContent>
+                    <w:p>
+                      <w:pPr>
+                        <w:jc w:val="center"/>
+                        <w:rPr>
+                          <w:rFonts w:hint="default" w:eastAsiaTheme="minorEastAsia"/>
+                          <w:lang w:val="en-US" w:eastAsia="zh-CN"/>
+                        </w:rPr>
+                      </w:pPr>
+                      <w:r>
+                        <w:rPr>
+                          <w:rFonts w:hint="eastAsia"/>
+                          <w:lang w:val="en-US" w:eastAsia="zh-CN"/>
+                        </w:rPr>
+                        <w:t>硬件</w:t>
+                      </w:r>
+                    </w:p>
+                  </w:txbxContent>
+                </v:textbox>
+              </v:rect>
+            </w:pict>
+          </mc:Fallback>
+        </mc:AlternateContent>
+      </w:r>
+      <w:r>
+        <mc:AlternateContent>
+          <mc:Choice Requires="wps">
+            <w:drawing>
+              <wp:anchor distT="0" distB="0" distL="114300" distR="114300" simplePos="0" relativeHeight="251694080" behindDoc="0" locked="0" layoutInCell="1" allowOverlap="1">
+                <wp:simplePos x="0" y="0"/>
+                <wp:positionH relativeFrom="column">
+                  <wp:posOffset>4520565</wp:posOffset>
+                </wp:positionH>
+                <wp:positionV relativeFrom="paragraph">
+                  <wp:posOffset>5354320</wp:posOffset>
+                </wp:positionV>
+                <wp:extent cx="504825" cy="731520"/>
+                <wp:effectExtent l="5080" t="4445" r="4445" b="6985"/>
+                <wp:wrapNone/>
+                <wp:docPr id="47" name="Rectangles 47"/>
+                <wp:cNvGraphicFramePr/>
+                <a:graphic xmlns:a="http://schemas.openxmlformats.org/drawingml/2006/main">
+                  <a:graphicData uri="http://schemas.microsoft.com/office/word/2010/wordprocessingShape">
+                    <wps:wsp>
+                      <wps:cNvSpPr/>
+                      <wps:spPr>
+                        <a:xfrm>
+                          <a:off x="0" y="0"/>
+                          <a:ext cx="504825" cy="731520"/>
+                        </a:xfrm>
+                        <a:prstGeom prst="rect">
+                          <a:avLst/>
+                        </a:prstGeom>
+                        <a:solidFill>
+                          <a:schemeClr val="accent4">
+                            <a:lumMod val="40000"/>
+                            <a:lumOff val="60000"/>
+                          </a:schemeClr>
+                        </a:solidFill>
+                      </wps:spPr>
+                      <wps:style>
+                        <a:lnRef idx="1">
+                          <a:schemeClr val="accent6"/>
+                        </a:lnRef>
+                        <a:fillRef idx="2">
+                          <a:schemeClr val="accent6"/>
+                        </a:fillRef>
+                        <a:effectRef idx="1">
+                          <a:schemeClr val="accent6"/>
+                        </a:effectRef>
+                        <a:fontRef idx="minor">
+                          <a:schemeClr val="dk1"/>
+                        </a:fontRef>
+                      </wps:style>
+                      <wps:txbx>
+                        <w:txbxContent>
+                          <w:p>
+                            <w:pPr>
+                              <w:jc w:val="center"/>
+                              <w:rPr>
+                                <w:rFonts w:hint="default" w:eastAsiaTheme="minorEastAsia"/>
+                                <w:lang w:val="en-US" w:eastAsia="zh-CN"/>
+                              </w:rPr>
+                            </w:pPr>
+                            <w:r>
+                              <w:rPr>
+                                <w:rFonts w:hint="eastAsia"/>
+                                <w:lang w:val="en-US" w:eastAsia="zh-CN"/>
+                              </w:rPr>
+                              <w:t>DPDK</w:t>
+                            </w:r>
+                          </w:p>
+                        </w:txbxContent>
+                      </wps:txbx>
+                      <wps:bodyPr rot="0" spcFirstLastPara="0" vertOverflow="overflow" horzOverflow="overflow" vert="horz" wrap="square" lIns="91440" tIns="45720" rIns="91440" bIns="45720" numCol="1" spcCol="0" rtlCol="0" fromWordArt="0" anchor="ctr" anchorCtr="0" forceAA="0" compatLnSpc="1">
+                        <a:noAutofit/>
+                      </wps:bodyPr>
+                    </wps:wsp>
+                  </a:graphicData>
+                </a:graphic>
+              </wp:anchor>
+            </w:drawing>
+          </mc:Choice>
+          <mc:Fallback>
+            <w:pict>
+              <v:rect id="_x0000_s1026" o:spid="_x0000_s1026" o:spt="1" style="position:absolute;left:0pt;margin-left:355.95pt;margin-top:421.6pt;height:57.6pt;width:39.75pt;z-index:251694080;v-text-anchor:middle;mso-width-relative:page;mso-height-relative:page;" fillcolor="#FFE699 [1303]" filled="t" stroked="t" coordsize="21600,21600" o:gfxdata="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">
+                <v:fill on="t" focussize="0,0"/>
+                <v:stroke weight="0.5pt" color="#70AD47 [3209]" miterlimit="8" joinstyle="miter"/>
+                <v:imagedata o:title=""/>
+                <o:lock v:ext="edit" aspectratio="f"/>
+                <v:textbox>
+                  <w:txbxContent>
+                    <w:p>
+                      <w:pPr>
+                        <w:jc w:val="center"/>
+                        <w:rPr>
+                          <w:rFonts w:hint="default" w:eastAsiaTheme="minorEastAsia"/>
+                          <w:lang w:val="en-US" w:eastAsia="zh-CN"/>
+                        </w:rPr>
+                      </w:pPr>
+                      <w:r>
+                        <w:rPr>
+                          <w:rFonts w:hint="eastAsia"/>
+                          <w:lang w:val="en-US" w:eastAsia="zh-CN"/>
+                        </w:rPr>
+                        <w:t>DPDK</w:t>
+                      </w:r>
+                    </w:p>
+                  </w:txbxContent>
+                </v:textbox>
+              </v:rect>
+            </w:pict>
+          </mc:Fallback>
+        </mc:AlternateContent>
+      </w:r>
+      <w:r>
+        <mc:AlternateContent>
+          <mc:Choice Requires="wps">
+            <w:drawing>
+              <wp:anchor distT="0" distB="0" distL="114300" distR="114300" simplePos="0" relativeHeight="251695104" behindDoc="0" locked="0" layoutInCell="1" allowOverlap="1">
+                <wp:simplePos x="0" y="0"/>
+                <wp:positionH relativeFrom="column">
+                  <wp:posOffset>5089525</wp:posOffset>
+                </wp:positionH>
+                <wp:positionV relativeFrom="paragraph">
+                  <wp:posOffset>5354320</wp:posOffset>
+                </wp:positionV>
+                <wp:extent cx="710565" cy="335280"/>
+                <wp:effectExtent l="4445" t="4445" r="8890" b="22225"/>
+                <wp:wrapNone/>
+                <wp:docPr id="48" name="Rectangles 48"/>
+                <wp:cNvGraphicFramePr/>
+                <a:graphic xmlns:a="http://schemas.openxmlformats.org/drawingml/2006/main">
+                  <a:graphicData uri="http://schemas.microsoft.com/office/word/2010/wordprocessingShape">
+                    <wps:wsp>
+                      <wps:cNvSpPr/>
+                      <wps:spPr>
+                        <a:xfrm>
+                          <a:off x="0" y="0"/>
+                          <a:ext cx="710565" cy="335280"/>
+                        </a:xfrm>
+                        <a:prstGeom prst="rect">
+                          <a:avLst/>
+                        </a:prstGeom>
+                        <a:solidFill>
+                          <a:schemeClr val="accent4">
+                            <a:lumMod val="40000"/>
+                            <a:lumOff val="60000"/>
+                          </a:schemeClr>
+                        </a:solidFill>
+                      </wps:spPr>
+                      <wps:style>
+                        <a:lnRef idx="1">
+                          <a:schemeClr val="accent6"/>
+                        </a:lnRef>
+                        <a:fillRef idx="2">
+                          <a:schemeClr val="accent6"/>
+                        </a:fillRef>
+                        <a:effectRef idx="1">
+                          <a:schemeClr val="accent6"/>
+                        </a:effectRef>
+                        <a:fontRef idx="minor">
+                          <a:schemeClr val="dk1"/>
+                        </a:fontRef>
+                      </wps:style>
+                      <wps:txbx>
+                        <w:txbxContent>
+                          <w:p>
+                            <w:pPr>
+                              <w:jc w:val="center"/>
+                              <w:rPr>
+                                <w:rFonts w:hint="default" w:eastAsiaTheme="minorEastAsia"/>
+                                <w:lang w:val="en-US" w:eastAsia="zh-CN"/>
+                              </w:rPr>
+                            </w:pPr>
+                            <w:r>
+                              <w:rPr>
+                                <w:rFonts w:hint="eastAsia"/>
+                                <w:lang w:val="en-US" w:eastAsia="zh-CN"/>
+                              </w:rPr>
+                              <w:t>TCPDriect</w:t>
+                            </w:r>
+                          </w:p>
+                        </w:txbxContent>
+                      </wps:txbx>
+                      <wps:bodyPr rot="0" spcFirstLastPara="0" vertOverflow="overflow" horzOverflow="overflow" vert="horz" wrap="square" lIns="91440" tIns="45720" rIns="91440" bIns="45720" numCol="1" spcCol="0" rtlCol="0" fromWordArt="0" anchor="ctr" anchorCtr="0" forceAA="0" compatLnSpc="1">
+                        <a:noAutofit/>
+                      </wps:bodyPr>
+                    </wps:wsp>
+                  </a:graphicData>
+                </a:graphic>
+              </wp:anchor>
+            </w:drawing>
+          </mc:Choice>
+          <mc:Fallback>
+            <w:pict>
+              <v:rect id="_x0000_s1026" o:spid="_x0000_s1026" o:spt="1" style="position:absolute;left:0pt;margin-left:400.75pt;margin-top:421.6pt;height:26.4pt;width:55.95pt;z-index:251695104;v-text-anchor:middle;mso-width-relative:page;mso-height-relative:page;" fillcolor="#FFE699 [1303]" filled="t" stroked="t" coordsize="21600,21600" o:gfxdata="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">
+                <v:fill on="t" focussize="0,0"/>
+                <v:stroke weight="0.5pt" color="#70AD47 [3209]" miterlimit="8" joinstyle="miter"/>
+                <v:imagedata o:title=""/>
+                <o:lock v:ext="edit" aspectratio="f"/>
+                <v:textbox>
+                  <w:txbxContent>
+                    <w:p>
+                      <w:pPr>
+                        <w:jc w:val="center"/>
+                        <w:rPr>
+                          <w:rFonts w:hint="default" w:eastAsiaTheme="minorEastAsia"/>
+                          <w:lang w:val="en-US" w:eastAsia="zh-CN"/>
+                        </w:rPr>
+                      </w:pPr>
+                      <w:r>
+                        <w:rPr>
+                          <w:rFonts w:hint="eastAsia"/>
+                          <w:lang w:val="en-US" w:eastAsia="zh-CN"/>
+                        </w:rPr>
+                        <w:t>TCPDriect</w:t>
+                      </w:r>
+                    </w:p>
+                  </w:txbxContent>
+                </v:textbox>
+              </v:rect>
+            </w:pict>
+          </mc:Fallback>
+        </mc:AlternateContent>
+      </w:r>
+      <w:r>
+        <mc:AlternateContent>
+          <mc:Choice Requires="wps">
+            <w:drawing>
+              <wp:anchor distT="0" distB="0" distL="114300" distR="114300" simplePos="0" relativeHeight="251711488" behindDoc="0" locked="0" layoutInCell="1" allowOverlap="1">
+                <wp:simplePos x="0" y="0"/>
+                <wp:positionH relativeFrom="column">
+                  <wp:posOffset>532130</wp:posOffset>
+                </wp:positionH>
+                <wp:positionV relativeFrom="paragraph">
+                  <wp:posOffset>849630</wp:posOffset>
+                </wp:positionV>
+                <wp:extent cx="942340" cy="450215"/>
+                <wp:effectExtent l="6350" t="6350" r="22860" b="19685"/>
+                <wp:wrapNone/>
+                <wp:docPr id="90" name="Rectangles 90"/>
+                <wp:cNvGraphicFramePr/>
+                <a:graphic xmlns:a="http://schemas.openxmlformats.org/drawingml/2006/main">
+                  <a:graphicData uri="http://schemas.microsoft.com/office/word/2010/wordprocessingShape">
+                    <wps:wsp>
+                      <wps:cNvSpPr/>
+                      <wps:spPr>
+                        <a:xfrm>
+                          <a:off x="0" y="0"/>
+                          <a:ext cx="942340" cy="450215"/>
                         </a:xfrm>
                         <a:prstGeom prst="rect">
                           <a:avLst/>
@@ -4205,7 +5849,7 @@
                                 <w:rFonts w:hint="eastAsia"/>
                                 <w:lang w:val="en-US" w:eastAsia="zh-CN"/>
                               </w:rPr>
-                              <w:t>共享内存管理</w:t>
+                              <w:t>策略2</w:t>
                             </w:r>
                           </w:p>
                         </w:txbxContent>
@@ -4221,7 +5865,7 @@
           </mc:Choice>
           <mc:Fallback>
             <w:pict>
-              <v:rect id="_x0000_s1026" o:spid="_x0000_s1026" o:spt="1" style="position:absolute;left:0pt;margin-left:255.8pt;margin-top:49.5pt;height:35.45pt;width:82.3pt;z-index:251671552;v-text-anchor:middle;mso-width-relative:page;mso-height-relative:page;" fillcolor="#FFFFFF [3201]" filled="t" stroked="t" coordsize="21600,21600" o:gfxdata="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">
+              <v:rect id="_x0000_s1026" o:spid="_x0000_s1026" o:spt="1" style="position:absolute;left:0pt;margin-left:41.9pt;margin-top:66.9pt;height:35.45pt;width:74.2pt;z-index:251711488;v-text-anchor:middle;mso-width-relative:page;mso-height-relative:page;" fillcolor="#FFFFFF [3201]" filled="t" stroked="t" coordsize="21600,21600" o:gfxdata="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">
                 <v:fill on="t" focussize="0,0"/>
                 <v:stroke weight="1pt" color="#4472C4 [3208]" miterlimit="8" joinstyle="miter"/>
                 <v:imagedata o:title=""/>
@@ -4241,7 +5885,7 @@
                           <w:rFonts w:hint="eastAsia"/>
                           <w:lang w:val="en-US" w:eastAsia="zh-CN"/>
                         </w:rPr>
-                        <w:t>共享内存管理</w:t>
+                        <w:t>策略2</w:t>
                       </w:r>
                     </w:p>
                   </w:txbxContent>
@@ -4255,18 +5899,18 @@
         <mc:AlternateContent>
           <mc:Choice Requires="wps">
             <w:drawing>
-              <wp:anchor distT="0" distB="0" distL="114300" distR="114300" simplePos="0" relativeHeight="251668480" behindDoc="0" locked="0" layoutInCell="1" allowOverlap="1">
+              <wp:anchor distT="0" distB="0" distL="114300" distR="114300" simplePos="0" relativeHeight="251705344" behindDoc="0" locked="0" layoutInCell="1" allowOverlap="1">
                 <wp:simplePos x="0" y="0"/>
                 <wp:positionH relativeFrom="column">
-                  <wp:posOffset>593090</wp:posOffset>
+                  <wp:posOffset>-476885</wp:posOffset>
                 </wp:positionH>
                 <wp:positionV relativeFrom="paragraph">
-                  <wp:posOffset>1805305</wp:posOffset>
+                  <wp:posOffset>849630</wp:posOffset>
                 </wp:positionV>
-                <wp:extent cx="1177925" cy="589280"/>
-                <wp:effectExtent l="5080" t="4445" r="5715" b="15875"/>
+                <wp:extent cx="942340" cy="450215"/>
+                <wp:effectExtent l="6350" t="6350" r="22860" b="19685"/>
                 <wp:wrapNone/>
-                <wp:docPr id="4" name="Rectangles 4"/>
+                <wp:docPr id="67" name="Rectangles 67"/>
                 <wp:cNvGraphicFramePr/>
                 <a:graphic xmlns:a="http://schemas.openxmlformats.org/drawingml/2006/main">
                   <a:graphicData uri="http://schemas.microsoft.com/office/word/2010/wordprocessingShape">
@@ -4275,21 +5919,21 @@
                       <wps:spPr>
                         <a:xfrm>
                           <a:off x="0" y="0"/>
-                          <a:ext cx="1177925" cy="589280"/>
+                          <a:ext cx="942340" cy="450215"/>
                         </a:xfrm>
                         <a:prstGeom prst="rect">
                           <a:avLst/>
                         </a:prstGeom>
                       </wps:spPr>
                       <wps:style>
-                        <a:lnRef idx="1">
-                          <a:schemeClr val="accent4"/>
+                        <a:lnRef idx="2">
+                          <a:schemeClr val="accent5"/>
                         </a:lnRef>
-                        <a:fillRef idx="2">
-                          <a:schemeClr val="accent4"/>
+                        <a:fillRef idx="1">
+                          <a:schemeClr val="lt1"/>
                         </a:fillRef>
-                        <a:effectRef idx="1">
-                          <a:schemeClr val="accent4"/>
+                        <a:effectRef idx="0">
+                          <a:schemeClr val="accent5"/>
                         </a:effectRef>
                         <a:fontRef idx="minor">
                           <a:schemeClr val="dk1"/>
@@ -4301,7 +5945,7 @@
                             <w:pPr>
                               <w:jc w:val="center"/>
                               <w:rPr>
-                                <w:rFonts w:hint="eastAsia" w:eastAsiaTheme="minorEastAsia"/>
+                                <w:rFonts w:hint="default" w:eastAsiaTheme="minorEastAsia"/>
                                 <w:lang w:val="en-US" w:eastAsia="zh-CN"/>
                               </w:rPr>
                             </w:pPr>
@@ -4310,7 +5954,7 @@
                                 <w:rFonts w:hint="eastAsia"/>
                                 <w:lang w:val="en-US" w:eastAsia="zh-CN"/>
                               </w:rPr>
-                              <w:t>模拟器</w:t>
+                              <w:t>策略1</w:t>
                             </w:r>
                           </w:p>
                         </w:txbxContent>
@@ -4326,11 +5970,9 @@
           </mc:Choice>
           <mc:Fallback>
             <w:pict>
-              <v:rect id="_x0000_s1026" o:spid="_x0000_s1026" o:spt="1" style="position:absolute;left:0pt;margin-left:46.7pt;margin-top:142.15pt;height:46.4pt;width:92.75pt;z-index:251668480;v-text-anchor:middle;mso-width-relative:page;mso-height-relative:page;" fillcolor="#FFDD9C [3536]" filled="t" stroked="t" coordsize="21600,21600" o:gfxdata="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">
-                <v:fill type="gradient" on="t" color2="#FFD479 [3376]" colors="0f #FFDD9C;32768f #FFD78E;65536f #FFD479" focus="100%" focussize="0,0" rotate="t">
-                  <o:fill type="gradientUnscaled" v:ext="backwardCompatible"/>
-                </v:fill>
-                <v:stroke weight="0.5pt" color="#FFC000 [3207]" miterlimit="8" joinstyle="miter"/>
+              <v:rect id="_x0000_s1026" o:spid="_x0000_s1026" o:spt="1" style="position:absolute;left:0pt;margin-left:-37.55pt;margin-top:66.9pt;height:35.45pt;width:74.2pt;z-index:251705344;v-text-anchor:middle;mso-width-relative:page;mso-height-relative:page;" fillcolor="#FFFFFF [3201]" filled="t" stroked="t" coordsize="21600,21600" o:gfxdata="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">
+                <v:fill on="t" focussize="0,0"/>
+                <v:stroke weight="1pt" color="#4472C4 [3208]" miterlimit="8" joinstyle="miter"/>
                 <v:imagedata o:title=""/>
                 <o:lock v:ext="edit" aspectratio="f"/>
                 <v:textbox>
@@ -4339,7 +5981,7 @@
                       <w:pPr>
                         <w:jc w:val="center"/>
                         <w:rPr>
-                          <w:rFonts w:hint="eastAsia" w:eastAsiaTheme="minorEastAsia"/>
+                          <w:rFonts w:hint="default" w:eastAsiaTheme="minorEastAsia"/>
                           <w:lang w:val="en-US" w:eastAsia="zh-CN"/>
                         </w:rPr>
                       </w:pPr>
@@ -4348,7 +5990,581 @@
                           <w:rFonts w:hint="eastAsia"/>
                           <w:lang w:val="en-US" w:eastAsia="zh-CN"/>
                         </w:rPr>
-                        <w:t>模拟器</w:t>
+                        <w:t>策略1</w:t>
+                      </w:r>
+                    </w:p>
+                  </w:txbxContent>
+                </v:textbox>
+              </v:rect>
+            </w:pict>
+          </mc:Fallback>
+        </mc:AlternateContent>
+      </w:r>
+      <w:r>
+        <mc:AlternateContent>
+          <mc:Choice Requires="wps">
+            <w:drawing>
+              <wp:anchor distT="0" distB="0" distL="114300" distR="114300" simplePos="0" relativeHeight="251712512" behindDoc="0" locked="0" layoutInCell="1" allowOverlap="1">
+                <wp:simplePos x="0" y="0"/>
+                <wp:positionH relativeFrom="column">
+                  <wp:posOffset>1540510</wp:posOffset>
+                </wp:positionH>
+                <wp:positionV relativeFrom="paragraph">
+                  <wp:posOffset>849630</wp:posOffset>
+                </wp:positionV>
+                <wp:extent cx="942340" cy="450215"/>
+                <wp:effectExtent l="6350" t="6350" r="22860" b="19685"/>
+                <wp:wrapNone/>
+                <wp:docPr id="91" name="Rectangles 91"/>
+                <wp:cNvGraphicFramePr/>
+                <a:graphic xmlns:a="http://schemas.openxmlformats.org/drawingml/2006/main">
+                  <a:graphicData uri="http://schemas.microsoft.com/office/word/2010/wordprocessingShape">
+                    <wps:wsp>
+                      <wps:cNvSpPr/>
+                      <wps:spPr>
+                        <a:xfrm>
+                          <a:off x="0" y="0"/>
+                          <a:ext cx="942340" cy="450215"/>
+                        </a:xfrm>
+                        <a:prstGeom prst="rect">
+                          <a:avLst/>
+                        </a:prstGeom>
+                      </wps:spPr>
+                      <wps:style>
+                        <a:lnRef idx="2">
+                          <a:schemeClr val="accent5"/>
+                        </a:lnRef>
+                        <a:fillRef idx="1">
+                          <a:schemeClr val="lt1"/>
+                        </a:fillRef>
+                        <a:effectRef idx="0">
+                          <a:schemeClr val="accent5"/>
+                        </a:effectRef>
+                        <a:fontRef idx="minor">
+                          <a:schemeClr val="dk1"/>
+                        </a:fontRef>
+                      </wps:style>
+                      <wps:txbx>
+                        <w:txbxContent>
+                          <w:p>
+                            <w:pPr>
+                              <w:jc w:val="center"/>
+                              <w:rPr>
+                                <w:rFonts w:hint="default" w:eastAsiaTheme="minorEastAsia"/>
+                                <w:lang w:val="en-US" w:eastAsia="zh-CN"/>
+                              </w:rPr>
+                            </w:pPr>
+                            <w:r>
+                              <w:rPr>
+                                <w:rFonts w:hint="eastAsia"/>
+                                <w:lang w:val="en-US" w:eastAsia="zh-CN"/>
+                              </w:rPr>
+                              <w:t>...</w:t>
+                            </w:r>
+                          </w:p>
+                        </w:txbxContent>
+                      </wps:txbx>
+                      <wps:bodyPr rot="0" spcFirstLastPara="0" vertOverflow="overflow" horzOverflow="overflow" vert="horz" wrap="square" lIns="91440" tIns="45720" rIns="91440" bIns="45720" numCol="1" spcCol="0" rtlCol="0" fromWordArt="0" anchor="ctr" anchorCtr="0" forceAA="0" compatLnSpc="1">
+                        <a:noAutofit/>
+                      </wps:bodyPr>
+                    </wps:wsp>
+                  </a:graphicData>
+                </a:graphic>
+              </wp:anchor>
+            </w:drawing>
+          </mc:Choice>
+          <mc:Fallback>
+            <w:pict>
+              <v:rect id="_x0000_s1026" o:spid="_x0000_s1026" o:spt="1" style="position:absolute;left:0pt;margin-left:121.3pt;margin-top:66.9pt;height:35.45pt;width:74.2pt;z-index:251712512;v-text-anchor:middle;mso-width-relative:page;mso-height-relative:page;" fillcolor="#FFFFFF [3201]" filled="t" stroked="t" coordsize="21600,21600" o:gfxdata="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">
+                <v:fill on="t" focussize="0,0"/>
+                <v:stroke weight="1pt" color="#4472C4 [3208]" miterlimit="8" joinstyle="miter"/>
+                <v:imagedata o:title=""/>
+                <o:lock v:ext="edit" aspectratio="f"/>
+                <v:textbox>
+                  <w:txbxContent>
+                    <w:p>
+                      <w:pPr>
+                        <w:jc w:val="center"/>
+                        <w:rPr>
+                          <w:rFonts w:hint="default" w:eastAsiaTheme="minorEastAsia"/>
+                          <w:lang w:val="en-US" w:eastAsia="zh-CN"/>
+                        </w:rPr>
+                      </w:pPr>
+                      <w:r>
+                        <w:rPr>
+                          <w:rFonts w:hint="eastAsia"/>
+                          <w:lang w:val="en-US" w:eastAsia="zh-CN"/>
+                        </w:rPr>
+                        <w:t>...</w:t>
+                      </w:r>
+                    </w:p>
+                  </w:txbxContent>
+                </v:textbox>
+              </v:rect>
+            </w:pict>
+          </mc:Fallback>
+        </mc:AlternateContent>
+      </w:r>
+      <w:r>
+        <mc:AlternateContent>
+          <mc:Choice Requires="wps">
+            <w:drawing>
+              <wp:anchor distT="0" distB="0" distL="114300" distR="114300" simplePos="0" relativeHeight="251710464" behindDoc="0" locked="0" layoutInCell="1" allowOverlap="1">
+                <wp:simplePos x="0" y="0"/>
+                <wp:positionH relativeFrom="column">
+                  <wp:posOffset>1021715</wp:posOffset>
+                </wp:positionH>
+                <wp:positionV relativeFrom="paragraph">
+                  <wp:posOffset>1350010</wp:posOffset>
+                </wp:positionV>
+                <wp:extent cx="1456690" cy="450215"/>
+                <wp:effectExtent l="6350" t="6350" r="22860" b="19685"/>
+                <wp:wrapNone/>
+                <wp:docPr id="89" name="Rectangles 89"/>
+                <wp:cNvGraphicFramePr/>
+                <a:graphic xmlns:a="http://schemas.openxmlformats.org/drawingml/2006/main">
+                  <a:graphicData uri="http://schemas.microsoft.com/office/word/2010/wordprocessingShape">
+                    <wps:wsp>
+                      <wps:cNvSpPr/>
+                      <wps:spPr>
+                        <a:xfrm>
+                          <a:off x="0" y="0"/>
+                          <a:ext cx="1456690" cy="450215"/>
+                        </a:xfrm>
+                        <a:prstGeom prst="rect">
+                          <a:avLst/>
+                        </a:prstGeom>
+                      </wps:spPr>
+                      <wps:style>
+                        <a:lnRef idx="2">
+                          <a:schemeClr val="accent5"/>
+                        </a:lnRef>
+                        <a:fillRef idx="1">
+                          <a:schemeClr val="lt1"/>
+                        </a:fillRef>
+                        <a:effectRef idx="0">
+                          <a:schemeClr val="accent5"/>
+                        </a:effectRef>
+                        <a:fontRef idx="minor">
+                          <a:schemeClr val="dk1"/>
+                        </a:fontRef>
+                      </wps:style>
+                      <wps:txbx>
+                        <w:txbxContent>
+                          <w:p>
+                            <w:pPr>
+                              <w:jc w:val="center"/>
+                              <w:rPr>
+                                <w:rFonts w:hint="default" w:eastAsiaTheme="minorEastAsia"/>
+                                <w:lang w:val="en-US" w:eastAsia="zh-CN"/>
+                              </w:rPr>
+                            </w:pPr>
+                            <w:r>
+                              <w:rPr>
+                                <w:rFonts w:hint="eastAsia"/>
+                                <w:lang w:val="en-US" w:eastAsia="zh-CN"/>
+                              </w:rPr>
+                              <w:t>实盘引擎</w:t>
+                            </w:r>
+                          </w:p>
+                        </w:txbxContent>
+                      </wps:txbx>
+                      <wps:bodyPr rot="0" spcFirstLastPara="0" vertOverflow="overflow" horzOverflow="overflow" vert="horz" wrap="square" lIns="91440" tIns="45720" rIns="91440" bIns="45720" numCol="1" spcCol="0" rtlCol="0" fromWordArt="0" anchor="ctr" anchorCtr="0" forceAA="0" compatLnSpc="1">
+                        <a:noAutofit/>
+                      </wps:bodyPr>
+                    </wps:wsp>
+                  </a:graphicData>
+                </a:graphic>
+              </wp:anchor>
+            </w:drawing>
+          </mc:Choice>
+          <mc:Fallback>
+            <w:pict>
+              <v:rect id="_x0000_s1026" o:spid="_x0000_s1026" o:spt="1" style="position:absolute;left:0pt;margin-left:80.45pt;margin-top:106.3pt;height:35.45pt;width:114.7pt;z-index:251710464;v-text-anchor:middle;mso-width-relative:page;mso-height-relative:page;" fillcolor="#FFFFFF [3201]" filled="t" stroked="t" coordsize="21600,21600" o:gfxdata="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">
+                <v:fill on="t" focussize="0,0"/>
+                <v:stroke weight="1pt" color="#4472C4 [3208]" miterlimit="8" joinstyle="miter"/>
+                <v:imagedata o:title=""/>
+                <o:lock v:ext="edit" aspectratio="f"/>
+                <v:textbox>
+                  <w:txbxContent>
+                    <w:p>
+                      <w:pPr>
+                        <w:jc w:val="center"/>
+                        <w:rPr>
+                          <w:rFonts w:hint="default" w:eastAsiaTheme="minorEastAsia"/>
+                          <w:lang w:val="en-US" w:eastAsia="zh-CN"/>
+                        </w:rPr>
+                      </w:pPr>
+                      <w:r>
+                        <w:rPr>
+                          <w:rFonts w:hint="eastAsia"/>
+                          <w:lang w:val="en-US" w:eastAsia="zh-CN"/>
+                        </w:rPr>
+                        <w:t>实盘引擎</w:t>
+                      </w:r>
+                    </w:p>
+                  </w:txbxContent>
+                </v:textbox>
+              </v:rect>
+            </w:pict>
+          </mc:Fallback>
+        </mc:AlternateContent>
+      </w:r>
+      <w:r>
+        <mc:AlternateContent>
+          <mc:Choice Requires="wps">
+            <w:drawing>
+              <wp:anchor distT="0" distB="0" distL="114300" distR="114300" simplePos="0" relativeHeight="251708416" behindDoc="0" locked="0" layoutInCell="1" allowOverlap="1">
+                <wp:simplePos x="0" y="0"/>
+                <wp:positionH relativeFrom="column">
+                  <wp:posOffset>3463925</wp:posOffset>
+                </wp:positionH>
+                <wp:positionV relativeFrom="paragraph">
+                  <wp:posOffset>4824095</wp:posOffset>
+                </wp:positionV>
+                <wp:extent cx="291465" cy="859155"/>
+                <wp:effectExtent l="5080" t="4445" r="8255" b="12700"/>
+                <wp:wrapNone/>
+                <wp:docPr id="79" name="Rectangles 79"/>
+                <wp:cNvGraphicFramePr/>
+                <a:graphic xmlns:a="http://schemas.openxmlformats.org/drawingml/2006/main">
+                  <a:graphicData uri="http://schemas.microsoft.com/office/word/2010/wordprocessingShape">
+                    <wps:wsp>
+                      <wps:cNvSpPr/>
+                      <wps:spPr>
+                        <a:xfrm>
+                          <a:off x="0" y="0"/>
+                          <a:ext cx="291465" cy="859155"/>
+                        </a:xfrm>
+                        <a:prstGeom prst="rect">
+                          <a:avLst/>
+                        </a:prstGeom>
+                        <a:solidFill>
+                          <a:schemeClr val="accent1">
+                            <a:lumMod val="75000"/>
+                          </a:schemeClr>
+                        </a:solidFill>
+                      </wps:spPr>
+                      <wps:style>
+                        <a:lnRef idx="1">
+                          <a:schemeClr val="accent6"/>
+                        </a:lnRef>
+                        <a:fillRef idx="2">
+                          <a:schemeClr val="accent6"/>
+                        </a:fillRef>
+                        <a:effectRef idx="1">
+                          <a:schemeClr val="accent6"/>
+                        </a:effectRef>
+                        <a:fontRef idx="minor">
+                          <a:schemeClr val="dk1"/>
+                        </a:fontRef>
+                      </wps:style>
+                      <wps:txbx>
+                        <w:txbxContent>
+                          <w:p>
+                            <w:pPr>
+                              <w:jc w:val="center"/>
+                              <w:rPr>
+                                <w:rFonts w:hint="default" w:eastAsiaTheme="minorEastAsia"/>
+                                <w:lang w:val="en-US" w:eastAsia="zh-CN"/>
+                              </w:rPr>
+                            </w:pPr>
+                            <w:r>
+                              <w:rPr>
+                                <w:rFonts w:hint="eastAsia"/>
+                                <w:lang w:val="en-US" w:eastAsia="zh-CN"/>
+                              </w:rPr>
+                              <w:t>...</w:t>
+                            </w:r>
+                          </w:p>
+                        </w:txbxContent>
+                      </wps:txbx>
+                      <wps:bodyPr rot="0" spcFirstLastPara="0" vertOverflow="overflow" horzOverflow="overflow" vert="horz" wrap="square" lIns="91440" tIns="45720" rIns="91440" bIns="45720" numCol="1" spcCol="0" rtlCol="0" fromWordArt="0" anchor="ctr" anchorCtr="0" forceAA="0" compatLnSpc="1">
+                        <a:noAutofit/>
+                      </wps:bodyPr>
+                    </wps:wsp>
+                  </a:graphicData>
+                </a:graphic>
+              </wp:anchor>
+            </w:drawing>
+          </mc:Choice>
+          <mc:Fallback>
+            <w:pict>
+              <v:rect id="_x0000_s1026" o:spid="_x0000_s1026" o:spt="1" style="position:absolute;left:0pt;margin-left:272.75pt;margin-top:379.85pt;height:67.65pt;width:22.95pt;z-index:251708416;v-text-anchor:middle;mso-width-relative:page;mso-height-relative:page;" fillcolor="#2E75B6 [2404]" filled="t" stroked="t" coordsize="21600,21600" o:gfxdata="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">
+                <v:fill on="t" focussize="0,0"/>
+                <v:stroke weight="0.5pt" color="#70AD47 [3209]" miterlimit="8" joinstyle="miter"/>
+                <v:imagedata o:title=""/>
+                <o:lock v:ext="edit" aspectratio="f"/>
+                <v:textbox>
+                  <w:txbxContent>
+                    <w:p>
+                      <w:pPr>
+                        <w:jc w:val="center"/>
+                        <w:rPr>
+                          <w:rFonts w:hint="default" w:eastAsiaTheme="minorEastAsia"/>
+                          <w:lang w:val="en-US" w:eastAsia="zh-CN"/>
+                        </w:rPr>
+                      </w:pPr>
+                      <w:r>
+                        <w:rPr>
+                          <w:rFonts w:hint="eastAsia"/>
+                          <w:lang w:val="en-US" w:eastAsia="zh-CN"/>
+                        </w:rPr>
+                        <w:t>...</w:t>
+                      </w:r>
+                    </w:p>
+                  </w:txbxContent>
+                </v:textbox>
+              </v:rect>
+            </w:pict>
+          </mc:Fallback>
+        </mc:AlternateContent>
+      </w:r>
+      <w:r>
+        <mc:AlternateContent>
+          <mc:Choice Requires="wps">
+            <w:drawing>
+              <wp:anchor distT="0" distB="0" distL="114300" distR="114300" simplePos="0" relativeHeight="251688960" behindDoc="0" locked="0" layoutInCell="1" allowOverlap="1">
+                <wp:simplePos x="0" y="0"/>
+                <wp:positionH relativeFrom="column">
+                  <wp:posOffset>3819525</wp:posOffset>
+                </wp:positionH>
+                <wp:positionV relativeFrom="paragraph">
+                  <wp:posOffset>4433570</wp:posOffset>
+                </wp:positionV>
+                <wp:extent cx="505460" cy="859790"/>
+                <wp:effectExtent l="4445" t="5080" r="23495" b="11430"/>
+                <wp:wrapNone/>
+                <wp:docPr id="42" name="Rectangles 42"/>
+                <wp:cNvGraphicFramePr/>
+                <a:graphic xmlns:a="http://schemas.openxmlformats.org/drawingml/2006/main">
+                  <a:graphicData uri="http://schemas.microsoft.com/office/word/2010/wordprocessingShape">
+                    <wps:wsp>
+                      <wps:cNvSpPr/>
+                      <wps:spPr>
+                        <a:xfrm>
+                          <a:off x="0" y="0"/>
+                          <a:ext cx="505460" cy="859790"/>
+                        </a:xfrm>
+                        <a:prstGeom prst="rect">
+                          <a:avLst/>
+                        </a:prstGeom>
+                        <a:solidFill>
+                          <a:schemeClr val="accent1">
+                            <a:lumMod val="60000"/>
+                            <a:lumOff val="40000"/>
+                          </a:schemeClr>
+                        </a:solidFill>
+                      </wps:spPr>
+                      <wps:style>
+                        <a:lnRef idx="1">
+                          <a:schemeClr val="accent6"/>
+                        </a:lnRef>
+                        <a:fillRef idx="2">
+                          <a:schemeClr val="accent6"/>
+                        </a:fillRef>
+                        <a:effectRef idx="1">
+                          <a:schemeClr val="accent6"/>
+                        </a:effectRef>
+                        <a:fontRef idx="minor">
+                          <a:schemeClr val="dk1"/>
+                        </a:fontRef>
+                      </wps:style>
+                      <wps:txbx>
+                        <w:txbxContent>
+                          <w:p>
+                            <w:pPr>
+                              <w:jc w:val="center"/>
+                              <w:rPr>
+                                <w:rFonts w:hint="eastAsia"/>
+                                <w:lang w:val="en-US" w:eastAsia="zh-CN"/>
+                              </w:rPr>
+                            </w:pPr>
+                            <w:r>
+                              <w:rPr>
+                                <w:rFonts w:hint="eastAsia"/>
+                                <w:lang w:val="en-US" w:eastAsia="zh-CN"/>
+                              </w:rPr>
+                              <w:t>易盛V10</w:t>
+                            </w:r>
+                          </w:p>
+                          <w:p>
+                            <w:pPr>
+                              <w:jc w:val="center"/>
+                              <w:rPr>
+                                <w:rFonts w:hint="default"/>
+                                <w:lang w:val="en-US" w:eastAsia="zh-CN"/>
+                              </w:rPr>
+                            </w:pPr>
+                            <w:r>
+                              <w:rPr>
+                                <w:rFonts w:hint="eastAsia"/>
+                                <w:lang w:val="en-US" w:eastAsia="zh-CN"/>
+                              </w:rPr>
+                              <w:t>UDP</w:t>
+                            </w:r>
+                          </w:p>
+                        </w:txbxContent>
+                      </wps:txbx>
+                      <wps:bodyPr rot="0" spcFirstLastPara="0" vertOverflow="overflow" horzOverflow="overflow" vert="horz" wrap="square" lIns="91440" tIns="45720" rIns="91440" bIns="45720" numCol="1" spcCol="0" rtlCol="0" fromWordArt="0" anchor="ctr" anchorCtr="0" forceAA="0" compatLnSpc="1">
+                        <a:noAutofit/>
+                      </wps:bodyPr>
+                    </wps:wsp>
+                  </a:graphicData>
+                </a:graphic>
+              </wp:anchor>
+            </w:drawing>
+          </mc:Choice>
+          <mc:Fallback>
+            <w:pict>
+              <v:rect id="_x0000_s1026" o:spid="_x0000_s1026" o:spt="1" style="position:absolute;left:0pt;margin-left:300.75pt;margin-top:349.1pt;height:67.7pt;width:39.8pt;z-index:251688960;v-text-anchor:middle;mso-width-relative:page;mso-height-relative:page;" fillcolor="#9DC3E6 [1940]" filled="t" stroked="t" coordsize="21600,21600" o:gfxdata="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">
+                <v:fill on="t" focussize="0,0"/>
+                <v:stroke weight="0.5pt" color="#70AD47 [3209]" miterlimit="8" joinstyle="miter"/>
+                <v:imagedata o:title=""/>
+                <o:lock v:ext="edit" aspectratio="f"/>
+                <v:textbox>
+                  <w:txbxContent>
+                    <w:p>
+                      <w:pPr>
+                        <w:jc w:val="center"/>
+                        <w:rPr>
+                          <w:rFonts w:hint="eastAsia"/>
+                          <w:lang w:val="en-US" w:eastAsia="zh-CN"/>
+                        </w:rPr>
+                      </w:pPr>
+                      <w:r>
+                        <w:rPr>
+                          <w:rFonts w:hint="eastAsia"/>
+                          <w:lang w:val="en-US" w:eastAsia="zh-CN"/>
+                        </w:rPr>
+                        <w:t>易盛V10</w:t>
+                      </w:r>
+                    </w:p>
+                    <w:p>
+                      <w:pPr>
+                        <w:jc w:val="center"/>
+                        <w:rPr>
+                          <w:rFonts w:hint="default"/>
+                          <w:lang w:val="en-US" w:eastAsia="zh-CN"/>
+                        </w:rPr>
+                      </w:pPr>
+                      <w:r>
+                        <w:rPr>
+                          <w:rFonts w:hint="eastAsia"/>
+                          <w:lang w:val="en-US" w:eastAsia="zh-CN"/>
+                        </w:rPr>
+                        <w:t>UDP</w:t>
+                      </w:r>
+                    </w:p>
+                  </w:txbxContent>
+                </v:textbox>
+              </v:rect>
+            </w:pict>
+          </mc:Fallback>
+        </mc:AlternateContent>
+      </w:r>
+      <w:r>
+        <mc:AlternateContent>
+          <mc:Choice Requires="wps">
+            <w:drawing>
+              <wp:anchor distT="0" distB="0" distL="114300" distR="114300" simplePos="0" relativeHeight="251689984" behindDoc="0" locked="0" layoutInCell="1" allowOverlap="1">
+                <wp:simplePos x="0" y="0"/>
+                <wp:positionH relativeFrom="column">
+                  <wp:posOffset>5508625</wp:posOffset>
+                </wp:positionH>
+                <wp:positionV relativeFrom="paragraph">
+                  <wp:posOffset>4433570</wp:posOffset>
+                </wp:positionV>
+                <wp:extent cx="291465" cy="851535"/>
+                <wp:effectExtent l="4445" t="4445" r="8890" b="20320"/>
+                <wp:wrapNone/>
+                <wp:docPr id="43" name="Rectangles 43"/>
+                <wp:cNvGraphicFramePr/>
+                <a:graphic xmlns:a="http://schemas.openxmlformats.org/drawingml/2006/main">
+                  <a:graphicData uri="http://schemas.microsoft.com/office/word/2010/wordprocessingShape">
+                    <wps:wsp>
+                      <wps:cNvSpPr/>
+                      <wps:spPr>
+                        <a:xfrm>
+                          <a:off x="0" y="0"/>
+                          <a:ext cx="291465" cy="851535"/>
+                        </a:xfrm>
+                        <a:prstGeom prst="rect">
+                          <a:avLst/>
+                        </a:prstGeom>
+                        <a:solidFill>
+                          <a:schemeClr val="accent1">
+                            <a:lumMod val="60000"/>
+                            <a:lumOff val="40000"/>
+                          </a:schemeClr>
+                        </a:solidFill>
+                      </wps:spPr>
+                      <wps:style>
+                        <a:lnRef idx="1">
+                          <a:schemeClr val="accent6"/>
+                        </a:lnRef>
+                        <a:fillRef idx="2">
+                          <a:schemeClr val="accent6"/>
+                        </a:fillRef>
+                        <a:effectRef idx="1">
+                          <a:schemeClr val="accent6"/>
+                        </a:effectRef>
+                        <a:fontRef idx="minor">
+                          <a:schemeClr val="dk1"/>
+                        </a:fontRef>
+                      </wps:style>
+                      <wps:txbx>
+                        <w:txbxContent>
+                          <w:p>
+                            <w:pPr>
+                              <w:jc w:val="center"/>
+                              <w:rPr>
+                                <w:rFonts w:hint="default" w:eastAsiaTheme="minorEastAsia"/>
+                                <w:lang w:val="en-US" w:eastAsia="zh-CN"/>
+                              </w:rPr>
+                            </w:pPr>
+                            <w:r>
+                              <w:rPr>
+                                <w:rFonts w:hint="eastAsia"/>
+                                <w:lang w:val="en-US" w:eastAsia="zh-CN"/>
+                              </w:rPr>
+                              <w:t>组播行情</w:t>
+                            </w:r>
+                          </w:p>
+                        </w:txbxContent>
+                      </wps:txbx>
+                      <wps:bodyPr rot="0" spcFirstLastPara="0" vertOverflow="overflow" horzOverflow="overflow" vert="horz" wrap="square" lIns="91440" tIns="45720" rIns="91440" bIns="45720" numCol="1" spcCol="0" rtlCol="0" fromWordArt="0" anchor="ctr" anchorCtr="0" forceAA="0" compatLnSpc="1">
+                        <a:noAutofit/>
+                      </wps:bodyPr>
+                    </wps:wsp>
+                  </a:graphicData>
+                </a:graphic>
+              </wp:anchor>
+            </w:drawing>
+          </mc:Choice>
+          <mc:Fallback>
+            <w:pict>
+              <v:rect id="_x0000_s1026" o:spid="_x0000_s1026" o:spt="1" style="position:absolute;left:0pt;margin-left:433.75pt;margin-top:349.1pt;height:67.05pt;width:22.95pt;z-index:251689984;v-text-anchor:middle;mso-width-relative:page;mso-height-relative:page;" fillcolor="#9DC3E6 [1940]" filled="t" stroked="t" coordsize="21600,21600" o:gfxdata="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">
+                <v:fill on="t" focussize="0,0"/>
+                <v:stroke weight="0.5pt" color="#70AD47 [3209]" miterlimit="8" joinstyle="miter"/>
+                <v:imagedata o:title=""/>
+                <o:lock v:ext="edit" aspectratio="f"/>
+                <v:textbox>
+                  <w:txbxContent>
+                    <w:p>
+                      <w:pPr>
+                        <w:jc w:val="center"/>
+                        <w:rPr>
+                          <w:rFonts w:hint="default" w:eastAsiaTheme="minorEastAsia"/>
+                          <w:lang w:val="en-US" w:eastAsia="zh-CN"/>
+                        </w:rPr>
+                      </w:pPr>
+                      <w:r>
+                        <w:rPr>
+                          <w:rFonts w:hint="eastAsia"/>
+                          <w:lang w:val="en-US" w:eastAsia="zh-CN"/>
+                        </w:rPr>
+                        <w:t>组播行情</w:t>
                       </w:r>
                     </w:p>
                   </w:txbxContent>
@@ -4365,13 +6581,13 @@
               <wp:anchor distT="0" distB="0" distL="114300" distR="114300" simplePos="0" relativeHeight="251667456" behindDoc="0" locked="0" layoutInCell="1" allowOverlap="1">
                 <wp:simplePos x="0" y="0"/>
                 <wp:positionH relativeFrom="column">
-                  <wp:posOffset>1820545</wp:posOffset>
+                  <wp:posOffset>2405380</wp:posOffset>
                 </wp:positionH>
                 <wp:positionV relativeFrom="paragraph">
-                  <wp:posOffset>1798955</wp:posOffset>
+                  <wp:posOffset>3791585</wp:posOffset>
                 </wp:positionV>
-                <wp:extent cx="1253490" cy="589280"/>
-                <wp:effectExtent l="5080" t="4445" r="6350" b="15875"/>
+                <wp:extent cx="3394710" cy="589280"/>
+                <wp:effectExtent l="5080" t="4445" r="10160" b="15875"/>
                 <wp:wrapNone/>
                 <wp:docPr id="3" name="Rectangles 3"/>
                 <wp:cNvGraphicFramePr/>
@@ -4382,7 +6598,7 @@
                       <wps:spPr>
                         <a:xfrm>
                           <a:off x="0" y="0"/>
-                          <a:ext cx="1253490" cy="589280"/>
+                          <a:ext cx="3394710" cy="589280"/>
                         </a:xfrm>
                         <a:prstGeom prst="rect">
                           <a:avLst/>
@@ -4417,7 +6633,7 @@
                                 <w:rFonts w:hint="eastAsia"/>
                                 <w:lang w:val="en-US" w:eastAsia="zh-CN"/>
                               </w:rPr>
-                              <w:t>行情API</w:t>
+                              <w:t>适配器（Adapter）</w:t>
                             </w:r>
                           </w:p>
                         </w:txbxContent>
@@ -4433,7 +6649,7 @@
           </mc:Choice>
           <mc:Fallback>
             <w:pict>
-              <v:rect id="_x0000_s1026" o:spid="_x0000_s1026" o:spt="1" style="position:absolute;left:0pt;margin-left:143.35pt;margin-top:141.65pt;height:46.4pt;width:98.7pt;z-index:251667456;v-text-anchor:middle;mso-width-relative:page;mso-height-relative:page;" fillcolor="#B5D5A7 [3536]" filled="t" stroked="t" coordsize="21600,21600" o:gfxdata="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">
+              <v:rect id="_x0000_s1026" o:spid="_x0000_s1026" o:spt="1" style="position:absolute;left:0pt;margin-left:189.4pt;margin-top:298.55pt;height:46.4pt;width:267.3pt;z-index:251667456;v-text-anchor:middle;mso-width-relative:page;mso-height-relative:page;" fillcolor="#B5D5A7 [3536]" filled="t" stroked="t" coordsize="21600,21600" o:gfxdata="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">
                 <v:fill type="gradient" on="t" color2="#9CCA86 [3376]" colors="0f #B5D5A7;32768f #AACE99;65536f #9CCA86" focus="100%" focussize="0,0" rotate="t">
                   <o:fill type="gradientUnscaled" v:ext="backwardCompatible"/>
                 </v:fill>
@@ -4455,319 +6671,12 @@
                           <w:rFonts w:hint="eastAsia"/>
                           <w:lang w:val="en-US" w:eastAsia="zh-CN"/>
                         </w:rPr>
-                        <w:t>行情API</w:t>
+                        <w:t>适配器（Adapter）</w:t>
                       </w:r>
                     </w:p>
                   </w:txbxContent>
                 </v:textbox>
               </v:rect>
-            </w:pict>
-          </mc:Fallback>
-        </mc:AlternateContent>
-      </w:r>
-      <w:r>
-        <mc:AlternateContent>
-          <mc:Choice Requires="wps">
-            <w:drawing>
-              <wp:anchor distT="0" distB="0" distL="114300" distR="114300" simplePos="0" relativeHeight="251666432" behindDoc="0" locked="0" layoutInCell="1" allowOverlap="1">
-                <wp:simplePos x="0" y="0"/>
-                <wp:positionH relativeFrom="column">
-                  <wp:posOffset>3123565</wp:posOffset>
-                </wp:positionH>
-                <wp:positionV relativeFrom="paragraph">
-                  <wp:posOffset>1797685</wp:posOffset>
-                </wp:positionV>
-                <wp:extent cx="1282065" cy="589280"/>
-                <wp:effectExtent l="5080" t="4445" r="8255" b="15875"/>
-                <wp:wrapNone/>
-                <wp:docPr id="2" name="Rectangles 2"/>
-                <wp:cNvGraphicFramePr/>
-                <a:graphic xmlns:a="http://schemas.openxmlformats.org/drawingml/2006/main">
-                  <a:graphicData uri="http://schemas.microsoft.com/office/word/2010/wordprocessingShape">
-                    <wps:wsp>
-                      <wps:cNvSpPr/>
-                      <wps:spPr>
-                        <a:xfrm>
-                          <a:off x="0" y="0"/>
-                          <a:ext cx="1282065" cy="589280"/>
-                        </a:xfrm>
-                        <a:prstGeom prst="rect">
-                          <a:avLst/>
-                        </a:prstGeom>
-                      </wps:spPr>
-                      <wps:style>
-                        <a:lnRef idx="1">
-                          <a:schemeClr val="accent6"/>
-                        </a:lnRef>
-                        <a:fillRef idx="2">
-                          <a:schemeClr val="accent6"/>
-                        </a:fillRef>
-                        <a:effectRef idx="1">
-                          <a:schemeClr val="accent6"/>
-                        </a:effectRef>
-                        <a:fontRef idx="minor">
-                          <a:schemeClr val="dk1"/>
-                        </a:fontRef>
-                      </wps:style>
-                      <wps:txbx>
-                        <w:txbxContent>
-                          <w:p>
-                            <w:pPr>
-                              <w:jc w:val="center"/>
-                              <w:rPr>
-                                <w:rFonts w:hint="default" w:eastAsiaTheme="minorEastAsia"/>
-                                <w:lang w:val="en-US" w:eastAsia="zh-CN"/>
-                              </w:rPr>
-                            </w:pPr>
-                            <w:r>
-                              <w:rPr>
-                                <w:rFonts w:hint="eastAsia"/>
-                                <w:lang w:val="en-US" w:eastAsia="zh-CN"/>
-                              </w:rPr>
-                              <w:t>交易API</w:t>
-                            </w:r>
-                          </w:p>
-                        </w:txbxContent>
-                      </wps:txbx>
-                      <wps:bodyPr rot="0" spcFirstLastPara="0" vertOverflow="overflow" horzOverflow="overflow" vert="horz" wrap="square" lIns="91440" tIns="45720" rIns="91440" bIns="45720" numCol="1" spcCol="0" rtlCol="0" fromWordArt="0" anchor="ctr" anchorCtr="0" forceAA="0" compatLnSpc="1">
-                        <a:noAutofit/>
-                      </wps:bodyPr>
-                    </wps:wsp>
-                  </a:graphicData>
-                </a:graphic>
-              </wp:anchor>
-            </w:drawing>
-          </mc:Choice>
-          <mc:Fallback>
-            <w:pict>
-              <v:rect id="_x0000_s1026" o:spid="_x0000_s1026" o:spt="1" style="position:absolute;left:0pt;margin-left:245.95pt;margin-top:141.55pt;height:46.4pt;width:100.95pt;z-index:251666432;v-text-anchor:middle;mso-width-relative:page;mso-height-relative:page;" fillcolor="#B5D5A7 [3536]" filled="t" stroked="t" coordsize="21600,21600" o:gfxdata="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">
-                <v:fill type="gradient" on="t" color2="#9CCA86 [3376]" colors="0f #B5D5A7;32768f #AACE99;65536f #9CCA86" focus="100%" focussize="0,0" rotate="t">
-                  <o:fill type="gradientUnscaled" v:ext="backwardCompatible"/>
-                </v:fill>
-                <v:stroke weight="0.5pt" color="#70AD47 [3209]" miterlimit="8" joinstyle="miter"/>
-                <v:imagedata o:title=""/>
-                <o:lock v:ext="edit" aspectratio="f"/>
-                <v:textbox>
-                  <w:txbxContent>
-                    <w:p>
-                      <w:pPr>
-                        <w:jc w:val="center"/>
-                        <w:rPr>
-                          <w:rFonts w:hint="default" w:eastAsiaTheme="minorEastAsia"/>
-                          <w:lang w:val="en-US" w:eastAsia="zh-CN"/>
-                        </w:rPr>
-                      </w:pPr>
-                      <w:r>
-                        <w:rPr>
-                          <w:rFonts w:hint="eastAsia"/>
-                          <w:lang w:val="en-US" w:eastAsia="zh-CN"/>
-                        </w:rPr>
-                        <w:t>交易API</w:t>
-                      </w:r>
-                    </w:p>
-                  </w:txbxContent>
-                </v:textbox>
-              </v:rect>
-            </w:pict>
-          </mc:Fallback>
-        </mc:AlternateContent>
-      </w:r>
-      <w:r>
-        <mc:AlternateContent>
-          <mc:Choice Requires="wps">
-            <w:drawing>
-              <wp:anchor distT="0" distB="0" distL="114300" distR="114300" simplePos="0" relativeHeight="251672576" behindDoc="0" locked="0" layoutInCell="1" allowOverlap="1">
-                <wp:simplePos x="0" y="0"/>
-                <wp:positionH relativeFrom="column">
-                  <wp:posOffset>3248660</wp:posOffset>
-                </wp:positionH>
-                <wp:positionV relativeFrom="paragraph">
-                  <wp:posOffset>1155065</wp:posOffset>
-                </wp:positionV>
-                <wp:extent cx="1045210" cy="450215"/>
-                <wp:effectExtent l="6350" t="6350" r="15240" b="15875"/>
-                <wp:wrapNone/>
-                <wp:docPr id="10" name="Rectangles 10"/>
-                <wp:cNvGraphicFramePr/>
-                <a:graphic xmlns:a="http://schemas.openxmlformats.org/drawingml/2006/main">
-                  <a:graphicData uri="http://schemas.microsoft.com/office/word/2010/wordprocessingShape">
-                    <wps:wsp>
-                      <wps:cNvSpPr/>
-                      <wps:spPr>
-                        <a:xfrm>
-                          <a:off x="0" y="0"/>
-                          <a:ext cx="1045210" cy="450215"/>
-                        </a:xfrm>
-                        <a:prstGeom prst="rect">
-                          <a:avLst/>
-                        </a:prstGeom>
-                      </wps:spPr>
-                      <wps:style>
-                        <a:lnRef idx="2">
-                          <a:schemeClr val="accent5"/>
-                        </a:lnRef>
-                        <a:fillRef idx="1">
-                          <a:schemeClr val="lt1"/>
-                        </a:fillRef>
-                        <a:effectRef idx="0">
-                          <a:schemeClr val="accent5"/>
-                        </a:effectRef>
-                        <a:fontRef idx="minor">
-                          <a:schemeClr val="dk1"/>
-                        </a:fontRef>
-                      </wps:style>
-                      <wps:txbx>
-                        <w:txbxContent>
-                          <w:p>
-                            <w:pPr>
-                              <w:jc w:val="center"/>
-                              <w:rPr>
-                                <w:rFonts w:hint="default" w:eastAsiaTheme="minorEastAsia"/>
-                                <w:lang w:val="en-US" w:eastAsia="zh-CN"/>
-                              </w:rPr>
-                            </w:pPr>
-                            <w:r>
-                              <w:rPr>
-                                <w:rFonts w:hint="eastAsia"/>
-                                <w:lang w:val="en-US" w:eastAsia="zh-CN"/>
-                              </w:rPr>
-                              <w:t>数据处理</w:t>
-                            </w:r>
-                          </w:p>
-                        </w:txbxContent>
-                      </wps:txbx>
-                      <wps:bodyPr rot="0" spcFirstLastPara="0" vertOverflow="overflow" horzOverflow="overflow" vert="horz" wrap="square" lIns="91440" tIns="45720" rIns="91440" bIns="45720" numCol="1" spcCol="0" rtlCol="0" fromWordArt="0" anchor="ctr" anchorCtr="0" forceAA="0" compatLnSpc="1">
-                        <a:noAutofit/>
-                      </wps:bodyPr>
-                    </wps:wsp>
-                  </a:graphicData>
-                </a:graphic>
-              </wp:anchor>
-            </w:drawing>
-          </mc:Choice>
-          <mc:Fallback>
-            <w:pict>
-              <v:rect id="_x0000_s1026" o:spid="_x0000_s1026" o:spt="1" style="position:absolute;left:0pt;margin-left:255.8pt;margin-top:90.95pt;height:35.45pt;width:82.3pt;z-index:251672576;v-text-anchor:middle;mso-width-relative:page;mso-height-relative:page;" fillcolor="#FFFFFF [3201]" filled="t" stroked="t" coordsize="21600,21600" o:gfxdata="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">
-                <v:fill on="t" focussize="0,0"/>
-                <v:stroke weight="1pt" color="#4472C4 [3208]" miterlimit="8" joinstyle="miter"/>
-                <v:imagedata o:title=""/>
-                <o:lock v:ext="edit" aspectratio="f"/>
-                <v:textbox>
-                  <w:txbxContent>
-                    <w:p>
-                      <w:pPr>
-                        <w:jc w:val="center"/>
-                        <w:rPr>
-                          <w:rFonts w:hint="default" w:eastAsiaTheme="minorEastAsia"/>
-                          <w:lang w:val="en-US" w:eastAsia="zh-CN"/>
-                        </w:rPr>
-                      </w:pPr>
-                      <w:r>
-                        <w:rPr>
-                          <w:rFonts w:hint="eastAsia"/>
-                          <w:lang w:val="en-US" w:eastAsia="zh-CN"/>
-                        </w:rPr>
-                        <w:t>数据处理</w:t>
-                      </w:r>
-                    </w:p>
-                  </w:txbxContent>
-                </v:textbox>
-              </v:rect>
-            </w:pict>
-          </mc:Fallback>
-        </mc:AlternateContent>
-      </w:r>
-      <w:r>
-        <mc:AlternateContent>
-          <mc:Choice Requires="wps">
-            <w:drawing>
-              <wp:anchor distT="0" distB="0" distL="114300" distR="114300" simplePos="0" relativeHeight="251665408" behindDoc="0" locked="0" layoutInCell="1" allowOverlap="1">
-                <wp:simplePos x="0" y="0"/>
-                <wp:positionH relativeFrom="column">
-                  <wp:posOffset>608330</wp:posOffset>
-                </wp:positionH>
-                <wp:positionV relativeFrom="paragraph">
-                  <wp:posOffset>12065</wp:posOffset>
-                </wp:positionV>
-                <wp:extent cx="3808095" cy="1723390"/>
-                <wp:effectExtent l="4445" t="4445" r="12700" b="9525"/>
-                <wp:wrapNone/>
-                <wp:docPr id="1" name="Rounded Rectangle 1"/>
-                <wp:cNvGraphicFramePr/>
-                <a:graphic xmlns:a="http://schemas.openxmlformats.org/drawingml/2006/main">
-                  <a:graphicData uri="http://schemas.microsoft.com/office/word/2010/wordprocessingShape">
-                    <wps:wsp>
-                      <wps:cNvSpPr/>
-                      <wps:spPr>
-                        <a:xfrm>
-                          <a:off x="0" y="0"/>
-                          <a:ext cx="3808095" cy="1723390"/>
-                        </a:xfrm>
-                        <a:prstGeom prst="roundRect">
-                          <a:avLst>
-                            <a:gd name="adj" fmla="val 9027"/>
-                          </a:avLst>
-                        </a:prstGeom>
-                      </wps:spPr>
-                      <wps:style>
-                        <a:lnRef idx="1">
-                          <a:schemeClr val="accent2"/>
-                        </a:lnRef>
-                        <a:fillRef idx="2">
-                          <a:schemeClr val="accent2"/>
-                        </a:fillRef>
-                        <a:effectRef idx="1">
-                          <a:schemeClr val="accent2"/>
-                        </a:effectRef>
-                        <a:fontRef idx="minor">
-                          <a:schemeClr val="dk1"/>
-                        </a:fontRef>
-                      </wps:style>
-                      <wps:txbx>
-                        <w:txbxContent>
-                          <w:p>
-                            <w:pPr>
-                              <w:jc w:val="center"/>
-                              <w:rPr>
-                                <w:sz w:val="21"/>
-                                <w:szCs w:val="21"/>
-                              </w:rPr>
-                            </w:pPr>
-                          </w:p>
-                        </w:txbxContent>
-                      </wps:txbx>
-                      <wps:bodyPr rot="0" spcFirstLastPara="0" vertOverflow="overflow" horzOverflow="overflow" vert="horz" wrap="square" lIns="91440" tIns="45720" rIns="91440" bIns="45720" numCol="1" spcCol="0" rtlCol="0" fromWordArt="0" anchor="ctr" anchorCtr="0" forceAA="0" compatLnSpc="1">
-                        <a:noAutofit/>
-                      </wps:bodyPr>
-                    </wps:wsp>
-                  </a:graphicData>
-                </a:graphic>
-              </wp:anchor>
-            </w:drawing>
-          </mc:Choice>
-          <mc:Fallback>
-            <w:pict>
-              <v:roundrect id="_x0000_s1026" o:spid="_x0000_s1026" o:spt="2" style="position:absolute;left:0pt;margin-left:47.9pt;margin-top:0.95pt;height:135.7pt;width:299.85pt;z-index:251665408;v-text-anchor:middle;mso-width-relative:page;mso-height-relative:page;" fillcolor="#F7BDA4 [3536]" filled="t" stroked="t" coordsize="21600,21600" arcsize="0.0902777777777778" o:gfxdata="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">
-                <v:fill type="gradient" on="t" color2="#F8A581 [3376]" colors="0f #F7BDA4;32768f #F5B195;65536f #F8A581" focus="100%" focussize="0,0" rotate="t">
-                  <o:fill type="gradientUnscaled" v:ext="backwardCompatible"/>
-                </v:fill>
-                <v:stroke weight="0.5pt" color="#ED7D31 [3205]" miterlimit="8" joinstyle="miter"/>
-                <v:imagedata o:title=""/>
-                <o:lock v:ext="edit" aspectratio="f"/>
-                <v:textbox>
-                  <w:txbxContent>
-                    <w:p>
-                      <w:pPr>
-                        <w:jc w:val="center"/>
-                        <w:rPr>
-                          <w:sz w:val="21"/>
-                          <w:szCs w:val="21"/>
-                        </w:rPr>
-                      </w:pPr>
-                    </w:p>
-                  </w:txbxContent>
-                </v:textbox>
-              </v:roundrect>
             </w:pict>
           </mc:Fallback>
         </mc:AlternateContent>
@@ -4796,7 +6705,7 @@
   <w:latentStyles w:count="260" w:defQFormat="0" w:defUnhideWhenUsed="1" w:defSemiHidden="1" w:defUIPriority="99" w:defLockedState="0">
     <w:lsdException w:qFormat="1" w:unhideWhenUsed="0" w:uiPriority="0" w:semiHidden="0" w:name="Normal"/>
     <w:lsdException w:qFormat="1" w:unhideWhenUsed="0" w:uiPriority="0" w:semiHidden="0" w:name="heading 1"/>
-    <w:lsdException w:qFormat="1" w:uiPriority="0" w:name="heading 2"/>
+    <w:lsdException w:qFormat="1" w:uiPriority="0" w:semiHidden="0" w:name="heading 2"/>
     <w:lsdException w:qFormat="1" w:uiPriority="0" w:name="heading 3"/>
     <w:lsdException w:qFormat="1" w:uiPriority="0" w:name="heading 4"/>
     <w:lsdException w:qFormat="1" w:uiPriority="0" w:name="heading 5"/>
@@ -5072,12 +6981,32 @@
       <w:szCs w:val="44"/>
     </w:rPr>
   </w:style>
-  <w:style w:type="character" w:default="1" w:styleId="3">
+  <w:style w:type="paragraph" w:styleId="3">
+    <w:name w:val="heading 2"/>
+    <w:basedOn w:val="1"/>
+    <w:next w:val="1"/>
+    <w:unhideWhenUsed/>
+    <w:qFormat/>
+    <w:uiPriority w:val="0"/>
+    <w:pPr>
+      <w:keepNext/>
+      <w:keepLines/>
+      <w:spacing w:before="260" w:after="260" w:line="416" w:lineRule="auto"/>
+      <w:outlineLvl w:val="1"/>
+    </w:pPr>
+    <w:rPr>
+      <w:b/>
+      <w:bCs/>
+      <w:sz w:val="32"/>
+      <w:szCs w:val="32"/>
+    </w:rPr>
+  </w:style>
+  <w:style w:type="character" w:default="1" w:styleId="4">
     <w:name w:val="Default Paragraph Font"/>
     <w:semiHidden/>
     <w:uiPriority w:val="0"/>
   </w:style>
-  <w:style w:type="table" w:default="1" w:styleId="4">
+  <w:style w:type="table" w:default="1" w:styleId="5">
     <w:name w:val="Normal Table"/>
     <w:semiHidden/>
     <w:qFormat/>

--- a/doc/LingningTrader架构图.docx
+++ b/doc/LingningTrader架构图.docx
@@ -767,8 +767,6 @@
           <w:lang w:val="en-US" w:eastAsia="zh-CN"/>
         </w:rPr>
       </w:pPr>
-      <w:bookmarkStart w:id="0" w:name="_GoBack"/>
-      <w:bookmarkEnd w:id="0"/>
     </w:p>
     <w:p>
       <w:pPr>
@@ -4215,7 +4213,7 @@
                                 <w:rFonts w:hint="eastAsia"/>
                                 <w:lang w:val="en-US" w:eastAsia="zh-CN"/>
                               </w:rPr>
-                              <w:t>实盘引擎</w:t>
+                              <w:t>评测引擎</w:t>
                             </w:r>
                           </w:p>
                         </w:txbxContent>
@@ -4251,7 +4249,7 @@
                           <w:rFonts w:hint="eastAsia"/>
                           <w:lang w:val="en-US" w:eastAsia="zh-CN"/>
                         </w:rPr>
-                        <w:t>实盘引擎</w:t>
+                        <w:t>评测引擎</w:t>
                       </w:r>
                     </w:p>
                   </w:txbxContent>
@@ -6105,6 +6103,8 @@
           </mc:Fallback>
         </mc:AlternateContent>
       </w:r>
+      <w:bookmarkStart w:id="0" w:name="_GoBack"/>
+      <w:bookmarkEnd w:id="0"/>
       <w:r>
         <mc:AlternateContent>
           <mc:Choice Requires="wps">
@@ -6768,7 +6768,7 @@
     <w:lsdException w:qFormat="1" w:unhideWhenUsed="0" w:uiPriority="0" w:semiHidden="0" w:name="Title"/>
     <w:lsdException w:unhideWhenUsed="0" w:uiPriority="0" w:semiHidden="0" w:name="Closing"/>
     <w:lsdException w:unhideWhenUsed="0" w:uiPriority="0" w:semiHidden="0" w:name="Signature"/>
-    <w:lsdException w:unhideWhenUsed="0" w:uiPriority="0" w:name="Default Paragraph Font"/>
+    <w:lsdException w:qFormat="1" w:unhideWhenUsed="0" w:uiPriority="0" w:name="Default Paragraph Font"/>
     <w:lsdException w:unhideWhenUsed="0" w:uiPriority="0" w:semiHidden="0" w:name="Body Text"/>
     <w:lsdException w:unhideWhenUsed="0" w:uiPriority="0" w:semiHidden="0" w:name="Body Text Indent"/>
     <w:lsdException w:unhideWhenUsed="0" w:uiPriority="0" w:semiHidden="0" w:name="List Continue"/>
@@ -7004,6 +7004,7 @@
   <w:style w:type="character" w:default="1" w:styleId="4">
     <w:name w:val="Default Paragraph Font"/>
     <w:semiHidden/>
+    <w:qFormat/>
     <w:uiPriority w:val="0"/>
   </w:style>
   <w:style w:type="table" w:default="1" w:styleId="5">

--- a/doc/LingningTrader架构图.docx
+++ b/doc/LingningTrader架构图.docx
@@ -127,7 +127,7 @@
           </mc:Choice>
           <mc:Fallback>
             <w:pict>
-              <v:rect id="_x0000_s1026" o:spid="_x0000_s1026" o:spt="1" style="position:absolute;left:0pt;margin-left:45.05pt;margin-top:11.25pt;height:39.8pt;width:97.65pt;z-index:251663360;v-text-anchor:middle;mso-width-relative:page;mso-height-relative:page;" fillcolor="#5B9BD5 [3204]" filled="t" stroked="t" coordsize="21600,21600" o:gfxdata="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">
+              <v:rect id="Rectangles 13" o:spid="_x0000_s1026" o:spt="1" style="position:absolute;left:0pt;margin-left:45.05pt;margin-top:11.25pt;height:39.8pt;width:97.65pt;z-index:251663360;v-text-anchor:middle;mso-width-relative:page;mso-height-relative:page;" fillcolor="#5B9BD5 [3204]" filled="t" stroked="t" coordsize="21600,21600" o:gfxdata="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">
                 <v:fill on="t" focussize="0,0"/>
                 <v:stroke weight="1pt" color="#41719C [3204]" miterlimit="8" joinstyle="miter"/>
                 <v:imagedata o:title=""/>
@@ -239,7 +239,7 @@
           </mc:Choice>
           <mc:Fallback>
             <w:pict>
-              <v:rect id="_x0000_s1026" o:spid="_x0000_s1026" o:spt="1" style="position:absolute;left:0pt;margin-left:149.3pt;margin-top:11.25pt;height:39.85pt;width:196.25pt;z-index:251664384;v-text-anchor:middle;mso-width-relative:page;mso-height-relative:page;" fillcolor="#D2D2D2 [3536]" filled="t" stroked="t" coordsize="21600,21600" o:gfxdata="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">
+              <v:rect id="Rectangles 16" o:spid="_x0000_s1026" o:spt="1" style="position:absolute;left:0pt;margin-left:149.3pt;margin-top:11.25pt;height:39.85pt;width:196.25pt;z-index:251664384;v-text-anchor:middle;mso-width-relative:page;mso-height-relative:page;" fillcolor="#D2D2D2 [3536]" filled="t" stroked="t" coordsize="21600,21600" o:gfxdata="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">
                 <v:fill type="gradient" on="t" color2="#C0C0C0 [3376]" colors="0f #D2D2D2;32768f #C8C8C8;65536f #C0C0C0" focus="100%" focussize="0,0" rotate="t">
                   <o:fill type="gradientUnscaled" v:ext="backwardCompatible"/>
                 </v:fill>
@@ -381,7 +381,7 @@
           </mc:Choice>
           <mc:Fallback>
             <w:pict>
-              <v:rect id="_x0000_s1026" o:spid="_x0000_s1026" o:spt="1" style="position:absolute;left:0pt;margin-left:249.15pt;margin-top:6.7pt;height:51.85pt;width:97pt;z-index:251661312;v-text-anchor:middle;mso-width-relative:page;mso-height-relative:page;" fillcolor="#A5A5A5 [3206]" filled="t" stroked="t" coordsize="21600,21600" o:gfxdata="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">
+              <v:rect id="Rectangles 14" o:spid="_x0000_s1026" o:spt="1" style="position:absolute;left:0pt;margin-left:249.15pt;margin-top:6.7pt;height:51.85pt;width:97pt;z-index:251661312;v-text-anchor:middle;mso-width-relative:page;mso-height-relative:page;" fillcolor="#A5A5A5 [3206]" filled="t" stroked="t" coordsize="21600,21600" o:gfxdata="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">
                 <v:fill on="t" focussize="0,0"/>
                 <v:stroke weight="1.5pt" color="#FFFFFF [3201]" miterlimit="8" joinstyle="miter"/>
                 <v:imagedata o:title=""/>
@@ -489,7 +489,7 @@
           </mc:Choice>
           <mc:Fallback>
             <w:pict>
-              <v:rect id="_x0000_s1026" o:spid="_x0000_s1026" o:spt="1" style="position:absolute;left:0pt;margin-left:42.85pt;margin-top:5.65pt;height:52.35pt;width:100.25pt;z-index:251659264;v-text-anchor:middle;mso-width-relative:page;mso-height-relative:page;" fillcolor="#4472C4 [3208]" filled="t" stroked="t" coordsize="21600,21600" o:gfxdata="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">
+              <v:rect id="Rectangles 6" o:spid="_x0000_s1026" o:spt="1" style="position:absolute;left:0pt;margin-left:42.85pt;margin-top:5.65pt;height:52.35pt;width:100.25pt;z-index:251659264;v-text-anchor:middle;mso-width-relative:page;mso-height-relative:page;" fillcolor="#4472C4 [3208]" filled="t" stroked="t" coordsize="21600,21600" o:gfxdata="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">
                 <v:fill on="t" focussize="0,0"/>
                 <v:stroke weight="1.5pt" color="#FFFFFF [3201]" miterlimit="8" joinstyle="miter"/>
                 <v:imagedata o:title=""/>
@@ -597,7 +597,7 @@
           </mc:Choice>
           <mc:Fallback>
             <w:pict>
-              <v:rect id="_x0000_s1026" o:spid="_x0000_s1026" o:spt="1" style="position:absolute;left:0pt;margin-left:147.65pt;margin-top:5.7pt;height:25.7pt;width:97pt;z-index:251662336;v-text-anchor:middle;mso-width-relative:page;mso-height-relative:page;" fillcolor="#A5A5A5 [3206]" filled="t" stroked="t" coordsize="21600,21600" o:gfxdata="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">
+              <v:rect id="Rectangles 15" o:spid="_x0000_s1026" o:spt="1" style="position:absolute;left:0pt;margin-left:147.65pt;margin-top:5.7pt;height:25.7pt;width:97pt;z-index:251662336;v-text-anchor:middle;mso-width-relative:page;mso-height-relative:page;" fillcolor="#A5A5A5 [3206]" filled="t" stroked="t" coordsize="21600,21600" o:gfxdata="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">
                 <v:fill on="t" focussize="0,0"/>
                 <v:stroke weight="1.5pt" color="#FFFFFF [3201]" miterlimit="8" joinstyle="miter"/>
                 <v:imagedata o:title=""/>
@@ -721,7 +721,7 @@
           </mc:Choice>
           <mc:Fallback>
             <w:pict>
-              <v:rect id="_x0000_s1026" o:spid="_x0000_s1026" o:spt="1" style="position:absolute;left:0pt;margin-left:147.65pt;margin-top:8.85pt;height:24.7pt;width:97pt;z-index:251660288;v-text-anchor:middle;mso-width-relative:page;mso-height-relative:page;" fillcolor="#A5A5A5 [3206]" filled="t" stroked="t" coordsize="21600,21600" o:gfxdata="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">
+              <v:rect id="Rectangles 7" o:spid="_x0000_s1026" o:spt="1" style="position:absolute;left:0pt;margin-left:147.65pt;margin-top:8.85pt;height:24.7pt;width:97pt;z-index:251660288;v-text-anchor:middle;mso-width-relative:page;mso-height-relative:page;" fillcolor="#A5A5A5 [3206]" filled="t" stroked="t" coordsize="21600,21600" o:gfxdata="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">
                 <v:fill on="t" focussize="0,0"/>
                 <v:stroke weight="1.5pt" color="#FFFFFF [3201]" miterlimit="8" joinstyle="miter"/>
                 <v:imagedata o:title=""/>
@@ -782,7 +782,7 @@
         <mc:AlternateContent>
           <mc:Choice Requires="wps">
             <w:drawing>
-              <wp:anchor distT="0" distB="0" distL="114300" distR="114300" simplePos="0" relativeHeight="251674624" behindDoc="0" locked="0" layoutInCell="1" allowOverlap="1">
+              <wp:anchor distT="0" distB="0" distL="114300" distR="114300" simplePos="0" relativeHeight="251668480" behindDoc="0" locked="0" layoutInCell="1" allowOverlap="1">
                 <wp:simplePos x="0" y="0"/>
                 <wp:positionH relativeFrom="column">
                   <wp:posOffset>552450</wp:posOffset>
@@ -855,7 +855,7 @@
           </mc:Choice>
           <mc:Fallback>
             <w:pict>
-              <v:rect id="_x0000_s1026" o:spid="_x0000_s1026" o:spt="1" style="position:absolute;left:0pt;margin-left:43.5pt;margin-top:4.5pt;height:40.35pt;width:302.2pt;z-index:251674624;v-text-anchor:middle;mso-width-relative:page;mso-height-relative:page;" fillcolor="#5B9BD5 [3204]" filled="t" stroked="t" coordsize="21600,21600" o:gfxdata="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">
+              <v:rect id="Rectangles 17" o:spid="_x0000_s1026" o:spt="1" style="position:absolute;left:0pt;margin-left:43.5pt;margin-top:4.5pt;height:40.35pt;width:302.2pt;z-index:251668480;v-text-anchor:middle;mso-width-relative:page;mso-height-relative:page;" fillcolor="#5B9BD5 [3204]" filled="t" stroked="t" coordsize="21600,21600" o:gfxdata="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">
                 <v:fill on="t" focussize="0,0"/>
                 <v:stroke weight="1pt" color="#41719C [3204]" miterlimit="8" joinstyle="miter"/>
                 <v:imagedata o:title=""/>
@@ -935,7 +935,7 @@
         <mc:AlternateContent>
           <mc:Choice Requires="wps">
             <w:drawing>
-              <wp:anchor distT="0" distB="0" distL="114300" distR="114300" simplePos="0" relativeHeight="251677696" behindDoc="0" locked="0" layoutInCell="1" allowOverlap="1">
+              <wp:anchor distT="0" distB="0" distL="114300" distR="114300" simplePos="0" relativeHeight="251671552" behindDoc="0" locked="0" layoutInCell="1" allowOverlap="1">
                 <wp:simplePos x="0" y="0"/>
                 <wp:positionH relativeFrom="column">
                   <wp:posOffset>3232150</wp:posOffset>
@@ -1123,7 +1123,7 @@
           </mc:Choice>
           <mc:Fallback>
             <w:pict>
-              <v:rect id="_x0000_s1026" o:spid="_x0000_s1026" o:spt="1" style="position:absolute;left:0pt;margin-left:254.5pt;margin-top:100.65pt;height:201.9pt;width:91.45pt;z-index:251677696;v-text-anchor:middle;mso-width-relative:page;mso-height-relative:page;" fillcolor="#FFFFFF [3201]" filled="t" stroked="t" coordsize="21600,21600" o:gfxdata="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">
+              <v:rect id="Rectangles 21" o:spid="_x0000_s1026" o:spt="1" style="position:absolute;left:0pt;margin-left:254.5pt;margin-top:100.65pt;height:201.9pt;width:91.45pt;z-index:251671552;v-text-anchor:middle;mso-width-relative:page;mso-height-relative:page;" fillcolor="#FFFFFF [3201]" filled="t" stroked="t" coordsize="21600,21600" o:gfxdata="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">
                 <v:fill on="t" focussize="0,0"/>
                 <v:stroke weight="1pt" color="#ED7D31 [3205]" miterlimit="8" joinstyle="miter"/>
                 <v:imagedata o:title=""/>
@@ -1277,7 +1277,7 @@
         <mc:AlternateContent>
           <mc:Choice Requires="wps">
             <w:drawing>
-              <wp:anchor distT="0" distB="0" distL="114300" distR="114300" simplePos="0" relativeHeight="251678720" behindDoc="0" locked="0" layoutInCell="1" allowOverlap="1">
+              <wp:anchor distT="0" distB="0" distL="114300" distR="114300" simplePos="0" relativeHeight="251672576" behindDoc="0" locked="0" layoutInCell="1" allowOverlap="1">
                 <wp:simplePos x="0" y="0"/>
                 <wp:positionH relativeFrom="column">
                   <wp:posOffset>752475</wp:posOffset>
@@ -1350,7 +1350,7 @@
           </mc:Choice>
           <mc:Fallback>
             <w:pict>
-              <v:roundrect id="_x0000_s1026" o:spid="_x0000_s1026" o:spt="2" style="position:absolute;left:0pt;margin-left:59.25pt;margin-top:75.75pt;height:22.35pt;width:72.65pt;z-index:251678720;v-text-anchor:middle;mso-width-relative:page;mso-height-relative:page;" fillcolor="#5B9BD5 [3204]" filled="t" stroked="t" coordsize="21600,21600" arcsize="0.166666666666667" o:gfxdata="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">
+              <v:roundrect id="Rounded Rectangle 23" o:spid="_x0000_s1026" o:spt="2" style="position:absolute;left:0pt;margin-left:59.25pt;margin-top:75.75pt;height:22.35pt;width:72.65pt;z-index:251672576;v-text-anchor:middle;mso-width-relative:page;mso-height-relative:page;" fillcolor="#5B9BD5 [3204]" filled="t" stroked="t" coordsize="21600,21600" arcsize="0.166666666666667" o:gfxdata="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">
                 <v:fill on="t" focussize="0,0"/>
                 <v:stroke weight="1pt" color="#41719C [3204]" miterlimit="8" joinstyle="miter"/>
                 <v:imagedata o:title=""/>
@@ -1387,7 +1387,7 @@
         <mc:AlternateContent>
           <mc:Choice Requires="wps">
             <w:drawing>
-              <wp:anchor distT="0" distB="0" distL="114300" distR="114300" simplePos="0" relativeHeight="251675648" behindDoc="0" locked="0" layoutInCell="1" allowOverlap="1">
+              <wp:anchor distT="0" distB="0" distL="114300" distR="114300" simplePos="0" relativeHeight="251669504" behindDoc="0" locked="0" layoutInCell="1" allowOverlap="1">
                 <wp:simplePos x="0" y="0"/>
                 <wp:positionH relativeFrom="column">
                   <wp:posOffset>651510</wp:posOffset>
@@ -1611,7 +1611,7 @@
           </mc:Choice>
           <mc:Fallback>
             <w:pict>
-              <v:rect id="_x0000_s1026" o:spid="_x0000_s1026" o:spt="1" style="position:absolute;left:0pt;margin-left:51.3pt;margin-top:66.25pt;height:254.1pt;width:88.55pt;z-index:251675648;v-text-anchor:middle;mso-width-relative:page;mso-height-relative:page;" fillcolor="#FFFFFF [3201]" filled="t" stroked="t" coordsize="21600,21600" o:gfxdata="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">
+              <v:rect id="Rectangles 18" o:spid="_x0000_s1026" o:spt="1" style="position:absolute;left:0pt;margin-left:51.3pt;margin-top:66.25pt;height:254.1pt;width:88.55pt;z-index:251669504;v-text-anchor:middle;mso-width-relative:page;mso-height-relative:page;" fillcolor="#FFFFFF [3201]" filled="t" stroked="t" coordsize="21600,21600" o:gfxdata="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">
                 <v:fill on="t" focussize="0,0"/>
                 <v:stroke weight="1pt" color="#70AD47 [3209]" miterlimit="8" joinstyle="miter"/>
                 <v:imagedata o:title=""/>
@@ -1816,7 +1816,7 @@
         <mc:AlternateContent>
           <mc:Choice Requires="wps">
             <w:drawing>
-              <wp:anchor distT="0" distB="0" distL="114300" distR="114300" simplePos="0" relativeHeight="251679744" behindDoc="0" locked="0" layoutInCell="1" allowOverlap="1">
+              <wp:anchor distT="0" distB="0" distL="114300" distR="114300" simplePos="0" relativeHeight="251673600" behindDoc="0" locked="0" layoutInCell="1" allowOverlap="1">
                 <wp:simplePos x="0" y="0"/>
                 <wp:positionH relativeFrom="column">
                   <wp:posOffset>756285</wp:posOffset>
@@ -1889,7 +1889,7 @@
           </mc:Choice>
           <mc:Fallback>
             <w:pict>
-              <v:roundrect id="_x0000_s1026" o:spid="_x0000_s1026" o:spt="2" style="position:absolute;left:0pt;margin-left:59.55pt;margin-top:5.2pt;height:25.6pt;width:72pt;z-index:251679744;v-text-anchor:middle;mso-width-relative:page;mso-height-relative:page;" fillcolor="#5B9BD5 [3204]" filled="t" stroked="t" coordsize="21600,21600" arcsize="0.166666666666667" o:gfxdata="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">
+              <v:roundrect id="Rounded Rectangle 24" o:spid="_x0000_s1026" o:spt="2" style="position:absolute;left:0pt;margin-left:59.55pt;margin-top:5.2pt;height:25.6pt;width:72pt;z-index:251673600;v-text-anchor:middle;mso-width-relative:page;mso-height-relative:page;" fillcolor="#5B9BD5 [3204]" filled="t" stroked="t" coordsize="21600,21600" arcsize="0.166666666666667" o:gfxdata="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">
                 <v:fill on="t" focussize="0,0"/>
                 <v:stroke weight="1pt" color="#41719C [3204]" miterlimit="8" joinstyle="miter"/>
                 <v:imagedata o:title=""/>
@@ -1934,7 +1934,7 @@
         <mc:AlternateContent>
           <mc:Choice Requires="wps">
             <w:drawing>
-              <wp:anchor distT="0" distB="0" distL="114300" distR="114300" simplePos="0" relativeHeight="251676672" behindDoc="0" locked="0" layoutInCell="1" allowOverlap="1">
+              <wp:anchor distT="0" distB="0" distL="114300" distR="114300" simplePos="0" relativeHeight="251670528" behindDoc="0" locked="0" layoutInCell="1" allowOverlap="1">
                 <wp:simplePos x="0" y="0"/>
                 <wp:positionH relativeFrom="column">
                   <wp:posOffset>1477645</wp:posOffset>
@@ -1996,7 +1996,7 @@
           </mc:Choice>
           <mc:Fallback>
             <w:pict>
-              <v:shape id="_x0000_s1026" o:spid="_x0000_s1026" o:spt="13" type="#_x0000_t13" style="position:absolute;left:0pt;margin-left:116.35pt;margin-top:3.25pt;height:6pt;width:130.3pt;z-index:251676672;v-text-anchor:middle;mso-width-relative:page;mso-height-relative:page;" fillcolor="#5B9BD5 [3204]" filled="t" stroked="t" coordsize="21600,21600" o:gfxdata="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" adj="21103,5400">
+              <v:shape id="Right Arrow 19" o:spid="_x0000_s1026" o:spt="13" type="#_x0000_t13" style="position:absolute;left:0pt;margin-left:116.35pt;margin-top:3.25pt;height:6pt;width:130.3pt;z-index:251670528;v-text-anchor:middle;mso-width-relative:page;mso-height-relative:page;" fillcolor="#5B9BD5 [3204]" filled="t" stroked="t" coordsize="21600,21600" o:gfxdata="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" adj="21103,5400">
                 <v:fill on="t" focussize="0,0"/>
                 <v:stroke weight="1pt" color="#41719C [3204]" miterlimit="8" joinstyle="miter"/>
                 <v:imagedata o:title=""/>
@@ -2030,7 +2030,7 @@
         <mc:AlternateContent>
           <mc:Choice Requires="wps">
             <w:drawing>
-              <wp:anchor distT="0" distB="0" distL="114300" distR="114300" simplePos="0" relativeHeight="251683840" behindDoc="0" locked="0" layoutInCell="1" allowOverlap="1">
+              <wp:anchor distT="0" distB="0" distL="114300" distR="114300" simplePos="0" relativeHeight="251677696" behindDoc="0" locked="0" layoutInCell="1" allowOverlap="1">
                 <wp:simplePos x="0" y="0"/>
                 <wp:positionH relativeFrom="column">
                   <wp:posOffset>3307715</wp:posOffset>
@@ -2103,7 +2103,7 @@
           </mc:Choice>
           <mc:Fallback>
             <w:pict>
-              <v:roundrect id="_x0000_s1026" o:spid="_x0000_s1026" o:spt="2" style="position:absolute;left:0pt;margin-left:260.45pt;margin-top:4.2pt;height:34.85pt;width:77.85pt;z-index:251683840;v-text-anchor:middle;mso-width-relative:page;mso-height-relative:page;" fillcolor="#5B9BD5 [3204]" filled="t" stroked="t" coordsize="21600,21600" arcsize="0.166666666666667" o:gfxdata="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">
+              <v:roundrect id="Rounded Rectangle 31" o:spid="_x0000_s1026" o:spt="2" style="position:absolute;left:0pt;margin-left:260.45pt;margin-top:4.2pt;height:34.85pt;width:77.85pt;z-index:251677696;v-text-anchor:middle;mso-width-relative:page;mso-height-relative:page;" fillcolor="#5B9BD5 [3204]" filled="t" stroked="t" coordsize="21600,21600" arcsize="0.166666666666667" o:gfxdata="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">
                 <v:fill on="t" focussize="0,0"/>
                 <v:stroke weight="1pt" color="#41719C [3204]" miterlimit="8" joinstyle="miter"/>
                 <v:imagedata o:title=""/>
@@ -2148,7 +2148,7 @@
         <mc:AlternateContent>
           <mc:Choice Requires="wps">
             <w:drawing>
-              <wp:anchor distT="0" distB="0" distL="114300" distR="114300" simplePos="0" relativeHeight="251680768" behindDoc="0" locked="0" layoutInCell="1" allowOverlap="1">
+              <wp:anchor distT="0" distB="0" distL="114300" distR="114300" simplePos="0" relativeHeight="251674624" behindDoc="0" locked="0" layoutInCell="1" allowOverlap="1">
                 <wp:simplePos x="0" y="0"/>
                 <wp:positionH relativeFrom="column">
                   <wp:posOffset>755015</wp:posOffset>
@@ -2230,7 +2230,7 @@
           </mc:Choice>
           <mc:Fallback>
             <w:pict>
-              <v:roundrect id="_x0000_s1026" o:spid="_x0000_s1026" o:spt="2" style="position:absolute;left:0pt;margin-left:59.45pt;margin-top:2.25pt;height:112.9pt;width:72.25pt;z-index:251680768;v-text-anchor:middle;mso-width-relative:page;mso-height-relative:page;" fillcolor="#5B9BD5 [3204]" filled="t" stroked="t" coordsize="21600,21600" arcsize="0.166666666666667" o:gfxdata="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">
+              <v:roundrect id="Rounded Rectangle 25" o:spid="_x0000_s1026" o:spt="2" style="position:absolute;left:0pt;margin-left:59.45pt;margin-top:2.25pt;height:112.9pt;width:72.25pt;z-index:251674624;v-text-anchor:middle;mso-width-relative:page;mso-height-relative:page;" fillcolor="#5B9BD5 [3204]" filled="t" stroked="t" coordsize="21600,21600" arcsize="0.166666666666667" o:gfxdata="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">
                 <v:fill on="t" focussize="0,0"/>
                 <v:stroke weight="1pt" color="#41719C [3204]" miterlimit="8" joinstyle="miter"/>
                 <v:imagedata o:title=""/>
@@ -2292,7 +2292,7 @@
         <mc:AlternateContent>
           <mc:Choice Requires="wps">
             <w:drawing>
-              <wp:anchor distT="0" distB="0" distL="114300" distR="114300" simplePos="0" relativeHeight="251684864" behindDoc="0" locked="0" layoutInCell="1" allowOverlap="1">
+              <wp:anchor distT="0" distB="0" distL="114300" distR="114300" simplePos="0" relativeHeight="251678720" behindDoc="0" locked="0" layoutInCell="1" allowOverlap="1">
                 <wp:simplePos x="0" y="0"/>
                 <wp:positionH relativeFrom="column">
                   <wp:posOffset>3307715</wp:posOffset>
@@ -2365,7 +2365,7 @@
           </mc:Choice>
           <mc:Fallback>
             <w:pict>
-              <v:roundrect id="_x0000_s1026" o:spid="_x0000_s1026" o:spt="2" style="position:absolute;left:0pt;margin-left:260.45pt;margin-top:11.25pt;height:34.85pt;width:77.85pt;z-index:251684864;v-text-anchor:middle;mso-width-relative:page;mso-height-relative:page;" fillcolor="#5B9BD5 [3204]" filled="t" stroked="t" coordsize="21600,21600" arcsize="0.166666666666667" o:gfxdata="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">
+              <v:roundrect id="Rounded Rectangle 32" o:spid="_x0000_s1026" o:spt="2" style="position:absolute;left:0pt;margin-left:260.45pt;margin-top:11.25pt;height:34.85pt;width:77.85pt;z-index:251678720;v-text-anchor:middle;mso-width-relative:page;mso-height-relative:page;" fillcolor="#5B9BD5 [3204]" filled="t" stroked="t" coordsize="21600,21600" arcsize="0.166666666666667" o:gfxdata="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">
                 <v:fill on="t" focussize="0,0"/>
                 <v:stroke weight="1pt" color="#41719C [3204]" miterlimit="8" joinstyle="miter"/>
                 <v:imagedata o:title=""/>
@@ -2410,7 +2410,7 @@
         <mc:AlternateContent>
           <mc:Choice Requires="wps">
             <w:drawing>
-              <wp:anchor distT="0" distB="0" distL="114300" distR="114300" simplePos="0" relativeHeight="251713536" behindDoc="0" locked="0" layoutInCell="1" allowOverlap="1">
+              <wp:anchor distT="0" distB="0" distL="114300" distR="114300" simplePos="0" relativeHeight="251702272" behindDoc="0" locked="0" layoutInCell="1" allowOverlap="1">
                 <wp:simplePos x="0" y="0"/>
                 <wp:positionH relativeFrom="column">
                   <wp:posOffset>2009140</wp:posOffset>
@@ -2472,7 +2472,7 @@
           </mc:Choice>
           <mc:Fallback>
             <w:pict>
-              <v:shape id="_x0000_s1026" o:spid="_x0000_s1026" o:spt="69" type="#_x0000_t69" style="position:absolute;left:0pt;margin-left:158.2pt;margin-top:7pt;height:14.3pt;width:76.35pt;z-index:251713536;v-text-anchor:middle;mso-width-relative:page;mso-height-relative:page;" fillcolor="#5B9BD5 [3204]" filled="t" stroked="t" coordsize="21600,21600" o:gfxdata="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" adj="2022,5400">
+              <v:shape id="Left-Right Arrow 9" o:spid="_x0000_s1026" o:spt="69" type="#_x0000_t69" style="position:absolute;left:0pt;margin-left:158.2pt;margin-top:7pt;height:14.3pt;width:76.35pt;z-index:251702272;v-text-anchor:middle;mso-width-relative:page;mso-height-relative:page;" fillcolor="#5B9BD5 [3204]" filled="t" stroked="t" coordsize="21600,21600" o:gfxdata="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" adj="2022,5400">
                 <v:fill on="t" focussize="0,0"/>
                 <v:stroke weight="1pt" color="#2E75B6 [2404]" miterlimit="8" joinstyle="miter"/>
                 <v:imagedata o:title=""/>
@@ -2517,7 +2517,7 @@
         <mc:AlternateContent>
           <mc:Choice Requires="wps">
             <w:drawing>
-              <wp:anchor distT="0" distB="0" distL="114300" distR="114300" simplePos="0" relativeHeight="251682816" behindDoc="0" locked="0" layoutInCell="1" allowOverlap="1">
+              <wp:anchor distT="0" distB="0" distL="114300" distR="114300" simplePos="0" relativeHeight="251676672" behindDoc="0" locked="0" layoutInCell="1" allowOverlap="1">
                 <wp:simplePos x="0" y="0"/>
                 <wp:positionH relativeFrom="column">
                   <wp:posOffset>1720850</wp:posOffset>
@@ -2582,7 +2582,7 @@
           </mc:Choice>
           <mc:Fallback>
             <w:pict>
-              <v:shape id="_x0000_s1026" o:spid="_x0000_s1026" o:spt="66" type="#_x0000_t66" style="position:absolute;left:0pt;margin-left:135.5pt;margin-top:72.35pt;height:9.35pt;width:116.9pt;z-index:251682816;v-text-anchor:middle;mso-width-relative:page;mso-height-relative:page;" fillcolor="#5B9BD5 [3204]" filled="t" stroked="t" coordsize="21600,21600" o:gfxdata="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" adj="863,7805">
+              <v:shape id="Left Arrow 28" o:spid="_x0000_s1026" o:spt="66" type="#_x0000_t66" style="position:absolute;left:0pt;margin-left:135.5pt;margin-top:72.35pt;height:9.35pt;width:116.9pt;z-index:251676672;v-text-anchor:middle;mso-width-relative:page;mso-height-relative:page;" fillcolor="#5B9BD5 [3204]" filled="t" stroked="t" coordsize="21600,21600" o:gfxdata="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" adj="863,7805">
                 <v:fill on="t" focussize="0,0"/>
                 <v:stroke weight="1pt" color="#41719C [3204]" miterlimit="8" joinstyle="miter"/>
                 <v:imagedata o:title=""/>
@@ -2608,7 +2608,7 @@
         <mc:AlternateContent>
           <mc:Choice Requires="wps">
             <w:drawing>
-              <wp:anchor distT="0" distB="0" distL="114300" distR="114300" simplePos="0" relativeHeight="251681792" behindDoc="0" locked="0" layoutInCell="1" allowOverlap="1">
+              <wp:anchor distT="0" distB="0" distL="114300" distR="114300" simplePos="0" relativeHeight="251675648" behindDoc="0" locked="0" layoutInCell="1" allowOverlap="1">
                 <wp:simplePos x="0" y="0"/>
                 <wp:positionH relativeFrom="column">
                   <wp:posOffset>755015</wp:posOffset>
@@ -2681,7 +2681,7 @@
           </mc:Choice>
           <mc:Fallback>
             <w:pict>
-              <v:roundrect id="_x0000_s1026" o:spid="_x0000_s1026" o:spt="2" style="position:absolute;left:0pt;margin-left:59.45pt;margin-top:65.15pt;height:22.9pt;width:72.2pt;z-index:251681792;v-text-anchor:middle;mso-width-relative:page;mso-height-relative:page;" fillcolor="#5B9BD5 [3204]" filled="t" stroked="t" coordsize="21600,21600" arcsize="0.166666666666667" o:gfxdata="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">
+              <v:roundrect id="Rounded Rectangle 27" o:spid="_x0000_s1026" o:spt="2" style="position:absolute;left:0pt;margin-left:59.45pt;margin-top:65.15pt;height:22.9pt;width:72.2pt;z-index:251675648;v-text-anchor:middle;mso-width-relative:page;mso-height-relative:page;" fillcolor="#5B9BD5 [3204]" filled="t" stroked="t" coordsize="21600,21600" arcsize="0.166666666666667" o:gfxdata="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">
                 <v:fill on="t" focussize="0,0"/>
                 <v:stroke weight="1pt" color="#41719C [3204]" miterlimit="8" joinstyle="miter"/>
                 <v:imagedata o:title=""/>
@@ -2718,7 +2718,7 @@
         <mc:AlternateContent>
           <mc:Choice Requires="wps">
             <w:drawing>
-              <wp:anchor distT="0" distB="0" distL="114300" distR="114300" simplePos="0" relativeHeight="251685888" behindDoc="0" locked="0" layoutInCell="1" allowOverlap="1">
+              <wp:anchor distT="0" distB="0" distL="114300" distR="114300" simplePos="0" relativeHeight="251679744" behindDoc="0" locked="0" layoutInCell="1" allowOverlap="1">
                 <wp:simplePos x="0" y="0"/>
                 <wp:positionH relativeFrom="column">
                   <wp:posOffset>3307715</wp:posOffset>
@@ -2791,7 +2791,7 @@
           </mc:Choice>
           <mc:Fallback>
             <w:pict>
-              <v:roundrect id="_x0000_s1026" o:spid="_x0000_s1026" o:spt="2" style="position:absolute;left:0pt;margin-left:260.45pt;margin-top:16.6pt;height:36pt;width:77.85pt;z-index:251685888;v-text-anchor:middle;mso-width-relative:page;mso-height-relative:page;" fillcolor="#5B9BD5 [3204]" filled="t" stroked="t" coordsize="21600,21600" arcsize="0.166666666666667" o:gfxdata="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">
+              <v:roundrect id="Rounded Rectangle 33" o:spid="_x0000_s1026" o:spt="2" style="position:absolute;left:0pt;margin-left:260.45pt;margin-top:16.6pt;height:36pt;width:77.85pt;z-index:251679744;v-text-anchor:middle;mso-width-relative:page;mso-height-relative:page;" fillcolor="#5B9BD5 [3204]" filled="t" stroked="t" coordsize="21600,21600" arcsize="0.166666666666667" o:gfxdata="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">
                 <v:fill on="t" focussize="0,0"/>
                 <v:stroke weight="1pt" color="#41719C [3204]" miterlimit="8" joinstyle="miter"/>
                 <v:imagedata o:title=""/>
@@ -2884,15 +2884,15 @@
               <wp:anchor distT="0" distB="0" distL="114300" distR="114300" simplePos="0" relativeHeight="251700224" behindDoc="0" locked="0" layoutInCell="1" allowOverlap="1">
                 <wp:simplePos x="0" y="0"/>
                 <wp:positionH relativeFrom="column">
-                  <wp:posOffset>133985</wp:posOffset>
+                  <wp:posOffset>1972310</wp:posOffset>
                 </wp:positionH>
                 <wp:positionV relativeFrom="paragraph">
-                  <wp:posOffset>2563495</wp:posOffset>
+                  <wp:posOffset>742315</wp:posOffset>
                 </wp:positionV>
-                <wp:extent cx="576580" cy="3113405"/>
-                <wp:effectExtent l="5080" t="4445" r="8890" b="6350"/>
+                <wp:extent cx="1367790" cy="1303655"/>
+                <wp:effectExtent l="4445" t="4445" r="14605" b="17780"/>
                 <wp:wrapNone/>
-                <wp:docPr id="53" name="Rectangles 53"/>
+                <wp:docPr id="88" name="Rounded Rectangle 88"/>
                 <wp:cNvGraphicFramePr/>
                 <a:graphic xmlns:a="http://schemas.openxmlformats.org/drawingml/2006/main">
                   <a:graphicData uri="http://schemas.microsoft.com/office/word/2010/wordprocessingShape">
@@ -2901,7 +2901,167 @@
                       <wps:spPr>
                         <a:xfrm>
                           <a:off x="0" y="0"/>
-                          <a:ext cx="576580" cy="3113405"/>
+                          <a:ext cx="1367790" cy="1303655"/>
+                        </a:xfrm>
+                        <a:prstGeom prst="roundRect">
+                          <a:avLst>
+                            <a:gd name="adj" fmla="val 9027"/>
+                          </a:avLst>
+                        </a:prstGeom>
+                        <a:solidFill>
+                          <a:schemeClr val="bg2">
+                            <a:lumMod val="90000"/>
+                          </a:schemeClr>
+                        </a:solidFill>
+                      </wps:spPr>
+                      <wps:style>
+                        <a:lnRef idx="1">
+                          <a:schemeClr val="accent2"/>
+                        </a:lnRef>
+                        <a:fillRef idx="2">
+                          <a:schemeClr val="accent2"/>
+                        </a:fillRef>
+                        <a:effectRef idx="1">
+                          <a:schemeClr val="accent2"/>
+                        </a:effectRef>
+                        <a:fontRef idx="minor">
+                          <a:schemeClr val="dk1"/>
+                        </a:fontRef>
+                      </wps:style>
+                      <wps:txbx>
+                        <w:txbxContent>
+                          <w:p>
+                            <w:pPr>
+                              <w:jc w:val="center"/>
+                              <w:rPr>
+                                <w:rFonts w:hint="eastAsia"/>
+                                <w:sz w:val="21"/>
+                                <w:szCs w:val="21"/>
+                                <w:lang w:val="en-US" w:eastAsia="zh-CN"/>
+                              </w:rPr>
+                            </w:pPr>
+                            <w:r>
+                              <w:rPr>
+                                <w:rFonts w:hint="eastAsia"/>
+                                <w:sz w:val="21"/>
+                                <w:szCs w:val="21"/>
+                                <w:lang w:val="en-US" w:eastAsia="zh-CN"/>
+                              </w:rPr>
+                              <w:t>数据服务引擎</w:t>
+                            </w:r>
+                          </w:p>
+                          <w:p>
+                            <w:pPr>
+                              <w:jc w:val="center"/>
+                              <w:rPr>
+                                <w:rFonts w:hint="default" w:eastAsiaTheme="minorEastAsia"/>
+                                <w:sz w:val="21"/>
+                                <w:szCs w:val="21"/>
+                                <w:lang w:val="en-US" w:eastAsia="zh-CN"/>
+                              </w:rPr>
+                            </w:pPr>
+                            <w:r>
+                              <w:rPr>
+                                <w:rFonts w:hint="eastAsia"/>
+                                <w:sz w:val="21"/>
+                                <w:szCs w:val="21"/>
+                                <w:lang w:val="en-US" w:eastAsia="zh-CN"/>
+                              </w:rPr>
+                              <w:t>(未开源)</w:t>
+                            </w:r>
+                          </w:p>
+                        </w:txbxContent>
+                      </wps:txbx>
+                      <wps:bodyPr rot="0" spcFirstLastPara="0" vertOverflow="overflow" horzOverflow="overflow" vert="horz" wrap="square" lIns="91440" tIns="45720" rIns="91440" bIns="45720" numCol="1" spcCol="0" rtlCol="0" fromWordArt="0" anchor="ctr" anchorCtr="0" forceAA="0" compatLnSpc="1">
+                        <a:noAutofit/>
+                      </wps:bodyPr>
+                    </wps:wsp>
+                  </a:graphicData>
+                </a:graphic>
+              </wp:anchor>
+            </w:drawing>
+          </mc:Choice>
+          <mc:Fallback>
+            <w:pict>
+              <v:roundrect id="Rounded Rectangle 88" o:spid="_x0000_s1026" o:spt="2" style="position:absolute;left:0pt;margin-left:155.3pt;margin-top:58.45pt;height:102.65pt;width:107.7pt;z-index:251700224;v-text-anchor:middle;mso-width-relative:page;mso-height-relative:page;" fillcolor="#D0CECE [2894]" filled="t" stroked="t" coordsize="21600,21600" arcsize="0.0902777777777778" o:gfxdata="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">
+                <v:fill on="t" focussize="0,0"/>
+                <v:stroke weight="0.5pt" color="#ED7D31 [3205]" miterlimit="8" joinstyle="miter"/>
+                <v:imagedata o:title=""/>
+                <o:lock v:ext="edit" aspectratio="f"/>
+                <v:textbox>
+                  <w:txbxContent>
+                    <w:p>
+                      <w:pPr>
+                        <w:jc w:val="center"/>
+                        <w:rPr>
+                          <w:rFonts w:hint="eastAsia"/>
+                          <w:sz w:val="21"/>
+                          <w:szCs w:val="21"/>
+                          <w:lang w:val="en-US" w:eastAsia="zh-CN"/>
+                        </w:rPr>
+                      </w:pPr>
+                      <w:r>
+                        <w:rPr>
+                          <w:rFonts w:hint="eastAsia"/>
+                          <w:sz w:val="21"/>
+                          <w:szCs w:val="21"/>
+                          <w:lang w:val="en-US" w:eastAsia="zh-CN"/>
+                        </w:rPr>
+                        <w:t>数据服务引擎</w:t>
+                      </w:r>
+                    </w:p>
+                    <w:p>
+                      <w:pPr>
+                        <w:jc w:val="center"/>
+                        <w:rPr>
+                          <w:rFonts w:hint="default" w:eastAsiaTheme="minorEastAsia"/>
+                          <w:sz w:val="21"/>
+                          <w:szCs w:val="21"/>
+                          <w:lang w:val="en-US" w:eastAsia="zh-CN"/>
+                        </w:rPr>
+                      </w:pPr>
+                      <w:r>
+                        <w:rPr>
+                          <w:rFonts w:hint="eastAsia"/>
+                          <w:sz w:val="21"/>
+                          <w:szCs w:val="21"/>
+                          <w:lang w:val="en-US" w:eastAsia="zh-CN"/>
+                        </w:rPr>
+                        <w:t>(未开源)</w:t>
+                      </w:r>
+                    </w:p>
+                  </w:txbxContent>
+                </v:textbox>
+              </v:roundrect>
+            </w:pict>
+          </mc:Fallback>
+        </mc:AlternateContent>
+      </w:r>
+      <w:r>
+        <mc:AlternateContent>
+          <mc:Choice Requires="wps">
+            <w:drawing>
+              <wp:anchor distT="0" distB="0" distL="114300" distR="114300" simplePos="0" relativeHeight="251680768" behindDoc="0" locked="0" layoutInCell="1" allowOverlap="1">
+                <wp:simplePos x="0" y="0"/>
+                <wp:positionH relativeFrom="column">
+                  <wp:posOffset>895985</wp:posOffset>
+                </wp:positionH>
+                <wp:positionV relativeFrom="paragraph">
+                  <wp:posOffset>2940685</wp:posOffset>
+                </wp:positionV>
+                <wp:extent cx="774700" cy="1057910"/>
+                <wp:effectExtent l="4445" t="4445" r="13335" b="19685"/>
+                <wp:wrapNone/>
+                <wp:docPr id="30" name="Rectangles 30"/>
+                <wp:cNvGraphicFramePr/>
+                <a:graphic xmlns:a="http://schemas.openxmlformats.org/drawingml/2006/main">
+                  <a:graphicData uri="http://schemas.microsoft.com/office/word/2010/wordprocessingShape">
+                    <wps:wsp>
+                      <wps:cNvSpPr/>
+                      <wps:spPr>
+                        <a:xfrm>
+                          <a:off x="0" y="0"/>
+                          <a:ext cx="774700" cy="1057910"/>
                         </a:xfrm>
                         <a:prstGeom prst="rect">
                           <a:avLst/>
@@ -2936,7 +3096,7 @@
                                 <w:rFonts w:hint="eastAsia"/>
                                 <w:lang w:val="en-US" w:eastAsia="zh-CN"/>
                               </w:rPr>
-                              <w:t>Logger</w:t>
+                              <w:t>CSVLoader</w:t>
                             </w:r>
                           </w:p>
                         </w:txbxContent>
@@ -2952,7 +3112,7 @@
           </mc:Choice>
           <mc:Fallback>
             <w:pict>
-              <v:rect id="_x0000_s1026" o:spid="_x0000_s1026" o:spt="1" style="position:absolute;left:0pt;margin-left:10.55pt;margin-top:201.85pt;height:245.15pt;width:45.4pt;z-index:251700224;v-text-anchor:middle;mso-width-relative:page;mso-height-relative:page;" fillcolor="#B5D5A7 [3536]" filled="t" stroked="t" coordsize="21600,21600" o:gfxdata="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">
+              <v:rect id="Rectangles 30" o:spid="_x0000_s1026" o:spt="1" style="position:absolute;left:0pt;margin-left:70.55pt;margin-top:231.55pt;height:83.3pt;width:61pt;z-index:251680768;v-text-anchor:middle;mso-width-relative:page;mso-height-relative:page;" fillcolor="#B5D5A7 [3536]" filled="t" stroked="t" coordsize="21600,21600" o:gfxdata="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">
                 <v:fill type="gradient" on="t" color2="#9CCA86 [3376]" colors="0f #B5D5A7;32768f #AACE99;65536f #9CCA86" focus="100%" focussize="0,0" rotate="t">
                   <o:fill type="gradientUnscaled" v:ext="backwardCompatible"/>
                 </v:fill>
@@ -2974,7 +3134,7 @@
                           <w:rFonts w:hint="eastAsia"/>
                           <w:lang w:val="en-US" w:eastAsia="zh-CN"/>
                         </w:rPr>
-                        <w:t>Logger</w:t>
+                        <w:t>CSVLoader</w:t>
                       </w:r>
                     </w:p>
                   </w:txbxContent>
@@ -2988,18 +3148,18 @@
         <mc:AlternateContent>
           <mc:Choice Requires="wps">
             <w:drawing>
-              <wp:anchor distT="0" distB="0" distL="114300" distR="114300" simplePos="0" relativeHeight="251665408" behindDoc="0" locked="0" layoutInCell="1" allowOverlap="1">
+              <wp:anchor distT="0" distB="0" distL="114300" distR="114300" simplePos="0" relativeHeight="251711488" behindDoc="0" locked="0" layoutInCell="1" allowOverlap="1">
                 <wp:simplePos x="0" y="0"/>
                 <wp:positionH relativeFrom="column">
-                  <wp:posOffset>775970</wp:posOffset>
+                  <wp:posOffset>65405</wp:posOffset>
                 </wp:positionH>
                 <wp:positionV relativeFrom="paragraph">
-                  <wp:posOffset>2583180</wp:posOffset>
+                  <wp:posOffset>2940685</wp:posOffset>
                 </wp:positionV>
-                <wp:extent cx="5024120" cy="1136650"/>
-                <wp:effectExtent l="4445" t="4445" r="19685" b="20955"/>
+                <wp:extent cx="774700" cy="1057910"/>
+                <wp:effectExtent l="4445" t="4445" r="13335" b="19685"/>
                 <wp:wrapNone/>
-                <wp:docPr id="1" name="Rounded Rectangle 1"/>
+                <wp:docPr id="8" name="Rectangles 30"/>
                 <wp:cNvGraphicFramePr/>
                 <a:graphic xmlns:a="http://schemas.openxmlformats.org/drawingml/2006/main">
                   <a:graphicData uri="http://schemas.microsoft.com/office/word/2010/wordprocessingShape">
@@ -3008,102 +3168,7 @@
                       <wps:spPr>
                         <a:xfrm>
                           <a:off x="0" y="0"/>
-                          <a:ext cx="5024120" cy="1136650"/>
-                        </a:xfrm>
-                        <a:prstGeom prst="roundRect">
-                          <a:avLst>
-                            <a:gd name="adj" fmla="val 9027"/>
-                          </a:avLst>
-                        </a:prstGeom>
-                      </wps:spPr>
-                      <wps:style>
-                        <a:lnRef idx="1">
-                          <a:schemeClr val="accent2"/>
-                        </a:lnRef>
-                        <a:fillRef idx="2">
-                          <a:schemeClr val="accent2"/>
-                        </a:fillRef>
-                        <a:effectRef idx="1">
-                          <a:schemeClr val="accent2"/>
-                        </a:effectRef>
-                        <a:fontRef idx="minor">
-                          <a:schemeClr val="dk1"/>
-                        </a:fontRef>
-                      </wps:style>
-                      <wps:txbx>
-                        <w:txbxContent>
-                          <w:p>
-                            <w:pPr>
-                              <w:jc w:val="center"/>
-                              <w:rPr>
-                                <w:sz w:val="21"/>
-                                <w:szCs w:val="21"/>
-                              </w:rPr>
-                            </w:pPr>
-                          </w:p>
-                        </w:txbxContent>
-                      </wps:txbx>
-                      <wps:bodyPr rot="0" spcFirstLastPara="0" vertOverflow="overflow" horzOverflow="overflow" vert="horz" wrap="square" lIns="91440" tIns="45720" rIns="91440" bIns="45720" numCol="1" spcCol="0" rtlCol="0" fromWordArt="0" anchor="ctr" anchorCtr="0" forceAA="0" compatLnSpc="1">
-                        <a:noAutofit/>
-                      </wps:bodyPr>
-                    </wps:wsp>
-                  </a:graphicData>
-                </a:graphic>
-              </wp:anchor>
-            </w:drawing>
-          </mc:Choice>
-          <mc:Fallback>
-            <w:pict>
-              <v:roundrect id="_x0000_s1026" o:spid="_x0000_s1026" o:spt="2" style="position:absolute;left:0pt;margin-left:61.1pt;margin-top:203.4pt;height:89.5pt;width:395.6pt;z-index:251665408;v-text-anchor:middle;mso-width-relative:page;mso-height-relative:page;" fillcolor="#F7BDA4 [3536]" filled="t" stroked="t" coordsize="21600,21600" arcsize="0.0902777777777778" o:gfxdata="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">
-                <v:fill type="gradient" on="t" color2="#F8A581 [3376]" colors="0f #F7BDA4;32768f #F5B195;65536f #F8A581" focus="100%" focussize="0,0" rotate="t">
-                  <o:fill type="gradientUnscaled" v:ext="backwardCompatible"/>
-                </v:fill>
-                <v:stroke weight="0.5pt" color="#ED7D31 [3205]" miterlimit="8" joinstyle="miter"/>
-                <v:imagedata o:title=""/>
-                <o:lock v:ext="edit" aspectratio="f"/>
-                <v:textbox>
-                  <w:txbxContent>
-                    <w:p>
-                      <w:pPr>
-                        <w:jc w:val="center"/>
-                        <w:rPr>
-                          <w:sz w:val="21"/>
-                          <w:szCs w:val="21"/>
-                        </w:rPr>
-                      </w:pPr>
-                    </w:p>
-                  </w:txbxContent>
-                </v:textbox>
-              </v:roundrect>
-            </w:pict>
-          </mc:Fallback>
-        </mc:AlternateContent>
-      </w:r>
-      <w:r>
-        <mc:AlternateContent>
-          <mc:Choice Requires="wps">
-            <w:drawing>
-              <wp:anchor distT="0" distB="0" distL="114300" distR="114300" simplePos="0" relativeHeight="251686912" behindDoc="0" locked="0" layoutInCell="1" allowOverlap="1">
-                <wp:simplePos x="0" y="0"/>
-                <wp:positionH relativeFrom="column">
-                  <wp:posOffset>781685</wp:posOffset>
-                </wp:positionH>
-                <wp:positionV relativeFrom="paragraph">
-                  <wp:posOffset>4624705</wp:posOffset>
-                </wp:positionV>
-                <wp:extent cx="760730" cy="1057910"/>
-                <wp:effectExtent l="4445" t="4445" r="15875" b="23495"/>
-                <wp:wrapNone/>
-                <wp:docPr id="30" name="Rectangles 30"/>
-                <wp:cNvGraphicFramePr/>
-                <a:graphic xmlns:a="http://schemas.openxmlformats.org/drawingml/2006/main">
-                  <a:graphicData uri="http://schemas.microsoft.com/office/word/2010/wordprocessingShape">
-                    <wps:wsp>
-                      <wps:cNvSpPr/>
-                      <wps:spPr>
-                        <a:xfrm>
-                          <a:off x="0" y="0"/>
-                          <a:ext cx="760730" cy="1057910"/>
+                          <a:ext cx="774700" cy="1057910"/>
                         </a:xfrm>
                         <a:prstGeom prst="rect">
                           <a:avLst/>
@@ -3154,7 +3219,7 @@
           </mc:Choice>
           <mc:Fallback>
             <w:pict>
-              <v:rect id="_x0000_s1026" o:spid="_x0000_s1026" o:spt="1" style="position:absolute;left:0pt;margin-left:61.55pt;margin-top:364.15pt;height:83.3pt;width:59.9pt;z-index:251686912;v-text-anchor:middle;mso-width-relative:page;mso-height-relative:page;" fillcolor="#B5D5A7 [3536]" filled="t" stroked="t" coordsize="21600,21600" o:gfxdata="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">
+              <v:rect id="Rectangles 30" o:spid="_x0000_s1026" o:spt="1" style="position:absolute;left:0pt;margin-left:5.15pt;margin-top:231.55pt;height:83.3pt;width:61pt;z-index:251711488;v-text-anchor:middle;mso-width-relative:page;mso-height-relative:page;" fillcolor="#B5D5A7 [3536]" filled="t" stroked="t" coordsize="21600,21600" o:gfxdata="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">
                 <v:fill type="gradient" on="t" color2="#9CCA86 [3376]" colors="0f #B5D5A7;32768f #AACE99;65536f #9CCA86" focus="100%" focussize="0,0" rotate="t">
                   <o:fill type="gradientUnscaled" v:ext="backwardCompatible"/>
                 </v:fill>
@@ -3190,16 +3255,16 @@
         <mc:AlternateContent>
           <mc:Choice Requires="wps">
             <w:drawing>
-              <wp:anchor distT="0" distB="0" distL="114300" distR="114300" simplePos="0" relativeHeight="251668480" behindDoc="0" locked="0" layoutInCell="1" allowOverlap="1">
+              <wp:anchor distT="0" distB="0" distL="114300" distR="114300" simplePos="0" relativeHeight="251667456" behindDoc="0" locked="0" layoutInCell="1" allowOverlap="1">
                 <wp:simplePos x="0" y="0"/>
                 <wp:positionH relativeFrom="column">
-                  <wp:posOffset>782955</wp:posOffset>
+                  <wp:posOffset>60325</wp:posOffset>
                 </wp:positionH>
                 <wp:positionV relativeFrom="paragraph">
-                  <wp:posOffset>3782060</wp:posOffset>
+                  <wp:posOffset>2098040</wp:posOffset>
                 </wp:positionV>
-                <wp:extent cx="1558290" cy="771525"/>
-                <wp:effectExtent l="4445" t="5080" r="18415" b="4445"/>
+                <wp:extent cx="2288540" cy="771525"/>
+                <wp:effectExtent l="4445" t="5080" r="8255" b="15875"/>
                 <wp:wrapNone/>
                 <wp:docPr id="4" name="Rectangles 4"/>
                 <wp:cNvGraphicFramePr/>
@@ -3210,7 +3275,7 @@
                       <wps:spPr>
                         <a:xfrm>
                           <a:off x="0" y="0"/>
-                          <a:ext cx="1558290" cy="771525"/>
+                          <a:ext cx="2288540" cy="771525"/>
                         </a:xfrm>
                         <a:prstGeom prst="rect">
                           <a:avLst/>
@@ -3261,7 +3326,7 @@
           </mc:Choice>
           <mc:Fallback>
             <w:pict>
-              <v:rect id="_x0000_s1026" o:spid="_x0000_s1026" o:spt="1" style="position:absolute;left:0pt;margin-left:61.65pt;margin-top:297.8pt;height:60.75pt;width:122.7pt;z-index:251668480;v-text-anchor:middle;mso-width-relative:page;mso-height-relative:page;" fillcolor="#FFDD9C [3536]" filled="t" stroked="t" coordsize="21600,21600" o:gfxdata="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">
+              <v:rect id="Rectangles 4" o:spid="_x0000_s1026" o:spt="1" style="position:absolute;left:0pt;margin-left:4.75pt;margin-top:165.2pt;height:60.75pt;width:180.2pt;z-index:251667456;v-text-anchor:middle;mso-width-relative:page;mso-height-relative:page;" fillcolor="#FFDD9C [3536]" filled="t" stroked="t" coordsize="21600,21600" o:gfxdata="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">
                 <v:fill type="gradient" on="t" color2="#FFD479 [3376]" colors="0f #FFDD9C;32768f #FFD78E;65536f #FFD479" focus="100%" focussize="0,0" rotate="t">
                   <o:fill type="gradientUnscaled" v:ext="backwardCompatible"/>
                 </v:fill>
@@ -3297,18 +3362,18 @@
         <mc:AlternateContent>
           <mc:Choice Requires="wps">
             <w:drawing>
-              <wp:anchor distT="0" distB="0" distL="114300" distR="114300" simplePos="0" relativeHeight="251697152" behindDoc="0" locked="0" layoutInCell="1" allowOverlap="1">
+              <wp:anchor distT="0" distB="0" distL="114300" distR="114300" simplePos="0" relativeHeight="251665408" behindDoc="0" locked="0" layoutInCell="1" allowOverlap="1">
                 <wp:simplePos x="0" y="0"/>
                 <wp:positionH relativeFrom="column">
-                  <wp:posOffset>1603375</wp:posOffset>
+                  <wp:posOffset>2405380</wp:posOffset>
                 </wp:positionH>
                 <wp:positionV relativeFrom="paragraph">
-                  <wp:posOffset>4626610</wp:posOffset>
+                  <wp:posOffset>2757805</wp:posOffset>
                 </wp:positionV>
-                <wp:extent cx="733425" cy="1049655"/>
-                <wp:effectExtent l="4445" t="5080" r="5080" b="12065"/>
+                <wp:extent cx="1342390" cy="311785"/>
+                <wp:effectExtent l="4445" t="5080" r="5715" b="6985"/>
                 <wp:wrapNone/>
-                <wp:docPr id="50" name="Rectangles 50"/>
+                <wp:docPr id="2" name="Rectangles 2"/>
                 <wp:cNvGraphicFramePr/>
                 <a:graphic xmlns:a="http://schemas.openxmlformats.org/drawingml/2006/main">
                   <a:graphicData uri="http://schemas.microsoft.com/office/word/2010/wordprocessingShape">
@@ -3317,7 +3382,7 @@
                       <wps:spPr>
                         <a:xfrm>
                           <a:off x="0" y="0"/>
-                          <a:ext cx="733425" cy="1049655"/>
+                          <a:ext cx="1342390" cy="311785"/>
                         </a:xfrm>
                         <a:prstGeom prst="rect">
                           <a:avLst/>
@@ -3352,7 +3417,7 @@
                                 <w:rFonts w:hint="eastAsia"/>
                                 <w:lang w:val="en-US" w:eastAsia="zh-CN"/>
                               </w:rPr>
-                              <w:t>...</w:t>
+                              <w:t>RingBuffer</w:t>
                             </w:r>
                           </w:p>
                         </w:txbxContent>
@@ -3368,7 +3433,7 @@
           </mc:Choice>
           <mc:Fallback>
             <w:pict>
-              <v:rect id="_x0000_s1026" o:spid="_x0000_s1026" o:spt="1" style="position:absolute;left:0pt;margin-left:126.25pt;margin-top:364.3pt;height:82.65pt;width:57.75pt;z-index:251697152;v-text-anchor:middle;mso-width-relative:page;mso-height-relative:page;" fillcolor="#B5D5A7 [3536]" filled="t" stroked="t" coordsize="21600,21600" o:gfxdata="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">
+              <v:rect id="Rectangles 2" o:spid="_x0000_s1026" o:spt="1" style="position:absolute;left:0pt;margin-left:189.4pt;margin-top:217.15pt;height:24.55pt;width:105.7pt;z-index:251665408;v-text-anchor:middle;mso-width-relative:page;mso-height-relative:page;" fillcolor="#B5D5A7 [3536]" filled="t" stroked="t" coordsize="21600,21600" o:gfxdata="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">
                 <v:fill type="gradient" on="t" color2="#9CCA86 [3376]" colors="0f #B5D5A7;32768f #AACE99;65536f #9CCA86" focus="100%" focussize="0,0" rotate="t">
                   <o:fill type="gradientUnscaled" v:ext="backwardCompatible"/>
                 </v:fill>
@@ -3390,7 +3455,7 @@
                           <w:rFonts w:hint="eastAsia"/>
                           <w:lang w:val="en-US" w:eastAsia="zh-CN"/>
                         </w:rPr>
-                        <w:t>...</w:t>
+                        <w:t>RingBuffer</w:t>
                       </w:r>
                     </w:p>
                   </w:txbxContent>
@@ -3404,13 +3469,227 @@
         <mc:AlternateContent>
           <mc:Choice Requires="wps">
             <w:drawing>
-              <wp:anchor distT="0" distB="0" distL="114300" distR="114300" simplePos="0" relativeHeight="251707392" behindDoc="0" locked="0" layoutInCell="1" allowOverlap="1">
+              <wp:anchor distT="0" distB="0" distL="114300" distR="114300" simplePos="0" relativeHeight="251691008" behindDoc="0" locked="0" layoutInCell="1" allowOverlap="1">
+                <wp:simplePos x="0" y="0"/>
+                <wp:positionH relativeFrom="column">
+                  <wp:posOffset>1717040</wp:posOffset>
+                </wp:positionH>
+                <wp:positionV relativeFrom="paragraph">
+                  <wp:posOffset>2942590</wp:posOffset>
+                </wp:positionV>
+                <wp:extent cx="619760" cy="1049655"/>
+                <wp:effectExtent l="4445" t="4445" r="15875" b="12700"/>
+                <wp:wrapNone/>
+                <wp:docPr id="50" name="Rectangles 50"/>
+                <wp:cNvGraphicFramePr/>
+                <a:graphic xmlns:a="http://schemas.openxmlformats.org/drawingml/2006/main">
+                  <a:graphicData uri="http://schemas.microsoft.com/office/word/2010/wordprocessingShape">
+                    <wps:wsp>
+                      <wps:cNvSpPr/>
+                      <wps:spPr>
+                        <a:xfrm>
+                          <a:off x="0" y="0"/>
+                          <a:ext cx="619760" cy="1049655"/>
+                        </a:xfrm>
+                        <a:prstGeom prst="rect">
+                          <a:avLst/>
+                        </a:prstGeom>
+                      </wps:spPr>
+                      <wps:style>
+                        <a:lnRef idx="1">
+                          <a:schemeClr val="accent6"/>
+                        </a:lnRef>
+                        <a:fillRef idx="2">
+                          <a:schemeClr val="accent6"/>
+                        </a:fillRef>
+                        <a:effectRef idx="1">
+                          <a:schemeClr val="accent6"/>
+                        </a:effectRef>
+                        <a:fontRef idx="minor">
+                          <a:schemeClr val="dk1"/>
+                        </a:fontRef>
+                      </wps:style>
+                      <wps:txbx>
+                        <w:txbxContent>
+                          <w:p>
+                            <w:pPr>
+                              <w:jc w:val="center"/>
+                              <w:rPr>
+                                <w:rFonts w:hint="default" w:eastAsiaTheme="minorEastAsia"/>
+                                <w:lang w:val="en-US" w:eastAsia="zh-CN"/>
+                              </w:rPr>
+                            </w:pPr>
+                            <w:r>
+                              <w:rPr>
+                                <w:rFonts w:hint="eastAsia"/>
+                                <w:lang w:val="en-US" w:eastAsia="zh-CN"/>
+                              </w:rPr>
+                              <w:t>...</w:t>
+                            </w:r>
+                          </w:p>
+                        </w:txbxContent>
+                      </wps:txbx>
+                      <wps:bodyPr rot="0" spcFirstLastPara="0" vertOverflow="overflow" horzOverflow="overflow" vert="horz" wrap="square" lIns="91440" tIns="45720" rIns="91440" bIns="45720" numCol="1" spcCol="0" rtlCol="0" fromWordArt="0" anchor="ctr" anchorCtr="0" forceAA="0" compatLnSpc="1">
+                        <a:noAutofit/>
+                      </wps:bodyPr>
+                    </wps:wsp>
+                  </a:graphicData>
+                </a:graphic>
+              </wp:anchor>
+            </w:drawing>
+          </mc:Choice>
+          <mc:Fallback>
+            <w:pict>
+              <v:rect id="Rectangles 50" o:spid="_x0000_s1026" o:spt="1" style="position:absolute;left:0pt;margin-left:135.2pt;margin-top:231.7pt;height:82.65pt;width:48.8pt;z-index:251691008;v-text-anchor:middle;mso-width-relative:page;mso-height-relative:page;" fillcolor="#B5D5A7 [3536]" filled="t" stroked="t" coordsize="21600,21600" o:gfxdata="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">
+                <v:fill type="gradient" on="t" color2="#9CCA86 [3376]" colors="0f #B5D5A7;32768f #AACE99;65536f #9CCA86" focus="100%" focussize="0,0" rotate="t">
+                  <o:fill type="gradientUnscaled" v:ext="backwardCompatible"/>
+                </v:fill>
+                <v:stroke weight="0.5pt" color="#70AD47 [3209]" miterlimit="8" joinstyle="miter"/>
+                <v:imagedata o:title=""/>
+                <o:lock v:ext="edit" aspectratio="f"/>
+                <v:textbox>
+                  <w:txbxContent>
+                    <w:p>
+                      <w:pPr>
+                        <w:jc w:val="center"/>
+                        <w:rPr>
+                          <w:rFonts w:hint="default" w:eastAsiaTheme="minorEastAsia"/>
+                          <w:lang w:val="en-US" w:eastAsia="zh-CN"/>
+                        </w:rPr>
+                      </w:pPr>
+                      <w:r>
+                        <w:rPr>
+                          <w:rFonts w:hint="eastAsia"/>
+                          <w:lang w:val="en-US" w:eastAsia="zh-CN"/>
+                        </w:rPr>
+                        <w:t>...</w:t>
+                      </w:r>
+                    </w:p>
+                  </w:txbxContent>
+                </v:textbox>
+              </v:rect>
+            </w:pict>
+          </mc:Fallback>
+        </mc:AlternateContent>
+      </w:r>
+      <w:r>
+        <mc:AlternateContent>
+          <mc:Choice Requires="wps">
+            <w:drawing>
+              <wp:anchor distT="0" distB="0" distL="114300" distR="114300" simplePos="0" relativeHeight="251694080" behindDoc="0" locked="0" layoutInCell="1" allowOverlap="1">
+                <wp:simplePos x="0" y="0"/>
+                <wp:positionH relativeFrom="column">
+                  <wp:posOffset>-558800</wp:posOffset>
+                </wp:positionH>
+                <wp:positionV relativeFrom="paragraph">
+                  <wp:posOffset>2106930</wp:posOffset>
+                </wp:positionV>
+                <wp:extent cx="560705" cy="1885950"/>
+                <wp:effectExtent l="5080" t="4445" r="13335" b="14605"/>
+                <wp:wrapNone/>
+                <wp:docPr id="53" name="Rectangles 53"/>
+                <wp:cNvGraphicFramePr/>
+                <a:graphic xmlns:a="http://schemas.openxmlformats.org/drawingml/2006/main">
+                  <a:graphicData uri="http://schemas.microsoft.com/office/word/2010/wordprocessingShape">
+                    <wps:wsp>
+                      <wps:cNvSpPr/>
+                      <wps:spPr>
+                        <a:xfrm>
+                          <a:off x="0" y="0"/>
+                          <a:ext cx="560705" cy="1885950"/>
+                        </a:xfrm>
+                        <a:prstGeom prst="rect">
+                          <a:avLst/>
+                        </a:prstGeom>
+                      </wps:spPr>
+                      <wps:style>
+                        <a:lnRef idx="1">
+                          <a:schemeClr val="accent6"/>
+                        </a:lnRef>
+                        <a:fillRef idx="2">
+                          <a:schemeClr val="accent6"/>
+                        </a:fillRef>
+                        <a:effectRef idx="1">
+                          <a:schemeClr val="accent6"/>
+                        </a:effectRef>
+                        <a:fontRef idx="minor">
+                          <a:schemeClr val="dk1"/>
+                        </a:fontRef>
+                      </wps:style>
+                      <wps:txbx>
+                        <w:txbxContent>
+                          <w:p>
+                            <w:pPr>
+                              <w:jc w:val="center"/>
+                              <w:rPr>
+                                <w:rFonts w:hint="default" w:eastAsiaTheme="minorEastAsia"/>
+                                <w:lang w:val="en-US" w:eastAsia="zh-CN"/>
+                              </w:rPr>
+                            </w:pPr>
+                            <w:r>
+                              <w:rPr>
+                                <w:rFonts w:hint="eastAsia"/>
+                                <w:lang w:val="en-US" w:eastAsia="zh-CN"/>
+                              </w:rPr>
+                              <w:t>Logger</w:t>
+                            </w:r>
+                          </w:p>
+                        </w:txbxContent>
+                      </wps:txbx>
+                      <wps:bodyPr rot="0" spcFirstLastPara="0" vertOverflow="overflow" horzOverflow="overflow" vert="horz" wrap="square" lIns="91440" tIns="45720" rIns="91440" bIns="45720" numCol="1" spcCol="0" rtlCol="0" fromWordArt="0" anchor="ctr" anchorCtr="0" forceAA="0" compatLnSpc="1">
+                        <a:noAutofit/>
+                      </wps:bodyPr>
+                    </wps:wsp>
+                  </a:graphicData>
+                </a:graphic>
+              </wp:anchor>
+            </w:drawing>
+          </mc:Choice>
+          <mc:Fallback>
+            <w:pict>
+              <v:rect id="Rectangles 53" o:spid="_x0000_s1026" o:spt="1" style="position:absolute;left:0pt;margin-left:-44pt;margin-top:165.9pt;height:148.5pt;width:44.15pt;z-index:251694080;v-text-anchor:middle;mso-width-relative:page;mso-height-relative:page;" fillcolor="#B5D5A7 [3536]" filled="t" stroked="t" coordsize="21600,21600" o:gfxdata="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">
+                <v:fill type="gradient" on="t" color2="#9CCA86 [3376]" colors="0f #B5D5A7;32768f #AACE99;65536f #9CCA86" focus="100%" focussize="0,0" rotate="t">
+                  <o:fill type="gradientUnscaled" v:ext="backwardCompatible"/>
+                </v:fill>
+                <v:stroke weight="0.5pt" color="#70AD47 [3209]" miterlimit="8" joinstyle="miter"/>
+                <v:imagedata o:title=""/>
+                <o:lock v:ext="edit" aspectratio="f"/>
+                <v:textbox>
+                  <w:txbxContent>
+                    <w:p>
+                      <w:pPr>
+                        <w:jc w:val="center"/>
+                        <w:rPr>
+                          <w:rFonts w:hint="default" w:eastAsiaTheme="minorEastAsia"/>
+                          <w:lang w:val="en-US" w:eastAsia="zh-CN"/>
+                        </w:rPr>
+                      </w:pPr>
+                      <w:r>
+                        <w:rPr>
+                          <w:rFonts w:hint="eastAsia"/>
+                          <w:lang w:val="en-US" w:eastAsia="zh-CN"/>
+                        </w:rPr>
+                        <w:t>Logger</w:t>
+                      </w:r>
+                    </w:p>
+                  </w:txbxContent>
+                </v:textbox>
+              </v:rect>
+            </w:pict>
+          </mc:Fallback>
+        </mc:AlternateContent>
+      </w:r>
+      <w:r>
+        <mc:AlternateContent>
+          <mc:Choice Requires="wps">
+            <w:drawing>
+              <wp:anchor distT="0" distB="0" distL="114300" distR="114300" simplePos="0" relativeHeight="251698176" behindDoc="0" locked="0" layoutInCell="1" allowOverlap="1">
                 <wp:simplePos x="0" y="0"/>
                 <wp:positionH relativeFrom="column">
                   <wp:posOffset>3110230</wp:posOffset>
                 </wp:positionH>
                 <wp:positionV relativeFrom="paragraph">
-                  <wp:posOffset>4824095</wp:posOffset>
+                  <wp:posOffset>3124835</wp:posOffset>
                 </wp:positionV>
                 <wp:extent cx="291465" cy="859155"/>
                 <wp:effectExtent l="5080" t="4445" r="8255" b="12700"/>
@@ -3480,7 +3759,7 @@
           </mc:Choice>
           <mc:Fallback>
             <w:pict>
-              <v:rect id="_x0000_s1026" o:spid="_x0000_s1026" o:spt="1" style="position:absolute;left:0pt;margin-left:244.9pt;margin-top:379.85pt;height:67.65pt;width:22.95pt;z-index:251707392;v-text-anchor:middle;mso-width-relative:page;mso-height-relative:page;" fillcolor="#2E75B6 [2404]" filled="t" stroked="t" coordsize="21600,21600" o:gfxdata="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">
+              <v:rect id="Rectangles 78" o:spid="_x0000_s1026" o:spt="1" style="position:absolute;left:0pt;margin-left:244.9pt;margin-top:246.05pt;height:67.65pt;width:22.95pt;z-index:251698176;v-text-anchor:middle;mso-width-relative:page;mso-height-relative:page;" fillcolor="#2E75B6 [2404]" filled="t" stroked="t" coordsize="21600,21600" o:gfxdata="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">
                 <v:fill on="t" focussize="0,0"/>
                 <v:stroke weight="0.5pt" color="#70AD47 [3209]" miterlimit="8" joinstyle="miter"/>
                 <v:imagedata o:title=""/>
@@ -3514,13 +3793,13 @@
         <mc:AlternateContent>
           <mc:Choice Requires="wps">
             <w:drawing>
-              <wp:anchor distT="0" distB="0" distL="114300" distR="114300" simplePos="0" relativeHeight="251706368" behindDoc="0" locked="0" layoutInCell="1" allowOverlap="1">
+              <wp:anchor distT="0" distB="0" distL="114300" distR="114300" simplePos="0" relativeHeight="251697152" behindDoc="0" locked="0" layoutInCell="1" allowOverlap="1">
                 <wp:simplePos x="0" y="0"/>
                 <wp:positionH relativeFrom="column">
                   <wp:posOffset>2756535</wp:posOffset>
                 </wp:positionH>
                 <wp:positionV relativeFrom="paragraph">
-                  <wp:posOffset>4824095</wp:posOffset>
+                  <wp:posOffset>3124835</wp:posOffset>
                 </wp:positionV>
                 <wp:extent cx="291465" cy="859155"/>
                 <wp:effectExtent l="5080" t="4445" r="8255" b="12700"/>
@@ -3590,7 +3869,7 @@
           </mc:Choice>
           <mc:Fallback>
             <w:pict>
-              <v:rect id="_x0000_s1026" o:spid="_x0000_s1026" o:spt="1" style="position:absolute;left:0pt;margin-left:217.05pt;margin-top:379.85pt;height:67.65pt;width:22.95pt;z-index:251706368;v-text-anchor:middle;mso-width-relative:page;mso-height-relative:page;" fillcolor="#2E75B6 [2404]" filled="t" stroked="t" coordsize="21600,21600" o:gfxdata="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">
+              <v:rect id="Rectangles 77" o:spid="_x0000_s1026" o:spt="1" style="position:absolute;left:0pt;margin-left:217.05pt;margin-top:246.05pt;height:67.65pt;width:22.95pt;z-index:251697152;v-text-anchor:middle;mso-width-relative:page;mso-height-relative:page;" fillcolor="#2E75B6 [2404]" filled="t" stroked="t" coordsize="21600,21600" o:gfxdata="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">
                 <v:fill on="t" focussize="0,0"/>
                 <v:stroke weight="0.5pt" color="#70AD47 [3209]" miterlimit="8" joinstyle="miter"/>
                 <v:imagedata o:title=""/>
@@ -3624,13 +3903,13 @@
         <mc:AlternateContent>
           <mc:Choice Requires="wps">
             <w:drawing>
-              <wp:anchor distT="0" distB="0" distL="114300" distR="114300" simplePos="0" relativeHeight="251687936" behindDoc="0" locked="0" layoutInCell="1" allowOverlap="1">
+              <wp:anchor distT="0" distB="0" distL="114300" distR="114300" simplePos="0" relativeHeight="251681792" behindDoc="0" locked="0" layoutInCell="1" allowOverlap="1">
                 <wp:simplePos x="0" y="0"/>
                 <wp:positionH relativeFrom="column">
                   <wp:posOffset>2405380</wp:posOffset>
                 </wp:positionH>
                 <wp:positionV relativeFrom="paragraph">
-                  <wp:posOffset>4824095</wp:posOffset>
+                  <wp:posOffset>3124835</wp:posOffset>
                 </wp:positionV>
                 <wp:extent cx="291465" cy="859155"/>
                 <wp:effectExtent l="5080" t="4445" r="8255" b="12700"/>
@@ -3700,7 +3979,7 @@
           </mc:Choice>
           <mc:Fallback>
             <w:pict>
-              <v:rect id="_x0000_s1026" o:spid="_x0000_s1026" o:spt="1" style="position:absolute;left:0pt;margin-left:189.4pt;margin-top:379.85pt;height:67.65pt;width:22.95pt;z-index:251687936;v-text-anchor:middle;mso-width-relative:page;mso-height-relative:page;" fillcolor="#2E75B6 [2404]" filled="t" stroked="t" coordsize="21600,21600" o:gfxdata="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">
+              <v:rect id="Rectangles 38" o:spid="_x0000_s1026" o:spt="1" style="position:absolute;left:0pt;margin-left:189.4pt;margin-top:246.05pt;height:67.65pt;width:22.95pt;z-index:251681792;v-text-anchor:middle;mso-width-relative:page;mso-height-relative:page;" fillcolor="#2E75B6 [2404]" filled="t" stroked="t" coordsize="21600,21600" o:gfxdata="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">
                 <v:fill on="t" focussize="0,0"/>
                 <v:stroke weight="0.5pt" color="#70AD47 [3209]" miterlimit="8" joinstyle="miter"/>
                 <v:imagedata o:title=""/>
@@ -3734,18 +4013,18 @@
         <mc:AlternateContent>
           <mc:Choice Requires="wps">
             <w:drawing>
-              <wp:anchor distT="0" distB="0" distL="114300" distR="114300" simplePos="0" relativeHeight="251666432" behindDoc="0" locked="0" layoutInCell="1" allowOverlap="1">
+              <wp:anchor distT="0" distB="0" distL="114300" distR="114300" simplePos="0" relativeHeight="251699200" behindDoc="0" locked="0" layoutInCell="1" allowOverlap="1">
                 <wp:simplePos x="0" y="0"/>
                 <wp:positionH relativeFrom="column">
-                  <wp:posOffset>2413000</wp:posOffset>
+                  <wp:posOffset>3463925</wp:posOffset>
                 </wp:positionH>
                 <wp:positionV relativeFrom="paragraph">
-                  <wp:posOffset>4441825</wp:posOffset>
+                  <wp:posOffset>3124835</wp:posOffset>
                 </wp:positionV>
-                <wp:extent cx="1342390" cy="311785"/>
-                <wp:effectExtent l="4445" t="5080" r="5715" b="6985"/>
+                <wp:extent cx="291465" cy="859155"/>
+                <wp:effectExtent l="5080" t="4445" r="8255" b="12700"/>
                 <wp:wrapNone/>
-                <wp:docPr id="2" name="Rectangles 2"/>
+                <wp:docPr id="79" name="Rectangles 79"/>
                 <wp:cNvGraphicFramePr/>
                 <a:graphic xmlns:a="http://schemas.openxmlformats.org/drawingml/2006/main">
                   <a:graphicData uri="http://schemas.microsoft.com/office/word/2010/wordprocessingShape">
@@ -3754,11 +4033,16 @@
                       <wps:spPr>
                         <a:xfrm>
                           <a:off x="0" y="0"/>
-                          <a:ext cx="1342390" cy="311785"/>
+                          <a:ext cx="291465" cy="859155"/>
                         </a:xfrm>
                         <a:prstGeom prst="rect">
                           <a:avLst/>
                         </a:prstGeom>
+                        <a:solidFill>
+                          <a:schemeClr val="accent1">
+                            <a:lumMod val="75000"/>
+                          </a:schemeClr>
+                        </a:solidFill>
                       </wps:spPr>
                       <wps:style>
                         <a:lnRef idx="1">
@@ -3789,7 +4073,7 @@
                                 <w:rFonts w:hint="eastAsia"/>
                                 <w:lang w:val="en-US" w:eastAsia="zh-CN"/>
                               </w:rPr>
-                              <w:t>RingBuffer</w:t>
+                              <w:t>...</w:t>
                             </w:r>
                           </w:p>
                         </w:txbxContent>
@@ -3805,10 +4089,8 @@
           </mc:Choice>
           <mc:Fallback>
             <w:pict>
-              <v:rect id="_x0000_s1026" o:spid="_x0000_s1026" o:spt="1" style="position:absolute;left:0pt;margin-left:190pt;margin-top:349.75pt;height:24.55pt;width:105.7pt;z-index:251666432;v-text-anchor:middle;mso-width-relative:page;mso-height-relative:page;" fillcolor="#B5D5A7 [3536]" filled="t" stroked="t" coordsize="21600,21600" o:gfxdata="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">
-                <v:fill type="gradient" on="t" color2="#9CCA86 [3376]" colors="0f #B5D5A7;32768f #AACE99;65536f #9CCA86" focus="100%" focussize="0,0" rotate="t">
-                  <o:fill type="gradientUnscaled" v:ext="backwardCompatible"/>
-                </v:fill>
+              <v:rect id="Rectangles 79" o:spid="_x0000_s1026" o:spt="1" style="position:absolute;left:0pt;margin-left:272.75pt;margin-top:246.05pt;height:67.65pt;width:22.95pt;z-index:251699200;v-text-anchor:middle;mso-width-relative:page;mso-height-relative:page;" fillcolor="#2E75B6 [2404]" filled="t" stroked="t" coordsize="21600,21600" o:gfxdata="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">
+                <v:fill on="t" focussize="0,0"/>
                 <v:stroke weight="0.5pt" color="#70AD47 [3209]" miterlimit="8" joinstyle="miter"/>
                 <v:imagedata o:title=""/>
                 <o:lock v:ext="edit" aspectratio="f"/>
@@ -3827,7 +4109,7 @@
                           <w:rFonts w:hint="eastAsia"/>
                           <w:lang w:val="en-US" w:eastAsia="zh-CN"/>
                         </w:rPr>
-                        <w:t>RingBuffer</w:t>
+                        <w:t>...</w:t>
                       </w:r>
                     </w:p>
                   </w:txbxContent>
@@ -3841,108 +4123,13 @@
         <mc:AlternateContent>
           <mc:Choice Requires="wps">
             <w:drawing>
-              <wp:anchor distT="0" distB="0" distL="114300" distR="114300" simplePos="0" relativeHeight="251703296" behindDoc="0" locked="0" layoutInCell="1" allowOverlap="1">
-                <wp:simplePos x="0" y="0"/>
-                <wp:positionH relativeFrom="column">
-                  <wp:posOffset>-553085</wp:posOffset>
-                </wp:positionH>
-                <wp:positionV relativeFrom="paragraph">
-                  <wp:posOffset>749935</wp:posOffset>
-                </wp:positionV>
-                <wp:extent cx="3149600" cy="1136650"/>
-                <wp:effectExtent l="4445" t="4445" r="8255" b="20955"/>
-                <wp:wrapNone/>
-                <wp:docPr id="57" name="Rounded Rectangle 57"/>
-                <wp:cNvGraphicFramePr/>
-                <a:graphic xmlns:a="http://schemas.openxmlformats.org/drawingml/2006/main">
-                  <a:graphicData uri="http://schemas.microsoft.com/office/word/2010/wordprocessingShape">
-                    <wps:wsp>
-                      <wps:cNvSpPr/>
-                      <wps:spPr>
-                        <a:xfrm>
-                          <a:off x="0" y="0"/>
-                          <a:ext cx="3149600" cy="1136650"/>
-                        </a:xfrm>
-                        <a:prstGeom prst="roundRect">
-                          <a:avLst>
-                            <a:gd name="adj" fmla="val 9027"/>
-                          </a:avLst>
-                        </a:prstGeom>
-                      </wps:spPr>
-                      <wps:style>
-                        <a:lnRef idx="1">
-                          <a:schemeClr val="accent2"/>
-                        </a:lnRef>
-                        <a:fillRef idx="2">
-                          <a:schemeClr val="accent2"/>
-                        </a:fillRef>
-                        <a:effectRef idx="1">
-                          <a:schemeClr val="accent2"/>
-                        </a:effectRef>
-                        <a:fontRef idx="minor">
-                          <a:schemeClr val="dk1"/>
-                        </a:fontRef>
-                      </wps:style>
-                      <wps:txbx>
-                        <w:txbxContent>
-                          <w:p>
-                            <w:pPr>
-                              <w:jc w:val="center"/>
-                              <w:rPr>
-                                <w:sz w:val="21"/>
-                                <w:szCs w:val="21"/>
-                              </w:rPr>
-                            </w:pPr>
-                          </w:p>
-                        </w:txbxContent>
-                      </wps:txbx>
-                      <wps:bodyPr rot="0" spcFirstLastPara="0" vertOverflow="overflow" horzOverflow="overflow" vert="horz" wrap="square" lIns="91440" tIns="45720" rIns="91440" bIns="45720" numCol="1" spcCol="0" rtlCol="0" fromWordArt="0" anchor="ctr" anchorCtr="0" forceAA="0" compatLnSpc="1">
-                        <a:noAutofit/>
-                      </wps:bodyPr>
-                    </wps:wsp>
-                  </a:graphicData>
-                </a:graphic>
-              </wp:anchor>
-            </w:drawing>
-          </mc:Choice>
-          <mc:Fallback>
-            <w:pict>
-              <v:roundrect id="_x0000_s1026" o:spid="_x0000_s1026" o:spt="2" style="position:absolute;left:0pt;margin-left:-43.55pt;margin-top:59.05pt;height:89.5pt;width:248pt;z-index:251703296;v-text-anchor:middle;mso-width-relative:page;mso-height-relative:page;" fillcolor="#F7BDA4 [3536]" filled="t" stroked="t" coordsize="21600,21600" arcsize="0.0902777777777778" o:gfxdata="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">
-                <v:fill type="gradient" on="t" color2="#F8A581 [3376]" colors="0f #F7BDA4;32768f #F5B195;65536f #F8A581" focus="100%" focussize="0,0" rotate="t">
-                  <o:fill type="gradientUnscaled" v:ext="backwardCompatible"/>
-                </v:fill>
-                <v:stroke weight="0.5pt" color="#ED7D31 [3205]" miterlimit="8" joinstyle="miter"/>
-                <v:imagedata o:title=""/>
-                <o:lock v:ext="edit" aspectratio="f"/>
-                <v:textbox>
-                  <w:txbxContent>
-                    <w:p>
-                      <w:pPr>
-                        <w:jc w:val="center"/>
-                        <w:rPr>
-                          <w:sz w:val="21"/>
-                          <w:szCs w:val="21"/>
-                        </w:rPr>
-                      </w:pPr>
-                    </w:p>
-                  </w:txbxContent>
-                </v:textbox>
-              </v:roundrect>
-            </w:pict>
-          </mc:Fallback>
-        </mc:AlternateContent>
-      </w:r>
-      <w:r>
-        <mc:AlternateContent>
-          <mc:Choice Requires="wps">
-            <w:drawing>
-              <wp:anchor distT="0" distB="0" distL="114300" distR="114300" simplePos="0" relativeHeight="251698176" behindDoc="0" locked="0" layoutInCell="1" allowOverlap="1">
+              <wp:anchor distT="0" distB="0" distL="114300" distR="114300" simplePos="0" relativeHeight="251692032" behindDoc="0" locked="0" layoutInCell="1" allowOverlap="1">
                 <wp:simplePos x="0" y="0"/>
                 <wp:positionH relativeFrom="column">
                   <wp:posOffset>4384675</wp:posOffset>
                 </wp:positionH>
                 <wp:positionV relativeFrom="paragraph">
-                  <wp:posOffset>4433570</wp:posOffset>
+                  <wp:posOffset>2749550</wp:posOffset>
                 </wp:positionV>
                 <wp:extent cx="505460" cy="859790"/>
                 <wp:effectExtent l="4445" t="5080" r="23495" b="11430"/>
@@ -4013,7 +4200,7 @@
           </mc:Choice>
           <mc:Fallback>
             <w:pict>
-              <v:rect id="_x0000_s1026" o:spid="_x0000_s1026" o:spt="1" style="position:absolute;left:0pt;margin-left:345.25pt;margin-top:349.1pt;height:67.7pt;width:39.8pt;z-index:251698176;v-text-anchor:middle;mso-width-relative:page;mso-height-relative:page;" fillcolor="#9DC3E6 [1940]" filled="t" stroked="t" coordsize="21600,21600" o:gfxdata="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">
+              <v:rect id="Rectangles 51" o:spid="_x0000_s1026" o:spt="1" style="position:absolute;left:0pt;margin-left:345.25pt;margin-top:216.5pt;height:67.7pt;width:39.8pt;z-index:251692032;v-text-anchor:middle;mso-width-relative:page;mso-height-relative:page;" fillcolor="#9DC3E6 [1940]" filled="t" stroked="t" coordsize="21600,21600" o:gfxdata="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">
                 <v:fill on="t" focussize="0,0"/>
                 <v:stroke weight="0.5pt" color="#70AD47 [3209]" miterlimit="8" joinstyle="miter"/>
                 <v:imagedata o:title=""/>
@@ -4047,13 +4234,13 @@
         <mc:AlternateContent>
           <mc:Choice Requires="wps">
             <w:drawing>
-              <wp:anchor distT="0" distB="0" distL="114300" distR="114300" simplePos="0" relativeHeight="251693056" behindDoc="0" locked="0" layoutInCell="1" allowOverlap="1">
+              <wp:anchor distT="0" distB="0" distL="114300" distR="114300" simplePos="0" relativeHeight="251686912" behindDoc="0" locked="0" layoutInCell="1" allowOverlap="1">
                 <wp:simplePos x="0" y="0"/>
                 <wp:positionH relativeFrom="column">
                   <wp:posOffset>3819525</wp:posOffset>
                 </wp:positionH>
                 <wp:positionV relativeFrom="paragraph">
-                  <wp:posOffset>5353050</wp:posOffset>
+                  <wp:posOffset>3669030</wp:posOffset>
                 </wp:positionV>
                 <wp:extent cx="649605" cy="327025"/>
                 <wp:effectExtent l="4445" t="4445" r="12700" b="11430"/>
@@ -4124,7 +4311,7 @@
           </mc:Choice>
           <mc:Fallback>
             <w:pict>
-              <v:rect id="_x0000_s1026" o:spid="_x0000_s1026" o:spt="1" style="position:absolute;left:0pt;margin-left:300.75pt;margin-top:421.5pt;height:25.75pt;width:51.15pt;z-index:251693056;v-text-anchor:middle;mso-width-relative:page;mso-height-relative:page;" fillcolor="#FFE699 [1303]" filled="t" stroked="t" coordsize="21600,21600" o:gfxdata="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">
+              <v:rect id="Rectangles 46" o:spid="_x0000_s1026" o:spt="1" style="position:absolute;left:0pt;margin-left:300.75pt;margin-top:288.9pt;height:25.75pt;width:51.15pt;z-index:251686912;v-text-anchor:middle;mso-width-relative:page;mso-height-relative:page;" fillcolor="#FFE699 [1303]" filled="t" stroked="t" coordsize="21600,21600" o:gfxdata="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">
                 <v:fill on="t" focussize="0,0"/>
                 <v:stroke weight="0.5pt" color="#70AD47 [3209]" miterlimit="8" joinstyle="miter"/>
                 <v:imagedata o:title=""/>
@@ -4158,125 +4345,13 @@
         <mc:AlternateContent>
           <mc:Choice Requires="wps">
             <w:drawing>
-              <wp:anchor distT="0" distB="0" distL="114300" distR="114300" simplePos="0" relativeHeight="251704320" behindDoc="0" locked="0" layoutInCell="1" allowOverlap="1">
-                <wp:simplePos x="0" y="0"/>
-                <wp:positionH relativeFrom="column">
-                  <wp:posOffset>-471805</wp:posOffset>
-                </wp:positionH>
-                <wp:positionV relativeFrom="paragraph">
-                  <wp:posOffset>1348740</wp:posOffset>
-                </wp:positionV>
-                <wp:extent cx="1456690" cy="450215"/>
-                <wp:effectExtent l="6350" t="6350" r="22860" b="19685"/>
-                <wp:wrapNone/>
-                <wp:docPr id="58" name="Rectangles 58"/>
-                <wp:cNvGraphicFramePr/>
-                <a:graphic xmlns:a="http://schemas.openxmlformats.org/drawingml/2006/main">
-                  <a:graphicData uri="http://schemas.microsoft.com/office/word/2010/wordprocessingShape">
-                    <wps:wsp>
-                      <wps:cNvSpPr/>
-                      <wps:spPr>
-                        <a:xfrm>
-                          <a:off x="0" y="0"/>
-                          <a:ext cx="1456690" cy="450215"/>
-                        </a:xfrm>
-                        <a:prstGeom prst="rect">
-                          <a:avLst/>
-                        </a:prstGeom>
-                      </wps:spPr>
-                      <wps:style>
-                        <a:lnRef idx="2">
-                          <a:schemeClr val="accent5"/>
-                        </a:lnRef>
-                        <a:fillRef idx="1">
-                          <a:schemeClr val="lt1"/>
-                        </a:fillRef>
-                        <a:effectRef idx="0">
-                          <a:schemeClr val="accent5"/>
-                        </a:effectRef>
-                        <a:fontRef idx="minor">
-                          <a:schemeClr val="dk1"/>
-                        </a:fontRef>
-                      </wps:style>
-                      <wps:txbx>
-                        <w:txbxContent>
-                          <w:p>
-                            <w:pPr>
-                              <w:jc w:val="center"/>
-                              <w:rPr>
-                                <w:rFonts w:hint="default" w:eastAsiaTheme="minorEastAsia"/>
-                                <w:lang w:val="en-US" w:eastAsia="zh-CN"/>
-                              </w:rPr>
-                            </w:pPr>
-                            <w:r>
-                              <w:rPr>
-                                <w:rFonts w:hint="eastAsia"/>
-                                <w:lang w:val="en-US" w:eastAsia="zh-CN"/>
-                              </w:rPr>
-                              <w:t>评测引擎</w:t>
-                            </w:r>
-                          </w:p>
-                        </w:txbxContent>
-                      </wps:txbx>
-                      <wps:bodyPr rot="0" spcFirstLastPara="0" vertOverflow="overflow" horzOverflow="overflow" vert="horz" wrap="square" lIns="91440" tIns="45720" rIns="91440" bIns="45720" numCol="1" spcCol="0" rtlCol="0" fromWordArt="0" anchor="ctr" anchorCtr="0" forceAA="0" compatLnSpc="1">
-                        <a:noAutofit/>
-                      </wps:bodyPr>
-                    </wps:wsp>
-                  </a:graphicData>
-                </a:graphic>
-              </wp:anchor>
-            </w:drawing>
-          </mc:Choice>
-          <mc:Fallback>
-            <w:pict>
-              <v:rect id="_x0000_s1026" o:spid="_x0000_s1026" o:spt="1" style="position:absolute;left:0pt;margin-left:-37.15pt;margin-top:106.2pt;height:35.45pt;width:114.7pt;z-index:251704320;v-text-anchor:middle;mso-width-relative:page;mso-height-relative:page;" fillcolor="#FFFFFF [3201]" filled="t" stroked="t" coordsize="21600,21600" o:gfxdata="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">
-                <v:fill on="t" focussize="0,0"/>
-                <v:stroke weight="1pt" color="#4472C4 [3208]" miterlimit="8" joinstyle="miter"/>
-                <v:imagedata o:title=""/>
-                <o:lock v:ext="edit" aspectratio="f"/>
-                <v:textbox>
-                  <w:txbxContent>
-                    <w:p>
-                      <w:pPr>
-                        <w:jc w:val="center"/>
-                        <w:rPr>
-                          <w:rFonts w:hint="default" w:eastAsiaTheme="minorEastAsia"/>
-                          <w:lang w:val="en-US" w:eastAsia="zh-CN"/>
-                        </w:rPr>
-                      </w:pPr>
-                      <w:r>
-                        <w:rPr>
-                          <w:rFonts w:hint="eastAsia"/>
-                          <w:lang w:val="en-US" w:eastAsia="zh-CN"/>
-                        </w:rPr>
-                        <w:t>评测引擎</w:t>
-                      </w:r>
-                    </w:p>
-                  </w:txbxContent>
-                </v:textbox>
-              </v:rect>
-            </w:pict>
-          </mc:Fallback>
-        </mc:AlternateContent>
-      </w:r>
-      <w:r>
-        <w:rPr>
-          <w:rFonts w:hint="eastAsia"/>
-          <w:lang w:val="en-US" w:eastAsia="zh-CN"/>
-        </w:rPr>
-        <w:t>LightningTrader架构图</w:t>
-      </w:r>
-      <w:r>
-        <mc:AlternateContent>
-          <mc:Choice Requires="wps">
-            <w:drawing>
-              <wp:anchor distT="0" distB="0" distL="114300" distR="114300" simplePos="0" relativeHeight="251696128" behindDoc="0" locked="0" layoutInCell="1" allowOverlap="1">
+              <wp:anchor distT="0" distB="0" distL="114300" distR="114300" simplePos="0" relativeHeight="251689984" behindDoc="0" locked="0" layoutInCell="1" allowOverlap="1">
                 <wp:simplePos x="0" y="0"/>
                 <wp:positionH relativeFrom="column">
                   <wp:posOffset>5088255</wp:posOffset>
                 </wp:positionH>
                 <wp:positionV relativeFrom="paragraph">
-                  <wp:posOffset>5743575</wp:posOffset>
+                  <wp:posOffset>4059555</wp:posOffset>
                 </wp:positionV>
                 <wp:extent cx="711835" cy="342265"/>
                 <wp:effectExtent l="4445" t="4445" r="7620" b="15240"/>
@@ -4347,7 +4422,7 @@
           </mc:Choice>
           <mc:Fallback>
             <w:pict>
-              <v:rect id="_x0000_s1026" o:spid="_x0000_s1026" o:spt="1" style="position:absolute;left:0pt;margin-left:400.65pt;margin-top:452.25pt;height:26.95pt;width:56.05pt;z-index:251696128;v-text-anchor:middle;mso-width-relative:page;mso-height-relative:page;" fillcolor="#FFE699 [1303]" filled="t" stroked="t" coordsize="21600,21600" o:gfxdata="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">
+              <v:rect id="Rectangles 49" o:spid="_x0000_s1026" o:spt="1" style="position:absolute;left:0pt;margin-left:400.65pt;margin-top:319.65pt;height:26.95pt;width:56.05pt;z-index:251689984;v-text-anchor:middle;mso-width-relative:page;mso-height-relative:page;" fillcolor="#FFE699 [1303]" filled="t" stroked="t" coordsize="21600,21600" o:gfxdata="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">
                 <v:fill on="t" focussize="0,0"/>
                 <v:stroke weight="0.5pt" color="#70AD47 [3209]" miterlimit="8" joinstyle="miter"/>
                 <v:imagedata o:title=""/>
@@ -4381,13 +4456,13 @@
         <mc:AlternateContent>
           <mc:Choice Requires="wps">
             <w:drawing>
-              <wp:anchor distT="0" distB="0" distL="114300" distR="114300" simplePos="0" relativeHeight="251699200" behindDoc="0" locked="0" layoutInCell="1" allowOverlap="1">
+              <wp:anchor distT="0" distB="0" distL="114300" distR="114300" simplePos="0" relativeHeight="251693056" behindDoc="0" locked="0" layoutInCell="1" allowOverlap="1">
                 <wp:simplePos x="0" y="0"/>
                 <wp:positionH relativeFrom="column">
                   <wp:posOffset>4950460</wp:posOffset>
                 </wp:positionH>
                 <wp:positionV relativeFrom="paragraph">
-                  <wp:posOffset>4433570</wp:posOffset>
+                  <wp:posOffset>2749550</wp:posOffset>
                 </wp:positionV>
                 <wp:extent cx="489585" cy="859790"/>
                 <wp:effectExtent l="4445" t="5080" r="20320" b="11430"/>
@@ -4458,7 +4533,7 @@
           </mc:Choice>
           <mc:Fallback>
             <w:pict>
-              <v:rect id="_x0000_s1026" o:spid="_x0000_s1026" o:spt="1" style="position:absolute;left:0pt;margin-left:389.8pt;margin-top:349.1pt;height:67.7pt;width:38.55pt;z-index:251699200;v-text-anchor:middle;mso-width-relative:page;mso-height-relative:page;" fillcolor="#9DC3E6 [1940]" filled="t" stroked="t" coordsize="21600,21600" o:gfxdata="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">
+              <v:rect id="Rectangles 52" o:spid="_x0000_s1026" o:spt="1" style="position:absolute;left:0pt;margin-left:389.8pt;margin-top:216.5pt;height:67.7pt;width:38.55pt;z-index:251693056;v-text-anchor:middle;mso-width-relative:page;mso-height-relative:page;" fillcolor="#9DC3E6 [1940]" filled="t" stroked="t" coordsize="21600,21600" o:gfxdata="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">
                 <v:fill on="t" focussize="0,0"/>
                 <v:stroke weight="0.5pt" color="#70AD47 [3209]" miterlimit="8" joinstyle="miter"/>
                 <v:imagedata o:title=""/>
@@ -4492,538 +4567,13 @@
         <mc:AlternateContent>
           <mc:Choice Requires="wps">
             <w:drawing>
-              <wp:anchor distT="0" distB="0" distL="114300" distR="114300" simplePos="0" relativeHeight="251673600" behindDoc="0" locked="0" layoutInCell="1" allowOverlap="1">
-                <wp:simplePos x="0" y="0"/>
-                <wp:positionH relativeFrom="column">
-                  <wp:posOffset>3441065</wp:posOffset>
-                </wp:positionH>
-                <wp:positionV relativeFrom="paragraph">
-                  <wp:posOffset>2659380</wp:posOffset>
-                </wp:positionV>
-                <wp:extent cx="1165225" cy="960755"/>
-                <wp:effectExtent l="6350" t="6350" r="9525" b="23495"/>
-                <wp:wrapNone/>
-                <wp:docPr id="12" name="Rectangles 12"/>
-                <wp:cNvGraphicFramePr/>
-                <a:graphic xmlns:a="http://schemas.openxmlformats.org/drawingml/2006/main">
-                  <a:graphicData uri="http://schemas.microsoft.com/office/word/2010/wordprocessingShape">
-                    <wps:wsp>
-                      <wps:cNvSpPr/>
-                      <wps:spPr>
-                        <a:xfrm>
-                          <a:off x="0" y="0"/>
-                          <a:ext cx="1165225" cy="960755"/>
-                        </a:xfrm>
-                        <a:prstGeom prst="rect">
-                          <a:avLst/>
-                        </a:prstGeom>
-                      </wps:spPr>
-                      <wps:style>
-                        <a:lnRef idx="2">
-                          <a:schemeClr val="accent5"/>
-                        </a:lnRef>
-                        <a:fillRef idx="1">
-                          <a:schemeClr val="lt1"/>
-                        </a:fillRef>
-                        <a:effectRef idx="0">
-                          <a:schemeClr val="accent5"/>
-                        </a:effectRef>
-                        <a:fontRef idx="minor">
-                          <a:schemeClr val="dk1"/>
-                        </a:fontRef>
-                      </wps:style>
-                      <wps:txbx>
-                        <w:txbxContent>
-                          <w:p>
-                            <w:pPr>
-                              <w:jc w:val="center"/>
-                              <w:rPr>
-                                <w:rFonts w:hint="default" w:eastAsiaTheme="minorEastAsia"/>
-                                <w:lang w:val="en-US" w:eastAsia="zh-CN"/>
-                              </w:rPr>
-                            </w:pPr>
-                            <w:r>
-                              <w:rPr>
-                                <w:rFonts w:hint="eastAsia"/>
-                                <w:lang w:val="en-US" w:eastAsia="zh-CN"/>
-                              </w:rPr>
-                              <w:t>事件中心</w:t>
-                            </w:r>
-                          </w:p>
-                        </w:txbxContent>
-                      </wps:txbx>
-                      <wps:bodyPr rot="0" spcFirstLastPara="0" vertOverflow="overflow" horzOverflow="overflow" vert="horz" wrap="square" lIns="91440" tIns="45720" rIns="91440" bIns="45720" numCol="1" spcCol="0" rtlCol="0" fromWordArt="0" anchor="ctr" anchorCtr="0" forceAA="0" compatLnSpc="1">
-                        <a:noAutofit/>
-                      </wps:bodyPr>
-                    </wps:wsp>
-                  </a:graphicData>
-                </a:graphic>
-              </wp:anchor>
-            </w:drawing>
-          </mc:Choice>
-          <mc:Fallback>
-            <w:pict>
-              <v:rect id="_x0000_s1026" o:spid="_x0000_s1026" o:spt="1" style="position:absolute;left:0pt;margin-left:270.95pt;margin-top:209.4pt;height:75.65pt;width:91.75pt;z-index:251673600;v-text-anchor:middle;mso-width-relative:page;mso-height-relative:page;" fillcolor="#FFFFFF [3201]" filled="t" stroked="t" coordsize="21600,21600" o:gfxdata="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">
-                <v:fill on="t" focussize="0,0"/>
-                <v:stroke weight="1pt" color="#4472C4 [3208]" miterlimit="8" joinstyle="miter"/>
-                <v:imagedata o:title=""/>
-                <o:lock v:ext="edit" aspectratio="f"/>
-                <v:textbox>
-                  <w:txbxContent>
-                    <w:p>
-                      <w:pPr>
-                        <w:jc w:val="center"/>
-                        <w:rPr>
-                          <w:rFonts w:hint="default" w:eastAsiaTheme="minorEastAsia"/>
-                          <w:lang w:val="en-US" w:eastAsia="zh-CN"/>
-                        </w:rPr>
-                      </w:pPr>
-                      <w:r>
-                        <w:rPr>
-                          <w:rFonts w:hint="eastAsia"/>
-                          <w:lang w:val="en-US" w:eastAsia="zh-CN"/>
-                        </w:rPr>
-                        <w:t>事件中心</w:t>
-                      </w:r>
-                    </w:p>
-                  </w:txbxContent>
-                </v:textbox>
-              </v:rect>
-            </w:pict>
-          </mc:Fallback>
-        </mc:AlternateContent>
-      </w:r>
-      <w:r>
-        <mc:AlternateContent>
-          <mc:Choice Requires="wps">
-            <w:drawing>
-              <wp:anchor distT="0" distB="0" distL="114300" distR="114300" simplePos="0" relativeHeight="251672576" behindDoc="0" locked="0" layoutInCell="1" allowOverlap="1">
-                <wp:simplePos x="0" y="0"/>
-                <wp:positionH relativeFrom="column">
-                  <wp:posOffset>2094865</wp:posOffset>
-                </wp:positionH>
-                <wp:positionV relativeFrom="paragraph">
-                  <wp:posOffset>2658110</wp:posOffset>
-                </wp:positionV>
-                <wp:extent cx="1284605" cy="962025"/>
-                <wp:effectExtent l="6350" t="6350" r="23495" b="22225"/>
-                <wp:wrapNone/>
-                <wp:docPr id="11" name="Rectangles 11"/>
-                <wp:cNvGraphicFramePr/>
-                <a:graphic xmlns:a="http://schemas.openxmlformats.org/drawingml/2006/main">
-                  <a:graphicData uri="http://schemas.microsoft.com/office/word/2010/wordprocessingShape">
-                    <wps:wsp>
-                      <wps:cNvSpPr/>
-                      <wps:spPr>
-                        <a:xfrm>
-                          <a:off x="0" y="0"/>
-                          <a:ext cx="1284605" cy="962025"/>
-                        </a:xfrm>
-                        <a:prstGeom prst="rect">
-                          <a:avLst/>
-                        </a:prstGeom>
-                      </wps:spPr>
-                      <wps:style>
-                        <a:lnRef idx="2">
-                          <a:schemeClr val="accent5"/>
-                        </a:lnRef>
-                        <a:fillRef idx="1">
-                          <a:schemeClr val="lt1"/>
-                        </a:fillRef>
-                        <a:effectRef idx="0">
-                          <a:schemeClr val="accent5"/>
-                        </a:effectRef>
-                        <a:fontRef idx="minor">
-                          <a:schemeClr val="dk1"/>
-                        </a:fontRef>
-                      </wps:style>
-                      <wps:txbx>
-                        <w:txbxContent>
-                          <w:p>
-                            <w:pPr>
-                              <w:jc w:val="center"/>
-                              <w:rPr>
-                                <w:rFonts w:hint="default" w:eastAsiaTheme="minorEastAsia"/>
-                                <w:lang w:val="en-US" w:eastAsia="zh-CN"/>
-                              </w:rPr>
-                            </w:pPr>
-                            <w:r>
-                              <w:rPr>
-                                <w:rFonts w:hint="eastAsia"/>
-                                <w:lang w:val="en-US" w:eastAsia="zh-CN"/>
-                              </w:rPr>
-                              <w:t>逻辑线程管理</w:t>
-                            </w:r>
-                          </w:p>
-                        </w:txbxContent>
-                      </wps:txbx>
-                      <wps:bodyPr rot="0" spcFirstLastPara="0" vertOverflow="overflow" horzOverflow="overflow" vert="horz" wrap="square" lIns="91440" tIns="45720" rIns="91440" bIns="45720" numCol="1" spcCol="0" rtlCol="0" fromWordArt="0" anchor="ctr" anchorCtr="0" forceAA="0" compatLnSpc="1">
-                        <a:noAutofit/>
-                      </wps:bodyPr>
-                    </wps:wsp>
-                  </a:graphicData>
-                </a:graphic>
-              </wp:anchor>
-            </w:drawing>
-          </mc:Choice>
-          <mc:Fallback>
-            <w:pict>
-              <v:rect id="_x0000_s1026" o:spid="_x0000_s1026" o:spt="1" style="position:absolute;left:0pt;margin-left:164.95pt;margin-top:209.3pt;height:75.75pt;width:101.15pt;z-index:251672576;v-text-anchor:middle;mso-width-relative:page;mso-height-relative:page;" fillcolor="#FFFFFF [3201]" filled="t" stroked="t" coordsize="21600,21600" o:gfxdata="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">
-                <v:fill on="t" focussize="0,0"/>
-                <v:stroke weight="1pt" color="#4472C4 [3208]" miterlimit="8" joinstyle="miter"/>
-                <v:imagedata o:title=""/>
-                <o:lock v:ext="edit" aspectratio="f"/>
-                <v:textbox>
-                  <w:txbxContent>
-                    <w:p>
-                      <w:pPr>
-                        <w:jc w:val="center"/>
-                        <w:rPr>
-                          <w:rFonts w:hint="default" w:eastAsiaTheme="minorEastAsia"/>
-                          <w:lang w:val="en-US" w:eastAsia="zh-CN"/>
-                        </w:rPr>
-                      </w:pPr>
-                      <w:r>
-                        <w:rPr>
-                          <w:rFonts w:hint="eastAsia"/>
-                          <w:lang w:val="en-US" w:eastAsia="zh-CN"/>
-                        </w:rPr>
-                        <w:t>逻辑线程管理</w:t>
-                      </w:r>
-                    </w:p>
-                  </w:txbxContent>
-                </v:textbox>
-              </v:rect>
-            </w:pict>
-          </mc:Fallback>
-        </mc:AlternateContent>
-      </w:r>
-      <w:r>
-        <mc:AlternateContent>
-          <mc:Choice Requires="wps">
-            <w:drawing>
-              <wp:anchor distT="0" distB="0" distL="114300" distR="114300" simplePos="0" relativeHeight="251702272" behindDoc="0" locked="0" layoutInCell="1" allowOverlap="1">
-                <wp:simplePos x="0" y="0"/>
-                <wp:positionH relativeFrom="column">
-                  <wp:posOffset>882650</wp:posOffset>
-                </wp:positionH>
-                <wp:positionV relativeFrom="paragraph">
-                  <wp:posOffset>2658110</wp:posOffset>
-                </wp:positionV>
-                <wp:extent cx="1150620" cy="962025"/>
-                <wp:effectExtent l="6350" t="6350" r="24130" b="22225"/>
-                <wp:wrapNone/>
-                <wp:docPr id="56" name="Rectangles 56"/>
-                <wp:cNvGraphicFramePr/>
-                <a:graphic xmlns:a="http://schemas.openxmlformats.org/drawingml/2006/main">
-                  <a:graphicData uri="http://schemas.microsoft.com/office/word/2010/wordprocessingShape">
-                    <wps:wsp>
-                      <wps:cNvSpPr/>
-                      <wps:spPr>
-                        <a:xfrm>
-                          <a:off x="0" y="0"/>
-                          <a:ext cx="1150620" cy="962025"/>
-                        </a:xfrm>
-                        <a:prstGeom prst="rect">
-                          <a:avLst/>
-                        </a:prstGeom>
-                      </wps:spPr>
-                      <wps:style>
-                        <a:lnRef idx="2">
-                          <a:schemeClr val="accent5"/>
-                        </a:lnRef>
-                        <a:fillRef idx="1">
-                          <a:schemeClr val="lt1"/>
-                        </a:fillRef>
-                        <a:effectRef idx="0">
-                          <a:schemeClr val="accent5"/>
-                        </a:effectRef>
-                        <a:fontRef idx="minor">
-                          <a:schemeClr val="dk1"/>
-                        </a:fontRef>
-                      </wps:style>
-                      <wps:txbx>
-                        <w:txbxContent>
-                          <w:p>
-                            <w:pPr>
-                              <w:jc w:val="center"/>
-                              <w:rPr>
-                                <w:rFonts w:hint="default" w:eastAsiaTheme="minorEastAsia"/>
-                                <w:lang w:val="en-US" w:eastAsia="zh-CN"/>
-                              </w:rPr>
-                            </w:pPr>
-                            <w:r>
-                              <w:rPr>
-                                <w:rFonts w:hint="eastAsia"/>
-                                <w:lang w:val="en-US" w:eastAsia="zh-CN"/>
-                              </w:rPr>
-                              <w:t>仓位计算</w:t>
-                            </w:r>
-                          </w:p>
-                        </w:txbxContent>
-                      </wps:txbx>
-                      <wps:bodyPr rot="0" spcFirstLastPara="0" vertOverflow="overflow" horzOverflow="overflow" vert="horz" wrap="square" lIns="91440" tIns="45720" rIns="91440" bIns="45720" numCol="1" spcCol="0" rtlCol="0" fromWordArt="0" anchor="ctr" anchorCtr="0" forceAA="0" compatLnSpc="1">
-                        <a:noAutofit/>
-                      </wps:bodyPr>
-                    </wps:wsp>
-                  </a:graphicData>
-                </a:graphic>
-              </wp:anchor>
-            </w:drawing>
-          </mc:Choice>
-          <mc:Fallback>
-            <w:pict>
-              <v:rect id="_x0000_s1026" o:spid="_x0000_s1026" o:spt="1" style="position:absolute;left:0pt;margin-left:69.5pt;margin-top:209.3pt;height:75.75pt;width:90.6pt;z-index:251702272;v-text-anchor:middle;mso-width-relative:page;mso-height-relative:page;" fillcolor="#FFFFFF [3201]" filled="t" stroked="t" coordsize="21600,21600" o:gfxdata="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">
-                <v:fill on="t" focussize="0,0"/>
-                <v:stroke weight="1pt" color="#4472C4 [3208]" miterlimit="8" joinstyle="miter"/>
-                <v:imagedata o:title=""/>
-                <o:lock v:ext="edit" aspectratio="f"/>
-                <v:textbox>
-                  <w:txbxContent>
-                    <w:p>
-                      <w:pPr>
-                        <w:jc w:val="center"/>
-                        <w:rPr>
-                          <w:rFonts w:hint="default" w:eastAsiaTheme="minorEastAsia"/>
-                          <w:lang w:val="en-US" w:eastAsia="zh-CN"/>
-                        </w:rPr>
-                      </w:pPr>
-                      <w:r>
-                        <w:rPr>
-                          <w:rFonts w:hint="eastAsia"/>
-                          <w:lang w:val="en-US" w:eastAsia="zh-CN"/>
-                        </w:rPr>
-                        <w:t>仓位计算</w:t>
-                      </w:r>
-                    </w:p>
-                  </w:txbxContent>
-                </v:textbox>
-              </v:rect>
-            </w:pict>
-          </mc:Fallback>
-        </mc:AlternateContent>
-      </w:r>
-      <w:r>
-        <mc:AlternateContent>
-          <mc:Choice Requires="wps">
-            <w:drawing>
-              <wp:anchor distT="0" distB="0" distL="114300" distR="114300" simplePos="0" relativeHeight="251671552" behindDoc="0" locked="0" layoutInCell="1" allowOverlap="1">
-                <wp:simplePos x="0" y="0"/>
-                <wp:positionH relativeFrom="column">
-                  <wp:posOffset>4675505</wp:posOffset>
-                </wp:positionH>
-                <wp:positionV relativeFrom="paragraph">
-                  <wp:posOffset>3169920</wp:posOffset>
-                </wp:positionV>
-                <wp:extent cx="1045210" cy="450215"/>
-                <wp:effectExtent l="6350" t="6350" r="15240" b="15875"/>
-                <wp:wrapNone/>
-                <wp:docPr id="10" name="Rectangles 10"/>
-                <wp:cNvGraphicFramePr/>
-                <a:graphic xmlns:a="http://schemas.openxmlformats.org/drawingml/2006/main">
-                  <a:graphicData uri="http://schemas.microsoft.com/office/word/2010/wordprocessingShape">
-                    <wps:wsp>
-                      <wps:cNvSpPr/>
-                      <wps:spPr>
-                        <a:xfrm>
-                          <a:off x="0" y="0"/>
-                          <a:ext cx="1045210" cy="450215"/>
-                        </a:xfrm>
-                        <a:prstGeom prst="rect">
-                          <a:avLst/>
-                        </a:prstGeom>
-                      </wps:spPr>
-                      <wps:style>
-                        <a:lnRef idx="2">
-                          <a:schemeClr val="accent5"/>
-                        </a:lnRef>
-                        <a:fillRef idx="1">
-                          <a:schemeClr val="lt1"/>
-                        </a:fillRef>
-                        <a:effectRef idx="0">
-                          <a:schemeClr val="accent5"/>
-                        </a:effectRef>
-                        <a:fontRef idx="minor">
-                          <a:schemeClr val="dk1"/>
-                        </a:fontRef>
-                      </wps:style>
-                      <wps:txbx>
-                        <w:txbxContent>
-                          <w:p>
-                            <w:pPr>
-                              <w:jc w:val="center"/>
-                              <w:rPr>
-                                <w:rFonts w:hint="default" w:eastAsiaTheme="minorEastAsia"/>
-                                <w:lang w:val="en-US" w:eastAsia="zh-CN"/>
-                              </w:rPr>
-                            </w:pPr>
-                            <w:r>
-                              <w:rPr>
-                                <w:rFonts w:hint="eastAsia"/>
-                                <w:lang w:val="en-US" w:eastAsia="zh-CN"/>
-                              </w:rPr>
-                              <w:t>订单通道</w:t>
-                            </w:r>
-                          </w:p>
-                        </w:txbxContent>
-                      </wps:txbx>
-                      <wps:bodyPr rot="0" spcFirstLastPara="0" vertOverflow="overflow" horzOverflow="overflow" vert="horz" wrap="square" lIns="91440" tIns="45720" rIns="91440" bIns="45720" numCol="1" spcCol="0" rtlCol="0" fromWordArt="0" anchor="ctr" anchorCtr="0" forceAA="0" compatLnSpc="1">
-                        <a:noAutofit/>
-                      </wps:bodyPr>
-                    </wps:wsp>
-                  </a:graphicData>
-                </a:graphic>
-              </wp:anchor>
-            </w:drawing>
-          </mc:Choice>
-          <mc:Fallback>
-            <w:pict>
-              <v:rect id="_x0000_s1026" o:spid="_x0000_s1026" o:spt="1" style="position:absolute;left:0pt;margin-left:368.15pt;margin-top:249.6pt;height:35.45pt;width:82.3pt;z-index:251671552;v-text-anchor:middle;mso-width-relative:page;mso-height-relative:page;" fillcolor="#FFFFFF [3201]" filled="t" stroked="t" coordsize="21600,21600" o:gfxdata="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">
-                <v:fill on="t" focussize="0,0"/>
-                <v:stroke weight="1pt" color="#4472C4 [3208]" miterlimit="8" joinstyle="miter"/>
-                <v:imagedata o:title=""/>
-                <o:lock v:ext="edit" aspectratio="f"/>
-                <v:textbox>
-                  <w:txbxContent>
-                    <w:p>
-                      <w:pPr>
-                        <w:jc w:val="center"/>
-                        <w:rPr>
-                          <w:rFonts w:hint="default" w:eastAsiaTheme="minorEastAsia"/>
-                          <w:lang w:val="en-US" w:eastAsia="zh-CN"/>
-                        </w:rPr>
-                      </w:pPr>
-                      <w:r>
-                        <w:rPr>
-                          <w:rFonts w:hint="eastAsia"/>
-                          <w:lang w:val="en-US" w:eastAsia="zh-CN"/>
-                        </w:rPr>
-                        <w:t>订单通道</w:t>
-                      </w:r>
-                    </w:p>
-                  </w:txbxContent>
-                </v:textbox>
-              </v:rect>
-            </w:pict>
-          </mc:Fallback>
-        </mc:AlternateContent>
-      </w:r>
-      <w:r>
-        <mc:AlternateContent>
-          <mc:Choice Requires="wps">
-            <w:drawing>
-              <wp:anchor distT="0" distB="0" distL="114300" distR="114300" simplePos="0" relativeHeight="251670528" behindDoc="0" locked="0" layoutInCell="1" allowOverlap="1">
-                <wp:simplePos x="0" y="0"/>
-                <wp:positionH relativeFrom="column">
-                  <wp:posOffset>4675505</wp:posOffset>
-                </wp:positionH>
-                <wp:positionV relativeFrom="paragraph">
-                  <wp:posOffset>2658110</wp:posOffset>
-                </wp:positionV>
-                <wp:extent cx="1045210" cy="450215"/>
-                <wp:effectExtent l="6350" t="6350" r="15240" b="15875"/>
-                <wp:wrapNone/>
-                <wp:docPr id="8" name="Rectangles 8"/>
-                <wp:cNvGraphicFramePr/>
-                <a:graphic xmlns:a="http://schemas.openxmlformats.org/drawingml/2006/main">
-                  <a:graphicData uri="http://schemas.microsoft.com/office/word/2010/wordprocessingShape">
-                    <wps:wsp>
-                      <wps:cNvSpPr/>
-                      <wps:spPr>
-                        <a:xfrm>
-                          <a:off x="0" y="0"/>
-                          <a:ext cx="1045210" cy="450215"/>
-                        </a:xfrm>
-                        <a:prstGeom prst="rect">
-                          <a:avLst/>
-                        </a:prstGeom>
-                      </wps:spPr>
-                      <wps:style>
-                        <a:lnRef idx="2">
-                          <a:schemeClr val="accent5"/>
-                        </a:lnRef>
-                        <a:fillRef idx="1">
-                          <a:schemeClr val="lt1"/>
-                        </a:fillRef>
-                        <a:effectRef idx="0">
-                          <a:schemeClr val="accent5"/>
-                        </a:effectRef>
-                        <a:fontRef idx="minor">
-                          <a:schemeClr val="dk1"/>
-                        </a:fontRef>
-                      </wps:style>
-                      <wps:txbx>
-                        <w:txbxContent>
-                          <w:p>
-                            <w:pPr>
-                              <w:jc w:val="center"/>
-                              <w:rPr>
-                                <w:rFonts w:hint="default" w:eastAsiaTheme="minorEastAsia"/>
-                                <w:lang w:val="en-US" w:eastAsia="zh-CN"/>
-                              </w:rPr>
-                            </w:pPr>
-                            <w:r>
-                              <w:rPr>
-                                <w:rFonts w:hint="eastAsia"/>
-                                <w:lang w:val="en-US" w:eastAsia="zh-CN"/>
-                              </w:rPr>
-                              <w:t>事件记录器</w:t>
-                            </w:r>
-                          </w:p>
-                        </w:txbxContent>
-                      </wps:txbx>
-                      <wps:bodyPr rot="0" spcFirstLastPara="0" vertOverflow="overflow" horzOverflow="overflow" vert="horz" wrap="square" lIns="91440" tIns="45720" rIns="91440" bIns="45720" numCol="1" spcCol="0" rtlCol="0" fromWordArt="0" anchor="ctr" anchorCtr="0" forceAA="0" compatLnSpc="1">
-                        <a:noAutofit/>
-                      </wps:bodyPr>
-                    </wps:wsp>
-                  </a:graphicData>
-                </a:graphic>
-              </wp:anchor>
-            </w:drawing>
-          </mc:Choice>
-          <mc:Fallback>
-            <w:pict>
-              <v:rect id="_x0000_s1026" o:spid="_x0000_s1026" o:spt="1" style="position:absolute;left:0pt;margin-left:368.15pt;margin-top:209.3pt;height:35.45pt;width:82.3pt;z-index:251670528;v-text-anchor:middle;mso-width-relative:page;mso-height-relative:page;" fillcolor="#FFFFFF [3201]" filled="t" stroked="t" coordsize="21600,21600" o:gfxdata="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">
-                <v:fill on="t" focussize="0,0"/>
-                <v:stroke weight="1pt" color="#4472C4 [3208]" miterlimit="8" joinstyle="miter"/>
-                <v:imagedata o:title=""/>
-                <o:lock v:ext="edit" aspectratio="f"/>
-                <v:textbox>
-                  <w:txbxContent>
-                    <w:p>
-                      <w:pPr>
-                        <w:jc w:val="center"/>
-                        <w:rPr>
-                          <w:rFonts w:hint="default" w:eastAsiaTheme="minorEastAsia"/>
-                          <w:lang w:val="en-US" w:eastAsia="zh-CN"/>
-                        </w:rPr>
-                      </w:pPr>
-                      <w:r>
-                        <w:rPr>
-                          <w:rFonts w:hint="eastAsia"/>
-                          <w:lang w:val="en-US" w:eastAsia="zh-CN"/>
-                        </w:rPr>
-                        <w:t>事件记录器</w:t>
-                      </w:r>
-                    </w:p>
-                  </w:txbxContent>
-                </v:textbox>
-              </v:rect>
-            </w:pict>
-          </mc:Fallback>
-        </mc:AlternateContent>
-      </w:r>
-      <w:r>
-        <mc:AlternateContent>
-          <mc:Choice Requires="wps">
-            <w:drawing>
-              <wp:anchor distT="0" distB="0" distL="114300" distR="114300" simplePos="0" relativeHeight="251691008" behindDoc="0" locked="0" layoutInCell="1" allowOverlap="1">
+              <wp:anchor distT="0" distB="0" distL="114300" distR="114300" simplePos="0" relativeHeight="251684864" behindDoc="0" locked="0" layoutInCell="1" allowOverlap="1">
                 <wp:simplePos x="0" y="0"/>
                 <wp:positionH relativeFrom="column">
                   <wp:posOffset>-561975</wp:posOffset>
                 </wp:positionH>
                 <wp:positionV relativeFrom="paragraph">
-                  <wp:posOffset>5742940</wp:posOffset>
+                  <wp:posOffset>4058920</wp:posOffset>
                 </wp:positionV>
                 <wp:extent cx="5030470" cy="342900"/>
                 <wp:effectExtent l="5080" t="4445" r="12700" b="14605"/>
@@ -5094,7 +4644,7 @@
           </mc:Choice>
           <mc:Fallback>
             <w:pict>
-              <v:rect id="_x0000_s1026" o:spid="_x0000_s1026" o:spt="1" style="position:absolute;left:0pt;margin-left:-44.25pt;margin-top:452.2pt;height:27pt;width:396.1pt;z-index:251691008;v-text-anchor:middle;mso-width-relative:page;mso-height-relative:page;" fillcolor="#FFD966 [1943]" filled="t" stroked="t" coordsize="21600,21600" o:gfxdata="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">
+              <v:rect id="Rectangles 44" o:spid="_x0000_s1026" o:spt="1" style="position:absolute;left:0pt;margin-left:-44.25pt;margin-top:319.6pt;height:27pt;width:396.1pt;z-index:251684864;v-text-anchor:middle;mso-width-relative:page;mso-height-relative:page;" fillcolor="#FFD966 [1943]" filled="t" stroked="t" coordsize="21600,21600" o:gfxdata="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">
                 <v:fill on="t" focussize="0,0"/>
                 <v:stroke weight="0.5pt" color="#70AD47 [3209]" miterlimit="8" joinstyle="miter"/>
                 <v:imagedata o:title=""/>
@@ -5128,347 +4678,13 @@
         <mc:AlternateContent>
           <mc:Choice Requires="wps">
             <w:drawing>
-              <wp:anchor distT="0" distB="0" distL="114300" distR="114300" simplePos="0" relativeHeight="251701248" behindDoc="0" locked="0" layoutInCell="1" allowOverlap="1">
-                <wp:simplePos x="0" y="0"/>
-                <wp:positionH relativeFrom="column">
-                  <wp:posOffset>-554355</wp:posOffset>
-                </wp:positionH>
-                <wp:positionV relativeFrom="paragraph">
-                  <wp:posOffset>2564130</wp:posOffset>
-                </wp:positionV>
-                <wp:extent cx="613410" cy="3107055"/>
-                <wp:effectExtent l="5080" t="4445" r="10160" b="12700"/>
-                <wp:wrapNone/>
-                <wp:docPr id="55" name="Rectangles 55"/>
-                <wp:cNvGraphicFramePr/>
-                <a:graphic xmlns:a="http://schemas.openxmlformats.org/drawingml/2006/main">
-                  <a:graphicData uri="http://schemas.microsoft.com/office/word/2010/wordprocessingShape">
-                    <wps:wsp>
-                      <wps:cNvSpPr/>
-                      <wps:spPr>
-                        <a:xfrm>
-                          <a:off x="0" y="0"/>
-                          <a:ext cx="613410" cy="3107055"/>
-                        </a:xfrm>
-                        <a:prstGeom prst="rect">
-                          <a:avLst/>
-                        </a:prstGeom>
-                      </wps:spPr>
-                      <wps:style>
-                        <a:lnRef idx="1">
-                          <a:schemeClr val="accent6"/>
-                        </a:lnRef>
-                        <a:fillRef idx="2">
-                          <a:schemeClr val="accent6"/>
-                        </a:fillRef>
-                        <a:effectRef idx="1">
-                          <a:schemeClr val="accent6"/>
-                        </a:effectRef>
-                        <a:fontRef idx="minor">
-                          <a:schemeClr val="dk1"/>
-                        </a:fontRef>
-                      </wps:style>
-                      <wps:txbx>
-                        <w:txbxContent>
-                          <w:p>
-                            <w:pPr>
-                              <w:jc w:val="center"/>
-                              <w:rPr>
-                                <w:rFonts w:hint="default" w:eastAsiaTheme="minorEastAsia"/>
-                                <w:lang w:val="en-US" w:eastAsia="zh-CN"/>
-                              </w:rPr>
-                            </w:pPr>
-                            <w:r>
-                              <w:rPr>
-                                <w:rFonts w:hint="eastAsia"/>
-                                <w:lang w:val="en-US" w:eastAsia="zh-CN"/>
-                              </w:rPr>
-                              <w:t>Persist</w:t>
-                            </w:r>
-                          </w:p>
-                        </w:txbxContent>
-                      </wps:txbx>
-                      <wps:bodyPr rot="0" spcFirstLastPara="0" vertOverflow="overflow" horzOverflow="overflow" vert="horz" wrap="square" lIns="91440" tIns="45720" rIns="91440" bIns="45720" numCol="1" spcCol="0" rtlCol="0" fromWordArt="0" anchor="ctr" anchorCtr="0" forceAA="0" compatLnSpc="1">
-                        <a:noAutofit/>
-                      </wps:bodyPr>
-                    </wps:wsp>
-                  </a:graphicData>
-                </a:graphic>
-              </wp:anchor>
-            </w:drawing>
-          </mc:Choice>
-          <mc:Fallback>
-            <w:pict>
-              <v:rect id="_x0000_s1026" o:spid="_x0000_s1026" o:spt="1" style="position:absolute;left:0pt;margin-left:-43.65pt;margin-top:201.9pt;height:244.65pt;width:48.3pt;z-index:251701248;v-text-anchor:middle;mso-width-relative:page;mso-height-relative:page;" fillcolor="#B5D5A7 [3536]" filled="t" stroked="t" coordsize="21600,21600" o:gfxdata="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">
-                <v:fill type="gradient" on="t" color2="#9CCA86 [3376]" colors="0f #B5D5A7;32768f #AACE99;65536f #9CCA86" focus="100%" focussize="0,0" rotate="t">
-                  <o:fill type="gradientUnscaled" v:ext="backwardCompatible"/>
-                </v:fill>
-                <v:stroke weight="0.5pt" color="#70AD47 [3209]" miterlimit="8" joinstyle="miter"/>
-                <v:imagedata o:title=""/>
-                <o:lock v:ext="edit" aspectratio="f"/>
-                <v:textbox>
-                  <w:txbxContent>
-                    <w:p>
-                      <w:pPr>
-                        <w:jc w:val="center"/>
-                        <w:rPr>
-                          <w:rFonts w:hint="default" w:eastAsiaTheme="minorEastAsia"/>
-                          <w:lang w:val="en-US" w:eastAsia="zh-CN"/>
-                        </w:rPr>
-                      </w:pPr>
-                      <w:r>
-                        <w:rPr>
-                          <w:rFonts w:hint="eastAsia"/>
-                          <w:lang w:val="en-US" w:eastAsia="zh-CN"/>
-                        </w:rPr>
-                        <w:t>Persist</w:t>
-                      </w:r>
-                    </w:p>
-                  </w:txbxContent>
-                </v:textbox>
-              </v:rect>
-            </w:pict>
-          </mc:Fallback>
-        </mc:AlternateContent>
-      </w:r>
-      <w:r>
-        <mc:AlternateContent>
-          <mc:Choice Requires="wps">
-            <w:drawing>
-              <wp:anchor distT="0" distB="0" distL="114300" distR="114300" simplePos="0" relativeHeight="251709440" behindDoc="0" locked="0" layoutInCell="1" allowOverlap="1">
-                <wp:simplePos x="0" y="0"/>
-                <wp:positionH relativeFrom="column">
-                  <wp:posOffset>2650490</wp:posOffset>
-                </wp:positionH>
-                <wp:positionV relativeFrom="paragraph">
-                  <wp:posOffset>749935</wp:posOffset>
-                </wp:positionV>
-                <wp:extent cx="3149600" cy="1136650"/>
-                <wp:effectExtent l="4445" t="4445" r="8255" b="20955"/>
-                <wp:wrapNone/>
-                <wp:docPr id="88" name="Rounded Rectangle 88"/>
-                <wp:cNvGraphicFramePr/>
-                <a:graphic xmlns:a="http://schemas.openxmlformats.org/drawingml/2006/main">
-                  <a:graphicData uri="http://schemas.microsoft.com/office/word/2010/wordprocessingShape">
-                    <wps:wsp>
-                      <wps:cNvSpPr/>
-                      <wps:spPr>
-                        <a:xfrm>
-                          <a:off x="0" y="0"/>
-                          <a:ext cx="3149600" cy="1136650"/>
-                        </a:xfrm>
-                        <a:prstGeom prst="roundRect">
-                          <a:avLst>
-                            <a:gd name="adj" fmla="val 9027"/>
-                          </a:avLst>
-                        </a:prstGeom>
-                        <a:solidFill>
-                          <a:schemeClr val="bg2">
-                            <a:lumMod val="90000"/>
-                          </a:schemeClr>
-                        </a:solidFill>
-                      </wps:spPr>
-                      <wps:style>
-                        <a:lnRef idx="1">
-                          <a:schemeClr val="accent2"/>
-                        </a:lnRef>
-                        <a:fillRef idx="2">
-                          <a:schemeClr val="accent2"/>
-                        </a:fillRef>
-                        <a:effectRef idx="1">
-                          <a:schemeClr val="accent2"/>
-                        </a:effectRef>
-                        <a:fontRef idx="minor">
-                          <a:schemeClr val="dk1"/>
-                        </a:fontRef>
-                      </wps:style>
-                      <wps:txbx>
-                        <w:txbxContent>
-                          <w:p>
-                            <w:pPr>
-                              <w:jc w:val="center"/>
-                              <w:rPr>
-                                <w:rFonts w:hint="default" w:eastAsiaTheme="minorEastAsia"/>
-                                <w:sz w:val="21"/>
-                                <w:szCs w:val="21"/>
-                                <w:lang w:val="en-US" w:eastAsia="zh-CN"/>
-                              </w:rPr>
-                            </w:pPr>
-                            <w:r>
-                              <w:rPr>
-                                <w:rFonts w:hint="eastAsia"/>
-                                <w:sz w:val="21"/>
-                                <w:szCs w:val="21"/>
-                                <w:lang w:val="en-US" w:eastAsia="zh-CN"/>
-                              </w:rPr>
-                              <w:t>Python(暂未实现)</w:t>
-                            </w:r>
-                          </w:p>
-                        </w:txbxContent>
-                      </wps:txbx>
-                      <wps:bodyPr rot="0" spcFirstLastPara="0" vertOverflow="overflow" horzOverflow="overflow" vert="horz" wrap="square" lIns="91440" tIns="45720" rIns="91440" bIns="45720" numCol="1" spcCol="0" rtlCol="0" fromWordArt="0" anchor="ctr" anchorCtr="0" forceAA="0" compatLnSpc="1">
-                        <a:noAutofit/>
-                      </wps:bodyPr>
-                    </wps:wsp>
-                  </a:graphicData>
-                </a:graphic>
-              </wp:anchor>
-            </w:drawing>
-          </mc:Choice>
-          <mc:Fallback>
-            <w:pict>
-              <v:roundrect id="_x0000_s1026" o:spid="_x0000_s1026" o:spt="2" style="position:absolute;left:0pt;margin-left:208.7pt;margin-top:59.05pt;height:89.5pt;width:248pt;z-index:251709440;v-text-anchor:middle;mso-width-relative:page;mso-height-relative:page;" fillcolor="#D0CECE [2894]" filled="t" stroked="t" coordsize="21600,21600" arcsize="0.0902777777777778" o:gfxdata="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">
-                <v:fill on="t" focussize="0,0"/>
-                <v:stroke weight="0.5pt" color="#ED7D31 [3205]" miterlimit="8" joinstyle="miter"/>
-                <v:imagedata o:title=""/>
-                <o:lock v:ext="edit" aspectratio="f"/>
-                <v:textbox>
-                  <w:txbxContent>
-                    <w:p>
-                      <w:pPr>
-                        <w:jc w:val="center"/>
-                        <w:rPr>
-                          <w:rFonts w:hint="default" w:eastAsiaTheme="minorEastAsia"/>
-                          <w:sz w:val="21"/>
-                          <w:szCs w:val="21"/>
-                          <w:lang w:val="en-US" w:eastAsia="zh-CN"/>
-                        </w:rPr>
-                      </w:pPr>
-                      <w:r>
-                        <w:rPr>
-                          <w:rFonts w:hint="eastAsia"/>
-                          <w:sz w:val="21"/>
-                          <w:szCs w:val="21"/>
-                          <w:lang w:val="en-US" w:eastAsia="zh-CN"/>
-                        </w:rPr>
-                        <w:t>Python(暂未实现)</w:t>
-                      </w:r>
-                    </w:p>
-                  </w:txbxContent>
-                </v:textbox>
-              </v:roundrect>
-            </w:pict>
-          </mc:Fallback>
-        </mc:AlternateContent>
-      </w:r>
-      <w:r>
-        <mc:AlternateContent>
-          <mc:Choice Requires="wps">
-            <w:drawing>
-              <wp:anchor distT="0" distB="0" distL="114300" distR="114300" simplePos="0" relativeHeight="251669504" behindDoc="0" locked="0" layoutInCell="1" allowOverlap="1">
-                <wp:simplePos x="0" y="0"/>
-                <wp:positionH relativeFrom="column">
-                  <wp:posOffset>-556260</wp:posOffset>
-                </wp:positionH>
-                <wp:positionV relativeFrom="paragraph">
-                  <wp:posOffset>1969135</wp:posOffset>
-                </wp:positionV>
-                <wp:extent cx="6356350" cy="512445"/>
-                <wp:effectExtent l="4445" t="4445" r="20955" b="16510"/>
-                <wp:wrapNone/>
-                <wp:docPr id="5" name="Rectangles 5"/>
-                <wp:cNvGraphicFramePr/>
-                <a:graphic xmlns:a="http://schemas.openxmlformats.org/drawingml/2006/main">
-                  <a:graphicData uri="http://schemas.microsoft.com/office/word/2010/wordprocessingShape">
-                    <wps:wsp>
-                      <wps:cNvSpPr/>
-                      <wps:spPr>
-                        <a:xfrm>
-                          <a:off x="0" y="0"/>
-                          <a:ext cx="6356350" cy="512445"/>
-                        </a:xfrm>
-                        <a:prstGeom prst="rect">
-                          <a:avLst/>
-                        </a:prstGeom>
-                      </wps:spPr>
-                      <wps:style>
-                        <a:lnRef idx="1">
-                          <a:schemeClr val="accent1"/>
-                        </a:lnRef>
-                        <a:fillRef idx="2">
-                          <a:schemeClr val="accent1"/>
-                        </a:fillRef>
-                        <a:effectRef idx="1">
-                          <a:schemeClr val="accent1"/>
-                        </a:effectRef>
-                        <a:fontRef idx="minor">
-                          <a:schemeClr val="dk1"/>
-                        </a:fontRef>
-                      </wps:style>
-                      <wps:txbx>
-                        <w:txbxContent>
-                          <w:p>
-                            <w:pPr>
-                              <w:jc w:val="center"/>
-                              <w:rPr>
-                                <w:rFonts w:hint="default" w:eastAsiaTheme="minorEastAsia"/>
-                                <w:lang w:val="en-US" w:eastAsia="zh-CN"/>
-                              </w:rPr>
-                            </w:pPr>
-                            <w:r>
-                              <w:rPr>
-                                <w:rFonts w:hint="eastAsia"/>
-                                <w:lang w:val="en-US" w:eastAsia="zh-CN"/>
-                              </w:rPr>
-                              <w:t>C语言接口层</w:t>
-                            </w:r>
-                          </w:p>
-                        </w:txbxContent>
-                      </wps:txbx>
-                      <wps:bodyPr rot="0" spcFirstLastPara="0" vertOverflow="overflow" horzOverflow="overflow" vert="horz" wrap="square" lIns="91440" tIns="45720" rIns="91440" bIns="45720" numCol="1" spcCol="0" rtlCol="0" fromWordArt="0" anchor="ctr" anchorCtr="0" forceAA="0" compatLnSpc="1">
-                        <a:noAutofit/>
-                      </wps:bodyPr>
-                    </wps:wsp>
-                  </a:graphicData>
-                </a:graphic>
-              </wp:anchor>
-            </w:drawing>
-          </mc:Choice>
-          <mc:Fallback>
-            <w:pict>
-              <v:rect id="_x0000_s1026" o:spid="_x0000_s1026" o:spt="1" style="position:absolute;left:0pt;margin-left:-43.8pt;margin-top:155.05pt;height:40.35pt;width:500.5pt;z-index:251669504;v-text-anchor:middle;mso-width-relative:page;mso-height-relative:page;" fillcolor="#B1CBE9 [3536]" filled="t" stroked="t" coordsize="21600,21600" o:gfxdata="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">
-                <v:fill type="gradient" on="t" color2="#92B9E4 [3376]" colors="0f #B1CBE9;32768f #A3C1E5;65536f #92B9E4" focus="100%" focussize="0,0" rotate="t">
-                  <o:fill type="gradientUnscaled" v:ext="backwardCompatible"/>
-                </v:fill>
-                <v:stroke weight="0.5pt" color="#5B9BD5 [3204]" miterlimit="8" joinstyle="miter"/>
-                <v:imagedata o:title=""/>
-                <o:lock v:ext="edit" aspectratio="f"/>
-                <v:textbox>
-                  <w:txbxContent>
-                    <w:p>
-                      <w:pPr>
-                        <w:jc w:val="center"/>
-                        <w:rPr>
-                          <w:rFonts w:hint="default" w:eastAsiaTheme="minorEastAsia"/>
-                          <w:lang w:val="en-US" w:eastAsia="zh-CN"/>
-                        </w:rPr>
-                      </w:pPr>
-                      <w:r>
-                        <w:rPr>
-                          <w:rFonts w:hint="eastAsia"/>
-                          <w:lang w:val="en-US" w:eastAsia="zh-CN"/>
-                        </w:rPr>
-                        <w:t>C语言接口层</w:t>
-                      </w:r>
-                    </w:p>
-                  </w:txbxContent>
-                </v:textbox>
-              </v:rect>
-            </w:pict>
-          </mc:Fallback>
-        </mc:AlternateContent>
-      </w:r>
-      <w:r>
-        <mc:AlternateContent>
-          <mc:Choice Requires="wps">
-            <w:drawing>
-              <wp:anchor distT="0" distB="0" distL="114300" distR="114300" simplePos="0" relativeHeight="251692032" behindDoc="0" locked="0" layoutInCell="1" allowOverlap="1">
+              <wp:anchor distT="0" distB="0" distL="114300" distR="114300" simplePos="0" relativeHeight="251685888" behindDoc="0" locked="0" layoutInCell="1" allowOverlap="1">
                 <wp:simplePos x="0" y="0"/>
                 <wp:positionH relativeFrom="column">
                   <wp:posOffset>-561975</wp:posOffset>
                 </wp:positionH>
                 <wp:positionV relativeFrom="paragraph">
-                  <wp:posOffset>6137275</wp:posOffset>
+                  <wp:posOffset>4453255</wp:posOffset>
                 </wp:positionV>
                 <wp:extent cx="6362065" cy="581660"/>
                 <wp:effectExtent l="4445" t="4445" r="15240" b="23495"/>
@@ -5520,7 +4736,7 @@
                                 <w:rFonts w:hint="eastAsia"/>
                                 <w:lang w:val="en-US" w:eastAsia="zh-CN"/>
                               </w:rPr>
-                              <w:t>硬件</w:t>
+                              <w:t>硬件平台</w:t>
                             </w:r>
                           </w:p>
                         </w:txbxContent>
@@ -5536,7 +4752,7 @@
           </mc:Choice>
           <mc:Fallback>
             <w:pict>
-              <v:rect id="_x0000_s1026" o:spid="_x0000_s1026" o:spt="1" style="position:absolute;left:0pt;margin-left:-44.25pt;margin-top:483.25pt;height:45.8pt;width:500.95pt;z-index:251692032;v-text-anchor:middle;mso-width-relative:page;mso-height-relative:page;" fillcolor="#ED7D31 [3205]" filled="t" stroked="t" coordsize="21600,21600" o:gfxdata="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">
+              <v:rect id="Rectangles 45" o:spid="_x0000_s1026" o:spt="1" style="position:absolute;left:0pt;margin-left:-44.25pt;margin-top:350.65pt;height:45.8pt;width:500.95pt;z-index:251685888;v-text-anchor:middle;mso-width-relative:page;mso-height-relative:page;" fillcolor="#ED7D31 [3205]" filled="t" stroked="t" coordsize="21600,21600" o:gfxdata="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">
                 <v:fill on="t" focussize="0,0"/>
                 <v:stroke weight="0.5pt" color="#70AD47 [3209]" miterlimit="8" joinstyle="miter"/>
                 <v:imagedata o:title=""/>
@@ -5556,7 +4772,7 @@
                           <w:rFonts w:hint="eastAsia"/>
                           <w:lang w:val="en-US" w:eastAsia="zh-CN"/>
                         </w:rPr>
-                        <w:t>硬件</w:t>
+                        <w:t>硬件平台</w:t>
                       </w:r>
                     </w:p>
                   </w:txbxContent>
@@ -5570,13 +4786,13 @@
         <mc:AlternateContent>
           <mc:Choice Requires="wps">
             <w:drawing>
-              <wp:anchor distT="0" distB="0" distL="114300" distR="114300" simplePos="0" relativeHeight="251694080" behindDoc="0" locked="0" layoutInCell="1" allowOverlap="1">
+              <wp:anchor distT="0" distB="0" distL="114300" distR="114300" simplePos="0" relativeHeight="251687936" behindDoc="0" locked="0" layoutInCell="1" allowOverlap="1">
                 <wp:simplePos x="0" y="0"/>
                 <wp:positionH relativeFrom="column">
                   <wp:posOffset>4520565</wp:posOffset>
                 </wp:positionH>
                 <wp:positionV relativeFrom="paragraph">
-                  <wp:posOffset>5354320</wp:posOffset>
+                  <wp:posOffset>3670300</wp:posOffset>
                 </wp:positionV>
                 <wp:extent cx="504825" cy="731520"/>
                 <wp:effectExtent l="5080" t="4445" r="4445" b="6985"/>
@@ -5647,7 +4863,7 @@
           </mc:Choice>
           <mc:Fallback>
             <w:pict>
-              <v:rect id="_x0000_s1026" o:spid="_x0000_s1026" o:spt="1" style="position:absolute;left:0pt;margin-left:355.95pt;margin-top:421.6pt;height:57.6pt;width:39.75pt;z-index:251694080;v-text-anchor:middle;mso-width-relative:page;mso-height-relative:page;" fillcolor="#FFE699 [1303]" filled="t" stroked="t" coordsize="21600,21600" o:gfxdata="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">
+              <v:rect id="Rectangles 47" o:spid="_x0000_s1026" o:spt="1" style="position:absolute;left:0pt;margin-left:355.95pt;margin-top:289pt;height:57.6pt;width:39.75pt;z-index:251687936;v-text-anchor:middle;mso-width-relative:page;mso-height-relative:page;" fillcolor="#FFE699 [1303]" filled="t" stroked="t" coordsize="21600,21600" o:gfxdata="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">
                 <v:fill on="t" focussize="0,0"/>
                 <v:stroke weight="0.5pt" color="#70AD47 [3209]" miterlimit="8" joinstyle="miter"/>
                 <v:imagedata o:title=""/>
@@ -5681,13 +4897,13 @@
         <mc:AlternateContent>
           <mc:Choice Requires="wps">
             <w:drawing>
-              <wp:anchor distT="0" distB="0" distL="114300" distR="114300" simplePos="0" relativeHeight="251695104" behindDoc="0" locked="0" layoutInCell="1" allowOverlap="1">
+              <wp:anchor distT="0" distB="0" distL="114300" distR="114300" simplePos="0" relativeHeight="251688960" behindDoc="0" locked="0" layoutInCell="1" allowOverlap="1">
                 <wp:simplePos x="0" y="0"/>
                 <wp:positionH relativeFrom="column">
                   <wp:posOffset>5089525</wp:posOffset>
                 </wp:positionH>
                 <wp:positionV relativeFrom="paragraph">
-                  <wp:posOffset>5354320</wp:posOffset>
+                  <wp:posOffset>3670300</wp:posOffset>
                 </wp:positionV>
                 <wp:extent cx="710565" cy="335280"/>
                 <wp:effectExtent l="4445" t="4445" r="8890" b="22225"/>
@@ -5758,7 +4974,7 @@
           </mc:Choice>
           <mc:Fallback>
             <w:pict>
-              <v:rect id="_x0000_s1026" o:spid="_x0000_s1026" o:spt="1" style="position:absolute;left:0pt;margin-left:400.75pt;margin-top:421.6pt;height:26.4pt;width:55.95pt;z-index:251695104;v-text-anchor:middle;mso-width-relative:page;mso-height-relative:page;" fillcolor="#FFE699 [1303]" filled="t" stroked="t" coordsize="21600,21600" o:gfxdata="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">
+              <v:rect id="Rectangles 48" o:spid="_x0000_s1026" o:spt="1" style="position:absolute;left:0pt;margin-left:400.75pt;margin-top:289pt;height:26.4pt;width:55.95pt;z-index:251688960;v-text-anchor:middle;mso-width-relative:page;mso-height-relative:page;" fillcolor="#FFE699 [1303]" filled="t" stroked="t" coordsize="21600,21600" o:gfxdata="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">
                 <v:fill on="t" focussize="0,0"/>
                 <v:stroke weight="0.5pt" color="#70AD47 [3209]" miterlimit="8" joinstyle="miter"/>
                 <v:imagedata o:title=""/>
@@ -5792,545 +5008,13 @@
         <mc:AlternateContent>
           <mc:Choice Requires="wps">
             <w:drawing>
-              <wp:anchor distT="0" distB="0" distL="114300" distR="114300" simplePos="0" relativeHeight="251711488" behindDoc="0" locked="0" layoutInCell="1" allowOverlap="1">
-                <wp:simplePos x="0" y="0"/>
-                <wp:positionH relativeFrom="column">
-                  <wp:posOffset>532130</wp:posOffset>
-                </wp:positionH>
-                <wp:positionV relativeFrom="paragraph">
-                  <wp:posOffset>849630</wp:posOffset>
-                </wp:positionV>
-                <wp:extent cx="942340" cy="450215"/>
-                <wp:effectExtent l="6350" t="6350" r="22860" b="19685"/>
-                <wp:wrapNone/>
-                <wp:docPr id="90" name="Rectangles 90"/>
-                <wp:cNvGraphicFramePr/>
-                <a:graphic xmlns:a="http://schemas.openxmlformats.org/drawingml/2006/main">
-                  <a:graphicData uri="http://schemas.microsoft.com/office/word/2010/wordprocessingShape">
-                    <wps:wsp>
-                      <wps:cNvSpPr/>
-                      <wps:spPr>
-                        <a:xfrm>
-                          <a:off x="0" y="0"/>
-                          <a:ext cx="942340" cy="450215"/>
-                        </a:xfrm>
-                        <a:prstGeom prst="rect">
-                          <a:avLst/>
-                        </a:prstGeom>
-                      </wps:spPr>
-                      <wps:style>
-                        <a:lnRef idx="2">
-                          <a:schemeClr val="accent5"/>
-                        </a:lnRef>
-                        <a:fillRef idx="1">
-                          <a:schemeClr val="lt1"/>
-                        </a:fillRef>
-                        <a:effectRef idx="0">
-                          <a:schemeClr val="accent5"/>
-                        </a:effectRef>
-                        <a:fontRef idx="minor">
-                          <a:schemeClr val="dk1"/>
-                        </a:fontRef>
-                      </wps:style>
-                      <wps:txbx>
-                        <w:txbxContent>
-                          <w:p>
-                            <w:pPr>
-                              <w:jc w:val="center"/>
-                              <w:rPr>
-                                <w:rFonts w:hint="default" w:eastAsiaTheme="minorEastAsia"/>
-                                <w:lang w:val="en-US" w:eastAsia="zh-CN"/>
-                              </w:rPr>
-                            </w:pPr>
-                            <w:r>
-                              <w:rPr>
-                                <w:rFonts w:hint="eastAsia"/>
-                                <w:lang w:val="en-US" w:eastAsia="zh-CN"/>
-                              </w:rPr>
-                              <w:t>策略2</w:t>
-                            </w:r>
-                          </w:p>
-                        </w:txbxContent>
-                      </wps:txbx>
-                      <wps:bodyPr rot="0" spcFirstLastPara="0" vertOverflow="overflow" horzOverflow="overflow" vert="horz" wrap="square" lIns="91440" tIns="45720" rIns="91440" bIns="45720" numCol="1" spcCol="0" rtlCol="0" fromWordArt="0" anchor="ctr" anchorCtr="0" forceAA="0" compatLnSpc="1">
-                        <a:noAutofit/>
-                      </wps:bodyPr>
-                    </wps:wsp>
-                  </a:graphicData>
-                </a:graphic>
-              </wp:anchor>
-            </w:drawing>
-          </mc:Choice>
-          <mc:Fallback>
-            <w:pict>
-              <v:rect id="_x0000_s1026" o:spid="_x0000_s1026" o:spt="1" style="position:absolute;left:0pt;margin-left:41.9pt;margin-top:66.9pt;height:35.45pt;width:74.2pt;z-index:251711488;v-text-anchor:middle;mso-width-relative:page;mso-height-relative:page;" fillcolor="#FFFFFF [3201]" filled="t" stroked="t" coordsize="21600,21600" o:gfxdata="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">
-                <v:fill on="t" focussize="0,0"/>
-                <v:stroke weight="1pt" color="#4472C4 [3208]" miterlimit="8" joinstyle="miter"/>
-                <v:imagedata o:title=""/>
-                <o:lock v:ext="edit" aspectratio="f"/>
-                <v:textbox>
-                  <w:txbxContent>
-                    <w:p>
-                      <w:pPr>
-                        <w:jc w:val="center"/>
-                        <w:rPr>
-                          <w:rFonts w:hint="default" w:eastAsiaTheme="minorEastAsia"/>
-                          <w:lang w:val="en-US" w:eastAsia="zh-CN"/>
-                        </w:rPr>
-                      </w:pPr>
-                      <w:r>
-                        <w:rPr>
-                          <w:rFonts w:hint="eastAsia"/>
-                          <w:lang w:val="en-US" w:eastAsia="zh-CN"/>
-                        </w:rPr>
-                        <w:t>策略2</w:t>
-                      </w:r>
-                    </w:p>
-                  </w:txbxContent>
-                </v:textbox>
-              </v:rect>
-            </w:pict>
-          </mc:Fallback>
-        </mc:AlternateContent>
-      </w:r>
-      <w:r>
-        <mc:AlternateContent>
-          <mc:Choice Requires="wps">
-            <w:drawing>
-              <wp:anchor distT="0" distB="0" distL="114300" distR="114300" simplePos="0" relativeHeight="251705344" behindDoc="0" locked="0" layoutInCell="1" allowOverlap="1">
-                <wp:simplePos x="0" y="0"/>
-                <wp:positionH relativeFrom="column">
-                  <wp:posOffset>-476885</wp:posOffset>
-                </wp:positionH>
-                <wp:positionV relativeFrom="paragraph">
-                  <wp:posOffset>849630</wp:posOffset>
-                </wp:positionV>
-                <wp:extent cx="942340" cy="450215"/>
-                <wp:effectExtent l="6350" t="6350" r="22860" b="19685"/>
-                <wp:wrapNone/>
-                <wp:docPr id="67" name="Rectangles 67"/>
-                <wp:cNvGraphicFramePr/>
-                <a:graphic xmlns:a="http://schemas.openxmlformats.org/drawingml/2006/main">
-                  <a:graphicData uri="http://schemas.microsoft.com/office/word/2010/wordprocessingShape">
-                    <wps:wsp>
-                      <wps:cNvSpPr/>
-                      <wps:spPr>
-                        <a:xfrm>
-                          <a:off x="0" y="0"/>
-                          <a:ext cx="942340" cy="450215"/>
-                        </a:xfrm>
-                        <a:prstGeom prst="rect">
-                          <a:avLst/>
-                        </a:prstGeom>
-                      </wps:spPr>
-                      <wps:style>
-                        <a:lnRef idx="2">
-                          <a:schemeClr val="accent5"/>
-                        </a:lnRef>
-                        <a:fillRef idx="1">
-                          <a:schemeClr val="lt1"/>
-                        </a:fillRef>
-                        <a:effectRef idx="0">
-                          <a:schemeClr val="accent5"/>
-                        </a:effectRef>
-                        <a:fontRef idx="minor">
-                          <a:schemeClr val="dk1"/>
-                        </a:fontRef>
-                      </wps:style>
-                      <wps:txbx>
-                        <w:txbxContent>
-                          <w:p>
-                            <w:pPr>
-                              <w:jc w:val="center"/>
-                              <w:rPr>
-                                <w:rFonts w:hint="default" w:eastAsiaTheme="minorEastAsia"/>
-                                <w:lang w:val="en-US" w:eastAsia="zh-CN"/>
-                              </w:rPr>
-                            </w:pPr>
-                            <w:r>
-                              <w:rPr>
-                                <w:rFonts w:hint="eastAsia"/>
-                                <w:lang w:val="en-US" w:eastAsia="zh-CN"/>
-                              </w:rPr>
-                              <w:t>策略1</w:t>
-                            </w:r>
-                          </w:p>
-                        </w:txbxContent>
-                      </wps:txbx>
-                      <wps:bodyPr rot="0" spcFirstLastPara="0" vertOverflow="overflow" horzOverflow="overflow" vert="horz" wrap="square" lIns="91440" tIns="45720" rIns="91440" bIns="45720" numCol="1" spcCol="0" rtlCol="0" fromWordArt="0" anchor="ctr" anchorCtr="0" forceAA="0" compatLnSpc="1">
-                        <a:noAutofit/>
-                      </wps:bodyPr>
-                    </wps:wsp>
-                  </a:graphicData>
-                </a:graphic>
-              </wp:anchor>
-            </w:drawing>
-          </mc:Choice>
-          <mc:Fallback>
-            <w:pict>
-              <v:rect id="_x0000_s1026" o:spid="_x0000_s1026" o:spt="1" style="position:absolute;left:0pt;margin-left:-37.55pt;margin-top:66.9pt;height:35.45pt;width:74.2pt;z-index:251705344;v-text-anchor:middle;mso-width-relative:page;mso-height-relative:page;" fillcolor="#FFFFFF [3201]" filled="t" stroked="t" coordsize="21600,21600" o:gfxdata="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">
-                <v:fill on="t" focussize="0,0"/>
-                <v:stroke weight="1pt" color="#4472C4 [3208]" miterlimit="8" joinstyle="miter"/>
-                <v:imagedata o:title=""/>
-                <o:lock v:ext="edit" aspectratio="f"/>
-                <v:textbox>
-                  <w:txbxContent>
-                    <w:p>
-                      <w:pPr>
-                        <w:jc w:val="center"/>
-                        <w:rPr>
-                          <w:rFonts w:hint="default" w:eastAsiaTheme="minorEastAsia"/>
-                          <w:lang w:val="en-US" w:eastAsia="zh-CN"/>
-                        </w:rPr>
-                      </w:pPr>
-                      <w:r>
-                        <w:rPr>
-                          <w:rFonts w:hint="eastAsia"/>
-                          <w:lang w:val="en-US" w:eastAsia="zh-CN"/>
-                        </w:rPr>
-                        <w:t>策略1</w:t>
-                      </w:r>
-                    </w:p>
-                  </w:txbxContent>
-                </v:textbox>
-              </v:rect>
-            </w:pict>
-          </mc:Fallback>
-        </mc:AlternateContent>
-      </w:r>
-      <w:r>
-        <mc:AlternateContent>
-          <mc:Choice Requires="wps">
-            <w:drawing>
-              <wp:anchor distT="0" distB="0" distL="114300" distR="114300" simplePos="0" relativeHeight="251712512" behindDoc="0" locked="0" layoutInCell="1" allowOverlap="1">
-                <wp:simplePos x="0" y="0"/>
-                <wp:positionH relativeFrom="column">
-                  <wp:posOffset>1540510</wp:posOffset>
-                </wp:positionH>
-                <wp:positionV relativeFrom="paragraph">
-                  <wp:posOffset>849630</wp:posOffset>
-                </wp:positionV>
-                <wp:extent cx="942340" cy="450215"/>
-                <wp:effectExtent l="6350" t="6350" r="22860" b="19685"/>
-                <wp:wrapNone/>
-                <wp:docPr id="91" name="Rectangles 91"/>
-                <wp:cNvGraphicFramePr/>
-                <a:graphic xmlns:a="http://schemas.openxmlformats.org/drawingml/2006/main">
-                  <a:graphicData uri="http://schemas.microsoft.com/office/word/2010/wordprocessingShape">
-                    <wps:wsp>
-                      <wps:cNvSpPr/>
-                      <wps:spPr>
-                        <a:xfrm>
-                          <a:off x="0" y="0"/>
-                          <a:ext cx="942340" cy="450215"/>
-                        </a:xfrm>
-                        <a:prstGeom prst="rect">
-                          <a:avLst/>
-                        </a:prstGeom>
-                      </wps:spPr>
-                      <wps:style>
-                        <a:lnRef idx="2">
-                          <a:schemeClr val="accent5"/>
-                        </a:lnRef>
-                        <a:fillRef idx="1">
-                          <a:schemeClr val="lt1"/>
-                        </a:fillRef>
-                        <a:effectRef idx="0">
-                          <a:schemeClr val="accent5"/>
-                        </a:effectRef>
-                        <a:fontRef idx="minor">
-                          <a:schemeClr val="dk1"/>
-                        </a:fontRef>
-                      </wps:style>
-                      <wps:txbx>
-                        <w:txbxContent>
-                          <w:p>
-                            <w:pPr>
-                              <w:jc w:val="center"/>
-                              <w:rPr>
-                                <w:rFonts w:hint="default" w:eastAsiaTheme="minorEastAsia"/>
-                                <w:lang w:val="en-US" w:eastAsia="zh-CN"/>
-                              </w:rPr>
-                            </w:pPr>
-                            <w:r>
-                              <w:rPr>
-                                <w:rFonts w:hint="eastAsia"/>
-                                <w:lang w:val="en-US" w:eastAsia="zh-CN"/>
-                              </w:rPr>
-                              <w:t>...</w:t>
-                            </w:r>
-                          </w:p>
-                        </w:txbxContent>
-                      </wps:txbx>
-                      <wps:bodyPr rot="0" spcFirstLastPara="0" vertOverflow="overflow" horzOverflow="overflow" vert="horz" wrap="square" lIns="91440" tIns="45720" rIns="91440" bIns="45720" numCol="1" spcCol="0" rtlCol="0" fromWordArt="0" anchor="ctr" anchorCtr="0" forceAA="0" compatLnSpc="1">
-                        <a:noAutofit/>
-                      </wps:bodyPr>
-                    </wps:wsp>
-                  </a:graphicData>
-                </a:graphic>
-              </wp:anchor>
-            </w:drawing>
-          </mc:Choice>
-          <mc:Fallback>
-            <w:pict>
-              <v:rect id="_x0000_s1026" o:spid="_x0000_s1026" o:spt="1" style="position:absolute;left:0pt;margin-left:121.3pt;margin-top:66.9pt;height:35.45pt;width:74.2pt;z-index:251712512;v-text-anchor:middle;mso-width-relative:page;mso-height-relative:page;" fillcolor="#FFFFFF [3201]" filled="t" stroked="t" coordsize="21600,21600" o:gfxdata="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">
-                <v:fill on="t" focussize="0,0"/>
-                <v:stroke weight="1pt" color="#4472C4 [3208]" miterlimit="8" joinstyle="miter"/>
-                <v:imagedata o:title=""/>
-                <o:lock v:ext="edit" aspectratio="f"/>
-                <v:textbox>
-                  <w:txbxContent>
-                    <w:p>
-                      <w:pPr>
-                        <w:jc w:val="center"/>
-                        <w:rPr>
-                          <w:rFonts w:hint="default" w:eastAsiaTheme="minorEastAsia"/>
-                          <w:lang w:val="en-US" w:eastAsia="zh-CN"/>
-                        </w:rPr>
-                      </w:pPr>
-                      <w:r>
-                        <w:rPr>
-                          <w:rFonts w:hint="eastAsia"/>
-                          <w:lang w:val="en-US" w:eastAsia="zh-CN"/>
-                        </w:rPr>
-                        <w:t>...</w:t>
-                      </w:r>
-                    </w:p>
-                  </w:txbxContent>
-                </v:textbox>
-              </v:rect>
-            </w:pict>
-          </mc:Fallback>
-        </mc:AlternateContent>
-      </w:r>
-      <w:bookmarkStart w:id="0" w:name="_GoBack"/>
-      <w:bookmarkEnd w:id="0"/>
-      <w:r>
-        <mc:AlternateContent>
-          <mc:Choice Requires="wps">
-            <w:drawing>
-              <wp:anchor distT="0" distB="0" distL="114300" distR="114300" simplePos="0" relativeHeight="251710464" behindDoc="0" locked="0" layoutInCell="1" allowOverlap="1">
-                <wp:simplePos x="0" y="0"/>
-                <wp:positionH relativeFrom="column">
-                  <wp:posOffset>1021715</wp:posOffset>
-                </wp:positionH>
-                <wp:positionV relativeFrom="paragraph">
-                  <wp:posOffset>1350010</wp:posOffset>
-                </wp:positionV>
-                <wp:extent cx="1456690" cy="450215"/>
-                <wp:effectExtent l="6350" t="6350" r="22860" b="19685"/>
-                <wp:wrapNone/>
-                <wp:docPr id="89" name="Rectangles 89"/>
-                <wp:cNvGraphicFramePr/>
-                <a:graphic xmlns:a="http://schemas.openxmlformats.org/drawingml/2006/main">
-                  <a:graphicData uri="http://schemas.microsoft.com/office/word/2010/wordprocessingShape">
-                    <wps:wsp>
-                      <wps:cNvSpPr/>
-                      <wps:spPr>
-                        <a:xfrm>
-                          <a:off x="0" y="0"/>
-                          <a:ext cx="1456690" cy="450215"/>
-                        </a:xfrm>
-                        <a:prstGeom prst="rect">
-                          <a:avLst/>
-                        </a:prstGeom>
-                      </wps:spPr>
-                      <wps:style>
-                        <a:lnRef idx="2">
-                          <a:schemeClr val="accent5"/>
-                        </a:lnRef>
-                        <a:fillRef idx="1">
-                          <a:schemeClr val="lt1"/>
-                        </a:fillRef>
-                        <a:effectRef idx="0">
-                          <a:schemeClr val="accent5"/>
-                        </a:effectRef>
-                        <a:fontRef idx="minor">
-                          <a:schemeClr val="dk1"/>
-                        </a:fontRef>
-                      </wps:style>
-                      <wps:txbx>
-                        <w:txbxContent>
-                          <w:p>
-                            <w:pPr>
-                              <w:jc w:val="center"/>
-                              <w:rPr>
-                                <w:rFonts w:hint="default" w:eastAsiaTheme="minorEastAsia"/>
-                                <w:lang w:val="en-US" w:eastAsia="zh-CN"/>
-                              </w:rPr>
-                            </w:pPr>
-                            <w:r>
-                              <w:rPr>
-                                <w:rFonts w:hint="eastAsia"/>
-                                <w:lang w:val="en-US" w:eastAsia="zh-CN"/>
-                              </w:rPr>
-                              <w:t>实盘引擎</w:t>
-                            </w:r>
-                          </w:p>
-                        </w:txbxContent>
-                      </wps:txbx>
-                      <wps:bodyPr rot="0" spcFirstLastPara="0" vertOverflow="overflow" horzOverflow="overflow" vert="horz" wrap="square" lIns="91440" tIns="45720" rIns="91440" bIns="45720" numCol="1" spcCol="0" rtlCol="0" fromWordArt="0" anchor="ctr" anchorCtr="0" forceAA="0" compatLnSpc="1">
-                        <a:noAutofit/>
-                      </wps:bodyPr>
-                    </wps:wsp>
-                  </a:graphicData>
-                </a:graphic>
-              </wp:anchor>
-            </w:drawing>
-          </mc:Choice>
-          <mc:Fallback>
-            <w:pict>
-              <v:rect id="_x0000_s1026" o:spid="_x0000_s1026" o:spt="1" style="position:absolute;left:0pt;margin-left:80.45pt;margin-top:106.3pt;height:35.45pt;width:114.7pt;z-index:251710464;v-text-anchor:middle;mso-width-relative:page;mso-height-relative:page;" fillcolor="#FFFFFF [3201]" filled="t" stroked="t" coordsize="21600,21600" o:gfxdata="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">
-                <v:fill on="t" focussize="0,0"/>
-                <v:stroke weight="1pt" color="#4472C4 [3208]" miterlimit="8" joinstyle="miter"/>
-                <v:imagedata o:title=""/>
-                <o:lock v:ext="edit" aspectratio="f"/>
-                <v:textbox>
-                  <w:txbxContent>
-                    <w:p>
-                      <w:pPr>
-                        <w:jc w:val="center"/>
-                        <w:rPr>
-                          <w:rFonts w:hint="default" w:eastAsiaTheme="minorEastAsia"/>
-                          <w:lang w:val="en-US" w:eastAsia="zh-CN"/>
-                        </w:rPr>
-                      </w:pPr>
-                      <w:r>
-                        <w:rPr>
-                          <w:rFonts w:hint="eastAsia"/>
-                          <w:lang w:val="en-US" w:eastAsia="zh-CN"/>
-                        </w:rPr>
-                        <w:t>实盘引擎</w:t>
-                      </w:r>
-                    </w:p>
-                  </w:txbxContent>
-                </v:textbox>
-              </v:rect>
-            </w:pict>
-          </mc:Fallback>
-        </mc:AlternateContent>
-      </w:r>
-      <w:r>
-        <mc:AlternateContent>
-          <mc:Choice Requires="wps">
-            <w:drawing>
-              <wp:anchor distT="0" distB="0" distL="114300" distR="114300" simplePos="0" relativeHeight="251708416" behindDoc="0" locked="0" layoutInCell="1" allowOverlap="1">
-                <wp:simplePos x="0" y="0"/>
-                <wp:positionH relativeFrom="column">
-                  <wp:posOffset>3463925</wp:posOffset>
-                </wp:positionH>
-                <wp:positionV relativeFrom="paragraph">
-                  <wp:posOffset>4824095</wp:posOffset>
-                </wp:positionV>
-                <wp:extent cx="291465" cy="859155"/>
-                <wp:effectExtent l="5080" t="4445" r="8255" b="12700"/>
-                <wp:wrapNone/>
-                <wp:docPr id="79" name="Rectangles 79"/>
-                <wp:cNvGraphicFramePr/>
-                <a:graphic xmlns:a="http://schemas.openxmlformats.org/drawingml/2006/main">
-                  <a:graphicData uri="http://schemas.microsoft.com/office/word/2010/wordprocessingShape">
-                    <wps:wsp>
-                      <wps:cNvSpPr/>
-                      <wps:spPr>
-                        <a:xfrm>
-                          <a:off x="0" y="0"/>
-                          <a:ext cx="291465" cy="859155"/>
-                        </a:xfrm>
-                        <a:prstGeom prst="rect">
-                          <a:avLst/>
-                        </a:prstGeom>
-                        <a:solidFill>
-                          <a:schemeClr val="accent1">
-                            <a:lumMod val="75000"/>
-                          </a:schemeClr>
-                        </a:solidFill>
-                      </wps:spPr>
-                      <wps:style>
-                        <a:lnRef idx="1">
-                          <a:schemeClr val="accent6"/>
-                        </a:lnRef>
-                        <a:fillRef idx="2">
-                          <a:schemeClr val="accent6"/>
-                        </a:fillRef>
-                        <a:effectRef idx="1">
-                          <a:schemeClr val="accent6"/>
-                        </a:effectRef>
-                        <a:fontRef idx="minor">
-                          <a:schemeClr val="dk1"/>
-                        </a:fontRef>
-                      </wps:style>
-                      <wps:txbx>
-                        <w:txbxContent>
-                          <w:p>
-                            <w:pPr>
-                              <w:jc w:val="center"/>
-                              <w:rPr>
-                                <w:rFonts w:hint="default" w:eastAsiaTheme="minorEastAsia"/>
-                                <w:lang w:val="en-US" w:eastAsia="zh-CN"/>
-                              </w:rPr>
-                            </w:pPr>
-                            <w:r>
-                              <w:rPr>
-                                <w:rFonts w:hint="eastAsia"/>
-                                <w:lang w:val="en-US" w:eastAsia="zh-CN"/>
-                              </w:rPr>
-                              <w:t>...</w:t>
-                            </w:r>
-                          </w:p>
-                        </w:txbxContent>
-                      </wps:txbx>
-                      <wps:bodyPr rot="0" spcFirstLastPara="0" vertOverflow="overflow" horzOverflow="overflow" vert="horz" wrap="square" lIns="91440" tIns="45720" rIns="91440" bIns="45720" numCol="1" spcCol="0" rtlCol="0" fromWordArt="0" anchor="ctr" anchorCtr="0" forceAA="0" compatLnSpc="1">
-                        <a:noAutofit/>
-                      </wps:bodyPr>
-                    </wps:wsp>
-                  </a:graphicData>
-                </a:graphic>
-              </wp:anchor>
-            </w:drawing>
-          </mc:Choice>
-          <mc:Fallback>
-            <w:pict>
-              <v:rect id="_x0000_s1026" o:spid="_x0000_s1026" o:spt="1" style="position:absolute;left:0pt;margin-left:272.75pt;margin-top:379.85pt;height:67.65pt;width:22.95pt;z-index:251708416;v-text-anchor:middle;mso-width-relative:page;mso-height-relative:page;" fillcolor="#2E75B6 [2404]" filled="t" stroked="t" coordsize="21600,21600" o:gfxdata="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">
-                <v:fill on="t" focussize="0,0"/>
-                <v:stroke weight="0.5pt" color="#70AD47 [3209]" miterlimit="8" joinstyle="miter"/>
-                <v:imagedata o:title=""/>
-                <o:lock v:ext="edit" aspectratio="f"/>
-                <v:textbox>
-                  <w:txbxContent>
-                    <w:p>
-                      <w:pPr>
-                        <w:jc w:val="center"/>
-                        <w:rPr>
-                          <w:rFonts w:hint="default" w:eastAsiaTheme="minorEastAsia"/>
-                          <w:lang w:val="en-US" w:eastAsia="zh-CN"/>
-                        </w:rPr>
-                      </w:pPr>
-                      <w:r>
-                        <w:rPr>
-                          <w:rFonts w:hint="eastAsia"/>
-                          <w:lang w:val="en-US" w:eastAsia="zh-CN"/>
-                        </w:rPr>
-                        <w:t>...</w:t>
-                      </w:r>
-                    </w:p>
-                  </w:txbxContent>
-                </v:textbox>
-              </v:rect>
-            </w:pict>
-          </mc:Fallback>
-        </mc:AlternateContent>
-      </w:r>
-      <w:r>
-        <mc:AlternateContent>
-          <mc:Choice Requires="wps">
-            <w:drawing>
-              <wp:anchor distT="0" distB="0" distL="114300" distR="114300" simplePos="0" relativeHeight="251688960" behindDoc="0" locked="0" layoutInCell="1" allowOverlap="1">
+              <wp:anchor distT="0" distB="0" distL="114300" distR="114300" simplePos="0" relativeHeight="251682816" behindDoc="0" locked="0" layoutInCell="1" allowOverlap="1">
                 <wp:simplePos x="0" y="0"/>
                 <wp:positionH relativeFrom="column">
                   <wp:posOffset>3819525</wp:posOffset>
                 </wp:positionH>
                 <wp:positionV relativeFrom="paragraph">
-                  <wp:posOffset>4433570</wp:posOffset>
+                  <wp:posOffset>2749550</wp:posOffset>
                 </wp:positionV>
                 <wp:extent cx="505460" cy="859790"/>
                 <wp:effectExtent l="4445" t="5080" r="23495" b="11430"/>
@@ -6417,7 +5101,7 @@
           </mc:Choice>
           <mc:Fallback>
             <w:pict>
-              <v:rect id="_x0000_s1026" o:spid="_x0000_s1026" o:spt="1" style="position:absolute;left:0pt;margin-left:300.75pt;margin-top:349.1pt;height:67.7pt;width:39.8pt;z-index:251688960;v-text-anchor:middle;mso-width-relative:page;mso-height-relative:page;" fillcolor="#9DC3E6 [1940]" filled="t" stroked="t" coordsize="21600,21600" o:gfxdata="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">
+              <v:rect id="Rectangles 42" o:spid="_x0000_s1026" o:spt="1" style="position:absolute;left:0pt;margin-left:300.75pt;margin-top:216.5pt;height:67.7pt;width:39.8pt;z-index:251682816;v-text-anchor:middle;mso-width-relative:page;mso-height-relative:page;" fillcolor="#9DC3E6 [1940]" filled="t" stroked="t" coordsize="21600,21600" o:gfxdata="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">
                 <v:fill on="t" focussize="0,0"/>
                 <v:stroke weight="0.5pt" color="#70AD47 [3209]" miterlimit="8" joinstyle="miter"/>
                 <v:imagedata o:title=""/>
@@ -6467,13 +5151,13 @@
         <mc:AlternateContent>
           <mc:Choice Requires="wps">
             <w:drawing>
-              <wp:anchor distT="0" distB="0" distL="114300" distR="114300" simplePos="0" relativeHeight="251689984" behindDoc="0" locked="0" layoutInCell="1" allowOverlap="1">
+              <wp:anchor distT="0" distB="0" distL="114300" distR="114300" simplePos="0" relativeHeight="251683840" behindDoc="0" locked="0" layoutInCell="1" allowOverlap="1">
                 <wp:simplePos x="0" y="0"/>
                 <wp:positionH relativeFrom="column">
                   <wp:posOffset>5508625</wp:posOffset>
                 </wp:positionH>
                 <wp:positionV relativeFrom="paragraph">
-                  <wp:posOffset>4433570</wp:posOffset>
+                  <wp:posOffset>2749550</wp:posOffset>
                 </wp:positionV>
                 <wp:extent cx="291465" cy="851535"/>
                 <wp:effectExtent l="4445" t="4445" r="8890" b="20320"/>
@@ -6544,7 +5228,7 @@
           </mc:Choice>
           <mc:Fallback>
             <w:pict>
-              <v:rect id="_x0000_s1026" o:spid="_x0000_s1026" o:spt="1" style="position:absolute;left:0pt;margin-left:433.75pt;margin-top:349.1pt;height:67.05pt;width:22.95pt;z-index:251689984;v-text-anchor:middle;mso-width-relative:page;mso-height-relative:page;" fillcolor="#9DC3E6 [1940]" filled="t" stroked="t" coordsize="21600,21600" o:gfxdata="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">
+              <v:rect id="Rectangles 43" o:spid="_x0000_s1026" o:spt="1" style="position:absolute;left:0pt;margin-left:433.75pt;margin-top:216.5pt;height:67.05pt;width:22.95pt;z-index:251683840;v-text-anchor:middle;mso-width-relative:page;mso-height-relative:page;" fillcolor="#9DC3E6 [1940]" filled="t" stroked="t" coordsize="21600,21600" o:gfxdata="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">
                 <v:fill on="t" focussize="0,0"/>
                 <v:stroke weight="0.5pt" color="#70AD47 [3209]" miterlimit="8" joinstyle="miter"/>
                 <v:imagedata o:title=""/>
@@ -6578,13 +5262,13 @@
         <mc:AlternateContent>
           <mc:Choice Requires="wps">
             <w:drawing>
-              <wp:anchor distT="0" distB="0" distL="114300" distR="114300" simplePos="0" relativeHeight="251667456" behindDoc="0" locked="0" layoutInCell="1" allowOverlap="1">
+              <wp:anchor distT="0" distB="0" distL="114300" distR="114300" simplePos="0" relativeHeight="251666432" behindDoc="0" locked="0" layoutInCell="1" allowOverlap="1">
                 <wp:simplePos x="0" y="0"/>
                 <wp:positionH relativeFrom="column">
                   <wp:posOffset>2405380</wp:posOffset>
                 </wp:positionH>
                 <wp:positionV relativeFrom="paragraph">
-                  <wp:posOffset>3791585</wp:posOffset>
+                  <wp:posOffset>2107565</wp:posOffset>
                 </wp:positionV>
                 <wp:extent cx="3394710" cy="589280"/>
                 <wp:effectExtent l="5080" t="4445" r="10160" b="15875"/>
@@ -6649,7 +5333,7 @@
           </mc:Choice>
           <mc:Fallback>
             <w:pict>
-              <v:rect id="_x0000_s1026" o:spid="_x0000_s1026" o:spt="1" style="position:absolute;left:0pt;margin-left:189.4pt;margin-top:298.55pt;height:46.4pt;width:267.3pt;z-index:251667456;v-text-anchor:middle;mso-width-relative:page;mso-height-relative:page;" fillcolor="#B5D5A7 [3536]" filled="t" stroked="t" coordsize="21600,21600" o:gfxdata="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">
+              <v:rect id="Rectangles 3" o:spid="_x0000_s1026" o:spt="1" style="position:absolute;left:0pt;margin-left:189.4pt;margin-top:165.95pt;height:46.4pt;width:267.3pt;z-index:251666432;v-text-anchor:middle;mso-width-relative:page;mso-height-relative:page;" fillcolor="#B5D5A7 [3536]" filled="t" stroked="t" coordsize="21600,21600" o:gfxdata="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">
                 <v:fill type="gradient" on="t" color2="#9CCA86 [3376]" colors="0f #B5D5A7;32768f #AACE99;65536f #9CCA86" focus="100%" focussize="0,0" rotate="t">
                   <o:fill type="gradientUnscaled" v:ext="backwardCompatible"/>
                 </v:fill>
@@ -6681,6 +5365,1206 @@
           </mc:Fallback>
         </mc:AlternateContent>
       </w:r>
+      <w:r>
+        <mc:AlternateContent>
+          <mc:Choice Requires="wps">
+            <w:drawing>
+              <wp:anchor distT="0" distB="0" distL="114300" distR="114300" simplePos="0" relativeHeight="251704320" behindDoc="0" locked="0" layoutInCell="1" allowOverlap="1">
+                <wp:simplePos x="0" y="0"/>
+                <wp:positionH relativeFrom="column">
+                  <wp:posOffset>3396615</wp:posOffset>
+                </wp:positionH>
+                <wp:positionV relativeFrom="paragraph">
+                  <wp:posOffset>1243965</wp:posOffset>
+                </wp:positionV>
+                <wp:extent cx="2403475" cy="314960"/>
+                <wp:effectExtent l="4445" t="5080" r="15240" b="15240"/>
+                <wp:wrapNone/>
+                <wp:docPr id="29" name="Rounded Rectangle 88"/>
+                <wp:cNvGraphicFramePr/>
+                <a:graphic xmlns:a="http://schemas.openxmlformats.org/drawingml/2006/main">
+                  <a:graphicData uri="http://schemas.microsoft.com/office/word/2010/wordprocessingShape">
+                    <wps:wsp>
+                      <wps:cNvSpPr/>
+                      <wps:spPr>
+                        <a:xfrm>
+                          <a:off x="0" y="0"/>
+                          <a:ext cx="2403475" cy="314960"/>
+                        </a:xfrm>
+                        <a:prstGeom prst="roundRect">
+                          <a:avLst>
+                            <a:gd name="adj" fmla="val 9027"/>
+                          </a:avLst>
+                        </a:prstGeom>
+                        <a:solidFill>
+                          <a:schemeClr val="bg2">
+                            <a:lumMod val="90000"/>
+                          </a:schemeClr>
+                        </a:solidFill>
+                      </wps:spPr>
+                      <wps:style>
+                        <a:lnRef idx="1">
+                          <a:schemeClr val="accent2"/>
+                        </a:lnRef>
+                        <a:fillRef idx="2">
+                          <a:schemeClr val="accent2"/>
+                        </a:fillRef>
+                        <a:effectRef idx="1">
+                          <a:schemeClr val="accent2"/>
+                        </a:effectRef>
+                        <a:fontRef idx="minor">
+                          <a:schemeClr val="dk1"/>
+                        </a:fontRef>
+                      </wps:style>
+                      <wps:txbx>
+                        <w:txbxContent>
+                          <w:p>
+                            <w:pPr>
+                              <w:jc w:val="center"/>
+                              <w:rPr>
+                                <w:rFonts w:hint="default" w:eastAsiaTheme="minorEastAsia"/>
+                                <w:sz w:val="21"/>
+                                <w:szCs w:val="21"/>
+                                <w:lang w:val="en-US" w:eastAsia="zh-CN"/>
+                              </w:rPr>
+                            </w:pPr>
+                            <w:r>
+                              <w:rPr>
+                                <w:rFonts w:hint="eastAsia"/>
+                                <w:sz w:val="21"/>
+                                <w:szCs w:val="21"/>
+                                <w:lang w:val="en-US" w:eastAsia="zh-CN"/>
+                              </w:rPr>
+                              <w:t>Python接口层(暂未实现)</w:t>
+                            </w:r>
+                          </w:p>
+                        </w:txbxContent>
+                      </wps:txbx>
+                      <wps:bodyPr rot="0" spcFirstLastPara="0" vertOverflow="overflow" horzOverflow="overflow" vert="horz" wrap="square" lIns="91440" tIns="45720" rIns="91440" bIns="45720" numCol="1" spcCol="0" rtlCol="0" fromWordArt="0" anchor="ctr" anchorCtr="0" forceAA="0" compatLnSpc="1">
+                        <a:noAutofit/>
+                      </wps:bodyPr>
+                    </wps:wsp>
+                  </a:graphicData>
+                </a:graphic>
+              </wp:anchor>
+            </w:drawing>
+          </mc:Choice>
+          <mc:Fallback>
+            <w:pict>
+              <v:roundrect id="Rounded Rectangle 88" o:spid="_x0000_s1026" o:spt="2" style="position:absolute;left:0pt;margin-left:267.45pt;margin-top:97.95pt;height:24.8pt;width:189.25pt;z-index:251704320;v-text-anchor:middle;mso-width-relative:page;mso-height-relative:page;" fillcolor="#D0CECE [2894]" filled="t" stroked="t" coordsize="21600,21600" arcsize="0.0902777777777778" o:gfxdata="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">
+                <v:fill on="t" focussize="0,0"/>
+                <v:stroke weight="0.5pt" color="#ED7D31 [3205]" miterlimit="8" joinstyle="miter"/>
+                <v:imagedata o:title=""/>
+                <o:lock v:ext="edit" aspectratio="f"/>
+                <v:textbox>
+                  <w:txbxContent>
+                    <w:p>
+                      <w:pPr>
+                        <w:jc w:val="center"/>
+                        <w:rPr>
+                          <w:rFonts w:hint="default" w:eastAsiaTheme="minorEastAsia"/>
+                          <w:sz w:val="21"/>
+                          <w:szCs w:val="21"/>
+                          <w:lang w:val="en-US" w:eastAsia="zh-CN"/>
+                        </w:rPr>
+                      </w:pPr>
+                      <w:r>
+                        <w:rPr>
+                          <w:rFonts w:hint="eastAsia"/>
+                          <w:sz w:val="21"/>
+                          <w:szCs w:val="21"/>
+                          <w:lang w:val="en-US" w:eastAsia="zh-CN"/>
+                        </w:rPr>
+                        <w:t>Python接口层(暂未实现)</w:t>
+                      </w:r>
+                    </w:p>
+                  </w:txbxContent>
+                </v:textbox>
+              </v:roundrect>
+            </w:pict>
+          </mc:Fallback>
+        </mc:AlternateContent>
+      </w:r>
+      <w:r>
+        <mc:AlternateContent>
+          <mc:Choice Requires="wps">
+            <w:drawing>
+              <wp:anchor distT="0" distB="0" distL="114300" distR="114300" simplePos="0" relativeHeight="251708416" behindDoc="0" locked="0" layoutInCell="1" allowOverlap="1">
+                <wp:simplePos x="0" y="0"/>
+                <wp:positionH relativeFrom="column">
+                  <wp:posOffset>-478155</wp:posOffset>
+                </wp:positionH>
+                <wp:positionV relativeFrom="paragraph">
+                  <wp:posOffset>822960</wp:posOffset>
+                </wp:positionV>
+                <wp:extent cx="449580" cy="862330"/>
+                <wp:effectExtent l="6350" t="6350" r="16510" b="15240"/>
+                <wp:wrapNone/>
+                <wp:docPr id="36" name="Rectangles 58"/>
+                <wp:cNvGraphicFramePr/>
+                <a:graphic xmlns:a="http://schemas.openxmlformats.org/drawingml/2006/main">
+                  <a:graphicData uri="http://schemas.microsoft.com/office/word/2010/wordprocessingShape">
+                    <wps:wsp>
+                      <wps:cNvSpPr/>
+                      <wps:spPr>
+                        <a:xfrm>
+                          <a:off x="0" y="0"/>
+                          <a:ext cx="449580" cy="862330"/>
+                        </a:xfrm>
+                        <a:prstGeom prst="rect">
+                          <a:avLst/>
+                        </a:prstGeom>
+                      </wps:spPr>
+                      <wps:style>
+                        <a:lnRef idx="2">
+                          <a:schemeClr val="accent5"/>
+                        </a:lnRef>
+                        <a:fillRef idx="1">
+                          <a:schemeClr val="lt1"/>
+                        </a:fillRef>
+                        <a:effectRef idx="0">
+                          <a:schemeClr val="accent5"/>
+                        </a:effectRef>
+                        <a:fontRef idx="minor">
+                          <a:schemeClr val="dk1"/>
+                        </a:fontRef>
+                      </wps:style>
+                      <wps:txbx>
+                        <w:txbxContent>
+                          <w:p>
+                            <w:pPr>
+                              <w:jc w:val="center"/>
+                              <w:rPr>
+                                <w:rFonts w:hint="default" w:eastAsiaTheme="minorEastAsia"/>
+                                <w:lang w:val="en-US" w:eastAsia="zh-CN"/>
+                              </w:rPr>
+                            </w:pPr>
+                            <w:r>
+                              <w:rPr>
+                                <w:rFonts w:hint="eastAsia"/>
+                                <w:lang w:val="en-US" w:eastAsia="zh-CN"/>
+                              </w:rPr>
+                              <w:t>控制台</w:t>
+                            </w:r>
+                          </w:p>
+                        </w:txbxContent>
+                      </wps:txbx>
+                      <wps:bodyPr rot="0" spcFirstLastPara="0" vertOverflow="overflow" horzOverflow="overflow" vert="horz" wrap="square" lIns="91440" tIns="45720" rIns="91440" bIns="45720" numCol="1" spcCol="0" rtlCol="0" fromWordArt="0" anchor="ctr" anchorCtr="0" forceAA="0" compatLnSpc="1">
+                        <a:noAutofit/>
+                      </wps:bodyPr>
+                    </wps:wsp>
+                  </a:graphicData>
+                </a:graphic>
+              </wp:anchor>
+            </w:drawing>
+          </mc:Choice>
+          <mc:Fallback>
+            <w:pict>
+              <v:rect id="Rectangles 58" o:spid="_x0000_s1026" o:spt="1" style="position:absolute;left:0pt;margin-left:-37.65pt;margin-top:64.8pt;height:67.9pt;width:35.4pt;z-index:251708416;v-text-anchor:middle;mso-width-relative:page;mso-height-relative:page;" fillcolor="#FFFFFF [3201]" filled="t" stroked="t" coordsize="21600,21600" o:gfxdata="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">
+                <v:fill on="t" focussize="0,0"/>
+                <v:stroke weight="1pt" color="#4472C4 [3208]" miterlimit="8" joinstyle="miter"/>
+                <v:imagedata o:title=""/>
+                <o:lock v:ext="edit" aspectratio="f"/>
+                <v:textbox>
+                  <w:txbxContent>
+                    <w:p>
+                      <w:pPr>
+                        <w:jc w:val="center"/>
+                        <w:rPr>
+                          <w:rFonts w:hint="default" w:eastAsiaTheme="minorEastAsia"/>
+                          <w:lang w:val="en-US" w:eastAsia="zh-CN"/>
+                        </w:rPr>
+                      </w:pPr>
+                      <w:r>
+                        <w:rPr>
+                          <w:rFonts w:hint="eastAsia"/>
+                          <w:lang w:val="en-US" w:eastAsia="zh-CN"/>
+                        </w:rPr>
+                        <w:t>控制台</w:t>
+                      </w:r>
+                    </w:p>
+                  </w:txbxContent>
+                </v:textbox>
+              </v:rect>
+            </w:pict>
+          </mc:Fallback>
+        </mc:AlternateContent>
+      </w:r>
+      <w:r>
+        <mc:AlternateContent>
+          <mc:Choice Requires="wps">
+            <w:drawing>
+              <wp:anchor distT="0" distB="0" distL="114300" distR="114300" simplePos="0" relativeHeight="251701248" behindDoc="0" locked="0" layoutInCell="1" allowOverlap="1">
+                <wp:simplePos x="0" y="0"/>
+                <wp:positionH relativeFrom="column">
+                  <wp:posOffset>915035</wp:posOffset>
+                </wp:positionH>
+                <wp:positionV relativeFrom="paragraph">
+                  <wp:posOffset>1319530</wp:posOffset>
+                </wp:positionV>
+                <wp:extent cx="908685" cy="366395"/>
+                <wp:effectExtent l="6350" t="6350" r="14605" b="8255"/>
+                <wp:wrapNone/>
+                <wp:docPr id="89" name="Rectangles 89"/>
+                <wp:cNvGraphicFramePr/>
+                <a:graphic xmlns:a="http://schemas.openxmlformats.org/drawingml/2006/main">
+                  <a:graphicData uri="http://schemas.microsoft.com/office/word/2010/wordprocessingShape">
+                    <wps:wsp>
+                      <wps:cNvSpPr/>
+                      <wps:spPr>
+                        <a:xfrm>
+                          <a:off x="0" y="0"/>
+                          <a:ext cx="908685" cy="366395"/>
+                        </a:xfrm>
+                        <a:prstGeom prst="rect">
+                          <a:avLst/>
+                        </a:prstGeom>
+                      </wps:spPr>
+                      <wps:style>
+                        <a:lnRef idx="2">
+                          <a:schemeClr val="accent5"/>
+                        </a:lnRef>
+                        <a:fillRef idx="1">
+                          <a:schemeClr val="lt1"/>
+                        </a:fillRef>
+                        <a:effectRef idx="0">
+                          <a:schemeClr val="accent5"/>
+                        </a:effectRef>
+                        <a:fontRef idx="minor">
+                          <a:schemeClr val="dk1"/>
+                        </a:fontRef>
+                      </wps:style>
+                      <wps:txbx>
+                        <w:txbxContent>
+                          <w:p>
+                            <w:pPr>
+                              <w:jc w:val="center"/>
+                              <w:rPr>
+                                <w:rFonts w:hint="default" w:eastAsiaTheme="minorEastAsia"/>
+                                <w:lang w:val="en-US" w:eastAsia="zh-CN"/>
+                              </w:rPr>
+                            </w:pPr>
+                            <w:r>
+                              <w:rPr>
+                                <w:rFonts w:hint="eastAsia"/>
+                                <w:lang w:val="en-US" w:eastAsia="zh-CN"/>
+                              </w:rPr>
+                              <w:t>实盘引擎</w:t>
+                            </w:r>
+                          </w:p>
+                        </w:txbxContent>
+                      </wps:txbx>
+                      <wps:bodyPr rot="0" spcFirstLastPara="0" vertOverflow="overflow" horzOverflow="overflow" vert="horz" wrap="square" lIns="91440" tIns="45720" rIns="91440" bIns="45720" numCol="1" spcCol="0" rtlCol="0" fromWordArt="0" anchor="ctr" anchorCtr="0" forceAA="0" compatLnSpc="1">
+                        <a:noAutofit/>
+                      </wps:bodyPr>
+                    </wps:wsp>
+                  </a:graphicData>
+                </a:graphic>
+              </wp:anchor>
+            </w:drawing>
+          </mc:Choice>
+          <mc:Fallback>
+            <w:pict>
+              <v:rect id="Rectangles 89" o:spid="_x0000_s1026" o:spt="1" style="position:absolute;left:0pt;margin-left:72.05pt;margin-top:103.9pt;height:28.85pt;width:71.55pt;z-index:251701248;v-text-anchor:middle;mso-width-relative:page;mso-height-relative:page;" fillcolor="#FFFFFF [3201]" filled="t" stroked="t" coordsize="21600,21600" o:gfxdata="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">
+                <v:fill on="t" focussize="0,0"/>
+                <v:stroke weight="1pt" color="#4472C4 [3208]" miterlimit="8" joinstyle="miter"/>
+                <v:imagedata o:title=""/>
+                <o:lock v:ext="edit" aspectratio="f"/>
+                <v:textbox>
+                  <w:txbxContent>
+                    <w:p>
+                      <w:pPr>
+                        <w:jc w:val="center"/>
+                        <w:rPr>
+                          <w:rFonts w:hint="default" w:eastAsiaTheme="minorEastAsia"/>
+                          <w:lang w:val="en-US" w:eastAsia="zh-CN"/>
+                        </w:rPr>
+                      </w:pPr>
+                      <w:r>
+                        <w:rPr>
+                          <w:rFonts w:hint="eastAsia"/>
+                          <w:lang w:val="en-US" w:eastAsia="zh-CN"/>
+                        </w:rPr>
+                        <w:t>实盘引擎</w:t>
+                      </w:r>
+                    </w:p>
+                  </w:txbxContent>
+                </v:textbox>
+              </v:rect>
+            </w:pict>
+          </mc:Fallback>
+        </mc:AlternateContent>
+      </w:r>
+      <w:r>
+        <mc:AlternateContent>
+          <mc:Choice Requires="wps">
+            <w:drawing>
+              <wp:anchor distT="0" distB="0" distL="114300" distR="114300" simplePos="0" relativeHeight="251696128" behindDoc="0" locked="0" layoutInCell="1" allowOverlap="1">
+                <wp:simplePos x="0" y="0"/>
+                <wp:positionH relativeFrom="column">
+                  <wp:posOffset>9525</wp:posOffset>
+                </wp:positionH>
+                <wp:positionV relativeFrom="paragraph">
+                  <wp:posOffset>1318260</wp:posOffset>
+                </wp:positionV>
+                <wp:extent cx="853440" cy="367030"/>
+                <wp:effectExtent l="6350" t="6350" r="8890" b="7620"/>
+                <wp:wrapNone/>
+                <wp:docPr id="58" name="Rectangles 58"/>
+                <wp:cNvGraphicFramePr/>
+                <a:graphic xmlns:a="http://schemas.openxmlformats.org/drawingml/2006/main">
+                  <a:graphicData uri="http://schemas.microsoft.com/office/word/2010/wordprocessingShape">
+                    <wps:wsp>
+                      <wps:cNvSpPr/>
+                      <wps:spPr>
+                        <a:xfrm>
+                          <a:off x="0" y="0"/>
+                          <a:ext cx="853440" cy="367030"/>
+                        </a:xfrm>
+                        <a:prstGeom prst="rect">
+                          <a:avLst/>
+                        </a:prstGeom>
+                      </wps:spPr>
+                      <wps:style>
+                        <a:lnRef idx="2">
+                          <a:schemeClr val="accent5"/>
+                        </a:lnRef>
+                        <a:fillRef idx="1">
+                          <a:schemeClr val="lt1"/>
+                        </a:fillRef>
+                        <a:effectRef idx="0">
+                          <a:schemeClr val="accent5"/>
+                        </a:effectRef>
+                        <a:fontRef idx="minor">
+                          <a:schemeClr val="dk1"/>
+                        </a:fontRef>
+                      </wps:style>
+                      <wps:txbx>
+                        <w:txbxContent>
+                          <w:p>
+                            <w:pPr>
+                              <w:jc w:val="center"/>
+                              <w:rPr>
+                                <w:rFonts w:hint="default" w:eastAsiaTheme="minorEastAsia"/>
+                                <w:lang w:val="en-US" w:eastAsia="zh-CN"/>
+                              </w:rPr>
+                            </w:pPr>
+                            <w:r>
+                              <w:rPr>
+                                <w:rFonts w:hint="eastAsia"/>
+                                <w:lang w:val="en-US" w:eastAsia="zh-CN"/>
+                              </w:rPr>
+                              <w:t>评测引擎</w:t>
+                            </w:r>
+                          </w:p>
+                        </w:txbxContent>
+                      </wps:txbx>
+                      <wps:bodyPr rot="0" spcFirstLastPara="0" vertOverflow="overflow" horzOverflow="overflow" vert="horz" wrap="square" lIns="91440" tIns="45720" rIns="91440" bIns="45720" numCol="1" spcCol="0" rtlCol="0" fromWordArt="0" anchor="ctr" anchorCtr="0" forceAA="0" compatLnSpc="1">
+                        <a:noAutofit/>
+                      </wps:bodyPr>
+                    </wps:wsp>
+                  </a:graphicData>
+                </a:graphic>
+              </wp:anchor>
+            </w:drawing>
+          </mc:Choice>
+          <mc:Fallback>
+            <w:pict>
+              <v:rect id="Rectangles 58" o:spid="_x0000_s1026" o:spt="1" style="position:absolute;left:0pt;margin-left:0.75pt;margin-top:103.8pt;height:28.9pt;width:67.2pt;z-index:251696128;v-text-anchor:middle;mso-width-relative:page;mso-height-relative:page;" fillcolor="#FFFFFF [3201]" filled="t" stroked="t" coordsize="21600,21600" o:gfxdata="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">
+                <v:fill on="t" focussize="0,0"/>
+                <v:stroke weight="1pt" color="#4472C4 [3208]" miterlimit="8" joinstyle="miter"/>
+                <v:imagedata o:title=""/>
+                <o:lock v:ext="edit" aspectratio="f"/>
+                <v:textbox>
+                  <w:txbxContent>
+                    <w:p>
+                      <w:pPr>
+                        <w:jc w:val="center"/>
+                        <w:rPr>
+                          <w:rFonts w:hint="default" w:eastAsiaTheme="minorEastAsia"/>
+                          <w:lang w:val="en-US" w:eastAsia="zh-CN"/>
+                        </w:rPr>
+                      </w:pPr>
+                      <w:r>
+                        <w:rPr>
+                          <w:rFonts w:hint="eastAsia"/>
+                          <w:lang w:val="en-US" w:eastAsia="zh-CN"/>
+                        </w:rPr>
+                        <w:t>评测引擎</w:t>
+                      </w:r>
+                    </w:p>
+                  </w:txbxContent>
+                </v:textbox>
+              </v:rect>
+            </w:pict>
+          </mc:Fallback>
+        </mc:AlternateContent>
+      </w:r>
+      <w:r>
+        <mc:AlternateContent>
+          <mc:Choice Requires="wps">
+            <w:drawing>
+              <wp:anchor distT="0" distB="0" distL="114300" distR="114300" simplePos="0" relativeHeight="251710464" behindDoc="0" locked="0" layoutInCell="1" allowOverlap="1">
+                <wp:simplePos x="0" y="0"/>
+                <wp:positionH relativeFrom="column">
+                  <wp:posOffset>9525</wp:posOffset>
+                </wp:positionH>
+                <wp:positionV relativeFrom="paragraph">
+                  <wp:posOffset>811530</wp:posOffset>
+                </wp:positionV>
+                <wp:extent cx="578485" cy="450215"/>
+                <wp:effectExtent l="6350" t="6350" r="9525" b="15875"/>
+                <wp:wrapNone/>
+                <wp:docPr id="39" name="Rectangles 67"/>
+                <wp:cNvGraphicFramePr/>
+                <a:graphic xmlns:a="http://schemas.openxmlformats.org/drawingml/2006/main">
+                  <a:graphicData uri="http://schemas.microsoft.com/office/word/2010/wordprocessingShape">
+                    <wps:wsp>
+                      <wps:cNvSpPr/>
+                      <wps:spPr>
+                        <a:xfrm>
+                          <a:off x="0" y="0"/>
+                          <a:ext cx="578485" cy="450215"/>
+                        </a:xfrm>
+                        <a:prstGeom prst="rect">
+                          <a:avLst/>
+                        </a:prstGeom>
+                      </wps:spPr>
+                      <wps:style>
+                        <a:lnRef idx="2">
+                          <a:schemeClr val="accent5"/>
+                        </a:lnRef>
+                        <a:fillRef idx="1">
+                          <a:schemeClr val="lt1"/>
+                        </a:fillRef>
+                        <a:effectRef idx="0">
+                          <a:schemeClr val="accent5"/>
+                        </a:effectRef>
+                        <a:fontRef idx="minor">
+                          <a:schemeClr val="dk1"/>
+                        </a:fontRef>
+                      </wps:style>
+                      <wps:txbx>
+                        <w:txbxContent>
+                          <w:p>
+                            <w:pPr>
+                              <w:jc w:val="center"/>
+                              <w:rPr>
+                                <w:rFonts w:hint="default" w:eastAsiaTheme="minorEastAsia"/>
+                                <w:lang w:val="en-US" w:eastAsia="zh-CN"/>
+                              </w:rPr>
+                            </w:pPr>
+                            <w:r>
+                              <w:rPr>
+                                <w:rFonts w:hint="eastAsia"/>
+                                <w:lang w:val="en-US" w:eastAsia="zh-CN"/>
+                              </w:rPr>
+                              <w:t>策略1</w:t>
+                            </w:r>
+                          </w:p>
+                        </w:txbxContent>
+                      </wps:txbx>
+                      <wps:bodyPr rot="0" spcFirstLastPara="0" vertOverflow="overflow" horzOverflow="overflow" vert="horz" wrap="square" lIns="91440" tIns="45720" rIns="91440" bIns="45720" numCol="1" spcCol="0" rtlCol="0" fromWordArt="0" anchor="ctr" anchorCtr="0" forceAA="0" compatLnSpc="1">
+                        <a:noAutofit/>
+                      </wps:bodyPr>
+                    </wps:wsp>
+                  </a:graphicData>
+                </a:graphic>
+              </wp:anchor>
+            </w:drawing>
+          </mc:Choice>
+          <mc:Fallback>
+            <w:pict>
+              <v:rect id="Rectangles 67" o:spid="_x0000_s1026" o:spt="1" style="position:absolute;left:0pt;margin-left:0.75pt;margin-top:63.9pt;height:35.45pt;width:45.55pt;z-index:251710464;v-text-anchor:middle;mso-width-relative:page;mso-height-relative:page;" fillcolor="#FFFFFF [3201]" filled="t" stroked="t" coordsize="21600,21600" o:gfxdata="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">
+                <v:fill on="t" focussize="0,0"/>
+                <v:stroke weight="1pt" color="#4472C4 [3208]" miterlimit="8" joinstyle="miter"/>
+                <v:imagedata o:title=""/>
+                <o:lock v:ext="edit" aspectratio="f"/>
+                <v:textbox>
+                  <w:txbxContent>
+                    <w:p>
+                      <w:pPr>
+                        <w:jc w:val="center"/>
+                        <w:rPr>
+                          <w:rFonts w:hint="default" w:eastAsiaTheme="minorEastAsia"/>
+                          <w:lang w:val="en-US" w:eastAsia="zh-CN"/>
+                        </w:rPr>
+                      </w:pPr>
+                      <w:r>
+                        <w:rPr>
+                          <w:rFonts w:hint="eastAsia"/>
+                          <w:lang w:val="en-US" w:eastAsia="zh-CN"/>
+                        </w:rPr>
+                        <w:t>策略1</w:t>
+                      </w:r>
+                    </w:p>
+                  </w:txbxContent>
+                </v:textbox>
+              </v:rect>
+            </w:pict>
+          </mc:Fallback>
+        </mc:AlternateContent>
+      </w:r>
+      <w:r>
+        <mc:AlternateContent>
+          <mc:Choice Requires="wps">
+            <w:drawing>
+              <wp:anchor distT="0" distB="0" distL="114300" distR="114300" simplePos="0" relativeHeight="251703296" behindDoc="0" locked="0" layoutInCell="1" allowOverlap="1">
+                <wp:simplePos x="0" y="0"/>
+                <wp:positionH relativeFrom="column">
+                  <wp:posOffset>626745</wp:posOffset>
+                </wp:positionH>
+                <wp:positionV relativeFrom="paragraph">
+                  <wp:posOffset>811530</wp:posOffset>
+                </wp:positionV>
+                <wp:extent cx="578485" cy="450215"/>
+                <wp:effectExtent l="6350" t="6350" r="9525" b="15875"/>
+                <wp:wrapNone/>
+                <wp:docPr id="22" name="Rectangles 67"/>
+                <wp:cNvGraphicFramePr/>
+                <a:graphic xmlns:a="http://schemas.openxmlformats.org/drawingml/2006/main">
+                  <a:graphicData uri="http://schemas.microsoft.com/office/word/2010/wordprocessingShape">
+                    <wps:wsp>
+                      <wps:cNvSpPr/>
+                      <wps:spPr>
+                        <a:xfrm>
+                          <a:off x="0" y="0"/>
+                          <a:ext cx="578485" cy="450215"/>
+                        </a:xfrm>
+                        <a:prstGeom prst="rect">
+                          <a:avLst/>
+                        </a:prstGeom>
+                      </wps:spPr>
+                      <wps:style>
+                        <a:lnRef idx="2">
+                          <a:schemeClr val="accent5"/>
+                        </a:lnRef>
+                        <a:fillRef idx="1">
+                          <a:schemeClr val="lt1"/>
+                        </a:fillRef>
+                        <a:effectRef idx="0">
+                          <a:schemeClr val="accent5"/>
+                        </a:effectRef>
+                        <a:fontRef idx="minor">
+                          <a:schemeClr val="dk1"/>
+                        </a:fontRef>
+                      </wps:style>
+                      <wps:txbx>
+                        <w:txbxContent>
+                          <w:p>
+                            <w:pPr>
+                              <w:jc w:val="center"/>
+                              <w:rPr>
+                                <w:rFonts w:hint="default" w:eastAsiaTheme="minorEastAsia"/>
+                                <w:lang w:val="en-US" w:eastAsia="zh-CN"/>
+                              </w:rPr>
+                            </w:pPr>
+                            <w:r>
+                              <w:rPr>
+                                <w:rFonts w:hint="eastAsia"/>
+                                <w:lang w:val="en-US" w:eastAsia="zh-CN"/>
+                              </w:rPr>
+                              <w:t>策略2</w:t>
+                            </w:r>
+                          </w:p>
+                        </w:txbxContent>
+                      </wps:txbx>
+                      <wps:bodyPr rot="0" spcFirstLastPara="0" vertOverflow="overflow" horzOverflow="overflow" vert="horz" wrap="square" lIns="91440" tIns="45720" rIns="91440" bIns="45720" numCol="1" spcCol="0" rtlCol="0" fromWordArt="0" anchor="ctr" anchorCtr="0" forceAA="0" compatLnSpc="1">
+                        <a:noAutofit/>
+                      </wps:bodyPr>
+                    </wps:wsp>
+                  </a:graphicData>
+                </a:graphic>
+              </wp:anchor>
+            </w:drawing>
+          </mc:Choice>
+          <mc:Fallback>
+            <w:pict>
+              <v:rect id="Rectangles 67" o:spid="_x0000_s1026" o:spt="1" style="position:absolute;left:0pt;margin-left:49.35pt;margin-top:63.9pt;height:35.45pt;width:45.55pt;z-index:251703296;v-text-anchor:middle;mso-width-relative:page;mso-height-relative:page;" fillcolor="#FFFFFF [3201]" filled="t" stroked="t" coordsize="21600,21600" o:gfxdata="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">
+                <v:fill on="t" focussize="0,0"/>
+                <v:stroke weight="1pt" color="#4472C4 [3208]" miterlimit="8" joinstyle="miter"/>
+                <v:imagedata o:title=""/>
+                <o:lock v:ext="edit" aspectratio="f"/>
+                <v:textbox>
+                  <w:txbxContent>
+                    <w:p>
+                      <w:pPr>
+                        <w:jc w:val="center"/>
+                        <w:rPr>
+                          <w:rFonts w:hint="default" w:eastAsiaTheme="minorEastAsia"/>
+                          <w:lang w:val="en-US" w:eastAsia="zh-CN"/>
+                        </w:rPr>
+                      </w:pPr>
+                      <w:r>
+                        <w:rPr>
+                          <w:rFonts w:hint="eastAsia"/>
+                          <w:lang w:val="en-US" w:eastAsia="zh-CN"/>
+                        </w:rPr>
+                        <w:t>策略2</w:t>
+                      </w:r>
+                    </w:p>
+                  </w:txbxContent>
+                </v:textbox>
+              </v:rect>
+            </w:pict>
+          </mc:Fallback>
+        </mc:AlternateContent>
+      </w:r>
+      <w:r>
+        <mc:AlternateContent>
+          <mc:Choice Requires="wps">
+            <w:drawing>
+              <wp:anchor distT="0" distB="0" distL="114300" distR="114300" simplePos="0" relativeHeight="251709440" behindDoc="0" locked="0" layoutInCell="1" allowOverlap="1">
+                <wp:simplePos x="0" y="0"/>
+                <wp:positionH relativeFrom="column">
+                  <wp:posOffset>1243965</wp:posOffset>
+                </wp:positionH>
+                <wp:positionV relativeFrom="paragraph">
+                  <wp:posOffset>811530</wp:posOffset>
+                </wp:positionV>
+                <wp:extent cx="578485" cy="450215"/>
+                <wp:effectExtent l="6350" t="6350" r="9525" b="15875"/>
+                <wp:wrapNone/>
+                <wp:docPr id="37" name="Rectangles 67"/>
+                <wp:cNvGraphicFramePr/>
+                <a:graphic xmlns:a="http://schemas.openxmlformats.org/drawingml/2006/main">
+                  <a:graphicData uri="http://schemas.microsoft.com/office/word/2010/wordprocessingShape">
+                    <wps:wsp>
+                      <wps:cNvSpPr/>
+                      <wps:spPr>
+                        <a:xfrm>
+                          <a:off x="0" y="0"/>
+                          <a:ext cx="578485" cy="450215"/>
+                        </a:xfrm>
+                        <a:prstGeom prst="rect">
+                          <a:avLst/>
+                        </a:prstGeom>
+                      </wps:spPr>
+                      <wps:style>
+                        <a:lnRef idx="2">
+                          <a:schemeClr val="accent5"/>
+                        </a:lnRef>
+                        <a:fillRef idx="1">
+                          <a:schemeClr val="lt1"/>
+                        </a:fillRef>
+                        <a:effectRef idx="0">
+                          <a:schemeClr val="accent5"/>
+                        </a:effectRef>
+                        <a:fontRef idx="minor">
+                          <a:schemeClr val="dk1"/>
+                        </a:fontRef>
+                      </wps:style>
+                      <wps:txbx>
+                        <w:txbxContent>
+                          <w:p>
+                            <w:pPr>
+                              <w:jc w:val="center"/>
+                              <w:rPr>
+                                <w:rFonts w:hint="default" w:eastAsiaTheme="minorEastAsia"/>
+                                <w:lang w:val="en-US" w:eastAsia="zh-CN"/>
+                              </w:rPr>
+                            </w:pPr>
+                            <w:r>
+                              <w:rPr>
+                                <w:rFonts w:hint="eastAsia"/>
+                                <w:lang w:val="en-US" w:eastAsia="zh-CN"/>
+                              </w:rPr>
+                              <w:t>...</w:t>
+                            </w:r>
+                          </w:p>
+                        </w:txbxContent>
+                      </wps:txbx>
+                      <wps:bodyPr rot="0" spcFirstLastPara="0" vertOverflow="overflow" horzOverflow="overflow" vert="horz" wrap="square" lIns="91440" tIns="45720" rIns="91440" bIns="45720" numCol="1" spcCol="0" rtlCol="0" fromWordArt="0" anchor="ctr" anchorCtr="0" forceAA="0" compatLnSpc="1">
+                        <a:noAutofit/>
+                      </wps:bodyPr>
+                    </wps:wsp>
+                  </a:graphicData>
+                </a:graphic>
+              </wp:anchor>
+            </w:drawing>
+          </mc:Choice>
+          <mc:Fallback>
+            <w:pict>
+              <v:rect id="Rectangles 67" o:spid="_x0000_s1026" o:spt="1" style="position:absolute;left:0pt;margin-left:97.95pt;margin-top:63.9pt;height:35.45pt;width:45.55pt;z-index:251709440;v-text-anchor:middle;mso-width-relative:page;mso-height-relative:page;" fillcolor="#FFFFFF [3201]" filled="t" stroked="t" coordsize="21600,21600" o:gfxdata="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">
+                <v:fill on="t" focussize="0,0"/>
+                <v:stroke weight="1pt" color="#4472C4 [3208]" miterlimit="8" joinstyle="miter"/>
+                <v:imagedata o:title=""/>
+                <o:lock v:ext="edit" aspectratio="f"/>
+                <v:textbox>
+                  <w:txbxContent>
+                    <w:p>
+                      <w:pPr>
+                        <w:jc w:val="center"/>
+                        <w:rPr>
+                          <w:rFonts w:hint="default" w:eastAsiaTheme="minorEastAsia"/>
+                          <w:lang w:val="en-US" w:eastAsia="zh-CN"/>
+                        </w:rPr>
+                      </w:pPr>
+                      <w:r>
+                        <w:rPr>
+                          <w:rFonts w:hint="eastAsia"/>
+                          <w:lang w:val="en-US" w:eastAsia="zh-CN"/>
+                        </w:rPr>
+                        <w:t>...</w:t>
+                      </w:r>
+                    </w:p>
+                  </w:txbxContent>
+                </v:textbox>
+              </v:rect>
+            </w:pict>
+          </mc:Fallback>
+        </mc:AlternateContent>
+      </w:r>
+      <w:r>
+        <mc:AlternateContent>
+          <mc:Choice Requires="wps">
+            <w:drawing>
+              <wp:anchor distT="0" distB="0" distL="114300" distR="114300" simplePos="0" relativeHeight="251707392" behindDoc="0" locked="0" layoutInCell="1" allowOverlap="1">
+                <wp:simplePos x="0" y="0"/>
+                <wp:positionH relativeFrom="column">
+                  <wp:posOffset>-479425</wp:posOffset>
+                </wp:positionH>
+                <wp:positionV relativeFrom="paragraph">
+                  <wp:posOffset>1729105</wp:posOffset>
+                </wp:positionV>
+                <wp:extent cx="2301875" cy="238125"/>
+                <wp:effectExtent l="6350" t="6350" r="8255" b="14605"/>
+                <wp:wrapNone/>
+                <wp:docPr id="35" name="Rectangles 58"/>
+                <wp:cNvGraphicFramePr/>
+                <a:graphic xmlns:a="http://schemas.openxmlformats.org/drawingml/2006/main">
+                  <a:graphicData uri="http://schemas.microsoft.com/office/word/2010/wordprocessingShape">
+                    <wps:wsp>
+                      <wps:cNvSpPr/>
+                      <wps:spPr>
+                        <a:xfrm>
+                          <a:off x="0" y="0"/>
+                          <a:ext cx="2301875" cy="238125"/>
+                        </a:xfrm>
+                        <a:prstGeom prst="rect">
+                          <a:avLst/>
+                        </a:prstGeom>
+                      </wps:spPr>
+                      <wps:style>
+                        <a:lnRef idx="2">
+                          <a:schemeClr val="accent5"/>
+                        </a:lnRef>
+                        <a:fillRef idx="1">
+                          <a:schemeClr val="lt1"/>
+                        </a:fillRef>
+                        <a:effectRef idx="0">
+                          <a:schemeClr val="accent5"/>
+                        </a:effectRef>
+                        <a:fontRef idx="minor">
+                          <a:schemeClr val="dk1"/>
+                        </a:fontRef>
+                      </wps:style>
+                      <wps:txbx>
+                        <w:txbxContent>
+                          <w:p>
+                            <w:pPr>
+                              <w:jc w:val="center"/>
+                              <w:rPr>
+                                <w:rFonts w:hint="default" w:eastAsiaTheme="minorEastAsia"/>
+                                <w:lang w:val="en-US" w:eastAsia="zh-CN"/>
+                              </w:rPr>
+                            </w:pPr>
+                            <w:r>
+                              <w:rPr>
+                                <w:rFonts w:hint="eastAsia"/>
+                                <w:lang w:val="en-US" w:eastAsia="zh-CN"/>
+                              </w:rPr>
+                              <w:t>高频交易引擎</w:t>
+                            </w:r>
+                          </w:p>
+                        </w:txbxContent>
+                      </wps:txbx>
+                      <wps:bodyPr rot="0" spcFirstLastPara="0" vertOverflow="overflow" horzOverflow="overflow" vert="horz" wrap="square" lIns="91440" tIns="45720" rIns="91440" bIns="45720" numCol="1" spcCol="0" rtlCol="0" fromWordArt="0" anchor="ctr" anchorCtr="0" forceAA="0" compatLnSpc="1">
+                        <a:noAutofit/>
+                      </wps:bodyPr>
+                    </wps:wsp>
+                  </a:graphicData>
+                </a:graphic>
+              </wp:anchor>
+            </w:drawing>
+          </mc:Choice>
+          <mc:Fallback>
+            <w:pict>
+              <v:rect id="Rectangles 58" o:spid="_x0000_s1026" o:spt="1" style="position:absolute;left:0pt;margin-left:-37.75pt;margin-top:136.15pt;height:18.75pt;width:181.25pt;z-index:251707392;v-text-anchor:middle;mso-width-relative:page;mso-height-relative:page;" fillcolor="#FFFFFF [3201]" filled="t" stroked="t" coordsize="21600,21600" o:gfxdata="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">
+                <v:fill on="t" focussize="0,0"/>
+                <v:stroke weight="1pt" color="#4472C4 [3208]" miterlimit="8" joinstyle="miter"/>
+                <v:imagedata o:title=""/>
+                <o:lock v:ext="edit" aspectratio="f"/>
+                <v:textbox>
+                  <w:txbxContent>
+                    <w:p>
+                      <w:pPr>
+                        <w:jc w:val="center"/>
+                        <w:rPr>
+                          <w:rFonts w:hint="default" w:eastAsiaTheme="minorEastAsia"/>
+                          <w:lang w:val="en-US" w:eastAsia="zh-CN"/>
+                        </w:rPr>
+                      </w:pPr>
+                      <w:r>
+                        <w:rPr>
+                          <w:rFonts w:hint="eastAsia"/>
+                          <w:lang w:val="en-US" w:eastAsia="zh-CN"/>
+                        </w:rPr>
+                        <w:t>高频交易引擎</w:t>
+                      </w:r>
+                    </w:p>
+                  </w:txbxContent>
+                </v:textbox>
+              </v:rect>
+            </w:pict>
+          </mc:Fallback>
+        </mc:AlternateContent>
+      </w:r>
+      <w:r>
+        <mc:AlternateContent>
+          <mc:Choice Requires="wps">
+            <w:drawing>
+              <wp:anchor distT="0" distB="0" distL="114300" distR="114300" simplePos="0" relativeHeight="251706368" behindDoc="0" locked="0" layoutInCell="1" allowOverlap="1">
+                <wp:simplePos x="0" y="0"/>
+                <wp:positionH relativeFrom="column">
+                  <wp:posOffset>3403600</wp:posOffset>
+                </wp:positionH>
+                <wp:positionV relativeFrom="paragraph">
+                  <wp:posOffset>742315</wp:posOffset>
+                </wp:positionV>
+                <wp:extent cx="2396490" cy="420370"/>
+                <wp:effectExtent l="4445" t="4445" r="6985" b="17145"/>
+                <wp:wrapNone/>
+                <wp:docPr id="26" name="Rounded Rectangle 88"/>
+                <wp:cNvGraphicFramePr/>
+                <a:graphic xmlns:a="http://schemas.openxmlformats.org/drawingml/2006/main">
+                  <a:graphicData uri="http://schemas.microsoft.com/office/word/2010/wordprocessingShape">
+                    <wps:wsp>
+                      <wps:cNvSpPr/>
+                      <wps:spPr>
+                        <a:xfrm>
+                          <a:off x="0" y="0"/>
+                          <a:ext cx="2396490" cy="420370"/>
+                        </a:xfrm>
+                        <a:prstGeom prst="roundRect">
+                          <a:avLst>
+                            <a:gd name="adj" fmla="val 9027"/>
+                          </a:avLst>
+                        </a:prstGeom>
+                        <a:solidFill>
+                          <a:schemeClr val="bg2">
+                            <a:lumMod val="90000"/>
+                          </a:schemeClr>
+                        </a:solidFill>
+                      </wps:spPr>
+                      <wps:style>
+                        <a:lnRef idx="1">
+                          <a:schemeClr val="accent2"/>
+                        </a:lnRef>
+                        <a:fillRef idx="2">
+                          <a:schemeClr val="accent2"/>
+                        </a:fillRef>
+                        <a:effectRef idx="1">
+                          <a:schemeClr val="accent2"/>
+                        </a:effectRef>
+                        <a:fontRef idx="minor">
+                          <a:schemeClr val="dk1"/>
+                        </a:fontRef>
+                      </wps:style>
+                      <wps:txbx>
+                        <w:txbxContent>
+                          <w:p>
+                            <w:pPr>
+                              <w:jc w:val="center"/>
+                              <w:rPr>
+                                <w:rFonts w:hint="default" w:eastAsiaTheme="minorEastAsia"/>
+                                <w:sz w:val="21"/>
+                                <w:szCs w:val="21"/>
+                                <w:lang w:val="en-US" w:eastAsia="zh-CN"/>
+                              </w:rPr>
+                            </w:pPr>
+                            <w:r>
+                              <w:rPr>
+                                <w:rFonts w:hint="eastAsia"/>
+                                <w:sz w:val="21"/>
+                                <w:szCs w:val="21"/>
+                                <w:lang w:val="en-US" w:eastAsia="zh-CN"/>
+                              </w:rPr>
+                              <w:t>强化学习(暂未实现)</w:t>
+                            </w:r>
+                          </w:p>
+                        </w:txbxContent>
+                      </wps:txbx>
+                      <wps:bodyPr rot="0" spcFirstLastPara="0" vertOverflow="overflow" horzOverflow="overflow" vert="horz" wrap="square" lIns="91440" tIns="45720" rIns="91440" bIns="45720" numCol="1" spcCol="0" rtlCol="0" fromWordArt="0" anchor="ctr" anchorCtr="0" forceAA="0" compatLnSpc="1">
+                        <a:noAutofit/>
+                      </wps:bodyPr>
+                    </wps:wsp>
+                  </a:graphicData>
+                </a:graphic>
+              </wp:anchor>
+            </w:drawing>
+          </mc:Choice>
+          <mc:Fallback>
+            <w:pict>
+              <v:roundrect id="Rounded Rectangle 88" o:spid="_x0000_s1026" o:spt="2" style="position:absolute;left:0pt;margin-left:268pt;margin-top:58.45pt;height:33.1pt;width:188.7pt;z-index:251706368;v-text-anchor:middle;mso-width-relative:page;mso-height-relative:page;" fillcolor="#D0CECE [2894]" filled="t" stroked="t" coordsize="21600,21600" arcsize="0.0902777777777778" o:gfxdata="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">
+                <v:fill on="t" focussize="0,0"/>
+                <v:stroke weight="0.5pt" color="#ED7D31 [3205]" miterlimit="8" joinstyle="miter"/>
+                <v:imagedata o:title=""/>
+                <o:lock v:ext="edit" aspectratio="f"/>
+                <v:textbox>
+                  <w:txbxContent>
+                    <w:p>
+                      <w:pPr>
+                        <w:jc w:val="center"/>
+                        <w:rPr>
+                          <w:rFonts w:hint="default" w:eastAsiaTheme="minorEastAsia"/>
+                          <w:sz w:val="21"/>
+                          <w:szCs w:val="21"/>
+                          <w:lang w:val="en-US" w:eastAsia="zh-CN"/>
+                        </w:rPr>
+                      </w:pPr>
+                      <w:r>
+                        <w:rPr>
+                          <w:rFonts w:hint="eastAsia"/>
+                          <w:sz w:val="21"/>
+                          <w:szCs w:val="21"/>
+                          <w:lang w:val="en-US" w:eastAsia="zh-CN"/>
+                        </w:rPr>
+                        <w:t>强化学习(暂未实现)</w:t>
+                      </w:r>
+                    </w:p>
+                  </w:txbxContent>
+                </v:textbox>
+              </v:roundrect>
+            </w:pict>
+          </mc:Fallback>
+        </mc:AlternateContent>
+      </w:r>
+      <w:r>
+        <mc:AlternateContent>
+          <mc:Choice Requires="wps">
+            <w:drawing>
+              <wp:anchor distT="0" distB="0" distL="114300" distR="114300" simplePos="0" relativeHeight="251705344" behindDoc="0" locked="0" layoutInCell="1" allowOverlap="1">
+                <wp:simplePos x="0" y="0"/>
+                <wp:positionH relativeFrom="column">
+                  <wp:posOffset>3396615</wp:posOffset>
+                </wp:positionH>
+                <wp:positionV relativeFrom="paragraph">
+                  <wp:posOffset>1640205</wp:posOffset>
+                </wp:positionV>
+                <wp:extent cx="2403475" cy="391160"/>
+                <wp:effectExtent l="4445" t="4445" r="15240" b="15875"/>
+                <wp:wrapNone/>
+                <wp:docPr id="34" name="Rounded Rectangle 88"/>
+                <wp:cNvGraphicFramePr/>
+                <a:graphic xmlns:a="http://schemas.openxmlformats.org/drawingml/2006/main">
+                  <a:graphicData uri="http://schemas.microsoft.com/office/word/2010/wordprocessingShape">
+                    <wps:wsp>
+                      <wps:cNvSpPr/>
+                      <wps:spPr>
+                        <a:xfrm>
+                          <a:off x="0" y="0"/>
+                          <a:ext cx="2403475" cy="391160"/>
+                        </a:xfrm>
+                        <a:prstGeom prst="roundRect">
+                          <a:avLst>
+                            <a:gd name="adj" fmla="val 0"/>
+                          </a:avLst>
+                        </a:prstGeom>
+                        <a:solidFill>
+                          <a:schemeClr val="accent2">
+                            <a:lumMod val="60000"/>
+                            <a:lumOff val="40000"/>
+                          </a:schemeClr>
+                        </a:solidFill>
+                      </wps:spPr>
+                      <wps:style>
+                        <a:lnRef idx="1">
+                          <a:schemeClr val="accent2"/>
+                        </a:lnRef>
+                        <a:fillRef idx="2">
+                          <a:schemeClr val="accent2"/>
+                        </a:fillRef>
+                        <a:effectRef idx="1">
+                          <a:schemeClr val="accent2"/>
+                        </a:effectRef>
+                        <a:fontRef idx="minor">
+                          <a:schemeClr val="dk1"/>
+                        </a:fontRef>
+                      </wps:style>
+                      <wps:txbx>
+                        <w:txbxContent>
+                          <w:p>
+                            <w:pPr>
+                              <w:jc w:val="center"/>
+                              <w:rPr>
+                                <w:rFonts w:hint="default" w:eastAsiaTheme="minorEastAsia"/>
+                                <w:sz w:val="21"/>
+                                <w:szCs w:val="21"/>
+                                <w:lang w:val="en-US" w:eastAsia="zh-CN"/>
+                              </w:rPr>
+                            </w:pPr>
+                            <w:r>
+                              <w:rPr>
+                                <w:rFonts w:hint="eastAsia"/>
+                                <w:sz w:val="21"/>
+                                <w:szCs w:val="21"/>
+                                <w:lang w:val="en-US" w:eastAsia="zh-CN"/>
+                              </w:rPr>
+                              <w:t>仓位管理引擎</w:t>
+                            </w:r>
+                          </w:p>
+                        </w:txbxContent>
+                      </wps:txbx>
+                      <wps:bodyPr rot="0" spcFirstLastPara="0" vertOverflow="overflow" horzOverflow="overflow" vert="horz" wrap="square" lIns="91440" tIns="45720" rIns="91440" bIns="45720" numCol="1" spcCol="0" rtlCol="0" fromWordArt="0" anchor="ctr" anchorCtr="0" forceAA="0" compatLnSpc="1">
+                        <a:noAutofit/>
+                      </wps:bodyPr>
+                    </wps:wsp>
+                  </a:graphicData>
+                </a:graphic>
+              </wp:anchor>
+            </w:drawing>
+          </mc:Choice>
+          <mc:Fallback>
+            <w:pict>
+              <v:roundrect id="Rounded Rectangle 88" o:spid="_x0000_s1026" o:spt="2" style="position:absolute;left:0pt;margin-left:267.45pt;margin-top:129.15pt;height:30.8pt;width:189.25pt;z-index:251705344;v-text-anchor:middle;mso-width-relative:page;mso-height-relative:page;" fillcolor="#F4B183 [1941]" filled="t" stroked="t" coordsize="21600,21600" arcsize="0" o:gfxdata="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">
+                <v:fill on="t" focussize="0,0"/>
+                <v:stroke weight="0.5pt" color="#ED7D31 [3205]" miterlimit="8" joinstyle="miter"/>
+                <v:imagedata o:title=""/>
+                <o:lock v:ext="edit" aspectratio="f"/>
+                <v:textbox>
+                  <w:txbxContent>
+                    <w:p>
+                      <w:pPr>
+                        <w:jc w:val="center"/>
+                        <w:rPr>
+                          <w:rFonts w:hint="default" w:eastAsiaTheme="minorEastAsia"/>
+                          <w:sz w:val="21"/>
+                          <w:szCs w:val="21"/>
+                          <w:lang w:val="en-US" w:eastAsia="zh-CN"/>
+                        </w:rPr>
+                      </w:pPr>
+                      <w:r>
+                        <w:rPr>
+                          <w:rFonts w:hint="eastAsia"/>
+                          <w:sz w:val="21"/>
+                          <w:szCs w:val="21"/>
+                          <w:lang w:val="en-US" w:eastAsia="zh-CN"/>
+                        </w:rPr>
+                        <w:t>仓位管理引擎</w:t>
+                      </w:r>
+                    </w:p>
+                  </w:txbxContent>
+                </v:textbox>
+              </v:roundrect>
+            </w:pict>
+          </mc:Fallback>
+        </mc:AlternateContent>
+      </w:r>
+      <w:r>
+        <mc:AlternateContent>
+          <mc:Choice Requires="wps">
+            <w:drawing>
+              <wp:anchor distT="0" distB="0" distL="114300" distR="114300" simplePos="0" relativeHeight="251695104" behindDoc="0" locked="0" layoutInCell="1" allowOverlap="1">
+                <wp:simplePos x="0" y="0"/>
+                <wp:positionH relativeFrom="column">
+                  <wp:posOffset>-553085</wp:posOffset>
+                </wp:positionH>
+                <wp:positionV relativeFrom="paragraph">
+                  <wp:posOffset>742315</wp:posOffset>
+                </wp:positionV>
+                <wp:extent cx="2471420" cy="1296035"/>
+                <wp:effectExtent l="4445" t="4445" r="8255" b="10160"/>
+                <wp:wrapNone/>
+                <wp:docPr id="57" name="Rounded Rectangle 57"/>
+                <wp:cNvGraphicFramePr/>
+                <a:graphic xmlns:a="http://schemas.openxmlformats.org/drawingml/2006/main">
+                  <a:graphicData uri="http://schemas.microsoft.com/office/word/2010/wordprocessingShape">
+                    <wps:wsp>
+                      <wps:cNvSpPr/>
+                      <wps:spPr>
+                        <a:xfrm>
+                          <a:off x="0" y="0"/>
+                          <a:ext cx="2471420" cy="1296035"/>
+                        </a:xfrm>
+                        <a:prstGeom prst="roundRect">
+                          <a:avLst>
+                            <a:gd name="adj" fmla="val 9027"/>
+                          </a:avLst>
+                        </a:prstGeom>
+                      </wps:spPr>
+                      <wps:style>
+                        <a:lnRef idx="1">
+                          <a:schemeClr val="accent2"/>
+                        </a:lnRef>
+                        <a:fillRef idx="2">
+                          <a:schemeClr val="accent2"/>
+                        </a:fillRef>
+                        <a:effectRef idx="1">
+                          <a:schemeClr val="accent2"/>
+                        </a:effectRef>
+                        <a:fontRef idx="minor">
+                          <a:schemeClr val="dk1"/>
+                        </a:fontRef>
+                      </wps:style>
+                      <wps:txbx>
+                        <w:txbxContent>
+                          <w:p>
+                            <w:pPr>
+                              <w:jc w:val="center"/>
+                              <w:rPr>
+                                <w:sz w:val="21"/>
+                                <w:szCs w:val="21"/>
+                              </w:rPr>
+                            </w:pPr>
+                          </w:p>
+                        </w:txbxContent>
+                      </wps:txbx>
+                      <wps:bodyPr rot="0" spcFirstLastPara="0" vertOverflow="overflow" horzOverflow="overflow" vert="horz" wrap="square" lIns="91440" tIns="45720" rIns="91440" bIns="45720" numCol="1" spcCol="0" rtlCol="0" fromWordArt="0" anchor="ctr" anchorCtr="0" forceAA="0" compatLnSpc="1">
+                        <a:noAutofit/>
+                      </wps:bodyPr>
+                    </wps:wsp>
+                  </a:graphicData>
+                </a:graphic>
+              </wp:anchor>
+            </w:drawing>
+          </mc:Choice>
+          <mc:Fallback>
+            <w:pict>
+              <v:roundrect id="Rounded Rectangle 57" o:spid="_x0000_s1026" o:spt="2" style="position:absolute;left:0pt;margin-left:-43.55pt;margin-top:58.45pt;height:102.05pt;width:194.6pt;z-index:251695104;v-text-anchor:middle;mso-width-relative:page;mso-height-relative:page;" fillcolor="#F7BDA4 [3536]" filled="t" stroked="t" coordsize="21600,21600" arcsize="0.0902777777777778" o:gfxdata="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">
+                <v:fill type="gradient" on="t" color2="#F8A581 [3376]" colors="0f #F7BDA4;32768f #F5B195;65536f #F8A581" focus="100%" focussize="0,0" rotate="t">
+                  <o:fill type="gradientUnscaled" v:ext="backwardCompatible"/>
+                </v:fill>
+                <v:stroke weight="0.5pt" color="#ED7D31 [3205]" miterlimit="8" joinstyle="miter"/>
+                <v:imagedata o:title=""/>
+                <o:lock v:ext="edit" aspectratio="f"/>
+                <v:textbox>
+                  <w:txbxContent>
+                    <w:p>
+                      <w:pPr>
+                        <w:jc w:val="center"/>
+                        <w:rPr>
+                          <w:sz w:val="21"/>
+                          <w:szCs w:val="21"/>
+                        </w:rPr>
+                      </w:pPr>
+                    </w:p>
+                  </w:txbxContent>
+                </v:textbox>
+              </v:roundrect>
+            </w:pict>
+          </mc:Fallback>
+        </mc:AlternateContent>
+      </w:r>
+      <w:r>
+        <w:rPr>
+          <w:rFonts w:hint="eastAsia"/>
+          <w:lang w:val="en-US" w:eastAsia="zh-CN"/>
+        </w:rPr>
+        <w:t>LightningTrader架构图</w:t>
+      </w:r>
+      <w:bookmarkStart w:id="0" w:name="_GoBack"/>
+      <w:bookmarkEnd w:id="0"/>
     </w:p>
     <w:sectPr>
       <w:pgSz w:w="11906" w:h="16838"/>
@@ -7001,13 +6885,13 @@
       <w:szCs w:val="32"/>
     </w:rPr>
   </w:style>
-  <w:style w:type="character" w:default="1" w:styleId="4">
+  <w:style w:type="character" w:default="1" w:styleId="5">
     <w:name w:val="Default Paragraph Font"/>
     <w:semiHidden/>
     <w:qFormat/>
     <w:uiPriority w:val="0"/>
   </w:style>
-  <w:style w:type="table" w:default="1" w:styleId="5">
+  <w:style w:type="table" w:default="1" w:styleId="4">
     <w:name w:val="Normal Table"/>
     <w:semiHidden/>
     <w:qFormat/>
@@ -7281,9 +7165,7 @@
 
 <file path=customXml/item1.xml><?xml version="1.0" encoding="utf-8"?>
 <s:customData xmlns="http://www.wps.cn/officeDocument/2013/wpsCustomData" xmlns:s="http://www.wps.cn/officeDocument/2013/wpsCustomData">
-  <customSectProps>
-    <customSectPr/>
-  </customSectProps>
+  <customSectProps/>
   <customShpExts>
     <customShpInfo spid="_x0000_s1026" textRotate="1"/>
   </customShpExts>

--- a/doc/LingningTrader架构图.docx
+++ b/doc/LingningTrader架构图.docx
@@ -2877,6 +2877,8 @@
           <w:lang w:val="en-US" w:eastAsia="zh-CN"/>
         </w:rPr>
       </w:pPr>
+      <w:bookmarkStart w:id="0" w:name="_GoBack"/>
+      <w:bookmarkEnd w:id="0"/>
       <w:r>
         <mc:AlternateContent>
           <mc:Choice Requires="wps">
@@ -2983,7 +2985,7 @@
           </mc:Choice>
           <mc:Fallback>
             <w:pict>
-              <v:roundrect id="Rounded Rectangle 88" o:spid="_x0000_s1026" o:spt="2" style="position:absolute;left:0pt;margin-left:155.3pt;margin-top:58.45pt;height:102.65pt;width:107.7pt;z-index:251700224;v-text-anchor:middle;mso-width-relative:page;mso-height-relative:page;" fillcolor="#D0CECE [2894]" filled="t" stroked="t" coordsize="21600,21600" arcsize="0.0902777777777778" o:gfxdata="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">
+              <v:roundrect id="Rounded Rectangle 88" o:spid="_x0000_s1026" o:spt="2" style="position:absolute;left:0pt;margin-left:155.3pt;margin-top:58.45pt;height:102.65pt;width:107.7pt;z-index:251700224;v-text-anchor:middle;mso-width-relative:page;mso-height-relative:page;" fillcolor="#D0CECE [2894]" filled="t" stroked="t" coordsize="21600,21600" arcsize="0.0902777777777778" o:gfxdata="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">
                 <v:fill on="t" focussize="0,0"/>
                 <v:stroke weight="0.5pt" color="#ED7D31 [3205]" miterlimit="8" joinstyle="miter"/>
                 <v:imagedata o:title=""/>
@@ -3087,6 +3089,22 @@
                             <w:pPr>
                               <w:jc w:val="center"/>
                               <w:rPr>
+                                <w:rFonts w:hint="eastAsia"/>
+                                <w:lang w:val="en-US" w:eastAsia="zh-CN"/>
+                              </w:rPr>
+                            </w:pPr>
+                            <w:r>
+                              <w:rPr>
+                                <w:rFonts w:hint="eastAsia"/>
+                                <w:lang w:val="en-US" w:eastAsia="zh-CN"/>
+                              </w:rPr>
+                              <w:t>Coloud</w:t>
+                            </w:r>
+                          </w:p>
+                          <w:p>
+                            <w:pPr>
+                              <w:jc w:val="center"/>
+                              <w:rPr>
                                 <w:rFonts w:hint="default" w:eastAsiaTheme="minorEastAsia"/>
                                 <w:lang w:val="en-US" w:eastAsia="zh-CN"/>
                               </w:rPr>
@@ -3096,7 +3114,7 @@
                                 <w:rFonts w:hint="eastAsia"/>
                                 <w:lang w:val="en-US" w:eastAsia="zh-CN"/>
                               </w:rPr>
-                              <w:t>CSVLoader</w:t>
+                              <w:t>Loader</w:t>
                             </w:r>
                           </w:p>
                         </w:txbxContent>
@@ -3112,7 +3130,7 @@
           </mc:Choice>
           <mc:Fallback>
             <w:pict>
-              <v:rect id="Rectangles 30" o:spid="_x0000_s1026" o:spt="1" style="position:absolute;left:0pt;margin-left:70.55pt;margin-top:231.55pt;height:83.3pt;width:61pt;z-index:251680768;v-text-anchor:middle;mso-width-relative:page;mso-height-relative:page;" fillcolor="#B5D5A7 [3536]" filled="t" stroked="t" coordsize="21600,21600" o:gfxdata="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">
+              <v:rect id="Rectangles 30" o:spid="_x0000_s1026" o:spt="1" style="position:absolute;left:0pt;margin-left:70.55pt;margin-top:231.55pt;height:83.3pt;width:61pt;z-index:251680768;v-text-anchor:middle;mso-width-relative:page;mso-height-relative:page;" fillcolor="#B5D5A7 [3536]" filled="t" stroked="t" coordsize="21600,21600" o:gfxdata="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">
                 <v:fill type="gradient" on="t" color2="#9CCA86 [3376]" colors="0f #B5D5A7;32768f #AACE99;65536f #9CCA86" focus="100%" focussize="0,0" rotate="t">
                   <o:fill type="gradientUnscaled" v:ext="backwardCompatible"/>
                 </v:fill>
@@ -3125,6 +3143,22 @@
                       <w:pPr>
                         <w:jc w:val="center"/>
                         <w:rPr>
+                          <w:rFonts w:hint="eastAsia"/>
+                          <w:lang w:val="en-US" w:eastAsia="zh-CN"/>
+                        </w:rPr>
+                      </w:pPr>
+                      <w:r>
+                        <w:rPr>
+                          <w:rFonts w:hint="eastAsia"/>
+                          <w:lang w:val="en-US" w:eastAsia="zh-CN"/>
+                        </w:rPr>
+                        <w:t>Coloud</w:t>
+                      </w:r>
+                    </w:p>
+                    <w:p>
+                      <w:pPr>
+                        <w:jc w:val="center"/>
+                        <w:rPr>
                           <w:rFonts w:hint="default" w:eastAsiaTheme="minorEastAsia"/>
                           <w:lang w:val="en-US" w:eastAsia="zh-CN"/>
                         </w:rPr>
@@ -3134,7 +3168,7 @@
                           <w:rFonts w:hint="eastAsia"/>
                           <w:lang w:val="en-US" w:eastAsia="zh-CN"/>
                         </w:rPr>
-                        <w:t>CSVLoader</w:t>
+                        <w:t>Loader</w:t>
                       </w:r>
                     </w:p>
                   </w:txbxContent>
@@ -3194,6 +3228,22 @@
                             <w:pPr>
                               <w:jc w:val="center"/>
                               <w:rPr>
+                                <w:rFonts w:hint="eastAsia"/>
+                                <w:lang w:val="en-US" w:eastAsia="zh-CN"/>
+                              </w:rPr>
+                            </w:pPr>
+                            <w:r>
+                              <w:rPr>
+                                <w:rFonts w:hint="eastAsia"/>
+                                <w:lang w:val="en-US" w:eastAsia="zh-CN"/>
+                              </w:rPr>
+                              <w:t>CSV</w:t>
+                            </w:r>
+                          </w:p>
+                          <w:p>
+                            <w:pPr>
+                              <w:jc w:val="center"/>
+                              <w:rPr>
                                 <w:rFonts w:hint="default" w:eastAsiaTheme="minorEastAsia"/>
                                 <w:lang w:val="en-US" w:eastAsia="zh-CN"/>
                               </w:rPr>
@@ -3203,7 +3253,7 @@
                                 <w:rFonts w:hint="eastAsia"/>
                                 <w:lang w:val="en-US" w:eastAsia="zh-CN"/>
                               </w:rPr>
-                              <w:t>CSVLoader</w:t>
+                              <w:t>Loader</w:t>
                             </w:r>
                           </w:p>
                         </w:txbxContent>
@@ -3232,6 +3282,22 @@
                       <w:pPr>
                         <w:jc w:val="center"/>
                         <w:rPr>
+                          <w:rFonts w:hint="eastAsia"/>
+                          <w:lang w:val="en-US" w:eastAsia="zh-CN"/>
+                        </w:rPr>
+                      </w:pPr>
+                      <w:r>
+                        <w:rPr>
+                          <w:rFonts w:hint="eastAsia"/>
+                          <w:lang w:val="en-US" w:eastAsia="zh-CN"/>
+                        </w:rPr>
+                        <w:t>CSV</w:t>
+                      </w:r>
+                    </w:p>
+                    <w:p>
+                      <w:pPr>
+                        <w:jc w:val="center"/>
+                        <w:rPr>
                           <w:rFonts w:hint="default" w:eastAsiaTheme="minorEastAsia"/>
                           <w:lang w:val="en-US" w:eastAsia="zh-CN"/>
                         </w:rPr>
@@ -3241,7 +3307,7 @@
                           <w:rFonts w:hint="eastAsia"/>
                           <w:lang w:val="en-US" w:eastAsia="zh-CN"/>
                         </w:rPr>
-                        <w:t>CSVLoader</w:t>
+                        <w:t>Loader</w:t>
                       </w:r>
                     </w:p>
                   </w:txbxContent>
@@ -3326,7 +3392,7 @@
           </mc:Choice>
           <mc:Fallback>
             <w:pict>
-              <v:rect id="Rectangles 4" o:spid="_x0000_s1026" o:spt="1" style="position:absolute;left:0pt;margin-left:4.75pt;margin-top:165.2pt;height:60.75pt;width:180.2pt;z-index:251667456;v-text-anchor:middle;mso-width-relative:page;mso-height-relative:page;" fillcolor="#FFDD9C [3536]" filled="t" stroked="t" coordsize="21600,21600" o:gfxdata="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">
+              <v:rect id="Rectangles 4" o:spid="_x0000_s1026" o:spt="1" style="position:absolute;left:0pt;margin-left:4.75pt;margin-top:165.2pt;height:60.75pt;width:180.2pt;z-index:251667456;v-text-anchor:middle;mso-width-relative:page;mso-height-relative:page;" fillcolor="#FFDD9C [3536]" filled="t" stroked="t" coordsize="21600,21600" o:gfxdata="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">
                 <v:fill type="gradient" on="t" color2="#FFD479 [3376]" colors="0f #FFDD9C;32768f #FFD78E;65536f #FFD479" focus="100%" focussize="0,0" rotate="t">
                   <o:fill type="gradientUnscaled" v:ext="backwardCompatible"/>
                 </v:fill>
@@ -3433,7 +3499,7 @@
           </mc:Choice>
           <mc:Fallback>
             <w:pict>
-              <v:rect id="Rectangles 2" o:spid="_x0000_s1026" o:spt="1" style="position:absolute;left:0pt;margin-left:189.4pt;margin-top:217.15pt;height:24.55pt;width:105.7pt;z-index:251665408;v-text-anchor:middle;mso-width-relative:page;mso-height-relative:page;" fillcolor="#B5D5A7 [3536]" filled="t" stroked="t" coordsize="21600,21600" o:gfxdata="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">
+              <v:rect id="Rectangles 2" o:spid="_x0000_s1026" o:spt="1" style="position:absolute;left:0pt;margin-left:189.4pt;margin-top:217.15pt;height:24.55pt;width:105.7pt;z-index:251665408;v-text-anchor:middle;mso-width-relative:page;mso-height-relative:page;" fillcolor="#B5D5A7 [3536]" filled="t" stroked="t" coordsize="21600,21600" o:gfxdata="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">
                 <v:fill type="gradient" on="t" color2="#9CCA86 [3376]" colors="0f #B5D5A7;32768f #AACE99;65536f #9CCA86" focus="100%" focussize="0,0" rotate="t">
                   <o:fill type="gradientUnscaled" v:ext="backwardCompatible"/>
                 </v:fill>
@@ -3540,7 +3606,7 @@
           </mc:Choice>
           <mc:Fallback>
             <w:pict>
-              <v:rect id="Rectangles 50" o:spid="_x0000_s1026" o:spt="1" style="position:absolute;left:0pt;margin-left:135.2pt;margin-top:231.7pt;height:82.65pt;width:48.8pt;z-index:251691008;v-text-anchor:middle;mso-width-relative:page;mso-height-relative:page;" fillcolor="#B5D5A7 [3536]" filled="t" stroked="t" coordsize="21600,21600" o:gfxdata="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">
+              <v:rect id="Rectangles 50" o:spid="_x0000_s1026" o:spt="1" style="position:absolute;left:0pt;margin-left:135.2pt;margin-top:231.7pt;height:82.65pt;width:48.8pt;z-index:251691008;v-text-anchor:middle;mso-width-relative:page;mso-height-relative:page;" fillcolor="#B5D5A7 [3536]" filled="t" stroked="t" coordsize="21600,21600" o:gfxdata="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">
                 <v:fill type="gradient" on="t" color2="#9CCA86 [3376]" colors="0f #B5D5A7;32768f #AACE99;65536f #9CCA86" focus="100%" focussize="0,0" rotate="t">
                   <o:fill type="gradientUnscaled" v:ext="backwardCompatible"/>
                 </v:fill>
@@ -3647,7 +3713,7 @@
           </mc:Choice>
           <mc:Fallback>
             <w:pict>
-              <v:rect id="Rectangles 53" o:spid="_x0000_s1026" o:spt="1" style="position:absolute;left:0pt;margin-left:-44pt;margin-top:165.9pt;height:148.5pt;width:44.15pt;z-index:251694080;v-text-anchor:middle;mso-width-relative:page;mso-height-relative:page;" fillcolor="#B5D5A7 [3536]" filled="t" stroked="t" coordsize="21600,21600" o:gfxdata="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">
+              <v:rect id="Rectangles 53" o:spid="_x0000_s1026" o:spt="1" style="position:absolute;left:0pt;margin-left:-44pt;margin-top:165.9pt;height:148.5pt;width:44.15pt;z-index:251694080;v-text-anchor:middle;mso-width-relative:page;mso-height-relative:page;" fillcolor="#B5D5A7 [3536]" filled="t" stroked="t" coordsize="21600,21600" o:gfxdata="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">
                 <v:fill type="gradient" on="t" color2="#9CCA86 [3376]" colors="0f #B5D5A7;32768f #AACE99;65536f #9CCA86" focus="100%" focussize="0,0" rotate="t">
                   <o:fill type="gradientUnscaled" v:ext="backwardCompatible"/>
                 </v:fill>
@@ -3759,7 +3825,7 @@
           </mc:Choice>
           <mc:Fallback>
             <w:pict>
-              <v:rect id="Rectangles 78" o:spid="_x0000_s1026" o:spt="1" style="position:absolute;left:0pt;margin-left:244.9pt;margin-top:246.05pt;height:67.65pt;width:22.95pt;z-index:251698176;v-text-anchor:middle;mso-width-relative:page;mso-height-relative:page;" fillcolor="#2E75B6 [2404]" filled="t" stroked="t" coordsize="21600,21600" o:gfxdata="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">
+              <v:rect id="Rectangles 78" o:spid="_x0000_s1026" o:spt="1" style="position:absolute;left:0pt;margin-left:244.9pt;margin-top:246.05pt;height:67.65pt;width:22.95pt;z-index:251698176;v-text-anchor:middle;mso-width-relative:page;mso-height-relative:page;" fillcolor="#2E75B6 [2404]" filled="t" stroked="t" coordsize="21600,21600" o:gfxdata="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">
                 <v:fill on="t" focussize="0,0"/>
                 <v:stroke weight="0.5pt" color="#70AD47 [3209]" miterlimit="8" joinstyle="miter"/>
                 <v:imagedata o:title=""/>
@@ -3869,7 +3935,7 @@
           </mc:Choice>
           <mc:Fallback>
             <w:pict>
-              <v:rect id="Rectangles 77" o:spid="_x0000_s1026" o:spt="1" style="position:absolute;left:0pt;margin-left:217.05pt;margin-top:246.05pt;height:67.65pt;width:22.95pt;z-index:251697152;v-text-anchor:middle;mso-width-relative:page;mso-height-relative:page;" fillcolor="#2E75B6 [2404]" filled="t" stroked="t" coordsize="21600,21600" o:gfxdata="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">
+              <v:rect id="Rectangles 77" o:spid="_x0000_s1026" o:spt="1" style="position:absolute;left:0pt;margin-left:217.05pt;margin-top:246.05pt;height:67.65pt;width:22.95pt;z-index:251697152;v-text-anchor:middle;mso-width-relative:page;mso-height-relative:page;" fillcolor="#2E75B6 [2404]" filled="t" stroked="t" coordsize="21600,21600" o:gfxdata="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">
                 <v:fill on="t" focussize="0,0"/>
                 <v:stroke weight="0.5pt" color="#70AD47 [3209]" miterlimit="8" joinstyle="miter"/>
                 <v:imagedata o:title=""/>
@@ -3979,7 +4045,7 @@
           </mc:Choice>
           <mc:Fallback>
             <w:pict>
-              <v:rect id="Rectangles 38" o:spid="_x0000_s1026" o:spt="1" style="position:absolute;left:0pt;margin-left:189.4pt;margin-top:246.05pt;height:67.65pt;width:22.95pt;z-index:251681792;v-text-anchor:middle;mso-width-relative:page;mso-height-relative:page;" fillcolor="#2E75B6 [2404]" filled="t" stroked="t" coordsize="21600,21600" o:gfxdata="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">
+              <v:rect id="Rectangles 38" o:spid="_x0000_s1026" o:spt="1" style="position:absolute;left:0pt;margin-left:189.4pt;margin-top:246.05pt;height:67.65pt;width:22.95pt;z-index:251681792;v-text-anchor:middle;mso-width-relative:page;mso-height-relative:page;" fillcolor="#2E75B6 [2404]" filled="t" stroked="t" coordsize="21600,21600" o:gfxdata="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">
                 <v:fill on="t" focussize="0,0"/>
                 <v:stroke weight="0.5pt" color="#70AD47 [3209]" miterlimit="8" joinstyle="miter"/>
                 <v:imagedata o:title=""/>
@@ -4089,7 +4155,7 @@
           </mc:Choice>
           <mc:Fallback>
             <w:pict>
-              <v:rect id="Rectangles 79" o:spid="_x0000_s1026" o:spt="1" style="position:absolute;left:0pt;margin-left:272.75pt;margin-top:246.05pt;height:67.65pt;width:22.95pt;z-index:251699200;v-text-anchor:middle;mso-width-relative:page;mso-height-relative:page;" fillcolor="#2E75B6 [2404]" filled="t" stroked="t" coordsize="21600,21600" o:gfxdata="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">
+              <v:rect id="Rectangles 79" o:spid="_x0000_s1026" o:spt="1" style="position:absolute;left:0pt;margin-left:272.75pt;margin-top:246.05pt;height:67.65pt;width:22.95pt;z-index:251699200;v-text-anchor:middle;mso-width-relative:page;mso-height-relative:page;" fillcolor="#2E75B6 [2404]" filled="t" stroked="t" coordsize="21600,21600" o:gfxdata="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">
                 <v:fill on="t" focussize="0,0"/>
                 <v:stroke weight="0.5pt" color="#70AD47 [3209]" miterlimit="8" joinstyle="miter"/>
                 <v:imagedata o:title=""/>
@@ -6563,8 +6629,6 @@
         </w:rPr>
         <w:t>LightningTrader架构图</w:t>
       </w:r>
-      <w:bookmarkStart w:id="0" w:name="_GoBack"/>
-      <w:bookmarkEnd w:id="0"/>
     </w:p>
     <w:sectPr>
       <w:pgSz w:w="11906" w:h="16838"/>

--- a/doc/LingningTrader架构图.docx
+++ b/doc/LingningTrader架构图.docx
@@ -2877,8 +2877,6 @@
           <w:lang w:val="en-US" w:eastAsia="zh-CN"/>
         </w:rPr>
       </w:pPr>
-      <w:bookmarkStart w:id="0" w:name="_GoBack"/>
-      <w:bookmarkEnd w:id="0"/>
       <w:r>
         <mc:AlternateContent>
           <mc:Choice Requires="wps">
@@ -3039,6 +3037,8 @@
           </mc:Fallback>
         </mc:AlternateContent>
       </w:r>
+      <w:bookmarkStart w:id="0" w:name="_GoBack"/>
+      <w:bookmarkEnd w:id="0"/>
       <w:r>
         <mc:AlternateContent>
           <mc:Choice Requires="wps">
@@ -3098,7 +3098,7 @@
                                 <w:rFonts w:hint="eastAsia"/>
                                 <w:lang w:val="en-US" w:eastAsia="zh-CN"/>
                               </w:rPr>
-                              <w:t>Coloud</w:t>
+                              <w:t>Cloud</w:t>
                             </w:r>
                           </w:p>
                           <w:p>
@@ -3152,7 +3152,7 @@
                           <w:rFonts w:hint="eastAsia"/>
                           <w:lang w:val="en-US" w:eastAsia="zh-CN"/>
                         </w:rPr>
-                        <w:t>Coloud</w:t>
+                        <w:t>Cloud</w:t>
                       </w:r>
                     </w:p>
                     <w:p>

--- a/doc/LingningTrader架构图.docx
+++ b/doc/LingningTrader架构图.docx
@@ -2841,6 +2841,8 @@
           <w:lang w:val="en-US" w:eastAsia="zh-CN"/>
         </w:rPr>
       </w:pPr>
+      <w:bookmarkStart w:id="0" w:name="_GoBack"/>
+      <w:bookmarkEnd w:id="0"/>
     </w:p>
     <w:p>
       <w:pPr>
@@ -2877,6 +2879,741 @@
           <w:lang w:val="en-US" w:eastAsia="zh-CN"/>
         </w:rPr>
       </w:pPr>
+      <w:r>
+        <mc:AlternateContent>
+          <mc:Choice Requires="wps">
+            <w:drawing>
+              <wp:anchor distT="0" distB="0" distL="114300" distR="114300" simplePos="0" relativeHeight="251703296" behindDoc="0" locked="0" layoutInCell="1" allowOverlap="1">
+                <wp:simplePos x="0" y="0"/>
+                <wp:positionH relativeFrom="column">
+                  <wp:posOffset>634365</wp:posOffset>
+                </wp:positionH>
+                <wp:positionV relativeFrom="paragraph">
+                  <wp:posOffset>811530</wp:posOffset>
+                </wp:positionV>
+                <wp:extent cx="578485" cy="450215"/>
+                <wp:effectExtent l="6350" t="6350" r="9525" b="15875"/>
+                <wp:wrapNone/>
+                <wp:docPr id="22" name="Rectangles 67"/>
+                <wp:cNvGraphicFramePr/>
+                <a:graphic xmlns:a="http://schemas.openxmlformats.org/drawingml/2006/main">
+                  <a:graphicData uri="http://schemas.microsoft.com/office/word/2010/wordprocessingShape">
+                    <wps:wsp>
+                      <wps:cNvSpPr/>
+                      <wps:spPr>
+                        <a:xfrm>
+                          <a:off x="0" y="0"/>
+                          <a:ext cx="578485" cy="450215"/>
+                        </a:xfrm>
+                        <a:prstGeom prst="rect">
+                          <a:avLst/>
+                        </a:prstGeom>
+                      </wps:spPr>
+                      <wps:style>
+                        <a:lnRef idx="2">
+                          <a:schemeClr val="accent5"/>
+                        </a:lnRef>
+                        <a:fillRef idx="1">
+                          <a:schemeClr val="lt1"/>
+                        </a:fillRef>
+                        <a:effectRef idx="0">
+                          <a:schemeClr val="accent5"/>
+                        </a:effectRef>
+                        <a:fontRef idx="minor">
+                          <a:schemeClr val="dk1"/>
+                        </a:fontRef>
+                      </wps:style>
+                      <wps:txbx>
+                        <w:txbxContent>
+                          <w:p>
+                            <w:pPr>
+                              <w:jc w:val="center"/>
+                              <w:rPr>
+                                <w:rFonts w:hint="default" w:eastAsiaTheme="minorEastAsia"/>
+                                <w:lang w:val="en-US" w:eastAsia="zh-CN"/>
+                              </w:rPr>
+                            </w:pPr>
+                            <w:r>
+                              <w:rPr>
+                                <w:rFonts w:hint="eastAsia"/>
+                                <w:lang w:val="en-US" w:eastAsia="zh-CN"/>
+                              </w:rPr>
+                              <w:t>策略2</w:t>
+                            </w:r>
+                          </w:p>
+                        </w:txbxContent>
+                      </wps:txbx>
+                      <wps:bodyPr rot="0" spcFirstLastPara="0" vertOverflow="overflow" horzOverflow="overflow" vert="horz" wrap="square" lIns="91440" tIns="45720" rIns="91440" bIns="45720" numCol="1" spcCol="0" rtlCol="0" fromWordArt="0" anchor="ctr" anchorCtr="0" forceAA="0" compatLnSpc="1">
+                        <a:noAutofit/>
+                      </wps:bodyPr>
+                    </wps:wsp>
+                  </a:graphicData>
+                </a:graphic>
+              </wp:anchor>
+            </w:drawing>
+          </mc:Choice>
+          <mc:Fallback>
+            <w:pict>
+              <v:rect id="Rectangles 67" o:spid="_x0000_s1026" o:spt="1" style="position:absolute;left:0pt;margin-left:49.95pt;margin-top:63.9pt;height:35.45pt;width:45.55pt;z-index:251703296;v-text-anchor:middle;mso-width-relative:page;mso-height-relative:page;" fillcolor="#FFFFFF [3201]" filled="t" stroked="t" coordsize="21600,21600" o:gfxdata="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">
+                <v:fill on="t" focussize="0,0"/>
+                <v:stroke weight="1pt" color="#4472C4 [3208]" miterlimit="8" joinstyle="miter"/>
+                <v:imagedata o:title=""/>
+                <o:lock v:ext="edit" aspectratio="f"/>
+                <v:textbox>
+                  <w:txbxContent>
+                    <w:p>
+                      <w:pPr>
+                        <w:jc w:val="center"/>
+                        <w:rPr>
+                          <w:rFonts w:hint="default" w:eastAsiaTheme="minorEastAsia"/>
+                          <w:lang w:val="en-US" w:eastAsia="zh-CN"/>
+                        </w:rPr>
+                      </w:pPr>
+                      <w:r>
+                        <w:rPr>
+                          <w:rFonts w:hint="eastAsia"/>
+                          <w:lang w:val="en-US" w:eastAsia="zh-CN"/>
+                        </w:rPr>
+                        <w:t>策略2</w:t>
+                      </w:r>
+                    </w:p>
+                  </w:txbxContent>
+                </v:textbox>
+              </v:rect>
+            </w:pict>
+          </mc:Fallback>
+        </mc:AlternateContent>
+      </w:r>
+      <w:r>
+        <mc:AlternateContent>
+          <mc:Choice Requires="wps">
+            <w:drawing>
+              <wp:anchor distT="0" distB="0" distL="114300" distR="114300" simplePos="0" relativeHeight="251696128" behindDoc="0" locked="0" layoutInCell="1" allowOverlap="1">
+                <wp:simplePos x="0" y="0"/>
+                <wp:positionH relativeFrom="column">
+                  <wp:posOffset>17145</wp:posOffset>
+                </wp:positionH>
+                <wp:positionV relativeFrom="paragraph">
+                  <wp:posOffset>1310640</wp:posOffset>
+                </wp:positionV>
+                <wp:extent cx="853440" cy="367030"/>
+                <wp:effectExtent l="6350" t="6350" r="8890" b="7620"/>
+                <wp:wrapNone/>
+                <wp:docPr id="58" name="Rectangles 58"/>
+                <wp:cNvGraphicFramePr/>
+                <a:graphic xmlns:a="http://schemas.openxmlformats.org/drawingml/2006/main">
+                  <a:graphicData uri="http://schemas.microsoft.com/office/word/2010/wordprocessingShape">
+                    <wps:wsp>
+                      <wps:cNvSpPr/>
+                      <wps:spPr>
+                        <a:xfrm>
+                          <a:off x="0" y="0"/>
+                          <a:ext cx="853440" cy="367030"/>
+                        </a:xfrm>
+                        <a:prstGeom prst="rect">
+                          <a:avLst/>
+                        </a:prstGeom>
+                      </wps:spPr>
+                      <wps:style>
+                        <a:lnRef idx="2">
+                          <a:schemeClr val="accent5"/>
+                        </a:lnRef>
+                        <a:fillRef idx="1">
+                          <a:schemeClr val="lt1"/>
+                        </a:fillRef>
+                        <a:effectRef idx="0">
+                          <a:schemeClr val="accent5"/>
+                        </a:effectRef>
+                        <a:fontRef idx="minor">
+                          <a:schemeClr val="dk1"/>
+                        </a:fontRef>
+                      </wps:style>
+                      <wps:txbx>
+                        <w:txbxContent>
+                          <w:p>
+                            <w:pPr>
+                              <w:jc w:val="center"/>
+                              <w:rPr>
+                                <w:rFonts w:hint="default" w:eastAsiaTheme="minorEastAsia"/>
+                                <w:lang w:val="en-US" w:eastAsia="zh-CN"/>
+                              </w:rPr>
+                            </w:pPr>
+                            <w:r>
+                              <w:rPr>
+                                <w:rFonts w:hint="eastAsia"/>
+                                <w:lang w:val="en-US" w:eastAsia="zh-CN"/>
+                              </w:rPr>
+                              <w:t>评测引擎</w:t>
+                            </w:r>
+                          </w:p>
+                        </w:txbxContent>
+                      </wps:txbx>
+                      <wps:bodyPr rot="0" spcFirstLastPara="0" vertOverflow="overflow" horzOverflow="overflow" vert="horz" wrap="square" lIns="91440" tIns="45720" rIns="91440" bIns="45720" numCol="1" spcCol="0" rtlCol="0" fromWordArt="0" anchor="ctr" anchorCtr="0" forceAA="0" compatLnSpc="1">
+                        <a:noAutofit/>
+                      </wps:bodyPr>
+                    </wps:wsp>
+                  </a:graphicData>
+                </a:graphic>
+              </wp:anchor>
+            </w:drawing>
+          </mc:Choice>
+          <mc:Fallback>
+            <w:pict>
+              <v:rect id="Rectangles 58" o:spid="_x0000_s1026" o:spt="1" style="position:absolute;left:0pt;margin-left:1.35pt;margin-top:103.2pt;height:28.9pt;width:67.2pt;z-index:251696128;v-text-anchor:middle;mso-width-relative:page;mso-height-relative:page;" fillcolor="#FFFFFF [3201]" filled="t" stroked="t" coordsize="21600,21600" o:gfxdata="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">
+                <v:fill on="t" focussize="0,0"/>
+                <v:stroke weight="1pt" color="#4472C4 [3208]" miterlimit="8" joinstyle="miter"/>
+                <v:imagedata o:title=""/>
+                <o:lock v:ext="edit" aspectratio="f"/>
+                <v:textbox>
+                  <w:txbxContent>
+                    <w:p>
+                      <w:pPr>
+                        <w:jc w:val="center"/>
+                        <w:rPr>
+                          <w:rFonts w:hint="default" w:eastAsiaTheme="minorEastAsia"/>
+                          <w:lang w:val="en-US" w:eastAsia="zh-CN"/>
+                        </w:rPr>
+                      </w:pPr>
+                      <w:r>
+                        <w:rPr>
+                          <w:rFonts w:hint="eastAsia"/>
+                          <w:lang w:val="en-US" w:eastAsia="zh-CN"/>
+                        </w:rPr>
+                        <w:t>评测引擎</w:t>
+                      </w:r>
+                    </w:p>
+                  </w:txbxContent>
+                </v:textbox>
+              </v:rect>
+            </w:pict>
+          </mc:Fallback>
+        </mc:AlternateContent>
+      </w:r>
+      <w:r>
+        <mc:AlternateContent>
+          <mc:Choice Requires="wps">
+            <w:drawing>
+              <wp:anchor distT="0" distB="0" distL="114300" distR="114300" simplePos="0" relativeHeight="251710464" behindDoc="0" locked="0" layoutInCell="1" allowOverlap="1">
+                <wp:simplePos x="0" y="0"/>
+                <wp:positionH relativeFrom="column">
+                  <wp:posOffset>17145</wp:posOffset>
+                </wp:positionH>
+                <wp:positionV relativeFrom="paragraph">
+                  <wp:posOffset>811530</wp:posOffset>
+                </wp:positionV>
+                <wp:extent cx="578485" cy="450215"/>
+                <wp:effectExtent l="6350" t="6350" r="9525" b="15875"/>
+                <wp:wrapNone/>
+                <wp:docPr id="39" name="Rectangles 67"/>
+                <wp:cNvGraphicFramePr/>
+                <a:graphic xmlns:a="http://schemas.openxmlformats.org/drawingml/2006/main">
+                  <a:graphicData uri="http://schemas.microsoft.com/office/word/2010/wordprocessingShape">
+                    <wps:wsp>
+                      <wps:cNvSpPr/>
+                      <wps:spPr>
+                        <a:xfrm>
+                          <a:off x="0" y="0"/>
+                          <a:ext cx="578485" cy="450215"/>
+                        </a:xfrm>
+                        <a:prstGeom prst="rect">
+                          <a:avLst/>
+                        </a:prstGeom>
+                      </wps:spPr>
+                      <wps:style>
+                        <a:lnRef idx="2">
+                          <a:schemeClr val="accent5"/>
+                        </a:lnRef>
+                        <a:fillRef idx="1">
+                          <a:schemeClr val="lt1"/>
+                        </a:fillRef>
+                        <a:effectRef idx="0">
+                          <a:schemeClr val="accent5"/>
+                        </a:effectRef>
+                        <a:fontRef idx="minor">
+                          <a:schemeClr val="dk1"/>
+                        </a:fontRef>
+                      </wps:style>
+                      <wps:txbx>
+                        <w:txbxContent>
+                          <w:p>
+                            <w:pPr>
+                              <w:jc w:val="center"/>
+                              <w:rPr>
+                                <w:rFonts w:hint="default" w:eastAsiaTheme="minorEastAsia"/>
+                                <w:lang w:val="en-US" w:eastAsia="zh-CN"/>
+                              </w:rPr>
+                            </w:pPr>
+                            <w:r>
+                              <w:rPr>
+                                <w:rFonts w:hint="eastAsia"/>
+                                <w:lang w:val="en-US" w:eastAsia="zh-CN"/>
+                              </w:rPr>
+                              <w:t>策略1</w:t>
+                            </w:r>
+                          </w:p>
+                        </w:txbxContent>
+                      </wps:txbx>
+                      <wps:bodyPr rot="0" spcFirstLastPara="0" vertOverflow="overflow" horzOverflow="overflow" vert="horz" wrap="square" lIns="91440" tIns="45720" rIns="91440" bIns="45720" numCol="1" spcCol="0" rtlCol="0" fromWordArt="0" anchor="ctr" anchorCtr="0" forceAA="0" compatLnSpc="1">
+                        <a:noAutofit/>
+                      </wps:bodyPr>
+                    </wps:wsp>
+                  </a:graphicData>
+                </a:graphic>
+              </wp:anchor>
+            </w:drawing>
+          </mc:Choice>
+          <mc:Fallback>
+            <w:pict>
+              <v:rect id="Rectangles 67" o:spid="_x0000_s1026" o:spt="1" style="position:absolute;left:0pt;margin-left:1.35pt;margin-top:63.9pt;height:35.45pt;width:45.55pt;z-index:251710464;v-text-anchor:middle;mso-width-relative:page;mso-height-relative:page;" fillcolor="#FFFFFF [3201]" filled="t" stroked="t" coordsize="21600,21600" o:gfxdata="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">
+                <v:fill on="t" focussize="0,0"/>
+                <v:stroke weight="1pt" color="#4472C4 [3208]" miterlimit="8" joinstyle="miter"/>
+                <v:imagedata o:title=""/>
+                <o:lock v:ext="edit" aspectratio="f"/>
+                <v:textbox>
+                  <w:txbxContent>
+                    <w:p>
+                      <w:pPr>
+                        <w:jc w:val="center"/>
+                        <w:rPr>
+                          <w:rFonts w:hint="default" w:eastAsiaTheme="minorEastAsia"/>
+                          <w:lang w:val="en-US" w:eastAsia="zh-CN"/>
+                        </w:rPr>
+                      </w:pPr>
+                      <w:r>
+                        <w:rPr>
+                          <w:rFonts w:hint="eastAsia"/>
+                          <w:lang w:val="en-US" w:eastAsia="zh-CN"/>
+                        </w:rPr>
+                        <w:t>策略1</w:t>
+                      </w:r>
+                    </w:p>
+                  </w:txbxContent>
+                </v:textbox>
+              </v:rect>
+            </w:pict>
+          </mc:Fallback>
+        </mc:AlternateContent>
+      </w:r>
+      <w:r>
+        <mc:AlternateContent>
+          <mc:Choice Requires="wps">
+            <w:drawing>
+              <wp:anchor distT="0" distB="0" distL="114300" distR="114300" simplePos="0" relativeHeight="251707392" behindDoc="0" locked="0" layoutInCell="1" allowOverlap="1">
+                <wp:simplePos x="0" y="0"/>
+                <wp:positionH relativeFrom="column">
+                  <wp:posOffset>-471805</wp:posOffset>
+                </wp:positionH>
+                <wp:positionV relativeFrom="paragraph">
+                  <wp:posOffset>1729105</wp:posOffset>
+                </wp:positionV>
+                <wp:extent cx="2309495" cy="238125"/>
+                <wp:effectExtent l="6350" t="6350" r="15875" b="14605"/>
+                <wp:wrapNone/>
+                <wp:docPr id="35" name="Rectangles 58"/>
+                <wp:cNvGraphicFramePr/>
+                <a:graphic xmlns:a="http://schemas.openxmlformats.org/drawingml/2006/main">
+                  <a:graphicData uri="http://schemas.microsoft.com/office/word/2010/wordprocessingShape">
+                    <wps:wsp>
+                      <wps:cNvSpPr/>
+                      <wps:spPr>
+                        <a:xfrm>
+                          <a:off x="0" y="0"/>
+                          <a:ext cx="2309495" cy="238125"/>
+                        </a:xfrm>
+                        <a:prstGeom prst="rect">
+                          <a:avLst/>
+                        </a:prstGeom>
+                      </wps:spPr>
+                      <wps:style>
+                        <a:lnRef idx="2">
+                          <a:schemeClr val="accent5"/>
+                        </a:lnRef>
+                        <a:fillRef idx="1">
+                          <a:schemeClr val="lt1"/>
+                        </a:fillRef>
+                        <a:effectRef idx="0">
+                          <a:schemeClr val="accent5"/>
+                        </a:effectRef>
+                        <a:fontRef idx="minor">
+                          <a:schemeClr val="dk1"/>
+                        </a:fontRef>
+                      </wps:style>
+                      <wps:txbx>
+                        <w:txbxContent>
+                          <w:p>
+                            <w:pPr>
+                              <w:jc w:val="center"/>
+                              <w:rPr>
+                                <w:rFonts w:hint="default" w:eastAsiaTheme="minorEastAsia"/>
+                                <w:lang w:val="en-US" w:eastAsia="zh-CN"/>
+                              </w:rPr>
+                            </w:pPr>
+                            <w:r>
+                              <w:rPr>
+                                <w:rFonts w:hint="eastAsia"/>
+                                <w:lang w:val="en-US" w:eastAsia="zh-CN"/>
+                              </w:rPr>
+                              <w:t>高频交易引擎</w:t>
+                            </w:r>
+                          </w:p>
+                        </w:txbxContent>
+                      </wps:txbx>
+                      <wps:bodyPr rot="0" spcFirstLastPara="0" vertOverflow="overflow" horzOverflow="overflow" vert="horz" wrap="square" lIns="91440" tIns="45720" rIns="91440" bIns="45720" numCol="1" spcCol="0" rtlCol="0" fromWordArt="0" anchor="ctr" anchorCtr="0" forceAA="0" compatLnSpc="1">
+                        <a:noAutofit/>
+                      </wps:bodyPr>
+                    </wps:wsp>
+                  </a:graphicData>
+                </a:graphic>
+              </wp:anchor>
+            </w:drawing>
+          </mc:Choice>
+          <mc:Fallback>
+            <w:pict>
+              <v:rect id="Rectangles 58" o:spid="_x0000_s1026" o:spt="1" style="position:absolute;left:0pt;margin-left:-37.15pt;margin-top:136.15pt;height:18.75pt;width:181.85pt;z-index:251707392;v-text-anchor:middle;mso-width-relative:page;mso-height-relative:page;" fillcolor="#FFFFFF [3201]" filled="t" stroked="t" coordsize="21600,21600" o:gfxdata="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">
+                <v:fill on="t" focussize="0,0"/>
+                <v:stroke weight="1pt" color="#4472C4 [3208]" miterlimit="8" joinstyle="miter"/>
+                <v:imagedata o:title=""/>
+                <o:lock v:ext="edit" aspectratio="f"/>
+                <v:textbox>
+                  <w:txbxContent>
+                    <w:p>
+                      <w:pPr>
+                        <w:jc w:val="center"/>
+                        <w:rPr>
+                          <w:rFonts w:hint="default" w:eastAsiaTheme="minorEastAsia"/>
+                          <w:lang w:val="en-US" w:eastAsia="zh-CN"/>
+                        </w:rPr>
+                      </w:pPr>
+                      <w:r>
+                        <w:rPr>
+                          <w:rFonts w:hint="eastAsia"/>
+                          <w:lang w:val="en-US" w:eastAsia="zh-CN"/>
+                        </w:rPr>
+                        <w:t>高频交易引擎</w:t>
+                      </w:r>
+                    </w:p>
+                  </w:txbxContent>
+                </v:textbox>
+              </v:rect>
+            </w:pict>
+          </mc:Fallback>
+        </mc:AlternateContent>
+      </w:r>
+      <w:r>
+        <mc:AlternateContent>
+          <mc:Choice Requires="wps">
+            <w:drawing>
+              <wp:anchor distT="0" distB="0" distL="114300" distR="114300" simplePos="0" relativeHeight="251701248" behindDoc="0" locked="0" layoutInCell="1" allowOverlap="1">
+                <wp:simplePos x="0" y="0"/>
+                <wp:positionH relativeFrom="column">
+                  <wp:posOffset>930275</wp:posOffset>
+                </wp:positionH>
+                <wp:positionV relativeFrom="paragraph">
+                  <wp:posOffset>1311910</wp:posOffset>
+                </wp:positionV>
+                <wp:extent cx="908685" cy="366395"/>
+                <wp:effectExtent l="6350" t="6350" r="14605" b="8255"/>
+                <wp:wrapNone/>
+                <wp:docPr id="89" name="Rectangles 89"/>
+                <wp:cNvGraphicFramePr/>
+                <a:graphic xmlns:a="http://schemas.openxmlformats.org/drawingml/2006/main">
+                  <a:graphicData uri="http://schemas.microsoft.com/office/word/2010/wordprocessingShape">
+                    <wps:wsp>
+                      <wps:cNvSpPr/>
+                      <wps:spPr>
+                        <a:xfrm>
+                          <a:off x="0" y="0"/>
+                          <a:ext cx="908685" cy="366395"/>
+                        </a:xfrm>
+                        <a:prstGeom prst="rect">
+                          <a:avLst/>
+                        </a:prstGeom>
+                      </wps:spPr>
+                      <wps:style>
+                        <a:lnRef idx="2">
+                          <a:schemeClr val="accent5"/>
+                        </a:lnRef>
+                        <a:fillRef idx="1">
+                          <a:schemeClr val="lt1"/>
+                        </a:fillRef>
+                        <a:effectRef idx="0">
+                          <a:schemeClr val="accent5"/>
+                        </a:effectRef>
+                        <a:fontRef idx="minor">
+                          <a:schemeClr val="dk1"/>
+                        </a:fontRef>
+                      </wps:style>
+                      <wps:txbx>
+                        <w:txbxContent>
+                          <w:p>
+                            <w:pPr>
+                              <w:jc w:val="center"/>
+                              <w:rPr>
+                                <w:rFonts w:hint="default" w:eastAsiaTheme="minorEastAsia"/>
+                                <w:lang w:val="en-US" w:eastAsia="zh-CN"/>
+                              </w:rPr>
+                            </w:pPr>
+                            <w:r>
+                              <w:rPr>
+                                <w:rFonts w:hint="eastAsia"/>
+                                <w:lang w:val="en-US" w:eastAsia="zh-CN"/>
+                              </w:rPr>
+                              <w:t>实盘引擎</w:t>
+                            </w:r>
+                          </w:p>
+                        </w:txbxContent>
+                      </wps:txbx>
+                      <wps:bodyPr rot="0" spcFirstLastPara="0" vertOverflow="overflow" horzOverflow="overflow" vert="horz" wrap="square" lIns="91440" tIns="45720" rIns="91440" bIns="45720" numCol="1" spcCol="0" rtlCol="0" fromWordArt="0" anchor="ctr" anchorCtr="0" forceAA="0" compatLnSpc="1">
+                        <a:noAutofit/>
+                      </wps:bodyPr>
+                    </wps:wsp>
+                  </a:graphicData>
+                </a:graphic>
+              </wp:anchor>
+            </w:drawing>
+          </mc:Choice>
+          <mc:Fallback>
+            <w:pict>
+              <v:rect id="Rectangles 89" o:spid="_x0000_s1026" o:spt="1" style="position:absolute;left:0pt;margin-left:73.25pt;margin-top:103.3pt;height:28.85pt;width:71.55pt;z-index:251701248;v-text-anchor:middle;mso-width-relative:page;mso-height-relative:page;" fillcolor="#FFFFFF [3201]" filled="t" stroked="t" coordsize="21600,21600" o:gfxdata="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">
+                <v:fill on="t" focussize="0,0"/>
+                <v:stroke weight="1pt" color="#4472C4 [3208]" miterlimit="8" joinstyle="miter"/>
+                <v:imagedata o:title=""/>
+                <o:lock v:ext="edit" aspectratio="f"/>
+                <v:textbox>
+                  <w:txbxContent>
+                    <w:p>
+                      <w:pPr>
+                        <w:jc w:val="center"/>
+                        <w:rPr>
+                          <w:rFonts w:hint="default" w:eastAsiaTheme="minorEastAsia"/>
+                          <w:lang w:val="en-US" w:eastAsia="zh-CN"/>
+                        </w:rPr>
+                      </w:pPr>
+                      <w:r>
+                        <w:rPr>
+                          <w:rFonts w:hint="eastAsia"/>
+                          <w:lang w:val="en-US" w:eastAsia="zh-CN"/>
+                        </w:rPr>
+                        <w:t>实盘引擎</w:t>
+                      </w:r>
+                    </w:p>
+                  </w:txbxContent>
+                </v:textbox>
+              </v:rect>
+            </w:pict>
+          </mc:Fallback>
+        </mc:AlternateContent>
+      </w:r>
+      <w:r>
+        <mc:AlternateContent>
+          <mc:Choice Requires="wps">
+            <w:drawing>
+              <wp:anchor distT="0" distB="0" distL="114300" distR="114300" simplePos="0" relativeHeight="251709440" behindDoc="0" locked="0" layoutInCell="1" allowOverlap="1">
+                <wp:simplePos x="0" y="0"/>
+                <wp:positionH relativeFrom="column">
+                  <wp:posOffset>1259205</wp:posOffset>
+                </wp:positionH>
+                <wp:positionV relativeFrom="paragraph">
+                  <wp:posOffset>811530</wp:posOffset>
+                </wp:positionV>
+                <wp:extent cx="578485" cy="450215"/>
+                <wp:effectExtent l="6350" t="6350" r="9525" b="15875"/>
+                <wp:wrapNone/>
+                <wp:docPr id="37" name="Rectangles 67"/>
+                <wp:cNvGraphicFramePr/>
+                <a:graphic xmlns:a="http://schemas.openxmlformats.org/drawingml/2006/main">
+                  <a:graphicData uri="http://schemas.microsoft.com/office/word/2010/wordprocessingShape">
+                    <wps:wsp>
+                      <wps:cNvSpPr/>
+                      <wps:spPr>
+                        <a:xfrm>
+                          <a:off x="0" y="0"/>
+                          <a:ext cx="578485" cy="450215"/>
+                        </a:xfrm>
+                        <a:prstGeom prst="rect">
+                          <a:avLst/>
+                        </a:prstGeom>
+                      </wps:spPr>
+                      <wps:style>
+                        <a:lnRef idx="2">
+                          <a:schemeClr val="accent5"/>
+                        </a:lnRef>
+                        <a:fillRef idx="1">
+                          <a:schemeClr val="lt1"/>
+                        </a:fillRef>
+                        <a:effectRef idx="0">
+                          <a:schemeClr val="accent5"/>
+                        </a:effectRef>
+                        <a:fontRef idx="minor">
+                          <a:schemeClr val="dk1"/>
+                        </a:fontRef>
+                      </wps:style>
+                      <wps:txbx>
+                        <w:txbxContent>
+                          <w:p>
+                            <w:pPr>
+                              <w:jc w:val="center"/>
+                              <w:rPr>
+                                <w:rFonts w:hint="default" w:eastAsiaTheme="minorEastAsia"/>
+                                <w:lang w:val="en-US" w:eastAsia="zh-CN"/>
+                              </w:rPr>
+                            </w:pPr>
+                            <w:r>
+                              <w:rPr>
+                                <w:rFonts w:hint="eastAsia"/>
+                                <w:lang w:val="en-US" w:eastAsia="zh-CN"/>
+                              </w:rPr>
+                              <w:t>...</w:t>
+                            </w:r>
+                          </w:p>
+                        </w:txbxContent>
+                      </wps:txbx>
+                      <wps:bodyPr rot="0" spcFirstLastPara="0" vertOverflow="overflow" horzOverflow="overflow" vert="horz" wrap="square" lIns="91440" tIns="45720" rIns="91440" bIns="45720" numCol="1" spcCol="0" rtlCol="0" fromWordArt="0" anchor="ctr" anchorCtr="0" forceAA="0" compatLnSpc="1">
+                        <a:noAutofit/>
+                      </wps:bodyPr>
+                    </wps:wsp>
+                  </a:graphicData>
+                </a:graphic>
+              </wp:anchor>
+            </w:drawing>
+          </mc:Choice>
+          <mc:Fallback>
+            <w:pict>
+              <v:rect id="Rectangles 67" o:spid="_x0000_s1026" o:spt="1" style="position:absolute;left:0pt;margin-left:99.15pt;margin-top:63.9pt;height:35.45pt;width:45.55pt;z-index:251709440;v-text-anchor:middle;mso-width-relative:page;mso-height-relative:page;" fillcolor="#FFFFFF [3201]" filled="t" stroked="t" coordsize="21600,21600" o:gfxdata="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">
+                <v:fill on="t" focussize="0,0"/>
+                <v:stroke weight="1pt" color="#4472C4 [3208]" miterlimit="8" joinstyle="miter"/>
+                <v:imagedata o:title=""/>
+                <o:lock v:ext="edit" aspectratio="f"/>
+                <v:textbox>
+                  <w:txbxContent>
+                    <w:p>
+                      <w:pPr>
+                        <w:jc w:val="center"/>
+                        <w:rPr>
+                          <w:rFonts w:hint="default" w:eastAsiaTheme="minorEastAsia"/>
+                          <w:lang w:val="en-US" w:eastAsia="zh-CN"/>
+                        </w:rPr>
+                      </w:pPr>
+                      <w:r>
+                        <w:rPr>
+                          <w:rFonts w:hint="eastAsia"/>
+                          <w:lang w:val="en-US" w:eastAsia="zh-CN"/>
+                        </w:rPr>
+                        <w:t>...</w:t>
+                      </w:r>
+                    </w:p>
+                  </w:txbxContent>
+                </v:textbox>
+              </v:rect>
+            </w:pict>
+          </mc:Fallback>
+        </mc:AlternateContent>
+      </w:r>
+      <w:r>
+        <mc:AlternateContent>
+          <mc:Choice Requires="wps">
+            <w:drawing>
+              <wp:anchor distT="0" distB="0" distL="114300" distR="114300" simplePos="0" relativeHeight="251708416" behindDoc="0" locked="0" layoutInCell="1" allowOverlap="1">
+                <wp:simplePos x="0" y="0"/>
+                <wp:positionH relativeFrom="column">
+                  <wp:posOffset>-478155</wp:posOffset>
+                </wp:positionH>
+                <wp:positionV relativeFrom="paragraph">
+                  <wp:posOffset>815340</wp:posOffset>
+                </wp:positionV>
+                <wp:extent cx="449580" cy="862965"/>
+                <wp:effectExtent l="6350" t="6350" r="16510" b="14605"/>
+                <wp:wrapNone/>
+                <wp:docPr id="36" name="Rectangles 58"/>
+                <wp:cNvGraphicFramePr/>
+                <a:graphic xmlns:a="http://schemas.openxmlformats.org/drawingml/2006/main">
+                  <a:graphicData uri="http://schemas.microsoft.com/office/word/2010/wordprocessingShape">
+                    <wps:wsp>
+                      <wps:cNvSpPr/>
+                      <wps:spPr>
+                        <a:xfrm>
+                          <a:off x="0" y="0"/>
+                          <a:ext cx="449580" cy="862965"/>
+                        </a:xfrm>
+                        <a:prstGeom prst="rect">
+                          <a:avLst/>
+                        </a:prstGeom>
+                      </wps:spPr>
+                      <wps:style>
+                        <a:lnRef idx="2">
+                          <a:schemeClr val="accent5"/>
+                        </a:lnRef>
+                        <a:fillRef idx="1">
+                          <a:schemeClr val="lt1"/>
+                        </a:fillRef>
+                        <a:effectRef idx="0">
+                          <a:schemeClr val="accent5"/>
+                        </a:effectRef>
+                        <a:fontRef idx="minor">
+                          <a:schemeClr val="dk1"/>
+                        </a:fontRef>
+                      </wps:style>
+                      <wps:txbx>
+                        <w:txbxContent>
+                          <w:p>
+                            <w:pPr>
+                              <w:jc w:val="center"/>
+                              <w:rPr>
+                                <w:rFonts w:hint="default" w:eastAsiaTheme="minorEastAsia"/>
+                                <w:lang w:val="en-US" w:eastAsia="zh-CN"/>
+                              </w:rPr>
+                            </w:pPr>
+                            <w:r>
+                              <w:rPr>
+                                <w:rFonts w:hint="eastAsia"/>
+                                <w:lang w:val="en-US" w:eastAsia="zh-CN"/>
+                              </w:rPr>
+                              <w:t>控制台</w:t>
+                            </w:r>
+                          </w:p>
+                        </w:txbxContent>
+                      </wps:txbx>
+                      <wps:bodyPr rot="0" spcFirstLastPara="0" vertOverflow="overflow" horzOverflow="overflow" vert="horz" wrap="square" lIns="91440" tIns="45720" rIns="91440" bIns="45720" numCol="1" spcCol="0" rtlCol="0" fromWordArt="0" anchor="ctr" anchorCtr="0" forceAA="0" compatLnSpc="1">
+                        <a:noAutofit/>
+                      </wps:bodyPr>
+                    </wps:wsp>
+                  </a:graphicData>
+                </a:graphic>
+              </wp:anchor>
+            </w:drawing>
+          </mc:Choice>
+          <mc:Fallback>
+            <w:pict>
+              <v:rect id="Rectangles 58" o:spid="_x0000_s1026" o:spt="1" style="position:absolute;left:0pt;margin-left:-37.65pt;margin-top:64.2pt;height:67.95pt;width:35.4pt;z-index:251708416;v-text-anchor:middle;mso-width-relative:page;mso-height-relative:page;" fillcolor="#FFFFFF [3201]" filled="t" stroked="t" coordsize="21600,21600" o:gfxdata="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">
+                <v:fill on="t" focussize="0,0"/>
+                <v:stroke weight="1pt" color="#4472C4 [3208]" miterlimit="8" joinstyle="miter"/>
+                <v:imagedata o:title=""/>
+                <o:lock v:ext="edit" aspectratio="f"/>
+                <v:textbox>
+                  <w:txbxContent>
+                    <w:p>
+                      <w:pPr>
+                        <w:jc w:val="center"/>
+                        <w:rPr>
+                          <w:rFonts w:hint="default" w:eastAsiaTheme="minorEastAsia"/>
+                          <w:lang w:val="en-US" w:eastAsia="zh-CN"/>
+                        </w:rPr>
+                      </w:pPr>
+                      <w:r>
+                        <w:rPr>
+                          <w:rFonts w:hint="eastAsia"/>
+                          <w:lang w:val="en-US" w:eastAsia="zh-CN"/>
+                        </w:rPr>
+                        <w:t>控制台</w:t>
+                      </w:r>
+                    </w:p>
+                  </w:txbxContent>
+                </v:textbox>
+              </v:rect>
+            </w:pict>
+          </mc:Fallback>
+        </mc:AlternateContent>
+      </w:r>
       <w:r>
         <mc:AlternateContent>
           <mc:Choice Requires="wps">
@@ -3037,8 +3774,6 @@
           </mc:Fallback>
         </mc:AlternateContent>
       </w:r>
-      <w:bookmarkStart w:id="0" w:name="_GoBack"/>
-      <w:bookmarkEnd w:id="0"/>
       <w:r>
         <mc:AlternateContent>
           <mc:Choice Requires="wps">
@@ -5547,741 +6282,6 @@
                   </w:txbxContent>
                 </v:textbox>
               </v:roundrect>
-            </w:pict>
-          </mc:Fallback>
-        </mc:AlternateContent>
-      </w:r>
-      <w:r>
-        <mc:AlternateContent>
-          <mc:Choice Requires="wps">
-            <w:drawing>
-              <wp:anchor distT="0" distB="0" distL="114300" distR="114300" simplePos="0" relativeHeight="251708416" behindDoc="0" locked="0" layoutInCell="1" allowOverlap="1">
-                <wp:simplePos x="0" y="0"/>
-                <wp:positionH relativeFrom="column">
-                  <wp:posOffset>-478155</wp:posOffset>
-                </wp:positionH>
-                <wp:positionV relativeFrom="paragraph">
-                  <wp:posOffset>822960</wp:posOffset>
-                </wp:positionV>
-                <wp:extent cx="449580" cy="862330"/>
-                <wp:effectExtent l="6350" t="6350" r="16510" b="15240"/>
-                <wp:wrapNone/>
-                <wp:docPr id="36" name="Rectangles 58"/>
-                <wp:cNvGraphicFramePr/>
-                <a:graphic xmlns:a="http://schemas.openxmlformats.org/drawingml/2006/main">
-                  <a:graphicData uri="http://schemas.microsoft.com/office/word/2010/wordprocessingShape">
-                    <wps:wsp>
-                      <wps:cNvSpPr/>
-                      <wps:spPr>
-                        <a:xfrm>
-                          <a:off x="0" y="0"/>
-                          <a:ext cx="449580" cy="862330"/>
-                        </a:xfrm>
-                        <a:prstGeom prst="rect">
-                          <a:avLst/>
-                        </a:prstGeom>
-                      </wps:spPr>
-                      <wps:style>
-                        <a:lnRef idx="2">
-                          <a:schemeClr val="accent5"/>
-                        </a:lnRef>
-                        <a:fillRef idx="1">
-                          <a:schemeClr val="lt1"/>
-                        </a:fillRef>
-                        <a:effectRef idx="0">
-                          <a:schemeClr val="accent5"/>
-                        </a:effectRef>
-                        <a:fontRef idx="minor">
-                          <a:schemeClr val="dk1"/>
-                        </a:fontRef>
-                      </wps:style>
-                      <wps:txbx>
-                        <w:txbxContent>
-                          <w:p>
-                            <w:pPr>
-                              <w:jc w:val="center"/>
-                              <w:rPr>
-                                <w:rFonts w:hint="default" w:eastAsiaTheme="minorEastAsia"/>
-                                <w:lang w:val="en-US" w:eastAsia="zh-CN"/>
-                              </w:rPr>
-                            </w:pPr>
-                            <w:r>
-                              <w:rPr>
-                                <w:rFonts w:hint="eastAsia"/>
-                                <w:lang w:val="en-US" w:eastAsia="zh-CN"/>
-                              </w:rPr>
-                              <w:t>控制台</w:t>
-                            </w:r>
-                          </w:p>
-                        </w:txbxContent>
-                      </wps:txbx>
-                      <wps:bodyPr rot="0" spcFirstLastPara="0" vertOverflow="overflow" horzOverflow="overflow" vert="horz" wrap="square" lIns="91440" tIns="45720" rIns="91440" bIns="45720" numCol="1" spcCol="0" rtlCol="0" fromWordArt="0" anchor="ctr" anchorCtr="0" forceAA="0" compatLnSpc="1">
-                        <a:noAutofit/>
-                      </wps:bodyPr>
-                    </wps:wsp>
-                  </a:graphicData>
-                </a:graphic>
-              </wp:anchor>
-            </w:drawing>
-          </mc:Choice>
-          <mc:Fallback>
-            <w:pict>
-              <v:rect id="Rectangles 58" o:spid="_x0000_s1026" o:spt="1" style="position:absolute;left:0pt;margin-left:-37.65pt;margin-top:64.8pt;height:67.9pt;width:35.4pt;z-index:251708416;v-text-anchor:middle;mso-width-relative:page;mso-height-relative:page;" fillcolor="#FFFFFF [3201]" filled="t" stroked="t" coordsize="21600,21600" o:gfxdata="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">
-                <v:fill on="t" focussize="0,0"/>
-                <v:stroke weight="1pt" color="#4472C4 [3208]" miterlimit="8" joinstyle="miter"/>
-                <v:imagedata o:title=""/>
-                <o:lock v:ext="edit" aspectratio="f"/>
-                <v:textbox>
-                  <w:txbxContent>
-                    <w:p>
-                      <w:pPr>
-                        <w:jc w:val="center"/>
-                        <w:rPr>
-                          <w:rFonts w:hint="default" w:eastAsiaTheme="minorEastAsia"/>
-                          <w:lang w:val="en-US" w:eastAsia="zh-CN"/>
-                        </w:rPr>
-                      </w:pPr>
-                      <w:r>
-                        <w:rPr>
-                          <w:rFonts w:hint="eastAsia"/>
-                          <w:lang w:val="en-US" w:eastAsia="zh-CN"/>
-                        </w:rPr>
-                        <w:t>控制台</w:t>
-                      </w:r>
-                    </w:p>
-                  </w:txbxContent>
-                </v:textbox>
-              </v:rect>
-            </w:pict>
-          </mc:Fallback>
-        </mc:AlternateContent>
-      </w:r>
-      <w:r>
-        <mc:AlternateContent>
-          <mc:Choice Requires="wps">
-            <w:drawing>
-              <wp:anchor distT="0" distB="0" distL="114300" distR="114300" simplePos="0" relativeHeight="251701248" behindDoc="0" locked="0" layoutInCell="1" allowOverlap="1">
-                <wp:simplePos x="0" y="0"/>
-                <wp:positionH relativeFrom="column">
-                  <wp:posOffset>915035</wp:posOffset>
-                </wp:positionH>
-                <wp:positionV relativeFrom="paragraph">
-                  <wp:posOffset>1319530</wp:posOffset>
-                </wp:positionV>
-                <wp:extent cx="908685" cy="366395"/>
-                <wp:effectExtent l="6350" t="6350" r="14605" b="8255"/>
-                <wp:wrapNone/>
-                <wp:docPr id="89" name="Rectangles 89"/>
-                <wp:cNvGraphicFramePr/>
-                <a:graphic xmlns:a="http://schemas.openxmlformats.org/drawingml/2006/main">
-                  <a:graphicData uri="http://schemas.microsoft.com/office/word/2010/wordprocessingShape">
-                    <wps:wsp>
-                      <wps:cNvSpPr/>
-                      <wps:spPr>
-                        <a:xfrm>
-                          <a:off x="0" y="0"/>
-                          <a:ext cx="908685" cy="366395"/>
-                        </a:xfrm>
-                        <a:prstGeom prst="rect">
-                          <a:avLst/>
-                        </a:prstGeom>
-                      </wps:spPr>
-                      <wps:style>
-                        <a:lnRef idx="2">
-                          <a:schemeClr val="accent5"/>
-                        </a:lnRef>
-                        <a:fillRef idx="1">
-                          <a:schemeClr val="lt1"/>
-                        </a:fillRef>
-                        <a:effectRef idx="0">
-                          <a:schemeClr val="accent5"/>
-                        </a:effectRef>
-                        <a:fontRef idx="minor">
-                          <a:schemeClr val="dk1"/>
-                        </a:fontRef>
-                      </wps:style>
-                      <wps:txbx>
-                        <w:txbxContent>
-                          <w:p>
-                            <w:pPr>
-                              <w:jc w:val="center"/>
-                              <w:rPr>
-                                <w:rFonts w:hint="default" w:eastAsiaTheme="minorEastAsia"/>
-                                <w:lang w:val="en-US" w:eastAsia="zh-CN"/>
-                              </w:rPr>
-                            </w:pPr>
-                            <w:r>
-                              <w:rPr>
-                                <w:rFonts w:hint="eastAsia"/>
-                                <w:lang w:val="en-US" w:eastAsia="zh-CN"/>
-                              </w:rPr>
-                              <w:t>实盘引擎</w:t>
-                            </w:r>
-                          </w:p>
-                        </w:txbxContent>
-                      </wps:txbx>
-                      <wps:bodyPr rot="0" spcFirstLastPara="0" vertOverflow="overflow" horzOverflow="overflow" vert="horz" wrap="square" lIns="91440" tIns="45720" rIns="91440" bIns="45720" numCol="1" spcCol="0" rtlCol="0" fromWordArt="0" anchor="ctr" anchorCtr="0" forceAA="0" compatLnSpc="1">
-                        <a:noAutofit/>
-                      </wps:bodyPr>
-                    </wps:wsp>
-                  </a:graphicData>
-                </a:graphic>
-              </wp:anchor>
-            </w:drawing>
-          </mc:Choice>
-          <mc:Fallback>
-            <w:pict>
-              <v:rect id="Rectangles 89" o:spid="_x0000_s1026" o:spt="1" style="position:absolute;left:0pt;margin-left:72.05pt;margin-top:103.9pt;height:28.85pt;width:71.55pt;z-index:251701248;v-text-anchor:middle;mso-width-relative:page;mso-height-relative:page;" fillcolor="#FFFFFF [3201]" filled="t" stroked="t" coordsize="21600,21600" o:gfxdata="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">
-                <v:fill on="t" focussize="0,0"/>
-                <v:stroke weight="1pt" color="#4472C4 [3208]" miterlimit="8" joinstyle="miter"/>
-                <v:imagedata o:title=""/>
-                <o:lock v:ext="edit" aspectratio="f"/>
-                <v:textbox>
-                  <w:txbxContent>
-                    <w:p>
-                      <w:pPr>
-                        <w:jc w:val="center"/>
-                        <w:rPr>
-                          <w:rFonts w:hint="default" w:eastAsiaTheme="minorEastAsia"/>
-                          <w:lang w:val="en-US" w:eastAsia="zh-CN"/>
-                        </w:rPr>
-                      </w:pPr>
-                      <w:r>
-                        <w:rPr>
-                          <w:rFonts w:hint="eastAsia"/>
-                          <w:lang w:val="en-US" w:eastAsia="zh-CN"/>
-                        </w:rPr>
-                        <w:t>实盘引擎</w:t>
-                      </w:r>
-                    </w:p>
-                  </w:txbxContent>
-                </v:textbox>
-              </v:rect>
-            </w:pict>
-          </mc:Fallback>
-        </mc:AlternateContent>
-      </w:r>
-      <w:r>
-        <mc:AlternateContent>
-          <mc:Choice Requires="wps">
-            <w:drawing>
-              <wp:anchor distT="0" distB="0" distL="114300" distR="114300" simplePos="0" relativeHeight="251696128" behindDoc="0" locked="0" layoutInCell="1" allowOverlap="1">
-                <wp:simplePos x="0" y="0"/>
-                <wp:positionH relativeFrom="column">
-                  <wp:posOffset>9525</wp:posOffset>
-                </wp:positionH>
-                <wp:positionV relativeFrom="paragraph">
-                  <wp:posOffset>1318260</wp:posOffset>
-                </wp:positionV>
-                <wp:extent cx="853440" cy="367030"/>
-                <wp:effectExtent l="6350" t="6350" r="8890" b="7620"/>
-                <wp:wrapNone/>
-                <wp:docPr id="58" name="Rectangles 58"/>
-                <wp:cNvGraphicFramePr/>
-                <a:graphic xmlns:a="http://schemas.openxmlformats.org/drawingml/2006/main">
-                  <a:graphicData uri="http://schemas.microsoft.com/office/word/2010/wordprocessingShape">
-                    <wps:wsp>
-                      <wps:cNvSpPr/>
-                      <wps:spPr>
-                        <a:xfrm>
-                          <a:off x="0" y="0"/>
-                          <a:ext cx="853440" cy="367030"/>
-                        </a:xfrm>
-                        <a:prstGeom prst="rect">
-                          <a:avLst/>
-                        </a:prstGeom>
-                      </wps:spPr>
-                      <wps:style>
-                        <a:lnRef idx="2">
-                          <a:schemeClr val="accent5"/>
-                        </a:lnRef>
-                        <a:fillRef idx="1">
-                          <a:schemeClr val="lt1"/>
-                        </a:fillRef>
-                        <a:effectRef idx="0">
-                          <a:schemeClr val="accent5"/>
-                        </a:effectRef>
-                        <a:fontRef idx="minor">
-                          <a:schemeClr val="dk1"/>
-                        </a:fontRef>
-                      </wps:style>
-                      <wps:txbx>
-                        <w:txbxContent>
-                          <w:p>
-                            <w:pPr>
-                              <w:jc w:val="center"/>
-                              <w:rPr>
-                                <w:rFonts w:hint="default" w:eastAsiaTheme="minorEastAsia"/>
-                                <w:lang w:val="en-US" w:eastAsia="zh-CN"/>
-                              </w:rPr>
-                            </w:pPr>
-                            <w:r>
-                              <w:rPr>
-                                <w:rFonts w:hint="eastAsia"/>
-                                <w:lang w:val="en-US" w:eastAsia="zh-CN"/>
-                              </w:rPr>
-                              <w:t>评测引擎</w:t>
-                            </w:r>
-                          </w:p>
-                        </w:txbxContent>
-                      </wps:txbx>
-                      <wps:bodyPr rot="0" spcFirstLastPara="0" vertOverflow="overflow" horzOverflow="overflow" vert="horz" wrap="square" lIns="91440" tIns="45720" rIns="91440" bIns="45720" numCol="1" spcCol="0" rtlCol="0" fromWordArt="0" anchor="ctr" anchorCtr="0" forceAA="0" compatLnSpc="1">
-                        <a:noAutofit/>
-                      </wps:bodyPr>
-                    </wps:wsp>
-                  </a:graphicData>
-                </a:graphic>
-              </wp:anchor>
-            </w:drawing>
-          </mc:Choice>
-          <mc:Fallback>
-            <w:pict>
-              <v:rect id="Rectangles 58" o:spid="_x0000_s1026" o:spt="1" style="position:absolute;left:0pt;margin-left:0.75pt;margin-top:103.8pt;height:28.9pt;width:67.2pt;z-index:251696128;v-text-anchor:middle;mso-width-relative:page;mso-height-relative:page;" fillcolor="#FFFFFF [3201]" filled="t" stroked="t" coordsize="21600,21600" o:gfxdata="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">
-                <v:fill on="t" focussize="0,0"/>
-                <v:stroke weight="1pt" color="#4472C4 [3208]" miterlimit="8" joinstyle="miter"/>
-                <v:imagedata o:title=""/>
-                <o:lock v:ext="edit" aspectratio="f"/>
-                <v:textbox>
-                  <w:txbxContent>
-                    <w:p>
-                      <w:pPr>
-                        <w:jc w:val="center"/>
-                        <w:rPr>
-                          <w:rFonts w:hint="default" w:eastAsiaTheme="minorEastAsia"/>
-                          <w:lang w:val="en-US" w:eastAsia="zh-CN"/>
-                        </w:rPr>
-                      </w:pPr>
-                      <w:r>
-                        <w:rPr>
-                          <w:rFonts w:hint="eastAsia"/>
-                          <w:lang w:val="en-US" w:eastAsia="zh-CN"/>
-                        </w:rPr>
-                        <w:t>评测引擎</w:t>
-                      </w:r>
-                    </w:p>
-                  </w:txbxContent>
-                </v:textbox>
-              </v:rect>
-            </w:pict>
-          </mc:Fallback>
-        </mc:AlternateContent>
-      </w:r>
-      <w:r>
-        <mc:AlternateContent>
-          <mc:Choice Requires="wps">
-            <w:drawing>
-              <wp:anchor distT="0" distB="0" distL="114300" distR="114300" simplePos="0" relativeHeight="251710464" behindDoc="0" locked="0" layoutInCell="1" allowOverlap="1">
-                <wp:simplePos x="0" y="0"/>
-                <wp:positionH relativeFrom="column">
-                  <wp:posOffset>9525</wp:posOffset>
-                </wp:positionH>
-                <wp:positionV relativeFrom="paragraph">
-                  <wp:posOffset>811530</wp:posOffset>
-                </wp:positionV>
-                <wp:extent cx="578485" cy="450215"/>
-                <wp:effectExtent l="6350" t="6350" r="9525" b="15875"/>
-                <wp:wrapNone/>
-                <wp:docPr id="39" name="Rectangles 67"/>
-                <wp:cNvGraphicFramePr/>
-                <a:graphic xmlns:a="http://schemas.openxmlformats.org/drawingml/2006/main">
-                  <a:graphicData uri="http://schemas.microsoft.com/office/word/2010/wordprocessingShape">
-                    <wps:wsp>
-                      <wps:cNvSpPr/>
-                      <wps:spPr>
-                        <a:xfrm>
-                          <a:off x="0" y="0"/>
-                          <a:ext cx="578485" cy="450215"/>
-                        </a:xfrm>
-                        <a:prstGeom prst="rect">
-                          <a:avLst/>
-                        </a:prstGeom>
-                      </wps:spPr>
-                      <wps:style>
-                        <a:lnRef idx="2">
-                          <a:schemeClr val="accent5"/>
-                        </a:lnRef>
-                        <a:fillRef idx="1">
-                          <a:schemeClr val="lt1"/>
-                        </a:fillRef>
-                        <a:effectRef idx="0">
-                          <a:schemeClr val="accent5"/>
-                        </a:effectRef>
-                        <a:fontRef idx="minor">
-                          <a:schemeClr val="dk1"/>
-                        </a:fontRef>
-                      </wps:style>
-                      <wps:txbx>
-                        <w:txbxContent>
-                          <w:p>
-                            <w:pPr>
-                              <w:jc w:val="center"/>
-                              <w:rPr>
-                                <w:rFonts w:hint="default" w:eastAsiaTheme="minorEastAsia"/>
-                                <w:lang w:val="en-US" w:eastAsia="zh-CN"/>
-                              </w:rPr>
-                            </w:pPr>
-                            <w:r>
-                              <w:rPr>
-                                <w:rFonts w:hint="eastAsia"/>
-                                <w:lang w:val="en-US" w:eastAsia="zh-CN"/>
-                              </w:rPr>
-                              <w:t>策略1</w:t>
-                            </w:r>
-                          </w:p>
-                        </w:txbxContent>
-                      </wps:txbx>
-                      <wps:bodyPr rot="0" spcFirstLastPara="0" vertOverflow="overflow" horzOverflow="overflow" vert="horz" wrap="square" lIns="91440" tIns="45720" rIns="91440" bIns="45720" numCol="1" spcCol="0" rtlCol="0" fromWordArt="0" anchor="ctr" anchorCtr="0" forceAA="0" compatLnSpc="1">
-                        <a:noAutofit/>
-                      </wps:bodyPr>
-                    </wps:wsp>
-                  </a:graphicData>
-                </a:graphic>
-              </wp:anchor>
-            </w:drawing>
-          </mc:Choice>
-          <mc:Fallback>
-            <w:pict>
-              <v:rect id="Rectangles 67" o:spid="_x0000_s1026" o:spt="1" style="position:absolute;left:0pt;margin-left:0.75pt;margin-top:63.9pt;height:35.45pt;width:45.55pt;z-index:251710464;v-text-anchor:middle;mso-width-relative:page;mso-height-relative:page;" fillcolor="#FFFFFF [3201]" filled="t" stroked="t" coordsize="21600,21600" o:gfxdata="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">
-                <v:fill on="t" focussize="0,0"/>
-                <v:stroke weight="1pt" color="#4472C4 [3208]" miterlimit="8" joinstyle="miter"/>
-                <v:imagedata o:title=""/>
-                <o:lock v:ext="edit" aspectratio="f"/>
-                <v:textbox>
-                  <w:txbxContent>
-                    <w:p>
-                      <w:pPr>
-                        <w:jc w:val="center"/>
-                        <w:rPr>
-                          <w:rFonts w:hint="default" w:eastAsiaTheme="minorEastAsia"/>
-                          <w:lang w:val="en-US" w:eastAsia="zh-CN"/>
-                        </w:rPr>
-                      </w:pPr>
-                      <w:r>
-                        <w:rPr>
-                          <w:rFonts w:hint="eastAsia"/>
-                          <w:lang w:val="en-US" w:eastAsia="zh-CN"/>
-                        </w:rPr>
-                        <w:t>策略1</w:t>
-                      </w:r>
-                    </w:p>
-                  </w:txbxContent>
-                </v:textbox>
-              </v:rect>
-            </w:pict>
-          </mc:Fallback>
-        </mc:AlternateContent>
-      </w:r>
-      <w:r>
-        <mc:AlternateContent>
-          <mc:Choice Requires="wps">
-            <w:drawing>
-              <wp:anchor distT="0" distB="0" distL="114300" distR="114300" simplePos="0" relativeHeight="251703296" behindDoc="0" locked="0" layoutInCell="1" allowOverlap="1">
-                <wp:simplePos x="0" y="0"/>
-                <wp:positionH relativeFrom="column">
-                  <wp:posOffset>626745</wp:posOffset>
-                </wp:positionH>
-                <wp:positionV relativeFrom="paragraph">
-                  <wp:posOffset>811530</wp:posOffset>
-                </wp:positionV>
-                <wp:extent cx="578485" cy="450215"/>
-                <wp:effectExtent l="6350" t="6350" r="9525" b="15875"/>
-                <wp:wrapNone/>
-                <wp:docPr id="22" name="Rectangles 67"/>
-                <wp:cNvGraphicFramePr/>
-                <a:graphic xmlns:a="http://schemas.openxmlformats.org/drawingml/2006/main">
-                  <a:graphicData uri="http://schemas.microsoft.com/office/word/2010/wordprocessingShape">
-                    <wps:wsp>
-                      <wps:cNvSpPr/>
-                      <wps:spPr>
-                        <a:xfrm>
-                          <a:off x="0" y="0"/>
-                          <a:ext cx="578485" cy="450215"/>
-                        </a:xfrm>
-                        <a:prstGeom prst="rect">
-                          <a:avLst/>
-                        </a:prstGeom>
-                      </wps:spPr>
-                      <wps:style>
-                        <a:lnRef idx="2">
-                          <a:schemeClr val="accent5"/>
-                        </a:lnRef>
-                        <a:fillRef idx="1">
-                          <a:schemeClr val="lt1"/>
-                        </a:fillRef>
-                        <a:effectRef idx="0">
-                          <a:schemeClr val="accent5"/>
-                        </a:effectRef>
-                        <a:fontRef idx="minor">
-                          <a:schemeClr val="dk1"/>
-                        </a:fontRef>
-                      </wps:style>
-                      <wps:txbx>
-                        <w:txbxContent>
-                          <w:p>
-                            <w:pPr>
-                              <w:jc w:val="center"/>
-                              <w:rPr>
-                                <w:rFonts w:hint="default" w:eastAsiaTheme="minorEastAsia"/>
-                                <w:lang w:val="en-US" w:eastAsia="zh-CN"/>
-                              </w:rPr>
-                            </w:pPr>
-                            <w:r>
-                              <w:rPr>
-                                <w:rFonts w:hint="eastAsia"/>
-                                <w:lang w:val="en-US" w:eastAsia="zh-CN"/>
-                              </w:rPr>
-                              <w:t>策略2</w:t>
-                            </w:r>
-                          </w:p>
-                        </w:txbxContent>
-                      </wps:txbx>
-                      <wps:bodyPr rot="0" spcFirstLastPara="0" vertOverflow="overflow" horzOverflow="overflow" vert="horz" wrap="square" lIns="91440" tIns="45720" rIns="91440" bIns="45720" numCol="1" spcCol="0" rtlCol="0" fromWordArt="0" anchor="ctr" anchorCtr="0" forceAA="0" compatLnSpc="1">
-                        <a:noAutofit/>
-                      </wps:bodyPr>
-                    </wps:wsp>
-                  </a:graphicData>
-                </a:graphic>
-              </wp:anchor>
-            </w:drawing>
-          </mc:Choice>
-          <mc:Fallback>
-            <w:pict>
-              <v:rect id="Rectangles 67" o:spid="_x0000_s1026" o:spt="1" style="position:absolute;left:0pt;margin-left:49.35pt;margin-top:63.9pt;height:35.45pt;width:45.55pt;z-index:251703296;v-text-anchor:middle;mso-width-relative:page;mso-height-relative:page;" fillcolor="#FFFFFF [3201]" filled="t" stroked="t" coordsize="21600,21600" o:gfxdata="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">
-                <v:fill on="t" focussize="0,0"/>
-                <v:stroke weight="1pt" color="#4472C4 [3208]" miterlimit="8" joinstyle="miter"/>
-                <v:imagedata o:title=""/>
-                <o:lock v:ext="edit" aspectratio="f"/>
-                <v:textbox>
-                  <w:txbxContent>
-                    <w:p>
-                      <w:pPr>
-                        <w:jc w:val="center"/>
-                        <w:rPr>
-                          <w:rFonts w:hint="default" w:eastAsiaTheme="minorEastAsia"/>
-                          <w:lang w:val="en-US" w:eastAsia="zh-CN"/>
-                        </w:rPr>
-                      </w:pPr>
-                      <w:r>
-                        <w:rPr>
-                          <w:rFonts w:hint="eastAsia"/>
-                          <w:lang w:val="en-US" w:eastAsia="zh-CN"/>
-                        </w:rPr>
-                        <w:t>策略2</w:t>
-                      </w:r>
-                    </w:p>
-                  </w:txbxContent>
-                </v:textbox>
-              </v:rect>
-            </w:pict>
-          </mc:Fallback>
-        </mc:AlternateContent>
-      </w:r>
-      <w:r>
-        <mc:AlternateContent>
-          <mc:Choice Requires="wps">
-            <w:drawing>
-              <wp:anchor distT="0" distB="0" distL="114300" distR="114300" simplePos="0" relativeHeight="251709440" behindDoc="0" locked="0" layoutInCell="1" allowOverlap="1">
-                <wp:simplePos x="0" y="0"/>
-                <wp:positionH relativeFrom="column">
-                  <wp:posOffset>1243965</wp:posOffset>
-                </wp:positionH>
-                <wp:positionV relativeFrom="paragraph">
-                  <wp:posOffset>811530</wp:posOffset>
-                </wp:positionV>
-                <wp:extent cx="578485" cy="450215"/>
-                <wp:effectExtent l="6350" t="6350" r="9525" b="15875"/>
-                <wp:wrapNone/>
-                <wp:docPr id="37" name="Rectangles 67"/>
-                <wp:cNvGraphicFramePr/>
-                <a:graphic xmlns:a="http://schemas.openxmlformats.org/drawingml/2006/main">
-                  <a:graphicData uri="http://schemas.microsoft.com/office/word/2010/wordprocessingShape">
-                    <wps:wsp>
-                      <wps:cNvSpPr/>
-                      <wps:spPr>
-                        <a:xfrm>
-                          <a:off x="0" y="0"/>
-                          <a:ext cx="578485" cy="450215"/>
-                        </a:xfrm>
-                        <a:prstGeom prst="rect">
-                          <a:avLst/>
-                        </a:prstGeom>
-                      </wps:spPr>
-                      <wps:style>
-                        <a:lnRef idx="2">
-                          <a:schemeClr val="accent5"/>
-                        </a:lnRef>
-                        <a:fillRef idx="1">
-                          <a:schemeClr val="lt1"/>
-                        </a:fillRef>
-                        <a:effectRef idx="0">
-                          <a:schemeClr val="accent5"/>
-                        </a:effectRef>
-                        <a:fontRef idx="minor">
-                          <a:schemeClr val="dk1"/>
-                        </a:fontRef>
-                      </wps:style>
-                      <wps:txbx>
-                        <w:txbxContent>
-                          <w:p>
-                            <w:pPr>
-                              <w:jc w:val="center"/>
-                              <w:rPr>
-                                <w:rFonts w:hint="default" w:eastAsiaTheme="minorEastAsia"/>
-                                <w:lang w:val="en-US" w:eastAsia="zh-CN"/>
-                              </w:rPr>
-                            </w:pPr>
-                            <w:r>
-                              <w:rPr>
-                                <w:rFonts w:hint="eastAsia"/>
-                                <w:lang w:val="en-US" w:eastAsia="zh-CN"/>
-                              </w:rPr>
-                              <w:t>...</w:t>
-                            </w:r>
-                          </w:p>
-                        </w:txbxContent>
-                      </wps:txbx>
-                      <wps:bodyPr rot="0" spcFirstLastPara="0" vertOverflow="overflow" horzOverflow="overflow" vert="horz" wrap="square" lIns="91440" tIns="45720" rIns="91440" bIns="45720" numCol="1" spcCol="0" rtlCol="0" fromWordArt="0" anchor="ctr" anchorCtr="0" forceAA="0" compatLnSpc="1">
-                        <a:noAutofit/>
-                      </wps:bodyPr>
-                    </wps:wsp>
-                  </a:graphicData>
-                </a:graphic>
-              </wp:anchor>
-            </w:drawing>
-          </mc:Choice>
-          <mc:Fallback>
-            <w:pict>
-              <v:rect id="Rectangles 67" o:spid="_x0000_s1026" o:spt="1" style="position:absolute;left:0pt;margin-left:97.95pt;margin-top:63.9pt;height:35.45pt;width:45.55pt;z-index:251709440;v-text-anchor:middle;mso-width-relative:page;mso-height-relative:page;" fillcolor="#FFFFFF [3201]" filled="t" stroked="t" coordsize="21600,21600" o:gfxdata="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">
-                <v:fill on="t" focussize="0,0"/>
-                <v:stroke weight="1pt" color="#4472C4 [3208]" miterlimit="8" joinstyle="miter"/>
-                <v:imagedata o:title=""/>
-                <o:lock v:ext="edit" aspectratio="f"/>
-                <v:textbox>
-                  <w:txbxContent>
-                    <w:p>
-                      <w:pPr>
-                        <w:jc w:val="center"/>
-                        <w:rPr>
-                          <w:rFonts w:hint="default" w:eastAsiaTheme="minorEastAsia"/>
-                          <w:lang w:val="en-US" w:eastAsia="zh-CN"/>
-                        </w:rPr>
-                      </w:pPr>
-                      <w:r>
-                        <w:rPr>
-                          <w:rFonts w:hint="eastAsia"/>
-                          <w:lang w:val="en-US" w:eastAsia="zh-CN"/>
-                        </w:rPr>
-                        <w:t>...</w:t>
-                      </w:r>
-                    </w:p>
-                  </w:txbxContent>
-                </v:textbox>
-              </v:rect>
-            </w:pict>
-          </mc:Fallback>
-        </mc:AlternateContent>
-      </w:r>
-      <w:r>
-        <mc:AlternateContent>
-          <mc:Choice Requires="wps">
-            <w:drawing>
-              <wp:anchor distT="0" distB="0" distL="114300" distR="114300" simplePos="0" relativeHeight="251707392" behindDoc="0" locked="0" layoutInCell="1" allowOverlap="1">
-                <wp:simplePos x="0" y="0"/>
-                <wp:positionH relativeFrom="column">
-                  <wp:posOffset>-479425</wp:posOffset>
-                </wp:positionH>
-                <wp:positionV relativeFrom="paragraph">
-                  <wp:posOffset>1729105</wp:posOffset>
-                </wp:positionV>
-                <wp:extent cx="2301875" cy="238125"/>
-                <wp:effectExtent l="6350" t="6350" r="8255" b="14605"/>
-                <wp:wrapNone/>
-                <wp:docPr id="35" name="Rectangles 58"/>
-                <wp:cNvGraphicFramePr/>
-                <a:graphic xmlns:a="http://schemas.openxmlformats.org/drawingml/2006/main">
-                  <a:graphicData uri="http://schemas.microsoft.com/office/word/2010/wordprocessingShape">
-                    <wps:wsp>
-                      <wps:cNvSpPr/>
-                      <wps:spPr>
-                        <a:xfrm>
-                          <a:off x="0" y="0"/>
-                          <a:ext cx="2301875" cy="238125"/>
-                        </a:xfrm>
-                        <a:prstGeom prst="rect">
-                          <a:avLst/>
-                        </a:prstGeom>
-                      </wps:spPr>
-                      <wps:style>
-                        <a:lnRef idx="2">
-                          <a:schemeClr val="accent5"/>
-                        </a:lnRef>
-                        <a:fillRef idx="1">
-                          <a:schemeClr val="lt1"/>
-                        </a:fillRef>
-                        <a:effectRef idx="0">
-                          <a:schemeClr val="accent5"/>
-                        </a:effectRef>
-                        <a:fontRef idx="minor">
-                          <a:schemeClr val="dk1"/>
-                        </a:fontRef>
-                      </wps:style>
-                      <wps:txbx>
-                        <w:txbxContent>
-                          <w:p>
-                            <w:pPr>
-                              <w:jc w:val="center"/>
-                              <w:rPr>
-                                <w:rFonts w:hint="default" w:eastAsiaTheme="minorEastAsia"/>
-                                <w:lang w:val="en-US" w:eastAsia="zh-CN"/>
-                              </w:rPr>
-                            </w:pPr>
-                            <w:r>
-                              <w:rPr>
-                                <w:rFonts w:hint="eastAsia"/>
-                                <w:lang w:val="en-US" w:eastAsia="zh-CN"/>
-                              </w:rPr>
-                              <w:t>高频交易引擎</w:t>
-                            </w:r>
-                          </w:p>
-                        </w:txbxContent>
-                      </wps:txbx>
-                      <wps:bodyPr rot="0" spcFirstLastPara="0" vertOverflow="overflow" horzOverflow="overflow" vert="horz" wrap="square" lIns="91440" tIns="45720" rIns="91440" bIns="45720" numCol="1" spcCol="0" rtlCol="0" fromWordArt="0" anchor="ctr" anchorCtr="0" forceAA="0" compatLnSpc="1">
-                        <a:noAutofit/>
-                      </wps:bodyPr>
-                    </wps:wsp>
-                  </a:graphicData>
-                </a:graphic>
-              </wp:anchor>
-            </w:drawing>
-          </mc:Choice>
-          <mc:Fallback>
-            <w:pict>
-              <v:rect id="Rectangles 58" o:spid="_x0000_s1026" o:spt="1" style="position:absolute;left:0pt;margin-left:-37.75pt;margin-top:136.15pt;height:18.75pt;width:181.25pt;z-index:251707392;v-text-anchor:middle;mso-width-relative:page;mso-height-relative:page;" fillcolor="#FFFFFF [3201]" filled="t" stroked="t" coordsize="21600,21600" o:gfxdata="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">
-                <v:fill on="t" focussize="0,0"/>
-                <v:stroke weight="1pt" color="#4472C4 [3208]" miterlimit="8" joinstyle="miter"/>
-                <v:imagedata o:title=""/>
-                <o:lock v:ext="edit" aspectratio="f"/>
-                <v:textbox>
-                  <w:txbxContent>
-                    <w:p>
-                      <w:pPr>
-                        <w:jc w:val="center"/>
-                        <w:rPr>
-                          <w:rFonts w:hint="default" w:eastAsiaTheme="minorEastAsia"/>
-                          <w:lang w:val="en-US" w:eastAsia="zh-CN"/>
-                        </w:rPr>
-                      </w:pPr>
-                      <w:r>
-                        <w:rPr>
-                          <w:rFonts w:hint="eastAsia"/>
-                          <w:lang w:val="en-US" w:eastAsia="zh-CN"/>
-                        </w:rPr>
-                        <w:t>高频交易引擎</w:t>
-                      </w:r>
-                    </w:p>
-                  </w:txbxContent>
-                </v:textbox>
-              </v:rect>
             </w:pict>
           </mc:Fallback>
         </mc:AlternateContent>

--- a/doc/LingningTrader架构图.docx
+++ b/doc/LingningTrader架构图.docx
@@ -2883,6 +2883,126 @@
         <mc:AlternateContent>
           <mc:Choice Requires="wps">
             <w:drawing>
+              <wp:anchor distT="0" distB="0" distL="114300" distR="114300" simplePos="0" relativeHeight="251704320" behindDoc="0" locked="0" layoutInCell="1" allowOverlap="1">
+                <wp:simplePos x="0" y="0"/>
+                <wp:positionH relativeFrom="column">
+                  <wp:posOffset>3404235</wp:posOffset>
+                </wp:positionH>
+                <wp:positionV relativeFrom="paragraph">
+                  <wp:posOffset>1243965</wp:posOffset>
+                </wp:positionV>
+                <wp:extent cx="2395855" cy="314960"/>
+                <wp:effectExtent l="4445" t="4445" r="7620" b="15875"/>
+                <wp:wrapNone/>
+                <wp:docPr id="29" name="Rounded Rectangle 88"/>
+                <wp:cNvGraphicFramePr/>
+                <a:graphic xmlns:a="http://schemas.openxmlformats.org/drawingml/2006/main">
+                  <a:graphicData uri="http://schemas.microsoft.com/office/word/2010/wordprocessingShape">
+                    <wps:wsp>
+                      <wps:cNvSpPr/>
+                      <wps:spPr>
+                        <a:xfrm>
+                          <a:off x="0" y="0"/>
+                          <a:ext cx="2395855" cy="314960"/>
+                        </a:xfrm>
+                        <a:prstGeom prst="roundRect">
+                          <a:avLst>
+                            <a:gd name="adj" fmla="val 9027"/>
+                          </a:avLst>
+                        </a:prstGeom>
+                        <a:solidFill>
+                          <a:schemeClr val="bg2">
+                            <a:lumMod val="90000"/>
+                          </a:schemeClr>
+                        </a:solidFill>
+                      </wps:spPr>
+                      <wps:style>
+                        <a:lnRef idx="1">
+                          <a:schemeClr val="accent2"/>
+                        </a:lnRef>
+                        <a:fillRef idx="2">
+                          <a:schemeClr val="accent2"/>
+                        </a:fillRef>
+                        <a:effectRef idx="1">
+                          <a:schemeClr val="accent2"/>
+                        </a:effectRef>
+                        <a:fontRef idx="minor">
+                          <a:schemeClr val="dk1"/>
+                        </a:fontRef>
+                      </wps:style>
+                      <wps:txbx>
+                        <w:txbxContent>
+                          <w:p>
+                            <w:pPr>
+                              <w:jc w:val="center"/>
+                              <w:rPr>
+                                <w:rFonts w:hint="default" w:eastAsiaTheme="minorEastAsia"/>
+                                <w:sz w:val="21"/>
+                                <w:szCs w:val="21"/>
+                                <w:lang w:val="en-US" w:eastAsia="zh-CN"/>
+                              </w:rPr>
+                            </w:pPr>
+                            <w:r>
+                              <w:rPr>
+                                <w:rFonts w:hint="eastAsia"/>
+                                <w:sz w:val="21"/>
+                                <w:szCs w:val="21"/>
+                                <w:lang w:val="en-US" w:eastAsia="zh-CN"/>
+                              </w:rPr>
+                              <w:t>Python接口层(暂未实现)</w:t>
+                            </w:r>
+                          </w:p>
+                        </w:txbxContent>
+                      </wps:txbx>
+                      <wps:bodyPr rot="0" spcFirstLastPara="0" vertOverflow="overflow" horzOverflow="overflow" vert="horz" wrap="square" lIns="91440" tIns="45720" rIns="91440" bIns="45720" numCol="1" spcCol="0" rtlCol="0" fromWordArt="0" anchor="ctr" anchorCtr="0" forceAA="0" compatLnSpc="1">
+                        <a:noAutofit/>
+                      </wps:bodyPr>
+                    </wps:wsp>
+                  </a:graphicData>
+                </a:graphic>
+              </wp:anchor>
+            </w:drawing>
+          </mc:Choice>
+          <mc:Fallback>
+            <w:pict>
+              <v:roundrect id="Rounded Rectangle 88" o:spid="_x0000_s1026" o:spt="2" style="position:absolute;left:0pt;margin-left:268.05pt;margin-top:97.95pt;height:24.8pt;width:188.65pt;z-index:251704320;v-text-anchor:middle;mso-width-relative:page;mso-height-relative:page;" fillcolor="#D0CECE [2894]" filled="t" stroked="t" coordsize="21600,21600" arcsize="0.0902777777777778" o:gfxdata="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">
+                <v:fill on="t" focussize="0,0"/>
+                <v:stroke weight="0.5pt" color="#ED7D31 [3205]" miterlimit="8" joinstyle="miter"/>
+                <v:imagedata o:title=""/>
+                <o:lock v:ext="edit" aspectratio="f"/>
+                <v:textbox>
+                  <w:txbxContent>
+                    <w:p>
+                      <w:pPr>
+                        <w:jc w:val="center"/>
+                        <w:rPr>
+                          <w:rFonts w:hint="default" w:eastAsiaTheme="minorEastAsia"/>
+                          <w:sz w:val="21"/>
+                          <w:szCs w:val="21"/>
+                          <w:lang w:val="en-US" w:eastAsia="zh-CN"/>
+                        </w:rPr>
+                      </w:pPr>
+                      <w:r>
+                        <w:rPr>
+                          <w:rFonts w:hint="eastAsia"/>
+                          <w:sz w:val="21"/>
+                          <w:szCs w:val="21"/>
+                          <w:lang w:val="en-US" w:eastAsia="zh-CN"/>
+                        </w:rPr>
+                        <w:t>Python接口层(暂未实现)</w:t>
+                      </w:r>
+                    </w:p>
+                  </w:txbxContent>
+                </v:textbox>
+              </v:roundrect>
+            </w:pict>
+          </mc:Fallback>
+        </mc:AlternateContent>
+      </w:r>
+      <w:r>
+        <mc:AlternateContent>
+          <mc:Choice Requires="wps">
+            <w:drawing>
               <wp:anchor distT="0" distB="0" distL="114300" distR="114300" simplePos="0" relativeHeight="251703296" behindDoc="0" locked="0" layoutInCell="1" allowOverlap="1">
                 <wp:simplePos x="0" y="0"/>
                 <wp:positionH relativeFrom="column">
@@ -3059,7 +3179,7 @@
           </mc:Choice>
           <mc:Fallback>
             <w:pict>
-              <v:rect id="Rectangles 58" o:spid="_x0000_s1026" o:spt="1" style="position:absolute;left:0pt;margin-left:1.35pt;margin-top:103.2pt;height:28.9pt;width:67.2pt;z-index:251696128;v-text-anchor:middle;mso-width-relative:page;mso-height-relative:page;" fillcolor="#FFFFFF [3201]" filled="t" stroked="t" coordsize="21600,21600" o:gfxdata="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">
+              <v:rect id="Rectangles 58" o:spid="_x0000_s1026" o:spt="1" style="position:absolute;left:0pt;margin-left:1.35pt;margin-top:103.2pt;height:28.9pt;width:67.2pt;z-index:251696128;v-text-anchor:middle;mso-width-relative:page;mso-height-relative:page;" fillcolor="#FFFFFF [3201]" filled="t" stroked="t" coordsize="21600,21600" o:gfxdata="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">
                 <v:fill on="t" focussize="0,0"/>
                 <v:stroke weight="1pt" color="#4472C4 [3208]" miterlimit="8" joinstyle="miter"/>
                 <v:imagedata o:title=""/>
@@ -3164,7 +3284,7 @@
           </mc:Choice>
           <mc:Fallback>
             <w:pict>
-              <v:rect id="Rectangles 67" o:spid="_x0000_s1026" o:spt="1" style="position:absolute;left:0pt;margin-left:1.35pt;margin-top:63.9pt;height:35.45pt;width:45.55pt;z-index:251710464;v-text-anchor:middle;mso-width-relative:page;mso-height-relative:page;" fillcolor="#FFFFFF [3201]" filled="t" stroked="t" coordsize="21600,21600" o:gfxdata="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">
+              <v:rect id="Rectangles 67" o:spid="_x0000_s1026" o:spt="1" style="position:absolute;left:0pt;margin-left:1.35pt;margin-top:63.9pt;height:35.45pt;width:45.55pt;z-index:251710464;v-text-anchor:middle;mso-width-relative:page;mso-height-relative:page;" fillcolor="#FFFFFF [3201]" filled="t" stroked="t" coordsize="21600,21600" o:gfxdata="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">
                 <v:fill on="t" focussize="0,0"/>
                 <v:stroke weight="1pt" color="#4472C4 [3208]" miterlimit="8" joinstyle="miter"/>
                 <v:imagedata o:title=""/>
@@ -6162,126 +6282,6 @@
                   </w:txbxContent>
                 </v:textbox>
               </v:rect>
-            </w:pict>
-          </mc:Fallback>
-        </mc:AlternateContent>
-      </w:r>
-      <w:r>
-        <mc:AlternateContent>
-          <mc:Choice Requires="wps">
-            <w:drawing>
-              <wp:anchor distT="0" distB="0" distL="114300" distR="114300" simplePos="0" relativeHeight="251704320" behindDoc="0" locked="0" layoutInCell="1" allowOverlap="1">
-                <wp:simplePos x="0" y="0"/>
-                <wp:positionH relativeFrom="column">
-                  <wp:posOffset>3396615</wp:posOffset>
-                </wp:positionH>
-                <wp:positionV relativeFrom="paragraph">
-                  <wp:posOffset>1243965</wp:posOffset>
-                </wp:positionV>
-                <wp:extent cx="2403475" cy="314960"/>
-                <wp:effectExtent l="4445" t="5080" r="15240" b="15240"/>
-                <wp:wrapNone/>
-                <wp:docPr id="29" name="Rounded Rectangle 88"/>
-                <wp:cNvGraphicFramePr/>
-                <a:graphic xmlns:a="http://schemas.openxmlformats.org/drawingml/2006/main">
-                  <a:graphicData uri="http://schemas.microsoft.com/office/word/2010/wordprocessingShape">
-                    <wps:wsp>
-                      <wps:cNvSpPr/>
-                      <wps:spPr>
-                        <a:xfrm>
-                          <a:off x="0" y="0"/>
-                          <a:ext cx="2403475" cy="314960"/>
-                        </a:xfrm>
-                        <a:prstGeom prst="roundRect">
-                          <a:avLst>
-                            <a:gd name="adj" fmla="val 9027"/>
-                          </a:avLst>
-                        </a:prstGeom>
-                        <a:solidFill>
-                          <a:schemeClr val="bg2">
-                            <a:lumMod val="90000"/>
-                          </a:schemeClr>
-                        </a:solidFill>
-                      </wps:spPr>
-                      <wps:style>
-                        <a:lnRef idx="1">
-                          <a:schemeClr val="accent2"/>
-                        </a:lnRef>
-                        <a:fillRef idx="2">
-                          <a:schemeClr val="accent2"/>
-                        </a:fillRef>
-                        <a:effectRef idx="1">
-                          <a:schemeClr val="accent2"/>
-                        </a:effectRef>
-                        <a:fontRef idx="minor">
-                          <a:schemeClr val="dk1"/>
-                        </a:fontRef>
-                      </wps:style>
-                      <wps:txbx>
-                        <w:txbxContent>
-                          <w:p>
-                            <w:pPr>
-                              <w:jc w:val="center"/>
-                              <w:rPr>
-                                <w:rFonts w:hint="default" w:eastAsiaTheme="minorEastAsia"/>
-                                <w:sz w:val="21"/>
-                                <w:szCs w:val="21"/>
-                                <w:lang w:val="en-US" w:eastAsia="zh-CN"/>
-                              </w:rPr>
-                            </w:pPr>
-                            <w:r>
-                              <w:rPr>
-                                <w:rFonts w:hint="eastAsia"/>
-                                <w:sz w:val="21"/>
-                                <w:szCs w:val="21"/>
-                                <w:lang w:val="en-US" w:eastAsia="zh-CN"/>
-                              </w:rPr>
-                              <w:t>Python接口层(暂未实现)</w:t>
-                            </w:r>
-                          </w:p>
-                        </w:txbxContent>
-                      </wps:txbx>
-                      <wps:bodyPr rot="0" spcFirstLastPara="0" vertOverflow="overflow" horzOverflow="overflow" vert="horz" wrap="square" lIns="91440" tIns="45720" rIns="91440" bIns="45720" numCol="1" spcCol="0" rtlCol="0" fromWordArt="0" anchor="ctr" anchorCtr="0" forceAA="0" compatLnSpc="1">
-                        <a:noAutofit/>
-                      </wps:bodyPr>
-                    </wps:wsp>
-                  </a:graphicData>
-                </a:graphic>
-              </wp:anchor>
-            </w:drawing>
-          </mc:Choice>
-          <mc:Fallback>
-            <w:pict>
-              <v:roundrect id="Rounded Rectangle 88" o:spid="_x0000_s1026" o:spt="2" style="position:absolute;left:0pt;margin-left:267.45pt;margin-top:97.95pt;height:24.8pt;width:189.25pt;z-index:251704320;v-text-anchor:middle;mso-width-relative:page;mso-height-relative:page;" fillcolor="#D0CECE [2894]" filled="t" stroked="t" coordsize="21600,21600" arcsize="0.0902777777777778" o:gfxdata="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">
-                <v:fill on="t" focussize="0,0"/>
-                <v:stroke weight="0.5pt" color="#ED7D31 [3205]" miterlimit="8" joinstyle="miter"/>
-                <v:imagedata o:title=""/>
-                <o:lock v:ext="edit" aspectratio="f"/>
-                <v:textbox>
-                  <w:txbxContent>
-                    <w:p>
-                      <w:pPr>
-                        <w:jc w:val="center"/>
-                        <w:rPr>
-                          <w:rFonts w:hint="default" w:eastAsiaTheme="minorEastAsia"/>
-                          <w:sz w:val="21"/>
-                          <w:szCs w:val="21"/>
-                          <w:lang w:val="en-US" w:eastAsia="zh-CN"/>
-                        </w:rPr>
-                      </w:pPr>
-                      <w:r>
-                        <w:rPr>
-                          <w:rFonts w:hint="eastAsia"/>
-                          <w:sz w:val="21"/>
-                          <w:szCs w:val="21"/>
-                          <w:lang w:val="en-US" w:eastAsia="zh-CN"/>
-                        </w:rPr>
-                        <w:t>Python接口层(暂未实现)</w:t>
-                      </w:r>
-                    </w:p>
-                  </w:txbxContent>
-                </v:textbox>
-              </v:roundrect>
             </w:pict>
           </mc:Fallback>
         </mc:AlternateContent>
